--- a/说明.docx
+++ b/说明.docx
@@ -113,6 +113,7 @@
       <w:pPr>
         <w:widowControl w:val="0"/>
         <w:numPr>
+          <w:ilvl w:val="0"/>
           <w:numId w:val="0"/>
         </w:numPr>
         <w:jc w:val="both"/>
@@ -160,6 +161,7 @@
     </w:p>
     <w:tbl>
       <w:tblPr>
+        <w:tblStyle w:val="7"/>
         <w:tblW w:w="0" w:type="auto"/>
         <w:tblInd w:w="0" w:type="dxa"/>
         <w:tblBorders>
@@ -196,6 +198,7 @@
             <w:insideH w:val="none" w:color="auto" w:sz="0" w:space="0"/>
             <w:insideV w:val="none" w:color="auto" w:sz="0" w:space="0"/>
           </w:tblBorders>
+          <w:shd w:val="clear" w:color="auto" w:fill="FFFFFF"/>
           <w:tblCellMar>
             <w:top w:w="15" w:type="dxa"/>
             <w:left w:w="15" w:type="dxa"/>
@@ -247,7 +250,6 @@
                 <w:kern w:val="0"/>
                 <w:sz w:val="19"/>
                 <w:szCs w:val="19"/>
-                <w:bdr w:val="none" w:color="auto" w:sz="0" w:space="0"/>
                 <w:lang w:val="en-US" w:eastAsia="zh-CN" w:bidi="ar"/>
               </w:rPr>
               <w:t>命令名称</w:t>
@@ -295,7 +297,6 @@
                 <w:kern w:val="0"/>
                 <w:sz w:val="19"/>
                 <w:szCs w:val="19"/>
-                <w:bdr w:val="none" w:color="auto" w:sz="0" w:space="0"/>
                 <w:lang w:val="en-US" w:eastAsia="zh-CN" w:bidi="ar"/>
               </w:rPr>
               <w:t>别名</w:t>
@@ -343,7 +344,6 @@
                 <w:kern w:val="0"/>
                 <w:sz w:val="19"/>
                 <w:szCs w:val="19"/>
-                <w:bdr w:val="none" w:color="auto" w:sz="0" w:space="0"/>
                 <w:lang w:val="en-US" w:eastAsia="zh-CN" w:bidi="ar"/>
               </w:rPr>
               <w:t>描述</w:t>
@@ -391,7 +391,6 @@
                 <w:kern w:val="0"/>
                 <w:sz w:val="19"/>
                 <w:szCs w:val="19"/>
-                <w:bdr w:val="none" w:color="auto" w:sz="0" w:space="0"/>
                 <w:lang w:val="en-US" w:eastAsia="zh-CN" w:bidi="ar"/>
               </w:rPr>
               <w:t>使用方法</w:t>
@@ -427,7 +426,6 @@
                 <w:kern w:val="0"/>
                 <w:sz w:val="19"/>
                 <w:szCs w:val="19"/>
-                <w:bdr w:val="none" w:color="auto" w:sz="0" w:space="0"/>
                 <w:lang w:val="en-US" w:eastAsia="zh-CN" w:bidi="ar"/>
               </w:rPr>
             </w:pPr>
@@ -442,264 +440,9 @@
                 <w:kern w:val="0"/>
                 <w:sz w:val="19"/>
                 <w:szCs w:val="19"/>
-                <w:bdr w:val="none" w:color="auto" w:sz="0" w:space="0"/>
                 <w:lang w:val="en-US" w:eastAsia="zh-CN" w:bidi="ar"/>
               </w:rPr>
               <w:t>需要权限</w:t>
-            </w:r>
-          </w:p>
-        </w:tc>
-      </w:tr>
-      <w:tr>
-        <w:tblPrEx>
-          <w:tblBorders>
-            <w:top w:val="none" w:color="auto" w:sz="0" w:space="0"/>
-            <w:left w:val="none" w:color="auto" w:sz="0" w:space="0"/>
-            <w:bottom w:val="none" w:color="auto" w:sz="0" w:space="0"/>
-            <w:right w:val="none" w:color="auto" w:sz="0" w:space="0"/>
-            <w:insideH w:val="none" w:color="auto" w:sz="0" w:space="0"/>
-            <w:insideV w:val="none" w:color="auto" w:sz="0" w:space="0"/>
-          </w:tblBorders>
-          <w:tblCellMar>
-            <w:top w:w="15" w:type="dxa"/>
-            <w:left w:w="15" w:type="dxa"/>
-            <w:bottom w:w="15" w:type="dxa"/>
-            <w:right w:w="15" w:type="dxa"/>
-          </w:tblCellMar>
-        </w:tblPrEx>
-        <w:tc>
-          <w:tcPr>
-            <w:tcW w:w="0" w:type="auto"/>
-            <w:shd w:val="clear" w:color="auto" w:fill="FFFFFF"/>
-            <w:tcMar>
-              <w:top w:w="72" w:type="dxa"/>
-              <w:left w:w="156" w:type="dxa"/>
-              <w:bottom w:w="72" w:type="dxa"/>
-              <w:right w:w="156" w:type="dxa"/>
-            </w:tcMar>
-            <w:vAlign w:val="center"/>
-          </w:tcPr>
-          <w:p>
-            <w:pPr>
-              <w:keepNext w:val="0"/>
-              <w:keepLines w:val="0"/>
-              <w:widowControl/>
-              <w:suppressLineNumbers w:val="0"/>
-              <w:jc w:val="left"/>
-              <w:rPr>
-                <w:rFonts w:hint="default" w:ascii="Segoe UI" w:hAnsi="Segoe UI" w:eastAsia="Segoe UI" w:cs="Segoe UI"/>
-                <w:i w:val="0"/>
-                <w:caps w:val="0"/>
-                <w:color w:val="2C2C36"/>
-                <w:spacing w:val="0"/>
-                <w:sz w:val="19"/>
-                <w:szCs w:val="19"/>
-              </w:rPr>
-            </w:pPr>
-            <w:r>
-              <w:rPr>
-                <w:rFonts w:hint="default" w:ascii="Segoe UI" w:hAnsi="Segoe UI" w:eastAsia="Segoe UI" w:cs="Segoe UI"/>
-                <w:i w:val="0"/>
-                <w:caps w:val="0"/>
-                <w:color w:val="2C2C36"/>
-                <w:spacing w:val="0"/>
-                <w:kern w:val="0"/>
-                <w:sz w:val="19"/>
-                <w:szCs w:val="19"/>
-                <w:bdr w:val="none" w:color="auto" w:sz="0" w:space="0"/>
-                <w:lang w:val="en-US" w:eastAsia="zh-CN" w:bidi="ar"/>
-              </w:rPr>
-              <w:t>checkloreskill</w:t>
-            </w:r>
-          </w:p>
-        </w:tc>
-        <w:tc>
-          <w:tcPr>
-            <w:tcW w:w="0" w:type="auto"/>
-            <w:shd w:val="clear" w:color="auto" w:fill="FFFFFF"/>
-            <w:tcMar>
-              <w:top w:w="72" w:type="dxa"/>
-              <w:left w:w="156" w:type="dxa"/>
-              <w:bottom w:w="72" w:type="dxa"/>
-              <w:right w:w="156" w:type="dxa"/>
-            </w:tcMar>
-            <w:vAlign w:val="center"/>
-          </w:tcPr>
-          <w:p>
-            <w:pPr>
-              <w:keepNext w:val="0"/>
-              <w:keepLines w:val="0"/>
-              <w:widowControl/>
-              <w:suppressLineNumbers w:val="0"/>
-              <w:jc w:val="left"/>
-              <w:rPr>
-                <w:rFonts w:hint="default" w:ascii="Segoe UI" w:hAnsi="Segoe UI" w:eastAsia="Segoe UI" w:cs="Segoe UI"/>
-                <w:i w:val="0"/>
-                <w:caps w:val="0"/>
-                <w:color w:val="2C2C36"/>
-                <w:spacing w:val="0"/>
-                <w:sz w:val="19"/>
-                <w:szCs w:val="19"/>
-              </w:rPr>
-            </w:pPr>
-            <w:r>
-              <w:rPr>
-                <w:rFonts w:hint="default" w:ascii="Segoe UI" w:hAnsi="Segoe UI" w:eastAsia="Segoe UI" w:cs="Segoe UI"/>
-                <w:i w:val="0"/>
-                <w:caps w:val="0"/>
-                <w:color w:val="2C2C36"/>
-                <w:spacing w:val="0"/>
-                <w:kern w:val="0"/>
-                <w:sz w:val="19"/>
-                <w:szCs w:val="19"/>
-                <w:bdr w:val="none" w:color="auto" w:sz="0" w:space="0"/>
-                <w:lang w:val="en-US" w:eastAsia="zh-CN" w:bidi="ar"/>
-              </w:rPr>
-              <w:t>clsk</w:t>
-            </w:r>
-          </w:p>
-        </w:tc>
-        <w:tc>
-          <w:tcPr>
-            <w:tcW w:w="0" w:type="auto"/>
-            <w:shd w:val="clear" w:color="auto" w:fill="FFFFFF"/>
-            <w:tcMar>
-              <w:top w:w="72" w:type="dxa"/>
-              <w:left w:w="156" w:type="dxa"/>
-              <w:bottom w:w="72" w:type="dxa"/>
-              <w:right w:w="156" w:type="dxa"/>
-            </w:tcMar>
-            <w:vAlign w:val="center"/>
-          </w:tcPr>
-          <w:p>
-            <w:pPr>
-              <w:keepNext w:val="0"/>
-              <w:keepLines w:val="0"/>
-              <w:widowControl/>
-              <w:suppressLineNumbers w:val="0"/>
-              <w:jc w:val="left"/>
-              <w:rPr>
-                <w:rFonts w:hint="default" w:ascii="Segoe UI" w:hAnsi="Segoe UI" w:eastAsia="Segoe UI" w:cs="Segoe UI"/>
-                <w:i w:val="0"/>
-                <w:caps w:val="0"/>
-                <w:color w:val="2C2C36"/>
-                <w:spacing w:val="0"/>
-                <w:sz w:val="19"/>
-                <w:szCs w:val="19"/>
-              </w:rPr>
-            </w:pPr>
-            <w:r>
-              <w:rPr>
-                <w:rFonts w:hint="default" w:ascii="Segoe UI" w:hAnsi="Segoe UI" w:eastAsia="Segoe UI" w:cs="Segoe UI"/>
-                <w:i w:val="0"/>
-                <w:caps w:val="0"/>
-                <w:color w:val="2C2C36"/>
-                <w:spacing w:val="0"/>
-                <w:kern w:val="0"/>
-                <w:sz w:val="19"/>
-                <w:szCs w:val="19"/>
-                <w:bdr w:val="none" w:color="auto" w:sz="0" w:space="0"/>
-                <w:lang w:val="en-US" w:eastAsia="zh-CN" w:bidi="ar"/>
-              </w:rPr>
-              <w:t>查看某个Lore技能的描述</w:t>
-            </w:r>
-          </w:p>
-        </w:tc>
-        <w:tc>
-          <w:tcPr>
-            <w:tcW w:w="2694" w:type="dxa"/>
-            <w:shd w:val="clear" w:color="auto" w:fill="FFFFFF"/>
-            <w:tcMar>
-              <w:top w:w="72" w:type="dxa"/>
-              <w:left w:w="156" w:type="dxa"/>
-              <w:bottom w:w="72" w:type="dxa"/>
-              <w:right w:w="156" w:type="dxa"/>
-            </w:tcMar>
-            <w:vAlign w:val="center"/>
-          </w:tcPr>
-          <w:p>
-            <w:pPr>
-              <w:keepNext w:val="0"/>
-              <w:keepLines w:val="0"/>
-              <w:widowControl/>
-              <w:suppressLineNumbers w:val="0"/>
-              <w:jc w:val="left"/>
-              <w:rPr>
-                <w:rFonts w:hint="default" w:ascii="Segoe UI" w:hAnsi="Segoe UI" w:eastAsia="Segoe UI" w:cs="Segoe UI"/>
-                <w:i w:val="0"/>
-                <w:caps w:val="0"/>
-                <w:color w:val="2C2C36"/>
-                <w:spacing w:val="0"/>
-                <w:sz w:val="19"/>
-                <w:szCs w:val="19"/>
-              </w:rPr>
-            </w:pPr>
-            <w:r>
-              <w:rPr>
-                <w:rStyle w:val="10"/>
-                <w:rFonts w:ascii="Consolas" w:hAnsi="Consolas" w:eastAsia="Consolas" w:cs="Consolas"/>
-                <w:i w:val="0"/>
-                <w:caps w:val="0"/>
-                <w:color w:val="2C2C36"/>
-                <w:spacing w:val="0"/>
-                <w:kern w:val="0"/>
-                <w:sz w:val="16"/>
-                <w:szCs w:val="16"/>
-                <w:bdr w:val="none" w:color="auto" w:sz="0" w:space="0"/>
-                <w:lang w:val="en-US" w:eastAsia="zh-CN" w:bidi="ar"/>
-              </w:rPr>
-              <w:t>/checkloreskill &lt;技能名&gt;</w:t>
-            </w:r>
-          </w:p>
-        </w:tc>
-        <w:tc>
-          <w:tcPr>
-            <w:tcW w:w="1181" w:type="dxa"/>
-            <w:shd w:val="clear" w:color="auto" w:fill="FFFFFF"/>
-            <w:tcMar>
-              <w:top w:w="72" w:type="dxa"/>
-              <w:left w:w="156" w:type="dxa"/>
-              <w:bottom w:w="72" w:type="dxa"/>
-              <w:right w:w="156" w:type="dxa"/>
-            </w:tcMar>
-            <w:vAlign w:val="center"/>
-          </w:tcPr>
-          <w:p>
-            <w:pPr>
-              <w:keepNext w:val="0"/>
-              <w:keepLines w:val="0"/>
-              <w:widowControl/>
-              <w:suppressLineNumbers w:val="0"/>
-              <w:jc w:val="center"/>
-              <w:rPr>
-                <w:rStyle w:val="10"/>
-                <w:rFonts w:hint="default" w:ascii="Consolas" w:hAnsi="Consolas" w:eastAsia="Consolas" w:cs="Consolas"/>
-                <w:i w:val="0"/>
-                <w:caps w:val="0"/>
-                <w:color w:val="2C2C36"/>
-                <w:spacing w:val="0"/>
-                <w:kern w:val="0"/>
-                <w:sz w:val="16"/>
-                <w:szCs w:val="16"/>
-                <w:bdr w:val="none" w:color="auto" w:sz="0" w:space="0"/>
-                <w:lang w:val="en-US" w:eastAsia="zh-CN" w:bidi="ar"/>
-              </w:rPr>
-            </w:pPr>
-            <w:r>
-              <w:rPr>
-                <w:rStyle w:val="10"/>
-                <w:rFonts w:hint="eastAsia" w:ascii="Consolas" w:hAnsi="Consolas" w:eastAsia="Consolas" w:cs="Consolas"/>
-                <w:i w:val="0"/>
-                <w:caps w:val="0"/>
-                <w:color w:val="2C2C36"/>
-                <w:spacing w:val="0"/>
-                <w:kern w:val="0"/>
-                <w:sz w:val="16"/>
-                <w:szCs w:val="16"/>
-                <w:bdr w:val="none" w:color="auto" w:sz="0" w:space="0"/>
-                <w:lang w:val="en-US" w:eastAsia="zh-CN" w:bidi="ar"/>
-              </w:rPr>
-              <w:t>否</w:t>
             </w:r>
           </w:p>
         </w:tc>
@@ -761,10 +504,9 @@
                 <w:kern w:val="0"/>
                 <w:sz w:val="19"/>
                 <w:szCs w:val="19"/>
-                <w:bdr w:val="none" w:color="auto" w:sz="0" w:space="0"/>
                 <w:lang w:val="en-US" w:eastAsia="zh-CN" w:bidi="ar"/>
               </w:rPr>
-              <w:t>listlore</w:t>
+              <w:t>checkloreskill</w:t>
             </w:r>
           </w:p>
         </w:tc>
@@ -807,10 +549,9 @@
                 <w:kern w:val="0"/>
                 <w:sz w:val="19"/>
                 <w:szCs w:val="19"/>
-                <w:bdr w:val="none" w:color="auto" w:sz="0" w:space="0"/>
                 <w:lang w:val="en-US" w:eastAsia="zh-CN" w:bidi="ar"/>
               </w:rPr>
-              <w:t>llr</w:t>
+              <w:t>clsk</w:t>
             </w:r>
           </w:p>
         </w:tc>
@@ -853,10 +594,9 @@
                 <w:kern w:val="0"/>
                 <w:sz w:val="19"/>
                 <w:szCs w:val="19"/>
-                <w:bdr w:val="none" w:color="auto" w:sz="0" w:space="0"/>
                 <w:lang w:val="en-US" w:eastAsia="zh-CN" w:bidi="ar"/>
               </w:rPr>
-              <w:t>查询现版本服务器中可用的所有特殊Lore词条</w:t>
+              <w:t>查看某个Lore技能的描述</w:t>
             </w:r>
           </w:p>
         </w:tc>
@@ -892,7 +632,7 @@
             <w:r>
               <w:rPr>
                 <w:rStyle w:val="10"/>
-                <w:rFonts w:hint="default" w:ascii="Consolas" w:hAnsi="Consolas" w:eastAsia="Consolas" w:cs="Consolas"/>
+                <w:rFonts w:ascii="Consolas" w:hAnsi="Consolas" w:eastAsia="Consolas" w:cs="Consolas"/>
                 <w:i w:val="0"/>
                 <w:caps w:val="0"/>
                 <w:color w:val="2C2C36"/>
@@ -900,10 +640,9 @@
                 <w:kern w:val="0"/>
                 <w:sz w:val="16"/>
                 <w:szCs w:val="16"/>
-                <w:bdr w:val="none" w:color="auto" w:sz="0" w:space="0"/>
                 <w:lang w:val="en-US" w:eastAsia="zh-CN" w:bidi="ar"/>
               </w:rPr>
-              <w:t>/listlore [选项]</w:t>
+              <w:t>/checkloreskill &lt;技能名&gt;</w:t>
             </w:r>
           </w:p>
         </w:tc>
@@ -936,7 +675,6 @@
                 <w:kern w:val="0"/>
                 <w:sz w:val="16"/>
                 <w:szCs w:val="16"/>
-                <w:bdr w:val="none" w:color="auto" w:sz="0" w:space="0"/>
                 <w:lang w:val="en-US" w:eastAsia="zh-CN" w:bidi="ar"/>
               </w:rPr>
             </w:pPr>
@@ -1014,7 +752,254 @@
                 <w:kern w:val="0"/>
                 <w:sz w:val="19"/>
                 <w:szCs w:val="19"/>
-                <w:bdr w:val="none" w:color="auto" w:sz="0" w:space="0"/>
+                <w:lang w:val="en-US" w:eastAsia="zh-CN" w:bidi="ar"/>
+              </w:rPr>
+              <w:t>listlore</w:t>
+            </w:r>
+          </w:p>
+        </w:tc>
+        <w:tc>
+          <w:tcPr>
+            <w:tcW w:w="0" w:type="auto"/>
+            <w:shd w:val="clear" w:color="auto" w:fill="FFFFFF"/>
+            <w:tcMar>
+              <w:top w:w="72" w:type="dxa"/>
+              <w:left w:w="156" w:type="dxa"/>
+              <w:bottom w:w="72" w:type="dxa"/>
+              <w:right w:w="156" w:type="dxa"/>
+            </w:tcMar>
+            <w:vAlign w:val="center"/>
+          </w:tcPr>
+          <w:p>
+            <w:pPr>
+              <w:keepNext w:val="0"/>
+              <w:keepLines w:val="0"/>
+              <w:widowControl/>
+              <w:suppressLineNumbers w:val="0"/>
+              <w:jc w:val="left"/>
+              <w:rPr>
+                <w:rFonts w:hint="default" w:ascii="Segoe UI" w:hAnsi="Segoe UI" w:eastAsia="Segoe UI" w:cs="Segoe UI"/>
+                <w:i w:val="0"/>
+                <w:caps w:val="0"/>
+                <w:color w:val="2C2C36"/>
+                <w:spacing w:val="0"/>
+                <w:sz w:val="19"/>
+                <w:szCs w:val="19"/>
+              </w:rPr>
+            </w:pPr>
+            <w:r>
+              <w:rPr>
+                <w:rFonts w:hint="default" w:ascii="Segoe UI" w:hAnsi="Segoe UI" w:eastAsia="Segoe UI" w:cs="Segoe UI"/>
+                <w:i w:val="0"/>
+                <w:caps w:val="0"/>
+                <w:color w:val="2C2C36"/>
+                <w:spacing w:val="0"/>
+                <w:kern w:val="0"/>
+                <w:sz w:val="19"/>
+                <w:szCs w:val="19"/>
+                <w:lang w:val="en-US" w:eastAsia="zh-CN" w:bidi="ar"/>
+              </w:rPr>
+              <w:t>llr</w:t>
+            </w:r>
+          </w:p>
+        </w:tc>
+        <w:tc>
+          <w:tcPr>
+            <w:tcW w:w="0" w:type="auto"/>
+            <w:shd w:val="clear" w:color="auto" w:fill="FFFFFF"/>
+            <w:tcMar>
+              <w:top w:w="72" w:type="dxa"/>
+              <w:left w:w="156" w:type="dxa"/>
+              <w:bottom w:w="72" w:type="dxa"/>
+              <w:right w:w="156" w:type="dxa"/>
+            </w:tcMar>
+            <w:vAlign w:val="center"/>
+          </w:tcPr>
+          <w:p>
+            <w:pPr>
+              <w:keepNext w:val="0"/>
+              <w:keepLines w:val="0"/>
+              <w:widowControl/>
+              <w:suppressLineNumbers w:val="0"/>
+              <w:jc w:val="left"/>
+              <w:rPr>
+                <w:rFonts w:hint="default" w:ascii="Segoe UI" w:hAnsi="Segoe UI" w:eastAsia="Segoe UI" w:cs="Segoe UI"/>
+                <w:i w:val="0"/>
+                <w:caps w:val="0"/>
+                <w:color w:val="2C2C36"/>
+                <w:spacing w:val="0"/>
+                <w:sz w:val="19"/>
+                <w:szCs w:val="19"/>
+              </w:rPr>
+            </w:pPr>
+            <w:r>
+              <w:rPr>
+                <w:rFonts w:hint="default" w:ascii="Segoe UI" w:hAnsi="Segoe UI" w:eastAsia="Segoe UI" w:cs="Segoe UI"/>
+                <w:i w:val="0"/>
+                <w:caps w:val="0"/>
+                <w:color w:val="2C2C36"/>
+                <w:spacing w:val="0"/>
+                <w:kern w:val="0"/>
+                <w:sz w:val="19"/>
+                <w:szCs w:val="19"/>
+                <w:lang w:val="en-US" w:eastAsia="zh-CN" w:bidi="ar"/>
+              </w:rPr>
+              <w:t>查询现版本服务器中可用的所有特殊Lore词条</w:t>
+            </w:r>
+          </w:p>
+        </w:tc>
+        <w:tc>
+          <w:tcPr>
+            <w:tcW w:w="2694" w:type="dxa"/>
+            <w:shd w:val="clear" w:color="auto" w:fill="FFFFFF"/>
+            <w:tcMar>
+              <w:top w:w="72" w:type="dxa"/>
+              <w:left w:w="156" w:type="dxa"/>
+              <w:bottom w:w="72" w:type="dxa"/>
+              <w:right w:w="156" w:type="dxa"/>
+            </w:tcMar>
+            <w:vAlign w:val="center"/>
+          </w:tcPr>
+          <w:p>
+            <w:pPr>
+              <w:keepNext w:val="0"/>
+              <w:keepLines w:val="0"/>
+              <w:widowControl/>
+              <w:suppressLineNumbers w:val="0"/>
+              <w:jc w:val="left"/>
+              <w:rPr>
+                <w:rFonts w:hint="default" w:ascii="Segoe UI" w:hAnsi="Segoe UI" w:eastAsia="Segoe UI" w:cs="Segoe UI"/>
+                <w:i w:val="0"/>
+                <w:caps w:val="0"/>
+                <w:color w:val="2C2C36"/>
+                <w:spacing w:val="0"/>
+                <w:sz w:val="19"/>
+                <w:szCs w:val="19"/>
+              </w:rPr>
+            </w:pPr>
+            <w:r>
+              <w:rPr>
+                <w:rStyle w:val="10"/>
+                <w:rFonts w:hint="default" w:ascii="Consolas" w:hAnsi="Consolas" w:eastAsia="Consolas" w:cs="Consolas"/>
+                <w:i w:val="0"/>
+                <w:caps w:val="0"/>
+                <w:color w:val="2C2C36"/>
+                <w:spacing w:val="0"/>
+                <w:kern w:val="0"/>
+                <w:sz w:val="16"/>
+                <w:szCs w:val="16"/>
+                <w:lang w:val="en-US" w:eastAsia="zh-CN" w:bidi="ar"/>
+              </w:rPr>
+              <w:t>/listlore [选项]</w:t>
+            </w:r>
+          </w:p>
+        </w:tc>
+        <w:tc>
+          <w:tcPr>
+            <w:tcW w:w="1181" w:type="dxa"/>
+            <w:shd w:val="clear" w:color="auto" w:fill="FFFFFF"/>
+            <w:tcMar>
+              <w:top w:w="72" w:type="dxa"/>
+              <w:left w:w="156" w:type="dxa"/>
+              <w:bottom w:w="72" w:type="dxa"/>
+              <w:right w:w="156" w:type="dxa"/>
+            </w:tcMar>
+            <w:vAlign w:val="center"/>
+          </w:tcPr>
+          <w:p>
+            <w:pPr>
+              <w:keepNext w:val="0"/>
+              <w:keepLines w:val="0"/>
+              <w:widowControl/>
+              <w:suppressLineNumbers w:val="0"/>
+              <w:jc w:val="center"/>
+              <w:rPr>
+                <w:rStyle w:val="10"/>
+                <w:rFonts w:hint="default" w:ascii="Consolas" w:hAnsi="Consolas" w:eastAsia="Consolas" w:cs="Consolas"/>
+                <w:i w:val="0"/>
+                <w:caps w:val="0"/>
+                <w:color w:val="2C2C36"/>
+                <w:spacing w:val="0"/>
+                <w:kern w:val="0"/>
+                <w:sz w:val="16"/>
+                <w:szCs w:val="16"/>
+                <w:lang w:val="en-US" w:eastAsia="zh-CN" w:bidi="ar"/>
+              </w:rPr>
+            </w:pPr>
+            <w:r>
+              <w:rPr>
+                <w:rStyle w:val="10"/>
+                <w:rFonts w:hint="eastAsia" w:ascii="Consolas" w:hAnsi="Consolas" w:eastAsia="Consolas" w:cs="Consolas"/>
+                <w:i w:val="0"/>
+                <w:caps w:val="0"/>
+                <w:color w:val="2C2C36"/>
+                <w:spacing w:val="0"/>
+                <w:kern w:val="0"/>
+                <w:sz w:val="16"/>
+                <w:szCs w:val="16"/>
+                <w:lang w:val="en-US" w:eastAsia="zh-CN" w:bidi="ar"/>
+              </w:rPr>
+              <w:t>否</w:t>
+            </w:r>
+          </w:p>
+        </w:tc>
+      </w:tr>
+      <w:tr>
+        <w:tblPrEx>
+          <w:tblBorders>
+            <w:top w:val="none" w:color="auto" w:sz="0" w:space="0"/>
+            <w:left w:val="none" w:color="auto" w:sz="0" w:space="0"/>
+            <w:bottom w:val="none" w:color="auto" w:sz="0" w:space="0"/>
+            <w:right w:val="none" w:color="auto" w:sz="0" w:space="0"/>
+            <w:insideH w:val="none" w:color="auto" w:sz="0" w:space="0"/>
+            <w:insideV w:val="none" w:color="auto" w:sz="0" w:space="0"/>
+          </w:tblBorders>
+          <w:tblCellMar>
+            <w:top w:w="15" w:type="dxa"/>
+            <w:left w:w="15" w:type="dxa"/>
+            <w:bottom w:w="15" w:type="dxa"/>
+            <w:right w:w="15" w:type="dxa"/>
+          </w:tblCellMar>
+        </w:tblPrEx>
+        <w:tc>
+          <w:tcPr>
+            <w:tcW w:w="0" w:type="auto"/>
+            <w:shd w:val="clear" w:color="auto" w:fill="FFFFFF"/>
+            <w:tcMar>
+              <w:top w:w="72" w:type="dxa"/>
+              <w:left w:w="156" w:type="dxa"/>
+              <w:bottom w:w="72" w:type="dxa"/>
+              <w:right w:w="156" w:type="dxa"/>
+            </w:tcMar>
+            <w:vAlign w:val="center"/>
+          </w:tcPr>
+          <w:p>
+            <w:pPr>
+              <w:keepNext w:val="0"/>
+              <w:keepLines w:val="0"/>
+              <w:widowControl/>
+              <w:suppressLineNumbers w:val="0"/>
+              <w:jc w:val="left"/>
+              <w:rPr>
+                <w:rFonts w:hint="default" w:ascii="Segoe UI" w:hAnsi="Segoe UI" w:eastAsia="Segoe UI" w:cs="Segoe UI"/>
+                <w:i w:val="0"/>
+                <w:caps w:val="0"/>
+                <w:color w:val="2C2C36"/>
+                <w:spacing w:val="0"/>
+                <w:sz w:val="19"/>
+                <w:szCs w:val="19"/>
+              </w:rPr>
+            </w:pPr>
+            <w:r>
+              <w:rPr>
+                <w:rFonts w:hint="default" w:ascii="Segoe UI" w:hAnsi="Segoe UI" w:eastAsia="Segoe UI" w:cs="Segoe UI"/>
+                <w:i w:val="0"/>
+                <w:caps w:val="0"/>
+                <w:color w:val="2C2C36"/>
+                <w:spacing w:val="0"/>
+                <w:kern w:val="0"/>
+                <w:sz w:val="19"/>
+                <w:szCs w:val="19"/>
                 <w:lang w:val="en-US" w:eastAsia="zh-CN" w:bidi="ar"/>
               </w:rPr>
               <w:t>listloreskill</w:t>
@@ -1060,7 +1045,6 @@
                 <w:kern w:val="0"/>
                 <w:sz w:val="19"/>
                 <w:szCs w:val="19"/>
-                <w:bdr w:val="none" w:color="auto" w:sz="0" w:space="0"/>
                 <w:lang w:val="en-US" w:eastAsia="zh-CN" w:bidi="ar"/>
               </w:rPr>
               <w:t>llsk</w:t>
@@ -1106,7 +1090,6 @@
                 <w:kern w:val="0"/>
                 <w:sz w:val="19"/>
                 <w:szCs w:val="19"/>
-                <w:bdr w:val="none" w:color="auto" w:sz="0" w:space="0"/>
                 <w:lang w:val="en-US" w:eastAsia="zh-CN" w:bidi="ar"/>
               </w:rPr>
               <w:t>查询当前服务器数据中所有已设置的Lore技能</w:t>
@@ -1153,7 +1136,6 @@
                 <w:kern w:val="0"/>
                 <w:sz w:val="16"/>
                 <w:szCs w:val="16"/>
-                <w:bdr w:val="none" w:color="auto" w:sz="0" w:space="0"/>
                 <w:lang w:val="en-US" w:eastAsia="zh-CN" w:bidi="ar"/>
               </w:rPr>
               <w:t>/listloreskill [技能类型]</w:t>
@@ -1189,7 +1171,6 @@
                 <w:kern w:val="0"/>
                 <w:sz w:val="16"/>
                 <w:szCs w:val="16"/>
-                <w:bdr w:val="none" w:color="auto" w:sz="0" w:space="0"/>
                 <w:lang w:val="en-US" w:eastAsia="zh-CN" w:bidi="ar"/>
               </w:rPr>
             </w:pPr>
@@ -1204,7 +1185,6 @@
                 <w:kern w:val="0"/>
                 <w:sz w:val="16"/>
                 <w:szCs w:val="16"/>
-                <w:bdr w:val="none" w:color="auto" w:sz="0" w:space="0"/>
                 <w:lang w:val="en-US" w:eastAsia="zh-CN" w:bidi="ar"/>
               </w:rPr>
               <w:t>是</w:t>
@@ -1269,7 +1249,6 @@
                 <w:kern w:val="0"/>
                 <w:sz w:val="19"/>
                 <w:szCs w:val="19"/>
-                <w:bdr w:val="none" w:color="auto" w:sz="0" w:space="0"/>
                 <w:lang w:val="en-US" w:eastAsia="zh-CN" w:bidi="ar"/>
               </w:rPr>
               <w:t>setloreskill</w:t>
@@ -1315,7 +1294,6 @@
                 <w:kern w:val="0"/>
                 <w:sz w:val="19"/>
                 <w:szCs w:val="19"/>
-                <w:bdr w:val="none" w:color="auto" w:sz="0" w:space="0"/>
                 <w:lang w:val="en-US" w:eastAsia="zh-CN" w:bidi="ar"/>
               </w:rPr>
               <w:t>slsk</w:t>
@@ -1361,7 +1339,6 @@
                 <w:kern w:val="0"/>
                 <w:sz w:val="19"/>
                 <w:szCs w:val="19"/>
-                <w:bdr w:val="none" w:color="auto" w:sz="0" w:space="0"/>
                 <w:lang w:val="en-US" w:eastAsia="zh-CN" w:bidi="ar"/>
               </w:rPr>
               <w:t>在服务器数据中添加或修改Lore技能</w:t>
@@ -1408,7 +1385,6 @@
                 <w:kern w:val="0"/>
                 <w:sz w:val="16"/>
                 <w:szCs w:val="16"/>
-                <w:bdr w:val="none" w:color="auto" w:sz="0" w:space="0"/>
                 <w:lang w:val="en-US" w:eastAsia="zh-CN" w:bidi="ar"/>
               </w:rPr>
               <w:t>/setloreskill &lt;技能名&gt; &lt;技能类型&gt; &lt;冷却&gt; &lt;效果&gt;</w:t>
@@ -1444,7 +1420,6 @@
                 <w:kern w:val="0"/>
                 <w:sz w:val="16"/>
                 <w:szCs w:val="16"/>
-                <w:bdr w:val="none" w:color="auto" w:sz="0" w:space="0"/>
                 <w:lang w:val="en-US" w:eastAsia="zh-CN" w:bidi="ar"/>
               </w:rPr>
             </w:pPr>
@@ -1522,7 +1497,6 @@
                 <w:kern w:val="0"/>
                 <w:sz w:val="19"/>
                 <w:szCs w:val="19"/>
-                <w:bdr w:val="none" w:color="auto" w:sz="0" w:space="0"/>
                 <w:lang w:val="en-US" w:eastAsia="zh-CN" w:bidi="ar"/>
               </w:rPr>
               <w:t>delloreskill</w:t>
@@ -1568,7 +1542,6 @@
                 <w:kern w:val="0"/>
                 <w:sz w:val="19"/>
                 <w:szCs w:val="19"/>
-                <w:bdr w:val="none" w:color="auto" w:sz="0" w:space="0"/>
                 <w:lang w:val="en-US" w:eastAsia="zh-CN" w:bidi="ar"/>
               </w:rPr>
               <w:t>dlsk</w:t>
@@ -1614,7 +1587,6 @@
                 <w:kern w:val="0"/>
                 <w:sz w:val="19"/>
                 <w:szCs w:val="19"/>
-                <w:bdr w:val="none" w:color="auto" w:sz="0" w:space="0"/>
                 <w:lang w:val="en-US" w:eastAsia="zh-CN" w:bidi="ar"/>
               </w:rPr>
               <w:t>删除服务器数据中设置的Lore技能</w:t>
@@ -1661,7 +1633,6 @@
                 <w:kern w:val="0"/>
                 <w:sz w:val="16"/>
                 <w:szCs w:val="16"/>
-                <w:bdr w:val="none" w:color="auto" w:sz="0" w:space="0"/>
                 <w:lang w:val="en-US" w:eastAsia="zh-CN" w:bidi="ar"/>
               </w:rPr>
               <w:t>/delloreskill &lt;技能名&gt;</w:t>
@@ -1697,261 +1668,6 @@
                 <w:kern w:val="0"/>
                 <w:sz w:val="16"/>
                 <w:szCs w:val="16"/>
-                <w:bdr w:val="none" w:color="auto" w:sz="0" w:space="0"/>
-                <w:lang w:val="en-US" w:eastAsia="zh-CN" w:bidi="ar"/>
-              </w:rPr>
-            </w:pPr>
-            <w:r>
-              <w:rPr>
-                <w:rStyle w:val="10"/>
-                <w:rFonts w:hint="eastAsia" w:ascii="Consolas" w:hAnsi="Consolas" w:eastAsia="Consolas" w:cs="Consolas"/>
-                <w:i w:val="0"/>
-                <w:caps w:val="0"/>
-                <w:color w:val="2C2C36"/>
-                <w:spacing w:val="0"/>
-                <w:kern w:val="0"/>
-                <w:sz w:val="16"/>
-                <w:szCs w:val="16"/>
-                <w:lang w:val="en-US" w:eastAsia="zh-CN" w:bidi="ar"/>
-              </w:rPr>
-              <w:t>是</w:t>
-            </w:r>
-          </w:p>
-        </w:tc>
-      </w:tr>
-      <w:tr>
-        <w:tblPrEx>
-          <w:tblBorders>
-            <w:top w:val="none" w:color="auto" w:sz="0" w:space="0"/>
-            <w:left w:val="none" w:color="auto" w:sz="0" w:space="0"/>
-            <w:bottom w:val="none" w:color="auto" w:sz="0" w:space="0"/>
-            <w:right w:val="none" w:color="auto" w:sz="0" w:space="0"/>
-            <w:insideH w:val="none" w:color="auto" w:sz="0" w:space="0"/>
-            <w:insideV w:val="none" w:color="auto" w:sz="0" w:space="0"/>
-          </w:tblBorders>
-          <w:shd w:val="clear" w:color="auto" w:fill="FFFFFF"/>
-          <w:tblCellMar>
-            <w:top w:w="15" w:type="dxa"/>
-            <w:left w:w="15" w:type="dxa"/>
-            <w:bottom w:w="15" w:type="dxa"/>
-            <w:right w:w="15" w:type="dxa"/>
-          </w:tblCellMar>
-        </w:tblPrEx>
-        <w:tc>
-          <w:tcPr>
-            <w:tcW w:w="0" w:type="auto"/>
-            <w:shd w:val="clear" w:color="auto" w:fill="FFFFFF"/>
-            <w:tcMar>
-              <w:top w:w="72" w:type="dxa"/>
-              <w:left w:w="156" w:type="dxa"/>
-              <w:bottom w:w="72" w:type="dxa"/>
-              <w:right w:w="156" w:type="dxa"/>
-            </w:tcMar>
-            <w:vAlign w:val="center"/>
-          </w:tcPr>
-          <w:p>
-            <w:pPr>
-              <w:keepNext w:val="0"/>
-              <w:keepLines w:val="0"/>
-              <w:widowControl/>
-              <w:suppressLineNumbers w:val="0"/>
-              <w:jc w:val="left"/>
-              <w:rPr>
-                <w:rFonts w:hint="default" w:ascii="Segoe UI" w:hAnsi="Segoe UI" w:eastAsia="Segoe UI" w:cs="Segoe UI"/>
-                <w:i w:val="0"/>
-                <w:caps w:val="0"/>
-                <w:color w:val="2C2C36"/>
-                <w:spacing w:val="0"/>
-                <w:sz w:val="19"/>
-                <w:szCs w:val="19"/>
-              </w:rPr>
-            </w:pPr>
-            <w:r>
-              <w:rPr>
-                <w:rFonts w:hint="default" w:ascii="Segoe UI" w:hAnsi="Segoe UI" w:eastAsia="Segoe UI" w:cs="Segoe UI"/>
-                <w:i w:val="0"/>
-                <w:caps w:val="0"/>
-                <w:color w:val="2C2C36"/>
-                <w:spacing w:val="0"/>
-                <w:kern w:val="0"/>
-                <w:sz w:val="19"/>
-                <w:szCs w:val="19"/>
-                <w:bdr w:val="none" w:color="auto" w:sz="0" w:space="0"/>
-                <w:lang w:val="en-US" w:eastAsia="zh-CN" w:bidi="ar"/>
-              </w:rPr>
-              <w:t>reloadloreskill</w:t>
-            </w:r>
-          </w:p>
-        </w:tc>
-        <w:tc>
-          <w:tcPr>
-            <w:tcW w:w="0" w:type="auto"/>
-            <w:shd w:val="clear" w:color="auto" w:fill="FFFFFF"/>
-            <w:tcMar>
-              <w:top w:w="72" w:type="dxa"/>
-              <w:left w:w="156" w:type="dxa"/>
-              <w:bottom w:w="72" w:type="dxa"/>
-              <w:right w:w="156" w:type="dxa"/>
-            </w:tcMar>
-            <w:vAlign w:val="center"/>
-          </w:tcPr>
-          <w:p>
-            <w:pPr>
-              <w:keepNext w:val="0"/>
-              <w:keepLines w:val="0"/>
-              <w:widowControl/>
-              <w:suppressLineNumbers w:val="0"/>
-              <w:jc w:val="left"/>
-              <w:rPr>
-                <w:rFonts w:hint="default" w:ascii="Segoe UI" w:hAnsi="Segoe UI" w:eastAsia="Segoe UI" w:cs="Segoe UI"/>
-                <w:i w:val="0"/>
-                <w:caps w:val="0"/>
-                <w:color w:val="2C2C36"/>
-                <w:spacing w:val="0"/>
-                <w:sz w:val="19"/>
-                <w:szCs w:val="19"/>
-              </w:rPr>
-            </w:pPr>
-            <w:r>
-              <w:rPr>
-                <w:rFonts w:hint="default" w:ascii="Segoe UI" w:hAnsi="Segoe UI" w:eastAsia="Segoe UI" w:cs="Segoe UI"/>
-                <w:i w:val="0"/>
-                <w:caps w:val="0"/>
-                <w:color w:val="2C2C36"/>
-                <w:spacing w:val="0"/>
-                <w:kern w:val="0"/>
-                <w:sz w:val="19"/>
-                <w:szCs w:val="19"/>
-                <w:bdr w:val="none" w:color="auto" w:sz="0" w:space="0"/>
-                <w:lang w:val="en-US" w:eastAsia="zh-CN" w:bidi="ar"/>
-              </w:rPr>
-              <w:t>rllsk</w:t>
-            </w:r>
-          </w:p>
-        </w:tc>
-        <w:tc>
-          <w:tcPr>
-            <w:tcW w:w="0" w:type="auto"/>
-            <w:shd w:val="clear" w:color="auto" w:fill="FFFFFF"/>
-            <w:tcMar>
-              <w:top w:w="72" w:type="dxa"/>
-              <w:left w:w="156" w:type="dxa"/>
-              <w:bottom w:w="72" w:type="dxa"/>
-              <w:right w:w="156" w:type="dxa"/>
-            </w:tcMar>
-            <w:vAlign w:val="center"/>
-          </w:tcPr>
-          <w:p>
-            <w:pPr>
-              <w:keepNext w:val="0"/>
-              <w:keepLines w:val="0"/>
-              <w:widowControl/>
-              <w:suppressLineNumbers w:val="0"/>
-              <w:jc w:val="left"/>
-              <w:rPr>
-                <w:rFonts w:hint="default" w:ascii="Segoe UI" w:hAnsi="Segoe UI" w:eastAsia="Segoe UI" w:cs="Segoe UI"/>
-                <w:i w:val="0"/>
-                <w:caps w:val="0"/>
-                <w:color w:val="2C2C36"/>
-                <w:spacing w:val="0"/>
-                <w:sz w:val="19"/>
-                <w:szCs w:val="19"/>
-              </w:rPr>
-            </w:pPr>
-            <w:r>
-              <w:rPr>
-                <w:rFonts w:hint="default" w:ascii="Segoe UI" w:hAnsi="Segoe UI" w:eastAsia="Segoe UI" w:cs="Segoe UI"/>
-                <w:i w:val="0"/>
-                <w:caps w:val="0"/>
-                <w:color w:val="2C2C36"/>
-                <w:spacing w:val="0"/>
-                <w:kern w:val="0"/>
-                <w:sz w:val="19"/>
-                <w:szCs w:val="19"/>
-                <w:bdr w:val="none" w:color="auto" w:sz="0" w:space="0"/>
-                <w:lang w:val="en-US" w:eastAsia="zh-CN" w:bidi="ar"/>
-              </w:rPr>
-              <w:t>重新读取Lore技能配置文件和lua代码</w:t>
-            </w:r>
-          </w:p>
-        </w:tc>
-        <w:tc>
-          <w:tcPr>
-            <w:tcW w:w="2694" w:type="dxa"/>
-            <w:shd w:val="clear" w:color="auto" w:fill="FFFFFF"/>
-            <w:tcMar>
-              <w:top w:w="72" w:type="dxa"/>
-              <w:left w:w="156" w:type="dxa"/>
-              <w:bottom w:w="72" w:type="dxa"/>
-              <w:right w:w="156" w:type="dxa"/>
-            </w:tcMar>
-            <w:vAlign w:val="center"/>
-          </w:tcPr>
-          <w:p>
-            <w:pPr>
-              <w:keepNext w:val="0"/>
-              <w:keepLines w:val="0"/>
-              <w:widowControl/>
-              <w:suppressLineNumbers w:val="0"/>
-              <w:jc w:val="left"/>
-              <w:rPr>
-                <w:rFonts w:hint="default" w:ascii="Segoe UI" w:hAnsi="Segoe UI" w:eastAsia="Segoe UI" w:cs="Segoe UI"/>
-                <w:i w:val="0"/>
-                <w:caps w:val="0"/>
-                <w:color w:val="2C2C36"/>
-                <w:spacing w:val="0"/>
-                <w:sz w:val="19"/>
-                <w:szCs w:val="19"/>
-              </w:rPr>
-            </w:pPr>
-            <w:r>
-              <w:rPr>
-                <w:rStyle w:val="10"/>
-                <w:rFonts w:hint="default" w:ascii="Consolas" w:hAnsi="Consolas" w:eastAsia="Consolas" w:cs="Consolas"/>
-                <w:i w:val="0"/>
-                <w:caps w:val="0"/>
-                <w:color w:val="2C2C36"/>
-                <w:spacing w:val="0"/>
-                <w:kern w:val="0"/>
-                <w:sz w:val="16"/>
-                <w:szCs w:val="16"/>
-                <w:bdr w:val="none" w:color="auto" w:sz="0" w:space="0"/>
-                <w:lang w:val="en-US" w:eastAsia="zh-CN" w:bidi="ar"/>
-              </w:rPr>
-              <w:t>/reloadloreskill &lt;技能名&gt;</w:t>
-            </w:r>
-          </w:p>
-        </w:tc>
-        <w:tc>
-          <w:tcPr>
-            <w:tcW w:w="1181" w:type="dxa"/>
-            <w:shd w:val="clear" w:color="auto" w:fill="FFFFFF"/>
-            <w:tcMar>
-              <w:top w:w="72" w:type="dxa"/>
-              <w:left w:w="156" w:type="dxa"/>
-              <w:bottom w:w="72" w:type="dxa"/>
-              <w:right w:w="156" w:type="dxa"/>
-            </w:tcMar>
-            <w:vAlign w:val="center"/>
-          </w:tcPr>
-          <w:p>
-            <w:pPr>
-              <w:keepNext w:val="0"/>
-              <w:keepLines w:val="0"/>
-              <w:widowControl/>
-              <w:suppressLineNumbers w:val="0"/>
-              <w:jc w:val="center"/>
-              <w:rPr>
-                <w:rStyle w:val="10"/>
-                <w:rFonts w:hint="default" w:ascii="Consolas" w:hAnsi="Consolas" w:eastAsia="Consolas" w:cs="Consolas"/>
-                <w:i w:val="0"/>
-                <w:caps w:val="0"/>
-                <w:color w:val="2C2C36"/>
-                <w:spacing w:val="0"/>
-                <w:kern w:val="0"/>
-                <w:sz w:val="16"/>
-                <w:szCs w:val="16"/>
-                <w:bdr w:val="none" w:color="auto" w:sz="0" w:space="0"/>
                 <w:lang w:val="en-US" w:eastAsia="zh-CN" w:bidi="ar"/>
               </w:rPr>
             </w:pPr>
@@ -2029,10 +1745,9 @@
                 <w:kern w:val="0"/>
                 <w:sz w:val="19"/>
                 <w:szCs w:val="19"/>
-                <w:bdr w:val="none" w:color="auto" w:sz="0" w:space="0"/>
                 <w:lang w:val="en-US" w:eastAsia="zh-CN" w:bidi="ar"/>
               </w:rPr>
-              <w:t>loremanage</w:t>
+              <w:t>reloadloreskill</w:t>
             </w:r>
           </w:p>
         </w:tc>
@@ -2075,10 +1790,9 @@
                 <w:kern w:val="0"/>
                 <w:sz w:val="19"/>
                 <w:szCs w:val="19"/>
-                <w:bdr w:val="none" w:color="auto" w:sz="0" w:space="0"/>
                 <w:lang w:val="en-US" w:eastAsia="zh-CN" w:bidi="ar"/>
               </w:rPr>
-              <w:t>lrm</w:t>
+              <w:t>rllsk</w:t>
             </w:r>
           </w:p>
         </w:tc>
@@ -2121,10 +1835,9 @@
                 <w:kern w:val="0"/>
                 <w:sz w:val="19"/>
                 <w:szCs w:val="19"/>
-                <w:bdr w:val="none" w:color="auto" w:sz="0" w:space="0"/>
                 <w:lang w:val="en-US" w:eastAsia="zh-CN" w:bidi="ar"/>
               </w:rPr>
-              <w:t>简单的Lore管理</w:t>
+              <w:t>重新读取Lore技能配置文件和lua代码</w:t>
             </w:r>
           </w:p>
         </w:tc>
@@ -2168,10 +1881,9 @@
                 <w:kern w:val="0"/>
                 <w:sz w:val="16"/>
                 <w:szCs w:val="16"/>
-                <w:bdr w:val="none" w:color="auto" w:sz="0" w:space="0"/>
                 <w:lang w:val="en-US" w:eastAsia="zh-CN" w:bidi="ar"/>
               </w:rPr>
-              <w:t>/loremanage &lt;操作&gt;</w:t>
+              <w:t>/reloadloreskill &lt;技能名&gt;</w:t>
             </w:r>
           </w:p>
         </w:tc>
@@ -2204,7 +1916,6 @@
                 <w:kern w:val="0"/>
                 <w:sz w:val="16"/>
                 <w:szCs w:val="16"/>
-                <w:bdr w:val="none" w:color="auto" w:sz="0" w:space="0"/>
                 <w:lang w:val="en-US" w:eastAsia="zh-CN" w:bidi="ar"/>
               </w:rPr>
             </w:pPr>
@@ -2282,7 +1993,254 @@
                 <w:kern w:val="0"/>
                 <w:sz w:val="19"/>
                 <w:szCs w:val="19"/>
-                <w:bdr w:val="none" w:color="auto" w:sz="0" w:space="0"/>
+                <w:lang w:val="en-US" w:eastAsia="zh-CN" w:bidi="ar"/>
+              </w:rPr>
+              <w:t>loremanage</w:t>
+            </w:r>
+          </w:p>
+        </w:tc>
+        <w:tc>
+          <w:tcPr>
+            <w:tcW w:w="0" w:type="auto"/>
+            <w:shd w:val="clear" w:color="auto" w:fill="FFFFFF"/>
+            <w:tcMar>
+              <w:top w:w="72" w:type="dxa"/>
+              <w:left w:w="156" w:type="dxa"/>
+              <w:bottom w:w="72" w:type="dxa"/>
+              <w:right w:w="156" w:type="dxa"/>
+            </w:tcMar>
+            <w:vAlign w:val="center"/>
+          </w:tcPr>
+          <w:p>
+            <w:pPr>
+              <w:keepNext w:val="0"/>
+              <w:keepLines w:val="0"/>
+              <w:widowControl/>
+              <w:suppressLineNumbers w:val="0"/>
+              <w:jc w:val="left"/>
+              <w:rPr>
+                <w:rFonts w:hint="default" w:ascii="Segoe UI" w:hAnsi="Segoe UI" w:eastAsia="Segoe UI" w:cs="Segoe UI"/>
+                <w:i w:val="0"/>
+                <w:caps w:val="0"/>
+                <w:color w:val="2C2C36"/>
+                <w:spacing w:val="0"/>
+                <w:sz w:val="19"/>
+                <w:szCs w:val="19"/>
+              </w:rPr>
+            </w:pPr>
+            <w:r>
+              <w:rPr>
+                <w:rFonts w:hint="default" w:ascii="Segoe UI" w:hAnsi="Segoe UI" w:eastAsia="Segoe UI" w:cs="Segoe UI"/>
+                <w:i w:val="0"/>
+                <w:caps w:val="0"/>
+                <w:color w:val="2C2C36"/>
+                <w:spacing w:val="0"/>
+                <w:kern w:val="0"/>
+                <w:sz w:val="19"/>
+                <w:szCs w:val="19"/>
+                <w:lang w:val="en-US" w:eastAsia="zh-CN" w:bidi="ar"/>
+              </w:rPr>
+              <w:t>lrm</w:t>
+            </w:r>
+          </w:p>
+        </w:tc>
+        <w:tc>
+          <w:tcPr>
+            <w:tcW w:w="0" w:type="auto"/>
+            <w:shd w:val="clear" w:color="auto" w:fill="FFFFFF"/>
+            <w:tcMar>
+              <w:top w:w="72" w:type="dxa"/>
+              <w:left w:w="156" w:type="dxa"/>
+              <w:bottom w:w="72" w:type="dxa"/>
+              <w:right w:w="156" w:type="dxa"/>
+            </w:tcMar>
+            <w:vAlign w:val="center"/>
+          </w:tcPr>
+          <w:p>
+            <w:pPr>
+              <w:keepNext w:val="0"/>
+              <w:keepLines w:val="0"/>
+              <w:widowControl/>
+              <w:suppressLineNumbers w:val="0"/>
+              <w:jc w:val="left"/>
+              <w:rPr>
+                <w:rFonts w:hint="default" w:ascii="Segoe UI" w:hAnsi="Segoe UI" w:eastAsia="Segoe UI" w:cs="Segoe UI"/>
+                <w:i w:val="0"/>
+                <w:caps w:val="0"/>
+                <w:color w:val="2C2C36"/>
+                <w:spacing w:val="0"/>
+                <w:sz w:val="19"/>
+                <w:szCs w:val="19"/>
+              </w:rPr>
+            </w:pPr>
+            <w:r>
+              <w:rPr>
+                <w:rFonts w:hint="default" w:ascii="Segoe UI" w:hAnsi="Segoe UI" w:eastAsia="Segoe UI" w:cs="Segoe UI"/>
+                <w:i w:val="0"/>
+                <w:caps w:val="0"/>
+                <w:color w:val="2C2C36"/>
+                <w:spacing w:val="0"/>
+                <w:kern w:val="0"/>
+                <w:sz w:val="19"/>
+                <w:szCs w:val="19"/>
+                <w:lang w:val="en-US" w:eastAsia="zh-CN" w:bidi="ar"/>
+              </w:rPr>
+              <w:t>简单的Lore管理</w:t>
+            </w:r>
+          </w:p>
+        </w:tc>
+        <w:tc>
+          <w:tcPr>
+            <w:tcW w:w="2694" w:type="dxa"/>
+            <w:shd w:val="clear" w:color="auto" w:fill="FFFFFF"/>
+            <w:tcMar>
+              <w:top w:w="72" w:type="dxa"/>
+              <w:left w:w="156" w:type="dxa"/>
+              <w:bottom w:w="72" w:type="dxa"/>
+              <w:right w:w="156" w:type="dxa"/>
+            </w:tcMar>
+            <w:vAlign w:val="center"/>
+          </w:tcPr>
+          <w:p>
+            <w:pPr>
+              <w:keepNext w:val="0"/>
+              <w:keepLines w:val="0"/>
+              <w:widowControl/>
+              <w:suppressLineNumbers w:val="0"/>
+              <w:jc w:val="left"/>
+              <w:rPr>
+                <w:rFonts w:hint="default" w:ascii="Segoe UI" w:hAnsi="Segoe UI" w:eastAsia="Segoe UI" w:cs="Segoe UI"/>
+                <w:i w:val="0"/>
+                <w:caps w:val="0"/>
+                <w:color w:val="2C2C36"/>
+                <w:spacing w:val="0"/>
+                <w:sz w:val="19"/>
+                <w:szCs w:val="19"/>
+              </w:rPr>
+            </w:pPr>
+            <w:r>
+              <w:rPr>
+                <w:rStyle w:val="10"/>
+                <w:rFonts w:hint="default" w:ascii="Consolas" w:hAnsi="Consolas" w:eastAsia="Consolas" w:cs="Consolas"/>
+                <w:i w:val="0"/>
+                <w:caps w:val="0"/>
+                <w:color w:val="2C2C36"/>
+                <w:spacing w:val="0"/>
+                <w:kern w:val="0"/>
+                <w:sz w:val="16"/>
+                <w:szCs w:val="16"/>
+                <w:lang w:val="en-US" w:eastAsia="zh-CN" w:bidi="ar"/>
+              </w:rPr>
+              <w:t>/loremanage &lt;操作&gt;</w:t>
+            </w:r>
+          </w:p>
+        </w:tc>
+        <w:tc>
+          <w:tcPr>
+            <w:tcW w:w="1181" w:type="dxa"/>
+            <w:shd w:val="clear" w:color="auto" w:fill="FFFFFF"/>
+            <w:tcMar>
+              <w:top w:w="72" w:type="dxa"/>
+              <w:left w:w="156" w:type="dxa"/>
+              <w:bottom w:w="72" w:type="dxa"/>
+              <w:right w:w="156" w:type="dxa"/>
+            </w:tcMar>
+            <w:vAlign w:val="center"/>
+          </w:tcPr>
+          <w:p>
+            <w:pPr>
+              <w:keepNext w:val="0"/>
+              <w:keepLines w:val="0"/>
+              <w:widowControl/>
+              <w:suppressLineNumbers w:val="0"/>
+              <w:jc w:val="center"/>
+              <w:rPr>
+                <w:rStyle w:val="10"/>
+                <w:rFonts w:hint="default" w:ascii="Consolas" w:hAnsi="Consolas" w:eastAsia="Consolas" w:cs="Consolas"/>
+                <w:i w:val="0"/>
+                <w:caps w:val="0"/>
+                <w:color w:val="2C2C36"/>
+                <w:spacing w:val="0"/>
+                <w:kern w:val="0"/>
+                <w:sz w:val="16"/>
+                <w:szCs w:val="16"/>
+                <w:lang w:val="en-US" w:eastAsia="zh-CN" w:bidi="ar"/>
+              </w:rPr>
+            </w:pPr>
+            <w:r>
+              <w:rPr>
+                <w:rStyle w:val="10"/>
+                <w:rFonts w:hint="eastAsia" w:ascii="Consolas" w:hAnsi="Consolas" w:eastAsia="Consolas" w:cs="Consolas"/>
+                <w:i w:val="0"/>
+                <w:caps w:val="0"/>
+                <w:color w:val="2C2C36"/>
+                <w:spacing w:val="0"/>
+                <w:kern w:val="0"/>
+                <w:sz w:val="16"/>
+                <w:szCs w:val="16"/>
+                <w:lang w:val="en-US" w:eastAsia="zh-CN" w:bidi="ar"/>
+              </w:rPr>
+              <w:t>是</w:t>
+            </w:r>
+          </w:p>
+        </w:tc>
+      </w:tr>
+      <w:tr>
+        <w:tblPrEx>
+          <w:tblBorders>
+            <w:top w:val="none" w:color="auto" w:sz="0" w:space="0"/>
+            <w:left w:val="none" w:color="auto" w:sz="0" w:space="0"/>
+            <w:bottom w:val="none" w:color="auto" w:sz="0" w:space="0"/>
+            <w:right w:val="none" w:color="auto" w:sz="0" w:space="0"/>
+            <w:insideH w:val="none" w:color="auto" w:sz="0" w:space="0"/>
+            <w:insideV w:val="none" w:color="auto" w:sz="0" w:space="0"/>
+          </w:tblBorders>
+          <w:tblCellMar>
+            <w:top w:w="15" w:type="dxa"/>
+            <w:left w:w="15" w:type="dxa"/>
+            <w:bottom w:w="15" w:type="dxa"/>
+            <w:right w:w="15" w:type="dxa"/>
+          </w:tblCellMar>
+        </w:tblPrEx>
+        <w:tc>
+          <w:tcPr>
+            <w:tcW w:w="0" w:type="auto"/>
+            <w:shd w:val="clear" w:color="auto" w:fill="FFFFFF"/>
+            <w:tcMar>
+              <w:top w:w="72" w:type="dxa"/>
+              <w:left w:w="156" w:type="dxa"/>
+              <w:bottom w:w="72" w:type="dxa"/>
+              <w:right w:w="156" w:type="dxa"/>
+            </w:tcMar>
+            <w:vAlign w:val="center"/>
+          </w:tcPr>
+          <w:p>
+            <w:pPr>
+              <w:keepNext w:val="0"/>
+              <w:keepLines w:val="0"/>
+              <w:widowControl/>
+              <w:suppressLineNumbers w:val="0"/>
+              <w:jc w:val="left"/>
+              <w:rPr>
+                <w:rFonts w:hint="default" w:ascii="Segoe UI" w:hAnsi="Segoe UI" w:eastAsia="Segoe UI" w:cs="Segoe UI"/>
+                <w:i w:val="0"/>
+                <w:caps w:val="0"/>
+                <w:color w:val="2C2C36"/>
+                <w:spacing w:val="0"/>
+                <w:sz w:val="19"/>
+                <w:szCs w:val="19"/>
+              </w:rPr>
+            </w:pPr>
+            <w:r>
+              <w:rPr>
+                <w:rFonts w:hint="default" w:ascii="Segoe UI" w:hAnsi="Segoe UI" w:eastAsia="Segoe UI" w:cs="Segoe UI"/>
+                <w:i w:val="0"/>
+                <w:caps w:val="0"/>
+                <w:color w:val="2C2C36"/>
+                <w:spacing w:val="0"/>
+                <w:kern w:val="0"/>
+                <w:sz w:val="19"/>
+                <w:szCs w:val="19"/>
                 <w:lang w:val="en-US" w:eastAsia="zh-CN" w:bidi="ar"/>
               </w:rPr>
               <w:t>resetlorecooldown</w:t>
@@ -2328,7 +2286,6 @@
                 <w:kern w:val="0"/>
                 <w:sz w:val="19"/>
                 <w:szCs w:val="19"/>
-                <w:bdr w:val="none" w:color="auto" w:sz="0" w:space="0"/>
                 <w:lang w:val="en-US" w:eastAsia="zh-CN" w:bidi="ar"/>
               </w:rPr>
               <w:t>rlcd</w:t>
@@ -2374,7 +2331,6 @@
                 <w:kern w:val="0"/>
                 <w:sz w:val="19"/>
                 <w:szCs w:val="19"/>
-                <w:bdr w:val="none" w:color="auto" w:sz="0" w:space="0"/>
                 <w:lang w:val="en-US" w:eastAsia="zh-CN" w:bidi="ar"/>
               </w:rPr>
               <w:t>Lore技能冷却时间重置</w:t>
@@ -2421,7 +2377,6 @@
                 <w:kern w:val="0"/>
                 <w:sz w:val="16"/>
                 <w:szCs w:val="16"/>
-                <w:bdr w:val="none" w:color="auto" w:sz="0" w:space="0"/>
                 <w:lang w:val="en-US" w:eastAsia="zh-CN" w:bidi="ar"/>
               </w:rPr>
               <w:t>/resetlorecooldown &lt;玩家名&gt; &lt;技能名&gt;</w:t>
@@ -2457,7 +2412,6 @@
                 <w:kern w:val="0"/>
                 <w:sz w:val="16"/>
                 <w:szCs w:val="16"/>
-                <w:bdr w:val="none" w:color="auto" w:sz="0" w:space="0"/>
                 <w:lang w:val="en-US" w:eastAsia="zh-CN" w:bidi="ar"/>
               </w:rPr>
             </w:pPr>
@@ -2624,7 +2578,6 @@
           <w:spacing w:val="0"/>
           <w:sz w:val="16"/>
           <w:szCs w:val="16"/>
-          <w:bdr w:val="none" w:color="auto" w:sz="0" w:space="0"/>
           <w:shd w:val="clear" w:fill="FFFFFF"/>
         </w:rPr>
         <w:t>checkloreskill</w:t>
@@ -2638,7 +2591,6 @@
           <w:spacing w:val="0"/>
           <w:sz w:val="19"/>
           <w:szCs w:val="19"/>
-          <w:bdr w:val="none" w:color="auto" w:sz="0" w:space="0"/>
           <w:shd w:val="clear" w:fill="FFFFFF"/>
         </w:rPr>
         <w:t>: 通过技能名查看技能描述。</w:t>
@@ -2667,7 +2619,6 @@
           <w:spacing w:val="0"/>
           <w:sz w:val="16"/>
           <w:szCs w:val="16"/>
-          <w:bdr w:val="none" w:color="auto" w:sz="0" w:space="0"/>
           <w:shd w:val="clear" w:fill="FFFFFF"/>
         </w:rPr>
         <w:t>listlore</w:t>
@@ -2681,7 +2632,6 @@
           <w:spacing w:val="0"/>
           <w:sz w:val="19"/>
           <w:szCs w:val="19"/>
-          <w:bdr w:val="none" w:color="auto" w:sz="0" w:space="0"/>
           <w:shd w:val="clear" w:fill="FFFFFF"/>
         </w:rPr>
         <w:t>: 查询</w:t>
@@ -2695,7 +2645,6 @@
           <w:spacing w:val="0"/>
           <w:sz w:val="19"/>
           <w:szCs w:val="19"/>
-          <w:bdr w:val="none" w:color="auto" w:sz="0" w:space="0"/>
           <w:shd w:val="clear" w:fill="FFFFFF"/>
           <w:lang w:val="en-US" w:eastAsia="zh-CN"/>
         </w:rPr>
@@ -2710,7 +2659,6 @@
           <w:spacing w:val="0"/>
           <w:sz w:val="19"/>
           <w:szCs w:val="19"/>
-          <w:bdr w:val="none" w:color="auto" w:sz="0" w:space="0"/>
           <w:shd w:val="clear" w:fill="FFFFFF"/>
         </w:rPr>
         <w:t>Lore词条</w:t>
@@ -2742,7 +2690,6 @@
           <w:spacing w:val="0"/>
           <w:sz w:val="19"/>
           <w:szCs w:val="19"/>
-          <w:bdr w:val="none" w:color="auto" w:sz="0" w:space="0"/>
           <w:shd w:val="clear" w:fill="FFFFFF"/>
         </w:rPr>
         <w:t>可选参数all, uni, atk, dfn。</w:t>
@@ -2756,7 +2703,6 @@
           <w:spacing w:val="0"/>
           <w:sz w:val="19"/>
           <w:szCs w:val="19"/>
-          <w:bdr w:val="none" w:color="auto" w:sz="0" w:space="0"/>
           <w:shd w:val="clear" w:fill="FFFFFF"/>
           <w:lang w:val="en-US" w:eastAsia="zh-CN"/>
         </w:rPr>
@@ -2789,7 +2735,6 @@
           <w:spacing w:val="0"/>
           <w:sz w:val="19"/>
           <w:szCs w:val="19"/>
-          <w:bdr w:val="none" w:color="auto" w:sz="0" w:space="0"/>
           <w:shd w:val="clear" w:fill="FFFFFF"/>
           <w:lang w:val="en-US" w:eastAsia="zh-CN"/>
         </w:rPr>
@@ -2818,7 +2763,6 @@
           <w:spacing w:val="0"/>
           <w:sz w:val="19"/>
           <w:szCs w:val="19"/>
-          <w:bdr w:val="none" w:color="auto" w:sz="0" w:space="0"/>
           <w:shd w:val="clear" w:fill="FFFFFF"/>
           <w:lang w:val="en-US" w:eastAsia="zh-CN"/>
         </w:rPr>
@@ -2847,7 +2791,6 @@
           <w:spacing w:val="0"/>
           <w:sz w:val="19"/>
           <w:szCs w:val="19"/>
-          <w:bdr w:val="none" w:color="auto" w:sz="0" w:space="0"/>
           <w:shd w:val="clear" w:fill="FFFFFF"/>
           <w:lang w:val="en-US" w:eastAsia="zh-CN"/>
         </w:rPr>
@@ -2877,7 +2820,6 @@
           <w:spacing w:val="0"/>
           <w:sz w:val="16"/>
           <w:szCs w:val="16"/>
-          <w:bdr w:val="none" w:color="auto" w:sz="0" w:space="0"/>
           <w:shd w:val="clear" w:fill="FFFFFF"/>
         </w:rPr>
         <w:t>listloreskill</w:t>
@@ -2891,7 +2833,6 @@
           <w:spacing w:val="0"/>
           <w:sz w:val="19"/>
           <w:szCs w:val="19"/>
-          <w:bdr w:val="none" w:color="auto" w:sz="0" w:space="0"/>
           <w:shd w:val="clear" w:fill="FFFFFF"/>
         </w:rPr>
         <w:t>: 查询已设置的Lore技能，可指定技能类型</w:t>
@@ -2905,7 +2846,6 @@
           <w:spacing w:val="0"/>
           <w:sz w:val="19"/>
           <w:szCs w:val="19"/>
-          <w:bdr w:val="none" w:color="auto" w:sz="0" w:space="0"/>
           <w:shd w:val="clear" w:fill="FFFFFF"/>
           <w:lang w:val="en-US" w:eastAsia="zh-CN"/>
         </w:rPr>
@@ -2920,7 +2860,6 @@
           <w:spacing w:val="0"/>
           <w:sz w:val="19"/>
           <w:szCs w:val="19"/>
-          <w:bdr w:val="none" w:color="auto" w:sz="0" w:space="0"/>
           <w:shd w:val="clear" w:fill="FFFFFF"/>
         </w:rPr>
         <w:t>。若无参数则显示所有</w:t>
@@ -2990,7 +2929,6 @@
           <w:spacing w:val="0"/>
           <w:sz w:val="16"/>
           <w:szCs w:val="16"/>
-          <w:bdr w:val="none" w:color="auto" w:sz="0" w:space="0"/>
           <w:shd w:val="clear" w:fill="FFFFFF"/>
         </w:rPr>
         <w:t>setloreskill</w:t>
@@ -3004,7 +2942,6 @@
           <w:spacing w:val="0"/>
           <w:sz w:val="19"/>
           <w:szCs w:val="19"/>
-          <w:bdr w:val="none" w:color="auto" w:sz="0" w:space="0"/>
           <w:shd w:val="clear" w:fill="FFFFFF"/>
         </w:rPr>
         <w:t>: 在服务器数据中添加或修改一项Lore技能</w:t>
@@ -3036,7 +2973,6 @@
           <w:spacing w:val="0"/>
           <w:sz w:val="19"/>
           <w:szCs w:val="19"/>
-          <w:bdr w:val="none" w:color="auto" w:sz="0" w:space="0"/>
           <w:shd w:val="clear" w:fill="FFFFFF"/>
         </w:rPr>
         <w:t>注</w:t>
@@ -3050,7 +2986,6 @@
           <w:spacing w:val="0"/>
           <w:sz w:val="19"/>
           <w:szCs w:val="19"/>
-          <w:bdr w:val="none" w:color="auto" w:sz="0" w:space="0"/>
           <w:shd w:val="clear" w:fill="FFFFFF"/>
           <w:lang w:val="en-US" w:eastAsia="zh-CN"/>
         </w:rPr>
@@ -3065,7 +3000,6 @@
           <w:spacing w:val="0"/>
           <w:sz w:val="19"/>
           <w:szCs w:val="19"/>
-          <w:bdr w:val="none" w:color="auto" w:sz="0" w:space="0"/>
           <w:shd w:val="clear" w:fill="FFFFFF"/>
         </w:rPr>
         <w:t>：技能类型用于标记技能的分类，</w:t>
@@ -3079,7 +3013,6 @@
           <w:spacing w:val="0"/>
           <w:sz w:val="19"/>
           <w:szCs w:val="19"/>
-          <w:bdr w:val="none" w:color="auto" w:sz="0" w:space="0"/>
           <w:shd w:val="clear" w:fill="FFFFFF"/>
           <w:lang w:val="en-US" w:eastAsia="zh-CN"/>
         </w:rPr>
@@ -3094,7 +3027,6 @@
           <w:spacing w:val="0"/>
           <w:sz w:val="19"/>
           <w:szCs w:val="19"/>
-          <w:bdr w:val="none" w:color="auto" w:sz="0" w:space="0"/>
           <w:shd w:val="clear" w:fill="FFFFFF"/>
         </w:rPr>
         <w:t>分类相同</w:t>
@@ -3108,7 +3040,6 @@
           <w:spacing w:val="0"/>
           <w:sz w:val="19"/>
           <w:szCs w:val="19"/>
-          <w:bdr w:val="none" w:color="auto" w:sz="0" w:space="0"/>
           <w:shd w:val="clear" w:fill="FFFFFF"/>
           <w:lang w:eastAsia="zh-CN"/>
         </w:rPr>
@@ -3123,7 +3054,6 @@
           <w:spacing w:val="0"/>
           <w:sz w:val="19"/>
           <w:szCs w:val="19"/>
-          <w:bdr w:val="none" w:color="auto" w:sz="0" w:space="0"/>
           <w:shd w:val="clear" w:fill="FFFFFF"/>
         </w:rPr>
         <w:t>则</w:t>
@@ -3137,7 +3067,6 @@
           <w:spacing w:val="0"/>
           <w:sz w:val="19"/>
           <w:szCs w:val="19"/>
-          <w:bdr w:val="none" w:color="auto" w:sz="0" w:space="0"/>
           <w:shd w:val="clear" w:fill="FFFFFF"/>
           <w:lang w:val="en-US" w:eastAsia="zh-CN"/>
         </w:rPr>
@@ -3152,7 +3081,6 @@
           <w:spacing w:val="0"/>
           <w:sz w:val="19"/>
           <w:szCs w:val="19"/>
-          <w:bdr w:val="none" w:color="auto" w:sz="0" w:space="0"/>
           <w:shd w:val="clear" w:fill="FFFFFF"/>
         </w:rPr>
         <w:t>冷却共享</w:t>
@@ -3224,7 +3152,6 @@
           <w:spacing w:val="0"/>
           <w:sz w:val="19"/>
           <w:szCs w:val="19"/>
-          <w:bdr w:val="none" w:color="auto" w:sz="0" w:space="0"/>
           <w:shd w:val="clear" w:fill="FFFFFF"/>
         </w:rPr>
         <w:t>冷却为整数，单位：毫秒。</w:t>
@@ -3238,7 +3165,6 @@
           <w:spacing w:val="0"/>
           <w:sz w:val="19"/>
           <w:szCs w:val="19"/>
-          <w:bdr w:val="none" w:color="auto" w:sz="0" w:space="0"/>
           <w:shd w:val="clear" w:fill="FFFFFF"/>
           <w:lang w:val="en-US" w:eastAsia="zh-CN"/>
         </w:rPr>
@@ -3311,7 +3237,6 @@
           <w:spacing w:val="0"/>
           <w:sz w:val="19"/>
           <w:szCs w:val="19"/>
-          <w:bdr w:val="none" w:color="auto" w:sz="0" w:space="0"/>
           <w:shd w:val="clear" w:fill="FFFFFF"/>
         </w:rPr>
         <w:t>效果项是一条要执行的指令，由服务器执行，不用输入‘/’号</w:t>
@@ -3383,7 +3308,6 @@
           <w:spacing w:val="0"/>
           <w:sz w:val="19"/>
           <w:szCs w:val="19"/>
-          <w:bdr w:val="none" w:color="auto" w:sz="0" w:space="0"/>
           <w:shd w:val="clear" w:fill="FFFFFF"/>
         </w:rPr>
         <w:t>指令中用&amp;s来指代物品使用者名称,用&amp;x、&amp;y、&amp;z来指代使用者的坐标</w:t>
@@ -3455,7 +3379,6 @@
           <w:spacing w:val="0"/>
           <w:sz w:val="19"/>
           <w:szCs w:val="19"/>
-          <w:bdr w:val="none" w:color="auto" w:sz="0" w:space="0"/>
           <w:shd w:val="clear" w:fill="FFFFFF"/>
         </w:rPr>
         <w:t>效果项中的&amp;符号将会被转义为颜色符号，</w:t>
@@ -3469,7 +3392,6 @@
           <w:spacing w:val="0"/>
           <w:sz w:val="19"/>
           <w:szCs w:val="19"/>
-          <w:bdr w:val="none" w:color="auto" w:sz="0" w:space="0"/>
           <w:shd w:val="clear" w:fill="FFFFFF"/>
           <w:lang w:val="en-US" w:eastAsia="zh-CN"/>
         </w:rPr>
@@ -3484,7 +3406,6 @@
           <w:spacing w:val="0"/>
           <w:sz w:val="19"/>
           <w:szCs w:val="19"/>
-          <w:bdr w:val="none" w:color="auto" w:sz="0" w:space="0"/>
           <w:shd w:val="clear" w:fill="FFFFFF"/>
         </w:rPr>
         <w:t>&amp;&amp;连用会被转义为单个&amp;符号</w:t>
@@ -3513,7 +3434,6 @@
           <w:spacing w:val="0"/>
           <w:sz w:val="16"/>
           <w:szCs w:val="16"/>
-          <w:bdr w:val="none" w:color="auto" w:sz="0" w:space="0"/>
           <w:shd w:val="clear" w:fill="FFFFFF"/>
         </w:rPr>
         <w:t>delloreskill</w:t>
@@ -3527,7 +3447,6 @@
           <w:spacing w:val="0"/>
           <w:sz w:val="19"/>
           <w:szCs w:val="19"/>
-          <w:bdr w:val="none" w:color="auto" w:sz="0" w:space="0"/>
           <w:shd w:val="clear" w:fill="FFFFFF"/>
         </w:rPr>
         <w:t>: 从服务器数据中移除指定技能。</w:t>
@@ -3556,7 +3475,6 @@
           <w:spacing w:val="0"/>
           <w:sz w:val="16"/>
           <w:szCs w:val="16"/>
-          <w:bdr w:val="none" w:color="auto" w:sz="0" w:space="0"/>
           <w:shd w:val="clear" w:fill="FFFFFF"/>
         </w:rPr>
         <w:t>reloadloreskill</w:t>
@@ -3570,7 +3488,6 @@
           <w:spacing w:val="0"/>
           <w:sz w:val="19"/>
           <w:szCs w:val="19"/>
-          <w:bdr w:val="none" w:color="auto" w:sz="0" w:space="0"/>
           <w:shd w:val="clear" w:fill="FFFFFF"/>
         </w:rPr>
         <w:t>: 重新从硬盘读取一个Lore技能效果的配置文件和lua代码文件，会替换技能原本的属性设置。</w:t>
@@ -3584,7 +3501,6 @@
           <w:spacing w:val="0"/>
           <w:sz w:val="19"/>
           <w:szCs w:val="19"/>
-          <w:bdr w:val="none" w:color="auto" w:sz="0" w:space="0"/>
           <w:shd w:val="clear" w:fill="FFFFFF"/>
           <w:lang w:val="en-US" w:eastAsia="zh-CN"/>
         </w:rPr>
@@ -3614,7 +3530,6 @@
           <w:spacing w:val="0"/>
           <w:sz w:val="16"/>
           <w:szCs w:val="16"/>
-          <w:bdr w:val="none" w:color="auto" w:sz="0" w:space="0"/>
           <w:shd w:val="clear" w:fill="FFFFFF"/>
         </w:rPr>
         <w:t>loremanage</w:t>
@@ -3628,7 +3543,6 @@
           <w:spacing w:val="0"/>
           <w:sz w:val="19"/>
           <w:szCs w:val="19"/>
-          <w:bdr w:val="none" w:color="auto" w:sz="0" w:space="0"/>
           <w:shd w:val="clear" w:fill="FFFFFF"/>
         </w:rPr>
         <w:t>: 对目前主手手持物品的Lore进行简单的管理。</w:t>
@@ -3842,7 +3756,6 @@
           <w:spacing w:val="0"/>
           <w:sz w:val="16"/>
           <w:szCs w:val="16"/>
-          <w:bdr w:val="none" w:color="auto" w:sz="0" w:space="0"/>
           <w:shd w:val="clear" w:fill="FFFFFF"/>
         </w:rPr>
         <w:t>resetlorecooldown</w:t>
@@ -3856,7 +3769,6 @@
           <w:spacing w:val="0"/>
           <w:sz w:val="19"/>
           <w:szCs w:val="19"/>
-          <w:bdr w:val="none" w:color="auto" w:sz="0" w:space="0"/>
           <w:shd w:val="clear" w:fill="FFFFFF"/>
         </w:rPr>
         <w:t>: 重置玩家的Lore技能冷却时间。</w:t>
@@ -4037,7 +3949,6 @@
           <w:spacing w:val="0"/>
           <w:sz w:val="19"/>
           <w:szCs w:val="19"/>
-          <w:bdr w:val="none" w:color="auto" w:sz="0" w:space="0"/>
           <w:shd w:val="clear" w:fill="FFFFFF"/>
         </w:rPr>
         <w:t>确保所有符号均为英文字符，并且内容中不包含空格。</w:t>
@@ -4065,7 +3976,6 @@
           <w:spacing w:val="0"/>
           <w:sz w:val="19"/>
           <w:szCs w:val="19"/>
-          <w:bdr w:val="none" w:color="auto" w:sz="0" w:space="0"/>
           <w:shd w:val="clear" w:fill="FFFFFF"/>
         </w:rPr>
         <w:t>特殊符号如</w:t>
@@ -4080,7 +3990,6 @@
           <w:spacing w:val="0"/>
           <w:sz w:val="16"/>
           <w:szCs w:val="16"/>
-          <w:bdr w:val="none" w:color="auto" w:sz="0" w:space="0"/>
           <w:shd w:val="clear" w:fill="FFFFFF"/>
         </w:rPr>
         <w:t>[&amp;0]</w:t>
@@ -4094,7 +4003,6 @@
           <w:spacing w:val="0"/>
           <w:sz w:val="19"/>
           <w:szCs w:val="19"/>
-          <w:bdr w:val="none" w:color="auto" w:sz="0" w:space="0"/>
           <w:shd w:val="clear" w:fill="FFFFFF"/>
         </w:rPr>
         <w:t>（颜色代码）、</w:t>
@@ -4109,7 +4017,6 @@
           <w:spacing w:val="0"/>
           <w:sz w:val="16"/>
           <w:szCs w:val="16"/>
-          <w:bdr w:val="none" w:color="auto" w:sz="0" w:space="0"/>
           <w:shd w:val="clear" w:fill="FFFFFF"/>
         </w:rPr>
         <w:t>%</w:t>
@@ -4123,7 +4030,6 @@
           <w:spacing w:val="0"/>
           <w:sz w:val="19"/>
           <w:szCs w:val="19"/>
-          <w:bdr w:val="none" w:color="auto" w:sz="0" w:space="0"/>
           <w:shd w:val="clear" w:fill="FFFFFF"/>
         </w:rPr>
         <w:t>（百分号）及小括号及其内的内容</w:t>
@@ -4138,7 +4044,6 @@
           <w:spacing w:val="0"/>
           <w:sz w:val="16"/>
           <w:szCs w:val="16"/>
-          <w:bdr w:val="none" w:color="auto" w:sz="0" w:space="0"/>
           <w:shd w:val="clear" w:fill="FFFFFF"/>
         </w:rPr>
         <w:t>[(**)]</w:t>
@@ -4152,7 +4057,6 @@
           <w:spacing w:val="0"/>
           <w:sz w:val="19"/>
           <w:szCs w:val="19"/>
-          <w:bdr w:val="none" w:color="auto" w:sz="0" w:space="0"/>
           <w:shd w:val="clear" w:fill="FFFFFF"/>
         </w:rPr>
         <w:t>在Lore展示时将被忽略。</w:t>
@@ -4218,6 +4122,7 @@
     </w:p>
     <w:tbl>
       <w:tblPr>
+        <w:tblStyle w:val="7"/>
         <w:tblW w:w="0" w:type="auto"/>
         <w:tblInd w:w="0" w:type="dxa"/>
         <w:tblBorders>
@@ -4304,7 +4209,6 @@
                 <w:kern w:val="0"/>
                 <w:sz w:val="19"/>
                 <w:szCs w:val="19"/>
-                <w:bdr w:val="none" w:color="auto" w:sz="0" w:space="0"/>
                 <w:lang w:val="en-US" w:eastAsia="zh-CN" w:bidi="ar"/>
               </w:rPr>
               <w:t>词条类型</w:t>
@@ -4352,7 +4256,6 @@
                 <w:kern w:val="0"/>
                 <w:sz w:val="19"/>
                 <w:szCs w:val="19"/>
-                <w:bdr w:val="none" w:color="auto" w:sz="0" w:space="0"/>
                 <w:lang w:val="en-US" w:eastAsia="zh-CN" w:bidi="ar"/>
               </w:rPr>
               <w:t>词条示例</w:t>
@@ -4400,7 +4303,6 @@
                 <w:kern w:val="0"/>
                 <w:sz w:val="19"/>
                 <w:szCs w:val="19"/>
-                <w:bdr w:val="none" w:color="auto" w:sz="0" w:space="0"/>
                 <w:lang w:val="en-US" w:eastAsia="zh-CN" w:bidi="ar"/>
               </w:rPr>
               <w:t>词条说明</w:t>
@@ -4418,6 +4320,7 @@
             <w:insideH w:val="none" w:color="auto" w:sz="0" w:space="0"/>
             <w:insideV w:val="none" w:color="auto" w:sz="0" w:space="0"/>
           </w:tblBorders>
+          <w:shd w:val="clear" w:color="auto" w:fill="FFFFFF"/>
           <w:tblCellMar>
             <w:top w:w="15" w:type="dxa"/>
             <w:left w:w="15" w:type="dxa"/>
@@ -4466,7 +4369,6 @@
                 <w:kern w:val="0"/>
                 <w:sz w:val="19"/>
                 <w:szCs w:val="19"/>
-                <w:bdr w:val="none" w:color="auto" w:sz="0" w:space="0"/>
                 <w:lang w:val="en-US" w:eastAsia="zh-CN" w:bidi="ar"/>
               </w:rPr>
               <w:t>等级限制</w:t>
@@ -4513,7 +4415,6 @@
                 <w:kern w:val="0"/>
                 <w:sz w:val="16"/>
                 <w:szCs w:val="16"/>
-                <w:bdr w:val="none" w:color="auto" w:sz="0" w:space="0"/>
                 <w:lang w:val="en-US" w:eastAsia="zh-CN" w:bidi="ar"/>
               </w:rPr>
               <w:t>等级限制: value</w:t>
@@ -4624,7 +4525,6 @@
                 <w:kern w:val="0"/>
                 <w:sz w:val="19"/>
                 <w:szCs w:val="19"/>
-                <w:bdr w:val="none" w:color="auto" w:sz="0" w:space="0"/>
                 <w:lang w:val="en-US" w:eastAsia="zh-CN" w:bidi="ar"/>
               </w:rPr>
               <w:t>技能</w:t>
@@ -4671,7 +4571,6 @@
                 <w:kern w:val="0"/>
                 <w:sz w:val="16"/>
                 <w:szCs w:val="16"/>
-                <w:bdr w:val="none" w:color="auto" w:sz="0" w:space="0"/>
                 <w:lang w:val="en-US" w:eastAsia="zh-CN" w:bidi="ar"/>
               </w:rPr>
               <w:t xml:space="preserve">技能: </w:t>
@@ -4687,7 +4586,6 @@
                 <w:kern w:val="0"/>
                 <w:sz w:val="16"/>
                 <w:szCs w:val="16"/>
-                <w:bdr w:val="none" w:color="auto" w:sz="0" w:space="0"/>
                 <w:lang w:val="en-US" w:eastAsia="zh-CN" w:bidi="ar"/>
               </w:rPr>
               <w:t>技能名</w:t>
@@ -4797,7 +4695,6 @@
                 <w:kern w:val="0"/>
                 <w:sz w:val="19"/>
                 <w:szCs w:val="19"/>
-                <w:bdr w:val="none" w:color="auto" w:sz="0" w:space="0"/>
                 <w:lang w:val="en-US" w:eastAsia="zh-CN" w:bidi="ar"/>
               </w:rPr>
               <w:t>消耗: 技能</w:t>
@@ -4844,7 +4741,6 @@
                 <w:kern w:val="0"/>
                 <w:sz w:val="16"/>
                 <w:szCs w:val="16"/>
-                <w:bdr w:val="none" w:color="auto" w:sz="0" w:space="0"/>
                 <w:lang w:val="en-US" w:eastAsia="zh-CN" w:bidi="ar"/>
               </w:rPr>
               <w:t>消耗: 技能名</w:t>
@@ -4954,7 +4850,6 @@
                 <w:kern w:val="0"/>
                 <w:sz w:val="19"/>
                 <w:szCs w:val="19"/>
-                <w:bdr w:val="none" w:color="auto" w:sz="0" w:space="0"/>
                 <w:lang w:val="en-US" w:eastAsia="zh-CN" w:bidi="ar"/>
               </w:rPr>
               <w:t>攻击特效</w:t>
@@ -5001,7 +4896,6 @@
                 <w:kern w:val="0"/>
                 <w:sz w:val="16"/>
                 <w:szCs w:val="16"/>
-                <w:bdr w:val="none" w:color="auto" w:sz="0" w:space="0"/>
                 <w:lang w:val="en-US" w:eastAsia="zh-CN" w:bidi="ar"/>
               </w:rPr>
               <w:t>-</w:t>
@@ -5091,6 +4985,7 @@
     </w:p>
     <w:tbl>
       <w:tblPr>
+        <w:tblStyle w:val="7"/>
         <w:tblW w:w="0" w:type="auto"/>
         <w:tblInd w:w="0" w:type="dxa"/>
         <w:tblBorders>
@@ -5177,7 +5072,6 @@
                 <w:kern w:val="0"/>
                 <w:sz w:val="19"/>
                 <w:szCs w:val="19"/>
-                <w:bdr w:val="none" w:color="auto" w:sz="0" w:space="0"/>
                 <w:lang w:val="en-US" w:eastAsia="zh-CN" w:bidi="ar"/>
               </w:rPr>
               <w:t>词条类型</w:t>
@@ -5225,7 +5119,6 @@
                 <w:kern w:val="0"/>
                 <w:sz w:val="19"/>
                 <w:szCs w:val="19"/>
-                <w:bdr w:val="none" w:color="auto" w:sz="0" w:space="0"/>
                 <w:lang w:val="en-US" w:eastAsia="zh-CN" w:bidi="ar"/>
               </w:rPr>
               <w:t>词条示例</w:t>
@@ -5273,7 +5166,6 @@
                 <w:kern w:val="0"/>
                 <w:sz w:val="19"/>
                 <w:szCs w:val="19"/>
-                <w:bdr w:val="none" w:color="auto" w:sz="0" w:space="0"/>
                 <w:lang w:val="en-US" w:eastAsia="zh-CN" w:bidi="ar"/>
               </w:rPr>
               <w:t>词条说明</w:t>
@@ -5291,7 +5183,6 @@
             <w:insideH w:val="none" w:color="auto" w:sz="0" w:space="0"/>
             <w:insideV w:val="none" w:color="auto" w:sz="0" w:space="0"/>
           </w:tblBorders>
-          <w:shd w:val="clear" w:color="auto" w:fill="FFFFFF"/>
           <w:tblCellMar>
             <w:top w:w="15" w:type="dxa"/>
             <w:left w:w="15" w:type="dxa"/>
@@ -5340,7 +5231,6 @@
                 <w:kern w:val="0"/>
                 <w:sz w:val="19"/>
                 <w:szCs w:val="19"/>
-                <w:bdr w:val="none" w:color="auto" w:sz="0" w:space="0"/>
                 <w:lang w:val="en-US" w:eastAsia="zh-CN" w:bidi="ar"/>
               </w:rPr>
               <w:t>注意事项</w:t>
@@ -5386,7 +5276,6 @@
                 <w:kern w:val="0"/>
                 <w:sz w:val="19"/>
                 <w:szCs w:val="19"/>
-                <w:bdr w:val="none" w:color="auto" w:sz="0" w:space="0"/>
                 <w:lang w:val="en-US" w:eastAsia="zh-CN" w:bidi="ar"/>
               </w:rPr>
               <w:t>-</w:t>
@@ -5496,7 +5385,6 @@
                 <w:kern w:val="0"/>
                 <w:sz w:val="19"/>
                 <w:szCs w:val="19"/>
-                <w:bdr w:val="none" w:color="auto" w:sz="0" w:space="0"/>
                 <w:lang w:val="en-US" w:eastAsia="zh-CN" w:bidi="ar"/>
               </w:rPr>
               <w:t>武器攻击</w:t>
@@ -5543,7 +5431,6 @@
                 <w:kern w:val="0"/>
                 <w:sz w:val="16"/>
                 <w:szCs w:val="16"/>
-                <w:bdr w:val="none" w:color="auto" w:sz="0" w:space="0"/>
                 <w:lang w:val="en-US" w:eastAsia="zh-CN" w:bidi="ar"/>
               </w:rPr>
               <w:t>武器攻击: value</w:t>
@@ -5692,7 +5579,6 @@
                 <w:kern w:val="0"/>
                 <w:sz w:val="19"/>
                 <w:szCs w:val="19"/>
-                <w:bdr w:val="none" w:color="auto" w:sz="0" w:space="0"/>
                 <w:lang w:val="en-US" w:eastAsia="zh-CN" w:bidi="ar"/>
               </w:rPr>
               <w:t>攻击力加成</w:t>
@@ -5739,7 +5625,6 @@
                 <w:kern w:val="0"/>
                 <w:sz w:val="16"/>
                 <w:szCs w:val="16"/>
-                <w:bdr w:val="none" w:color="auto" w:sz="0" w:space="0"/>
                 <w:lang w:val="en-US" w:eastAsia="zh-CN" w:bidi="ar"/>
               </w:rPr>
               <w:t>攻击力: +value</w:t>
@@ -5849,7 +5734,6 @@
                 <w:kern w:val="0"/>
                 <w:sz w:val="19"/>
                 <w:szCs w:val="19"/>
-                <w:bdr w:val="none" w:color="auto" w:sz="0" w:space="0"/>
                 <w:lang w:val="en-US" w:eastAsia="zh-CN" w:bidi="ar"/>
               </w:rPr>
               <w:t>百分比攻击</w:t>
@@ -5896,7 +5780,6 @@
                 <w:kern w:val="0"/>
                 <w:sz w:val="16"/>
                 <w:szCs w:val="16"/>
-                <w:bdr w:val="none" w:color="auto" w:sz="0" w:space="0"/>
                 <w:lang w:val="en-US" w:eastAsia="zh-CN" w:bidi="ar"/>
               </w:rPr>
               <w:t>百分比攻击: +value%</w:t>
@@ -6006,7 +5889,6 @@
                 <w:kern w:val="0"/>
                 <w:sz w:val="19"/>
                 <w:szCs w:val="19"/>
-                <w:bdr w:val="none" w:color="auto" w:sz="0" w:space="0"/>
                 <w:lang w:val="en-US" w:eastAsia="zh-CN" w:bidi="ar"/>
               </w:rPr>
               <w:t>吸血效果</w:t>
@@ -6053,7 +5935,6 @@
                 <w:kern w:val="0"/>
                 <w:sz w:val="16"/>
                 <w:szCs w:val="16"/>
-                <w:bdr w:val="none" w:color="auto" w:sz="0" w:space="0"/>
                 <w:lang w:val="en-US" w:eastAsia="zh-CN" w:bidi="ar"/>
               </w:rPr>
               <w:t>吸血: +value</w:t>
@@ -6163,7 +6044,6 @@
                 <w:kern w:val="0"/>
                 <w:sz w:val="19"/>
                 <w:szCs w:val="19"/>
-                <w:bdr w:val="none" w:color="auto" w:sz="0" w:space="0"/>
                 <w:lang w:val="en-US" w:eastAsia="zh-CN" w:bidi="ar"/>
               </w:rPr>
               <w:t>暴击率提升</w:t>
@@ -6210,7 +6090,6 @@
                 <w:kern w:val="0"/>
                 <w:sz w:val="16"/>
                 <w:szCs w:val="16"/>
-                <w:bdr w:val="none" w:color="auto" w:sz="0" w:space="0"/>
                 <w:lang w:val="en-US" w:eastAsia="zh-CN" w:bidi="ar"/>
               </w:rPr>
               <w:t>暴击率: +value%</w:t>
@@ -6320,7 +6199,6 @@
                 <w:kern w:val="0"/>
                 <w:sz w:val="19"/>
                 <w:szCs w:val="19"/>
-                <w:bdr w:val="none" w:color="auto" w:sz="0" w:space="0"/>
                 <w:lang w:val="en-US" w:eastAsia="zh-CN" w:bidi="ar"/>
               </w:rPr>
               <w:t>暴击伤害加成</w:t>
@@ -6367,7 +6245,6 @@
                 <w:kern w:val="0"/>
                 <w:sz w:val="16"/>
                 <w:szCs w:val="16"/>
-                <w:bdr w:val="none" w:color="auto" w:sz="0" w:space="0"/>
                 <w:lang w:val="en-US" w:eastAsia="zh-CN" w:bidi="ar"/>
               </w:rPr>
               <w:t>暴击伤害: +value%</w:t>
@@ -6502,7 +6379,6 @@
                 <w:kern w:val="0"/>
                 <w:sz w:val="19"/>
                 <w:szCs w:val="19"/>
-                <w:bdr w:val="none" w:color="auto" w:sz="0" w:space="0"/>
                 <w:lang w:val="en-US" w:eastAsia="zh-CN" w:bidi="ar"/>
               </w:rPr>
               <w:t>远程增伤</w:t>
@@ -6548,7 +6424,6 @@
                 <w:kern w:val="0"/>
                 <w:sz w:val="19"/>
                 <w:szCs w:val="19"/>
-                <w:bdr w:val="none" w:color="auto" w:sz="0" w:space="0"/>
                 <w:lang w:val="en-US" w:eastAsia="zh-CN" w:bidi="ar"/>
               </w:rPr>
               <w:t>-</w:t>
@@ -6594,7 +6469,6 @@
                 <w:kern w:val="0"/>
                 <w:sz w:val="19"/>
                 <w:szCs w:val="19"/>
-                <w:bdr w:val="none" w:color="auto" w:sz="0" w:space="0"/>
                 <w:lang w:val="en-US" w:eastAsia="zh-CN" w:bidi="ar"/>
               </w:rPr>
               <w:t>（待实现功能）</w:t>
@@ -6639,6 +6513,7 @@
     </w:p>
     <w:tbl>
       <w:tblPr>
+        <w:tblStyle w:val="7"/>
         <w:tblW w:w="0" w:type="auto"/>
         <w:tblInd w:w="0" w:type="dxa"/>
         <w:tblBorders>
@@ -6725,7 +6600,6 @@
                 <w:kern w:val="0"/>
                 <w:sz w:val="19"/>
                 <w:szCs w:val="19"/>
-                <w:bdr w:val="none" w:color="auto" w:sz="0" w:space="0"/>
                 <w:lang w:val="en-US" w:eastAsia="zh-CN" w:bidi="ar"/>
               </w:rPr>
               <w:t>词条类型</w:t>
@@ -6773,7 +6647,6 @@
                 <w:kern w:val="0"/>
                 <w:sz w:val="19"/>
                 <w:szCs w:val="19"/>
-                <w:bdr w:val="none" w:color="auto" w:sz="0" w:space="0"/>
                 <w:lang w:val="en-US" w:eastAsia="zh-CN" w:bidi="ar"/>
               </w:rPr>
               <w:t>词条示例</w:t>
@@ -6821,7 +6694,6 @@
                 <w:kern w:val="0"/>
                 <w:sz w:val="19"/>
                 <w:szCs w:val="19"/>
-                <w:bdr w:val="none" w:color="auto" w:sz="0" w:space="0"/>
                 <w:lang w:val="en-US" w:eastAsia="zh-CN" w:bidi="ar"/>
               </w:rPr>
               <w:t>词条说明</w:t>
@@ -6888,7 +6760,6 @@
                 <w:kern w:val="0"/>
                 <w:sz w:val="19"/>
                 <w:szCs w:val="19"/>
-                <w:bdr w:val="none" w:color="auto" w:sz="0" w:space="0"/>
                 <w:lang w:val="en-US" w:eastAsia="zh-CN" w:bidi="ar"/>
               </w:rPr>
               <w:t>减伤说明</w:t>
@@ -6934,7 +6805,6 @@
                 <w:kern w:val="0"/>
                 <w:sz w:val="19"/>
                 <w:szCs w:val="19"/>
-                <w:bdr w:val="none" w:color="auto" w:sz="0" w:space="0"/>
                 <w:lang w:val="en-US" w:eastAsia="zh-CN" w:bidi="ar"/>
               </w:rPr>
               <w:t>-</w:t>
@@ -7044,7 +6914,6 @@
                 <w:kern w:val="0"/>
                 <w:sz w:val="19"/>
                 <w:szCs w:val="19"/>
-                <w:bdr w:val="none" w:color="auto" w:sz="0" w:space="0"/>
                 <w:lang w:val="en-US" w:eastAsia="zh-CN" w:bidi="ar"/>
               </w:rPr>
               <w:t>减伤</w:t>
@@ -7091,7 +6960,6 @@
                 <w:kern w:val="0"/>
                 <w:sz w:val="16"/>
                 <w:szCs w:val="16"/>
-                <w:bdr w:val="none" w:color="auto" w:sz="0" w:space="0"/>
                 <w:lang w:val="en-US" w:eastAsia="zh-CN" w:bidi="ar"/>
               </w:rPr>
               <w:t>减伤: +value</w:t>
@@ -7153,6 +7021,12 @@
             <w:insideV w:val="none" w:color="auto" w:sz="0" w:space="0"/>
           </w:tblBorders>
           <w:shd w:val="clear" w:color="auto" w:fill="FFFFFF"/>
+          <w:tblCellMar>
+            <w:top w:w="15" w:type="dxa"/>
+            <w:left w:w="15" w:type="dxa"/>
+            <w:bottom w:w="15" w:type="dxa"/>
+            <w:right w:w="15" w:type="dxa"/>
+          </w:tblCellMar>
         </w:tblPrEx>
         <w:tc>
           <w:tcPr>
@@ -7195,7 +7069,6 @@
                 <w:kern w:val="0"/>
                 <w:sz w:val="19"/>
                 <w:szCs w:val="19"/>
-                <w:bdr w:val="none" w:color="auto" w:sz="0" w:space="0"/>
                 <w:lang w:val="en-US" w:eastAsia="zh-CN" w:bidi="ar"/>
               </w:rPr>
               <w:t>百分比减伤</w:t>
@@ -7242,7 +7115,6 @@
                 <w:kern w:val="0"/>
                 <w:sz w:val="16"/>
                 <w:szCs w:val="16"/>
-                <w:bdr w:val="none" w:color="auto" w:sz="0" w:space="0"/>
                 <w:lang w:val="en-US" w:eastAsia="zh-CN" w:bidi="ar"/>
               </w:rPr>
               <w:t>百分比减伤: +value%</w:t>
@@ -7300,6 +7172,7 @@
         <w:keepLines w:val="0"/>
         <w:widowControl/>
         <w:numPr>
+          <w:ilvl w:val="0"/>
           <w:numId w:val="0"/>
         </w:numPr>
         <w:suppressLineNumbers w:val="0"/>
@@ -7362,6 +7235,7 @@
     <w:p>
       <w:pPr>
         <w:numPr>
+          <w:ilvl w:val="0"/>
           <w:numId w:val="0"/>
         </w:numPr>
         <w:ind w:leftChars="0"/>
@@ -7609,18 +7483,27 @@
       </w:r>
     </w:p>
     <w:p>
-      <w:pPr>
-        <w:rPr>
-          <w:rFonts w:hint="default"/>
-          <w:lang w:val="en-US" w:eastAsia="zh-CN"/>
-        </w:rPr>
-      </w:pPr>
       <w:r>
         <w:rPr>
           <w:rFonts w:hint="eastAsia"/>
           <w:lang w:val="en-US" w:eastAsia="zh-CN"/>
         </w:rPr>
         <w:t>首先进入服务器根目录下的loreskills文件夹(应该是之前从压缩包里解压的技能试例)</w:t>
+      </w:r>
+    </w:p>
+    <w:p>
+      <w:pPr>
+        <w:rPr>
+          <w:rFonts w:hint="eastAsia"/>
+          <w:lang w:val="en-US" w:eastAsia="zh-CN"/>
+        </w:rPr>
+      </w:pPr>
+      <w:r>
+        <w:rPr>
+          <w:rFonts w:hint="eastAsia"/>
+          <w:lang w:val="en-US" w:eastAsia="zh-CN"/>
+        </w:rPr>
+        <w:t>当然，你也可以手动创建该文件夹。</w:t>
       </w:r>
     </w:p>
     <w:p>
@@ -7680,7 +7563,7 @@
           <w:rFonts w:hint="eastAsia"/>
           <w:lang w:val="en-US" w:eastAsia="zh-CN"/>
         </w:rPr>
-        <w:t>当然，你也可以手动创建该文件夹。</w:t>
+        <w:t>在文件夹下新建一个文件夹作为技能目录，</w:t>
       </w:r>
     </w:p>
     <w:p>
@@ -7729,19 +7612,6 @@
       </w:r>
     </w:p>
     <w:p>
-      <w:pPr>
-        <w:rPr>
-          <w:rFonts w:hint="eastAsia"/>
-          <w:lang w:val="en-US" w:eastAsia="zh-CN"/>
-        </w:rPr>
-      </w:pPr>
-      <w:r>
-        <w:rPr>
-          <w:rFonts w:hint="eastAsia"/>
-          <w:lang w:val="en-US" w:eastAsia="zh-CN"/>
-        </w:rPr>
-        <w:t>在文件夹下新建一个文件夹作为技能目录，</w:t>
-      </w:r>
       <w:r>
         <w:rPr>
           <w:rFonts w:hint="eastAsia"/>
@@ -7754,12 +7624,33 @@
     <w:p>
       <w:pPr>
         <w:rPr>
+          <w:rFonts w:hint="eastAsia"/>
+          <w:lang w:val="en-US" w:eastAsia="zh-CN"/>
+        </w:rPr>
+      </w:pPr>
+      <w:r>
+        <w:rPr>
+          <w:rFonts w:hint="eastAsia"/>
+          <w:lang w:val="en-US" w:eastAsia="zh-CN"/>
+        </w:rPr>
+        <w:t>创建一个名字为info.json的文件</w:t>
+      </w:r>
+    </w:p>
+    <w:p>
+      <w:pPr>
+        <w:rPr>
           <w:rFonts w:hint="default"/>
           <w:lang w:val="en-US" w:eastAsia="zh-CN"/>
         </w:rPr>
       </w:pPr>
     </w:p>
     <w:p>
+      <w:pPr>
+        <w:rPr>
+          <w:rFonts w:hint="eastAsia"/>
+          <w:lang w:val="en-US" w:eastAsia="zh-CN"/>
+        </w:rPr>
+      </w:pPr>
       <w:r>
         <w:drawing>
           <wp:inline distT="0" distB="0" distL="114300" distR="114300">
@@ -7811,36 +7702,21 @@
           <w:lang w:val="en-US" w:eastAsia="zh-CN"/>
         </w:rPr>
       </w:pPr>
-      <w:r>
+    </w:p>
+    <w:p/>
+    <w:p>
+      <w:pPr>
         <w:rPr>
           <w:rFonts w:hint="eastAsia"/>
           <w:lang w:val="en-US" w:eastAsia="zh-CN"/>
         </w:rPr>
-        <w:t>创建一个名字为info.json的文件</w:t>
-      </w:r>
-    </w:p>
-    <w:p>
-      <w:pPr>
+      </w:pPr>
+      <w:r>
         <w:rPr>
           <w:rFonts w:hint="eastAsia"/>
           <w:lang w:val="en-US" w:eastAsia="zh-CN"/>
         </w:rPr>
-      </w:pPr>
-    </w:p>
-    <w:p/>
-    <w:p>
-      <w:pPr>
-        <w:rPr>
-          <w:rFonts w:hint="eastAsia"/>
-          <w:lang w:val="en-US" w:eastAsia="zh-CN"/>
-        </w:rPr>
-      </w:pPr>
-      <w:r>
-        <w:rPr>
-          <w:rFonts w:hint="eastAsia"/>
-          <w:lang w:val="en-US" w:eastAsia="zh-CN"/>
-        </w:rPr>
-        <w:t>然后填入以下内容：</w:t>
+        <w:t>接着填入以下内容：</w:t>
       </w:r>
     </w:p>
     <w:p>
@@ -8324,20 +8200,7 @@
           <w:shd w:val="clear" w:fill="1F1F1F"/>
           <w:lang w:val="en-US" w:eastAsia="zh-CN" w:bidi="ar"/>
         </w:rPr>
-        <w:t>"</w:t>
-      </w:r>
-      <w:r>
-        <w:rPr>
-          <w:rFonts w:hint="default" w:ascii="Consolas" w:hAnsi="Consolas" w:eastAsia="Consolas" w:cs="Consolas"/>
-          <w:b w:val="0"/>
-          <w:color w:val="9CDCFE"/>
-          <w:kern w:val="0"/>
-          <w:sz w:val="24"/>
-          <w:szCs w:val="24"/>
-          <w:shd w:val="clear" w:fill="1F1F1F"/>
-          <w:lang w:val="en-US" w:eastAsia="zh-CN" w:bidi="ar"/>
-        </w:rPr>
-        <w:t>adminOnly"</w:t>
+        <w:t>"adminOnly"</w:t>
       </w:r>
       <w:r>
         <w:rPr>
@@ -8622,12 +8485,81 @@
           <w:lang w:val="en-US" w:eastAsia="zh-CN"/>
         </w:rPr>
       </w:pPr>
-      <w:r>
+    </w:p>
+    <w:p>
+      <w:pPr>
         <w:rPr>
           <w:rFonts w:hint="eastAsia"/>
           <w:lang w:val="en-US" w:eastAsia="zh-CN"/>
         </w:rPr>
+      </w:pPr>
+      <w:r>
+        <w:rPr>
+          <w:rFonts w:hint="eastAsia"/>
+          <w:lang w:val="en-US" w:eastAsia="zh-CN"/>
+        </w:rPr>
         <w:t>你的简单自定义技能就创建完毕了。</w:t>
+      </w:r>
+    </w:p>
+    <w:p>
+      <w:pPr>
+        <w:rPr>
+          <w:rFonts w:hint="eastAsia"/>
+          <w:lang w:val="en-US" w:eastAsia="zh-CN"/>
+        </w:rPr>
+      </w:pPr>
+    </w:p>
+    <w:p>
+      <w:pPr>
+        <w:rPr>
+          <w:rFonts w:hint="eastAsia"/>
+          <w:lang w:val="en-US" w:eastAsia="zh-CN"/>
+        </w:rPr>
+      </w:pPr>
+      <w:r>
+        <w:rPr>
+          <w:rFonts w:hint="eastAsia"/>
+          <w:lang w:val="en-US" w:eastAsia="zh-CN"/>
+        </w:rPr>
+        <w:t>接下来只要你启动服务器，技能会被自动加载到数据中，可以通过词条"技能: 跳跃"添加到物品上。</w:t>
+      </w:r>
+    </w:p>
+    <w:p>
+      <w:pPr>
+        <w:rPr>
+          <w:rFonts w:hint="eastAsia"/>
+          <w:lang w:val="en-US" w:eastAsia="zh-CN"/>
+        </w:rPr>
+      </w:pPr>
+      <w:r>
+        <w:rPr>
+          <w:rFonts w:hint="eastAsia"/>
+          <w:lang w:val="en-US" w:eastAsia="zh-CN"/>
+        </w:rPr>
+        <w:t>如果服务器已经在运行，又不想重新启动服务器，则管理员可以使用/reloadloreskill命令加载技能到服务器中。</w:t>
+      </w:r>
+    </w:p>
+    <w:p>
+      <w:pPr>
+        <w:rPr>
+          <w:rFonts w:hint="eastAsia"/>
+          <w:lang w:val="en-US" w:eastAsia="zh-CN"/>
+        </w:rPr>
+      </w:pPr>
+    </w:p>
+    <w:p>
+      <w:pPr>
+        <w:rPr>
+          <w:rFonts w:hint="eastAsia"/>
+          <w:lang w:val="en-US" w:eastAsia="zh-CN"/>
+        </w:rPr>
+      </w:pPr>
+      <w:r>
+        <w:rPr>
+          <w:rFonts w:hint="eastAsia"/>
+          <w:lang w:val="en-US" w:eastAsia="zh-CN"/>
+        </w:rPr>
+        <w:t>当然，你可以根据你的需要定制你的技能配置文件，配置文件的说明表格如下：</w:t>
       </w:r>
     </w:p>
     <w:p>
@@ -8637,79 +8569,13 @@
           <w:lang w:val="en-US" w:eastAsia="zh-CN"/>
         </w:rPr>
       </w:pPr>
-      <w:r>
-        <w:rPr>
-          <w:rFonts w:hint="eastAsia"/>
-          <w:lang w:val="en-US" w:eastAsia="zh-CN"/>
-        </w:rPr>
-        <w:t>启动服务器，技能会被自动加载到数据中，可以通过词条“技能: 跳跃”添加到物品上。</w:t>
-      </w:r>
-    </w:p>
-    <w:p>
-      <w:pPr>
-        <w:rPr>
-          <w:rFonts w:hint="eastAsia"/>
-          <w:lang w:val="en-US" w:eastAsia="zh-CN"/>
-        </w:rPr>
-      </w:pPr>
-      <w:r>
-        <w:rPr>
-          <w:rFonts w:hint="eastAsia"/>
-          <w:lang w:val="en-US" w:eastAsia="zh-CN"/>
-        </w:rPr>
-        <w:t>如果服务器已经在运行，又不想重新启动服务器，管理员可以使用</w:t>
-      </w:r>
-      <w:r>
-        <w:rPr>
-          <w:rFonts w:hint="default"/>
-          <w:lang w:val="en-US" w:eastAsia="zh-CN"/>
-        </w:rPr>
-        <w:t>/reloadloreskill</w:t>
-      </w:r>
-      <w:r>
-        <w:rPr>
-          <w:rFonts w:hint="eastAsia"/>
-          <w:lang w:val="en-US" w:eastAsia="zh-CN"/>
-        </w:rPr>
-        <w:t>命令加载技能到服务器中。</w:t>
-      </w:r>
-    </w:p>
-    <w:p>
-      <w:pPr>
-        <w:rPr>
-          <w:rFonts w:hint="eastAsia"/>
-          <w:lang w:val="en-US" w:eastAsia="zh-CN"/>
-        </w:rPr>
-      </w:pPr>
-    </w:p>
-    <w:p>
-      <w:pPr>
-        <w:rPr>
-          <w:rFonts w:hint="eastAsia"/>
-          <w:lang w:val="en-US" w:eastAsia="zh-CN"/>
-        </w:rPr>
-      </w:pPr>
-      <w:r>
-        <w:rPr>
-          <w:rFonts w:hint="eastAsia"/>
-          <w:lang w:val="en-US" w:eastAsia="zh-CN"/>
-        </w:rPr>
-        <w:t>当然，你可以根据你的需要定制你的技能配置文件，配置文件的说明表格如下：</w:t>
-      </w:r>
-    </w:p>
-    <w:p>
-      <w:pPr>
-        <w:rPr>
-          <w:rFonts w:hint="default"/>
-          <w:lang w:val="en-US" w:eastAsia="zh-CN"/>
-        </w:rPr>
-      </w:pPr>
     </w:p>
     <w:tbl>
       <w:tblPr>
+        <w:tblStyle w:val="7"/>
         <w:tblW w:w="8173" w:type="dxa"/>
         <w:tblInd w:w="0" w:type="dxa"/>
-        <w:shd w:val="clear"/>
+        <w:shd w:val="clear" w:color="auto" w:fill="auto"/>
         <w:tblLayout w:type="fixed"/>
         <w:tblCellMar>
           <w:top w:w="0" w:type="dxa"/>
@@ -8725,7 +8591,7 @@
       </w:tblGrid>
       <w:tr>
         <w:tblPrEx>
-          <w:shd w:val="clear"/>
+          <w:shd w:val="clear" w:color="auto" w:fill="auto"/>
           <w:tblCellMar>
             <w:top w:w="0" w:type="dxa"/>
             <w:left w:w="0" w:type="dxa"/>
@@ -8745,7 +8611,7 @@
               <w:bottom w:val="nil"/>
               <w:right w:val="nil"/>
             </w:tcBorders>
-            <w:shd w:val="clear"/>
+            <w:shd w:val="clear" w:color="auto" w:fill="auto"/>
             <w:noWrap/>
             <w:tcMar>
               <w:top w:w="12" w:type="dxa"/>
@@ -8780,7 +8646,6 @@
                 <w:sz w:val="22"/>
                 <w:szCs w:val="22"/>
                 <w:u w:val="none"/>
-                <w:bdr w:val="none" w:color="auto" w:sz="0" w:space="0"/>
                 <w:lang w:val="en-US" w:eastAsia="zh-CN" w:bidi="ar"/>
               </w:rPr>
               <w:t>可配置项</w:t>
@@ -8796,7 +8661,7 @@
               <w:bottom w:val="nil"/>
               <w:right w:val="nil"/>
             </w:tcBorders>
-            <w:shd w:val="clear"/>
+            <w:shd w:val="clear" w:color="auto" w:fill="auto"/>
             <w:noWrap/>
             <w:tcMar>
               <w:top w:w="12" w:type="dxa"/>
@@ -8831,7 +8696,6 @@
                 <w:sz w:val="22"/>
                 <w:szCs w:val="22"/>
                 <w:u w:val="none"/>
-                <w:bdr w:val="none" w:color="auto" w:sz="0" w:space="0"/>
                 <w:lang w:val="en-US" w:eastAsia="zh-CN" w:bidi="ar"/>
               </w:rPr>
               <w:t>类型</w:t>
@@ -8847,7 +8711,7 @@
               <w:bottom w:val="nil"/>
               <w:right w:val="nil"/>
             </w:tcBorders>
-            <w:shd w:val="clear"/>
+            <w:shd w:val="clear" w:color="auto" w:fill="auto"/>
             <w:noWrap/>
             <w:tcMar>
               <w:top w:w="12" w:type="dxa"/>
@@ -8882,7 +8746,6 @@
                 <w:sz w:val="22"/>
                 <w:szCs w:val="22"/>
                 <w:u w:val="none"/>
-                <w:bdr w:val="none" w:color="auto" w:sz="0" w:space="0"/>
                 <w:lang w:val="en-US" w:eastAsia="zh-CN" w:bidi="ar"/>
               </w:rPr>
               <w:t>说明</w:t>
@@ -8892,7 +8755,7 @@
       </w:tr>
       <w:tr>
         <w:tblPrEx>
-          <w:shd w:val="clear"/>
+          <w:shd w:val="clear" w:color="auto" w:fill="auto"/>
           <w:tblCellMar>
             <w:top w:w="0" w:type="dxa"/>
             <w:left w:w="0" w:type="dxa"/>
@@ -8912,7 +8775,7 @@
               <w:bottom w:val="nil"/>
               <w:right w:val="nil"/>
             </w:tcBorders>
-            <w:shd w:val="clear"/>
+            <w:shd w:val="clear" w:color="auto" w:fill="auto"/>
             <w:noWrap/>
             <w:tcMar>
               <w:top w:w="12" w:type="dxa"/>
@@ -8947,7 +8810,6 @@
                 <w:sz w:val="24"/>
                 <w:szCs w:val="24"/>
                 <w:u w:val="none"/>
-                <w:bdr w:val="none" w:color="auto" w:sz="0" w:space="0"/>
                 <w:lang w:val="en-US" w:eastAsia="zh-CN" w:bidi="ar"/>
               </w:rPr>
               <w:t>skillType</w:t>
@@ -8963,7 +8825,7 @@
               <w:bottom w:val="nil"/>
               <w:right w:val="nil"/>
             </w:tcBorders>
-            <w:shd w:val="clear"/>
+            <w:shd w:val="clear" w:color="auto" w:fill="auto"/>
             <w:noWrap/>
             <w:tcMar>
               <w:top w:w="12" w:type="dxa"/>
@@ -8998,7 +8860,6 @@
                 <w:sz w:val="22"/>
                 <w:szCs w:val="22"/>
                 <w:u w:val="none"/>
-                <w:bdr w:val="none" w:color="auto" w:sz="0" w:space="0"/>
                 <w:lang w:val="en-US" w:eastAsia="zh-CN" w:bidi="ar"/>
               </w:rPr>
               <w:t>string</w:t>
@@ -9014,7 +8875,7 @@
               <w:bottom w:val="nil"/>
               <w:right w:val="nil"/>
             </w:tcBorders>
-            <w:shd w:val="clear"/>
+            <w:shd w:val="clear" w:color="auto" w:fill="auto"/>
             <w:noWrap/>
             <w:tcMar>
               <w:top w:w="12" w:type="dxa"/>
@@ -9049,7 +8910,6 @@
                 <w:sz w:val="22"/>
                 <w:szCs w:val="22"/>
                 <w:u w:val="none"/>
-                <w:bdr w:val="none" w:color="auto" w:sz="0" w:space="0"/>
                 <w:lang w:val="en-US" w:eastAsia="zh-CN" w:bidi="ar"/>
               </w:rPr>
               <w:t>技能类型，用于标记技能的分类，若技能分类相同，则同类的技能冷却时间共享。</w:t>
@@ -9059,7 +8919,7 @@
       </w:tr>
       <w:tr>
         <w:tblPrEx>
-          <w:shd w:val="clear"/>
+          <w:shd w:val="clear" w:color="auto" w:fill="auto"/>
           <w:tblCellMar>
             <w:top w:w="0" w:type="dxa"/>
             <w:left w:w="0" w:type="dxa"/>
@@ -9079,7 +8939,7 @@
               <w:bottom w:val="nil"/>
               <w:right w:val="nil"/>
             </w:tcBorders>
-            <w:shd w:val="clear"/>
+            <w:shd w:val="clear" w:color="auto" w:fill="auto"/>
             <w:noWrap/>
             <w:tcMar>
               <w:top w:w="12" w:type="dxa"/>
@@ -9114,7 +8974,6 @@
                 <w:sz w:val="24"/>
                 <w:szCs w:val="24"/>
                 <w:u w:val="none"/>
-                <w:bdr w:val="none" w:color="auto" w:sz="0" w:space="0"/>
                 <w:lang w:val="en-US" w:eastAsia="zh-CN" w:bidi="ar"/>
               </w:rPr>
               <w:t>skillCoolDown</w:t>
@@ -9130,7 +8989,7 @@
               <w:bottom w:val="nil"/>
               <w:right w:val="nil"/>
             </w:tcBorders>
-            <w:shd w:val="clear"/>
+            <w:shd w:val="clear" w:color="auto" w:fill="auto"/>
             <w:noWrap/>
             <w:tcMar>
               <w:top w:w="12" w:type="dxa"/>
@@ -9165,7 +9024,6 @@
                 <w:sz w:val="22"/>
                 <w:szCs w:val="22"/>
                 <w:u w:val="none"/>
-                <w:bdr w:val="none" w:color="auto" w:sz="0" w:space="0"/>
                 <w:lang w:val="en-US" w:eastAsia="zh-CN" w:bidi="ar"/>
               </w:rPr>
               <w:t>int</w:t>
@@ -9181,7 +9039,7 @@
               <w:bottom w:val="nil"/>
               <w:right w:val="nil"/>
             </w:tcBorders>
-            <w:shd w:val="clear"/>
+            <w:shd w:val="clear" w:color="auto" w:fill="auto"/>
             <w:noWrap/>
             <w:tcMar>
               <w:top w:w="12" w:type="dxa"/>
@@ -9216,7 +9074,6 @@
                 <w:sz w:val="22"/>
                 <w:szCs w:val="22"/>
                 <w:u w:val="none"/>
-                <w:bdr w:val="none" w:color="auto" w:sz="0" w:space="0"/>
                 <w:lang w:val="en-US" w:eastAsia="zh-CN" w:bidi="ar"/>
               </w:rPr>
               <w:t>技能的冷却时间，只能是整数，单位毫秒。若冷却为-1，则代表使用一次后永远处于冷却。直到被管理员重置，或者被其他技能重置，或者重启服务器。</w:t>
@@ -9226,7 +9083,7 @@
       </w:tr>
       <w:tr>
         <w:tblPrEx>
-          <w:shd w:val="clear"/>
+          <w:shd w:val="clear" w:color="auto" w:fill="auto"/>
           <w:tblCellMar>
             <w:top w:w="0" w:type="dxa"/>
             <w:left w:w="0" w:type="dxa"/>
@@ -9246,7 +9103,7 @@
               <w:bottom w:val="nil"/>
               <w:right w:val="nil"/>
             </w:tcBorders>
-            <w:shd w:val="clear"/>
+            <w:shd w:val="clear" w:color="auto" w:fill="auto"/>
             <w:noWrap/>
             <w:tcMar>
               <w:top w:w="12" w:type="dxa"/>
@@ -9281,7 +9138,6 @@
                 <w:sz w:val="24"/>
                 <w:szCs w:val="24"/>
                 <w:u w:val="none"/>
-                <w:bdr w:val="none" w:color="auto" w:sz="0" w:space="0"/>
                 <w:lang w:val="en-US" w:eastAsia="zh-CN" w:bidi="ar"/>
               </w:rPr>
               <w:t>skillInformation</w:t>
@@ -9297,7 +9153,7 @@
               <w:bottom w:val="nil"/>
               <w:right w:val="nil"/>
             </w:tcBorders>
-            <w:shd w:val="clear"/>
+            <w:shd w:val="clear" w:color="auto" w:fill="auto"/>
             <w:noWrap/>
             <w:tcMar>
               <w:top w:w="12" w:type="dxa"/>
@@ -9332,7 +9188,6 @@
                 <w:sz w:val="22"/>
                 <w:szCs w:val="22"/>
                 <w:u w:val="none"/>
-                <w:bdr w:val="none" w:color="auto" w:sz="0" w:space="0"/>
                 <w:lang w:val="en-US" w:eastAsia="zh-CN" w:bidi="ar"/>
               </w:rPr>
               <w:t>string</w:t>
@@ -9348,7 +9203,7 @@
               <w:bottom w:val="nil"/>
               <w:right w:val="nil"/>
             </w:tcBorders>
-            <w:shd w:val="clear"/>
+            <w:shd w:val="clear" w:color="auto" w:fill="auto"/>
             <w:noWrap/>
             <w:tcMar>
               <w:top w:w="12" w:type="dxa"/>
@@ -9383,7 +9238,6 @@
                 <w:sz w:val="22"/>
                 <w:szCs w:val="22"/>
                 <w:u w:val="none"/>
-                <w:bdr w:val="none" w:color="auto" w:sz="0" w:space="0"/>
                 <w:lang w:val="en-US" w:eastAsia="zh-CN" w:bidi="ar"/>
               </w:rPr>
               <w:t>技能在游戏内的描述，会影响/checkloreskill和/listloreskill命令显示的内容</w:t>
@@ -9393,7 +9247,7 @@
       </w:tr>
       <w:tr>
         <w:tblPrEx>
-          <w:shd w:val="clear"/>
+          <w:shd w:val="clear" w:color="auto" w:fill="auto"/>
           <w:tblCellMar>
             <w:top w:w="0" w:type="dxa"/>
             <w:left w:w="0" w:type="dxa"/>
@@ -9413,7 +9267,7 @@
               <w:bottom w:val="nil"/>
               <w:right w:val="nil"/>
             </w:tcBorders>
-            <w:shd w:val="clear"/>
+            <w:shd w:val="clear" w:color="auto" w:fill="auto"/>
             <w:noWrap/>
             <w:tcMar>
               <w:top w:w="12" w:type="dxa"/>
@@ -9448,7 +9302,6 @@
                 <w:sz w:val="24"/>
                 <w:szCs w:val="24"/>
                 <w:u w:val="none"/>
-                <w:bdr w:val="none" w:color="auto" w:sz="0" w:space="0"/>
                 <w:lang w:val="en-US" w:eastAsia="zh-CN" w:bidi="ar"/>
               </w:rPr>
               <w:t>echoCoolDownLeftInform</w:t>
@@ -9464,7 +9317,7 @@
               <w:bottom w:val="nil"/>
               <w:right w:val="nil"/>
             </w:tcBorders>
-            <w:shd w:val="clear"/>
+            <w:shd w:val="clear" w:color="auto" w:fill="auto"/>
             <w:noWrap/>
             <w:tcMar>
               <w:top w:w="12" w:type="dxa"/>
@@ -9499,7 +9352,6 @@
                 <w:sz w:val="22"/>
                 <w:szCs w:val="22"/>
                 <w:u w:val="none"/>
-                <w:bdr w:val="none" w:color="auto" w:sz="0" w:space="0"/>
                 <w:lang w:val="en-US" w:eastAsia="zh-CN" w:bidi="ar"/>
               </w:rPr>
               <w:t>bool</w:t>
@@ -9515,7 +9367,7 @@
               <w:bottom w:val="nil"/>
               <w:right w:val="nil"/>
             </w:tcBorders>
-            <w:shd w:val="clear"/>
+            <w:shd w:val="clear" w:color="auto" w:fill="auto"/>
             <w:noWrap/>
             <w:tcMar>
               <w:top w:w="12" w:type="dxa"/>
@@ -9550,7 +9402,6 @@
                 <w:sz w:val="22"/>
                 <w:szCs w:val="22"/>
                 <w:u w:val="none"/>
-                <w:bdr w:val="none" w:color="auto" w:sz="0" w:space="0"/>
                 <w:lang w:val="en-US" w:eastAsia="zh-CN" w:bidi="ar"/>
               </w:rPr>
               <w:t>如果为true，则当玩家右键物品，但技能又处于冷却时，不会显示任何提示。如果为false，则当玩家右键物品时会显示当前技能还剩多少冷却时间转好。</w:t>
@@ -9560,7 +9411,7 @@
       </w:tr>
       <w:tr>
         <w:tblPrEx>
-          <w:shd w:val="clear"/>
+          <w:shd w:val="clear" w:color="auto" w:fill="auto"/>
           <w:tblCellMar>
             <w:top w:w="0" w:type="dxa"/>
             <w:left w:w="0" w:type="dxa"/>
@@ -9580,7 +9431,7 @@
               <w:bottom w:val="nil"/>
               <w:right w:val="nil"/>
             </w:tcBorders>
-            <w:shd w:val="clear"/>
+            <w:shd w:val="clear" w:color="auto" w:fill="auto"/>
             <w:noWrap/>
             <w:tcMar>
               <w:top w:w="12" w:type="dxa"/>
@@ -9615,7 +9466,6 @@
                 <w:sz w:val="24"/>
                 <w:szCs w:val="24"/>
                 <w:u w:val="none"/>
-                <w:bdr w:val="none" w:color="auto" w:sz="0" w:space="0"/>
                 <w:lang w:val="en-US" w:eastAsia="zh-CN" w:bidi="ar"/>
               </w:rPr>
               <w:t>adminOnly</w:t>
@@ -9631,7 +9481,7 @@
               <w:bottom w:val="nil"/>
               <w:right w:val="nil"/>
             </w:tcBorders>
-            <w:shd w:val="clear"/>
+            <w:shd w:val="clear" w:color="auto" w:fill="auto"/>
             <w:noWrap/>
             <w:tcMar>
               <w:top w:w="12" w:type="dxa"/>
@@ -9666,7 +9516,6 @@
                 <w:sz w:val="22"/>
                 <w:szCs w:val="22"/>
                 <w:u w:val="none"/>
-                <w:bdr w:val="none" w:color="auto" w:sz="0" w:space="0"/>
                 <w:lang w:val="en-US" w:eastAsia="zh-CN" w:bidi="ar"/>
               </w:rPr>
               <w:t>bool</w:t>
@@ -9682,7 +9531,7 @@
               <w:bottom w:val="nil"/>
               <w:right w:val="nil"/>
             </w:tcBorders>
-            <w:shd w:val="clear"/>
+            <w:shd w:val="clear" w:color="auto" w:fill="auto"/>
             <w:noWrap/>
             <w:tcMar>
               <w:top w:w="12" w:type="dxa"/>
@@ -9717,7 +9566,6 @@
                 <w:sz w:val="22"/>
                 <w:szCs w:val="22"/>
                 <w:u w:val="none"/>
-                <w:bdr w:val="none" w:color="auto" w:sz="0" w:space="0"/>
                 <w:lang w:val="en-US" w:eastAsia="zh-CN" w:bidi="ar"/>
               </w:rPr>
               <w:t>如果为true，则这个技能只有管理员可以使用</w:t>
@@ -9727,7 +9575,7 @@
       </w:tr>
       <w:tr>
         <w:tblPrEx>
-          <w:shd w:val="clear"/>
+          <w:shd w:val="clear" w:color="auto" w:fill="auto"/>
           <w:tblCellMar>
             <w:top w:w="0" w:type="dxa"/>
             <w:left w:w="0" w:type="dxa"/>
@@ -9747,7 +9595,7 @@
               <w:bottom w:val="nil"/>
               <w:right w:val="nil"/>
             </w:tcBorders>
-            <w:shd w:val="clear"/>
+            <w:shd w:val="clear" w:color="auto" w:fill="auto"/>
             <w:noWrap/>
             <w:tcMar>
               <w:top w:w="12" w:type="dxa"/>
@@ -9782,7 +9630,6 @@
                 <w:sz w:val="24"/>
                 <w:szCs w:val="24"/>
                 <w:u w:val="none"/>
-                <w:bdr w:val="none" w:color="auto" w:sz="0" w:space="0"/>
                 <w:lang w:val="en-US" w:eastAsia="zh-CN" w:bidi="ar"/>
               </w:rPr>
               <w:t>cancelMouseButton</w:t>
@@ -9798,7 +9645,7 @@
               <w:bottom w:val="nil"/>
               <w:right w:val="nil"/>
             </w:tcBorders>
-            <w:shd w:val="clear"/>
+            <w:shd w:val="clear" w:color="auto" w:fill="auto"/>
             <w:noWrap/>
             <w:tcMar>
               <w:top w:w="12" w:type="dxa"/>
@@ -9833,7 +9680,6 @@
                 <w:sz w:val="22"/>
                 <w:szCs w:val="22"/>
                 <w:u w:val="none"/>
-                <w:bdr w:val="none" w:color="auto" w:sz="0" w:space="0"/>
                 <w:lang w:val="en-US" w:eastAsia="zh-CN" w:bidi="ar"/>
               </w:rPr>
               <w:t>bool</w:t>
@@ -9849,7 +9695,7 @@
               <w:bottom w:val="nil"/>
               <w:right w:val="nil"/>
             </w:tcBorders>
-            <w:shd w:val="clear"/>
+            <w:shd w:val="clear" w:color="auto" w:fill="auto"/>
             <w:noWrap/>
             <w:tcMar>
               <w:top w:w="12" w:type="dxa"/>
@@ -9884,7 +9730,6 @@
                 <w:sz w:val="22"/>
                 <w:szCs w:val="22"/>
                 <w:u w:val="none"/>
-                <w:bdr w:val="none" w:color="auto" w:sz="0" w:space="0"/>
                 <w:lang w:val="en-US" w:eastAsia="zh-CN" w:bidi="ar"/>
               </w:rPr>
               <w:t>如果为true，则物品取消原有的右键效果。比如方块的右键效果就是放置。开启此选项可以防止道具丢失。</w:t>
@@ -9894,7 +9739,7 @@
       </w:tr>
       <w:tr>
         <w:tblPrEx>
-          <w:shd w:val="clear"/>
+          <w:shd w:val="clear" w:color="auto" w:fill="auto"/>
           <w:tblCellMar>
             <w:top w:w="0" w:type="dxa"/>
             <w:left w:w="0" w:type="dxa"/>
@@ -9914,7 +9759,7 @@
               <w:bottom w:val="nil"/>
               <w:right w:val="nil"/>
             </w:tcBorders>
-            <w:shd w:val="clear"/>
+            <w:shd w:val="clear" w:color="auto" w:fill="auto"/>
             <w:noWrap/>
             <w:tcMar>
               <w:top w:w="12" w:type="dxa"/>
@@ -9949,7 +9794,6 @@
                 <w:sz w:val="24"/>
                 <w:szCs w:val="24"/>
                 <w:u w:val="none"/>
-                <w:bdr w:val="none" w:color="auto" w:sz="0" w:space="0"/>
                 <w:lang w:val="en-US" w:eastAsia="zh-CN" w:bidi="ar"/>
               </w:rPr>
               <w:t>skillEffect</w:t>
@@ -9965,7 +9809,7 @@
               <w:bottom w:val="nil"/>
               <w:right w:val="nil"/>
             </w:tcBorders>
-            <w:shd w:val="clear"/>
+            <w:shd w:val="clear" w:color="auto" w:fill="auto"/>
             <w:noWrap/>
             <w:tcMar>
               <w:top w:w="12" w:type="dxa"/>
@@ -10000,7 +9844,6 @@
                 <w:sz w:val="22"/>
                 <w:szCs w:val="22"/>
                 <w:u w:val="none"/>
-                <w:bdr w:val="none" w:color="auto" w:sz="0" w:space="0"/>
                 <w:lang w:val="en-US" w:eastAsia="zh-CN" w:bidi="ar"/>
               </w:rPr>
               <w:t>string</w:t>
@@ -10016,7 +9859,7 @@
               <w:bottom w:val="nil"/>
               <w:right w:val="nil"/>
             </w:tcBorders>
-            <w:shd w:val="clear"/>
+            <w:shd w:val="clear" w:color="auto" w:fill="auto"/>
             <w:noWrap/>
             <w:tcMar>
               <w:top w:w="12" w:type="dxa"/>
@@ -10037,9 +9880,11 @@
                 <w:rFonts w:hint="eastAsia" w:ascii="等线" w:hAnsi="等线" w:eastAsia="等线" w:cs="等线"/>
                 <w:i w:val="0"/>
                 <w:color w:val="000000"/>
+                <w:kern w:val="0"/>
                 <w:sz w:val="22"/>
                 <w:szCs w:val="22"/>
                 <w:u w:val="none"/>
+                <w:lang w:val="en-US" w:eastAsia="zh-CN" w:bidi="ar"/>
               </w:rPr>
             </w:pPr>
             <w:r>
@@ -10051,10 +9896,40 @@
                 <w:sz w:val="22"/>
                 <w:szCs w:val="22"/>
                 <w:u w:val="none"/>
-                <w:bdr w:val="none" w:color="auto" w:sz="0" w:space="0"/>
                 <w:lang w:val="en-US" w:eastAsia="zh-CN" w:bidi="ar"/>
               </w:rPr>
-              <w:t>为一条游戏内的指令，但是不包括符号"\"。代表当你触发此指令时，服务器会触发的效果。和用指令设置的技能效果相同，指令中用&amp;s来指代物品使用者名称,用&amp;x、&amp;y、&amp;z来指代使用者的坐标。&amp;符号将会被转义为颜色符号(如&amp;1就是颜色§1)，而&amp;&amp;连用会被转义为单个&amp;符号</w:t>
+              <w:t>填写一条游戏内的指令，但是不包括符号"/"。代表当你触发此技能时，服务器会触发的效果。</w:t>
+            </w:r>
+          </w:p>
+          <w:p>
+            <w:pPr>
+              <w:keepNext w:val="0"/>
+              <w:keepLines w:val="0"/>
+              <w:widowControl/>
+              <w:suppressLineNumbers w:val="0"/>
+              <w:jc w:val="left"/>
+              <w:textAlignment w:val="center"/>
+              <w:rPr>
+                <w:rFonts w:hint="eastAsia" w:ascii="等线" w:hAnsi="等线" w:eastAsia="等线" w:cs="等线"/>
+                <w:i w:val="0"/>
+                <w:color w:val="000000"/>
+                <w:sz w:val="22"/>
+                <w:szCs w:val="22"/>
+                <w:u w:val="none"/>
+              </w:rPr>
+            </w:pPr>
+            <w:r>
+              <w:rPr>
+                <w:rFonts w:hint="eastAsia" w:ascii="等线" w:hAnsi="等线" w:eastAsia="等线" w:cs="等线"/>
+                <w:i w:val="0"/>
+                <w:color w:val="000000"/>
+                <w:kern w:val="0"/>
+                <w:sz w:val="22"/>
+                <w:szCs w:val="22"/>
+                <w:u w:val="none"/>
+                <w:lang w:val="en-US" w:eastAsia="zh-CN" w:bidi="ar"/>
+              </w:rPr>
+              <w:t>此配置项所配置的技能和用指令/setloreskill设置的技能效果相同，指令中用&amp;s来指代物品使用者的游戏名称,用&amp;x、&amp;y、&amp;z来指代使用者的坐标。&amp;符号将会被转义为颜色符号(如&amp;1就是颜色§1)，而&amp;&amp;连用会被转义为单个&amp;符号</w:t>
             </w:r>
           </w:p>
         </w:tc>
@@ -10133,19 +10008,19 @@
     <w:p>
       <w:pPr>
         <w:rPr>
-          <w:rFonts w:hint="default"/>
-          <w:lang w:val="en-US" w:eastAsia="zh-CN"/>
-        </w:rPr>
-      </w:pPr>
-      <w:r>
-        <w:rPr>
           <w:rFonts w:hint="eastAsia"/>
           <w:lang w:val="en-US" w:eastAsia="zh-CN"/>
         </w:rPr>
-        <w:t>请在info.json文件旁边添加名为code.lua的代码文件</w:t>
-      </w:r>
-    </w:p>
-    <w:p>
+      </w:pPr>
+    </w:p>
+    <w:p>
+      <w:r>
+        <w:rPr>
+          <w:rFonts w:hint="eastAsia"/>
+          <w:lang w:val="en-US" w:eastAsia="zh-CN"/>
+        </w:rPr>
+        <w:t>如要使用自定义的技能脚本，请在info.json文件旁边添加名为code.lua的代码文件</w:t>
+      </w:r>
       <w:r>
         <w:drawing>
           <wp:inline distT="0" distB="0" distL="114300" distR="114300">
@@ -10231,6 +10106,14 @@
     <w:p>
       <w:pPr>
         <w:rPr>
+          <w:rFonts w:hint="eastAsia"/>
+          <w:lang w:val="en-US" w:eastAsia="zh-CN"/>
+        </w:rPr>
+      </w:pPr>
+    </w:p>
+    <w:p>
+      <w:pPr>
+        <w:rPr>
           <w:rFonts w:hint="default"/>
           <w:lang w:val="en-US" w:eastAsia="zh-CN"/>
         </w:rPr>
@@ -10671,7 +10554,7 @@
           <w:rFonts w:hint="eastAsia"/>
           <w:lang w:val="en-US" w:eastAsia="zh-CN"/>
         </w:rPr>
-        <w:t>可以给玩家发消息，仅此玩家可见</w:t>
+        <w:t>使用这个函数可以给玩家发消息，此消息仅此玩家可见</w:t>
       </w:r>
     </w:p>
     <w:p>
@@ -13667,8 +13550,6 @@
           <w:lang w:val="en-US" w:eastAsia="zh-CN" w:bidi="ar"/>
         </w:rPr>
       </w:pPr>
-      <w:bookmarkStart w:id="0" w:name="_GoBack"/>
-      <w:bookmarkEnd w:id="0"/>
     </w:p>
     <w:p>
       <w:pPr>
@@ -14793,7 +14674,7 @@
           <w:shd w:val="clear" w:fill="1F1F1F"/>
           <w:lang w:val="en-US" w:eastAsia="zh-CN" w:bidi="ar"/>
         </w:rPr>
-        <w:t>-- 获取该技能在配置文件中所设置的技能cd时间，单位毫秒</w:t>
+        <w:t>-- 获取当前技能在配置文件中所设置的技能cd时间，单位毫秒</w:t>
       </w:r>
     </w:p>
     <w:p>
@@ -15133,19 +15014,6 @@
         <w:rPr>
           <w:rFonts w:hint="default" w:ascii="Consolas" w:hAnsi="Consolas" w:eastAsia="Consolas" w:cs="Consolas"/>
           <w:b w:val="0"/>
-          <w:color w:val="CCCCCC"/>
-          <w:kern w:val="0"/>
-          <w:sz w:val="24"/>
-          <w:szCs w:val="24"/>
-          <w:shd w:val="clear" w:fill="1F1F1F"/>
-          <w:lang w:val="en-US" w:eastAsia="zh-CN" w:bidi="ar"/>
-        </w:rPr>
-        <w:t xml:space="preserve"> </w:t>
-      </w:r>
-      <w:r>
-        <w:rPr>
-          <w:rFonts w:hint="default" w:ascii="Consolas" w:hAnsi="Consolas" w:eastAsia="Consolas" w:cs="Consolas"/>
-          <w:b w:val="0"/>
           <w:color w:val="6A9955"/>
           <w:kern w:val="0"/>
           <w:sz w:val="24"/>
@@ -15153,7 +15021,7 @@
           <w:shd w:val="clear" w:fill="1F1F1F"/>
           <w:lang w:val="en-US" w:eastAsia="zh-CN" w:bidi="ar"/>
         </w:rPr>
-        <w:t>-- 设置某一类技能的冷却时间(就是让该技能进入冷却)</w:t>
+        <w:t xml:space="preserve"> -- 使用类型名来设置某一类技能的冷却时间(就是让该技能进入冷却)</w:t>
       </w:r>
     </w:p>
     <w:p>
@@ -15467,19 +15335,6 @@
         <w:rPr>
           <w:rFonts w:hint="default" w:ascii="Consolas" w:hAnsi="Consolas" w:eastAsia="Consolas" w:cs="Consolas"/>
           <w:b w:val="0"/>
-          <w:color w:val="CCCCCC"/>
-          <w:kern w:val="0"/>
-          <w:sz w:val="24"/>
-          <w:szCs w:val="24"/>
-          <w:shd w:val="clear" w:fill="1F1F1F"/>
-          <w:lang w:val="en-US" w:eastAsia="zh-CN" w:bidi="ar"/>
-        </w:rPr>
-        <w:t xml:space="preserve"> </w:t>
-      </w:r>
-      <w:r>
-        <w:rPr>
-          <w:rFonts w:hint="default" w:ascii="Consolas" w:hAnsi="Consolas" w:eastAsia="Consolas" w:cs="Consolas"/>
-          <w:b w:val="0"/>
           <w:color w:val="6A9955"/>
           <w:kern w:val="0"/>
           <w:sz w:val="24"/>
@@ -15487,7 +15342,7 @@
           <w:shd w:val="clear" w:fill="1F1F1F"/>
           <w:lang w:val="en-US" w:eastAsia="zh-CN" w:bidi="ar"/>
         </w:rPr>
-        <w:t>-- 以技能释放玩家的身份执行命令</w:t>
+        <w:t xml:space="preserve"> -- 以释放技能的玩家的身份执行命令</w:t>
       </w:r>
     </w:p>
     <w:p>
@@ -15502,14 +15357,92 @@
         <w:rPr>
           <w:rFonts w:hint="default" w:ascii="Consolas" w:hAnsi="Consolas" w:eastAsia="Consolas" w:cs="Consolas"/>
           <w:b w:val="0"/>
-          <w:color w:val="6A9955"/>
-          <w:kern w:val="0"/>
-          <w:sz w:val="24"/>
-          <w:szCs w:val="24"/>
-          <w:shd w:val="clear" w:fill="1F1F1F"/>
-          <w:lang w:val="en-US" w:eastAsia="zh-CN" w:bidi="ar"/>
-        </w:rPr>
-      </w:pPr>
+          <w:color w:val="CCCCCC"/>
+          <w:kern w:val="0"/>
+          <w:sz w:val="24"/>
+          <w:szCs w:val="24"/>
+          <w:shd w:val="clear" w:fill="1F1F1F"/>
+          <w:lang w:val="en-US" w:eastAsia="zh-CN" w:bidi="ar"/>
+        </w:rPr>
+      </w:pPr>
+      <w:r>
+        <w:rPr>
+          <w:rFonts w:hint="default" w:ascii="Consolas" w:hAnsi="Consolas" w:eastAsia="Consolas" w:cs="Consolas"/>
+          <w:b w:val="0"/>
+          <w:color w:val="4EC9B0"/>
+          <w:kern w:val="0"/>
+          <w:sz w:val="24"/>
+          <w:szCs w:val="24"/>
+          <w:shd w:val="clear" w:fill="1F1F1F"/>
+          <w:lang w:val="en-US" w:eastAsia="zh-CN" w:bidi="ar"/>
+        </w:rPr>
+        <w:t>Player</w:t>
+      </w:r>
+      <w:r>
+        <w:rPr>
+          <w:rFonts w:hint="default" w:ascii="Consolas" w:hAnsi="Consolas" w:eastAsia="Consolas" w:cs="Consolas"/>
+          <w:b w:val="0"/>
+          <w:color w:val="CCCCCC"/>
+          <w:kern w:val="0"/>
+          <w:sz w:val="24"/>
+          <w:szCs w:val="24"/>
+          <w:shd w:val="clear" w:fill="1F1F1F"/>
+          <w:lang w:val="en-US" w:eastAsia="zh-CN" w:bidi="ar"/>
+        </w:rPr>
+        <w:t>:</w:t>
+      </w:r>
+      <w:r>
+        <w:rPr>
+          <w:rFonts w:hint="default" w:ascii="Consolas" w:hAnsi="Consolas" w:eastAsia="Consolas" w:cs="Consolas"/>
+          <w:b w:val="0"/>
+          <w:color w:val="DCDCAA"/>
+          <w:kern w:val="0"/>
+          <w:sz w:val="24"/>
+          <w:szCs w:val="24"/>
+          <w:shd w:val="clear" w:fill="1F1F1F"/>
+          <w:lang w:val="en-US" w:eastAsia="zh-CN" w:bidi="ar"/>
+        </w:rPr>
+        <w:t>CommandWithRes</w:t>
+      </w:r>
+      <w:r>
+        <w:rPr>
+          <w:rFonts w:hint="default" w:ascii="Consolas" w:hAnsi="Consolas" w:eastAsia="Consolas" w:cs="Consolas"/>
+          <w:b w:val="0"/>
+          <w:color w:val="CCCCCC"/>
+          <w:kern w:val="0"/>
+          <w:sz w:val="24"/>
+          <w:szCs w:val="24"/>
+          <w:shd w:val="clear" w:fill="1F1F1F"/>
+          <w:lang w:val="en-US" w:eastAsia="zh-CN" w:bidi="ar"/>
+        </w:rPr>
+        <w:t>(</w:t>
+      </w:r>
+      <w:r>
+        <w:rPr>
+          <w:rFonts w:hint="default" w:ascii="Consolas" w:hAnsi="Consolas" w:eastAsia="Consolas" w:cs="Consolas"/>
+          <w:b w:val="0"/>
+          <w:color w:val="CE9178"/>
+          <w:kern w:val="0"/>
+          <w:sz w:val="24"/>
+          <w:szCs w:val="24"/>
+          <w:shd w:val="clear" w:fill="1F1F1F"/>
+          <w:lang w:val="en-US" w:eastAsia="zh-CN" w:bidi="ar"/>
+        </w:rPr>
+        <w:t>""</w:t>
+      </w:r>
+      <w:r>
+        <w:rPr>
+          <w:rFonts w:hint="default" w:ascii="Consolas" w:hAnsi="Consolas" w:eastAsia="Consolas" w:cs="Consolas"/>
+          <w:b w:val="0"/>
+          <w:color w:val="CCCCCC"/>
+          <w:kern w:val="0"/>
+          <w:sz w:val="24"/>
+          <w:szCs w:val="24"/>
+          <w:shd w:val="clear" w:fill="1F1F1F"/>
+          <w:lang w:val="en-US" w:eastAsia="zh-CN" w:bidi="ar"/>
+        </w:rPr>
+        <w:t>)</w:t>
+      </w:r>
     </w:p>
     <w:p>
       <w:pPr>
@@ -15523,105 +15456,6 @@
         <w:rPr>
           <w:rFonts w:hint="default" w:ascii="Consolas" w:hAnsi="Consolas" w:eastAsia="Consolas" w:cs="Consolas"/>
           <w:b w:val="0"/>
-          <w:color w:val="CCCCCC"/>
-          <w:kern w:val="0"/>
-          <w:sz w:val="24"/>
-          <w:szCs w:val="24"/>
-          <w:shd w:val="clear" w:fill="1F1F1F"/>
-          <w:lang w:val="en-US" w:eastAsia="zh-CN" w:bidi="ar"/>
-        </w:rPr>
-      </w:pPr>
-      <w:r>
-        <w:rPr>
-          <w:rFonts w:hint="default" w:ascii="Consolas" w:hAnsi="Consolas" w:eastAsia="Consolas" w:cs="Consolas"/>
-          <w:b w:val="0"/>
-          <w:color w:val="4EC9B0"/>
-          <w:kern w:val="0"/>
-          <w:sz w:val="24"/>
-          <w:szCs w:val="24"/>
-          <w:shd w:val="clear" w:fill="1F1F1F"/>
-          <w:lang w:val="en-US" w:eastAsia="zh-CN" w:bidi="ar"/>
-        </w:rPr>
-        <w:t>Player</w:t>
-      </w:r>
-      <w:r>
-        <w:rPr>
-          <w:rFonts w:hint="default" w:ascii="Consolas" w:hAnsi="Consolas" w:eastAsia="Consolas" w:cs="Consolas"/>
-          <w:b w:val="0"/>
-          <w:color w:val="CCCCCC"/>
-          <w:kern w:val="0"/>
-          <w:sz w:val="24"/>
-          <w:szCs w:val="24"/>
-          <w:shd w:val="clear" w:fill="1F1F1F"/>
-          <w:lang w:val="en-US" w:eastAsia="zh-CN" w:bidi="ar"/>
-        </w:rPr>
-        <w:t>:</w:t>
-      </w:r>
-      <w:r>
-        <w:rPr>
-          <w:rFonts w:hint="default" w:ascii="Consolas" w:hAnsi="Consolas" w:eastAsia="Consolas" w:cs="Consolas"/>
-          <w:b w:val="0"/>
-          <w:color w:val="DCDCAA"/>
-          <w:kern w:val="0"/>
-          <w:sz w:val="24"/>
-          <w:szCs w:val="24"/>
-          <w:shd w:val="clear" w:fill="1F1F1F"/>
-          <w:lang w:val="en-US" w:eastAsia="zh-CN" w:bidi="ar"/>
-        </w:rPr>
-        <w:t>CommandWithRes</w:t>
-      </w:r>
-      <w:r>
-        <w:rPr>
-          <w:rFonts w:hint="default" w:ascii="Consolas" w:hAnsi="Consolas" w:eastAsia="Consolas" w:cs="Consolas"/>
-          <w:b w:val="0"/>
-          <w:color w:val="CCCCCC"/>
-          <w:kern w:val="0"/>
-          <w:sz w:val="24"/>
-          <w:szCs w:val="24"/>
-          <w:shd w:val="clear" w:fill="1F1F1F"/>
-          <w:lang w:val="en-US" w:eastAsia="zh-CN" w:bidi="ar"/>
-        </w:rPr>
-        <w:t>(</w:t>
-      </w:r>
-      <w:r>
-        <w:rPr>
-          <w:rFonts w:hint="default" w:ascii="Consolas" w:hAnsi="Consolas" w:eastAsia="Consolas" w:cs="Consolas"/>
-          <w:b w:val="0"/>
-          <w:color w:val="CE9178"/>
-          <w:kern w:val="0"/>
-          <w:sz w:val="24"/>
-          <w:szCs w:val="24"/>
-          <w:shd w:val="clear" w:fill="1F1F1F"/>
-          <w:lang w:val="en-US" w:eastAsia="zh-CN" w:bidi="ar"/>
-        </w:rPr>
-        <w:t>""</w:t>
-      </w:r>
-      <w:r>
-        <w:rPr>
-          <w:rFonts w:hint="default" w:ascii="Consolas" w:hAnsi="Consolas" w:eastAsia="Consolas" w:cs="Consolas"/>
-          <w:b w:val="0"/>
-          <w:color w:val="CCCCCC"/>
-          <w:kern w:val="0"/>
-          <w:sz w:val="24"/>
-          <w:szCs w:val="24"/>
-          <w:shd w:val="clear" w:fill="1F1F1F"/>
-          <w:lang w:val="en-US" w:eastAsia="zh-CN" w:bidi="ar"/>
-        </w:rPr>
-        <w:t>)</w:t>
-      </w:r>
-    </w:p>
-    <w:p>
-      <w:pPr>
-        <w:keepNext w:val="0"/>
-        <w:keepLines w:val="0"/>
-        <w:widowControl/>
-        <w:suppressLineNumbers w:val="0"/>
-        <w:shd w:val="clear" w:fill="1F1F1F"/>
-        <w:spacing w:line="324" w:lineRule="atLeast"/>
-        <w:jc w:val="left"/>
-        <w:rPr>
-          <w:rFonts w:hint="default" w:ascii="Consolas" w:hAnsi="Consolas" w:eastAsia="Consolas" w:cs="Consolas"/>
-          <w:b w:val="0"/>
           <w:color w:val="6A9955"/>
           <w:kern w:val="0"/>
           <w:sz w:val="24"/>
@@ -15654,7 +15488,22 @@
           <w:shd w:val="clear" w:fill="1F1F1F"/>
           <w:lang w:val="en-US" w:eastAsia="zh-CN" w:bidi="ar"/>
         </w:rPr>
-        <w:t>-- 以技能释放玩家的身份执行命令，并且获取命令的返回值（该命令比普通的Command多1tick的延迟，用于获取返回值）</w:t>
+        <w:t>-- 以释放技能的玩家</w:t>
+      </w:r>
+      <w:bookmarkStart w:id="0" w:name="_GoBack"/>
+      <w:bookmarkEnd w:id="0"/>
+      <w:r>
+        <w:rPr>
+          <w:rFonts w:hint="default" w:ascii="Consolas" w:hAnsi="Consolas" w:eastAsia="Consolas" w:cs="Consolas"/>
+          <w:b w:val="0"/>
+          <w:color w:val="6A9955"/>
+          <w:kern w:val="0"/>
+          <w:sz w:val="24"/>
+          <w:szCs w:val="24"/>
+          <w:shd w:val="clear" w:fill="1F1F1F"/>
+          <w:lang w:val="en-US" w:eastAsia="zh-CN" w:bidi="ar"/>
+        </w:rPr>
+        <w:t>的身份执行命令，并且获取命令的返回值（该命令比普通的Command多1tick的延迟，用于获取返回值）</w:t>
       </w:r>
     </w:p>
     <w:p>

--- a/说明.docx
+++ b/说明.docx
@@ -706,6 +706,7 @@
             <w:insideH w:val="none" w:color="auto" w:sz="0" w:space="0"/>
             <w:insideV w:val="none" w:color="auto" w:sz="0" w:space="0"/>
           </w:tblBorders>
+          <w:shd w:val="clear" w:color="auto" w:fill="FFFFFF"/>
           <w:tblCellMar>
             <w:top w:w="15" w:type="dxa"/>
             <w:left w:w="15" w:type="dxa"/>
@@ -1451,6 +1452,7 @@
             <w:insideH w:val="none" w:color="auto" w:sz="0" w:space="0"/>
             <w:insideV w:val="none" w:color="auto" w:sz="0" w:space="0"/>
           </w:tblBorders>
+          <w:shd w:val="clear" w:color="auto" w:fill="FFFFFF"/>
           <w:tblCellMar>
             <w:top w:w="15" w:type="dxa"/>
             <w:left w:w="15" w:type="dxa"/>
@@ -1947,6 +1949,7 @@
             <w:insideH w:val="none" w:color="auto" w:sz="0" w:space="0"/>
             <w:insideV w:val="none" w:color="auto" w:sz="0" w:space="0"/>
           </w:tblBorders>
+          <w:shd w:val="clear" w:color="auto" w:fill="FFFFFF"/>
           <w:tblCellMar>
             <w:top w:w="15" w:type="dxa"/>
             <w:left w:w="15" w:type="dxa"/>
@@ -2195,6 +2198,7 @@
             <w:insideH w:val="none" w:color="auto" w:sz="0" w:space="0"/>
             <w:insideV w:val="none" w:color="auto" w:sz="0" w:space="0"/>
           </w:tblBorders>
+          <w:shd w:val="clear" w:color="auto" w:fill="FFFFFF"/>
           <w:tblCellMar>
             <w:top w:w="15" w:type="dxa"/>
             <w:left w:w="15" w:type="dxa"/>
@@ -2738,63 +2742,7 @@
           <w:shd w:val="clear" w:fill="FFFFFF"/>
           <w:lang w:val="en-US" w:eastAsia="zh-CN"/>
         </w:rPr>
-        <w:t>四种参数分别代表：全部</w:t>
-      </w:r>
-      <w:r>
-        <w:rPr>
-          <w:rFonts w:hint="eastAsia" w:ascii="Segoe UI" w:hAnsi="Segoe UI" w:eastAsia="宋体" w:cs="Segoe UI"/>
-          <w:i w:val="0"/>
-          <w:caps w:val="0"/>
-          <w:color w:val="2C2C36"/>
-          <w:spacing w:val="0"/>
-          <w:sz w:val="19"/>
-          <w:szCs w:val="19"/>
-          <w:shd w:val="clear" w:fill="FFFFFF"/>
-          <w:lang w:val="en-US" w:eastAsia="zh-CN"/>
-        </w:rPr>
-        <w:t>词条</w:t>
-      </w:r>
-      <w:r>
-        <w:rPr>
-          <w:rFonts w:hint="eastAsia" w:ascii="Segoe UI" w:hAnsi="Segoe UI" w:eastAsia="宋体" w:cs="Segoe UI"/>
-          <w:i w:val="0"/>
-          <w:caps w:val="0"/>
-          <w:color w:val="2C2C36"/>
-          <w:spacing w:val="0"/>
-          <w:sz w:val="19"/>
-          <w:szCs w:val="19"/>
-          <w:shd w:val="clear" w:fill="FFFFFF"/>
-          <w:lang w:val="en-US" w:eastAsia="zh-CN"/>
-        </w:rPr>
-        <w:t>、通用</w:t>
-      </w:r>
-      <w:r>
-        <w:rPr>
-          <w:rFonts w:hint="eastAsia" w:ascii="Segoe UI" w:hAnsi="Segoe UI" w:eastAsia="宋体" w:cs="Segoe UI"/>
-          <w:i w:val="0"/>
-          <w:caps w:val="0"/>
-          <w:color w:val="2C2C36"/>
-          <w:spacing w:val="0"/>
-          <w:sz w:val="19"/>
-          <w:szCs w:val="19"/>
-          <w:shd w:val="clear" w:fill="FFFFFF"/>
-          <w:lang w:val="en-US" w:eastAsia="zh-CN"/>
-        </w:rPr>
-        <w:t>词条</w:t>
-      </w:r>
-      <w:r>
-        <w:rPr>
-          <w:rFonts w:hint="eastAsia" w:ascii="Segoe UI" w:hAnsi="Segoe UI" w:eastAsia="宋体" w:cs="Segoe UI"/>
-          <w:i w:val="0"/>
-          <w:caps w:val="0"/>
-          <w:color w:val="2C2C36"/>
-          <w:spacing w:val="0"/>
-          <w:sz w:val="19"/>
-          <w:szCs w:val="19"/>
-          <w:shd w:val="clear" w:fill="FFFFFF"/>
-          <w:lang w:val="en-US" w:eastAsia="zh-CN"/>
-        </w:rPr>
-        <w:t>、攻击词条、防御词条</w:t>
+        <w:t>四种参数分别代表：全部词条、通用词条、攻击词条、防御词条</w:t>
       </w:r>
     </w:p>
     <w:p>
@@ -2862,20 +2810,7 @@
           <w:szCs w:val="19"/>
           <w:shd w:val="clear" w:fill="FFFFFF"/>
         </w:rPr>
-        <w:t>。若无参数则显示所有</w:t>
-      </w:r>
-      <w:r>
-        <w:rPr>
-          <w:rFonts w:hint="default" w:ascii="Segoe UI" w:hAnsi="Segoe UI" w:eastAsia="Segoe UI" w:cs="Segoe UI"/>
-          <w:i w:val="0"/>
-          <w:caps w:val="0"/>
-          <w:color w:val="2C2C36"/>
-          <w:spacing w:val="0"/>
-          <w:sz w:val="19"/>
-          <w:szCs w:val="19"/>
-          <w:shd w:val="clear" w:fill="FFFFFF"/>
-        </w:rPr>
-        <w:t>技能类型</w:t>
+        <w:t>。若无参数则显示所有技能类型</w:t>
       </w:r>
       <w:r>
         <w:rPr>
@@ -3141,20 +3076,7 @@
           <w:szCs w:val="19"/>
           <w:shd w:val="clear" w:fill="FFFFFF"/>
         </w:rPr>
-        <w:t>：</w:t>
-      </w:r>
-      <w:r>
-        <w:rPr>
-          <w:rFonts w:hint="default" w:ascii="Segoe UI" w:hAnsi="Segoe UI" w:eastAsia="Segoe UI" w:cs="Segoe UI"/>
-          <w:i w:val="0"/>
-          <w:caps w:val="0"/>
-          <w:color w:val="2C2C36"/>
-          <w:spacing w:val="0"/>
-          <w:sz w:val="19"/>
-          <w:szCs w:val="19"/>
-          <w:shd w:val="clear" w:fill="FFFFFF"/>
-        </w:rPr>
-        <w:t>冷却为整数，单位：毫秒。</w:t>
+        <w:t>：冷却为整数，单位：毫秒。</w:t>
       </w:r>
       <w:r>
         <w:rPr>
@@ -3226,20 +3148,7 @@
           <w:szCs w:val="19"/>
           <w:shd w:val="clear" w:fill="FFFFFF"/>
         </w:rPr>
-        <w:t>：</w:t>
-      </w:r>
-      <w:r>
-        <w:rPr>
-          <w:rFonts w:hint="default" w:ascii="Segoe UI" w:hAnsi="Segoe UI" w:eastAsia="Segoe UI" w:cs="Segoe UI"/>
-          <w:i w:val="0"/>
-          <w:caps w:val="0"/>
-          <w:color w:val="2C2C36"/>
-          <w:spacing w:val="0"/>
-          <w:sz w:val="19"/>
-          <w:szCs w:val="19"/>
-          <w:shd w:val="clear" w:fill="FFFFFF"/>
-        </w:rPr>
-        <w:t>效果项是一条要执行的指令，由服务器执行，不用输入‘/’号</w:t>
+        <w:t>：效果项是一条要执行的指令，由服务器执行，不用输入‘/’号</w:t>
       </w:r>
     </w:p>
     <w:p>
@@ -3297,20 +3206,7 @@
           <w:szCs w:val="19"/>
           <w:shd w:val="clear" w:fill="FFFFFF"/>
         </w:rPr>
-        <w:t>：</w:t>
-      </w:r>
-      <w:r>
-        <w:rPr>
-          <w:rFonts w:hint="default" w:ascii="Segoe UI" w:hAnsi="Segoe UI" w:eastAsia="Segoe UI" w:cs="Segoe UI"/>
-          <w:i w:val="0"/>
-          <w:caps w:val="0"/>
-          <w:color w:val="2C2C36"/>
-          <w:spacing w:val="0"/>
-          <w:sz w:val="19"/>
-          <w:szCs w:val="19"/>
-          <w:shd w:val="clear" w:fill="FFFFFF"/>
-        </w:rPr>
-        <w:t>指令中用&amp;s来指代物品使用者名称,用&amp;x、&amp;y、&amp;z来指代使用者的坐标</w:t>
+        <w:t>：指令中用&amp;s来指代物品使用者名称,用&amp;x、&amp;y、&amp;z来指代使用者的坐标</w:t>
       </w:r>
     </w:p>
     <w:p>
@@ -3368,20 +3264,7 @@
           <w:szCs w:val="19"/>
           <w:shd w:val="clear" w:fill="FFFFFF"/>
         </w:rPr>
-        <w:t>：</w:t>
-      </w:r>
-      <w:r>
-        <w:rPr>
-          <w:rFonts w:hint="default" w:ascii="Segoe UI" w:hAnsi="Segoe UI" w:eastAsia="Segoe UI" w:cs="Segoe UI"/>
-          <w:i w:val="0"/>
-          <w:caps w:val="0"/>
-          <w:color w:val="2C2C36"/>
-          <w:spacing w:val="0"/>
-          <w:sz w:val="19"/>
-          <w:szCs w:val="19"/>
-          <w:shd w:val="clear" w:fill="FFFFFF"/>
-        </w:rPr>
-        <w:t>效果项中的&amp;符号将会被转义为颜色符号，</w:t>
+        <w:t>：效果项中的&amp;符号将会被转义为颜色符号，</w:t>
       </w:r>
       <w:r>
         <w:rPr>
@@ -5021,12 +4904,6 @@
             <w:insideV w:val="none" w:color="auto" w:sz="0" w:space="0"/>
           </w:tblBorders>
           <w:shd w:val="clear" w:color="auto" w:fill="FFFFFF"/>
-          <w:tblCellMar>
-            <w:top w:w="15" w:type="dxa"/>
-            <w:left w:w="15" w:type="dxa"/>
-            <w:bottom w:w="15" w:type="dxa"/>
-            <w:right w:w="15" w:type="dxa"/>
-          </w:tblCellMar>
         </w:tblPrEx>
         <w:trPr>
           <w:tblHeader/>
@@ -5530,13 +5407,6 @@
             <w:insideH w:val="none" w:color="auto" w:sz="0" w:space="0"/>
             <w:insideV w:val="none" w:color="auto" w:sz="0" w:space="0"/>
           </w:tblBorders>
-          <w:shd w:val="clear" w:color="auto" w:fill="FFFFFF"/>
-          <w:tblCellMar>
-            <w:top w:w="15" w:type="dxa"/>
-            <w:left w:w="15" w:type="dxa"/>
-            <w:bottom w:w="15" w:type="dxa"/>
-            <w:right w:w="15" w:type="dxa"/>
-          </w:tblCellMar>
         </w:tblPrEx>
         <w:tc>
           <w:tcPr>
@@ -5685,7 +5555,6 @@
             <w:insideH w:val="none" w:color="auto" w:sz="0" w:space="0"/>
             <w:insideV w:val="none" w:color="auto" w:sz="0" w:space="0"/>
           </w:tblBorders>
-          <w:shd w:val="clear" w:color="auto" w:fill="FFFFFF"/>
           <w:tblCellMar>
             <w:top w:w="15" w:type="dxa"/>
             <w:left w:w="15" w:type="dxa"/>
@@ -5996,6 +5865,154 @@
             <w:insideV w:val="none" w:color="auto" w:sz="0" w:space="0"/>
           </w:tblBorders>
           <w:shd w:val="clear" w:color="auto" w:fill="FFFFFF"/>
+        </w:tblPrEx>
+        <w:tc>
+          <w:tcPr>
+            <w:tcW w:w="0" w:type="auto"/>
+            <w:shd w:val="clear" w:color="auto" w:fill="FFFFFF"/>
+            <w:tcMar>
+              <w:top w:w="72" w:type="dxa"/>
+              <w:left w:w="156" w:type="dxa"/>
+              <w:bottom w:w="72" w:type="dxa"/>
+              <w:right w:w="156" w:type="dxa"/>
+            </w:tcMar>
+            <w:vAlign w:val="center"/>
+          </w:tcPr>
+          <w:p>
+            <w:pPr>
+              <w:keepNext w:val="0"/>
+              <w:keepLines w:val="0"/>
+              <w:widowControl/>
+              <w:suppressLineNumbers w:val="0"/>
+              <w:jc w:val="left"/>
+              <w:rPr>
+                <w:rFonts w:hint="default" w:ascii="Segoe UI" w:hAnsi="Segoe UI" w:eastAsia="Segoe UI" w:cs="Segoe UI"/>
+                <w:i w:val="0"/>
+                <w:caps w:val="0"/>
+                <w:color w:val="2C2C36"/>
+                <w:spacing w:val="0"/>
+                <w:sz w:val="19"/>
+                <w:szCs w:val="19"/>
+              </w:rPr>
+            </w:pPr>
+            <w:r>
+              <w:rPr>
+                <w:rStyle w:val="9"/>
+                <w:rFonts w:hint="default" w:ascii="Segoe UI" w:hAnsi="Segoe UI" w:eastAsia="Segoe UI" w:cs="Segoe UI"/>
+                <w:b/>
+                <w:i w:val="0"/>
+                <w:caps w:val="0"/>
+                <w:color w:val="2C2C36"/>
+                <w:spacing w:val="0"/>
+                <w:kern w:val="0"/>
+                <w:sz w:val="19"/>
+                <w:szCs w:val="19"/>
+                <w:lang w:val="en-US" w:eastAsia="zh-CN" w:bidi="ar"/>
+              </w:rPr>
+              <w:t>暴击率提升</w:t>
+            </w:r>
+          </w:p>
+        </w:tc>
+        <w:tc>
+          <w:tcPr>
+            <w:tcW w:w="0" w:type="auto"/>
+            <w:shd w:val="clear" w:color="auto" w:fill="FFFFFF"/>
+            <w:tcMar>
+              <w:top w:w="72" w:type="dxa"/>
+              <w:left w:w="156" w:type="dxa"/>
+              <w:bottom w:w="72" w:type="dxa"/>
+              <w:right w:w="156" w:type="dxa"/>
+            </w:tcMar>
+            <w:vAlign w:val="center"/>
+          </w:tcPr>
+          <w:p>
+            <w:pPr>
+              <w:keepNext w:val="0"/>
+              <w:keepLines w:val="0"/>
+              <w:widowControl/>
+              <w:suppressLineNumbers w:val="0"/>
+              <w:jc w:val="left"/>
+              <w:rPr>
+                <w:rFonts w:hint="default" w:ascii="Segoe UI" w:hAnsi="Segoe UI" w:eastAsia="Segoe UI" w:cs="Segoe UI"/>
+                <w:i w:val="0"/>
+                <w:caps w:val="0"/>
+                <w:color w:val="2C2C36"/>
+                <w:spacing w:val="0"/>
+                <w:sz w:val="19"/>
+                <w:szCs w:val="19"/>
+              </w:rPr>
+            </w:pPr>
+            <w:r>
+              <w:rPr>
+                <w:rStyle w:val="10"/>
+                <w:rFonts w:hint="default" w:ascii="Consolas" w:hAnsi="Consolas" w:eastAsia="Consolas" w:cs="Consolas"/>
+                <w:i w:val="0"/>
+                <w:caps w:val="0"/>
+                <w:color w:val="2C2C36"/>
+                <w:spacing w:val="0"/>
+                <w:kern w:val="0"/>
+                <w:sz w:val="16"/>
+                <w:szCs w:val="16"/>
+                <w:lang w:val="en-US" w:eastAsia="zh-CN" w:bidi="ar"/>
+              </w:rPr>
+              <w:t>暴击率: +value%</w:t>
+            </w:r>
+          </w:p>
+        </w:tc>
+        <w:tc>
+          <w:tcPr>
+            <w:tcW w:w="0" w:type="auto"/>
+            <w:shd w:val="clear" w:color="auto" w:fill="FFFFFF"/>
+            <w:tcMar>
+              <w:top w:w="72" w:type="dxa"/>
+              <w:left w:w="156" w:type="dxa"/>
+              <w:bottom w:w="72" w:type="dxa"/>
+              <w:right w:w="156" w:type="dxa"/>
+            </w:tcMar>
+            <w:vAlign w:val="center"/>
+          </w:tcPr>
+          <w:p>
+            <w:pPr>
+              <w:keepNext w:val="0"/>
+              <w:keepLines w:val="0"/>
+              <w:widowControl/>
+              <w:suppressLineNumbers w:val="0"/>
+              <w:jc w:val="left"/>
+              <w:rPr>
+                <w:rFonts w:hint="default" w:ascii="Segoe UI" w:hAnsi="Segoe UI" w:eastAsia="Segoe UI" w:cs="Segoe UI"/>
+                <w:i w:val="0"/>
+                <w:caps w:val="0"/>
+                <w:color w:val="2C2C36"/>
+                <w:spacing w:val="0"/>
+                <w:sz w:val="19"/>
+                <w:szCs w:val="19"/>
+              </w:rPr>
+            </w:pPr>
+            <w:r>
+              <w:rPr>
+                <w:rFonts w:hint="default" w:ascii="Segoe UI" w:hAnsi="Segoe UI" w:eastAsia="Segoe UI" w:cs="Segoe UI"/>
+                <w:i w:val="0"/>
+                <w:caps w:val="0"/>
+                <w:color w:val="2C2C36"/>
+                <w:spacing w:val="0"/>
+                <w:sz w:val="19"/>
+                <w:szCs w:val="19"/>
+              </w:rPr>
+              <w:t>作为任意装备时，增加攻击暴击的几率</w:t>
+            </w:r>
+          </w:p>
+        </w:tc>
+      </w:tr>
+      <w:tr>
+        <w:tblPrEx>
+          <w:tblBorders>
+            <w:top w:val="none" w:color="auto" w:sz="0" w:space="0"/>
+            <w:left w:val="none" w:color="auto" w:sz="0" w:space="0"/>
+            <w:bottom w:val="none" w:color="auto" w:sz="0" w:space="0"/>
+            <w:right w:val="none" w:color="auto" w:sz="0" w:space="0"/>
+            <w:insideH w:val="none" w:color="auto" w:sz="0" w:space="0"/>
+            <w:insideV w:val="none" w:color="auto" w:sz="0" w:space="0"/>
+          </w:tblBorders>
           <w:tblCellMar>
             <w:top w:w="15" w:type="dxa"/>
             <w:left w:w="15" w:type="dxa"/>
@@ -6046,161 +6063,6 @@
                 <w:szCs w:val="19"/>
                 <w:lang w:val="en-US" w:eastAsia="zh-CN" w:bidi="ar"/>
               </w:rPr>
-              <w:t>暴击率提升</w:t>
-            </w:r>
-          </w:p>
-        </w:tc>
-        <w:tc>
-          <w:tcPr>
-            <w:tcW w:w="0" w:type="auto"/>
-            <w:shd w:val="clear" w:color="auto" w:fill="FFFFFF"/>
-            <w:tcMar>
-              <w:top w:w="72" w:type="dxa"/>
-              <w:left w:w="156" w:type="dxa"/>
-              <w:bottom w:w="72" w:type="dxa"/>
-              <w:right w:w="156" w:type="dxa"/>
-            </w:tcMar>
-            <w:vAlign w:val="center"/>
-          </w:tcPr>
-          <w:p>
-            <w:pPr>
-              <w:keepNext w:val="0"/>
-              <w:keepLines w:val="0"/>
-              <w:widowControl/>
-              <w:suppressLineNumbers w:val="0"/>
-              <w:jc w:val="left"/>
-              <w:rPr>
-                <w:rFonts w:hint="default" w:ascii="Segoe UI" w:hAnsi="Segoe UI" w:eastAsia="Segoe UI" w:cs="Segoe UI"/>
-                <w:i w:val="0"/>
-                <w:caps w:val="0"/>
-                <w:color w:val="2C2C36"/>
-                <w:spacing w:val="0"/>
-                <w:sz w:val="19"/>
-                <w:szCs w:val="19"/>
-              </w:rPr>
-            </w:pPr>
-            <w:r>
-              <w:rPr>
-                <w:rStyle w:val="10"/>
-                <w:rFonts w:hint="default" w:ascii="Consolas" w:hAnsi="Consolas" w:eastAsia="Consolas" w:cs="Consolas"/>
-                <w:i w:val="0"/>
-                <w:caps w:val="0"/>
-                <w:color w:val="2C2C36"/>
-                <w:spacing w:val="0"/>
-                <w:kern w:val="0"/>
-                <w:sz w:val="16"/>
-                <w:szCs w:val="16"/>
-                <w:lang w:val="en-US" w:eastAsia="zh-CN" w:bidi="ar"/>
-              </w:rPr>
-              <w:t>暴击率: +value%</w:t>
-            </w:r>
-          </w:p>
-        </w:tc>
-        <w:tc>
-          <w:tcPr>
-            <w:tcW w:w="0" w:type="auto"/>
-            <w:shd w:val="clear" w:color="auto" w:fill="FFFFFF"/>
-            <w:tcMar>
-              <w:top w:w="72" w:type="dxa"/>
-              <w:left w:w="156" w:type="dxa"/>
-              <w:bottom w:w="72" w:type="dxa"/>
-              <w:right w:w="156" w:type="dxa"/>
-            </w:tcMar>
-            <w:vAlign w:val="center"/>
-          </w:tcPr>
-          <w:p>
-            <w:pPr>
-              <w:keepNext w:val="0"/>
-              <w:keepLines w:val="0"/>
-              <w:widowControl/>
-              <w:suppressLineNumbers w:val="0"/>
-              <w:jc w:val="left"/>
-              <w:rPr>
-                <w:rFonts w:hint="default" w:ascii="Segoe UI" w:hAnsi="Segoe UI" w:eastAsia="Segoe UI" w:cs="Segoe UI"/>
-                <w:i w:val="0"/>
-                <w:caps w:val="0"/>
-                <w:color w:val="2C2C36"/>
-                <w:spacing w:val="0"/>
-                <w:sz w:val="19"/>
-                <w:szCs w:val="19"/>
-              </w:rPr>
-            </w:pPr>
-            <w:r>
-              <w:rPr>
-                <w:rFonts w:hint="default" w:ascii="Segoe UI" w:hAnsi="Segoe UI" w:eastAsia="Segoe UI" w:cs="Segoe UI"/>
-                <w:i w:val="0"/>
-                <w:caps w:val="0"/>
-                <w:color w:val="2C2C36"/>
-                <w:spacing w:val="0"/>
-                <w:sz w:val="19"/>
-                <w:szCs w:val="19"/>
-              </w:rPr>
-              <w:t>作为任意装备时，增加攻击暴击的几率</w:t>
-            </w:r>
-          </w:p>
-        </w:tc>
-      </w:tr>
-      <w:tr>
-        <w:tblPrEx>
-          <w:tblBorders>
-            <w:top w:val="none" w:color="auto" w:sz="0" w:space="0"/>
-            <w:left w:val="none" w:color="auto" w:sz="0" w:space="0"/>
-            <w:bottom w:val="none" w:color="auto" w:sz="0" w:space="0"/>
-            <w:right w:val="none" w:color="auto" w:sz="0" w:space="0"/>
-            <w:insideH w:val="none" w:color="auto" w:sz="0" w:space="0"/>
-            <w:insideV w:val="none" w:color="auto" w:sz="0" w:space="0"/>
-          </w:tblBorders>
-          <w:shd w:val="clear" w:color="auto" w:fill="FFFFFF"/>
-          <w:tblCellMar>
-            <w:top w:w="15" w:type="dxa"/>
-            <w:left w:w="15" w:type="dxa"/>
-            <w:bottom w:w="15" w:type="dxa"/>
-            <w:right w:w="15" w:type="dxa"/>
-          </w:tblCellMar>
-        </w:tblPrEx>
-        <w:tc>
-          <w:tcPr>
-            <w:tcW w:w="0" w:type="auto"/>
-            <w:shd w:val="clear" w:color="auto" w:fill="FFFFFF"/>
-            <w:tcMar>
-              <w:top w:w="72" w:type="dxa"/>
-              <w:left w:w="156" w:type="dxa"/>
-              <w:bottom w:w="72" w:type="dxa"/>
-              <w:right w:w="156" w:type="dxa"/>
-            </w:tcMar>
-            <w:vAlign w:val="center"/>
-          </w:tcPr>
-          <w:p>
-            <w:pPr>
-              <w:keepNext w:val="0"/>
-              <w:keepLines w:val="0"/>
-              <w:widowControl/>
-              <w:suppressLineNumbers w:val="0"/>
-              <w:jc w:val="left"/>
-              <w:rPr>
-                <w:rFonts w:hint="default" w:ascii="Segoe UI" w:hAnsi="Segoe UI" w:eastAsia="Segoe UI" w:cs="Segoe UI"/>
-                <w:i w:val="0"/>
-                <w:caps w:val="0"/>
-                <w:color w:val="2C2C36"/>
-                <w:spacing w:val="0"/>
-                <w:sz w:val="19"/>
-                <w:szCs w:val="19"/>
-              </w:rPr>
-            </w:pPr>
-            <w:r>
-              <w:rPr>
-                <w:rStyle w:val="9"/>
-                <w:rFonts w:hint="default" w:ascii="Segoe UI" w:hAnsi="Segoe UI" w:eastAsia="Segoe UI" w:cs="Segoe UI"/>
-                <w:b/>
-                <w:i w:val="0"/>
-                <w:caps w:val="0"/>
-                <w:color w:val="2C2C36"/>
-                <w:spacing w:val="0"/>
-                <w:kern w:val="0"/>
-                <w:sz w:val="19"/>
-                <w:szCs w:val="19"/>
-                <w:lang w:val="en-US" w:eastAsia="zh-CN" w:bidi="ar"/>
-              </w:rPr>
               <w:t>暴击伤害加成</w:t>
             </w:r>
           </w:p>
@@ -6330,7 +6192,6 @@
             <w:insideH w:val="none" w:color="auto" w:sz="0" w:space="0"/>
             <w:insideV w:val="none" w:color="auto" w:sz="0" w:space="0"/>
           </w:tblBorders>
-          <w:shd w:val="clear" w:color="auto" w:fill="FFFFFF"/>
           <w:tblCellMar>
             <w:top w:w="15" w:type="dxa"/>
             <w:left w:w="15" w:type="dxa"/>
@@ -8755,7 +8616,6 @@
       </w:tr>
       <w:tr>
         <w:tblPrEx>
-          <w:shd w:val="clear" w:color="auto" w:fill="auto"/>
           <w:tblCellMar>
             <w:top w:w="0" w:type="dxa"/>
             <w:left w:w="0" w:type="dxa"/>
@@ -8919,7 +8779,6 @@
       </w:tr>
       <w:tr>
         <w:tblPrEx>
-          <w:shd w:val="clear" w:color="auto" w:fill="auto"/>
           <w:tblCellMar>
             <w:top w:w="0" w:type="dxa"/>
             <w:left w:w="0" w:type="dxa"/>
@@ -9083,7 +8942,6 @@
       </w:tr>
       <w:tr>
         <w:tblPrEx>
-          <w:shd w:val="clear" w:color="auto" w:fill="auto"/>
           <w:tblCellMar>
             <w:top w:w="0" w:type="dxa"/>
             <w:left w:w="0" w:type="dxa"/>
@@ -9247,7 +9105,6 @@
       </w:tr>
       <w:tr>
         <w:tblPrEx>
-          <w:shd w:val="clear" w:color="auto" w:fill="auto"/>
           <w:tblCellMar>
             <w:top w:w="0" w:type="dxa"/>
             <w:left w:w="0" w:type="dxa"/>
@@ -9411,7 +9268,6 @@
       </w:tr>
       <w:tr>
         <w:tblPrEx>
-          <w:shd w:val="clear" w:color="auto" w:fill="auto"/>
           <w:tblCellMar>
             <w:top w:w="0" w:type="dxa"/>
             <w:left w:w="0" w:type="dxa"/>
@@ -9575,7 +9431,6 @@
       </w:tr>
       <w:tr>
         <w:tblPrEx>
-          <w:shd w:val="clear" w:color="auto" w:fill="auto"/>
           <w:tblCellMar>
             <w:top w:w="0" w:type="dxa"/>
             <w:left w:w="0" w:type="dxa"/>
@@ -9739,7 +9594,6 @@
       </w:tr>
       <w:tr>
         <w:tblPrEx>
-          <w:shd w:val="clear" w:color="auto" w:fill="auto"/>
           <w:tblCellMar>
             <w:top w:w="0" w:type="dxa"/>
             <w:left w:w="0" w:type="dxa"/>
@@ -15488,22 +15342,7 @@
           <w:shd w:val="clear" w:fill="1F1F1F"/>
           <w:lang w:val="en-US" w:eastAsia="zh-CN" w:bidi="ar"/>
         </w:rPr>
-        <w:t>-- 以释放技能的玩家</w:t>
-      </w:r>
-      <w:bookmarkStart w:id="0" w:name="_GoBack"/>
-      <w:bookmarkEnd w:id="0"/>
-      <w:r>
-        <w:rPr>
-          <w:rFonts w:hint="default" w:ascii="Consolas" w:hAnsi="Consolas" w:eastAsia="Consolas" w:cs="Consolas"/>
-          <w:b w:val="0"/>
-          <w:color w:val="6A9955"/>
-          <w:kern w:val="0"/>
-          <w:sz w:val="24"/>
-          <w:szCs w:val="24"/>
-          <w:shd w:val="clear" w:fill="1F1F1F"/>
-          <w:lang w:val="en-US" w:eastAsia="zh-CN" w:bidi="ar"/>
-        </w:rPr>
-        <w:t>的身份执行命令，并且获取命令的返回值（该命令比普通的Command多1tick的延迟，用于获取返回值）</w:t>
+        <w:t>-- 以释放技能的玩家的身份执行命令，并且获取命令的返回值（该命令比普通的Command多1tick的延迟，用于获取返回值）</w:t>
       </w:r>
     </w:p>
     <w:p>
@@ -17286,7 +17125,7 @@
           <w:shd w:val="clear" w:fill="1F1F1F"/>
           <w:lang w:val="en-US" w:eastAsia="zh-CN" w:bidi="ar"/>
         </w:rPr>
-        <w:t>-- 返回玩家所在的当前生命值</w:t>
+        <w:t>-- 返回玩家的当前生命值</w:t>
       </w:r>
     </w:p>
     <w:p>
@@ -17450,7 +17289,22 @@
           <w:shd w:val="clear" w:fill="1F1F1F"/>
           <w:lang w:val="en-US" w:eastAsia="zh-CN" w:bidi="ar"/>
         </w:rPr>
-        <w:t>-- 修改玩家所在的当前生命值</w:t>
+        <w:t>-- 修改玩家</w:t>
+      </w:r>
+      <w:bookmarkStart w:id="0" w:name="_GoBack"/>
+      <w:bookmarkEnd w:id="0"/>
+      <w:r>
+        <w:rPr>
+          <w:rFonts w:hint="default" w:ascii="Consolas" w:hAnsi="Consolas" w:eastAsia="Consolas" w:cs="Consolas"/>
+          <w:b w:val="0"/>
+          <w:color w:val="6A9955"/>
+          <w:kern w:val="0"/>
+          <w:sz w:val="24"/>
+          <w:szCs w:val="24"/>
+          <w:shd w:val="clear" w:fill="1F1F1F"/>
+          <w:lang w:val="en-US" w:eastAsia="zh-CN" w:bidi="ar"/>
+        </w:rPr>
+        <w:t>的当前生命值</w:t>
       </w:r>
     </w:p>
     <w:p>
@@ -19927,14 +19781,14 @@
     <w:lsdException w:unhideWhenUsed="0" w:uiPriority="0" w:semiHidden="0" w:name="HTML Acronym"/>
     <w:lsdException w:unhideWhenUsed="0" w:uiPriority="0" w:semiHidden="0" w:name="HTML Address"/>
     <w:lsdException w:unhideWhenUsed="0" w:uiPriority="0" w:semiHidden="0" w:name="HTML Cite"/>
-    <w:lsdException w:unhideWhenUsed="0" w:uiPriority="0" w:semiHidden="0" w:name="HTML Code"/>
+    <w:lsdException w:qFormat="1" w:unhideWhenUsed="0" w:uiPriority="0" w:semiHidden="0" w:name="HTML Code"/>
     <w:lsdException w:unhideWhenUsed="0" w:uiPriority="0" w:semiHidden="0" w:name="HTML Definition"/>
     <w:lsdException w:unhideWhenUsed="0" w:uiPriority="0" w:semiHidden="0" w:name="HTML Keyboard"/>
     <w:lsdException w:unhideWhenUsed="0" w:uiPriority="0" w:semiHidden="0" w:name="HTML Preformatted"/>
     <w:lsdException w:unhideWhenUsed="0" w:uiPriority="0" w:semiHidden="0" w:name="HTML Sample"/>
     <w:lsdException w:unhideWhenUsed="0" w:uiPriority="0" w:semiHidden="0" w:name="HTML Typewriter"/>
     <w:lsdException w:unhideWhenUsed="0" w:uiPriority="0" w:semiHidden="0" w:name="HTML Variable"/>
-    <w:lsdException w:unhideWhenUsed="0" w:uiPriority="0" w:name="Normal Table"/>
+    <w:lsdException w:qFormat="1" w:unhideWhenUsed="0" w:uiPriority="0" w:name="Normal Table"/>
     <w:lsdException w:unhideWhenUsed="0" w:uiPriority="0" w:semiHidden="0" w:name="annotation subject"/>
     <w:lsdException w:unhideWhenUsed="0" w:uiPriority="0" w:semiHidden="0" w:name="Table Simple 1"/>
     <w:lsdException w:unhideWhenUsed="0" w:uiPriority="0" w:semiHidden="0" w:name="Table Simple 2"/>
@@ -20182,6 +20036,7 @@
   <w:style w:type="table" w:default="1" w:styleId="7">
     <w:name w:val="Normal Table"/>
     <w:semiHidden/>
+    <w:qFormat/>
     <w:uiPriority w:val="0"/>
     <w:tblPr>
       <w:tblCellMar>
@@ -20219,6 +20074,7 @@
   <w:style w:type="character" w:styleId="10">
     <w:name w:val="HTML Code"/>
     <w:basedOn w:val="8"/>
+    <w:qFormat/>
     <w:uiPriority w:val="0"/>
     <w:rPr>
       <w:rFonts w:ascii="Courier New" w:hAnsi="Courier New"/>

--- a/说明.docx
+++ b/说明.docx
@@ -955,6 +955,7 @@
             <w:insideH w:val="none" w:color="auto" w:sz="0" w:space="0"/>
             <w:insideV w:val="none" w:color="auto" w:sz="0" w:space="0"/>
           </w:tblBorders>
+          <w:shd w:val="clear" w:color="auto" w:fill="FFFFFF"/>
           <w:tblCellMar>
             <w:top w:w="15" w:type="dxa"/>
             <w:left w:w="15" w:type="dxa"/>
@@ -1140,6 +1141,254 @@
                 <w:lang w:val="en-US" w:eastAsia="zh-CN" w:bidi="ar"/>
               </w:rPr>
               <w:t>/listloreskill [技能类型]</w:t>
+            </w:r>
+          </w:p>
+        </w:tc>
+        <w:tc>
+          <w:tcPr>
+            <w:tcW w:w="1181" w:type="dxa"/>
+            <w:shd w:val="clear" w:color="auto" w:fill="FFFFFF"/>
+            <w:tcMar>
+              <w:top w:w="72" w:type="dxa"/>
+              <w:left w:w="156" w:type="dxa"/>
+              <w:bottom w:w="72" w:type="dxa"/>
+              <w:right w:w="156" w:type="dxa"/>
+            </w:tcMar>
+            <w:vAlign w:val="center"/>
+          </w:tcPr>
+          <w:p>
+            <w:pPr>
+              <w:keepNext w:val="0"/>
+              <w:keepLines w:val="0"/>
+              <w:widowControl/>
+              <w:suppressLineNumbers w:val="0"/>
+              <w:jc w:val="center"/>
+              <w:rPr>
+                <w:rStyle w:val="10"/>
+                <w:rFonts w:hint="default" w:ascii="Consolas" w:hAnsi="Consolas" w:eastAsia="Consolas" w:cs="Consolas"/>
+                <w:i w:val="0"/>
+                <w:caps w:val="0"/>
+                <w:color w:val="2C2C36"/>
+                <w:spacing w:val="0"/>
+                <w:kern w:val="0"/>
+                <w:sz w:val="16"/>
+                <w:szCs w:val="16"/>
+                <w:lang w:val="en-US" w:eastAsia="zh-CN" w:bidi="ar"/>
+              </w:rPr>
+            </w:pPr>
+            <w:r>
+              <w:rPr>
+                <w:rStyle w:val="10"/>
+                <w:rFonts w:hint="eastAsia" w:ascii="Consolas" w:hAnsi="Consolas" w:eastAsia="Consolas" w:cs="Consolas"/>
+                <w:i w:val="0"/>
+                <w:caps w:val="0"/>
+                <w:color w:val="2C2C36"/>
+                <w:spacing w:val="0"/>
+                <w:kern w:val="0"/>
+                <w:sz w:val="16"/>
+                <w:szCs w:val="16"/>
+                <w:lang w:val="en-US" w:eastAsia="zh-CN" w:bidi="ar"/>
+              </w:rPr>
+              <w:t>是</w:t>
+            </w:r>
+          </w:p>
+        </w:tc>
+      </w:tr>
+      <w:tr>
+        <w:tblPrEx>
+          <w:tblBorders>
+            <w:top w:val="none" w:color="auto" w:sz="0" w:space="0"/>
+            <w:left w:val="none" w:color="auto" w:sz="0" w:space="0"/>
+            <w:bottom w:val="none" w:color="auto" w:sz="0" w:space="0"/>
+            <w:right w:val="none" w:color="auto" w:sz="0" w:space="0"/>
+            <w:insideH w:val="none" w:color="auto" w:sz="0" w:space="0"/>
+            <w:insideV w:val="none" w:color="auto" w:sz="0" w:space="0"/>
+          </w:tblBorders>
+          <w:tblCellMar>
+            <w:top w:w="15" w:type="dxa"/>
+            <w:left w:w="15" w:type="dxa"/>
+            <w:bottom w:w="15" w:type="dxa"/>
+            <w:right w:w="15" w:type="dxa"/>
+          </w:tblCellMar>
+        </w:tblPrEx>
+        <w:tc>
+          <w:tcPr>
+            <w:tcW w:w="0" w:type="auto"/>
+            <w:shd w:val="clear" w:color="auto" w:fill="FFFFFF"/>
+            <w:tcMar>
+              <w:top w:w="72" w:type="dxa"/>
+              <w:left w:w="156" w:type="dxa"/>
+              <w:bottom w:w="72" w:type="dxa"/>
+              <w:right w:w="156" w:type="dxa"/>
+            </w:tcMar>
+            <w:vAlign w:val="center"/>
+          </w:tcPr>
+          <w:p>
+            <w:pPr>
+              <w:keepNext w:val="0"/>
+              <w:keepLines w:val="0"/>
+              <w:widowControl/>
+              <w:suppressLineNumbers w:val="0"/>
+              <w:jc w:val="left"/>
+              <w:rPr>
+                <w:rFonts w:hint="default" w:ascii="Segoe UI" w:hAnsi="Segoe UI" w:eastAsia="Segoe UI" w:cs="Segoe UI"/>
+                <w:i w:val="0"/>
+                <w:caps w:val="0"/>
+                <w:color w:val="2C2C36"/>
+                <w:spacing w:val="0"/>
+                <w:sz w:val="19"/>
+                <w:szCs w:val="19"/>
+              </w:rPr>
+            </w:pPr>
+            <w:r>
+              <w:rPr>
+                <w:rFonts w:hint="default" w:ascii="Segoe UI" w:hAnsi="Segoe UI" w:eastAsia="Segoe UI" w:cs="Segoe UI"/>
+                <w:i w:val="0"/>
+                <w:caps w:val="0"/>
+                <w:color w:val="2C2C36"/>
+                <w:spacing w:val="0"/>
+                <w:kern w:val="0"/>
+                <w:sz w:val="19"/>
+                <w:szCs w:val="19"/>
+                <w:lang w:val="en-US" w:eastAsia="zh-CN" w:bidi="ar"/>
+              </w:rPr>
+              <w:t>setloreskill</w:t>
+            </w:r>
+          </w:p>
+        </w:tc>
+        <w:tc>
+          <w:tcPr>
+            <w:tcW w:w="0" w:type="auto"/>
+            <w:shd w:val="clear" w:color="auto" w:fill="FFFFFF"/>
+            <w:tcMar>
+              <w:top w:w="72" w:type="dxa"/>
+              <w:left w:w="156" w:type="dxa"/>
+              <w:bottom w:w="72" w:type="dxa"/>
+              <w:right w:w="156" w:type="dxa"/>
+            </w:tcMar>
+            <w:vAlign w:val="center"/>
+          </w:tcPr>
+          <w:p>
+            <w:pPr>
+              <w:keepNext w:val="0"/>
+              <w:keepLines w:val="0"/>
+              <w:widowControl/>
+              <w:suppressLineNumbers w:val="0"/>
+              <w:jc w:val="left"/>
+              <w:rPr>
+                <w:rFonts w:hint="default" w:ascii="Segoe UI" w:hAnsi="Segoe UI" w:eastAsia="Segoe UI" w:cs="Segoe UI"/>
+                <w:i w:val="0"/>
+                <w:caps w:val="0"/>
+                <w:color w:val="2C2C36"/>
+                <w:spacing w:val="0"/>
+                <w:sz w:val="19"/>
+                <w:szCs w:val="19"/>
+              </w:rPr>
+            </w:pPr>
+            <w:r>
+              <w:rPr>
+                <w:rFonts w:hint="default" w:ascii="Segoe UI" w:hAnsi="Segoe UI" w:eastAsia="Segoe UI" w:cs="Segoe UI"/>
+                <w:i w:val="0"/>
+                <w:caps w:val="0"/>
+                <w:color w:val="2C2C36"/>
+                <w:spacing w:val="0"/>
+                <w:kern w:val="0"/>
+                <w:sz w:val="19"/>
+                <w:szCs w:val="19"/>
+                <w:lang w:val="en-US" w:eastAsia="zh-CN" w:bidi="ar"/>
+              </w:rPr>
+              <w:t>slsk</w:t>
+            </w:r>
+          </w:p>
+        </w:tc>
+        <w:tc>
+          <w:tcPr>
+            <w:tcW w:w="0" w:type="auto"/>
+            <w:shd w:val="clear" w:color="auto" w:fill="FFFFFF"/>
+            <w:tcMar>
+              <w:top w:w="72" w:type="dxa"/>
+              <w:left w:w="156" w:type="dxa"/>
+              <w:bottom w:w="72" w:type="dxa"/>
+              <w:right w:w="156" w:type="dxa"/>
+            </w:tcMar>
+            <w:vAlign w:val="center"/>
+          </w:tcPr>
+          <w:p>
+            <w:pPr>
+              <w:keepNext w:val="0"/>
+              <w:keepLines w:val="0"/>
+              <w:widowControl/>
+              <w:suppressLineNumbers w:val="0"/>
+              <w:jc w:val="left"/>
+              <w:rPr>
+                <w:rFonts w:hint="default" w:ascii="Segoe UI" w:hAnsi="Segoe UI" w:eastAsia="Segoe UI" w:cs="Segoe UI"/>
+                <w:i w:val="0"/>
+                <w:caps w:val="0"/>
+                <w:color w:val="2C2C36"/>
+                <w:spacing w:val="0"/>
+                <w:sz w:val="19"/>
+                <w:szCs w:val="19"/>
+              </w:rPr>
+            </w:pPr>
+            <w:r>
+              <w:rPr>
+                <w:rFonts w:hint="default" w:ascii="Segoe UI" w:hAnsi="Segoe UI" w:eastAsia="Segoe UI" w:cs="Segoe UI"/>
+                <w:i w:val="0"/>
+                <w:caps w:val="0"/>
+                <w:color w:val="2C2C36"/>
+                <w:spacing w:val="0"/>
+                <w:kern w:val="0"/>
+                <w:sz w:val="19"/>
+                <w:szCs w:val="19"/>
+                <w:lang w:val="en-US" w:eastAsia="zh-CN" w:bidi="ar"/>
+              </w:rPr>
+              <w:t>在服务器数据中添加或修改Lore技能</w:t>
+            </w:r>
+          </w:p>
+        </w:tc>
+        <w:tc>
+          <w:tcPr>
+            <w:tcW w:w="2694" w:type="dxa"/>
+            <w:shd w:val="clear" w:color="auto" w:fill="FFFFFF"/>
+            <w:tcMar>
+              <w:top w:w="72" w:type="dxa"/>
+              <w:left w:w="156" w:type="dxa"/>
+              <w:bottom w:w="72" w:type="dxa"/>
+              <w:right w:w="156" w:type="dxa"/>
+            </w:tcMar>
+            <w:vAlign w:val="center"/>
+          </w:tcPr>
+          <w:p>
+            <w:pPr>
+              <w:keepNext w:val="0"/>
+              <w:keepLines w:val="0"/>
+              <w:widowControl/>
+              <w:suppressLineNumbers w:val="0"/>
+              <w:jc w:val="left"/>
+              <w:rPr>
+                <w:rFonts w:hint="default" w:ascii="Segoe UI" w:hAnsi="Segoe UI" w:eastAsia="Segoe UI" w:cs="Segoe UI"/>
+                <w:i w:val="0"/>
+                <w:caps w:val="0"/>
+                <w:color w:val="2C2C36"/>
+                <w:spacing w:val="0"/>
+                <w:sz w:val="19"/>
+                <w:szCs w:val="19"/>
+              </w:rPr>
+            </w:pPr>
+            <w:r>
+              <w:rPr>
+                <w:rStyle w:val="10"/>
+                <w:rFonts w:hint="default" w:ascii="Consolas" w:hAnsi="Consolas" w:eastAsia="Consolas" w:cs="Consolas"/>
+                <w:i w:val="0"/>
+                <w:caps w:val="0"/>
+                <w:color w:val="2C2C36"/>
+                <w:spacing w:val="0"/>
+                <w:kern w:val="0"/>
+                <w:sz w:val="16"/>
+                <w:szCs w:val="16"/>
+                <w:lang w:val="en-US" w:eastAsia="zh-CN" w:bidi="ar"/>
+              </w:rPr>
+              <w:t>/setloreskill &lt;技能名&gt; &lt;技能类型&gt; &lt;冷却&gt; &lt;效果&gt;</w:t>
             </w:r>
           </w:p>
         </w:tc>
@@ -1252,7 +1501,7 @@
                 <w:szCs w:val="19"/>
                 <w:lang w:val="en-US" w:eastAsia="zh-CN" w:bidi="ar"/>
               </w:rPr>
-              <w:t>setloreskill</w:t>
+              <w:t>delloreskill</w:t>
             </w:r>
           </w:p>
         </w:tc>
@@ -1297,7 +1546,7 @@
                 <w:szCs w:val="19"/>
                 <w:lang w:val="en-US" w:eastAsia="zh-CN" w:bidi="ar"/>
               </w:rPr>
-              <w:t>slsk</w:t>
+              <w:t>dlsk</w:t>
             </w:r>
           </w:p>
         </w:tc>
@@ -1342,7 +1591,7 @@
                 <w:szCs w:val="19"/>
                 <w:lang w:val="en-US" w:eastAsia="zh-CN" w:bidi="ar"/>
               </w:rPr>
-              <w:t>在服务器数据中添加或修改Lore技能</w:t>
+              <w:t>删除服务器数据中设置的Lore技能</w:t>
             </w:r>
           </w:p>
         </w:tc>
@@ -1388,7 +1637,255 @@
                 <w:szCs w:val="16"/>
                 <w:lang w:val="en-US" w:eastAsia="zh-CN" w:bidi="ar"/>
               </w:rPr>
-              <w:t>/setloreskill &lt;技能名&gt; &lt;技能类型&gt; &lt;冷却&gt; &lt;效果&gt;</w:t>
+              <w:t>/delloreskill &lt;技能名&gt;</w:t>
+            </w:r>
+          </w:p>
+        </w:tc>
+        <w:tc>
+          <w:tcPr>
+            <w:tcW w:w="1181" w:type="dxa"/>
+            <w:shd w:val="clear" w:color="auto" w:fill="FFFFFF"/>
+            <w:tcMar>
+              <w:top w:w="72" w:type="dxa"/>
+              <w:left w:w="156" w:type="dxa"/>
+              <w:bottom w:w="72" w:type="dxa"/>
+              <w:right w:w="156" w:type="dxa"/>
+            </w:tcMar>
+            <w:vAlign w:val="center"/>
+          </w:tcPr>
+          <w:p>
+            <w:pPr>
+              <w:keepNext w:val="0"/>
+              <w:keepLines w:val="0"/>
+              <w:widowControl/>
+              <w:suppressLineNumbers w:val="0"/>
+              <w:jc w:val="center"/>
+              <w:rPr>
+                <w:rStyle w:val="10"/>
+                <w:rFonts w:hint="default" w:ascii="Consolas" w:hAnsi="Consolas" w:eastAsia="Consolas" w:cs="Consolas"/>
+                <w:i w:val="0"/>
+                <w:caps w:val="0"/>
+                <w:color w:val="2C2C36"/>
+                <w:spacing w:val="0"/>
+                <w:kern w:val="0"/>
+                <w:sz w:val="16"/>
+                <w:szCs w:val="16"/>
+                <w:lang w:val="en-US" w:eastAsia="zh-CN" w:bidi="ar"/>
+              </w:rPr>
+            </w:pPr>
+            <w:r>
+              <w:rPr>
+                <w:rStyle w:val="10"/>
+                <w:rFonts w:hint="eastAsia" w:ascii="Consolas" w:hAnsi="Consolas" w:eastAsia="Consolas" w:cs="Consolas"/>
+                <w:i w:val="0"/>
+                <w:caps w:val="0"/>
+                <w:color w:val="2C2C36"/>
+                <w:spacing w:val="0"/>
+                <w:kern w:val="0"/>
+                <w:sz w:val="16"/>
+                <w:szCs w:val="16"/>
+                <w:lang w:val="en-US" w:eastAsia="zh-CN" w:bidi="ar"/>
+              </w:rPr>
+              <w:t>是</w:t>
+            </w:r>
+          </w:p>
+        </w:tc>
+      </w:tr>
+      <w:tr>
+        <w:tblPrEx>
+          <w:tblBorders>
+            <w:top w:val="none" w:color="auto" w:sz="0" w:space="0"/>
+            <w:left w:val="none" w:color="auto" w:sz="0" w:space="0"/>
+            <w:bottom w:val="none" w:color="auto" w:sz="0" w:space="0"/>
+            <w:right w:val="none" w:color="auto" w:sz="0" w:space="0"/>
+            <w:insideH w:val="none" w:color="auto" w:sz="0" w:space="0"/>
+            <w:insideV w:val="none" w:color="auto" w:sz="0" w:space="0"/>
+          </w:tblBorders>
+          <w:tblCellMar>
+            <w:top w:w="15" w:type="dxa"/>
+            <w:left w:w="15" w:type="dxa"/>
+            <w:bottom w:w="15" w:type="dxa"/>
+            <w:right w:w="15" w:type="dxa"/>
+          </w:tblCellMar>
+        </w:tblPrEx>
+        <w:tc>
+          <w:tcPr>
+            <w:tcW w:w="0" w:type="auto"/>
+            <w:shd w:val="clear" w:color="auto" w:fill="FFFFFF"/>
+            <w:tcMar>
+              <w:top w:w="72" w:type="dxa"/>
+              <w:left w:w="156" w:type="dxa"/>
+              <w:bottom w:w="72" w:type="dxa"/>
+              <w:right w:w="156" w:type="dxa"/>
+            </w:tcMar>
+            <w:vAlign w:val="center"/>
+          </w:tcPr>
+          <w:p>
+            <w:pPr>
+              <w:keepNext w:val="0"/>
+              <w:keepLines w:val="0"/>
+              <w:widowControl/>
+              <w:suppressLineNumbers w:val="0"/>
+              <w:jc w:val="left"/>
+              <w:rPr>
+                <w:rFonts w:hint="default" w:ascii="Segoe UI" w:hAnsi="Segoe UI" w:eastAsia="Segoe UI" w:cs="Segoe UI"/>
+                <w:i w:val="0"/>
+                <w:caps w:val="0"/>
+                <w:color w:val="2C2C36"/>
+                <w:spacing w:val="0"/>
+                <w:sz w:val="19"/>
+                <w:szCs w:val="19"/>
+              </w:rPr>
+            </w:pPr>
+            <w:r>
+              <w:rPr>
+                <w:rFonts w:hint="default" w:ascii="Segoe UI" w:hAnsi="Segoe UI" w:eastAsia="Segoe UI" w:cs="Segoe UI"/>
+                <w:i w:val="0"/>
+                <w:caps w:val="0"/>
+                <w:color w:val="2C2C36"/>
+                <w:spacing w:val="0"/>
+                <w:kern w:val="0"/>
+                <w:sz w:val="19"/>
+                <w:szCs w:val="19"/>
+                <w:lang w:val="en-US" w:eastAsia="zh-CN" w:bidi="ar"/>
+              </w:rPr>
+              <w:t>reloadloreskill</w:t>
+            </w:r>
+          </w:p>
+        </w:tc>
+        <w:tc>
+          <w:tcPr>
+            <w:tcW w:w="0" w:type="auto"/>
+            <w:shd w:val="clear" w:color="auto" w:fill="FFFFFF"/>
+            <w:tcMar>
+              <w:top w:w="72" w:type="dxa"/>
+              <w:left w:w="156" w:type="dxa"/>
+              <w:bottom w:w="72" w:type="dxa"/>
+              <w:right w:w="156" w:type="dxa"/>
+            </w:tcMar>
+            <w:vAlign w:val="center"/>
+          </w:tcPr>
+          <w:p>
+            <w:pPr>
+              <w:keepNext w:val="0"/>
+              <w:keepLines w:val="0"/>
+              <w:widowControl/>
+              <w:suppressLineNumbers w:val="0"/>
+              <w:jc w:val="left"/>
+              <w:rPr>
+                <w:rFonts w:hint="default" w:ascii="Segoe UI" w:hAnsi="Segoe UI" w:eastAsia="Segoe UI" w:cs="Segoe UI"/>
+                <w:i w:val="0"/>
+                <w:caps w:val="0"/>
+                <w:color w:val="2C2C36"/>
+                <w:spacing w:val="0"/>
+                <w:sz w:val="19"/>
+                <w:szCs w:val="19"/>
+              </w:rPr>
+            </w:pPr>
+            <w:r>
+              <w:rPr>
+                <w:rFonts w:hint="default" w:ascii="Segoe UI" w:hAnsi="Segoe UI" w:eastAsia="Segoe UI" w:cs="Segoe UI"/>
+                <w:i w:val="0"/>
+                <w:caps w:val="0"/>
+                <w:color w:val="2C2C36"/>
+                <w:spacing w:val="0"/>
+                <w:kern w:val="0"/>
+                <w:sz w:val="19"/>
+                <w:szCs w:val="19"/>
+                <w:lang w:val="en-US" w:eastAsia="zh-CN" w:bidi="ar"/>
+              </w:rPr>
+              <w:t>rllsk</w:t>
+            </w:r>
+          </w:p>
+        </w:tc>
+        <w:tc>
+          <w:tcPr>
+            <w:tcW w:w="0" w:type="auto"/>
+            <w:shd w:val="clear" w:color="auto" w:fill="FFFFFF"/>
+            <w:tcMar>
+              <w:top w:w="72" w:type="dxa"/>
+              <w:left w:w="156" w:type="dxa"/>
+              <w:bottom w:w="72" w:type="dxa"/>
+              <w:right w:w="156" w:type="dxa"/>
+            </w:tcMar>
+            <w:vAlign w:val="center"/>
+          </w:tcPr>
+          <w:p>
+            <w:pPr>
+              <w:keepNext w:val="0"/>
+              <w:keepLines w:val="0"/>
+              <w:widowControl/>
+              <w:suppressLineNumbers w:val="0"/>
+              <w:jc w:val="left"/>
+              <w:rPr>
+                <w:rFonts w:hint="default" w:ascii="Segoe UI" w:hAnsi="Segoe UI" w:eastAsia="Segoe UI" w:cs="Segoe UI"/>
+                <w:i w:val="0"/>
+                <w:caps w:val="0"/>
+                <w:color w:val="2C2C36"/>
+                <w:spacing w:val="0"/>
+                <w:sz w:val="19"/>
+                <w:szCs w:val="19"/>
+              </w:rPr>
+            </w:pPr>
+            <w:r>
+              <w:rPr>
+                <w:rFonts w:hint="default" w:ascii="Segoe UI" w:hAnsi="Segoe UI" w:eastAsia="Segoe UI" w:cs="Segoe UI"/>
+                <w:i w:val="0"/>
+                <w:caps w:val="0"/>
+                <w:color w:val="2C2C36"/>
+                <w:spacing w:val="0"/>
+                <w:kern w:val="0"/>
+                <w:sz w:val="19"/>
+                <w:szCs w:val="19"/>
+                <w:lang w:val="en-US" w:eastAsia="zh-CN" w:bidi="ar"/>
+              </w:rPr>
+              <w:t>重新读取Lore技能配置文件和lua代码</w:t>
+            </w:r>
+          </w:p>
+        </w:tc>
+        <w:tc>
+          <w:tcPr>
+            <w:tcW w:w="2694" w:type="dxa"/>
+            <w:shd w:val="clear" w:color="auto" w:fill="FFFFFF"/>
+            <w:tcMar>
+              <w:top w:w="72" w:type="dxa"/>
+              <w:left w:w="156" w:type="dxa"/>
+              <w:bottom w:w="72" w:type="dxa"/>
+              <w:right w:w="156" w:type="dxa"/>
+            </w:tcMar>
+            <w:vAlign w:val="center"/>
+          </w:tcPr>
+          <w:p>
+            <w:pPr>
+              <w:keepNext w:val="0"/>
+              <w:keepLines w:val="0"/>
+              <w:widowControl/>
+              <w:suppressLineNumbers w:val="0"/>
+              <w:jc w:val="left"/>
+              <w:rPr>
+                <w:rFonts w:hint="default" w:ascii="Segoe UI" w:hAnsi="Segoe UI" w:eastAsia="Segoe UI" w:cs="Segoe UI"/>
+                <w:i w:val="0"/>
+                <w:caps w:val="0"/>
+                <w:color w:val="2C2C36"/>
+                <w:spacing w:val="0"/>
+                <w:sz w:val="19"/>
+                <w:szCs w:val="19"/>
+              </w:rPr>
+            </w:pPr>
+            <w:r>
+              <w:rPr>
+                <w:rStyle w:val="10"/>
+                <w:rFonts w:hint="default" w:ascii="Consolas" w:hAnsi="Consolas" w:eastAsia="Consolas" w:cs="Consolas"/>
+                <w:i w:val="0"/>
+                <w:caps w:val="0"/>
+                <w:color w:val="2C2C36"/>
+                <w:spacing w:val="0"/>
+                <w:kern w:val="0"/>
+                <w:sz w:val="16"/>
+                <w:szCs w:val="16"/>
+                <w:lang w:val="en-US" w:eastAsia="zh-CN" w:bidi="ar"/>
+              </w:rPr>
+              <w:t>/reloadloreskill &lt;技能名&gt;</w:t>
             </w:r>
           </w:p>
         </w:tc>
@@ -1501,7 +1998,7 @@
                 <w:szCs w:val="19"/>
                 <w:lang w:val="en-US" w:eastAsia="zh-CN" w:bidi="ar"/>
               </w:rPr>
-              <w:t>delloreskill</w:t>
+              <w:t>loremanage</w:t>
             </w:r>
           </w:p>
         </w:tc>
@@ -1546,7 +2043,7 @@
                 <w:szCs w:val="19"/>
                 <w:lang w:val="en-US" w:eastAsia="zh-CN" w:bidi="ar"/>
               </w:rPr>
-              <w:t>dlsk</w:t>
+              <w:t>lrm</w:t>
             </w:r>
           </w:p>
         </w:tc>
@@ -1591,7 +2088,7 @@
                 <w:szCs w:val="19"/>
                 <w:lang w:val="en-US" w:eastAsia="zh-CN" w:bidi="ar"/>
               </w:rPr>
-              <w:t>删除服务器数据中设置的Lore技能</w:t>
+              <w:t>简单的Lore管理</w:t>
             </w:r>
           </w:p>
         </w:tc>
@@ -1637,255 +2134,7 @@
                 <w:szCs w:val="16"/>
                 <w:lang w:val="en-US" w:eastAsia="zh-CN" w:bidi="ar"/>
               </w:rPr>
-              <w:t>/delloreskill &lt;技能名&gt;</w:t>
-            </w:r>
-          </w:p>
-        </w:tc>
-        <w:tc>
-          <w:tcPr>
-            <w:tcW w:w="1181" w:type="dxa"/>
-            <w:shd w:val="clear" w:color="auto" w:fill="FFFFFF"/>
-            <w:tcMar>
-              <w:top w:w="72" w:type="dxa"/>
-              <w:left w:w="156" w:type="dxa"/>
-              <w:bottom w:w="72" w:type="dxa"/>
-              <w:right w:w="156" w:type="dxa"/>
-            </w:tcMar>
-            <w:vAlign w:val="center"/>
-          </w:tcPr>
-          <w:p>
-            <w:pPr>
-              <w:keepNext w:val="0"/>
-              <w:keepLines w:val="0"/>
-              <w:widowControl/>
-              <w:suppressLineNumbers w:val="0"/>
-              <w:jc w:val="center"/>
-              <w:rPr>
-                <w:rStyle w:val="10"/>
-                <w:rFonts w:hint="default" w:ascii="Consolas" w:hAnsi="Consolas" w:eastAsia="Consolas" w:cs="Consolas"/>
-                <w:i w:val="0"/>
-                <w:caps w:val="0"/>
-                <w:color w:val="2C2C36"/>
-                <w:spacing w:val="0"/>
-                <w:kern w:val="0"/>
-                <w:sz w:val="16"/>
-                <w:szCs w:val="16"/>
-                <w:lang w:val="en-US" w:eastAsia="zh-CN" w:bidi="ar"/>
-              </w:rPr>
-            </w:pPr>
-            <w:r>
-              <w:rPr>
-                <w:rStyle w:val="10"/>
-                <w:rFonts w:hint="eastAsia" w:ascii="Consolas" w:hAnsi="Consolas" w:eastAsia="Consolas" w:cs="Consolas"/>
-                <w:i w:val="0"/>
-                <w:caps w:val="0"/>
-                <w:color w:val="2C2C36"/>
-                <w:spacing w:val="0"/>
-                <w:kern w:val="0"/>
-                <w:sz w:val="16"/>
-                <w:szCs w:val="16"/>
-                <w:lang w:val="en-US" w:eastAsia="zh-CN" w:bidi="ar"/>
-              </w:rPr>
-              <w:t>是</w:t>
-            </w:r>
-          </w:p>
-        </w:tc>
-      </w:tr>
-      <w:tr>
-        <w:tblPrEx>
-          <w:tblBorders>
-            <w:top w:val="none" w:color="auto" w:sz="0" w:space="0"/>
-            <w:left w:val="none" w:color="auto" w:sz="0" w:space="0"/>
-            <w:bottom w:val="none" w:color="auto" w:sz="0" w:space="0"/>
-            <w:right w:val="none" w:color="auto" w:sz="0" w:space="0"/>
-            <w:insideH w:val="none" w:color="auto" w:sz="0" w:space="0"/>
-            <w:insideV w:val="none" w:color="auto" w:sz="0" w:space="0"/>
-          </w:tblBorders>
-          <w:tblCellMar>
-            <w:top w:w="15" w:type="dxa"/>
-            <w:left w:w="15" w:type="dxa"/>
-            <w:bottom w:w="15" w:type="dxa"/>
-            <w:right w:w="15" w:type="dxa"/>
-          </w:tblCellMar>
-        </w:tblPrEx>
-        <w:tc>
-          <w:tcPr>
-            <w:tcW w:w="0" w:type="auto"/>
-            <w:shd w:val="clear" w:color="auto" w:fill="FFFFFF"/>
-            <w:tcMar>
-              <w:top w:w="72" w:type="dxa"/>
-              <w:left w:w="156" w:type="dxa"/>
-              <w:bottom w:w="72" w:type="dxa"/>
-              <w:right w:w="156" w:type="dxa"/>
-            </w:tcMar>
-            <w:vAlign w:val="center"/>
-          </w:tcPr>
-          <w:p>
-            <w:pPr>
-              <w:keepNext w:val="0"/>
-              <w:keepLines w:val="0"/>
-              <w:widowControl/>
-              <w:suppressLineNumbers w:val="0"/>
-              <w:jc w:val="left"/>
-              <w:rPr>
-                <w:rFonts w:hint="default" w:ascii="Segoe UI" w:hAnsi="Segoe UI" w:eastAsia="Segoe UI" w:cs="Segoe UI"/>
-                <w:i w:val="0"/>
-                <w:caps w:val="0"/>
-                <w:color w:val="2C2C36"/>
-                <w:spacing w:val="0"/>
-                <w:sz w:val="19"/>
-                <w:szCs w:val="19"/>
-              </w:rPr>
-            </w:pPr>
-            <w:r>
-              <w:rPr>
-                <w:rFonts w:hint="default" w:ascii="Segoe UI" w:hAnsi="Segoe UI" w:eastAsia="Segoe UI" w:cs="Segoe UI"/>
-                <w:i w:val="0"/>
-                <w:caps w:val="0"/>
-                <w:color w:val="2C2C36"/>
-                <w:spacing w:val="0"/>
-                <w:kern w:val="0"/>
-                <w:sz w:val="19"/>
-                <w:szCs w:val="19"/>
-                <w:lang w:val="en-US" w:eastAsia="zh-CN" w:bidi="ar"/>
-              </w:rPr>
-              <w:t>reloadloreskill</w:t>
-            </w:r>
-          </w:p>
-        </w:tc>
-        <w:tc>
-          <w:tcPr>
-            <w:tcW w:w="0" w:type="auto"/>
-            <w:shd w:val="clear" w:color="auto" w:fill="FFFFFF"/>
-            <w:tcMar>
-              <w:top w:w="72" w:type="dxa"/>
-              <w:left w:w="156" w:type="dxa"/>
-              <w:bottom w:w="72" w:type="dxa"/>
-              <w:right w:w="156" w:type="dxa"/>
-            </w:tcMar>
-            <w:vAlign w:val="center"/>
-          </w:tcPr>
-          <w:p>
-            <w:pPr>
-              <w:keepNext w:val="0"/>
-              <w:keepLines w:val="0"/>
-              <w:widowControl/>
-              <w:suppressLineNumbers w:val="0"/>
-              <w:jc w:val="left"/>
-              <w:rPr>
-                <w:rFonts w:hint="default" w:ascii="Segoe UI" w:hAnsi="Segoe UI" w:eastAsia="Segoe UI" w:cs="Segoe UI"/>
-                <w:i w:val="0"/>
-                <w:caps w:val="0"/>
-                <w:color w:val="2C2C36"/>
-                <w:spacing w:val="0"/>
-                <w:sz w:val="19"/>
-                <w:szCs w:val="19"/>
-              </w:rPr>
-            </w:pPr>
-            <w:r>
-              <w:rPr>
-                <w:rFonts w:hint="default" w:ascii="Segoe UI" w:hAnsi="Segoe UI" w:eastAsia="Segoe UI" w:cs="Segoe UI"/>
-                <w:i w:val="0"/>
-                <w:caps w:val="0"/>
-                <w:color w:val="2C2C36"/>
-                <w:spacing w:val="0"/>
-                <w:kern w:val="0"/>
-                <w:sz w:val="19"/>
-                <w:szCs w:val="19"/>
-                <w:lang w:val="en-US" w:eastAsia="zh-CN" w:bidi="ar"/>
-              </w:rPr>
-              <w:t>rllsk</w:t>
-            </w:r>
-          </w:p>
-        </w:tc>
-        <w:tc>
-          <w:tcPr>
-            <w:tcW w:w="0" w:type="auto"/>
-            <w:shd w:val="clear" w:color="auto" w:fill="FFFFFF"/>
-            <w:tcMar>
-              <w:top w:w="72" w:type="dxa"/>
-              <w:left w:w="156" w:type="dxa"/>
-              <w:bottom w:w="72" w:type="dxa"/>
-              <w:right w:w="156" w:type="dxa"/>
-            </w:tcMar>
-            <w:vAlign w:val="center"/>
-          </w:tcPr>
-          <w:p>
-            <w:pPr>
-              <w:keepNext w:val="0"/>
-              <w:keepLines w:val="0"/>
-              <w:widowControl/>
-              <w:suppressLineNumbers w:val="0"/>
-              <w:jc w:val="left"/>
-              <w:rPr>
-                <w:rFonts w:hint="default" w:ascii="Segoe UI" w:hAnsi="Segoe UI" w:eastAsia="Segoe UI" w:cs="Segoe UI"/>
-                <w:i w:val="0"/>
-                <w:caps w:val="0"/>
-                <w:color w:val="2C2C36"/>
-                <w:spacing w:val="0"/>
-                <w:sz w:val="19"/>
-                <w:szCs w:val="19"/>
-              </w:rPr>
-            </w:pPr>
-            <w:r>
-              <w:rPr>
-                <w:rFonts w:hint="default" w:ascii="Segoe UI" w:hAnsi="Segoe UI" w:eastAsia="Segoe UI" w:cs="Segoe UI"/>
-                <w:i w:val="0"/>
-                <w:caps w:val="0"/>
-                <w:color w:val="2C2C36"/>
-                <w:spacing w:val="0"/>
-                <w:kern w:val="0"/>
-                <w:sz w:val="19"/>
-                <w:szCs w:val="19"/>
-                <w:lang w:val="en-US" w:eastAsia="zh-CN" w:bidi="ar"/>
-              </w:rPr>
-              <w:t>重新读取Lore技能配置文件和lua代码</w:t>
-            </w:r>
-          </w:p>
-        </w:tc>
-        <w:tc>
-          <w:tcPr>
-            <w:tcW w:w="2694" w:type="dxa"/>
-            <w:shd w:val="clear" w:color="auto" w:fill="FFFFFF"/>
-            <w:tcMar>
-              <w:top w:w="72" w:type="dxa"/>
-              <w:left w:w="156" w:type="dxa"/>
-              <w:bottom w:w="72" w:type="dxa"/>
-              <w:right w:w="156" w:type="dxa"/>
-            </w:tcMar>
-            <w:vAlign w:val="center"/>
-          </w:tcPr>
-          <w:p>
-            <w:pPr>
-              <w:keepNext w:val="0"/>
-              <w:keepLines w:val="0"/>
-              <w:widowControl/>
-              <w:suppressLineNumbers w:val="0"/>
-              <w:jc w:val="left"/>
-              <w:rPr>
-                <w:rFonts w:hint="default" w:ascii="Segoe UI" w:hAnsi="Segoe UI" w:eastAsia="Segoe UI" w:cs="Segoe UI"/>
-                <w:i w:val="0"/>
-                <w:caps w:val="0"/>
-                <w:color w:val="2C2C36"/>
-                <w:spacing w:val="0"/>
-                <w:sz w:val="19"/>
-                <w:szCs w:val="19"/>
-              </w:rPr>
-            </w:pPr>
-            <w:r>
-              <w:rPr>
-                <w:rStyle w:val="10"/>
-                <w:rFonts w:hint="default" w:ascii="Consolas" w:hAnsi="Consolas" w:eastAsia="Consolas" w:cs="Consolas"/>
-                <w:i w:val="0"/>
-                <w:caps w:val="0"/>
-                <w:color w:val="2C2C36"/>
-                <w:spacing w:val="0"/>
-                <w:kern w:val="0"/>
-                <w:sz w:val="16"/>
-                <w:szCs w:val="16"/>
-                <w:lang w:val="en-US" w:eastAsia="zh-CN" w:bidi="ar"/>
-              </w:rPr>
-              <w:t>/reloadloreskill &lt;技能名&gt;</w:t>
+              <w:t>/loremanage &lt;操作&gt;</w:t>
             </w:r>
           </w:p>
         </w:tc>
@@ -1998,7 +2247,7 @@
                 <w:szCs w:val="19"/>
                 <w:lang w:val="en-US" w:eastAsia="zh-CN" w:bidi="ar"/>
               </w:rPr>
-              <w:t>loremanage</w:t>
+              <w:t>resetlorecooldown</w:t>
             </w:r>
           </w:p>
         </w:tc>
@@ -2043,7 +2292,7 @@
                 <w:szCs w:val="19"/>
                 <w:lang w:val="en-US" w:eastAsia="zh-CN" w:bidi="ar"/>
               </w:rPr>
-              <w:t>lrm</w:t>
+              <w:t>rlcd</w:t>
             </w:r>
           </w:p>
         </w:tc>
@@ -2088,7 +2337,7 @@
                 <w:szCs w:val="19"/>
                 <w:lang w:val="en-US" w:eastAsia="zh-CN" w:bidi="ar"/>
               </w:rPr>
-              <w:t>简单的Lore管理</w:t>
+              <w:t>Lore技能冷却时间重置</w:t>
             </w:r>
           </w:p>
         </w:tc>
@@ -2134,7 +2383,7 @@
                 <w:szCs w:val="16"/>
                 <w:lang w:val="en-US" w:eastAsia="zh-CN" w:bidi="ar"/>
               </w:rPr>
-              <w:t>/loremanage &lt;操作&gt;</w:t>
+              <w:t>/resetlorecooldown &lt;玩家名&gt; &lt;技能名&gt;</w:t>
             </w:r>
           </w:p>
         </w:tc>
@@ -2188,6 +2437,1599 @@
           </w:p>
         </w:tc>
       </w:tr>
+    </w:tbl>
+    <w:p>
+      <w:pPr>
+        <w:pStyle w:val="6"/>
+        <w:keepNext w:val="0"/>
+        <w:keepLines w:val="0"/>
+        <w:widowControl/>
+        <w:suppressLineNumbers w:val="0"/>
+        <w:shd w:val="clear" w:fill="FFFFFF"/>
+        <w:spacing w:before="0" w:beforeAutospacing="0" w:after="192" w:afterAutospacing="0"/>
+        <w:ind w:left="0" w:firstLine="0"/>
+        <w:rPr>
+          <w:rStyle w:val="9"/>
+          <w:rFonts w:hint="default" w:ascii="Segoe UI" w:hAnsi="Segoe UI" w:eastAsia="Segoe UI" w:cs="Segoe UI"/>
+          <w:b/>
+          <w:i w:val="0"/>
+          <w:caps w:val="0"/>
+          <w:color w:val="2C2C36"/>
+          <w:spacing w:val="0"/>
+          <w:sz w:val="19"/>
+          <w:szCs w:val="19"/>
+          <w:shd w:val="clear" w:fill="FFFFFF"/>
+        </w:rPr>
+      </w:pPr>
+    </w:p>
+    <w:p>
+      <w:pPr>
+        <w:pStyle w:val="6"/>
+        <w:keepNext w:val="0"/>
+        <w:keepLines w:val="0"/>
+        <w:widowControl/>
+        <w:suppressLineNumbers w:val="0"/>
+        <w:shd w:val="clear" w:fill="FFFFFF"/>
+        <w:spacing w:before="0" w:beforeAutospacing="0" w:after="192" w:afterAutospacing="0"/>
+        <w:ind w:left="0" w:firstLine="0"/>
+        <w:rPr>
+          <w:rStyle w:val="9"/>
+          <w:rFonts w:hint="default" w:ascii="Segoe UI" w:hAnsi="Segoe UI" w:eastAsia="Segoe UI" w:cs="Segoe UI"/>
+          <w:b/>
+          <w:i w:val="0"/>
+          <w:caps w:val="0"/>
+          <w:color w:val="2C2C36"/>
+          <w:spacing w:val="0"/>
+          <w:sz w:val="19"/>
+          <w:szCs w:val="19"/>
+          <w:shd w:val="clear" w:fill="FFFFFF"/>
+        </w:rPr>
+      </w:pPr>
+    </w:p>
+    <w:p>
+      <w:pPr>
+        <w:pStyle w:val="6"/>
+        <w:keepNext w:val="0"/>
+        <w:keepLines w:val="0"/>
+        <w:widowControl/>
+        <w:suppressLineNumbers w:val="0"/>
+        <w:shd w:val="clear" w:fill="FFFFFF"/>
+        <w:spacing w:before="0" w:beforeAutospacing="0" w:after="192" w:afterAutospacing="0"/>
+        <w:ind w:left="0" w:firstLine="0"/>
+        <w:rPr>
+          <w:rStyle w:val="9"/>
+          <w:rFonts w:hint="default" w:ascii="Segoe UI" w:hAnsi="Segoe UI" w:eastAsia="Segoe UI" w:cs="Segoe UI"/>
+          <w:b/>
+          <w:i w:val="0"/>
+          <w:caps w:val="0"/>
+          <w:color w:val="2C2C36"/>
+          <w:spacing w:val="0"/>
+          <w:sz w:val="19"/>
+          <w:szCs w:val="19"/>
+          <w:shd w:val="clear" w:fill="FFFFFF"/>
+        </w:rPr>
+      </w:pPr>
+    </w:p>
+    <w:p>
+      <w:pPr>
+        <w:pStyle w:val="6"/>
+        <w:keepNext w:val="0"/>
+        <w:keepLines w:val="0"/>
+        <w:widowControl/>
+        <w:suppressLineNumbers w:val="0"/>
+        <w:shd w:val="clear" w:fill="FFFFFF"/>
+        <w:spacing w:before="0" w:beforeAutospacing="0" w:after="192" w:afterAutospacing="0"/>
+        <w:ind w:left="0" w:firstLine="0"/>
+        <w:rPr>
+          <w:rFonts w:hint="default" w:ascii="Segoe UI" w:hAnsi="Segoe UI" w:eastAsia="Segoe UI" w:cs="Segoe UI"/>
+          <w:i w:val="0"/>
+          <w:caps w:val="0"/>
+          <w:color w:val="2C2C36"/>
+          <w:spacing w:val="0"/>
+          <w:sz w:val="19"/>
+          <w:szCs w:val="19"/>
+        </w:rPr>
+      </w:pPr>
+      <w:r>
+        <w:rPr>
+          <w:rStyle w:val="9"/>
+          <w:rFonts w:hint="default" w:ascii="Segoe UI" w:hAnsi="Segoe UI" w:eastAsia="Segoe UI" w:cs="Segoe UI"/>
+          <w:b/>
+          <w:i w:val="0"/>
+          <w:caps w:val="0"/>
+          <w:color w:val="2C2C36"/>
+          <w:spacing w:val="0"/>
+          <w:sz w:val="19"/>
+          <w:szCs w:val="19"/>
+          <w:shd w:val="clear" w:fill="FFFFFF"/>
+        </w:rPr>
+        <w:t>注释说明</w:t>
+      </w:r>
+      <w:r>
+        <w:rPr>
+          <w:rFonts w:hint="default" w:ascii="Segoe UI" w:hAnsi="Segoe UI" w:eastAsia="Segoe UI" w:cs="Segoe UI"/>
+          <w:i w:val="0"/>
+          <w:caps w:val="0"/>
+          <w:color w:val="2C2C36"/>
+          <w:spacing w:val="0"/>
+          <w:sz w:val="19"/>
+          <w:szCs w:val="19"/>
+          <w:shd w:val="clear" w:fill="FFFFFF"/>
+        </w:rPr>
+        <w:t>:</w:t>
+      </w:r>
+    </w:p>
+    <w:p>
+      <w:pPr>
+        <w:keepNext w:val="0"/>
+        <w:keepLines w:val="0"/>
+        <w:widowControl/>
+        <w:numPr>
+          <w:ilvl w:val="0"/>
+          <w:numId w:val="2"/>
+        </w:numPr>
+        <w:suppressLineNumbers w:val="0"/>
+        <w:spacing w:before="0" w:beforeAutospacing="1" w:after="0" w:afterAutospacing="1"/>
+        <w:ind w:left="720" w:hanging="360"/>
+      </w:pPr>
+      <w:r>
+        <w:rPr>
+          <w:rStyle w:val="10"/>
+          <w:rFonts w:hint="default" w:ascii="Consolas" w:hAnsi="Consolas" w:eastAsia="Consolas" w:cs="Consolas"/>
+          <w:i w:val="0"/>
+          <w:caps w:val="0"/>
+          <w:color w:val="2C2C36"/>
+          <w:spacing w:val="0"/>
+          <w:sz w:val="16"/>
+          <w:szCs w:val="16"/>
+          <w:shd w:val="clear" w:fill="FFFFFF"/>
+        </w:rPr>
+        <w:t>checkloreskill</w:t>
+      </w:r>
+      <w:r>
+        <w:rPr>
+          <w:rFonts w:hint="default" w:ascii="Segoe UI" w:hAnsi="Segoe UI" w:eastAsia="Segoe UI" w:cs="Segoe UI"/>
+          <w:i w:val="0"/>
+          <w:caps w:val="0"/>
+          <w:color w:val="2C2C36"/>
+          <w:spacing w:val="0"/>
+          <w:sz w:val="19"/>
+          <w:szCs w:val="19"/>
+          <w:shd w:val="clear" w:fill="FFFFFF"/>
+        </w:rPr>
+        <w:t>: 通过技能名查看技能描述。</w:t>
+      </w:r>
+    </w:p>
+    <w:p>
+      <w:pPr>
+        <w:keepNext w:val="0"/>
+        <w:keepLines w:val="0"/>
+        <w:widowControl/>
+        <w:numPr>
+          <w:ilvl w:val="0"/>
+          <w:numId w:val="2"/>
+        </w:numPr>
+        <w:suppressLineNumbers w:val="0"/>
+        <w:spacing w:before="53" w:beforeAutospacing="0" w:after="0" w:afterAutospacing="1"/>
+        <w:ind w:left="720" w:hanging="360"/>
+      </w:pPr>
+      <w:r>
+        <w:rPr>
+          <w:rStyle w:val="10"/>
+          <w:rFonts w:hint="default" w:ascii="Consolas" w:hAnsi="Consolas" w:eastAsia="Consolas" w:cs="Consolas"/>
+          <w:i w:val="0"/>
+          <w:caps w:val="0"/>
+          <w:color w:val="2C2C36"/>
+          <w:spacing w:val="0"/>
+          <w:sz w:val="16"/>
+          <w:szCs w:val="16"/>
+          <w:shd w:val="clear" w:fill="FFFFFF"/>
+        </w:rPr>
+        <w:t>listlore</w:t>
+      </w:r>
+      <w:r>
+        <w:rPr>
+          <w:rFonts w:hint="default" w:ascii="Segoe UI" w:hAnsi="Segoe UI" w:eastAsia="Segoe UI" w:cs="Segoe UI"/>
+          <w:i w:val="0"/>
+          <w:caps w:val="0"/>
+          <w:color w:val="2C2C36"/>
+          <w:spacing w:val="0"/>
+          <w:sz w:val="19"/>
+          <w:szCs w:val="19"/>
+          <w:shd w:val="clear" w:fill="FFFFFF"/>
+        </w:rPr>
+        <w:t>: 查询</w:t>
+      </w:r>
+      <w:r>
+        <w:rPr>
+          <w:rFonts w:hint="eastAsia" w:ascii="Segoe UI" w:hAnsi="Segoe UI" w:eastAsia="宋体" w:cs="Segoe UI"/>
+          <w:i w:val="0"/>
+          <w:caps w:val="0"/>
+          <w:color w:val="2C2C36"/>
+          <w:spacing w:val="0"/>
+          <w:sz w:val="19"/>
+          <w:szCs w:val="19"/>
+          <w:shd w:val="clear" w:fill="FFFFFF"/>
+          <w:lang w:val="en-US" w:eastAsia="zh-CN"/>
+        </w:rPr>
+        <w:t>全部可用的</w:t>
+      </w:r>
+      <w:r>
+        <w:rPr>
+          <w:rFonts w:hint="default" w:ascii="Segoe UI" w:hAnsi="Segoe UI" w:eastAsia="Segoe UI" w:cs="Segoe UI"/>
+          <w:i w:val="0"/>
+          <w:caps w:val="0"/>
+          <w:color w:val="2C2C36"/>
+          <w:spacing w:val="0"/>
+          <w:sz w:val="19"/>
+          <w:szCs w:val="19"/>
+          <w:shd w:val="clear" w:fill="FFFFFF"/>
+        </w:rPr>
+        <w:t>Lore词条</w:t>
+      </w:r>
+    </w:p>
+    <w:p>
+      <w:pPr>
+        <w:keepNext w:val="0"/>
+        <w:keepLines w:val="0"/>
+        <w:widowControl/>
+        <w:numPr>
+          <w:ilvl w:val="1"/>
+          <w:numId w:val="2"/>
+        </w:numPr>
+        <w:suppressLineNumbers w:val="0"/>
+        <w:tabs>
+          <w:tab w:val="left" w:pos="720"/>
+          <w:tab w:val="clear" w:pos="1440"/>
+        </w:tabs>
+        <w:spacing w:before="53" w:beforeAutospacing="0" w:after="0" w:afterAutospacing="1"/>
+        <w:ind w:left="1440" w:leftChars="0" w:hanging="360" w:firstLineChars="0"/>
+      </w:pPr>
+      <w:r>
+        <w:rPr>
+          <w:rFonts w:hint="default" w:ascii="Segoe UI" w:hAnsi="Segoe UI" w:eastAsia="Segoe UI" w:cs="Segoe UI"/>
+          <w:i w:val="0"/>
+          <w:caps w:val="0"/>
+          <w:color w:val="2C2C36"/>
+          <w:spacing w:val="0"/>
+          <w:sz w:val="19"/>
+          <w:szCs w:val="19"/>
+          <w:shd w:val="clear" w:fill="FFFFFF"/>
+        </w:rPr>
+        <w:t>可选参数all, uni, atk, dfn。</w:t>
+      </w:r>
+      <w:r>
+        <w:rPr>
+          <w:rFonts w:hint="eastAsia" w:ascii="Segoe UI" w:hAnsi="Segoe UI" w:eastAsia="宋体" w:cs="Segoe UI"/>
+          <w:i w:val="0"/>
+          <w:caps w:val="0"/>
+          <w:color w:val="2C2C36"/>
+          <w:spacing w:val="0"/>
+          <w:sz w:val="19"/>
+          <w:szCs w:val="19"/>
+          <w:shd w:val="clear" w:fill="FFFFFF"/>
+          <w:lang w:val="en-US" w:eastAsia="zh-CN"/>
+        </w:rPr>
+        <w:t>参数用于筛选要查看哪些词条</w:t>
+      </w:r>
+    </w:p>
+    <w:p>
+      <w:pPr>
+        <w:keepNext w:val="0"/>
+        <w:keepLines w:val="0"/>
+        <w:widowControl/>
+        <w:numPr>
+          <w:ilvl w:val="1"/>
+          <w:numId w:val="2"/>
+        </w:numPr>
+        <w:suppressLineNumbers w:val="0"/>
+        <w:tabs>
+          <w:tab w:val="left" w:pos="720"/>
+          <w:tab w:val="clear" w:pos="1440"/>
+        </w:tabs>
+        <w:spacing w:before="53" w:beforeAutospacing="0" w:after="0" w:afterAutospacing="1"/>
+        <w:ind w:left="1440" w:leftChars="0" w:hanging="360" w:firstLineChars="0"/>
+      </w:pPr>
+      <w:r>
+        <w:rPr>
+          <w:rFonts w:hint="eastAsia" w:ascii="Segoe UI" w:hAnsi="Segoe UI" w:eastAsia="宋体" w:cs="Segoe UI"/>
+          <w:i w:val="0"/>
+          <w:caps w:val="0"/>
+          <w:color w:val="2C2C36"/>
+          <w:spacing w:val="0"/>
+          <w:sz w:val="19"/>
+          <w:szCs w:val="19"/>
+          <w:shd w:val="clear" w:fill="FFFFFF"/>
+          <w:lang w:val="en-US" w:eastAsia="zh-CN"/>
+        </w:rPr>
+        <w:t>四种参数分别代表：全部词条、通用词条、攻击词条、防御词条</w:t>
+      </w:r>
+    </w:p>
+    <w:p>
+      <w:pPr>
+        <w:keepNext w:val="0"/>
+        <w:keepLines w:val="0"/>
+        <w:widowControl/>
+        <w:numPr>
+          <w:ilvl w:val="0"/>
+          <w:numId w:val="2"/>
+        </w:numPr>
+        <w:suppressLineNumbers w:val="0"/>
+        <w:spacing w:before="53" w:beforeAutospacing="0" w:after="0" w:afterAutospacing="1"/>
+        <w:ind w:left="720" w:hanging="360"/>
+      </w:pPr>
+      <w:r>
+        <w:rPr>
+          <w:rStyle w:val="10"/>
+          <w:rFonts w:hint="default" w:ascii="Consolas" w:hAnsi="Consolas" w:eastAsia="Consolas" w:cs="Consolas"/>
+          <w:i w:val="0"/>
+          <w:caps w:val="0"/>
+          <w:color w:val="2C2C36"/>
+          <w:spacing w:val="0"/>
+          <w:sz w:val="16"/>
+          <w:szCs w:val="16"/>
+          <w:shd w:val="clear" w:fill="FFFFFF"/>
+        </w:rPr>
+        <w:t>listloreskill</w:t>
+      </w:r>
+      <w:r>
+        <w:rPr>
+          <w:rFonts w:hint="default" w:ascii="Segoe UI" w:hAnsi="Segoe UI" w:eastAsia="Segoe UI" w:cs="Segoe UI"/>
+          <w:i w:val="0"/>
+          <w:caps w:val="0"/>
+          <w:color w:val="2C2C36"/>
+          <w:spacing w:val="0"/>
+          <w:sz w:val="19"/>
+          <w:szCs w:val="19"/>
+          <w:shd w:val="clear" w:fill="FFFFFF"/>
+        </w:rPr>
+        <w:t>: 查询已设置的Lore技能，可指定技能类型</w:t>
+      </w:r>
+      <w:r>
+        <w:rPr>
+          <w:rFonts w:hint="eastAsia" w:ascii="Segoe UI" w:hAnsi="Segoe UI" w:eastAsia="宋体" w:cs="Segoe UI"/>
+          <w:i w:val="0"/>
+          <w:caps w:val="0"/>
+          <w:color w:val="2C2C36"/>
+          <w:spacing w:val="0"/>
+          <w:sz w:val="19"/>
+          <w:szCs w:val="19"/>
+          <w:shd w:val="clear" w:fill="FFFFFF"/>
+          <w:lang w:val="en-US" w:eastAsia="zh-CN"/>
+        </w:rPr>
+        <w:t>(技能类型在添加技能的时候由管理员自定义)</w:t>
+      </w:r>
+      <w:r>
+        <w:rPr>
+          <w:rFonts w:hint="default" w:ascii="Segoe UI" w:hAnsi="Segoe UI" w:eastAsia="Segoe UI" w:cs="Segoe UI"/>
+          <w:i w:val="0"/>
+          <w:caps w:val="0"/>
+          <w:color w:val="2C2C36"/>
+          <w:spacing w:val="0"/>
+          <w:sz w:val="19"/>
+          <w:szCs w:val="19"/>
+          <w:shd w:val="clear" w:fill="FFFFFF"/>
+        </w:rPr>
+        <w:t>。若无参数则显示所有技能类型</w:t>
+      </w:r>
+      <w:r>
+        <w:rPr>
+          <w:rFonts w:hint="eastAsia" w:ascii="Segoe UI" w:hAnsi="Segoe UI" w:eastAsia="宋体" w:cs="Segoe UI"/>
+          <w:i w:val="0"/>
+          <w:caps w:val="0"/>
+          <w:color w:val="2C2C36"/>
+          <w:spacing w:val="0"/>
+          <w:sz w:val="19"/>
+          <w:szCs w:val="19"/>
+          <w:shd w:val="clear" w:fill="FFFFFF"/>
+          <w:lang w:val="en-US" w:eastAsia="zh-CN"/>
+        </w:rPr>
+        <w:t>的Lore技能</w:t>
+      </w:r>
+      <w:r>
+        <w:rPr>
+          <w:rFonts w:hint="eastAsia" w:ascii="Segoe UI" w:hAnsi="Segoe UI" w:eastAsia="宋体" w:cs="Segoe UI"/>
+          <w:i w:val="0"/>
+          <w:caps w:val="0"/>
+          <w:color w:val="2C2C36"/>
+          <w:spacing w:val="0"/>
+          <w:sz w:val="19"/>
+          <w:szCs w:val="19"/>
+          <w:shd w:val="clear" w:fill="FFFFFF"/>
+          <w:lang w:eastAsia="zh-CN"/>
+        </w:rPr>
+        <w:t>。</w:t>
+      </w:r>
+    </w:p>
+    <w:p>
+      <w:pPr>
+        <w:keepNext w:val="0"/>
+        <w:keepLines w:val="0"/>
+        <w:widowControl/>
+        <w:numPr>
+          <w:ilvl w:val="0"/>
+          <w:numId w:val="2"/>
+        </w:numPr>
+        <w:suppressLineNumbers w:val="0"/>
+        <w:spacing w:before="53" w:beforeAutospacing="0" w:after="0" w:afterAutospacing="1"/>
+        <w:ind w:left="720" w:hanging="360"/>
+      </w:pPr>
+      <w:r>
+        <w:rPr>
+          <w:rStyle w:val="10"/>
+          <w:rFonts w:hint="default" w:ascii="Consolas" w:hAnsi="Consolas" w:eastAsia="Consolas" w:cs="Consolas"/>
+          <w:i w:val="0"/>
+          <w:caps w:val="0"/>
+          <w:color w:val="2C2C36"/>
+          <w:spacing w:val="0"/>
+          <w:sz w:val="16"/>
+          <w:szCs w:val="16"/>
+          <w:shd w:val="clear" w:fill="FFFFFF"/>
+        </w:rPr>
+        <w:t>setloreskill</w:t>
+      </w:r>
+      <w:r>
+        <w:rPr>
+          <w:rFonts w:hint="default" w:ascii="Segoe UI" w:hAnsi="Segoe UI" w:eastAsia="Segoe UI" w:cs="Segoe UI"/>
+          <w:i w:val="0"/>
+          <w:caps w:val="0"/>
+          <w:color w:val="2C2C36"/>
+          <w:spacing w:val="0"/>
+          <w:sz w:val="19"/>
+          <w:szCs w:val="19"/>
+          <w:shd w:val="clear" w:fill="FFFFFF"/>
+        </w:rPr>
+        <w:t>: 在服务器数据中添加或修改一项Lore技能</w:t>
+      </w:r>
+    </w:p>
+    <w:p>
+      <w:pPr>
+        <w:keepNext w:val="0"/>
+        <w:keepLines w:val="0"/>
+        <w:widowControl/>
+        <w:numPr>
+          <w:ilvl w:val="1"/>
+          <w:numId w:val="2"/>
+        </w:numPr>
+        <w:suppressLineNumbers w:val="0"/>
+        <w:tabs>
+          <w:tab w:val="left" w:pos="720"/>
+          <w:tab w:val="clear" w:pos="1440"/>
+        </w:tabs>
+        <w:spacing w:before="53" w:beforeAutospacing="0" w:after="0" w:afterAutospacing="1"/>
+        <w:ind w:left="1440" w:leftChars="0" w:hanging="360" w:firstLineChars="0"/>
+      </w:pPr>
+      <w:r>
+        <w:rPr>
+          <w:rFonts w:hint="default" w:ascii="Segoe UI" w:hAnsi="Segoe UI" w:eastAsia="Segoe UI" w:cs="Segoe UI"/>
+          <w:i w:val="0"/>
+          <w:caps w:val="0"/>
+          <w:color w:val="2C2C36"/>
+          <w:spacing w:val="0"/>
+          <w:sz w:val="19"/>
+          <w:szCs w:val="19"/>
+          <w:shd w:val="clear" w:fill="FFFFFF"/>
+        </w:rPr>
+        <w:t>注</w:t>
+      </w:r>
+      <w:r>
+        <w:rPr>
+          <w:rFonts w:hint="eastAsia" w:ascii="Segoe UI" w:hAnsi="Segoe UI" w:eastAsia="宋体" w:cs="Segoe UI"/>
+          <w:i w:val="0"/>
+          <w:caps w:val="0"/>
+          <w:color w:val="2C2C36"/>
+          <w:spacing w:val="0"/>
+          <w:sz w:val="19"/>
+          <w:szCs w:val="19"/>
+          <w:shd w:val="clear" w:fill="FFFFFF"/>
+          <w:lang w:val="en-US" w:eastAsia="zh-CN"/>
+        </w:rPr>
+        <w:t>1</w:t>
+      </w:r>
+      <w:r>
+        <w:rPr>
+          <w:rFonts w:hint="default" w:ascii="Segoe UI" w:hAnsi="Segoe UI" w:eastAsia="Segoe UI" w:cs="Segoe UI"/>
+          <w:i w:val="0"/>
+          <w:caps w:val="0"/>
+          <w:color w:val="2C2C36"/>
+          <w:spacing w:val="0"/>
+          <w:sz w:val="19"/>
+          <w:szCs w:val="19"/>
+          <w:shd w:val="clear" w:fill="FFFFFF"/>
+        </w:rPr>
+        <w:t>：技能类型用于标记技能的分类，</w:t>
+      </w:r>
+      <w:r>
+        <w:rPr>
+          <w:rFonts w:hint="eastAsia" w:ascii="Segoe UI" w:hAnsi="Segoe UI" w:eastAsia="宋体" w:cs="Segoe UI"/>
+          <w:i w:val="0"/>
+          <w:caps w:val="0"/>
+          <w:color w:val="2C2C36"/>
+          <w:spacing w:val="0"/>
+          <w:sz w:val="19"/>
+          <w:szCs w:val="19"/>
+          <w:shd w:val="clear" w:fill="FFFFFF"/>
+          <w:lang w:val="en-US" w:eastAsia="zh-CN"/>
+        </w:rPr>
+        <w:t>若技能</w:t>
+      </w:r>
+      <w:r>
+        <w:rPr>
+          <w:rFonts w:hint="default" w:ascii="Segoe UI" w:hAnsi="Segoe UI" w:eastAsia="Segoe UI" w:cs="Segoe UI"/>
+          <w:i w:val="0"/>
+          <w:caps w:val="0"/>
+          <w:color w:val="2C2C36"/>
+          <w:spacing w:val="0"/>
+          <w:sz w:val="19"/>
+          <w:szCs w:val="19"/>
+          <w:shd w:val="clear" w:fill="FFFFFF"/>
+        </w:rPr>
+        <w:t>分类相同</w:t>
+      </w:r>
+      <w:r>
+        <w:rPr>
+          <w:rFonts w:hint="eastAsia" w:ascii="Segoe UI" w:hAnsi="Segoe UI" w:eastAsia="宋体" w:cs="Segoe UI"/>
+          <w:i w:val="0"/>
+          <w:caps w:val="0"/>
+          <w:color w:val="2C2C36"/>
+          <w:spacing w:val="0"/>
+          <w:sz w:val="19"/>
+          <w:szCs w:val="19"/>
+          <w:shd w:val="clear" w:fill="FFFFFF"/>
+          <w:lang w:eastAsia="zh-CN"/>
+        </w:rPr>
+        <w:t>，</w:t>
+      </w:r>
+      <w:r>
+        <w:rPr>
+          <w:rFonts w:hint="default" w:ascii="Segoe UI" w:hAnsi="Segoe UI" w:eastAsia="Segoe UI" w:cs="Segoe UI"/>
+          <w:i w:val="0"/>
+          <w:caps w:val="0"/>
+          <w:color w:val="2C2C36"/>
+          <w:spacing w:val="0"/>
+          <w:sz w:val="19"/>
+          <w:szCs w:val="19"/>
+          <w:shd w:val="clear" w:fill="FFFFFF"/>
+        </w:rPr>
+        <w:t>则</w:t>
+      </w:r>
+      <w:r>
+        <w:rPr>
+          <w:rFonts w:hint="eastAsia" w:ascii="Segoe UI" w:hAnsi="Segoe UI" w:eastAsia="宋体" w:cs="Segoe UI"/>
+          <w:i w:val="0"/>
+          <w:caps w:val="0"/>
+          <w:color w:val="2C2C36"/>
+          <w:spacing w:val="0"/>
+          <w:sz w:val="19"/>
+          <w:szCs w:val="19"/>
+          <w:shd w:val="clear" w:fill="FFFFFF"/>
+          <w:lang w:val="en-US" w:eastAsia="zh-CN"/>
+        </w:rPr>
+        <w:t>同类的技能</w:t>
+      </w:r>
+      <w:r>
+        <w:rPr>
+          <w:rFonts w:hint="default" w:ascii="Segoe UI" w:hAnsi="Segoe UI" w:eastAsia="Segoe UI" w:cs="Segoe UI"/>
+          <w:i w:val="0"/>
+          <w:caps w:val="0"/>
+          <w:color w:val="2C2C36"/>
+          <w:spacing w:val="0"/>
+          <w:sz w:val="19"/>
+          <w:szCs w:val="19"/>
+          <w:shd w:val="clear" w:fill="FFFFFF"/>
+        </w:rPr>
+        <w:t>冷却共享</w:t>
+      </w:r>
+    </w:p>
+    <w:p>
+      <w:pPr>
+        <w:keepNext w:val="0"/>
+        <w:keepLines w:val="0"/>
+        <w:widowControl/>
+        <w:numPr>
+          <w:ilvl w:val="1"/>
+          <w:numId w:val="2"/>
+        </w:numPr>
+        <w:suppressLineNumbers w:val="0"/>
+        <w:tabs>
+          <w:tab w:val="left" w:pos="720"/>
+          <w:tab w:val="clear" w:pos="1440"/>
+        </w:tabs>
+        <w:spacing w:before="53" w:beforeAutospacing="0" w:after="0" w:afterAutospacing="1"/>
+        <w:ind w:left="1440" w:leftChars="0" w:hanging="360" w:firstLineChars="0"/>
+      </w:pPr>
+      <w:r>
+        <w:rPr>
+          <w:rFonts w:hint="default" w:ascii="Segoe UI" w:hAnsi="Segoe UI" w:eastAsia="Segoe UI" w:cs="Segoe UI"/>
+          <w:i w:val="0"/>
+          <w:caps w:val="0"/>
+          <w:color w:val="2C2C36"/>
+          <w:spacing w:val="0"/>
+          <w:sz w:val="19"/>
+          <w:szCs w:val="19"/>
+          <w:shd w:val="clear" w:fill="FFFFFF"/>
+        </w:rPr>
+        <w:t>注</w:t>
+      </w:r>
+      <w:r>
+        <w:rPr>
+          <w:rFonts w:hint="eastAsia" w:ascii="Segoe UI" w:hAnsi="Segoe UI" w:eastAsia="宋体" w:cs="Segoe UI"/>
+          <w:i w:val="0"/>
+          <w:caps w:val="0"/>
+          <w:color w:val="2C2C36"/>
+          <w:spacing w:val="0"/>
+          <w:sz w:val="19"/>
+          <w:szCs w:val="19"/>
+          <w:shd w:val="clear" w:fill="FFFFFF"/>
+          <w:lang w:val="en-US" w:eastAsia="zh-CN"/>
+        </w:rPr>
+        <w:t>2</w:t>
+      </w:r>
+      <w:r>
+        <w:rPr>
+          <w:rFonts w:hint="default" w:ascii="Segoe UI" w:hAnsi="Segoe UI" w:eastAsia="Segoe UI" w:cs="Segoe UI"/>
+          <w:i w:val="0"/>
+          <w:caps w:val="0"/>
+          <w:color w:val="2C2C36"/>
+          <w:spacing w:val="0"/>
+          <w:sz w:val="19"/>
+          <w:szCs w:val="19"/>
+          <w:shd w:val="clear" w:fill="FFFFFF"/>
+        </w:rPr>
+        <w:t>：冷却为整数，单位：毫秒。</w:t>
+      </w:r>
+      <w:r>
+        <w:rPr>
+          <w:rFonts w:hint="eastAsia" w:ascii="Segoe UI" w:hAnsi="Segoe UI" w:eastAsia="宋体" w:cs="Segoe UI"/>
+          <w:i w:val="0"/>
+          <w:caps w:val="0"/>
+          <w:color w:val="2C2C36"/>
+          <w:spacing w:val="0"/>
+          <w:sz w:val="19"/>
+          <w:szCs w:val="19"/>
+          <w:shd w:val="clear" w:fill="FFFFFF"/>
+          <w:lang w:val="en-US" w:eastAsia="zh-CN"/>
+        </w:rPr>
+        <w:t>若冷却为-1，则代表使用一次后永远处于冷却。直到被管理员重置，或者被其他技能重置，或者重启服务器。</w:t>
+      </w:r>
+    </w:p>
+    <w:p>
+      <w:pPr>
+        <w:keepNext w:val="0"/>
+        <w:keepLines w:val="0"/>
+        <w:widowControl/>
+        <w:numPr>
+          <w:ilvl w:val="1"/>
+          <w:numId w:val="2"/>
+        </w:numPr>
+        <w:suppressLineNumbers w:val="0"/>
+        <w:tabs>
+          <w:tab w:val="left" w:pos="720"/>
+          <w:tab w:val="clear" w:pos="1440"/>
+        </w:tabs>
+        <w:spacing w:before="53" w:beforeAutospacing="0" w:after="0" w:afterAutospacing="1"/>
+        <w:ind w:left="1440" w:leftChars="0" w:hanging="360" w:firstLineChars="0"/>
+      </w:pPr>
+      <w:r>
+        <w:rPr>
+          <w:rFonts w:hint="default" w:ascii="Segoe UI" w:hAnsi="Segoe UI" w:eastAsia="Segoe UI" w:cs="Segoe UI"/>
+          <w:i w:val="0"/>
+          <w:caps w:val="0"/>
+          <w:color w:val="2C2C36"/>
+          <w:spacing w:val="0"/>
+          <w:sz w:val="19"/>
+          <w:szCs w:val="19"/>
+          <w:shd w:val="clear" w:fill="FFFFFF"/>
+        </w:rPr>
+        <w:t>注</w:t>
+      </w:r>
+      <w:r>
+        <w:rPr>
+          <w:rFonts w:hint="eastAsia" w:ascii="Segoe UI" w:hAnsi="Segoe UI" w:eastAsia="宋体" w:cs="Segoe UI"/>
+          <w:i w:val="0"/>
+          <w:caps w:val="0"/>
+          <w:color w:val="2C2C36"/>
+          <w:spacing w:val="0"/>
+          <w:sz w:val="19"/>
+          <w:szCs w:val="19"/>
+          <w:shd w:val="clear" w:fill="FFFFFF"/>
+          <w:lang w:val="en-US" w:eastAsia="zh-CN"/>
+        </w:rPr>
+        <w:t>3</w:t>
+      </w:r>
+      <w:r>
+        <w:rPr>
+          <w:rFonts w:hint="default" w:ascii="Segoe UI" w:hAnsi="Segoe UI" w:eastAsia="Segoe UI" w:cs="Segoe UI"/>
+          <w:i w:val="0"/>
+          <w:caps w:val="0"/>
+          <w:color w:val="2C2C36"/>
+          <w:spacing w:val="0"/>
+          <w:sz w:val="19"/>
+          <w:szCs w:val="19"/>
+          <w:shd w:val="clear" w:fill="FFFFFF"/>
+        </w:rPr>
+        <w:t>：效果项是一条要执行的指令，由服务器执行，不用输入‘/’号</w:t>
+      </w:r>
+    </w:p>
+    <w:p>
+      <w:pPr>
+        <w:keepNext w:val="0"/>
+        <w:keepLines w:val="0"/>
+        <w:widowControl/>
+        <w:numPr>
+          <w:ilvl w:val="1"/>
+          <w:numId w:val="2"/>
+        </w:numPr>
+        <w:suppressLineNumbers w:val="0"/>
+        <w:tabs>
+          <w:tab w:val="left" w:pos="720"/>
+          <w:tab w:val="clear" w:pos="1440"/>
+        </w:tabs>
+        <w:spacing w:before="53" w:beforeAutospacing="0" w:after="0" w:afterAutospacing="1"/>
+        <w:ind w:left="1440" w:leftChars="0" w:hanging="360" w:firstLineChars="0"/>
+      </w:pPr>
+      <w:r>
+        <w:rPr>
+          <w:rFonts w:hint="default" w:ascii="Segoe UI" w:hAnsi="Segoe UI" w:eastAsia="Segoe UI" w:cs="Segoe UI"/>
+          <w:i w:val="0"/>
+          <w:caps w:val="0"/>
+          <w:color w:val="2C2C36"/>
+          <w:spacing w:val="0"/>
+          <w:sz w:val="19"/>
+          <w:szCs w:val="19"/>
+          <w:shd w:val="clear" w:fill="FFFFFF"/>
+        </w:rPr>
+        <w:t>注</w:t>
+      </w:r>
+      <w:r>
+        <w:rPr>
+          <w:rFonts w:hint="eastAsia" w:ascii="Segoe UI" w:hAnsi="Segoe UI" w:eastAsia="宋体" w:cs="Segoe UI"/>
+          <w:i w:val="0"/>
+          <w:caps w:val="0"/>
+          <w:color w:val="2C2C36"/>
+          <w:spacing w:val="0"/>
+          <w:sz w:val="19"/>
+          <w:szCs w:val="19"/>
+          <w:shd w:val="clear" w:fill="FFFFFF"/>
+          <w:lang w:val="en-US" w:eastAsia="zh-CN"/>
+        </w:rPr>
+        <w:t>4</w:t>
+      </w:r>
+      <w:r>
+        <w:rPr>
+          <w:rFonts w:hint="default" w:ascii="Segoe UI" w:hAnsi="Segoe UI" w:eastAsia="Segoe UI" w:cs="Segoe UI"/>
+          <w:i w:val="0"/>
+          <w:caps w:val="0"/>
+          <w:color w:val="2C2C36"/>
+          <w:spacing w:val="0"/>
+          <w:sz w:val="19"/>
+          <w:szCs w:val="19"/>
+          <w:shd w:val="clear" w:fill="FFFFFF"/>
+        </w:rPr>
+        <w:t>：指令中用&amp;s来指代物品使用者名称,用&amp;x、&amp;y、&amp;z来指代使用者的坐标</w:t>
+      </w:r>
+    </w:p>
+    <w:p>
+      <w:pPr>
+        <w:keepNext w:val="0"/>
+        <w:keepLines w:val="0"/>
+        <w:widowControl/>
+        <w:numPr>
+          <w:ilvl w:val="1"/>
+          <w:numId w:val="2"/>
+        </w:numPr>
+        <w:suppressLineNumbers w:val="0"/>
+        <w:tabs>
+          <w:tab w:val="left" w:pos="720"/>
+          <w:tab w:val="clear" w:pos="1440"/>
+        </w:tabs>
+        <w:spacing w:before="53" w:beforeAutospacing="0" w:after="0" w:afterAutospacing="1"/>
+        <w:ind w:left="1440" w:leftChars="0" w:hanging="360" w:firstLineChars="0"/>
+      </w:pPr>
+      <w:r>
+        <w:rPr>
+          <w:rFonts w:hint="default" w:ascii="Segoe UI" w:hAnsi="Segoe UI" w:eastAsia="Segoe UI" w:cs="Segoe UI"/>
+          <w:i w:val="0"/>
+          <w:caps w:val="0"/>
+          <w:color w:val="2C2C36"/>
+          <w:spacing w:val="0"/>
+          <w:sz w:val="19"/>
+          <w:szCs w:val="19"/>
+          <w:shd w:val="clear" w:fill="FFFFFF"/>
+        </w:rPr>
+        <w:t>注</w:t>
+      </w:r>
+      <w:r>
+        <w:rPr>
+          <w:rFonts w:hint="eastAsia" w:ascii="Segoe UI" w:hAnsi="Segoe UI" w:eastAsia="宋体" w:cs="Segoe UI"/>
+          <w:i w:val="0"/>
+          <w:caps w:val="0"/>
+          <w:color w:val="2C2C36"/>
+          <w:spacing w:val="0"/>
+          <w:sz w:val="19"/>
+          <w:szCs w:val="19"/>
+          <w:shd w:val="clear" w:fill="FFFFFF"/>
+          <w:lang w:val="en-US" w:eastAsia="zh-CN"/>
+        </w:rPr>
+        <w:t>5</w:t>
+      </w:r>
+      <w:r>
+        <w:rPr>
+          <w:rFonts w:hint="default" w:ascii="Segoe UI" w:hAnsi="Segoe UI" w:eastAsia="Segoe UI" w:cs="Segoe UI"/>
+          <w:i w:val="0"/>
+          <w:caps w:val="0"/>
+          <w:color w:val="2C2C36"/>
+          <w:spacing w:val="0"/>
+          <w:sz w:val="19"/>
+          <w:szCs w:val="19"/>
+          <w:shd w:val="clear" w:fill="FFFFFF"/>
+        </w:rPr>
+        <w:t>：效果项中的&amp;符号将会被转义为颜色符号，</w:t>
+      </w:r>
+      <w:r>
+        <w:rPr>
+          <w:rFonts w:hint="eastAsia" w:ascii="Segoe UI" w:hAnsi="Segoe UI" w:eastAsia="宋体" w:cs="Segoe UI"/>
+          <w:i w:val="0"/>
+          <w:caps w:val="0"/>
+          <w:color w:val="2C2C36"/>
+          <w:spacing w:val="0"/>
+          <w:sz w:val="19"/>
+          <w:szCs w:val="19"/>
+          <w:shd w:val="clear" w:fill="FFFFFF"/>
+          <w:lang w:val="en-US" w:eastAsia="zh-CN"/>
+        </w:rPr>
+        <w:t>而</w:t>
+      </w:r>
+      <w:r>
+        <w:rPr>
+          <w:rFonts w:hint="default" w:ascii="Segoe UI" w:hAnsi="Segoe UI" w:eastAsia="Segoe UI" w:cs="Segoe UI"/>
+          <w:i w:val="0"/>
+          <w:caps w:val="0"/>
+          <w:color w:val="2C2C36"/>
+          <w:spacing w:val="0"/>
+          <w:sz w:val="19"/>
+          <w:szCs w:val="19"/>
+          <w:shd w:val="clear" w:fill="FFFFFF"/>
+        </w:rPr>
+        <w:t>&amp;&amp;连用会被转义为单个&amp;符号</w:t>
+      </w:r>
+    </w:p>
+    <w:p>
+      <w:pPr>
+        <w:keepNext w:val="0"/>
+        <w:keepLines w:val="0"/>
+        <w:widowControl/>
+        <w:numPr>
+          <w:ilvl w:val="0"/>
+          <w:numId w:val="2"/>
+        </w:numPr>
+        <w:suppressLineNumbers w:val="0"/>
+        <w:spacing w:before="53" w:beforeAutospacing="0" w:after="0" w:afterAutospacing="1"/>
+        <w:ind w:left="720" w:hanging="360"/>
+      </w:pPr>
+      <w:r>
+        <w:rPr>
+          <w:rStyle w:val="10"/>
+          <w:rFonts w:hint="default" w:ascii="Consolas" w:hAnsi="Consolas" w:eastAsia="Consolas" w:cs="Consolas"/>
+          <w:i w:val="0"/>
+          <w:caps w:val="0"/>
+          <w:color w:val="2C2C36"/>
+          <w:spacing w:val="0"/>
+          <w:sz w:val="16"/>
+          <w:szCs w:val="16"/>
+          <w:shd w:val="clear" w:fill="FFFFFF"/>
+        </w:rPr>
+        <w:t>delloreskill</w:t>
+      </w:r>
+      <w:r>
+        <w:rPr>
+          <w:rFonts w:hint="default" w:ascii="Segoe UI" w:hAnsi="Segoe UI" w:eastAsia="Segoe UI" w:cs="Segoe UI"/>
+          <w:i w:val="0"/>
+          <w:caps w:val="0"/>
+          <w:color w:val="2C2C36"/>
+          <w:spacing w:val="0"/>
+          <w:sz w:val="19"/>
+          <w:szCs w:val="19"/>
+          <w:shd w:val="clear" w:fill="FFFFFF"/>
+        </w:rPr>
+        <w:t>: 从服务器数据中移除指定技能。</w:t>
+      </w:r>
+    </w:p>
+    <w:p>
+      <w:pPr>
+        <w:keepNext w:val="0"/>
+        <w:keepLines w:val="0"/>
+        <w:widowControl/>
+        <w:numPr>
+          <w:ilvl w:val="0"/>
+          <w:numId w:val="2"/>
+        </w:numPr>
+        <w:suppressLineNumbers w:val="0"/>
+        <w:spacing w:before="53" w:beforeAutospacing="0" w:after="0" w:afterAutospacing="1"/>
+        <w:ind w:left="720" w:hanging="360"/>
+      </w:pPr>
+      <w:r>
+        <w:rPr>
+          <w:rStyle w:val="10"/>
+          <w:rFonts w:hint="default" w:ascii="Consolas" w:hAnsi="Consolas" w:eastAsia="Consolas" w:cs="Consolas"/>
+          <w:i w:val="0"/>
+          <w:caps w:val="0"/>
+          <w:color w:val="2C2C36"/>
+          <w:spacing w:val="0"/>
+          <w:sz w:val="16"/>
+          <w:szCs w:val="16"/>
+          <w:shd w:val="clear" w:fill="FFFFFF"/>
+        </w:rPr>
+        <w:t>reloadloreskill</w:t>
+      </w:r>
+      <w:r>
+        <w:rPr>
+          <w:rFonts w:hint="default" w:ascii="Segoe UI" w:hAnsi="Segoe UI" w:eastAsia="Segoe UI" w:cs="Segoe UI"/>
+          <w:i w:val="0"/>
+          <w:caps w:val="0"/>
+          <w:color w:val="2C2C36"/>
+          <w:spacing w:val="0"/>
+          <w:sz w:val="19"/>
+          <w:szCs w:val="19"/>
+          <w:shd w:val="clear" w:fill="FFFFFF"/>
+        </w:rPr>
+        <w:t>: 重新从硬盘读取一个Lore技能效果的配置文件和lua代码文件，会替换技能原本的属性设置。</w:t>
+      </w:r>
+      <w:r>
+        <w:rPr>
+          <w:rFonts w:hint="eastAsia" w:ascii="Segoe UI" w:hAnsi="Segoe UI" w:eastAsia="宋体" w:cs="Segoe UI"/>
+          <w:i w:val="0"/>
+          <w:caps w:val="0"/>
+          <w:color w:val="2C2C36"/>
+          <w:spacing w:val="0"/>
+          <w:sz w:val="19"/>
+          <w:szCs w:val="19"/>
+          <w:shd w:val="clear" w:fill="FFFFFF"/>
+          <w:lang w:val="en-US" w:eastAsia="zh-CN"/>
+        </w:rPr>
+        <w:t>一般由管理员在本地修改完代码文件后调用。</w:t>
+      </w:r>
+    </w:p>
+    <w:p>
+      <w:pPr>
+        <w:keepNext w:val="0"/>
+        <w:keepLines w:val="0"/>
+        <w:widowControl/>
+        <w:numPr>
+          <w:ilvl w:val="0"/>
+          <w:numId w:val="2"/>
+        </w:numPr>
+        <w:suppressLineNumbers w:val="0"/>
+        <w:spacing w:before="53" w:beforeAutospacing="0" w:after="0" w:afterAutospacing="1"/>
+        <w:ind w:left="720" w:hanging="360"/>
+      </w:pPr>
+      <w:r>
+        <w:rPr>
+          <w:rStyle w:val="10"/>
+          <w:rFonts w:hint="default" w:ascii="Consolas" w:hAnsi="Consolas" w:eastAsia="Consolas" w:cs="Consolas"/>
+          <w:i w:val="0"/>
+          <w:caps w:val="0"/>
+          <w:color w:val="2C2C36"/>
+          <w:spacing w:val="0"/>
+          <w:sz w:val="16"/>
+          <w:szCs w:val="16"/>
+          <w:shd w:val="clear" w:fill="FFFFFF"/>
+        </w:rPr>
+        <w:t>loremanage</w:t>
+      </w:r>
+      <w:r>
+        <w:rPr>
+          <w:rFonts w:hint="default" w:ascii="Segoe UI" w:hAnsi="Segoe UI" w:eastAsia="Segoe UI" w:cs="Segoe UI"/>
+          <w:i w:val="0"/>
+          <w:caps w:val="0"/>
+          <w:color w:val="2C2C36"/>
+          <w:spacing w:val="0"/>
+          <w:sz w:val="19"/>
+          <w:szCs w:val="19"/>
+          <w:shd w:val="clear" w:fill="FFFFFF"/>
+        </w:rPr>
+        <w:t>: 对目前主手手持物品的Lore进行简单的管理。</w:t>
+      </w:r>
+    </w:p>
+    <w:p>
+      <w:pPr>
+        <w:keepNext w:val="0"/>
+        <w:keepLines w:val="0"/>
+        <w:widowControl/>
+        <w:numPr>
+          <w:ilvl w:val="1"/>
+          <w:numId w:val="2"/>
+        </w:numPr>
+        <w:suppressLineNumbers w:val="0"/>
+        <w:tabs>
+          <w:tab w:val="left" w:pos="720"/>
+          <w:tab w:val="clear" w:pos="1440"/>
+        </w:tabs>
+        <w:spacing w:before="53" w:beforeAutospacing="0" w:after="0" w:afterAutospacing="1"/>
+        <w:ind w:left="1440" w:leftChars="0" w:hanging="360" w:firstLineChars="0"/>
+      </w:pPr>
+      <w:r>
+        <w:rPr>
+          <w:rFonts w:hint="eastAsia"/>
+        </w:rPr>
+        <w:t>操作</w:t>
+      </w:r>
+      <w:r>
+        <w:rPr>
+          <w:rFonts w:hint="eastAsia"/>
+          <w:lang w:val="en-US" w:eastAsia="zh-CN"/>
+        </w:rPr>
+        <w:t>参数</w:t>
+      </w:r>
+      <w:r>
+        <w:rPr>
+          <w:rFonts w:hint="eastAsia"/>
+        </w:rPr>
+        <w:t>可为add,</w:t>
+      </w:r>
+      <w:r>
+        <w:rPr>
+          <w:rFonts w:hint="eastAsia"/>
+          <w:lang w:val="en-US" w:eastAsia="zh-CN"/>
+        </w:rPr>
+        <w:t xml:space="preserve"> </w:t>
+      </w:r>
+      <w:r>
+        <w:rPr>
+          <w:rFonts w:hint="eastAsia"/>
+        </w:rPr>
+        <w:t>copy,</w:t>
+      </w:r>
+      <w:r>
+        <w:rPr>
+          <w:rFonts w:hint="eastAsia"/>
+          <w:lang w:val="en-US" w:eastAsia="zh-CN"/>
+        </w:rPr>
+        <w:t xml:space="preserve"> </w:t>
+      </w:r>
+      <w:r>
+        <w:rPr>
+          <w:rFonts w:hint="eastAsia"/>
+        </w:rPr>
+        <w:t>paste,</w:t>
+      </w:r>
+      <w:r>
+        <w:rPr>
+          <w:rFonts w:hint="eastAsia"/>
+          <w:lang w:val="en-US" w:eastAsia="zh-CN"/>
+        </w:rPr>
+        <w:t xml:space="preserve"> </w:t>
+      </w:r>
+      <w:r>
+        <w:rPr>
+          <w:rFonts w:hint="eastAsia"/>
+        </w:rPr>
+        <w:t>clear</w:t>
+      </w:r>
+      <w:r>
+        <w:rPr>
+          <w:rFonts w:hint="eastAsia"/>
+          <w:lang w:val="en-US" w:eastAsia="zh-CN"/>
+        </w:rPr>
+        <w:t>中的一种，</w:t>
+      </w:r>
+      <w:r>
+        <w:rPr>
+          <w:rFonts w:hint="eastAsia"/>
+        </w:rPr>
+        <w:t>效果如下:</w:t>
+      </w:r>
+    </w:p>
+    <w:p>
+      <w:pPr>
+        <w:keepNext w:val="0"/>
+        <w:keepLines w:val="0"/>
+        <w:widowControl/>
+        <w:numPr>
+          <w:ilvl w:val="1"/>
+          <w:numId w:val="2"/>
+        </w:numPr>
+        <w:suppressLineNumbers w:val="0"/>
+        <w:tabs>
+          <w:tab w:val="left" w:pos="720"/>
+          <w:tab w:val="clear" w:pos="1440"/>
+        </w:tabs>
+        <w:spacing w:before="53" w:beforeAutospacing="0" w:after="0" w:afterAutospacing="1"/>
+        <w:ind w:left="1440" w:leftChars="0" w:hanging="360" w:firstLineChars="0"/>
+      </w:pPr>
+      <w:r>
+        <w:rPr>
+          <w:rFonts w:hint="eastAsia"/>
+        </w:rPr>
+        <w:t>add &lt;Effect&gt; &lt;Value&gt; 添加一条属性Lore到手中物品</w:t>
+      </w:r>
+    </w:p>
+    <w:p>
+      <w:pPr>
+        <w:keepNext w:val="0"/>
+        <w:keepLines w:val="0"/>
+        <w:widowControl/>
+        <w:numPr>
+          <w:ilvl w:val="1"/>
+          <w:numId w:val="2"/>
+        </w:numPr>
+        <w:suppressLineNumbers w:val="0"/>
+        <w:tabs>
+          <w:tab w:val="left" w:pos="720"/>
+          <w:tab w:val="clear" w:pos="1440"/>
+        </w:tabs>
+        <w:spacing w:before="53" w:beforeAutospacing="0" w:after="0" w:afterAutospacing="1"/>
+        <w:ind w:left="1440" w:leftChars="0" w:hanging="360" w:firstLineChars="0"/>
+      </w:pPr>
+      <w:r>
+        <w:rPr>
+          <w:rFonts w:hint="eastAsia"/>
+        </w:rPr>
+        <w:t>copy 复制手中物品的Lore</w:t>
+      </w:r>
+    </w:p>
+    <w:p>
+      <w:pPr>
+        <w:keepNext w:val="0"/>
+        <w:keepLines w:val="0"/>
+        <w:widowControl/>
+        <w:numPr>
+          <w:ilvl w:val="1"/>
+          <w:numId w:val="2"/>
+        </w:numPr>
+        <w:suppressLineNumbers w:val="0"/>
+        <w:tabs>
+          <w:tab w:val="left" w:pos="720"/>
+          <w:tab w:val="clear" w:pos="1440"/>
+        </w:tabs>
+        <w:spacing w:before="53" w:beforeAutospacing="0" w:after="0" w:afterAutospacing="1"/>
+        <w:ind w:left="1440" w:leftChars="0" w:hanging="360" w:firstLineChars="0"/>
+      </w:pPr>
+      <w:r>
+        <w:rPr>
+          <w:rFonts w:hint="eastAsia"/>
+        </w:rPr>
+        <w:t>paste 粘贴复制的Lore到手中物品</w:t>
+      </w:r>
+    </w:p>
+    <w:p>
+      <w:pPr>
+        <w:keepNext w:val="0"/>
+        <w:keepLines w:val="0"/>
+        <w:widowControl/>
+        <w:numPr>
+          <w:ilvl w:val="1"/>
+          <w:numId w:val="2"/>
+        </w:numPr>
+        <w:suppressLineNumbers w:val="0"/>
+        <w:tabs>
+          <w:tab w:val="left" w:pos="720"/>
+          <w:tab w:val="clear" w:pos="1440"/>
+        </w:tabs>
+        <w:spacing w:before="53" w:beforeAutospacing="0" w:after="0" w:afterAutospacing="1"/>
+        <w:ind w:left="1440" w:leftChars="0" w:hanging="360" w:firstLineChars="0"/>
+      </w:pPr>
+      <w:r>
+        <w:rPr>
+          <w:rFonts w:hint="eastAsia"/>
+        </w:rPr>
+        <w:t>clear 清空手中物品的Lore</w:t>
+      </w:r>
+    </w:p>
+    <w:p>
+      <w:pPr>
+        <w:keepNext w:val="0"/>
+        <w:keepLines w:val="0"/>
+        <w:widowControl/>
+        <w:numPr>
+          <w:ilvl w:val="0"/>
+          <w:numId w:val="2"/>
+        </w:numPr>
+        <w:suppressLineNumbers w:val="0"/>
+        <w:spacing w:before="53" w:beforeAutospacing="0" w:after="0" w:afterAutospacing="1"/>
+        <w:ind w:left="720" w:hanging="360"/>
+      </w:pPr>
+      <w:r>
+        <w:rPr>
+          <w:rStyle w:val="10"/>
+          <w:rFonts w:hint="default" w:ascii="Consolas" w:hAnsi="Consolas" w:eastAsia="Consolas" w:cs="Consolas"/>
+          <w:i w:val="0"/>
+          <w:caps w:val="0"/>
+          <w:color w:val="2C2C36"/>
+          <w:spacing w:val="0"/>
+          <w:sz w:val="16"/>
+          <w:szCs w:val="16"/>
+          <w:shd w:val="clear" w:fill="FFFFFF"/>
+        </w:rPr>
+        <w:t>resetlorecooldown</w:t>
+      </w:r>
+      <w:r>
+        <w:rPr>
+          <w:rFonts w:hint="default" w:ascii="Segoe UI" w:hAnsi="Segoe UI" w:eastAsia="Segoe UI" w:cs="Segoe UI"/>
+          <w:i w:val="0"/>
+          <w:caps w:val="0"/>
+          <w:color w:val="2C2C36"/>
+          <w:spacing w:val="0"/>
+          <w:sz w:val="19"/>
+          <w:szCs w:val="19"/>
+          <w:shd w:val="clear" w:fill="FFFFFF"/>
+        </w:rPr>
+        <w:t>: 重置玩家的Lore技能冷却时间。</w:t>
+      </w:r>
+    </w:p>
+    <w:p>
+      <w:pPr>
+        <w:keepNext w:val="0"/>
+        <w:keepLines w:val="0"/>
+        <w:widowControl/>
+        <w:numPr>
+          <w:ilvl w:val="1"/>
+          <w:numId w:val="2"/>
+        </w:numPr>
+        <w:suppressLineNumbers w:val="0"/>
+        <w:tabs>
+          <w:tab w:val="left" w:pos="720"/>
+          <w:tab w:val="clear" w:pos="1440"/>
+        </w:tabs>
+        <w:spacing w:before="53" w:beforeAutospacing="0" w:after="0" w:afterAutospacing="1"/>
+        <w:ind w:left="1440" w:leftChars="0" w:hanging="360" w:firstLineChars="0"/>
+      </w:pPr>
+      <w:r>
+        <w:rPr>
+          <w:rFonts w:hint="eastAsia"/>
+        </w:rPr>
+        <w:t>重置技能CD本质上是重置技能类型的CD，</w:t>
+      </w:r>
+      <w:r>
+        <w:rPr>
+          <w:rFonts w:hint="eastAsia"/>
+          <w:lang w:val="en-US" w:eastAsia="zh-CN"/>
+        </w:rPr>
+        <w:t>重置一个技能时，相同类型的</w:t>
+      </w:r>
+      <w:r>
+        <w:rPr>
+          <w:rFonts w:hint="eastAsia"/>
+        </w:rPr>
+        <w:t>技能</w:t>
+      </w:r>
+      <w:r>
+        <w:rPr>
+          <w:rFonts w:hint="eastAsia"/>
+          <w:lang w:val="en-US" w:eastAsia="zh-CN"/>
+        </w:rPr>
+        <w:t>的冷却</w:t>
+      </w:r>
+      <w:r>
+        <w:rPr>
+          <w:rFonts w:hint="eastAsia"/>
+        </w:rPr>
+        <w:t>也会一同</w:t>
+      </w:r>
+      <w:r>
+        <w:rPr>
+          <w:rFonts w:hint="eastAsia"/>
+          <w:lang w:val="en-US" w:eastAsia="zh-CN"/>
+        </w:rPr>
+        <w:t>被</w:t>
+      </w:r>
+      <w:r>
+        <w:rPr>
+          <w:rFonts w:hint="eastAsia"/>
+        </w:rPr>
+        <w:t>重置</w:t>
+      </w:r>
+    </w:p>
+    <w:p>
+      <w:pPr>
+        <w:keepNext w:val="0"/>
+        <w:keepLines w:val="0"/>
+        <w:widowControl/>
+        <w:numPr>
+          <w:ilvl w:val="1"/>
+          <w:numId w:val="2"/>
+        </w:numPr>
+        <w:suppressLineNumbers w:val="0"/>
+        <w:tabs>
+          <w:tab w:val="left" w:pos="720"/>
+          <w:tab w:val="clear" w:pos="1440"/>
+        </w:tabs>
+        <w:spacing w:before="53" w:beforeAutospacing="0" w:after="0" w:afterAutospacing="1"/>
+        <w:ind w:left="1440" w:leftChars="0" w:hanging="360" w:firstLineChars="0"/>
+      </w:pPr>
+      <w:r>
+        <w:rPr>
+          <w:rFonts w:hint="eastAsia"/>
+        </w:rPr>
+        <w:t>可以使用通配置符'*'，如/rlcd * *</w:t>
+      </w:r>
+      <w:r>
+        <w:rPr>
+          <w:rFonts w:hint="eastAsia"/>
+          <w:lang w:val="en-US" w:eastAsia="zh-CN"/>
+        </w:rPr>
+        <w:t>命令就代表重置所有玩家的所有技能CD</w:t>
+      </w:r>
+    </w:p>
+    <w:p>
+      <w:pPr>
+        <w:keepNext w:val="0"/>
+        <w:keepLines w:val="0"/>
+        <w:widowControl/>
+        <w:numPr>
+          <w:ilvl w:val="1"/>
+          <w:numId w:val="2"/>
+        </w:numPr>
+        <w:suppressLineNumbers w:val="0"/>
+        <w:tabs>
+          <w:tab w:val="left" w:pos="720"/>
+          <w:tab w:val="clear" w:pos="1440"/>
+        </w:tabs>
+        <w:spacing w:before="53" w:beforeAutospacing="0" w:after="0" w:afterAutospacing="1"/>
+        <w:ind w:left="1440" w:leftChars="0" w:hanging="360" w:firstLineChars="0"/>
+      </w:pPr>
+      <w:r>
+        <w:rPr>
+          <w:rFonts w:hint="eastAsia"/>
+          <w:lang w:val="en-US" w:eastAsia="zh-CN"/>
+        </w:rPr>
+        <w:t>请谨慎使用通配符。因为冷却时间为 -1 (一次性使用，永远冷却)的技能冷却也会被重置。</w:t>
+      </w:r>
+    </w:p>
+    <w:p>
+      <w:pPr>
+        <w:pStyle w:val="3"/>
+        <w:bidi w:val="0"/>
+        <w:rPr>
+          <w:rFonts w:hint="eastAsia"/>
+          <w:b/>
+          <w:lang w:val="en-US" w:eastAsia="zh-CN"/>
+        </w:rPr>
+      </w:pPr>
+      <w:r>
+        <w:rPr>
+          <w:rFonts w:hint="default"/>
+          <w:b/>
+          <w:lang w:val="en-US" w:eastAsia="zh-CN"/>
+        </w:rPr>
+        <w:t>玩家Lore词条阅读指南</w:t>
+      </w:r>
+    </w:p>
+    <w:p>
+      <w:pPr>
+        <w:pStyle w:val="4"/>
+        <w:bidi w:val="0"/>
+        <w:rPr>
+          <w:rFonts w:hint="default"/>
+        </w:rPr>
+      </w:pPr>
+      <w:r>
+        <w:rPr>
+          <w:rFonts w:hint="default"/>
+        </w:rPr>
+        <w:t>Lore条目编写规则：</w:t>
+      </w:r>
+    </w:p>
+    <w:p>
+      <w:pPr>
+        <w:keepNext w:val="0"/>
+        <w:keepLines w:val="0"/>
+        <w:widowControl/>
+        <w:numPr>
+          <w:ilvl w:val="0"/>
+          <w:numId w:val="3"/>
+        </w:numPr>
+        <w:suppressLineNumbers w:val="0"/>
+        <w:spacing w:before="0" w:beforeAutospacing="1" w:after="0" w:afterAutospacing="1"/>
+        <w:ind w:left="720" w:hanging="360"/>
+      </w:pPr>
+      <w:r>
+        <w:rPr>
+          <w:rFonts w:hint="default" w:ascii="Segoe UI" w:hAnsi="Segoe UI" w:eastAsia="Segoe UI" w:cs="Segoe UI"/>
+          <w:i w:val="0"/>
+          <w:caps w:val="0"/>
+          <w:color w:val="2C2C36"/>
+          <w:spacing w:val="0"/>
+          <w:sz w:val="19"/>
+          <w:szCs w:val="19"/>
+          <w:shd w:val="clear" w:fill="FFFFFF"/>
+        </w:rPr>
+        <w:t>确保所有符号均为英文字符，并且内容中不包含空格。</w:t>
+      </w:r>
+    </w:p>
+    <w:p>
+      <w:pPr>
+        <w:keepNext w:val="0"/>
+        <w:keepLines w:val="0"/>
+        <w:widowControl/>
+        <w:numPr>
+          <w:ilvl w:val="0"/>
+          <w:numId w:val="3"/>
+        </w:numPr>
+        <w:suppressLineNumbers w:val="0"/>
+        <w:spacing w:before="53" w:beforeAutospacing="0" w:after="0" w:afterAutospacing="1"/>
+        <w:ind w:left="720" w:hanging="360"/>
+      </w:pPr>
+      <w:r>
+        <w:rPr>
+          <w:rFonts w:hint="default" w:ascii="Segoe UI" w:hAnsi="Segoe UI" w:eastAsia="Segoe UI" w:cs="Segoe UI"/>
+          <w:i w:val="0"/>
+          <w:caps w:val="0"/>
+          <w:color w:val="2C2C36"/>
+          <w:spacing w:val="0"/>
+          <w:sz w:val="19"/>
+          <w:szCs w:val="19"/>
+          <w:shd w:val="clear" w:fill="FFFFFF"/>
+        </w:rPr>
+        <w:t>特殊符号如</w:t>
+      </w:r>
+      <w:r>
+        <w:rPr>
+          <w:rStyle w:val="10"/>
+          <w:rFonts w:ascii="Consolas" w:hAnsi="Consolas" w:eastAsia="Consolas" w:cs="Consolas"/>
+          <w:i w:val="0"/>
+          <w:caps w:val="0"/>
+          <w:color w:val="2C2C36"/>
+          <w:spacing w:val="0"/>
+          <w:sz w:val="16"/>
+          <w:szCs w:val="16"/>
+          <w:shd w:val="clear" w:fill="FFFFFF"/>
+        </w:rPr>
+        <w:t>[&amp;0]</w:t>
+      </w:r>
+      <w:r>
+        <w:rPr>
+          <w:rFonts w:hint="default" w:ascii="Segoe UI" w:hAnsi="Segoe UI" w:eastAsia="Segoe UI" w:cs="Segoe UI"/>
+          <w:i w:val="0"/>
+          <w:caps w:val="0"/>
+          <w:color w:val="2C2C36"/>
+          <w:spacing w:val="0"/>
+          <w:sz w:val="19"/>
+          <w:szCs w:val="19"/>
+          <w:shd w:val="clear" w:fill="FFFFFF"/>
+        </w:rPr>
+        <w:t>（颜色代码）、</w:t>
+      </w:r>
+      <w:r>
+        <w:rPr>
+          <w:rStyle w:val="10"/>
+          <w:rFonts w:hint="default" w:ascii="Consolas" w:hAnsi="Consolas" w:eastAsia="Consolas" w:cs="Consolas"/>
+          <w:i w:val="0"/>
+          <w:caps w:val="0"/>
+          <w:color w:val="2C2C36"/>
+          <w:spacing w:val="0"/>
+          <w:sz w:val="16"/>
+          <w:szCs w:val="16"/>
+          <w:shd w:val="clear" w:fill="FFFFFF"/>
+        </w:rPr>
+        <w:t>%</w:t>
+      </w:r>
+      <w:r>
+        <w:rPr>
+          <w:rFonts w:hint="default" w:ascii="Segoe UI" w:hAnsi="Segoe UI" w:eastAsia="Segoe UI" w:cs="Segoe UI"/>
+          <w:i w:val="0"/>
+          <w:caps w:val="0"/>
+          <w:color w:val="2C2C36"/>
+          <w:spacing w:val="0"/>
+          <w:sz w:val="19"/>
+          <w:szCs w:val="19"/>
+          <w:shd w:val="clear" w:fill="FFFFFF"/>
+        </w:rPr>
+        <w:t>（百分号）及小括号及其内的内容</w:t>
+      </w:r>
+      <w:r>
+        <w:rPr>
+          <w:rStyle w:val="10"/>
+          <w:rFonts w:hint="default" w:ascii="Consolas" w:hAnsi="Consolas" w:eastAsia="Consolas" w:cs="Consolas"/>
+          <w:i w:val="0"/>
+          <w:caps w:val="0"/>
+          <w:color w:val="2C2C36"/>
+          <w:spacing w:val="0"/>
+          <w:sz w:val="16"/>
+          <w:szCs w:val="16"/>
+          <w:shd w:val="clear" w:fill="FFFFFF"/>
+        </w:rPr>
+        <w:t>[(**)]</w:t>
+      </w:r>
+      <w:r>
+        <w:rPr>
+          <w:rFonts w:hint="default" w:ascii="Segoe UI" w:hAnsi="Segoe UI" w:eastAsia="Segoe UI" w:cs="Segoe UI"/>
+          <w:i w:val="0"/>
+          <w:caps w:val="0"/>
+          <w:color w:val="2C2C36"/>
+          <w:spacing w:val="0"/>
+          <w:sz w:val="19"/>
+          <w:szCs w:val="19"/>
+          <w:shd w:val="clear" w:fill="FFFFFF"/>
+        </w:rPr>
+        <w:t>在Lore展示时将被忽略。</w:t>
+      </w:r>
+    </w:p>
+    <w:p>
+      <w:pPr>
+        <w:pStyle w:val="4"/>
+        <w:bidi w:val="0"/>
+        <w:jc w:val="left"/>
+        <w:rPr>
+          <w:rFonts w:hint="eastAsia"/>
+          <w:lang w:val="en-US" w:eastAsia="zh-CN"/>
+        </w:rPr>
+      </w:pPr>
+      <w:r>
+        <w:rPr>
+          <w:rFonts w:hint="default"/>
+        </w:rPr>
+        <w:t>Lore条目</w:t>
+      </w:r>
+      <w:r>
+        <w:rPr>
+          <w:rFonts w:hint="eastAsia"/>
+          <w:lang w:val="en-US" w:eastAsia="zh-CN"/>
+        </w:rPr>
+        <w:t>大全</w:t>
+      </w:r>
+    </w:p>
+    <w:p>
+      <w:pPr>
+        <w:pStyle w:val="4"/>
+        <w:keepNext w:val="0"/>
+        <w:keepLines w:val="0"/>
+        <w:widowControl/>
+        <w:suppressLineNumbers w:val="0"/>
+        <w:shd w:val="clear" w:fill="FFFFFF"/>
+        <w:spacing w:before="288" w:beforeAutospacing="0" w:after="192" w:afterAutospacing="0" w:line="15" w:lineRule="atLeast"/>
+        <w:ind w:left="0" w:firstLine="0"/>
+        <w:rPr>
+          <w:rFonts w:ascii="Segoe UI" w:hAnsi="Segoe UI" w:eastAsia="Segoe UI" w:cs="Segoe UI"/>
+          <w:b/>
+          <w:i w:val="0"/>
+          <w:caps w:val="0"/>
+          <w:spacing w:val="0"/>
+          <w:sz w:val="26"/>
+          <w:szCs w:val="26"/>
+        </w:rPr>
+      </w:pPr>
+      <w:r>
+        <w:rPr>
+          <w:rFonts w:hint="default" w:ascii="Segoe UI" w:hAnsi="Segoe UI" w:eastAsia="Segoe UI" w:cs="Segoe UI"/>
+          <w:b/>
+          <w:i w:val="0"/>
+          <w:caps w:val="0"/>
+          <w:spacing w:val="0"/>
+          <w:sz w:val="26"/>
+          <w:szCs w:val="26"/>
+          <w:shd w:val="clear" w:fill="FFFFFF"/>
+        </w:rPr>
+        <w:t>通用词条说明</w:t>
+      </w:r>
+    </w:p>
+    <w:tbl>
+      <w:tblPr>
+        <w:tblStyle w:val="7"/>
+        <w:tblW w:w="0" w:type="auto"/>
+        <w:tblInd w:w="0" w:type="dxa"/>
+        <w:tblBorders>
+          <w:top w:val="none" w:color="auto" w:sz="0" w:space="0"/>
+          <w:left w:val="none" w:color="auto" w:sz="0" w:space="0"/>
+          <w:bottom w:val="none" w:color="auto" w:sz="0" w:space="0"/>
+          <w:right w:val="none" w:color="auto" w:sz="0" w:space="0"/>
+          <w:insideH w:val="none" w:color="auto" w:sz="0" w:space="0"/>
+          <w:insideV w:val="none" w:color="auto" w:sz="0" w:space="0"/>
+        </w:tblBorders>
+        <w:shd w:val="clear" w:color="auto" w:fill="FFFFFF"/>
+        <w:tblLayout w:type="autofit"/>
+        <w:tblCellMar>
+          <w:top w:w="15" w:type="dxa"/>
+          <w:left w:w="15" w:type="dxa"/>
+          <w:bottom w:w="15" w:type="dxa"/>
+          <w:right w:w="15" w:type="dxa"/>
+        </w:tblCellMar>
+      </w:tblPr>
+      <w:tblGrid>
+        <w:gridCol w:w="982"/>
+        <w:gridCol w:w="1295"/>
+        <w:gridCol w:w="6341"/>
+      </w:tblGrid>
       <w:tr>
         <w:tblPrEx>
           <w:tblBorders>
@@ -2198,7 +4040,168 @@
             <w:insideH w:val="none" w:color="auto" w:sz="0" w:space="0"/>
             <w:insideV w:val="none" w:color="auto" w:sz="0" w:space="0"/>
           </w:tblBorders>
-          <w:shd w:val="clear" w:color="auto" w:fill="FFFFFF"/>
+          <w:tblCellMar>
+            <w:top w:w="15" w:type="dxa"/>
+            <w:left w:w="15" w:type="dxa"/>
+            <w:bottom w:w="15" w:type="dxa"/>
+            <w:right w:w="15" w:type="dxa"/>
+          </w:tblCellMar>
+        </w:tblPrEx>
+        <w:trPr>
+          <w:tblHeader/>
+        </w:trPr>
+        <w:tc>
+          <w:tcPr>
+            <w:tcW w:w="0" w:type="auto"/>
+            <w:shd w:val="clear" w:color="auto" w:fill="FFFFFF"/>
+            <w:tcMar>
+              <w:top w:w="72" w:type="dxa"/>
+              <w:left w:w="156" w:type="dxa"/>
+              <w:bottom w:w="72" w:type="dxa"/>
+              <w:right w:w="156" w:type="dxa"/>
+            </w:tcMar>
+            <w:vAlign w:val="center"/>
+          </w:tcPr>
+          <w:p>
+            <w:pPr>
+              <w:keepNext w:val="0"/>
+              <w:keepLines w:val="0"/>
+              <w:widowControl/>
+              <w:suppressLineNumbers w:val="0"/>
+              <w:jc w:val="center"/>
+              <w:rPr>
+                <w:rFonts w:hint="default" w:ascii="Segoe UI" w:hAnsi="Segoe UI" w:eastAsia="Segoe UI" w:cs="Segoe UI"/>
+                <w:b/>
+                <w:i w:val="0"/>
+                <w:caps w:val="0"/>
+                <w:color w:val="2C2C36"/>
+                <w:spacing w:val="0"/>
+                <w:sz w:val="19"/>
+                <w:szCs w:val="19"/>
+              </w:rPr>
+            </w:pPr>
+            <w:r>
+              <w:rPr>
+                <w:rFonts w:hint="default" w:ascii="Segoe UI" w:hAnsi="Segoe UI" w:eastAsia="Segoe UI" w:cs="Segoe UI"/>
+                <w:b/>
+                <w:i w:val="0"/>
+                <w:caps w:val="0"/>
+                <w:color w:val="2C2C36"/>
+                <w:spacing w:val="0"/>
+                <w:kern w:val="0"/>
+                <w:sz w:val="19"/>
+                <w:szCs w:val="19"/>
+                <w:lang w:val="en-US" w:eastAsia="zh-CN" w:bidi="ar"/>
+              </w:rPr>
+              <w:t>词条类型</w:t>
+            </w:r>
+          </w:p>
+        </w:tc>
+        <w:tc>
+          <w:tcPr>
+            <w:tcW w:w="0" w:type="auto"/>
+            <w:shd w:val="clear" w:color="auto" w:fill="FFFFFF"/>
+            <w:tcMar>
+              <w:top w:w="72" w:type="dxa"/>
+              <w:left w:w="156" w:type="dxa"/>
+              <w:bottom w:w="72" w:type="dxa"/>
+              <w:right w:w="156" w:type="dxa"/>
+            </w:tcMar>
+            <w:vAlign w:val="center"/>
+          </w:tcPr>
+          <w:p>
+            <w:pPr>
+              <w:keepNext w:val="0"/>
+              <w:keepLines w:val="0"/>
+              <w:widowControl/>
+              <w:suppressLineNumbers w:val="0"/>
+              <w:jc w:val="center"/>
+              <w:rPr>
+                <w:rFonts w:hint="default" w:ascii="Segoe UI" w:hAnsi="Segoe UI" w:eastAsia="Segoe UI" w:cs="Segoe UI"/>
+                <w:b/>
+                <w:i w:val="0"/>
+                <w:caps w:val="0"/>
+                <w:color w:val="2C2C36"/>
+                <w:spacing w:val="0"/>
+                <w:sz w:val="19"/>
+                <w:szCs w:val="19"/>
+              </w:rPr>
+            </w:pPr>
+            <w:r>
+              <w:rPr>
+                <w:rFonts w:hint="default" w:ascii="Segoe UI" w:hAnsi="Segoe UI" w:eastAsia="Segoe UI" w:cs="Segoe UI"/>
+                <w:b/>
+                <w:i w:val="0"/>
+                <w:caps w:val="0"/>
+                <w:color w:val="2C2C36"/>
+                <w:spacing w:val="0"/>
+                <w:kern w:val="0"/>
+                <w:sz w:val="19"/>
+                <w:szCs w:val="19"/>
+                <w:lang w:val="en-US" w:eastAsia="zh-CN" w:bidi="ar"/>
+              </w:rPr>
+              <w:t>词条示例</w:t>
+            </w:r>
+          </w:p>
+        </w:tc>
+        <w:tc>
+          <w:tcPr>
+            <w:tcW w:w="0" w:type="auto"/>
+            <w:shd w:val="clear" w:color="auto" w:fill="FFFFFF"/>
+            <w:tcMar>
+              <w:top w:w="72" w:type="dxa"/>
+              <w:left w:w="156" w:type="dxa"/>
+              <w:bottom w:w="72" w:type="dxa"/>
+              <w:right w:w="156" w:type="dxa"/>
+            </w:tcMar>
+            <w:vAlign w:val="center"/>
+          </w:tcPr>
+          <w:p>
+            <w:pPr>
+              <w:keepNext w:val="0"/>
+              <w:keepLines w:val="0"/>
+              <w:widowControl/>
+              <w:suppressLineNumbers w:val="0"/>
+              <w:jc w:val="center"/>
+              <w:rPr>
+                <w:rFonts w:hint="default" w:ascii="Segoe UI" w:hAnsi="Segoe UI" w:eastAsia="Segoe UI" w:cs="Segoe UI"/>
+                <w:b/>
+                <w:i w:val="0"/>
+                <w:caps w:val="0"/>
+                <w:color w:val="2C2C36"/>
+                <w:spacing w:val="0"/>
+                <w:sz w:val="19"/>
+                <w:szCs w:val="19"/>
+              </w:rPr>
+            </w:pPr>
+            <w:r>
+              <w:rPr>
+                <w:rFonts w:hint="default" w:ascii="Segoe UI" w:hAnsi="Segoe UI" w:eastAsia="Segoe UI" w:cs="Segoe UI"/>
+                <w:b/>
+                <w:i w:val="0"/>
+                <w:caps w:val="0"/>
+                <w:color w:val="2C2C36"/>
+                <w:spacing w:val="0"/>
+                <w:kern w:val="0"/>
+                <w:sz w:val="19"/>
+                <w:szCs w:val="19"/>
+                <w:lang w:val="en-US" w:eastAsia="zh-CN" w:bidi="ar"/>
+              </w:rPr>
+              <w:t>词条说明</w:t>
+            </w:r>
+          </w:p>
+        </w:tc>
+      </w:tr>
+      <w:tr>
+        <w:tblPrEx>
+          <w:tblBorders>
+            <w:top w:val="none" w:color="auto" w:sz="0" w:space="0"/>
+            <w:left w:val="none" w:color="auto" w:sz="0" w:space="0"/>
+            <w:bottom w:val="none" w:color="auto" w:sz="0" w:space="0"/>
+            <w:right w:val="none" w:color="auto" w:sz="0" w:space="0"/>
+            <w:insideH w:val="none" w:color="auto" w:sz="0" w:space="0"/>
+            <w:insideV w:val="none" w:color="auto" w:sz="0" w:space="0"/>
+          </w:tblBorders>
           <w:tblCellMar>
             <w:top w:w="15" w:type="dxa"/>
             <w:left w:w="15" w:type="dxa"/>
@@ -2237,7 +4240,9 @@
             </w:pPr>
             <w:r>
               <w:rPr>
+                <w:rStyle w:val="9"/>
                 <w:rFonts w:hint="default" w:ascii="Segoe UI" w:hAnsi="Segoe UI" w:eastAsia="Segoe UI" w:cs="Segoe UI"/>
+                <w:b/>
                 <w:i w:val="0"/>
                 <w:caps w:val="0"/>
                 <w:color w:val="2C2C36"/>
@@ -2247,7 +4252,7 @@
                 <w:szCs w:val="19"/>
                 <w:lang w:val="en-US" w:eastAsia="zh-CN" w:bidi="ar"/>
               </w:rPr>
-              <w:t>resetlorecooldown</w:t>
+              <w:t>等级限制</w:t>
             </w:r>
           </w:p>
         </w:tc>
@@ -2282,17 +4287,18 @@
             </w:pPr>
             <w:r>
               <w:rPr>
-                <w:rFonts w:hint="default" w:ascii="Segoe UI" w:hAnsi="Segoe UI" w:eastAsia="Segoe UI" w:cs="Segoe UI"/>
+                <w:rStyle w:val="10"/>
+                <w:rFonts w:ascii="Consolas" w:hAnsi="Consolas" w:eastAsia="Consolas" w:cs="Consolas"/>
                 <w:i w:val="0"/>
                 <w:caps w:val="0"/>
                 <w:color w:val="2C2C36"/>
                 <w:spacing w:val="0"/>
                 <w:kern w:val="0"/>
-                <w:sz w:val="19"/>
-                <w:szCs w:val="19"/>
+                <w:sz w:val="16"/>
+                <w:szCs w:val="16"/>
                 <w:lang w:val="en-US" w:eastAsia="zh-CN" w:bidi="ar"/>
               </w:rPr>
-              <w:t>rlcd</w:t>
+              <w:t>等级限制: value</w:t>
             </w:r>
           </w:p>
         </w:tc>
@@ -2327,23 +4333,40 @@
             </w:pPr>
             <w:r>
               <w:rPr>
-                <w:rFonts w:hint="default" w:ascii="Segoe UI" w:hAnsi="Segoe UI" w:eastAsia="Segoe UI" w:cs="Segoe UI"/>
-                <w:i w:val="0"/>
-                <w:caps w:val="0"/>
-                <w:color w:val="2C2C36"/>
-                <w:spacing w:val="0"/>
-                <w:kern w:val="0"/>
+                <w:rFonts w:ascii="Segoe UI" w:hAnsi="Segoe UI" w:eastAsia="Segoe UI" w:cs="Segoe UI"/>
+                <w:i w:val="0"/>
+                <w:caps w:val="0"/>
+                <w:color w:val="2C2C36"/>
+                <w:spacing w:val="0"/>
                 <w:sz w:val="19"/>
                 <w:szCs w:val="19"/>
-                <w:lang w:val="en-US" w:eastAsia="zh-CN" w:bidi="ar"/>
-              </w:rPr>
-              <w:t>Lore技能冷却时间重置</w:t>
+                <w:shd w:val="clear" w:fill="FFFFFF"/>
+              </w:rPr>
+              <w:t>若装备者的等级低于设定值，装备在战斗开始时会自动脱落</w:t>
             </w:r>
           </w:p>
         </w:tc>
+      </w:tr>
+      <w:tr>
+        <w:tblPrEx>
+          <w:tblBorders>
+            <w:top w:val="none" w:color="auto" w:sz="0" w:space="0"/>
+            <w:left w:val="none" w:color="auto" w:sz="0" w:space="0"/>
+            <w:bottom w:val="none" w:color="auto" w:sz="0" w:space="0"/>
+            <w:right w:val="none" w:color="auto" w:sz="0" w:space="0"/>
+            <w:insideH w:val="none" w:color="auto" w:sz="0" w:space="0"/>
+            <w:insideV w:val="none" w:color="auto" w:sz="0" w:space="0"/>
+          </w:tblBorders>
+          <w:tblCellMar>
+            <w:top w:w="15" w:type="dxa"/>
+            <w:left w:w="15" w:type="dxa"/>
+            <w:bottom w:w="15" w:type="dxa"/>
+            <w:right w:w="15" w:type="dxa"/>
+          </w:tblCellMar>
+        </w:tblPrEx>
         <w:tc>
           <w:tcPr>
-            <w:tcW w:w="2694" w:type="dxa"/>
+            <w:tcW w:w="0" w:type="auto"/>
             <w:shd w:val="clear" w:color="auto" w:fill="FFFFFF"/>
             <w:tcMar>
               <w:top w:w="72" w:type="dxa"/>
@@ -2372,24 +4395,25 @@
             </w:pPr>
             <w:r>
               <w:rPr>
-                <w:rStyle w:val="10"/>
-                <w:rFonts w:hint="default" w:ascii="Consolas" w:hAnsi="Consolas" w:eastAsia="Consolas" w:cs="Consolas"/>
+                <w:rStyle w:val="9"/>
+                <w:rFonts w:hint="default" w:ascii="Segoe UI" w:hAnsi="Segoe UI" w:eastAsia="Segoe UI" w:cs="Segoe UI"/>
+                <w:b/>
                 <w:i w:val="0"/>
                 <w:caps w:val="0"/>
                 <w:color w:val="2C2C36"/>
                 <w:spacing w:val="0"/>
                 <w:kern w:val="0"/>
-                <w:sz w:val="16"/>
-                <w:szCs w:val="16"/>
+                <w:sz w:val="19"/>
+                <w:szCs w:val="19"/>
                 <w:lang w:val="en-US" w:eastAsia="zh-CN" w:bidi="ar"/>
               </w:rPr>
-              <w:t>/resetlorecooldown &lt;玩家名&gt; &lt;技能名&gt;</w:t>
+              <w:t>技能</w:t>
             </w:r>
           </w:p>
         </w:tc>
         <w:tc>
           <w:tcPr>
-            <w:tcW w:w="1181" w:type="dxa"/>
+            <w:tcW w:w="0" w:type="auto"/>
             <w:shd w:val="clear" w:color="auto" w:fill="FFFFFF"/>
             <w:tcMar>
               <w:top w:w="72" w:type="dxa"/>
@@ -2405,10 +4429,21 @@
               <w:keepLines w:val="0"/>
               <w:widowControl/>
               <w:suppressLineNumbers w:val="0"/>
-              <w:jc w:val="center"/>
+              <w:jc w:val="left"/>
+              <w:rPr>
+                <w:rFonts w:hint="default" w:ascii="Segoe UI" w:hAnsi="Segoe UI" w:eastAsia="Segoe UI" w:cs="Segoe UI"/>
+                <w:i w:val="0"/>
+                <w:caps w:val="0"/>
+                <w:color w:val="2C2C36"/>
+                <w:spacing w:val="0"/>
+                <w:sz w:val="19"/>
+                <w:szCs w:val="19"/>
+              </w:rPr>
+            </w:pPr>
+            <w:r>
               <w:rPr>
                 <w:rStyle w:val="10"/>
-                <w:rFonts w:hint="default" w:ascii="Consolas" w:hAnsi="Consolas" w:eastAsia="Consolas" w:cs="Consolas"/>
+                <w:rFonts w:hint="eastAsia" w:ascii="Consolas" w:hAnsi="Consolas" w:eastAsia="Consolas" w:cs="Consolas"/>
                 <w:i w:val="0"/>
                 <w:caps w:val="0"/>
                 <w:color w:val="2C2C36"/>
@@ -2418,11 +4453,12 @@
                 <w:szCs w:val="16"/>
                 <w:lang w:val="en-US" w:eastAsia="zh-CN" w:bidi="ar"/>
               </w:rPr>
-            </w:pPr>
+              <w:t xml:space="preserve">技能: </w:t>
+            </w:r>
             <w:r>
               <w:rPr>
                 <w:rStyle w:val="10"/>
-                <w:rFonts w:hint="eastAsia" w:ascii="Consolas" w:hAnsi="Consolas" w:eastAsia="Consolas" w:cs="Consolas"/>
+                <w:rFonts w:hint="default" w:ascii="Consolas" w:hAnsi="Consolas" w:eastAsia="Consolas" w:cs="Consolas"/>
                 <w:i w:val="0"/>
                 <w:caps w:val="0"/>
                 <w:color w:val="2C2C36"/>
@@ -2432,1543 +4468,404 @@
                 <w:szCs w:val="16"/>
                 <w:lang w:val="en-US" w:eastAsia="zh-CN" w:bidi="ar"/>
               </w:rPr>
-              <w:t>是</w:t>
+              <w:t>技能名</w:t>
+            </w:r>
+          </w:p>
+        </w:tc>
+        <w:tc>
+          <w:tcPr>
+            <w:tcW w:w="0" w:type="auto"/>
+            <w:shd w:val="clear" w:color="auto" w:fill="FFFFFF"/>
+            <w:tcMar>
+              <w:top w:w="72" w:type="dxa"/>
+              <w:left w:w="156" w:type="dxa"/>
+              <w:bottom w:w="72" w:type="dxa"/>
+              <w:right w:w="156" w:type="dxa"/>
+            </w:tcMar>
+            <w:vAlign w:val="center"/>
+          </w:tcPr>
+          <w:p>
+            <w:pPr>
+              <w:keepNext w:val="0"/>
+              <w:keepLines w:val="0"/>
+              <w:widowControl/>
+              <w:suppressLineNumbers w:val="0"/>
+              <w:jc w:val="left"/>
+              <w:rPr>
+                <w:rFonts w:hint="default" w:ascii="Segoe UI" w:hAnsi="Segoe UI" w:eastAsia="Segoe UI" w:cs="Segoe UI"/>
+                <w:i w:val="0"/>
+                <w:caps w:val="0"/>
+                <w:color w:val="2C2C36"/>
+                <w:spacing w:val="0"/>
+                <w:sz w:val="19"/>
+                <w:szCs w:val="19"/>
+              </w:rPr>
+            </w:pPr>
+            <w:r>
+              <w:rPr>
+                <w:rFonts w:hint="default" w:ascii="Segoe UI" w:hAnsi="Segoe UI" w:eastAsia="Segoe UI" w:cs="Segoe UI"/>
+                <w:i w:val="0"/>
+                <w:caps w:val="0"/>
+                <w:color w:val="2C2C36"/>
+                <w:spacing w:val="0"/>
+                <w:sz w:val="19"/>
+                <w:szCs w:val="19"/>
+              </w:rPr>
+              <w:t>手持物品按右键触发指定名称的技能，使用/slsk命令以设置技能名称对应的效果，同类技能之间共享冷却时间</w:t>
+            </w:r>
+          </w:p>
+        </w:tc>
+      </w:tr>
+      <w:tr>
+        <w:tblPrEx>
+          <w:tblBorders>
+            <w:top w:val="none" w:color="auto" w:sz="0" w:space="0"/>
+            <w:left w:val="none" w:color="auto" w:sz="0" w:space="0"/>
+            <w:bottom w:val="none" w:color="auto" w:sz="0" w:space="0"/>
+            <w:right w:val="none" w:color="auto" w:sz="0" w:space="0"/>
+            <w:insideH w:val="none" w:color="auto" w:sz="0" w:space="0"/>
+            <w:insideV w:val="none" w:color="auto" w:sz="0" w:space="0"/>
+          </w:tblBorders>
+          <w:tblCellMar>
+            <w:top w:w="15" w:type="dxa"/>
+            <w:left w:w="15" w:type="dxa"/>
+            <w:bottom w:w="15" w:type="dxa"/>
+            <w:right w:w="15" w:type="dxa"/>
+          </w:tblCellMar>
+        </w:tblPrEx>
+        <w:tc>
+          <w:tcPr>
+            <w:tcW w:w="0" w:type="auto"/>
+            <w:shd w:val="clear" w:color="auto" w:fill="FFFFFF"/>
+            <w:tcMar>
+              <w:top w:w="72" w:type="dxa"/>
+              <w:left w:w="156" w:type="dxa"/>
+              <w:bottom w:w="72" w:type="dxa"/>
+              <w:right w:w="156" w:type="dxa"/>
+            </w:tcMar>
+            <w:vAlign w:val="center"/>
+          </w:tcPr>
+          <w:p>
+            <w:pPr>
+              <w:keepNext w:val="0"/>
+              <w:keepLines w:val="0"/>
+              <w:widowControl/>
+              <w:suppressLineNumbers w:val="0"/>
+              <w:jc w:val="left"/>
+              <w:rPr>
+                <w:rFonts w:hint="default" w:ascii="Segoe UI" w:hAnsi="Segoe UI" w:eastAsia="Segoe UI" w:cs="Segoe UI"/>
+                <w:i w:val="0"/>
+                <w:caps w:val="0"/>
+                <w:color w:val="2C2C36"/>
+                <w:spacing w:val="0"/>
+                <w:sz w:val="19"/>
+                <w:szCs w:val="19"/>
+              </w:rPr>
+            </w:pPr>
+            <w:r>
+              <w:rPr>
+                <w:rStyle w:val="9"/>
+                <w:rFonts w:hint="default" w:ascii="Segoe UI" w:hAnsi="Segoe UI" w:eastAsia="Segoe UI" w:cs="Segoe UI"/>
+                <w:b/>
+                <w:i w:val="0"/>
+                <w:caps w:val="0"/>
+                <w:color w:val="2C2C36"/>
+                <w:spacing w:val="0"/>
+                <w:kern w:val="0"/>
+                <w:sz w:val="19"/>
+                <w:szCs w:val="19"/>
+                <w:lang w:val="en-US" w:eastAsia="zh-CN" w:bidi="ar"/>
+              </w:rPr>
+              <w:t>消耗: 技能</w:t>
+            </w:r>
+          </w:p>
+        </w:tc>
+        <w:tc>
+          <w:tcPr>
+            <w:tcW w:w="0" w:type="auto"/>
+            <w:shd w:val="clear" w:color="auto" w:fill="FFFFFF"/>
+            <w:tcMar>
+              <w:top w:w="72" w:type="dxa"/>
+              <w:left w:w="156" w:type="dxa"/>
+              <w:bottom w:w="72" w:type="dxa"/>
+              <w:right w:w="156" w:type="dxa"/>
+            </w:tcMar>
+            <w:vAlign w:val="center"/>
+          </w:tcPr>
+          <w:p>
+            <w:pPr>
+              <w:keepNext w:val="0"/>
+              <w:keepLines w:val="0"/>
+              <w:widowControl/>
+              <w:suppressLineNumbers w:val="0"/>
+              <w:jc w:val="left"/>
+              <w:rPr>
+                <w:rFonts w:hint="default" w:ascii="Segoe UI" w:hAnsi="Segoe UI" w:eastAsia="Segoe UI" w:cs="Segoe UI"/>
+                <w:i w:val="0"/>
+                <w:caps w:val="0"/>
+                <w:color w:val="2C2C36"/>
+                <w:spacing w:val="0"/>
+                <w:sz w:val="19"/>
+                <w:szCs w:val="19"/>
+              </w:rPr>
+            </w:pPr>
+            <w:r>
+              <w:rPr>
+                <w:rStyle w:val="10"/>
+                <w:rFonts w:hint="default" w:ascii="Consolas" w:hAnsi="Consolas" w:eastAsia="Consolas" w:cs="Consolas"/>
+                <w:i w:val="0"/>
+                <w:caps w:val="0"/>
+                <w:color w:val="2C2C36"/>
+                <w:spacing w:val="0"/>
+                <w:kern w:val="0"/>
+                <w:sz w:val="16"/>
+                <w:szCs w:val="16"/>
+                <w:lang w:val="en-US" w:eastAsia="zh-CN" w:bidi="ar"/>
+              </w:rPr>
+              <w:t>消耗: 技能名</w:t>
+            </w:r>
+          </w:p>
+        </w:tc>
+        <w:tc>
+          <w:tcPr>
+            <w:tcW w:w="0" w:type="auto"/>
+            <w:shd w:val="clear" w:color="auto" w:fill="FFFFFF"/>
+            <w:tcMar>
+              <w:top w:w="72" w:type="dxa"/>
+              <w:left w:w="156" w:type="dxa"/>
+              <w:bottom w:w="72" w:type="dxa"/>
+              <w:right w:w="156" w:type="dxa"/>
+            </w:tcMar>
+            <w:vAlign w:val="center"/>
+          </w:tcPr>
+          <w:p>
+            <w:pPr>
+              <w:keepNext w:val="0"/>
+              <w:keepLines w:val="0"/>
+              <w:widowControl/>
+              <w:suppressLineNumbers w:val="0"/>
+              <w:jc w:val="left"/>
+              <w:rPr>
+                <w:rFonts w:hint="default" w:ascii="Segoe UI" w:hAnsi="Segoe UI" w:eastAsia="Segoe UI" w:cs="Segoe UI"/>
+                <w:i w:val="0"/>
+                <w:caps w:val="0"/>
+                <w:color w:val="2C2C36"/>
+                <w:spacing w:val="0"/>
+                <w:sz w:val="19"/>
+                <w:szCs w:val="19"/>
+              </w:rPr>
+            </w:pPr>
+            <w:r>
+              <w:rPr>
+                <w:rFonts w:hint="default" w:ascii="Segoe UI" w:hAnsi="Segoe UI" w:eastAsia="Segoe UI" w:cs="Segoe UI"/>
+                <w:i w:val="0"/>
+                <w:caps w:val="0"/>
+                <w:color w:val="2C2C36"/>
+                <w:spacing w:val="0"/>
+                <w:sz w:val="19"/>
+                <w:szCs w:val="19"/>
+              </w:rPr>
+              <w:t>同“技能”，但触发结束后消耗手中物品</w:t>
+            </w:r>
+          </w:p>
+        </w:tc>
+      </w:tr>
+      <w:tr>
+        <w:tblPrEx>
+          <w:tblBorders>
+            <w:top w:val="none" w:color="auto" w:sz="0" w:space="0"/>
+            <w:left w:val="none" w:color="auto" w:sz="0" w:space="0"/>
+            <w:bottom w:val="none" w:color="auto" w:sz="0" w:space="0"/>
+            <w:right w:val="none" w:color="auto" w:sz="0" w:space="0"/>
+            <w:insideH w:val="none" w:color="auto" w:sz="0" w:space="0"/>
+            <w:insideV w:val="none" w:color="auto" w:sz="0" w:space="0"/>
+          </w:tblBorders>
+          <w:tblCellMar>
+            <w:top w:w="15" w:type="dxa"/>
+            <w:left w:w="15" w:type="dxa"/>
+            <w:bottom w:w="15" w:type="dxa"/>
+            <w:right w:w="15" w:type="dxa"/>
+          </w:tblCellMar>
+        </w:tblPrEx>
+        <w:tc>
+          <w:tcPr>
+            <w:tcW w:w="0" w:type="auto"/>
+            <w:shd w:val="clear" w:color="auto" w:fill="FFFFFF"/>
+            <w:tcMar>
+              <w:top w:w="72" w:type="dxa"/>
+              <w:left w:w="156" w:type="dxa"/>
+              <w:bottom w:w="72" w:type="dxa"/>
+              <w:right w:w="156" w:type="dxa"/>
+            </w:tcMar>
+            <w:vAlign w:val="center"/>
+          </w:tcPr>
+          <w:p>
+            <w:pPr>
+              <w:keepNext w:val="0"/>
+              <w:keepLines w:val="0"/>
+              <w:widowControl/>
+              <w:suppressLineNumbers w:val="0"/>
+              <w:jc w:val="left"/>
+              <w:rPr>
+                <w:rFonts w:hint="default" w:ascii="Segoe UI" w:hAnsi="Segoe UI" w:eastAsia="Segoe UI" w:cs="Segoe UI"/>
+                <w:i w:val="0"/>
+                <w:caps w:val="0"/>
+                <w:color w:val="2C2C36"/>
+                <w:spacing w:val="0"/>
+                <w:sz w:val="19"/>
+                <w:szCs w:val="19"/>
+              </w:rPr>
+            </w:pPr>
+            <w:r>
+              <w:rPr>
+                <w:rStyle w:val="9"/>
+                <w:rFonts w:hint="default" w:ascii="Segoe UI" w:hAnsi="Segoe UI" w:eastAsia="Segoe UI" w:cs="Segoe UI"/>
+                <w:b/>
+                <w:i w:val="0"/>
+                <w:caps w:val="0"/>
+                <w:color w:val="2C2C36"/>
+                <w:spacing w:val="0"/>
+                <w:kern w:val="0"/>
+                <w:sz w:val="19"/>
+                <w:szCs w:val="19"/>
+                <w:lang w:val="en-US" w:eastAsia="zh-CN" w:bidi="ar"/>
+              </w:rPr>
+              <w:t>攻击特效</w:t>
+            </w:r>
+          </w:p>
+        </w:tc>
+        <w:tc>
+          <w:tcPr>
+            <w:tcW w:w="0" w:type="auto"/>
+            <w:shd w:val="clear" w:color="auto" w:fill="FFFFFF"/>
+            <w:tcMar>
+              <w:top w:w="72" w:type="dxa"/>
+              <w:left w:w="156" w:type="dxa"/>
+              <w:bottom w:w="72" w:type="dxa"/>
+              <w:right w:w="156" w:type="dxa"/>
+            </w:tcMar>
+            <w:vAlign w:val="center"/>
+          </w:tcPr>
+          <w:p>
+            <w:pPr>
+              <w:keepNext w:val="0"/>
+              <w:keepLines w:val="0"/>
+              <w:widowControl/>
+              <w:suppressLineNumbers w:val="0"/>
+              <w:jc w:val="left"/>
+              <w:rPr>
+                <w:rFonts w:hint="default" w:ascii="Segoe UI" w:hAnsi="Segoe UI" w:eastAsia="Segoe UI" w:cs="Segoe UI"/>
+                <w:i w:val="0"/>
+                <w:caps w:val="0"/>
+                <w:color w:val="2C2C36"/>
+                <w:spacing w:val="0"/>
+                <w:sz w:val="19"/>
+                <w:szCs w:val="19"/>
+              </w:rPr>
+            </w:pPr>
+            <w:r>
+              <w:rPr>
+                <w:rStyle w:val="10"/>
+                <w:rFonts w:hint="default" w:ascii="Consolas" w:hAnsi="Consolas" w:eastAsia="Consolas" w:cs="Consolas"/>
+                <w:i w:val="0"/>
+                <w:caps w:val="0"/>
+                <w:color w:val="2C2C36"/>
+                <w:spacing w:val="0"/>
+                <w:kern w:val="0"/>
+                <w:sz w:val="16"/>
+                <w:szCs w:val="16"/>
+                <w:lang w:val="en-US" w:eastAsia="zh-CN" w:bidi="ar"/>
+              </w:rPr>
+              <w:t>攻击特效: 技能名</w:t>
+            </w:r>
+          </w:p>
+        </w:tc>
+        <w:tc>
+          <w:tcPr>
+            <w:tcW w:w="0" w:type="auto"/>
+            <w:shd w:val="clear" w:color="auto" w:fill="FFFFFF"/>
+            <w:tcMar>
+              <w:top w:w="72" w:type="dxa"/>
+              <w:left w:w="156" w:type="dxa"/>
+              <w:bottom w:w="72" w:type="dxa"/>
+              <w:right w:w="156" w:type="dxa"/>
+            </w:tcMar>
+            <w:vAlign w:val="center"/>
+          </w:tcPr>
+          <w:p>
+            <w:pPr>
+              <w:keepNext w:val="0"/>
+              <w:keepLines w:val="0"/>
+              <w:widowControl/>
+              <w:suppressLineNumbers w:val="0"/>
+              <w:jc w:val="left"/>
+              <w:rPr>
+                <w:rFonts w:hint="default" w:ascii="Segoe UI" w:hAnsi="Segoe UI" w:eastAsia="宋体" w:cs="Segoe UI"/>
+                <w:i w:val="0"/>
+                <w:caps w:val="0"/>
+                <w:color w:val="2C2C36"/>
+                <w:spacing w:val="0"/>
+                <w:sz w:val="19"/>
+                <w:szCs w:val="19"/>
+                <w:lang w:val="en-US" w:eastAsia="zh-CN"/>
+              </w:rPr>
+            </w:pPr>
+            <w:r>
+              <w:rPr>
+                <w:rFonts w:hint="default" w:ascii="Segoe UI" w:hAnsi="Segoe UI" w:eastAsia="Segoe UI" w:cs="Segoe UI"/>
+                <w:i w:val="0"/>
+                <w:caps w:val="0"/>
+                <w:color w:val="2C2C36"/>
+                <w:spacing w:val="0"/>
+                <w:sz w:val="19"/>
+                <w:szCs w:val="19"/>
+              </w:rPr>
+              <w:t>同“技能”，但</w:t>
+            </w:r>
+            <w:r>
+              <w:rPr>
+                <w:rFonts w:hint="eastAsia" w:ascii="Segoe UI" w:hAnsi="Segoe UI" w:eastAsia="宋体" w:cs="Segoe UI"/>
+                <w:i w:val="0"/>
+                <w:caps w:val="0"/>
+                <w:color w:val="2C2C36"/>
+                <w:spacing w:val="0"/>
+                <w:sz w:val="19"/>
+                <w:szCs w:val="19"/>
+                <w:lang w:val="en-US" w:eastAsia="zh-CN"/>
+              </w:rPr>
+              <w:t>只能在玩家主手持</w:t>
+            </w:r>
+            <w:bookmarkStart w:id="0" w:name="_GoBack"/>
+            <w:bookmarkEnd w:id="0"/>
+            <w:r>
+              <w:rPr>
+                <w:rFonts w:hint="eastAsia" w:ascii="Segoe UI" w:hAnsi="Segoe UI" w:eastAsia="宋体" w:cs="Segoe UI"/>
+                <w:i w:val="0"/>
+                <w:caps w:val="0"/>
+                <w:color w:val="2C2C36"/>
+                <w:spacing w:val="0"/>
+                <w:sz w:val="19"/>
+                <w:szCs w:val="19"/>
+                <w:lang w:val="en-US" w:eastAsia="zh-CN"/>
+              </w:rPr>
+              <w:t>此物品攻击一个生物时</w:t>
+            </w:r>
+            <w:r>
+              <w:rPr>
+                <w:rFonts w:hint="default" w:ascii="Segoe UI" w:hAnsi="Segoe UI" w:eastAsia="Segoe UI" w:cs="Segoe UI"/>
+                <w:i w:val="0"/>
+                <w:caps w:val="0"/>
+                <w:color w:val="2C2C36"/>
+                <w:spacing w:val="0"/>
+                <w:sz w:val="19"/>
+                <w:szCs w:val="19"/>
+              </w:rPr>
+              <w:t>触发</w:t>
             </w:r>
           </w:p>
         </w:tc>
       </w:tr>
     </w:tbl>
-    <w:p>
-      <w:pPr>
-        <w:pStyle w:val="6"/>
-        <w:keepNext w:val="0"/>
-        <w:keepLines w:val="0"/>
-        <w:widowControl/>
-        <w:suppressLineNumbers w:val="0"/>
-        <w:shd w:val="clear" w:fill="FFFFFF"/>
-        <w:spacing w:before="0" w:beforeAutospacing="0" w:after="192" w:afterAutospacing="0"/>
-        <w:ind w:left="0" w:firstLine="0"/>
-        <w:rPr>
-          <w:rStyle w:val="9"/>
-          <w:rFonts w:hint="default" w:ascii="Segoe UI" w:hAnsi="Segoe UI" w:eastAsia="Segoe UI" w:cs="Segoe UI"/>
-          <w:b/>
-          <w:i w:val="0"/>
-          <w:caps w:val="0"/>
-          <w:color w:val="2C2C36"/>
-          <w:spacing w:val="0"/>
-          <w:sz w:val="19"/>
-          <w:szCs w:val="19"/>
-          <w:shd w:val="clear" w:fill="FFFFFF"/>
-        </w:rPr>
-      </w:pPr>
-    </w:p>
-    <w:p>
-      <w:pPr>
-        <w:pStyle w:val="6"/>
-        <w:keepNext w:val="0"/>
-        <w:keepLines w:val="0"/>
-        <w:widowControl/>
-        <w:suppressLineNumbers w:val="0"/>
-        <w:shd w:val="clear" w:fill="FFFFFF"/>
-        <w:spacing w:before="0" w:beforeAutospacing="0" w:after="192" w:afterAutospacing="0"/>
-        <w:ind w:left="0" w:firstLine="0"/>
-        <w:rPr>
-          <w:rStyle w:val="9"/>
-          <w:rFonts w:hint="default" w:ascii="Segoe UI" w:hAnsi="Segoe UI" w:eastAsia="Segoe UI" w:cs="Segoe UI"/>
-          <w:b/>
-          <w:i w:val="0"/>
-          <w:caps w:val="0"/>
-          <w:color w:val="2C2C36"/>
-          <w:spacing w:val="0"/>
-          <w:sz w:val="19"/>
-          <w:szCs w:val="19"/>
-          <w:shd w:val="clear" w:fill="FFFFFF"/>
-        </w:rPr>
-      </w:pPr>
-    </w:p>
-    <w:p>
-      <w:pPr>
-        <w:pStyle w:val="6"/>
-        <w:keepNext w:val="0"/>
-        <w:keepLines w:val="0"/>
-        <w:widowControl/>
-        <w:suppressLineNumbers w:val="0"/>
-        <w:shd w:val="clear" w:fill="FFFFFF"/>
-        <w:spacing w:before="0" w:beforeAutospacing="0" w:after="192" w:afterAutospacing="0"/>
-        <w:ind w:left="0" w:firstLine="0"/>
-        <w:rPr>
-          <w:rStyle w:val="9"/>
-          <w:rFonts w:hint="default" w:ascii="Segoe UI" w:hAnsi="Segoe UI" w:eastAsia="Segoe UI" w:cs="Segoe UI"/>
-          <w:b/>
-          <w:i w:val="0"/>
-          <w:caps w:val="0"/>
-          <w:color w:val="2C2C36"/>
-          <w:spacing w:val="0"/>
-          <w:sz w:val="19"/>
-          <w:szCs w:val="19"/>
-          <w:shd w:val="clear" w:fill="FFFFFF"/>
-        </w:rPr>
-      </w:pPr>
-    </w:p>
-    <w:p>
-      <w:pPr>
-        <w:pStyle w:val="6"/>
-        <w:keepNext w:val="0"/>
-        <w:keepLines w:val="0"/>
-        <w:widowControl/>
-        <w:suppressLineNumbers w:val="0"/>
-        <w:shd w:val="clear" w:fill="FFFFFF"/>
-        <w:spacing w:before="0" w:beforeAutospacing="0" w:after="192" w:afterAutospacing="0"/>
-        <w:ind w:left="0" w:firstLine="0"/>
-        <w:rPr>
-          <w:rFonts w:hint="default" w:ascii="Segoe UI" w:hAnsi="Segoe UI" w:eastAsia="Segoe UI" w:cs="Segoe UI"/>
-          <w:i w:val="0"/>
-          <w:caps w:val="0"/>
-          <w:color w:val="2C2C36"/>
-          <w:spacing w:val="0"/>
-          <w:sz w:val="19"/>
-          <w:szCs w:val="19"/>
-        </w:rPr>
-      </w:pPr>
-      <w:r>
-        <w:rPr>
-          <w:rStyle w:val="9"/>
-          <w:rFonts w:hint="default" w:ascii="Segoe UI" w:hAnsi="Segoe UI" w:eastAsia="Segoe UI" w:cs="Segoe UI"/>
-          <w:b/>
-          <w:i w:val="0"/>
-          <w:caps w:val="0"/>
-          <w:color w:val="2C2C36"/>
-          <w:spacing w:val="0"/>
-          <w:sz w:val="19"/>
-          <w:szCs w:val="19"/>
-          <w:shd w:val="clear" w:fill="FFFFFF"/>
-        </w:rPr>
-        <w:t>注释说明</w:t>
-      </w:r>
-      <w:r>
-        <w:rPr>
-          <w:rFonts w:hint="default" w:ascii="Segoe UI" w:hAnsi="Segoe UI" w:eastAsia="Segoe UI" w:cs="Segoe UI"/>
-          <w:i w:val="0"/>
-          <w:caps w:val="0"/>
-          <w:color w:val="2C2C36"/>
-          <w:spacing w:val="0"/>
-          <w:sz w:val="19"/>
-          <w:szCs w:val="19"/>
-          <w:shd w:val="clear" w:fill="FFFFFF"/>
-        </w:rPr>
-        <w:t>:</w:t>
-      </w:r>
-    </w:p>
-    <w:p>
-      <w:pPr>
-        <w:keepNext w:val="0"/>
-        <w:keepLines w:val="0"/>
-        <w:widowControl/>
-        <w:numPr>
-          <w:ilvl w:val="0"/>
-          <w:numId w:val="2"/>
-        </w:numPr>
-        <w:suppressLineNumbers w:val="0"/>
-        <w:spacing w:before="0" w:beforeAutospacing="1" w:after="0" w:afterAutospacing="1"/>
-        <w:ind w:left="720" w:hanging="360"/>
-      </w:pPr>
-      <w:r>
-        <w:rPr>
-          <w:rStyle w:val="10"/>
-          <w:rFonts w:hint="default" w:ascii="Consolas" w:hAnsi="Consolas" w:eastAsia="Consolas" w:cs="Consolas"/>
-          <w:i w:val="0"/>
-          <w:caps w:val="0"/>
-          <w:color w:val="2C2C36"/>
-          <w:spacing w:val="0"/>
-          <w:sz w:val="16"/>
-          <w:szCs w:val="16"/>
-          <w:shd w:val="clear" w:fill="FFFFFF"/>
-        </w:rPr>
-        <w:t>checkloreskill</w:t>
-      </w:r>
-      <w:r>
-        <w:rPr>
-          <w:rFonts w:hint="default" w:ascii="Segoe UI" w:hAnsi="Segoe UI" w:eastAsia="Segoe UI" w:cs="Segoe UI"/>
-          <w:i w:val="0"/>
-          <w:caps w:val="0"/>
-          <w:color w:val="2C2C36"/>
-          <w:spacing w:val="0"/>
-          <w:sz w:val="19"/>
-          <w:szCs w:val="19"/>
-          <w:shd w:val="clear" w:fill="FFFFFF"/>
-        </w:rPr>
-        <w:t>: 通过技能名查看技能描述。</w:t>
-      </w:r>
-    </w:p>
-    <w:p>
-      <w:pPr>
-        <w:keepNext w:val="0"/>
-        <w:keepLines w:val="0"/>
-        <w:widowControl/>
-        <w:numPr>
-          <w:ilvl w:val="0"/>
-          <w:numId w:val="2"/>
-        </w:numPr>
-        <w:suppressLineNumbers w:val="0"/>
-        <w:spacing w:before="53" w:beforeAutospacing="0" w:after="0" w:afterAutospacing="1"/>
-        <w:ind w:left="720" w:hanging="360"/>
-      </w:pPr>
-      <w:r>
-        <w:rPr>
-          <w:rStyle w:val="10"/>
-          <w:rFonts w:hint="default" w:ascii="Consolas" w:hAnsi="Consolas" w:eastAsia="Consolas" w:cs="Consolas"/>
-          <w:i w:val="0"/>
-          <w:caps w:val="0"/>
-          <w:color w:val="2C2C36"/>
-          <w:spacing w:val="0"/>
-          <w:sz w:val="16"/>
-          <w:szCs w:val="16"/>
-          <w:shd w:val="clear" w:fill="FFFFFF"/>
-        </w:rPr>
-        <w:t>listlore</w:t>
-      </w:r>
-      <w:r>
-        <w:rPr>
-          <w:rFonts w:hint="default" w:ascii="Segoe UI" w:hAnsi="Segoe UI" w:eastAsia="Segoe UI" w:cs="Segoe UI"/>
-          <w:i w:val="0"/>
-          <w:caps w:val="0"/>
-          <w:color w:val="2C2C36"/>
-          <w:spacing w:val="0"/>
-          <w:sz w:val="19"/>
-          <w:szCs w:val="19"/>
-          <w:shd w:val="clear" w:fill="FFFFFF"/>
-        </w:rPr>
-        <w:t>: 查询</w:t>
-      </w:r>
-      <w:r>
-        <w:rPr>
-          <w:rFonts w:hint="eastAsia" w:ascii="Segoe UI" w:hAnsi="Segoe UI" w:eastAsia="宋体" w:cs="Segoe UI"/>
-          <w:i w:val="0"/>
-          <w:caps w:val="0"/>
-          <w:color w:val="2C2C36"/>
-          <w:spacing w:val="0"/>
-          <w:sz w:val="19"/>
-          <w:szCs w:val="19"/>
-          <w:shd w:val="clear" w:fill="FFFFFF"/>
-          <w:lang w:val="en-US" w:eastAsia="zh-CN"/>
-        </w:rPr>
-        <w:t>全部可用的</w:t>
-      </w:r>
-      <w:r>
-        <w:rPr>
-          <w:rFonts w:hint="default" w:ascii="Segoe UI" w:hAnsi="Segoe UI" w:eastAsia="Segoe UI" w:cs="Segoe UI"/>
-          <w:i w:val="0"/>
-          <w:caps w:val="0"/>
-          <w:color w:val="2C2C36"/>
-          <w:spacing w:val="0"/>
-          <w:sz w:val="19"/>
-          <w:szCs w:val="19"/>
-          <w:shd w:val="clear" w:fill="FFFFFF"/>
-        </w:rPr>
-        <w:t>Lore词条</w:t>
-      </w:r>
-    </w:p>
-    <w:p>
-      <w:pPr>
-        <w:keepNext w:val="0"/>
-        <w:keepLines w:val="0"/>
-        <w:widowControl/>
-        <w:numPr>
-          <w:ilvl w:val="1"/>
-          <w:numId w:val="2"/>
-        </w:numPr>
-        <w:suppressLineNumbers w:val="0"/>
-        <w:tabs>
-          <w:tab w:val="left" w:pos="720"/>
-          <w:tab w:val="clear" w:pos="1440"/>
-        </w:tabs>
-        <w:spacing w:before="53" w:beforeAutospacing="0" w:after="0" w:afterAutospacing="1"/>
-        <w:ind w:left="1440" w:leftChars="0" w:hanging="360" w:firstLineChars="0"/>
-      </w:pPr>
-      <w:r>
-        <w:rPr>
-          <w:rFonts w:hint="default" w:ascii="Segoe UI" w:hAnsi="Segoe UI" w:eastAsia="Segoe UI" w:cs="Segoe UI"/>
-          <w:i w:val="0"/>
-          <w:caps w:val="0"/>
-          <w:color w:val="2C2C36"/>
-          <w:spacing w:val="0"/>
-          <w:sz w:val="19"/>
-          <w:szCs w:val="19"/>
-          <w:shd w:val="clear" w:fill="FFFFFF"/>
-        </w:rPr>
-        <w:t>可选参数all, uni, atk, dfn。</w:t>
-      </w:r>
-      <w:r>
-        <w:rPr>
-          <w:rFonts w:hint="eastAsia" w:ascii="Segoe UI" w:hAnsi="Segoe UI" w:eastAsia="宋体" w:cs="Segoe UI"/>
-          <w:i w:val="0"/>
-          <w:caps w:val="0"/>
-          <w:color w:val="2C2C36"/>
-          <w:spacing w:val="0"/>
-          <w:sz w:val="19"/>
-          <w:szCs w:val="19"/>
-          <w:shd w:val="clear" w:fill="FFFFFF"/>
-          <w:lang w:val="en-US" w:eastAsia="zh-CN"/>
-        </w:rPr>
-        <w:t>参数用于筛选要查看哪些词条</w:t>
-      </w:r>
-    </w:p>
-    <w:p>
-      <w:pPr>
-        <w:keepNext w:val="0"/>
-        <w:keepLines w:val="0"/>
-        <w:widowControl/>
-        <w:numPr>
-          <w:ilvl w:val="1"/>
-          <w:numId w:val="2"/>
-        </w:numPr>
-        <w:suppressLineNumbers w:val="0"/>
-        <w:tabs>
-          <w:tab w:val="left" w:pos="720"/>
-          <w:tab w:val="clear" w:pos="1440"/>
-        </w:tabs>
-        <w:spacing w:before="53" w:beforeAutospacing="0" w:after="0" w:afterAutospacing="1"/>
-        <w:ind w:left="1440" w:leftChars="0" w:hanging="360" w:firstLineChars="0"/>
-      </w:pPr>
-      <w:r>
-        <w:rPr>
-          <w:rFonts w:hint="eastAsia" w:ascii="Segoe UI" w:hAnsi="Segoe UI" w:eastAsia="宋体" w:cs="Segoe UI"/>
-          <w:i w:val="0"/>
-          <w:caps w:val="0"/>
-          <w:color w:val="2C2C36"/>
-          <w:spacing w:val="0"/>
-          <w:sz w:val="19"/>
-          <w:szCs w:val="19"/>
-          <w:shd w:val="clear" w:fill="FFFFFF"/>
-          <w:lang w:val="en-US" w:eastAsia="zh-CN"/>
-        </w:rPr>
-        <w:t>四种参数分别代表：全部词条、通用词条、攻击词条、防御词条</w:t>
-      </w:r>
-    </w:p>
-    <w:p>
-      <w:pPr>
-        <w:keepNext w:val="0"/>
-        <w:keepLines w:val="0"/>
-        <w:widowControl/>
-        <w:numPr>
-          <w:ilvl w:val="0"/>
-          <w:numId w:val="2"/>
-        </w:numPr>
-        <w:suppressLineNumbers w:val="0"/>
-        <w:spacing w:before="53" w:beforeAutospacing="0" w:after="0" w:afterAutospacing="1"/>
-        <w:ind w:left="720" w:hanging="360"/>
-      </w:pPr>
-      <w:r>
-        <w:rPr>
-          <w:rStyle w:val="10"/>
-          <w:rFonts w:hint="default" w:ascii="Consolas" w:hAnsi="Consolas" w:eastAsia="Consolas" w:cs="Consolas"/>
-          <w:i w:val="0"/>
-          <w:caps w:val="0"/>
-          <w:color w:val="2C2C36"/>
-          <w:spacing w:val="0"/>
-          <w:sz w:val="16"/>
-          <w:szCs w:val="16"/>
-          <w:shd w:val="clear" w:fill="FFFFFF"/>
-        </w:rPr>
-        <w:t>listloreskill</w:t>
-      </w:r>
-      <w:r>
-        <w:rPr>
-          <w:rFonts w:hint="default" w:ascii="Segoe UI" w:hAnsi="Segoe UI" w:eastAsia="Segoe UI" w:cs="Segoe UI"/>
-          <w:i w:val="0"/>
-          <w:caps w:val="0"/>
-          <w:color w:val="2C2C36"/>
-          <w:spacing w:val="0"/>
-          <w:sz w:val="19"/>
-          <w:szCs w:val="19"/>
-          <w:shd w:val="clear" w:fill="FFFFFF"/>
-        </w:rPr>
-        <w:t>: 查询已设置的Lore技能，可指定技能类型</w:t>
-      </w:r>
-      <w:r>
-        <w:rPr>
-          <w:rFonts w:hint="eastAsia" w:ascii="Segoe UI" w:hAnsi="Segoe UI" w:eastAsia="宋体" w:cs="Segoe UI"/>
-          <w:i w:val="0"/>
-          <w:caps w:val="0"/>
-          <w:color w:val="2C2C36"/>
-          <w:spacing w:val="0"/>
-          <w:sz w:val="19"/>
-          <w:szCs w:val="19"/>
-          <w:shd w:val="clear" w:fill="FFFFFF"/>
-          <w:lang w:val="en-US" w:eastAsia="zh-CN"/>
-        </w:rPr>
-        <w:t>(技能类型在添加技能的时候由管理员自定义)</w:t>
-      </w:r>
-      <w:r>
-        <w:rPr>
-          <w:rFonts w:hint="default" w:ascii="Segoe UI" w:hAnsi="Segoe UI" w:eastAsia="Segoe UI" w:cs="Segoe UI"/>
-          <w:i w:val="0"/>
-          <w:caps w:val="0"/>
-          <w:color w:val="2C2C36"/>
-          <w:spacing w:val="0"/>
-          <w:sz w:val="19"/>
-          <w:szCs w:val="19"/>
-          <w:shd w:val="clear" w:fill="FFFFFF"/>
-        </w:rPr>
-        <w:t>。若无参数则显示所有技能类型</w:t>
-      </w:r>
-      <w:r>
-        <w:rPr>
-          <w:rFonts w:hint="eastAsia" w:ascii="Segoe UI" w:hAnsi="Segoe UI" w:eastAsia="宋体" w:cs="Segoe UI"/>
-          <w:i w:val="0"/>
-          <w:caps w:val="0"/>
-          <w:color w:val="2C2C36"/>
-          <w:spacing w:val="0"/>
-          <w:sz w:val="19"/>
-          <w:szCs w:val="19"/>
-          <w:shd w:val="clear" w:fill="FFFFFF"/>
-          <w:lang w:val="en-US" w:eastAsia="zh-CN"/>
-        </w:rPr>
-        <w:t>的Lore技能</w:t>
-      </w:r>
-      <w:r>
-        <w:rPr>
-          <w:rFonts w:hint="eastAsia" w:ascii="Segoe UI" w:hAnsi="Segoe UI" w:eastAsia="宋体" w:cs="Segoe UI"/>
-          <w:i w:val="0"/>
-          <w:caps w:val="0"/>
-          <w:color w:val="2C2C36"/>
-          <w:spacing w:val="0"/>
-          <w:sz w:val="19"/>
-          <w:szCs w:val="19"/>
-          <w:shd w:val="clear" w:fill="FFFFFF"/>
-          <w:lang w:eastAsia="zh-CN"/>
-        </w:rPr>
-        <w:t>。</w:t>
-      </w:r>
-    </w:p>
-    <w:p>
-      <w:pPr>
-        <w:keepNext w:val="0"/>
-        <w:keepLines w:val="0"/>
-        <w:widowControl/>
-        <w:numPr>
-          <w:ilvl w:val="0"/>
-          <w:numId w:val="2"/>
-        </w:numPr>
-        <w:suppressLineNumbers w:val="0"/>
-        <w:spacing w:before="53" w:beforeAutospacing="0" w:after="0" w:afterAutospacing="1"/>
-        <w:ind w:left="720" w:hanging="360"/>
-      </w:pPr>
-      <w:r>
-        <w:rPr>
-          <w:rStyle w:val="10"/>
-          <w:rFonts w:hint="default" w:ascii="Consolas" w:hAnsi="Consolas" w:eastAsia="Consolas" w:cs="Consolas"/>
-          <w:i w:val="0"/>
-          <w:caps w:val="0"/>
-          <w:color w:val="2C2C36"/>
-          <w:spacing w:val="0"/>
-          <w:sz w:val="16"/>
-          <w:szCs w:val="16"/>
-          <w:shd w:val="clear" w:fill="FFFFFF"/>
-        </w:rPr>
-        <w:t>setloreskill</w:t>
-      </w:r>
-      <w:r>
-        <w:rPr>
-          <w:rFonts w:hint="default" w:ascii="Segoe UI" w:hAnsi="Segoe UI" w:eastAsia="Segoe UI" w:cs="Segoe UI"/>
-          <w:i w:val="0"/>
-          <w:caps w:val="0"/>
-          <w:color w:val="2C2C36"/>
-          <w:spacing w:val="0"/>
-          <w:sz w:val="19"/>
-          <w:szCs w:val="19"/>
-          <w:shd w:val="clear" w:fill="FFFFFF"/>
-        </w:rPr>
-        <w:t>: 在服务器数据中添加或修改一项Lore技能</w:t>
-      </w:r>
-    </w:p>
-    <w:p>
-      <w:pPr>
-        <w:keepNext w:val="0"/>
-        <w:keepLines w:val="0"/>
-        <w:widowControl/>
-        <w:numPr>
-          <w:ilvl w:val="1"/>
-          <w:numId w:val="2"/>
-        </w:numPr>
-        <w:suppressLineNumbers w:val="0"/>
-        <w:tabs>
-          <w:tab w:val="left" w:pos="720"/>
-          <w:tab w:val="clear" w:pos="1440"/>
-        </w:tabs>
-        <w:spacing w:before="53" w:beforeAutospacing="0" w:after="0" w:afterAutospacing="1"/>
-        <w:ind w:left="1440" w:leftChars="0" w:hanging="360" w:firstLineChars="0"/>
-      </w:pPr>
-      <w:r>
-        <w:rPr>
-          <w:rFonts w:hint="default" w:ascii="Segoe UI" w:hAnsi="Segoe UI" w:eastAsia="Segoe UI" w:cs="Segoe UI"/>
-          <w:i w:val="0"/>
-          <w:caps w:val="0"/>
-          <w:color w:val="2C2C36"/>
-          <w:spacing w:val="0"/>
-          <w:sz w:val="19"/>
-          <w:szCs w:val="19"/>
-          <w:shd w:val="clear" w:fill="FFFFFF"/>
-        </w:rPr>
-        <w:t>注</w:t>
-      </w:r>
-      <w:r>
-        <w:rPr>
-          <w:rFonts w:hint="eastAsia" w:ascii="Segoe UI" w:hAnsi="Segoe UI" w:eastAsia="宋体" w:cs="Segoe UI"/>
-          <w:i w:val="0"/>
-          <w:caps w:val="0"/>
-          <w:color w:val="2C2C36"/>
-          <w:spacing w:val="0"/>
-          <w:sz w:val="19"/>
-          <w:szCs w:val="19"/>
-          <w:shd w:val="clear" w:fill="FFFFFF"/>
-          <w:lang w:val="en-US" w:eastAsia="zh-CN"/>
-        </w:rPr>
-        <w:t>1</w:t>
-      </w:r>
-      <w:r>
-        <w:rPr>
-          <w:rFonts w:hint="default" w:ascii="Segoe UI" w:hAnsi="Segoe UI" w:eastAsia="Segoe UI" w:cs="Segoe UI"/>
-          <w:i w:val="0"/>
-          <w:caps w:val="0"/>
-          <w:color w:val="2C2C36"/>
-          <w:spacing w:val="0"/>
-          <w:sz w:val="19"/>
-          <w:szCs w:val="19"/>
-          <w:shd w:val="clear" w:fill="FFFFFF"/>
-        </w:rPr>
-        <w:t>：技能类型用于标记技能的分类，</w:t>
-      </w:r>
-      <w:r>
-        <w:rPr>
-          <w:rFonts w:hint="eastAsia" w:ascii="Segoe UI" w:hAnsi="Segoe UI" w:eastAsia="宋体" w:cs="Segoe UI"/>
-          <w:i w:val="0"/>
-          <w:caps w:val="0"/>
-          <w:color w:val="2C2C36"/>
-          <w:spacing w:val="0"/>
-          <w:sz w:val="19"/>
-          <w:szCs w:val="19"/>
-          <w:shd w:val="clear" w:fill="FFFFFF"/>
-          <w:lang w:val="en-US" w:eastAsia="zh-CN"/>
-        </w:rPr>
-        <w:t>若技能</w:t>
-      </w:r>
-      <w:r>
-        <w:rPr>
-          <w:rFonts w:hint="default" w:ascii="Segoe UI" w:hAnsi="Segoe UI" w:eastAsia="Segoe UI" w:cs="Segoe UI"/>
-          <w:i w:val="0"/>
-          <w:caps w:val="0"/>
-          <w:color w:val="2C2C36"/>
-          <w:spacing w:val="0"/>
-          <w:sz w:val="19"/>
-          <w:szCs w:val="19"/>
-          <w:shd w:val="clear" w:fill="FFFFFF"/>
-        </w:rPr>
-        <w:t>分类相同</w:t>
-      </w:r>
-      <w:r>
-        <w:rPr>
-          <w:rFonts w:hint="eastAsia" w:ascii="Segoe UI" w:hAnsi="Segoe UI" w:eastAsia="宋体" w:cs="Segoe UI"/>
-          <w:i w:val="0"/>
-          <w:caps w:val="0"/>
-          <w:color w:val="2C2C36"/>
-          <w:spacing w:val="0"/>
-          <w:sz w:val="19"/>
-          <w:szCs w:val="19"/>
-          <w:shd w:val="clear" w:fill="FFFFFF"/>
-          <w:lang w:eastAsia="zh-CN"/>
-        </w:rPr>
-        <w:t>，</w:t>
-      </w:r>
-      <w:r>
-        <w:rPr>
-          <w:rFonts w:hint="default" w:ascii="Segoe UI" w:hAnsi="Segoe UI" w:eastAsia="Segoe UI" w:cs="Segoe UI"/>
-          <w:i w:val="0"/>
-          <w:caps w:val="0"/>
-          <w:color w:val="2C2C36"/>
-          <w:spacing w:val="0"/>
-          <w:sz w:val="19"/>
-          <w:szCs w:val="19"/>
-          <w:shd w:val="clear" w:fill="FFFFFF"/>
-        </w:rPr>
-        <w:t>则</w:t>
-      </w:r>
-      <w:r>
-        <w:rPr>
-          <w:rFonts w:hint="eastAsia" w:ascii="Segoe UI" w:hAnsi="Segoe UI" w:eastAsia="宋体" w:cs="Segoe UI"/>
-          <w:i w:val="0"/>
-          <w:caps w:val="0"/>
-          <w:color w:val="2C2C36"/>
-          <w:spacing w:val="0"/>
-          <w:sz w:val="19"/>
-          <w:szCs w:val="19"/>
-          <w:shd w:val="clear" w:fill="FFFFFF"/>
-          <w:lang w:val="en-US" w:eastAsia="zh-CN"/>
-        </w:rPr>
-        <w:t>同类的技能</w:t>
-      </w:r>
-      <w:r>
-        <w:rPr>
-          <w:rFonts w:hint="default" w:ascii="Segoe UI" w:hAnsi="Segoe UI" w:eastAsia="Segoe UI" w:cs="Segoe UI"/>
-          <w:i w:val="0"/>
-          <w:caps w:val="0"/>
-          <w:color w:val="2C2C36"/>
-          <w:spacing w:val="0"/>
-          <w:sz w:val="19"/>
-          <w:szCs w:val="19"/>
-          <w:shd w:val="clear" w:fill="FFFFFF"/>
-        </w:rPr>
-        <w:t>冷却共享</w:t>
-      </w:r>
-    </w:p>
-    <w:p>
-      <w:pPr>
-        <w:keepNext w:val="0"/>
-        <w:keepLines w:val="0"/>
-        <w:widowControl/>
-        <w:numPr>
-          <w:ilvl w:val="1"/>
-          <w:numId w:val="2"/>
-        </w:numPr>
-        <w:suppressLineNumbers w:val="0"/>
-        <w:tabs>
-          <w:tab w:val="left" w:pos="720"/>
-          <w:tab w:val="clear" w:pos="1440"/>
-        </w:tabs>
-        <w:spacing w:before="53" w:beforeAutospacing="0" w:after="0" w:afterAutospacing="1"/>
-        <w:ind w:left="1440" w:leftChars="0" w:hanging="360" w:firstLineChars="0"/>
-      </w:pPr>
-      <w:r>
-        <w:rPr>
-          <w:rFonts w:hint="default" w:ascii="Segoe UI" w:hAnsi="Segoe UI" w:eastAsia="Segoe UI" w:cs="Segoe UI"/>
-          <w:i w:val="0"/>
-          <w:caps w:val="0"/>
-          <w:color w:val="2C2C36"/>
-          <w:spacing w:val="0"/>
-          <w:sz w:val="19"/>
-          <w:szCs w:val="19"/>
-          <w:shd w:val="clear" w:fill="FFFFFF"/>
-        </w:rPr>
-        <w:t>注</w:t>
-      </w:r>
-      <w:r>
-        <w:rPr>
-          <w:rFonts w:hint="eastAsia" w:ascii="Segoe UI" w:hAnsi="Segoe UI" w:eastAsia="宋体" w:cs="Segoe UI"/>
-          <w:i w:val="0"/>
-          <w:caps w:val="0"/>
-          <w:color w:val="2C2C36"/>
-          <w:spacing w:val="0"/>
-          <w:sz w:val="19"/>
-          <w:szCs w:val="19"/>
-          <w:shd w:val="clear" w:fill="FFFFFF"/>
-          <w:lang w:val="en-US" w:eastAsia="zh-CN"/>
-        </w:rPr>
-        <w:t>2</w:t>
-      </w:r>
-      <w:r>
-        <w:rPr>
-          <w:rFonts w:hint="default" w:ascii="Segoe UI" w:hAnsi="Segoe UI" w:eastAsia="Segoe UI" w:cs="Segoe UI"/>
-          <w:i w:val="0"/>
-          <w:caps w:val="0"/>
-          <w:color w:val="2C2C36"/>
-          <w:spacing w:val="0"/>
-          <w:sz w:val="19"/>
-          <w:szCs w:val="19"/>
-          <w:shd w:val="clear" w:fill="FFFFFF"/>
-        </w:rPr>
-        <w:t>：冷却为整数，单位：毫秒。</w:t>
-      </w:r>
-      <w:r>
-        <w:rPr>
-          <w:rFonts w:hint="eastAsia" w:ascii="Segoe UI" w:hAnsi="Segoe UI" w:eastAsia="宋体" w:cs="Segoe UI"/>
-          <w:i w:val="0"/>
-          <w:caps w:val="0"/>
-          <w:color w:val="2C2C36"/>
-          <w:spacing w:val="0"/>
-          <w:sz w:val="19"/>
-          <w:szCs w:val="19"/>
-          <w:shd w:val="clear" w:fill="FFFFFF"/>
-          <w:lang w:val="en-US" w:eastAsia="zh-CN"/>
-        </w:rPr>
-        <w:t>若冷却为-1，则代表使用一次后永远处于冷却。直到被管理员重置，或者被其他技能重置，或者重启服务器。</w:t>
-      </w:r>
-    </w:p>
-    <w:p>
-      <w:pPr>
-        <w:keepNext w:val="0"/>
-        <w:keepLines w:val="0"/>
-        <w:widowControl/>
-        <w:numPr>
-          <w:ilvl w:val="1"/>
-          <w:numId w:val="2"/>
-        </w:numPr>
-        <w:suppressLineNumbers w:val="0"/>
-        <w:tabs>
-          <w:tab w:val="left" w:pos="720"/>
-          <w:tab w:val="clear" w:pos="1440"/>
-        </w:tabs>
-        <w:spacing w:before="53" w:beforeAutospacing="0" w:after="0" w:afterAutospacing="1"/>
-        <w:ind w:left="1440" w:leftChars="0" w:hanging="360" w:firstLineChars="0"/>
-      </w:pPr>
-      <w:r>
-        <w:rPr>
-          <w:rFonts w:hint="default" w:ascii="Segoe UI" w:hAnsi="Segoe UI" w:eastAsia="Segoe UI" w:cs="Segoe UI"/>
-          <w:i w:val="0"/>
-          <w:caps w:val="0"/>
-          <w:color w:val="2C2C36"/>
-          <w:spacing w:val="0"/>
-          <w:sz w:val="19"/>
-          <w:szCs w:val="19"/>
-          <w:shd w:val="clear" w:fill="FFFFFF"/>
-        </w:rPr>
-        <w:t>注</w:t>
-      </w:r>
-      <w:r>
-        <w:rPr>
-          <w:rFonts w:hint="eastAsia" w:ascii="Segoe UI" w:hAnsi="Segoe UI" w:eastAsia="宋体" w:cs="Segoe UI"/>
-          <w:i w:val="0"/>
-          <w:caps w:val="0"/>
-          <w:color w:val="2C2C36"/>
-          <w:spacing w:val="0"/>
-          <w:sz w:val="19"/>
-          <w:szCs w:val="19"/>
-          <w:shd w:val="clear" w:fill="FFFFFF"/>
-          <w:lang w:val="en-US" w:eastAsia="zh-CN"/>
-        </w:rPr>
-        <w:t>3</w:t>
-      </w:r>
-      <w:r>
-        <w:rPr>
-          <w:rFonts w:hint="default" w:ascii="Segoe UI" w:hAnsi="Segoe UI" w:eastAsia="Segoe UI" w:cs="Segoe UI"/>
-          <w:i w:val="0"/>
-          <w:caps w:val="0"/>
-          <w:color w:val="2C2C36"/>
-          <w:spacing w:val="0"/>
-          <w:sz w:val="19"/>
-          <w:szCs w:val="19"/>
-          <w:shd w:val="clear" w:fill="FFFFFF"/>
-        </w:rPr>
-        <w:t>：效果项是一条要执行的指令，由服务器执行，不用输入‘/’号</w:t>
-      </w:r>
-    </w:p>
-    <w:p>
-      <w:pPr>
-        <w:keepNext w:val="0"/>
-        <w:keepLines w:val="0"/>
-        <w:widowControl/>
-        <w:numPr>
-          <w:ilvl w:val="1"/>
-          <w:numId w:val="2"/>
-        </w:numPr>
-        <w:suppressLineNumbers w:val="0"/>
-        <w:tabs>
-          <w:tab w:val="left" w:pos="720"/>
-          <w:tab w:val="clear" w:pos="1440"/>
-        </w:tabs>
-        <w:spacing w:before="53" w:beforeAutospacing="0" w:after="0" w:afterAutospacing="1"/>
-        <w:ind w:left="1440" w:leftChars="0" w:hanging="360" w:firstLineChars="0"/>
-      </w:pPr>
-      <w:r>
-        <w:rPr>
-          <w:rFonts w:hint="default" w:ascii="Segoe UI" w:hAnsi="Segoe UI" w:eastAsia="Segoe UI" w:cs="Segoe UI"/>
-          <w:i w:val="0"/>
-          <w:caps w:val="0"/>
-          <w:color w:val="2C2C36"/>
-          <w:spacing w:val="0"/>
-          <w:sz w:val="19"/>
-          <w:szCs w:val="19"/>
-          <w:shd w:val="clear" w:fill="FFFFFF"/>
-        </w:rPr>
-        <w:t>注</w:t>
-      </w:r>
-      <w:r>
-        <w:rPr>
-          <w:rFonts w:hint="eastAsia" w:ascii="Segoe UI" w:hAnsi="Segoe UI" w:eastAsia="宋体" w:cs="Segoe UI"/>
-          <w:i w:val="0"/>
-          <w:caps w:val="0"/>
-          <w:color w:val="2C2C36"/>
-          <w:spacing w:val="0"/>
-          <w:sz w:val="19"/>
-          <w:szCs w:val="19"/>
-          <w:shd w:val="clear" w:fill="FFFFFF"/>
-          <w:lang w:val="en-US" w:eastAsia="zh-CN"/>
-        </w:rPr>
-        <w:t>4</w:t>
-      </w:r>
-      <w:r>
-        <w:rPr>
-          <w:rFonts w:hint="default" w:ascii="Segoe UI" w:hAnsi="Segoe UI" w:eastAsia="Segoe UI" w:cs="Segoe UI"/>
-          <w:i w:val="0"/>
-          <w:caps w:val="0"/>
-          <w:color w:val="2C2C36"/>
-          <w:spacing w:val="0"/>
-          <w:sz w:val="19"/>
-          <w:szCs w:val="19"/>
-          <w:shd w:val="clear" w:fill="FFFFFF"/>
-        </w:rPr>
-        <w:t>：指令中用&amp;s来指代物品使用者名称,用&amp;x、&amp;y、&amp;z来指代使用者的坐标</w:t>
-      </w:r>
-    </w:p>
-    <w:p>
-      <w:pPr>
-        <w:keepNext w:val="0"/>
-        <w:keepLines w:val="0"/>
-        <w:widowControl/>
-        <w:numPr>
-          <w:ilvl w:val="1"/>
-          <w:numId w:val="2"/>
-        </w:numPr>
-        <w:suppressLineNumbers w:val="0"/>
-        <w:tabs>
-          <w:tab w:val="left" w:pos="720"/>
-          <w:tab w:val="clear" w:pos="1440"/>
-        </w:tabs>
-        <w:spacing w:before="53" w:beforeAutospacing="0" w:after="0" w:afterAutospacing="1"/>
-        <w:ind w:left="1440" w:leftChars="0" w:hanging="360" w:firstLineChars="0"/>
-      </w:pPr>
-      <w:r>
-        <w:rPr>
-          <w:rFonts w:hint="default" w:ascii="Segoe UI" w:hAnsi="Segoe UI" w:eastAsia="Segoe UI" w:cs="Segoe UI"/>
-          <w:i w:val="0"/>
-          <w:caps w:val="0"/>
-          <w:color w:val="2C2C36"/>
-          <w:spacing w:val="0"/>
-          <w:sz w:val="19"/>
-          <w:szCs w:val="19"/>
-          <w:shd w:val="clear" w:fill="FFFFFF"/>
-        </w:rPr>
-        <w:t>注</w:t>
-      </w:r>
-      <w:r>
-        <w:rPr>
-          <w:rFonts w:hint="eastAsia" w:ascii="Segoe UI" w:hAnsi="Segoe UI" w:eastAsia="宋体" w:cs="Segoe UI"/>
-          <w:i w:val="0"/>
-          <w:caps w:val="0"/>
-          <w:color w:val="2C2C36"/>
-          <w:spacing w:val="0"/>
-          <w:sz w:val="19"/>
-          <w:szCs w:val="19"/>
-          <w:shd w:val="clear" w:fill="FFFFFF"/>
-          <w:lang w:val="en-US" w:eastAsia="zh-CN"/>
-        </w:rPr>
-        <w:t>5</w:t>
-      </w:r>
-      <w:r>
-        <w:rPr>
-          <w:rFonts w:hint="default" w:ascii="Segoe UI" w:hAnsi="Segoe UI" w:eastAsia="Segoe UI" w:cs="Segoe UI"/>
-          <w:i w:val="0"/>
-          <w:caps w:val="0"/>
-          <w:color w:val="2C2C36"/>
-          <w:spacing w:val="0"/>
-          <w:sz w:val="19"/>
-          <w:szCs w:val="19"/>
-          <w:shd w:val="clear" w:fill="FFFFFF"/>
-        </w:rPr>
-        <w:t>：效果项中的&amp;符号将会被转义为颜色符号，</w:t>
-      </w:r>
-      <w:r>
-        <w:rPr>
-          <w:rFonts w:hint="eastAsia" w:ascii="Segoe UI" w:hAnsi="Segoe UI" w:eastAsia="宋体" w:cs="Segoe UI"/>
-          <w:i w:val="0"/>
-          <w:caps w:val="0"/>
-          <w:color w:val="2C2C36"/>
-          <w:spacing w:val="0"/>
-          <w:sz w:val="19"/>
-          <w:szCs w:val="19"/>
-          <w:shd w:val="clear" w:fill="FFFFFF"/>
-          <w:lang w:val="en-US" w:eastAsia="zh-CN"/>
-        </w:rPr>
-        <w:t>而</w:t>
-      </w:r>
-      <w:r>
-        <w:rPr>
-          <w:rFonts w:hint="default" w:ascii="Segoe UI" w:hAnsi="Segoe UI" w:eastAsia="Segoe UI" w:cs="Segoe UI"/>
-          <w:i w:val="0"/>
-          <w:caps w:val="0"/>
-          <w:color w:val="2C2C36"/>
-          <w:spacing w:val="0"/>
-          <w:sz w:val="19"/>
-          <w:szCs w:val="19"/>
-          <w:shd w:val="clear" w:fill="FFFFFF"/>
-        </w:rPr>
-        <w:t>&amp;&amp;连用会被转义为单个&amp;符号</w:t>
-      </w:r>
-    </w:p>
-    <w:p>
-      <w:pPr>
-        <w:keepNext w:val="0"/>
-        <w:keepLines w:val="0"/>
-        <w:widowControl/>
-        <w:numPr>
-          <w:ilvl w:val="0"/>
-          <w:numId w:val="2"/>
-        </w:numPr>
-        <w:suppressLineNumbers w:val="0"/>
-        <w:spacing w:before="53" w:beforeAutospacing="0" w:after="0" w:afterAutospacing="1"/>
-        <w:ind w:left="720" w:hanging="360"/>
-      </w:pPr>
-      <w:r>
-        <w:rPr>
-          <w:rStyle w:val="10"/>
-          <w:rFonts w:hint="default" w:ascii="Consolas" w:hAnsi="Consolas" w:eastAsia="Consolas" w:cs="Consolas"/>
-          <w:i w:val="0"/>
-          <w:caps w:val="0"/>
-          <w:color w:val="2C2C36"/>
-          <w:spacing w:val="0"/>
-          <w:sz w:val="16"/>
-          <w:szCs w:val="16"/>
-          <w:shd w:val="clear" w:fill="FFFFFF"/>
-        </w:rPr>
-        <w:t>delloreskill</w:t>
-      </w:r>
-      <w:r>
-        <w:rPr>
-          <w:rFonts w:hint="default" w:ascii="Segoe UI" w:hAnsi="Segoe UI" w:eastAsia="Segoe UI" w:cs="Segoe UI"/>
-          <w:i w:val="0"/>
-          <w:caps w:val="0"/>
-          <w:color w:val="2C2C36"/>
-          <w:spacing w:val="0"/>
-          <w:sz w:val="19"/>
-          <w:szCs w:val="19"/>
-          <w:shd w:val="clear" w:fill="FFFFFF"/>
-        </w:rPr>
-        <w:t>: 从服务器数据中移除指定技能。</w:t>
-      </w:r>
-    </w:p>
-    <w:p>
-      <w:pPr>
-        <w:keepNext w:val="0"/>
-        <w:keepLines w:val="0"/>
-        <w:widowControl/>
-        <w:numPr>
-          <w:ilvl w:val="0"/>
-          <w:numId w:val="2"/>
-        </w:numPr>
-        <w:suppressLineNumbers w:val="0"/>
-        <w:spacing w:before="53" w:beforeAutospacing="0" w:after="0" w:afterAutospacing="1"/>
-        <w:ind w:left="720" w:hanging="360"/>
-      </w:pPr>
-      <w:r>
-        <w:rPr>
-          <w:rStyle w:val="10"/>
-          <w:rFonts w:hint="default" w:ascii="Consolas" w:hAnsi="Consolas" w:eastAsia="Consolas" w:cs="Consolas"/>
-          <w:i w:val="0"/>
-          <w:caps w:val="0"/>
-          <w:color w:val="2C2C36"/>
-          <w:spacing w:val="0"/>
-          <w:sz w:val="16"/>
-          <w:szCs w:val="16"/>
-          <w:shd w:val="clear" w:fill="FFFFFF"/>
-        </w:rPr>
-        <w:t>reloadloreskill</w:t>
-      </w:r>
-      <w:r>
-        <w:rPr>
-          <w:rFonts w:hint="default" w:ascii="Segoe UI" w:hAnsi="Segoe UI" w:eastAsia="Segoe UI" w:cs="Segoe UI"/>
-          <w:i w:val="0"/>
-          <w:caps w:val="0"/>
-          <w:color w:val="2C2C36"/>
-          <w:spacing w:val="0"/>
-          <w:sz w:val="19"/>
-          <w:szCs w:val="19"/>
-          <w:shd w:val="clear" w:fill="FFFFFF"/>
-        </w:rPr>
-        <w:t>: 重新从硬盘读取一个Lore技能效果的配置文件和lua代码文件，会替换技能原本的属性设置。</w:t>
-      </w:r>
-      <w:r>
-        <w:rPr>
-          <w:rFonts w:hint="eastAsia" w:ascii="Segoe UI" w:hAnsi="Segoe UI" w:eastAsia="宋体" w:cs="Segoe UI"/>
-          <w:i w:val="0"/>
-          <w:caps w:val="0"/>
-          <w:color w:val="2C2C36"/>
-          <w:spacing w:val="0"/>
-          <w:sz w:val="19"/>
-          <w:szCs w:val="19"/>
-          <w:shd w:val="clear" w:fill="FFFFFF"/>
-          <w:lang w:val="en-US" w:eastAsia="zh-CN"/>
-        </w:rPr>
-        <w:t>一般由管理员在本地修改完代码文件后调用。</w:t>
-      </w:r>
-    </w:p>
-    <w:p>
-      <w:pPr>
-        <w:keepNext w:val="0"/>
-        <w:keepLines w:val="0"/>
-        <w:widowControl/>
-        <w:numPr>
-          <w:ilvl w:val="0"/>
-          <w:numId w:val="2"/>
-        </w:numPr>
-        <w:suppressLineNumbers w:val="0"/>
-        <w:spacing w:before="53" w:beforeAutospacing="0" w:after="0" w:afterAutospacing="1"/>
-        <w:ind w:left="720" w:hanging="360"/>
-      </w:pPr>
-      <w:r>
-        <w:rPr>
-          <w:rStyle w:val="10"/>
-          <w:rFonts w:hint="default" w:ascii="Consolas" w:hAnsi="Consolas" w:eastAsia="Consolas" w:cs="Consolas"/>
-          <w:i w:val="0"/>
-          <w:caps w:val="0"/>
-          <w:color w:val="2C2C36"/>
-          <w:spacing w:val="0"/>
-          <w:sz w:val="16"/>
-          <w:szCs w:val="16"/>
-          <w:shd w:val="clear" w:fill="FFFFFF"/>
-        </w:rPr>
-        <w:t>loremanage</w:t>
-      </w:r>
-      <w:r>
-        <w:rPr>
-          <w:rFonts w:hint="default" w:ascii="Segoe UI" w:hAnsi="Segoe UI" w:eastAsia="Segoe UI" w:cs="Segoe UI"/>
-          <w:i w:val="0"/>
-          <w:caps w:val="0"/>
-          <w:color w:val="2C2C36"/>
-          <w:spacing w:val="0"/>
-          <w:sz w:val="19"/>
-          <w:szCs w:val="19"/>
-          <w:shd w:val="clear" w:fill="FFFFFF"/>
-        </w:rPr>
-        <w:t>: 对目前主手手持物品的Lore进行简单的管理。</w:t>
-      </w:r>
-    </w:p>
-    <w:p>
-      <w:pPr>
-        <w:keepNext w:val="0"/>
-        <w:keepLines w:val="0"/>
-        <w:widowControl/>
-        <w:numPr>
-          <w:ilvl w:val="1"/>
-          <w:numId w:val="2"/>
-        </w:numPr>
-        <w:suppressLineNumbers w:val="0"/>
-        <w:tabs>
-          <w:tab w:val="left" w:pos="720"/>
-          <w:tab w:val="clear" w:pos="1440"/>
-        </w:tabs>
-        <w:spacing w:before="53" w:beforeAutospacing="0" w:after="0" w:afterAutospacing="1"/>
-        <w:ind w:left="1440" w:leftChars="0" w:hanging="360" w:firstLineChars="0"/>
-      </w:pPr>
-      <w:r>
-        <w:rPr>
-          <w:rFonts w:hint="eastAsia"/>
-        </w:rPr>
-        <w:t>操作</w:t>
-      </w:r>
-      <w:r>
-        <w:rPr>
-          <w:rFonts w:hint="eastAsia"/>
-          <w:lang w:val="en-US" w:eastAsia="zh-CN"/>
-        </w:rPr>
-        <w:t>参数</w:t>
-      </w:r>
-      <w:r>
-        <w:rPr>
-          <w:rFonts w:hint="eastAsia"/>
-        </w:rPr>
-        <w:t>可为add,</w:t>
-      </w:r>
-      <w:r>
-        <w:rPr>
-          <w:rFonts w:hint="eastAsia"/>
-          <w:lang w:val="en-US" w:eastAsia="zh-CN"/>
-        </w:rPr>
-        <w:t xml:space="preserve"> </w:t>
-      </w:r>
-      <w:r>
-        <w:rPr>
-          <w:rFonts w:hint="eastAsia"/>
-        </w:rPr>
-        <w:t>copy,</w:t>
-      </w:r>
-      <w:r>
-        <w:rPr>
-          <w:rFonts w:hint="eastAsia"/>
-          <w:lang w:val="en-US" w:eastAsia="zh-CN"/>
-        </w:rPr>
-        <w:t xml:space="preserve"> </w:t>
-      </w:r>
-      <w:r>
-        <w:rPr>
-          <w:rFonts w:hint="eastAsia"/>
-        </w:rPr>
-        <w:t>paste,</w:t>
-      </w:r>
-      <w:r>
-        <w:rPr>
-          <w:rFonts w:hint="eastAsia"/>
-          <w:lang w:val="en-US" w:eastAsia="zh-CN"/>
-        </w:rPr>
-        <w:t xml:space="preserve"> </w:t>
-      </w:r>
-      <w:r>
-        <w:rPr>
-          <w:rFonts w:hint="eastAsia"/>
-        </w:rPr>
-        <w:t>clear</w:t>
-      </w:r>
-      <w:r>
-        <w:rPr>
-          <w:rFonts w:hint="eastAsia"/>
-          <w:lang w:val="en-US" w:eastAsia="zh-CN"/>
-        </w:rPr>
-        <w:t>中的一种，</w:t>
-      </w:r>
-      <w:r>
-        <w:rPr>
-          <w:rFonts w:hint="eastAsia"/>
-        </w:rPr>
-        <w:t>效果如下:</w:t>
-      </w:r>
-    </w:p>
-    <w:p>
-      <w:pPr>
-        <w:keepNext w:val="0"/>
-        <w:keepLines w:val="0"/>
-        <w:widowControl/>
-        <w:numPr>
-          <w:ilvl w:val="1"/>
-          <w:numId w:val="2"/>
-        </w:numPr>
-        <w:suppressLineNumbers w:val="0"/>
-        <w:tabs>
-          <w:tab w:val="left" w:pos="720"/>
-          <w:tab w:val="clear" w:pos="1440"/>
-        </w:tabs>
-        <w:spacing w:before="53" w:beforeAutospacing="0" w:after="0" w:afterAutospacing="1"/>
-        <w:ind w:left="1440" w:leftChars="0" w:hanging="360" w:firstLineChars="0"/>
-      </w:pPr>
-      <w:r>
-        <w:rPr>
-          <w:rFonts w:hint="eastAsia"/>
-        </w:rPr>
-        <w:t>add &lt;Effect&gt; &lt;Value&gt; 添加一条属性Lore到手中物品</w:t>
-      </w:r>
-    </w:p>
-    <w:p>
-      <w:pPr>
-        <w:keepNext w:val="0"/>
-        <w:keepLines w:val="0"/>
-        <w:widowControl/>
-        <w:numPr>
-          <w:ilvl w:val="1"/>
-          <w:numId w:val="2"/>
-        </w:numPr>
-        <w:suppressLineNumbers w:val="0"/>
-        <w:tabs>
-          <w:tab w:val="left" w:pos="720"/>
-          <w:tab w:val="clear" w:pos="1440"/>
-        </w:tabs>
-        <w:spacing w:before="53" w:beforeAutospacing="0" w:after="0" w:afterAutospacing="1"/>
-        <w:ind w:left="1440" w:leftChars="0" w:hanging="360" w:firstLineChars="0"/>
-      </w:pPr>
-      <w:r>
-        <w:rPr>
-          <w:rFonts w:hint="eastAsia"/>
-        </w:rPr>
-        <w:t>copy 复制手中物品的Lore</w:t>
-      </w:r>
-    </w:p>
-    <w:p>
-      <w:pPr>
-        <w:keepNext w:val="0"/>
-        <w:keepLines w:val="0"/>
-        <w:widowControl/>
-        <w:numPr>
-          <w:ilvl w:val="1"/>
-          <w:numId w:val="2"/>
-        </w:numPr>
-        <w:suppressLineNumbers w:val="0"/>
-        <w:tabs>
-          <w:tab w:val="left" w:pos="720"/>
-          <w:tab w:val="clear" w:pos="1440"/>
-        </w:tabs>
-        <w:spacing w:before="53" w:beforeAutospacing="0" w:after="0" w:afterAutospacing="1"/>
-        <w:ind w:left="1440" w:leftChars="0" w:hanging="360" w:firstLineChars="0"/>
-      </w:pPr>
-      <w:r>
-        <w:rPr>
-          <w:rFonts w:hint="eastAsia"/>
-        </w:rPr>
-        <w:t>paste 粘贴复制的Lore到手中物品</w:t>
-      </w:r>
-    </w:p>
-    <w:p>
-      <w:pPr>
-        <w:keepNext w:val="0"/>
-        <w:keepLines w:val="0"/>
-        <w:widowControl/>
-        <w:numPr>
-          <w:ilvl w:val="1"/>
-          <w:numId w:val="2"/>
-        </w:numPr>
-        <w:suppressLineNumbers w:val="0"/>
-        <w:tabs>
-          <w:tab w:val="left" w:pos="720"/>
-          <w:tab w:val="clear" w:pos="1440"/>
-        </w:tabs>
-        <w:spacing w:before="53" w:beforeAutospacing="0" w:after="0" w:afterAutospacing="1"/>
-        <w:ind w:left="1440" w:leftChars="0" w:hanging="360" w:firstLineChars="0"/>
-      </w:pPr>
-      <w:r>
-        <w:rPr>
-          <w:rFonts w:hint="eastAsia"/>
-        </w:rPr>
-        <w:t>clear 清空手中物品的Lore</w:t>
-      </w:r>
-    </w:p>
-    <w:p>
-      <w:pPr>
-        <w:keepNext w:val="0"/>
-        <w:keepLines w:val="0"/>
-        <w:widowControl/>
-        <w:numPr>
-          <w:ilvl w:val="0"/>
-          <w:numId w:val="2"/>
-        </w:numPr>
-        <w:suppressLineNumbers w:val="0"/>
-        <w:spacing w:before="53" w:beforeAutospacing="0" w:after="0" w:afterAutospacing="1"/>
-        <w:ind w:left="720" w:hanging="360"/>
-      </w:pPr>
-      <w:r>
-        <w:rPr>
-          <w:rStyle w:val="10"/>
-          <w:rFonts w:hint="default" w:ascii="Consolas" w:hAnsi="Consolas" w:eastAsia="Consolas" w:cs="Consolas"/>
-          <w:i w:val="0"/>
-          <w:caps w:val="0"/>
-          <w:color w:val="2C2C36"/>
-          <w:spacing w:val="0"/>
-          <w:sz w:val="16"/>
-          <w:szCs w:val="16"/>
-          <w:shd w:val="clear" w:fill="FFFFFF"/>
-        </w:rPr>
-        <w:t>resetlorecooldown</w:t>
-      </w:r>
-      <w:r>
-        <w:rPr>
-          <w:rFonts w:hint="default" w:ascii="Segoe UI" w:hAnsi="Segoe UI" w:eastAsia="Segoe UI" w:cs="Segoe UI"/>
-          <w:i w:val="0"/>
-          <w:caps w:val="0"/>
-          <w:color w:val="2C2C36"/>
-          <w:spacing w:val="0"/>
-          <w:sz w:val="19"/>
-          <w:szCs w:val="19"/>
-          <w:shd w:val="clear" w:fill="FFFFFF"/>
-        </w:rPr>
-        <w:t>: 重置玩家的Lore技能冷却时间。</w:t>
-      </w:r>
-    </w:p>
-    <w:p>
-      <w:pPr>
-        <w:keepNext w:val="0"/>
-        <w:keepLines w:val="0"/>
-        <w:widowControl/>
-        <w:numPr>
-          <w:ilvl w:val="1"/>
-          <w:numId w:val="2"/>
-        </w:numPr>
-        <w:suppressLineNumbers w:val="0"/>
-        <w:tabs>
-          <w:tab w:val="left" w:pos="720"/>
-          <w:tab w:val="clear" w:pos="1440"/>
-        </w:tabs>
-        <w:spacing w:before="53" w:beforeAutospacing="0" w:after="0" w:afterAutospacing="1"/>
-        <w:ind w:left="1440" w:leftChars="0" w:hanging="360" w:firstLineChars="0"/>
-      </w:pPr>
-      <w:r>
-        <w:rPr>
-          <w:rFonts w:hint="eastAsia"/>
-        </w:rPr>
-        <w:t>重置技能CD本质上是重置技能类型的CD，</w:t>
-      </w:r>
-      <w:r>
-        <w:rPr>
-          <w:rFonts w:hint="eastAsia"/>
-          <w:lang w:val="en-US" w:eastAsia="zh-CN"/>
-        </w:rPr>
-        <w:t>重置一个技能时，相同类型的</w:t>
-      </w:r>
-      <w:r>
-        <w:rPr>
-          <w:rFonts w:hint="eastAsia"/>
-        </w:rPr>
-        <w:t>技能</w:t>
-      </w:r>
-      <w:r>
-        <w:rPr>
-          <w:rFonts w:hint="eastAsia"/>
-          <w:lang w:val="en-US" w:eastAsia="zh-CN"/>
-        </w:rPr>
-        <w:t>的冷却</w:t>
-      </w:r>
-      <w:r>
-        <w:rPr>
-          <w:rFonts w:hint="eastAsia"/>
-        </w:rPr>
-        <w:t>也会一同</w:t>
-      </w:r>
-      <w:r>
-        <w:rPr>
-          <w:rFonts w:hint="eastAsia"/>
-          <w:lang w:val="en-US" w:eastAsia="zh-CN"/>
-        </w:rPr>
-        <w:t>被</w:t>
-      </w:r>
-      <w:r>
-        <w:rPr>
-          <w:rFonts w:hint="eastAsia"/>
-        </w:rPr>
-        <w:t>重置</w:t>
-      </w:r>
-    </w:p>
-    <w:p>
-      <w:pPr>
-        <w:keepNext w:val="0"/>
-        <w:keepLines w:val="0"/>
-        <w:widowControl/>
-        <w:numPr>
-          <w:ilvl w:val="1"/>
-          <w:numId w:val="2"/>
-        </w:numPr>
-        <w:suppressLineNumbers w:val="0"/>
-        <w:tabs>
-          <w:tab w:val="left" w:pos="720"/>
-          <w:tab w:val="clear" w:pos="1440"/>
-        </w:tabs>
-        <w:spacing w:before="53" w:beforeAutospacing="0" w:after="0" w:afterAutospacing="1"/>
-        <w:ind w:left="1440" w:leftChars="0" w:hanging="360" w:firstLineChars="0"/>
-      </w:pPr>
-      <w:r>
-        <w:rPr>
-          <w:rFonts w:hint="eastAsia"/>
-        </w:rPr>
-        <w:t>可以使用通配置符'*'，如/rlcd * *</w:t>
-      </w:r>
-      <w:r>
-        <w:rPr>
-          <w:rFonts w:hint="eastAsia"/>
-          <w:lang w:val="en-US" w:eastAsia="zh-CN"/>
-        </w:rPr>
-        <w:t>命令就代表重置所有玩家的所有技能CD</w:t>
-      </w:r>
-    </w:p>
-    <w:p>
-      <w:pPr>
-        <w:keepNext w:val="0"/>
-        <w:keepLines w:val="0"/>
-        <w:widowControl/>
-        <w:numPr>
-          <w:ilvl w:val="1"/>
-          <w:numId w:val="2"/>
-        </w:numPr>
-        <w:suppressLineNumbers w:val="0"/>
-        <w:tabs>
-          <w:tab w:val="left" w:pos="720"/>
-          <w:tab w:val="clear" w:pos="1440"/>
-        </w:tabs>
-        <w:spacing w:before="53" w:beforeAutospacing="0" w:after="0" w:afterAutospacing="1"/>
-        <w:ind w:left="1440" w:leftChars="0" w:hanging="360" w:firstLineChars="0"/>
-      </w:pPr>
-      <w:r>
-        <w:rPr>
-          <w:rFonts w:hint="eastAsia"/>
-          <w:lang w:val="en-US" w:eastAsia="zh-CN"/>
-        </w:rPr>
-        <w:t>请谨慎使用通配符。因为冷却时间为 -1 (一次性使用，永远冷却)的技能冷却也会被重置。</w:t>
-      </w:r>
-    </w:p>
-    <w:p>
-      <w:pPr>
-        <w:pStyle w:val="3"/>
-        <w:bidi w:val="0"/>
-        <w:rPr>
-          <w:rFonts w:hint="eastAsia"/>
-          <w:b/>
-          <w:lang w:val="en-US" w:eastAsia="zh-CN"/>
-        </w:rPr>
-      </w:pPr>
-      <w:r>
-        <w:rPr>
-          <w:rFonts w:hint="default"/>
-          <w:b/>
-          <w:lang w:val="en-US" w:eastAsia="zh-CN"/>
-        </w:rPr>
-        <w:t>玩家Lore词条阅读指南</w:t>
-      </w:r>
-    </w:p>
-    <w:p>
-      <w:pPr>
-        <w:pStyle w:val="4"/>
-        <w:bidi w:val="0"/>
-        <w:rPr>
-          <w:rFonts w:hint="default"/>
-        </w:rPr>
-      </w:pPr>
-      <w:r>
-        <w:rPr>
-          <w:rFonts w:hint="default"/>
-        </w:rPr>
-        <w:t>Lore条目编写规则：</w:t>
-      </w:r>
-    </w:p>
-    <w:p>
-      <w:pPr>
-        <w:keepNext w:val="0"/>
-        <w:keepLines w:val="0"/>
-        <w:widowControl/>
-        <w:numPr>
-          <w:ilvl w:val="0"/>
-          <w:numId w:val="3"/>
-        </w:numPr>
-        <w:suppressLineNumbers w:val="0"/>
-        <w:spacing w:before="0" w:beforeAutospacing="1" w:after="0" w:afterAutospacing="1"/>
-        <w:ind w:left="720" w:hanging="360"/>
-      </w:pPr>
-      <w:r>
-        <w:rPr>
-          <w:rFonts w:hint="default" w:ascii="Segoe UI" w:hAnsi="Segoe UI" w:eastAsia="Segoe UI" w:cs="Segoe UI"/>
-          <w:i w:val="0"/>
-          <w:caps w:val="0"/>
-          <w:color w:val="2C2C36"/>
-          <w:spacing w:val="0"/>
-          <w:sz w:val="19"/>
-          <w:szCs w:val="19"/>
-          <w:shd w:val="clear" w:fill="FFFFFF"/>
-        </w:rPr>
-        <w:t>确保所有符号均为英文字符，并且内容中不包含空格。</w:t>
-      </w:r>
-    </w:p>
-    <w:p>
-      <w:pPr>
-        <w:keepNext w:val="0"/>
-        <w:keepLines w:val="0"/>
-        <w:widowControl/>
-        <w:numPr>
-          <w:ilvl w:val="0"/>
-          <w:numId w:val="3"/>
-        </w:numPr>
-        <w:suppressLineNumbers w:val="0"/>
-        <w:spacing w:before="53" w:beforeAutospacing="0" w:after="0" w:afterAutospacing="1"/>
-        <w:ind w:left="720" w:hanging="360"/>
-      </w:pPr>
-      <w:r>
-        <w:rPr>
-          <w:rFonts w:hint="default" w:ascii="Segoe UI" w:hAnsi="Segoe UI" w:eastAsia="Segoe UI" w:cs="Segoe UI"/>
-          <w:i w:val="0"/>
-          <w:caps w:val="0"/>
-          <w:color w:val="2C2C36"/>
-          <w:spacing w:val="0"/>
-          <w:sz w:val="19"/>
-          <w:szCs w:val="19"/>
-          <w:shd w:val="clear" w:fill="FFFFFF"/>
-        </w:rPr>
-        <w:t>特殊符号如</w:t>
-      </w:r>
-      <w:r>
-        <w:rPr>
-          <w:rStyle w:val="10"/>
-          <w:rFonts w:ascii="Consolas" w:hAnsi="Consolas" w:eastAsia="Consolas" w:cs="Consolas"/>
-          <w:i w:val="0"/>
-          <w:caps w:val="0"/>
-          <w:color w:val="2C2C36"/>
-          <w:spacing w:val="0"/>
-          <w:sz w:val="16"/>
-          <w:szCs w:val="16"/>
-          <w:shd w:val="clear" w:fill="FFFFFF"/>
-        </w:rPr>
-        <w:t>[&amp;0]</w:t>
-      </w:r>
-      <w:r>
-        <w:rPr>
-          <w:rFonts w:hint="default" w:ascii="Segoe UI" w:hAnsi="Segoe UI" w:eastAsia="Segoe UI" w:cs="Segoe UI"/>
-          <w:i w:val="0"/>
-          <w:caps w:val="0"/>
-          <w:color w:val="2C2C36"/>
-          <w:spacing w:val="0"/>
-          <w:sz w:val="19"/>
-          <w:szCs w:val="19"/>
-          <w:shd w:val="clear" w:fill="FFFFFF"/>
-        </w:rPr>
-        <w:t>（颜色代码）、</w:t>
-      </w:r>
-      <w:r>
-        <w:rPr>
-          <w:rStyle w:val="10"/>
-          <w:rFonts w:hint="default" w:ascii="Consolas" w:hAnsi="Consolas" w:eastAsia="Consolas" w:cs="Consolas"/>
-          <w:i w:val="0"/>
-          <w:caps w:val="0"/>
-          <w:color w:val="2C2C36"/>
-          <w:spacing w:val="0"/>
-          <w:sz w:val="16"/>
-          <w:szCs w:val="16"/>
-          <w:shd w:val="clear" w:fill="FFFFFF"/>
-        </w:rPr>
-        <w:t>%</w:t>
-      </w:r>
-      <w:r>
-        <w:rPr>
-          <w:rFonts w:hint="default" w:ascii="Segoe UI" w:hAnsi="Segoe UI" w:eastAsia="Segoe UI" w:cs="Segoe UI"/>
-          <w:i w:val="0"/>
-          <w:caps w:val="0"/>
-          <w:color w:val="2C2C36"/>
-          <w:spacing w:val="0"/>
-          <w:sz w:val="19"/>
-          <w:szCs w:val="19"/>
-          <w:shd w:val="clear" w:fill="FFFFFF"/>
-        </w:rPr>
-        <w:t>（百分号）及小括号及其内的内容</w:t>
-      </w:r>
-      <w:r>
-        <w:rPr>
-          <w:rStyle w:val="10"/>
-          <w:rFonts w:hint="default" w:ascii="Consolas" w:hAnsi="Consolas" w:eastAsia="Consolas" w:cs="Consolas"/>
-          <w:i w:val="0"/>
-          <w:caps w:val="0"/>
-          <w:color w:val="2C2C36"/>
-          <w:spacing w:val="0"/>
-          <w:sz w:val="16"/>
-          <w:szCs w:val="16"/>
-          <w:shd w:val="clear" w:fill="FFFFFF"/>
-        </w:rPr>
-        <w:t>[(**)]</w:t>
-      </w:r>
-      <w:r>
-        <w:rPr>
-          <w:rFonts w:hint="default" w:ascii="Segoe UI" w:hAnsi="Segoe UI" w:eastAsia="Segoe UI" w:cs="Segoe UI"/>
-          <w:i w:val="0"/>
-          <w:caps w:val="0"/>
-          <w:color w:val="2C2C36"/>
-          <w:spacing w:val="0"/>
-          <w:sz w:val="19"/>
-          <w:szCs w:val="19"/>
-          <w:shd w:val="clear" w:fill="FFFFFF"/>
-        </w:rPr>
-        <w:t>在Lore展示时将被忽略。</w:t>
-      </w:r>
-    </w:p>
-    <w:p>
-      <w:pPr>
-        <w:pStyle w:val="4"/>
-        <w:bidi w:val="0"/>
-        <w:jc w:val="left"/>
-        <w:rPr>
-          <w:rFonts w:hint="eastAsia"/>
-          <w:lang w:val="en-US" w:eastAsia="zh-CN"/>
-        </w:rPr>
-      </w:pPr>
-      <w:r>
-        <w:rPr>
-          <w:rFonts w:hint="default"/>
-        </w:rPr>
-        <w:t>Lore条目</w:t>
-      </w:r>
-      <w:r>
-        <w:rPr>
-          <w:rFonts w:hint="eastAsia"/>
-          <w:lang w:val="en-US" w:eastAsia="zh-CN"/>
-        </w:rPr>
-        <w:t>大全</w:t>
-      </w:r>
-    </w:p>
     <w:p>
       <w:pPr>
         <w:pStyle w:val="4"/>
@@ -3980,7 +4877,7 @@
         <w:spacing w:before="288" w:beforeAutospacing="0" w:after="192" w:afterAutospacing="0" w:line="15" w:lineRule="atLeast"/>
         <w:ind w:left="0" w:firstLine="0"/>
         <w:rPr>
-          <w:rFonts w:ascii="Segoe UI" w:hAnsi="Segoe UI" w:eastAsia="Segoe UI" w:cs="Segoe UI"/>
+          <w:rFonts w:hint="default" w:ascii="Segoe UI" w:hAnsi="Segoe UI" w:eastAsia="Segoe UI" w:cs="Segoe UI"/>
           <w:b/>
           <w:i w:val="0"/>
           <w:caps w:val="0"/>
@@ -4000,7 +4897,7 @@
           <w:szCs w:val="26"/>
           <w:shd w:val="clear" w:fill="FFFFFF"/>
         </w:rPr>
-        <w:t>通用词条说明</w:t>
+        <w:t>攻击者增益</w:t>
       </w:r>
     </w:p>
     <w:tbl>
@@ -4026,9 +4923,9 @@
         </w:tblCellMar>
       </w:tblPr>
       <w:tblGrid>
-        <w:gridCol w:w="983"/>
-        <w:gridCol w:w="1276"/>
-        <w:gridCol w:w="6359"/>
+        <w:gridCol w:w="1075"/>
+        <w:gridCol w:w="1513"/>
+        <w:gridCol w:w="6030"/>
       </w:tblGrid>
       <w:tr>
         <w:tblPrEx>
@@ -4254,862 +5151,6 @@
                 <w:szCs w:val="19"/>
                 <w:lang w:val="en-US" w:eastAsia="zh-CN" w:bidi="ar"/>
               </w:rPr>
-              <w:t>等级限制</w:t>
-            </w:r>
-          </w:p>
-        </w:tc>
-        <w:tc>
-          <w:tcPr>
-            <w:tcW w:w="0" w:type="auto"/>
-            <w:shd w:val="clear" w:color="auto" w:fill="FFFFFF"/>
-            <w:tcMar>
-              <w:top w:w="72" w:type="dxa"/>
-              <w:left w:w="156" w:type="dxa"/>
-              <w:bottom w:w="72" w:type="dxa"/>
-              <w:right w:w="156" w:type="dxa"/>
-            </w:tcMar>
-            <w:vAlign w:val="center"/>
-          </w:tcPr>
-          <w:p>
-            <w:pPr>
-              <w:keepNext w:val="0"/>
-              <w:keepLines w:val="0"/>
-              <w:widowControl/>
-              <w:suppressLineNumbers w:val="0"/>
-              <w:jc w:val="left"/>
-              <w:rPr>
-                <w:rFonts w:hint="default" w:ascii="Segoe UI" w:hAnsi="Segoe UI" w:eastAsia="Segoe UI" w:cs="Segoe UI"/>
-                <w:i w:val="0"/>
-                <w:caps w:val="0"/>
-                <w:color w:val="2C2C36"/>
-                <w:spacing w:val="0"/>
-                <w:sz w:val="19"/>
-                <w:szCs w:val="19"/>
-              </w:rPr>
-            </w:pPr>
-            <w:r>
-              <w:rPr>
-                <w:rStyle w:val="10"/>
-                <w:rFonts w:ascii="Consolas" w:hAnsi="Consolas" w:eastAsia="Consolas" w:cs="Consolas"/>
-                <w:i w:val="0"/>
-                <w:caps w:val="0"/>
-                <w:color w:val="2C2C36"/>
-                <w:spacing w:val="0"/>
-                <w:kern w:val="0"/>
-                <w:sz w:val="16"/>
-                <w:szCs w:val="16"/>
-                <w:lang w:val="en-US" w:eastAsia="zh-CN" w:bidi="ar"/>
-              </w:rPr>
-              <w:t>等级限制: value</w:t>
-            </w:r>
-          </w:p>
-        </w:tc>
-        <w:tc>
-          <w:tcPr>
-            <w:tcW w:w="0" w:type="auto"/>
-            <w:shd w:val="clear" w:color="auto" w:fill="FFFFFF"/>
-            <w:tcMar>
-              <w:top w:w="72" w:type="dxa"/>
-              <w:left w:w="156" w:type="dxa"/>
-              <w:bottom w:w="72" w:type="dxa"/>
-              <w:right w:w="156" w:type="dxa"/>
-            </w:tcMar>
-            <w:vAlign w:val="center"/>
-          </w:tcPr>
-          <w:p>
-            <w:pPr>
-              <w:keepNext w:val="0"/>
-              <w:keepLines w:val="0"/>
-              <w:widowControl/>
-              <w:suppressLineNumbers w:val="0"/>
-              <w:jc w:val="left"/>
-              <w:rPr>
-                <w:rFonts w:hint="default" w:ascii="Segoe UI" w:hAnsi="Segoe UI" w:eastAsia="Segoe UI" w:cs="Segoe UI"/>
-                <w:i w:val="0"/>
-                <w:caps w:val="0"/>
-                <w:color w:val="2C2C36"/>
-                <w:spacing w:val="0"/>
-                <w:sz w:val="19"/>
-                <w:szCs w:val="19"/>
-              </w:rPr>
-            </w:pPr>
-            <w:r>
-              <w:rPr>
-                <w:rFonts w:ascii="Segoe UI" w:hAnsi="Segoe UI" w:eastAsia="Segoe UI" w:cs="Segoe UI"/>
-                <w:i w:val="0"/>
-                <w:caps w:val="0"/>
-                <w:color w:val="2C2C36"/>
-                <w:spacing w:val="0"/>
-                <w:sz w:val="19"/>
-                <w:szCs w:val="19"/>
-                <w:shd w:val="clear" w:fill="FFFFFF"/>
-              </w:rPr>
-              <w:t>若装备者的等级低于设定值，装备在战斗开始时会自动脱落</w:t>
-            </w:r>
-          </w:p>
-        </w:tc>
-      </w:tr>
-      <w:tr>
-        <w:tblPrEx>
-          <w:tblBorders>
-            <w:top w:val="none" w:color="auto" w:sz="0" w:space="0"/>
-            <w:left w:val="none" w:color="auto" w:sz="0" w:space="0"/>
-            <w:bottom w:val="none" w:color="auto" w:sz="0" w:space="0"/>
-            <w:right w:val="none" w:color="auto" w:sz="0" w:space="0"/>
-            <w:insideH w:val="none" w:color="auto" w:sz="0" w:space="0"/>
-            <w:insideV w:val="none" w:color="auto" w:sz="0" w:space="0"/>
-          </w:tblBorders>
-          <w:shd w:val="clear" w:color="auto" w:fill="FFFFFF"/>
-          <w:tblCellMar>
-            <w:top w:w="15" w:type="dxa"/>
-            <w:left w:w="15" w:type="dxa"/>
-            <w:bottom w:w="15" w:type="dxa"/>
-            <w:right w:w="15" w:type="dxa"/>
-          </w:tblCellMar>
-        </w:tblPrEx>
-        <w:tc>
-          <w:tcPr>
-            <w:tcW w:w="0" w:type="auto"/>
-            <w:shd w:val="clear" w:color="auto" w:fill="FFFFFF"/>
-            <w:tcMar>
-              <w:top w:w="72" w:type="dxa"/>
-              <w:left w:w="156" w:type="dxa"/>
-              <w:bottom w:w="72" w:type="dxa"/>
-              <w:right w:w="156" w:type="dxa"/>
-            </w:tcMar>
-            <w:vAlign w:val="center"/>
-          </w:tcPr>
-          <w:p>
-            <w:pPr>
-              <w:keepNext w:val="0"/>
-              <w:keepLines w:val="0"/>
-              <w:widowControl/>
-              <w:suppressLineNumbers w:val="0"/>
-              <w:jc w:val="left"/>
-              <w:rPr>
-                <w:rFonts w:hint="default" w:ascii="Segoe UI" w:hAnsi="Segoe UI" w:eastAsia="Segoe UI" w:cs="Segoe UI"/>
-                <w:i w:val="0"/>
-                <w:caps w:val="0"/>
-                <w:color w:val="2C2C36"/>
-                <w:spacing w:val="0"/>
-                <w:sz w:val="19"/>
-                <w:szCs w:val="19"/>
-              </w:rPr>
-            </w:pPr>
-            <w:r>
-              <w:rPr>
-                <w:rStyle w:val="9"/>
-                <w:rFonts w:hint="default" w:ascii="Segoe UI" w:hAnsi="Segoe UI" w:eastAsia="Segoe UI" w:cs="Segoe UI"/>
-                <w:b/>
-                <w:i w:val="0"/>
-                <w:caps w:val="0"/>
-                <w:color w:val="2C2C36"/>
-                <w:spacing w:val="0"/>
-                <w:kern w:val="0"/>
-                <w:sz w:val="19"/>
-                <w:szCs w:val="19"/>
-                <w:lang w:val="en-US" w:eastAsia="zh-CN" w:bidi="ar"/>
-              </w:rPr>
-              <w:t>技能</w:t>
-            </w:r>
-          </w:p>
-        </w:tc>
-        <w:tc>
-          <w:tcPr>
-            <w:tcW w:w="0" w:type="auto"/>
-            <w:shd w:val="clear" w:color="auto" w:fill="FFFFFF"/>
-            <w:tcMar>
-              <w:top w:w="72" w:type="dxa"/>
-              <w:left w:w="156" w:type="dxa"/>
-              <w:bottom w:w="72" w:type="dxa"/>
-              <w:right w:w="156" w:type="dxa"/>
-            </w:tcMar>
-            <w:vAlign w:val="center"/>
-          </w:tcPr>
-          <w:p>
-            <w:pPr>
-              <w:keepNext w:val="0"/>
-              <w:keepLines w:val="0"/>
-              <w:widowControl/>
-              <w:suppressLineNumbers w:val="0"/>
-              <w:jc w:val="left"/>
-              <w:rPr>
-                <w:rFonts w:hint="default" w:ascii="Segoe UI" w:hAnsi="Segoe UI" w:eastAsia="Segoe UI" w:cs="Segoe UI"/>
-                <w:i w:val="0"/>
-                <w:caps w:val="0"/>
-                <w:color w:val="2C2C36"/>
-                <w:spacing w:val="0"/>
-                <w:sz w:val="19"/>
-                <w:szCs w:val="19"/>
-              </w:rPr>
-            </w:pPr>
-            <w:r>
-              <w:rPr>
-                <w:rStyle w:val="10"/>
-                <w:rFonts w:hint="eastAsia" w:ascii="Consolas" w:hAnsi="Consolas" w:eastAsia="Consolas" w:cs="Consolas"/>
-                <w:i w:val="0"/>
-                <w:caps w:val="0"/>
-                <w:color w:val="2C2C36"/>
-                <w:spacing w:val="0"/>
-                <w:kern w:val="0"/>
-                <w:sz w:val="16"/>
-                <w:szCs w:val="16"/>
-                <w:lang w:val="en-US" w:eastAsia="zh-CN" w:bidi="ar"/>
-              </w:rPr>
-              <w:t xml:space="preserve">技能: </w:t>
-            </w:r>
-            <w:r>
-              <w:rPr>
-                <w:rStyle w:val="10"/>
-                <w:rFonts w:hint="default" w:ascii="Consolas" w:hAnsi="Consolas" w:eastAsia="Consolas" w:cs="Consolas"/>
-                <w:i w:val="0"/>
-                <w:caps w:val="0"/>
-                <w:color w:val="2C2C36"/>
-                <w:spacing w:val="0"/>
-                <w:kern w:val="0"/>
-                <w:sz w:val="16"/>
-                <w:szCs w:val="16"/>
-                <w:lang w:val="en-US" w:eastAsia="zh-CN" w:bidi="ar"/>
-              </w:rPr>
-              <w:t>技能名</w:t>
-            </w:r>
-          </w:p>
-        </w:tc>
-        <w:tc>
-          <w:tcPr>
-            <w:tcW w:w="0" w:type="auto"/>
-            <w:shd w:val="clear" w:color="auto" w:fill="FFFFFF"/>
-            <w:tcMar>
-              <w:top w:w="72" w:type="dxa"/>
-              <w:left w:w="156" w:type="dxa"/>
-              <w:bottom w:w="72" w:type="dxa"/>
-              <w:right w:w="156" w:type="dxa"/>
-            </w:tcMar>
-            <w:vAlign w:val="center"/>
-          </w:tcPr>
-          <w:p>
-            <w:pPr>
-              <w:keepNext w:val="0"/>
-              <w:keepLines w:val="0"/>
-              <w:widowControl/>
-              <w:suppressLineNumbers w:val="0"/>
-              <w:jc w:val="left"/>
-              <w:rPr>
-                <w:rFonts w:hint="default" w:ascii="Segoe UI" w:hAnsi="Segoe UI" w:eastAsia="Segoe UI" w:cs="Segoe UI"/>
-                <w:i w:val="0"/>
-                <w:caps w:val="0"/>
-                <w:color w:val="2C2C36"/>
-                <w:spacing w:val="0"/>
-                <w:sz w:val="19"/>
-                <w:szCs w:val="19"/>
-              </w:rPr>
-            </w:pPr>
-            <w:r>
-              <w:rPr>
-                <w:rFonts w:hint="default" w:ascii="Segoe UI" w:hAnsi="Segoe UI" w:eastAsia="Segoe UI" w:cs="Segoe UI"/>
-                <w:i w:val="0"/>
-                <w:caps w:val="0"/>
-                <w:color w:val="2C2C36"/>
-                <w:spacing w:val="0"/>
-                <w:sz w:val="19"/>
-                <w:szCs w:val="19"/>
-              </w:rPr>
-              <w:t>手持物品按右键触发指定名称的技能，使用/slsk命令以设置技能名称对应的效果，同类技能之间共享冷却时间</w:t>
-            </w:r>
-          </w:p>
-        </w:tc>
-      </w:tr>
-      <w:tr>
-        <w:tblPrEx>
-          <w:tblBorders>
-            <w:top w:val="none" w:color="auto" w:sz="0" w:space="0"/>
-            <w:left w:val="none" w:color="auto" w:sz="0" w:space="0"/>
-            <w:bottom w:val="none" w:color="auto" w:sz="0" w:space="0"/>
-            <w:right w:val="none" w:color="auto" w:sz="0" w:space="0"/>
-            <w:insideH w:val="none" w:color="auto" w:sz="0" w:space="0"/>
-            <w:insideV w:val="none" w:color="auto" w:sz="0" w:space="0"/>
-          </w:tblBorders>
-          <w:shd w:val="clear" w:color="auto" w:fill="FFFFFF"/>
-          <w:tblCellMar>
-            <w:top w:w="15" w:type="dxa"/>
-            <w:left w:w="15" w:type="dxa"/>
-            <w:bottom w:w="15" w:type="dxa"/>
-            <w:right w:w="15" w:type="dxa"/>
-          </w:tblCellMar>
-        </w:tblPrEx>
-        <w:tc>
-          <w:tcPr>
-            <w:tcW w:w="0" w:type="auto"/>
-            <w:shd w:val="clear" w:color="auto" w:fill="FFFFFF"/>
-            <w:tcMar>
-              <w:top w:w="72" w:type="dxa"/>
-              <w:left w:w="156" w:type="dxa"/>
-              <w:bottom w:w="72" w:type="dxa"/>
-              <w:right w:w="156" w:type="dxa"/>
-            </w:tcMar>
-            <w:vAlign w:val="center"/>
-          </w:tcPr>
-          <w:p>
-            <w:pPr>
-              <w:keepNext w:val="0"/>
-              <w:keepLines w:val="0"/>
-              <w:widowControl/>
-              <w:suppressLineNumbers w:val="0"/>
-              <w:jc w:val="left"/>
-              <w:rPr>
-                <w:rFonts w:hint="default" w:ascii="Segoe UI" w:hAnsi="Segoe UI" w:eastAsia="Segoe UI" w:cs="Segoe UI"/>
-                <w:i w:val="0"/>
-                <w:caps w:val="0"/>
-                <w:color w:val="2C2C36"/>
-                <w:spacing w:val="0"/>
-                <w:sz w:val="19"/>
-                <w:szCs w:val="19"/>
-              </w:rPr>
-            </w:pPr>
-            <w:r>
-              <w:rPr>
-                <w:rStyle w:val="9"/>
-                <w:rFonts w:hint="default" w:ascii="Segoe UI" w:hAnsi="Segoe UI" w:eastAsia="Segoe UI" w:cs="Segoe UI"/>
-                <w:b/>
-                <w:i w:val="0"/>
-                <w:caps w:val="0"/>
-                <w:color w:val="2C2C36"/>
-                <w:spacing w:val="0"/>
-                <w:kern w:val="0"/>
-                <w:sz w:val="19"/>
-                <w:szCs w:val="19"/>
-                <w:lang w:val="en-US" w:eastAsia="zh-CN" w:bidi="ar"/>
-              </w:rPr>
-              <w:t>消耗: 技能</w:t>
-            </w:r>
-          </w:p>
-        </w:tc>
-        <w:tc>
-          <w:tcPr>
-            <w:tcW w:w="0" w:type="auto"/>
-            <w:shd w:val="clear" w:color="auto" w:fill="FFFFFF"/>
-            <w:tcMar>
-              <w:top w:w="72" w:type="dxa"/>
-              <w:left w:w="156" w:type="dxa"/>
-              <w:bottom w:w="72" w:type="dxa"/>
-              <w:right w:w="156" w:type="dxa"/>
-            </w:tcMar>
-            <w:vAlign w:val="center"/>
-          </w:tcPr>
-          <w:p>
-            <w:pPr>
-              <w:keepNext w:val="0"/>
-              <w:keepLines w:val="0"/>
-              <w:widowControl/>
-              <w:suppressLineNumbers w:val="0"/>
-              <w:jc w:val="left"/>
-              <w:rPr>
-                <w:rFonts w:hint="default" w:ascii="Segoe UI" w:hAnsi="Segoe UI" w:eastAsia="Segoe UI" w:cs="Segoe UI"/>
-                <w:i w:val="0"/>
-                <w:caps w:val="0"/>
-                <w:color w:val="2C2C36"/>
-                <w:spacing w:val="0"/>
-                <w:sz w:val="19"/>
-                <w:szCs w:val="19"/>
-              </w:rPr>
-            </w:pPr>
-            <w:r>
-              <w:rPr>
-                <w:rStyle w:val="10"/>
-                <w:rFonts w:hint="default" w:ascii="Consolas" w:hAnsi="Consolas" w:eastAsia="Consolas" w:cs="Consolas"/>
-                <w:i w:val="0"/>
-                <w:caps w:val="0"/>
-                <w:color w:val="2C2C36"/>
-                <w:spacing w:val="0"/>
-                <w:kern w:val="0"/>
-                <w:sz w:val="16"/>
-                <w:szCs w:val="16"/>
-                <w:lang w:val="en-US" w:eastAsia="zh-CN" w:bidi="ar"/>
-              </w:rPr>
-              <w:t>消耗: 技能名</w:t>
-            </w:r>
-          </w:p>
-        </w:tc>
-        <w:tc>
-          <w:tcPr>
-            <w:tcW w:w="0" w:type="auto"/>
-            <w:shd w:val="clear" w:color="auto" w:fill="FFFFFF"/>
-            <w:tcMar>
-              <w:top w:w="72" w:type="dxa"/>
-              <w:left w:w="156" w:type="dxa"/>
-              <w:bottom w:w="72" w:type="dxa"/>
-              <w:right w:w="156" w:type="dxa"/>
-            </w:tcMar>
-            <w:vAlign w:val="center"/>
-          </w:tcPr>
-          <w:p>
-            <w:pPr>
-              <w:keepNext w:val="0"/>
-              <w:keepLines w:val="0"/>
-              <w:widowControl/>
-              <w:suppressLineNumbers w:val="0"/>
-              <w:jc w:val="left"/>
-              <w:rPr>
-                <w:rFonts w:hint="default" w:ascii="Segoe UI" w:hAnsi="Segoe UI" w:eastAsia="Segoe UI" w:cs="Segoe UI"/>
-                <w:i w:val="0"/>
-                <w:caps w:val="0"/>
-                <w:color w:val="2C2C36"/>
-                <w:spacing w:val="0"/>
-                <w:sz w:val="19"/>
-                <w:szCs w:val="19"/>
-              </w:rPr>
-            </w:pPr>
-            <w:r>
-              <w:rPr>
-                <w:rFonts w:hint="default" w:ascii="Segoe UI" w:hAnsi="Segoe UI" w:eastAsia="Segoe UI" w:cs="Segoe UI"/>
-                <w:i w:val="0"/>
-                <w:caps w:val="0"/>
-                <w:color w:val="2C2C36"/>
-                <w:spacing w:val="0"/>
-                <w:sz w:val="19"/>
-                <w:szCs w:val="19"/>
-              </w:rPr>
-              <w:t>同“技能”，但触发结束后消耗手中物品</w:t>
-            </w:r>
-          </w:p>
-        </w:tc>
-      </w:tr>
-      <w:tr>
-        <w:tblPrEx>
-          <w:tblBorders>
-            <w:top w:val="none" w:color="auto" w:sz="0" w:space="0"/>
-            <w:left w:val="none" w:color="auto" w:sz="0" w:space="0"/>
-            <w:bottom w:val="none" w:color="auto" w:sz="0" w:space="0"/>
-            <w:right w:val="none" w:color="auto" w:sz="0" w:space="0"/>
-            <w:insideH w:val="none" w:color="auto" w:sz="0" w:space="0"/>
-            <w:insideV w:val="none" w:color="auto" w:sz="0" w:space="0"/>
-          </w:tblBorders>
-          <w:shd w:val="clear" w:color="auto" w:fill="FFFFFF"/>
-          <w:tblCellMar>
-            <w:top w:w="15" w:type="dxa"/>
-            <w:left w:w="15" w:type="dxa"/>
-            <w:bottom w:w="15" w:type="dxa"/>
-            <w:right w:w="15" w:type="dxa"/>
-          </w:tblCellMar>
-        </w:tblPrEx>
-        <w:tc>
-          <w:tcPr>
-            <w:tcW w:w="0" w:type="auto"/>
-            <w:shd w:val="clear" w:color="auto" w:fill="FFFFFF"/>
-            <w:tcMar>
-              <w:top w:w="72" w:type="dxa"/>
-              <w:left w:w="156" w:type="dxa"/>
-              <w:bottom w:w="72" w:type="dxa"/>
-              <w:right w:w="156" w:type="dxa"/>
-            </w:tcMar>
-            <w:vAlign w:val="center"/>
-          </w:tcPr>
-          <w:p>
-            <w:pPr>
-              <w:keepNext w:val="0"/>
-              <w:keepLines w:val="0"/>
-              <w:widowControl/>
-              <w:suppressLineNumbers w:val="0"/>
-              <w:jc w:val="left"/>
-              <w:rPr>
-                <w:rFonts w:hint="default" w:ascii="Segoe UI" w:hAnsi="Segoe UI" w:eastAsia="Segoe UI" w:cs="Segoe UI"/>
-                <w:i w:val="0"/>
-                <w:caps w:val="0"/>
-                <w:color w:val="2C2C36"/>
-                <w:spacing w:val="0"/>
-                <w:sz w:val="19"/>
-                <w:szCs w:val="19"/>
-              </w:rPr>
-            </w:pPr>
-            <w:r>
-              <w:rPr>
-                <w:rStyle w:val="9"/>
-                <w:rFonts w:hint="default" w:ascii="Segoe UI" w:hAnsi="Segoe UI" w:eastAsia="Segoe UI" w:cs="Segoe UI"/>
-                <w:b/>
-                <w:i w:val="0"/>
-                <w:caps w:val="0"/>
-                <w:color w:val="2C2C36"/>
-                <w:spacing w:val="0"/>
-                <w:kern w:val="0"/>
-                <w:sz w:val="19"/>
-                <w:szCs w:val="19"/>
-                <w:lang w:val="en-US" w:eastAsia="zh-CN" w:bidi="ar"/>
-              </w:rPr>
-              <w:t>攻击特效</w:t>
-            </w:r>
-          </w:p>
-        </w:tc>
-        <w:tc>
-          <w:tcPr>
-            <w:tcW w:w="0" w:type="auto"/>
-            <w:shd w:val="clear" w:color="auto" w:fill="FFFFFF"/>
-            <w:tcMar>
-              <w:top w:w="72" w:type="dxa"/>
-              <w:left w:w="156" w:type="dxa"/>
-              <w:bottom w:w="72" w:type="dxa"/>
-              <w:right w:w="156" w:type="dxa"/>
-            </w:tcMar>
-            <w:vAlign w:val="center"/>
-          </w:tcPr>
-          <w:p>
-            <w:pPr>
-              <w:keepNext w:val="0"/>
-              <w:keepLines w:val="0"/>
-              <w:widowControl/>
-              <w:suppressLineNumbers w:val="0"/>
-              <w:jc w:val="left"/>
-              <w:rPr>
-                <w:rFonts w:hint="default" w:ascii="Segoe UI" w:hAnsi="Segoe UI" w:eastAsia="Segoe UI" w:cs="Segoe UI"/>
-                <w:i w:val="0"/>
-                <w:caps w:val="0"/>
-                <w:color w:val="2C2C36"/>
-                <w:spacing w:val="0"/>
-                <w:sz w:val="19"/>
-                <w:szCs w:val="19"/>
-              </w:rPr>
-            </w:pPr>
-            <w:r>
-              <w:rPr>
-                <w:rStyle w:val="10"/>
-                <w:rFonts w:hint="eastAsia" w:ascii="Consolas" w:hAnsi="Consolas" w:eastAsia="Consolas" w:cs="Consolas"/>
-                <w:i w:val="0"/>
-                <w:caps w:val="0"/>
-                <w:color w:val="2C2C36"/>
-                <w:spacing w:val="0"/>
-                <w:kern w:val="0"/>
-                <w:sz w:val="16"/>
-                <w:szCs w:val="16"/>
-                <w:lang w:val="en-US" w:eastAsia="zh-CN" w:bidi="ar"/>
-              </w:rPr>
-              <w:t>-</w:t>
-            </w:r>
-          </w:p>
-        </w:tc>
-        <w:tc>
-          <w:tcPr>
-            <w:tcW w:w="0" w:type="auto"/>
-            <w:shd w:val="clear" w:color="auto" w:fill="FFFFFF"/>
-            <w:tcMar>
-              <w:top w:w="72" w:type="dxa"/>
-              <w:left w:w="156" w:type="dxa"/>
-              <w:bottom w:w="72" w:type="dxa"/>
-              <w:right w:w="156" w:type="dxa"/>
-            </w:tcMar>
-            <w:vAlign w:val="center"/>
-          </w:tcPr>
-          <w:p>
-            <w:pPr>
-              <w:keepNext w:val="0"/>
-              <w:keepLines w:val="0"/>
-              <w:widowControl/>
-              <w:suppressLineNumbers w:val="0"/>
-              <w:jc w:val="left"/>
-              <w:rPr>
-                <w:rFonts w:hint="default" w:ascii="Segoe UI" w:hAnsi="Segoe UI" w:eastAsia="宋体" w:cs="Segoe UI"/>
-                <w:i w:val="0"/>
-                <w:caps w:val="0"/>
-                <w:color w:val="2C2C36"/>
-                <w:spacing w:val="0"/>
-                <w:sz w:val="19"/>
-                <w:szCs w:val="19"/>
-                <w:lang w:val="en-US" w:eastAsia="zh-CN"/>
-              </w:rPr>
-            </w:pPr>
-            <w:r>
-              <w:rPr>
-                <w:rFonts w:hint="eastAsia" w:ascii="Segoe UI" w:hAnsi="Segoe UI" w:eastAsia="宋体" w:cs="Segoe UI"/>
-                <w:i w:val="0"/>
-                <w:caps w:val="0"/>
-                <w:color w:val="2C2C36"/>
-                <w:spacing w:val="0"/>
-                <w:sz w:val="19"/>
-                <w:szCs w:val="19"/>
-                <w:lang w:val="en-US" w:eastAsia="zh-CN"/>
-              </w:rPr>
-              <w:t>未实现</w:t>
-            </w:r>
-          </w:p>
-        </w:tc>
-      </w:tr>
-    </w:tbl>
-    <w:p>
-      <w:pPr>
-        <w:pStyle w:val="4"/>
-        <w:keepNext w:val="0"/>
-        <w:keepLines w:val="0"/>
-        <w:widowControl/>
-        <w:suppressLineNumbers w:val="0"/>
-        <w:shd w:val="clear" w:fill="FFFFFF"/>
-        <w:spacing w:before="288" w:beforeAutospacing="0" w:after="192" w:afterAutospacing="0" w:line="15" w:lineRule="atLeast"/>
-        <w:ind w:left="0" w:firstLine="0"/>
-        <w:rPr>
-          <w:rFonts w:hint="default" w:ascii="Segoe UI" w:hAnsi="Segoe UI" w:eastAsia="Segoe UI" w:cs="Segoe UI"/>
-          <w:b/>
-          <w:i w:val="0"/>
-          <w:caps w:val="0"/>
-          <w:spacing w:val="0"/>
-          <w:sz w:val="26"/>
-          <w:szCs w:val="26"/>
-        </w:rPr>
-      </w:pPr>
-      <w:r>
-        <w:rPr>
-          <w:rFonts w:hint="default" w:ascii="Segoe UI" w:hAnsi="Segoe UI" w:eastAsia="Segoe UI" w:cs="Segoe UI"/>
-          <w:b/>
-          <w:i w:val="0"/>
-          <w:caps w:val="0"/>
-          <w:spacing w:val="0"/>
-          <w:sz w:val="26"/>
-          <w:szCs w:val="26"/>
-          <w:shd w:val="clear" w:fill="FFFFFF"/>
-        </w:rPr>
-        <w:t>攻击者增益</w:t>
-      </w:r>
-    </w:p>
-    <w:tbl>
-      <w:tblPr>
-        <w:tblStyle w:val="7"/>
-        <w:tblW w:w="0" w:type="auto"/>
-        <w:tblInd w:w="0" w:type="dxa"/>
-        <w:tblBorders>
-          <w:top w:val="none" w:color="auto" w:sz="0" w:space="0"/>
-          <w:left w:val="none" w:color="auto" w:sz="0" w:space="0"/>
-          <w:bottom w:val="none" w:color="auto" w:sz="0" w:space="0"/>
-          <w:right w:val="none" w:color="auto" w:sz="0" w:space="0"/>
-          <w:insideH w:val="none" w:color="auto" w:sz="0" w:space="0"/>
-          <w:insideV w:val="none" w:color="auto" w:sz="0" w:space="0"/>
-        </w:tblBorders>
-        <w:shd w:val="clear" w:color="auto" w:fill="FFFFFF"/>
-        <w:tblLayout w:type="autofit"/>
-        <w:tblCellMar>
-          <w:top w:w="15" w:type="dxa"/>
-          <w:left w:w="15" w:type="dxa"/>
-          <w:bottom w:w="15" w:type="dxa"/>
-          <w:right w:w="15" w:type="dxa"/>
-        </w:tblCellMar>
-      </w:tblPr>
-      <w:tblGrid>
-        <w:gridCol w:w="1075"/>
-        <w:gridCol w:w="1513"/>
-        <w:gridCol w:w="6030"/>
-      </w:tblGrid>
-      <w:tr>
-        <w:tblPrEx>
-          <w:tblBorders>
-            <w:top w:val="none" w:color="auto" w:sz="0" w:space="0"/>
-            <w:left w:val="none" w:color="auto" w:sz="0" w:space="0"/>
-            <w:bottom w:val="none" w:color="auto" w:sz="0" w:space="0"/>
-            <w:right w:val="none" w:color="auto" w:sz="0" w:space="0"/>
-            <w:insideH w:val="none" w:color="auto" w:sz="0" w:space="0"/>
-            <w:insideV w:val="none" w:color="auto" w:sz="0" w:space="0"/>
-          </w:tblBorders>
-          <w:shd w:val="clear" w:color="auto" w:fill="FFFFFF"/>
-        </w:tblPrEx>
-        <w:trPr>
-          <w:tblHeader/>
-        </w:trPr>
-        <w:tc>
-          <w:tcPr>
-            <w:tcW w:w="0" w:type="auto"/>
-            <w:shd w:val="clear" w:color="auto" w:fill="FFFFFF"/>
-            <w:tcMar>
-              <w:top w:w="72" w:type="dxa"/>
-              <w:left w:w="156" w:type="dxa"/>
-              <w:bottom w:w="72" w:type="dxa"/>
-              <w:right w:w="156" w:type="dxa"/>
-            </w:tcMar>
-            <w:vAlign w:val="center"/>
-          </w:tcPr>
-          <w:p>
-            <w:pPr>
-              <w:keepNext w:val="0"/>
-              <w:keepLines w:val="0"/>
-              <w:widowControl/>
-              <w:suppressLineNumbers w:val="0"/>
-              <w:jc w:val="center"/>
-              <w:rPr>
-                <w:rFonts w:hint="default" w:ascii="Segoe UI" w:hAnsi="Segoe UI" w:eastAsia="Segoe UI" w:cs="Segoe UI"/>
-                <w:b/>
-                <w:i w:val="0"/>
-                <w:caps w:val="0"/>
-                <w:color w:val="2C2C36"/>
-                <w:spacing w:val="0"/>
-                <w:sz w:val="19"/>
-                <w:szCs w:val="19"/>
-              </w:rPr>
-            </w:pPr>
-            <w:r>
-              <w:rPr>
-                <w:rFonts w:hint="default" w:ascii="Segoe UI" w:hAnsi="Segoe UI" w:eastAsia="Segoe UI" w:cs="Segoe UI"/>
-                <w:b/>
-                <w:i w:val="0"/>
-                <w:caps w:val="0"/>
-                <w:color w:val="2C2C36"/>
-                <w:spacing w:val="0"/>
-                <w:kern w:val="0"/>
-                <w:sz w:val="19"/>
-                <w:szCs w:val="19"/>
-                <w:lang w:val="en-US" w:eastAsia="zh-CN" w:bidi="ar"/>
-              </w:rPr>
-              <w:t>词条类型</w:t>
-            </w:r>
-          </w:p>
-        </w:tc>
-        <w:tc>
-          <w:tcPr>
-            <w:tcW w:w="0" w:type="auto"/>
-            <w:shd w:val="clear" w:color="auto" w:fill="FFFFFF"/>
-            <w:tcMar>
-              <w:top w:w="72" w:type="dxa"/>
-              <w:left w:w="156" w:type="dxa"/>
-              <w:bottom w:w="72" w:type="dxa"/>
-              <w:right w:w="156" w:type="dxa"/>
-            </w:tcMar>
-            <w:vAlign w:val="center"/>
-          </w:tcPr>
-          <w:p>
-            <w:pPr>
-              <w:keepNext w:val="0"/>
-              <w:keepLines w:val="0"/>
-              <w:widowControl/>
-              <w:suppressLineNumbers w:val="0"/>
-              <w:jc w:val="center"/>
-              <w:rPr>
-                <w:rFonts w:hint="default" w:ascii="Segoe UI" w:hAnsi="Segoe UI" w:eastAsia="Segoe UI" w:cs="Segoe UI"/>
-                <w:b/>
-                <w:i w:val="0"/>
-                <w:caps w:val="0"/>
-                <w:color w:val="2C2C36"/>
-                <w:spacing w:val="0"/>
-                <w:sz w:val="19"/>
-                <w:szCs w:val="19"/>
-              </w:rPr>
-            </w:pPr>
-            <w:r>
-              <w:rPr>
-                <w:rFonts w:hint="default" w:ascii="Segoe UI" w:hAnsi="Segoe UI" w:eastAsia="Segoe UI" w:cs="Segoe UI"/>
-                <w:b/>
-                <w:i w:val="0"/>
-                <w:caps w:val="0"/>
-                <w:color w:val="2C2C36"/>
-                <w:spacing w:val="0"/>
-                <w:kern w:val="0"/>
-                <w:sz w:val="19"/>
-                <w:szCs w:val="19"/>
-                <w:lang w:val="en-US" w:eastAsia="zh-CN" w:bidi="ar"/>
-              </w:rPr>
-              <w:t>词条示例</w:t>
-            </w:r>
-          </w:p>
-        </w:tc>
-        <w:tc>
-          <w:tcPr>
-            <w:tcW w:w="0" w:type="auto"/>
-            <w:shd w:val="clear" w:color="auto" w:fill="FFFFFF"/>
-            <w:tcMar>
-              <w:top w:w="72" w:type="dxa"/>
-              <w:left w:w="156" w:type="dxa"/>
-              <w:bottom w:w="72" w:type="dxa"/>
-              <w:right w:w="156" w:type="dxa"/>
-            </w:tcMar>
-            <w:vAlign w:val="center"/>
-          </w:tcPr>
-          <w:p>
-            <w:pPr>
-              <w:keepNext w:val="0"/>
-              <w:keepLines w:val="0"/>
-              <w:widowControl/>
-              <w:suppressLineNumbers w:val="0"/>
-              <w:jc w:val="center"/>
-              <w:rPr>
-                <w:rFonts w:hint="default" w:ascii="Segoe UI" w:hAnsi="Segoe UI" w:eastAsia="Segoe UI" w:cs="Segoe UI"/>
-                <w:b/>
-                <w:i w:val="0"/>
-                <w:caps w:val="0"/>
-                <w:color w:val="2C2C36"/>
-                <w:spacing w:val="0"/>
-                <w:sz w:val="19"/>
-                <w:szCs w:val="19"/>
-              </w:rPr>
-            </w:pPr>
-            <w:r>
-              <w:rPr>
-                <w:rFonts w:hint="default" w:ascii="Segoe UI" w:hAnsi="Segoe UI" w:eastAsia="Segoe UI" w:cs="Segoe UI"/>
-                <w:b/>
-                <w:i w:val="0"/>
-                <w:caps w:val="0"/>
-                <w:color w:val="2C2C36"/>
-                <w:spacing w:val="0"/>
-                <w:kern w:val="0"/>
-                <w:sz w:val="19"/>
-                <w:szCs w:val="19"/>
-                <w:lang w:val="en-US" w:eastAsia="zh-CN" w:bidi="ar"/>
-              </w:rPr>
-              <w:t>词条说明</w:t>
-            </w:r>
-          </w:p>
-        </w:tc>
-      </w:tr>
-      <w:tr>
-        <w:tblPrEx>
-          <w:tblBorders>
-            <w:top w:val="none" w:color="auto" w:sz="0" w:space="0"/>
-            <w:left w:val="none" w:color="auto" w:sz="0" w:space="0"/>
-            <w:bottom w:val="none" w:color="auto" w:sz="0" w:space="0"/>
-            <w:right w:val="none" w:color="auto" w:sz="0" w:space="0"/>
-            <w:insideH w:val="none" w:color="auto" w:sz="0" w:space="0"/>
-            <w:insideV w:val="none" w:color="auto" w:sz="0" w:space="0"/>
-          </w:tblBorders>
-          <w:tblCellMar>
-            <w:top w:w="15" w:type="dxa"/>
-            <w:left w:w="15" w:type="dxa"/>
-            <w:bottom w:w="15" w:type="dxa"/>
-            <w:right w:w="15" w:type="dxa"/>
-          </w:tblCellMar>
-        </w:tblPrEx>
-        <w:tc>
-          <w:tcPr>
-            <w:tcW w:w="0" w:type="auto"/>
-            <w:shd w:val="clear" w:color="auto" w:fill="FFFFFF"/>
-            <w:tcMar>
-              <w:top w:w="72" w:type="dxa"/>
-              <w:left w:w="156" w:type="dxa"/>
-              <w:bottom w:w="72" w:type="dxa"/>
-              <w:right w:w="156" w:type="dxa"/>
-            </w:tcMar>
-            <w:vAlign w:val="center"/>
-          </w:tcPr>
-          <w:p>
-            <w:pPr>
-              <w:keepNext w:val="0"/>
-              <w:keepLines w:val="0"/>
-              <w:widowControl/>
-              <w:suppressLineNumbers w:val="0"/>
-              <w:jc w:val="left"/>
-              <w:rPr>
-                <w:rFonts w:hint="default" w:ascii="Segoe UI" w:hAnsi="Segoe UI" w:eastAsia="Segoe UI" w:cs="Segoe UI"/>
-                <w:i w:val="0"/>
-                <w:caps w:val="0"/>
-                <w:color w:val="2C2C36"/>
-                <w:spacing w:val="0"/>
-                <w:sz w:val="19"/>
-                <w:szCs w:val="19"/>
-              </w:rPr>
-            </w:pPr>
-            <w:r>
-              <w:rPr>
-                <w:rStyle w:val="9"/>
-                <w:rFonts w:hint="default" w:ascii="Segoe UI" w:hAnsi="Segoe UI" w:eastAsia="Segoe UI" w:cs="Segoe UI"/>
-                <w:b/>
-                <w:i w:val="0"/>
-                <w:caps w:val="0"/>
-                <w:color w:val="2C2C36"/>
-                <w:spacing w:val="0"/>
-                <w:kern w:val="0"/>
-                <w:sz w:val="19"/>
-                <w:szCs w:val="19"/>
-                <w:lang w:val="en-US" w:eastAsia="zh-CN" w:bidi="ar"/>
-              </w:rPr>
               <w:t>注意事项</w:t>
             </w:r>
           </w:p>
@@ -5407,154 +5448,7 @@
             <w:insideH w:val="none" w:color="auto" w:sz="0" w:space="0"/>
             <w:insideV w:val="none" w:color="auto" w:sz="0" w:space="0"/>
           </w:tblBorders>
-        </w:tblPrEx>
-        <w:tc>
-          <w:tcPr>
-            <w:tcW w:w="0" w:type="auto"/>
-            <w:shd w:val="clear" w:color="auto" w:fill="FFFFFF"/>
-            <w:tcMar>
-              <w:top w:w="72" w:type="dxa"/>
-              <w:left w:w="156" w:type="dxa"/>
-              <w:bottom w:w="72" w:type="dxa"/>
-              <w:right w:w="156" w:type="dxa"/>
-            </w:tcMar>
-            <w:vAlign w:val="center"/>
-          </w:tcPr>
-          <w:p>
-            <w:pPr>
-              <w:keepNext w:val="0"/>
-              <w:keepLines w:val="0"/>
-              <w:widowControl/>
-              <w:suppressLineNumbers w:val="0"/>
-              <w:jc w:val="left"/>
-              <w:rPr>
-                <w:rFonts w:hint="default" w:ascii="Segoe UI" w:hAnsi="Segoe UI" w:eastAsia="Segoe UI" w:cs="Segoe UI"/>
-                <w:i w:val="0"/>
-                <w:caps w:val="0"/>
-                <w:color w:val="2C2C36"/>
-                <w:spacing w:val="0"/>
-                <w:sz w:val="19"/>
-                <w:szCs w:val="19"/>
-              </w:rPr>
-            </w:pPr>
-            <w:r>
-              <w:rPr>
-                <w:rStyle w:val="9"/>
-                <w:rFonts w:hint="default" w:ascii="Segoe UI" w:hAnsi="Segoe UI" w:eastAsia="Segoe UI" w:cs="Segoe UI"/>
-                <w:b/>
-                <w:i w:val="0"/>
-                <w:caps w:val="0"/>
-                <w:color w:val="2C2C36"/>
-                <w:spacing w:val="0"/>
-                <w:kern w:val="0"/>
-                <w:sz w:val="19"/>
-                <w:szCs w:val="19"/>
-                <w:lang w:val="en-US" w:eastAsia="zh-CN" w:bidi="ar"/>
-              </w:rPr>
-              <w:t>攻击力加成</w:t>
-            </w:r>
-          </w:p>
-        </w:tc>
-        <w:tc>
-          <w:tcPr>
-            <w:tcW w:w="0" w:type="auto"/>
-            <w:shd w:val="clear" w:color="auto" w:fill="FFFFFF"/>
-            <w:tcMar>
-              <w:top w:w="72" w:type="dxa"/>
-              <w:left w:w="156" w:type="dxa"/>
-              <w:bottom w:w="72" w:type="dxa"/>
-              <w:right w:w="156" w:type="dxa"/>
-            </w:tcMar>
-            <w:vAlign w:val="center"/>
-          </w:tcPr>
-          <w:p>
-            <w:pPr>
-              <w:keepNext w:val="0"/>
-              <w:keepLines w:val="0"/>
-              <w:widowControl/>
-              <w:suppressLineNumbers w:val="0"/>
-              <w:jc w:val="left"/>
-              <w:rPr>
-                <w:rFonts w:hint="default" w:ascii="Segoe UI" w:hAnsi="Segoe UI" w:eastAsia="Segoe UI" w:cs="Segoe UI"/>
-                <w:i w:val="0"/>
-                <w:caps w:val="0"/>
-                <w:color w:val="2C2C36"/>
-                <w:spacing w:val="0"/>
-                <w:sz w:val="19"/>
-                <w:szCs w:val="19"/>
-              </w:rPr>
-            </w:pPr>
-            <w:r>
-              <w:rPr>
-                <w:rStyle w:val="10"/>
-                <w:rFonts w:hint="default" w:ascii="Consolas" w:hAnsi="Consolas" w:eastAsia="Consolas" w:cs="Consolas"/>
-                <w:i w:val="0"/>
-                <w:caps w:val="0"/>
-                <w:color w:val="2C2C36"/>
-                <w:spacing w:val="0"/>
-                <w:kern w:val="0"/>
-                <w:sz w:val="16"/>
-                <w:szCs w:val="16"/>
-                <w:lang w:val="en-US" w:eastAsia="zh-CN" w:bidi="ar"/>
-              </w:rPr>
-              <w:t>攻击力: +value</w:t>
-            </w:r>
-          </w:p>
-        </w:tc>
-        <w:tc>
-          <w:tcPr>
-            <w:tcW w:w="0" w:type="auto"/>
-            <w:shd w:val="clear" w:color="auto" w:fill="FFFFFF"/>
-            <w:tcMar>
-              <w:top w:w="72" w:type="dxa"/>
-              <w:left w:w="156" w:type="dxa"/>
-              <w:bottom w:w="72" w:type="dxa"/>
-              <w:right w:w="156" w:type="dxa"/>
-            </w:tcMar>
-            <w:vAlign w:val="center"/>
-          </w:tcPr>
-          <w:p>
-            <w:pPr>
-              <w:keepNext w:val="0"/>
-              <w:keepLines w:val="0"/>
-              <w:widowControl/>
-              <w:suppressLineNumbers w:val="0"/>
-              <w:jc w:val="left"/>
-              <w:rPr>
-                <w:rFonts w:hint="default" w:ascii="Segoe UI" w:hAnsi="Segoe UI" w:eastAsia="Segoe UI" w:cs="Segoe UI"/>
-                <w:i w:val="0"/>
-                <w:caps w:val="0"/>
-                <w:color w:val="2C2C36"/>
-                <w:spacing w:val="0"/>
-                <w:sz w:val="19"/>
-                <w:szCs w:val="19"/>
-              </w:rPr>
-            </w:pPr>
-            <w:r>
-              <w:rPr>
-                <w:rFonts w:hint="default" w:ascii="Segoe UI" w:hAnsi="Segoe UI" w:eastAsia="Segoe UI" w:cs="Segoe UI"/>
-                <w:i w:val="0"/>
-                <w:caps w:val="0"/>
-                <w:color w:val="2C2C36"/>
-                <w:spacing w:val="0"/>
-                <w:sz w:val="19"/>
-                <w:szCs w:val="19"/>
-              </w:rPr>
-              <w:t>作为任意装备时，增加主手近战攻击力，在百分比增益前结算</w:t>
-            </w:r>
-          </w:p>
-        </w:tc>
-      </w:tr>
-      <w:tr>
-        <w:tblPrEx>
-          <w:tblBorders>
-            <w:top w:val="none" w:color="auto" w:sz="0" w:space="0"/>
-            <w:left w:val="none" w:color="auto" w:sz="0" w:space="0"/>
-            <w:bottom w:val="none" w:color="auto" w:sz="0" w:space="0"/>
-            <w:right w:val="none" w:color="auto" w:sz="0" w:space="0"/>
-            <w:insideH w:val="none" w:color="auto" w:sz="0" w:space="0"/>
-            <w:insideV w:val="none" w:color="auto" w:sz="0" w:space="0"/>
-          </w:tblBorders>
+          <w:shd w:val="clear" w:color="auto" w:fill="FFFFFF"/>
           <w:tblCellMar>
             <w:top w:w="15" w:type="dxa"/>
             <w:left w:w="15" w:type="dxa"/>
@@ -5605,7 +5499,7 @@
                 <w:szCs w:val="19"/>
                 <w:lang w:val="en-US" w:eastAsia="zh-CN" w:bidi="ar"/>
               </w:rPr>
-              <w:t>百分比攻击</w:t>
+              <w:t>攻击力加成</w:t>
             </w:r>
           </w:p>
         </w:tc>
@@ -5651,7 +5545,7 @@
                 <w:szCs w:val="16"/>
                 <w:lang w:val="en-US" w:eastAsia="zh-CN" w:bidi="ar"/>
               </w:rPr>
-              <w:t>百分比攻击: +value%</w:t>
+              <w:t>攻击力: +value</w:t>
             </w:r>
           </w:p>
         </w:tc>
@@ -5694,7 +5588,7 @@
                 <w:sz w:val="19"/>
                 <w:szCs w:val="19"/>
               </w:rPr>
-              <w:t>作为任意装备时，增加主手近战攻击力</w:t>
+              <w:t>作为任意装备时，增加主手近战攻击力，在百分比增益前结算</w:t>
             </w:r>
           </w:p>
         </w:tc>
@@ -5760,7 +5654,7 @@
                 <w:szCs w:val="19"/>
                 <w:lang w:val="en-US" w:eastAsia="zh-CN" w:bidi="ar"/>
               </w:rPr>
-              <w:t>吸血效果</w:t>
+              <w:t>百分比攻击</w:t>
             </w:r>
           </w:p>
         </w:tc>
@@ -5806,7 +5700,7 @@
                 <w:szCs w:val="16"/>
                 <w:lang w:val="en-US" w:eastAsia="zh-CN" w:bidi="ar"/>
               </w:rPr>
-              <w:t>吸血: +value</w:t>
+              <w:t>百分比攻击: +value%</w:t>
             </w:r>
           </w:p>
         </w:tc>
@@ -5849,156 +5743,7 @@
                 <w:sz w:val="19"/>
                 <w:szCs w:val="19"/>
               </w:rPr>
-              <w:t>作为主手近战时，增加攻击造成的回复</w:t>
-            </w:r>
-          </w:p>
-        </w:tc>
-      </w:tr>
-      <w:tr>
-        <w:tblPrEx>
-          <w:tblBorders>
-            <w:top w:val="none" w:color="auto" w:sz="0" w:space="0"/>
-            <w:left w:val="none" w:color="auto" w:sz="0" w:space="0"/>
-            <w:bottom w:val="none" w:color="auto" w:sz="0" w:space="0"/>
-            <w:right w:val="none" w:color="auto" w:sz="0" w:space="0"/>
-            <w:insideH w:val="none" w:color="auto" w:sz="0" w:space="0"/>
-            <w:insideV w:val="none" w:color="auto" w:sz="0" w:space="0"/>
-          </w:tblBorders>
-          <w:shd w:val="clear" w:color="auto" w:fill="FFFFFF"/>
-        </w:tblPrEx>
-        <w:tc>
-          <w:tcPr>
-            <w:tcW w:w="0" w:type="auto"/>
-            <w:shd w:val="clear" w:color="auto" w:fill="FFFFFF"/>
-            <w:tcMar>
-              <w:top w:w="72" w:type="dxa"/>
-              <w:left w:w="156" w:type="dxa"/>
-              <w:bottom w:w="72" w:type="dxa"/>
-              <w:right w:w="156" w:type="dxa"/>
-            </w:tcMar>
-            <w:vAlign w:val="center"/>
-          </w:tcPr>
-          <w:p>
-            <w:pPr>
-              <w:keepNext w:val="0"/>
-              <w:keepLines w:val="0"/>
-              <w:widowControl/>
-              <w:suppressLineNumbers w:val="0"/>
-              <w:jc w:val="left"/>
-              <w:rPr>
-                <w:rFonts w:hint="default" w:ascii="Segoe UI" w:hAnsi="Segoe UI" w:eastAsia="Segoe UI" w:cs="Segoe UI"/>
-                <w:i w:val="0"/>
-                <w:caps w:val="0"/>
-                <w:color w:val="2C2C36"/>
-                <w:spacing w:val="0"/>
-                <w:sz w:val="19"/>
-                <w:szCs w:val="19"/>
-              </w:rPr>
-            </w:pPr>
-            <w:r>
-              <w:rPr>
-                <w:rStyle w:val="9"/>
-                <w:rFonts w:hint="default" w:ascii="Segoe UI" w:hAnsi="Segoe UI" w:eastAsia="Segoe UI" w:cs="Segoe UI"/>
-                <w:b/>
-                <w:i w:val="0"/>
-                <w:caps w:val="0"/>
-                <w:color w:val="2C2C36"/>
-                <w:spacing w:val="0"/>
-                <w:kern w:val="0"/>
-                <w:sz w:val="19"/>
-                <w:szCs w:val="19"/>
-                <w:lang w:val="en-US" w:eastAsia="zh-CN" w:bidi="ar"/>
-              </w:rPr>
-              <w:t>暴击率提升</w:t>
-            </w:r>
-          </w:p>
-        </w:tc>
-        <w:tc>
-          <w:tcPr>
-            <w:tcW w:w="0" w:type="auto"/>
-            <w:shd w:val="clear" w:color="auto" w:fill="FFFFFF"/>
-            <w:tcMar>
-              <w:top w:w="72" w:type="dxa"/>
-              <w:left w:w="156" w:type="dxa"/>
-              <w:bottom w:w="72" w:type="dxa"/>
-              <w:right w:w="156" w:type="dxa"/>
-            </w:tcMar>
-            <w:vAlign w:val="center"/>
-          </w:tcPr>
-          <w:p>
-            <w:pPr>
-              <w:keepNext w:val="0"/>
-              <w:keepLines w:val="0"/>
-              <w:widowControl/>
-              <w:suppressLineNumbers w:val="0"/>
-              <w:jc w:val="left"/>
-              <w:rPr>
-                <w:rFonts w:hint="default" w:ascii="Segoe UI" w:hAnsi="Segoe UI" w:eastAsia="Segoe UI" w:cs="Segoe UI"/>
-                <w:i w:val="0"/>
-                <w:caps w:val="0"/>
-                <w:color w:val="2C2C36"/>
-                <w:spacing w:val="0"/>
-                <w:sz w:val="19"/>
-                <w:szCs w:val="19"/>
-              </w:rPr>
-            </w:pPr>
-            <w:r>
-              <w:rPr>
-                <w:rStyle w:val="10"/>
-                <w:rFonts w:hint="default" w:ascii="Consolas" w:hAnsi="Consolas" w:eastAsia="Consolas" w:cs="Consolas"/>
-                <w:i w:val="0"/>
-                <w:caps w:val="0"/>
-                <w:color w:val="2C2C36"/>
-                <w:spacing w:val="0"/>
-                <w:kern w:val="0"/>
-                <w:sz w:val="16"/>
-                <w:szCs w:val="16"/>
-                <w:lang w:val="en-US" w:eastAsia="zh-CN" w:bidi="ar"/>
-              </w:rPr>
-              <w:t>暴击率: +value%</w:t>
-            </w:r>
-          </w:p>
-        </w:tc>
-        <w:tc>
-          <w:tcPr>
-            <w:tcW w:w="0" w:type="auto"/>
-            <w:shd w:val="clear" w:color="auto" w:fill="FFFFFF"/>
-            <w:tcMar>
-              <w:top w:w="72" w:type="dxa"/>
-              <w:left w:w="156" w:type="dxa"/>
-              <w:bottom w:w="72" w:type="dxa"/>
-              <w:right w:w="156" w:type="dxa"/>
-            </w:tcMar>
-            <w:vAlign w:val="center"/>
-          </w:tcPr>
-          <w:p>
-            <w:pPr>
-              <w:keepNext w:val="0"/>
-              <w:keepLines w:val="0"/>
-              <w:widowControl/>
-              <w:suppressLineNumbers w:val="0"/>
-              <w:jc w:val="left"/>
-              <w:rPr>
-                <w:rFonts w:hint="default" w:ascii="Segoe UI" w:hAnsi="Segoe UI" w:eastAsia="Segoe UI" w:cs="Segoe UI"/>
-                <w:i w:val="0"/>
-                <w:caps w:val="0"/>
-                <w:color w:val="2C2C36"/>
-                <w:spacing w:val="0"/>
-                <w:sz w:val="19"/>
-                <w:szCs w:val="19"/>
-              </w:rPr>
-            </w:pPr>
-            <w:r>
-              <w:rPr>
-                <w:rFonts w:hint="default" w:ascii="Segoe UI" w:hAnsi="Segoe UI" w:eastAsia="Segoe UI" w:cs="Segoe UI"/>
-                <w:i w:val="0"/>
-                <w:caps w:val="0"/>
-                <w:color w:val="2C2C36"/>
-                <w:spacing w:val="0"/>
-                <w:sz w:val="19"/>
-                <w:szCs w:val="19"/>
-              </w:rPr>
-              <w:t>作为任意装备时，增加攻击暴击的几率</w:t>
+              <w:t>作为任意装备时，增加主手近战攻击力</w:t>
             </w:r>
           </w:p>
         </w:tc>
@@ -6063,6 +5808,315 @@
                 <w:szCs w:val="19"/>
                 <w:lang w:val="en-US" w:eastAsia="zh-CN" w:bidi="ar"/>
               </w:rPr>
+              <w:t>吸血效果</w:t>
+            </w:r>
+          </w:p>
+        </w:tc>
+        <w:tc>
+          <w:tcPr>
+            <w:tcW w:w="0" w:type="auto"/>
+            <w:shd w:val="clear" w:color="auto" w:fill="FFFFFF"/>
+            <w:tcMar>
+              <w:top w:w="72" w:type="dxa"/>
+              <w:left w:w="156" w:type="dxa"/>
+              <w:bottom w:w="72" w:type="dxa"/>
+              <w:right w:w="156" w:type="dxa"/>
+            </w:tcMar>
+            <w:vAlign w:val="center"/>
+          </w:tcPr>
+          <w:p>
+            <w:pPr>
+              <w:keepNext w:val="0"/>
+              <w:keepLines w:val="0"/>
+              <w:widowControl/>
+              <w:suppressLineNumbers w:val="0"/>
+              <w:jc w:val="left"/>
+              <w:rPr>
+                <w:rFonts w:hint="default" w:ascii="Segoe UI" w:hAnsi="Segoe UI" w:eastAsia="Segoe UI" w:cs="Segoe UI"/>
+                <w:i w:val="0"/>
+                <w:caps w:val="0"/>
+                <w:color w:val="2C2C36"/>
+                <w:spacing w:val="0"/>
+                <w:sz w:val="19"/>
+                <w:szCs w:val="19"/>
+              </w:rPr>
+            </w:pPr>
+            <w:r>
+              <w:rPr>
+                <w:rStyle w:val="10"/>
+                <w:rFonts w:hint="default" w:ascii="Consolas" w:hAnsi="Consolas" w:eastAsia="Consolas" w:cs="Consolas"/>
+                <w:i w:val="0"/>
+                <w:caps w:val="0"/>
+                <w:color w:val="2C2C36"/>
+                <w:spacing w:val="0"/>
+                <w:kern w:val="0"/>
+                <w:sz w:val="16"/>
+                <w:szCs w:val="16"/>
+                <w:lang w:val="en-US" w:eastAsia="zh-CN" w:bidi="ar"/>
+              </w:rPr>
+              <w:t>吸血: +value</w:t>
+            </w:r>
+          </w:p>
+        </w:tc>
+        <w:tc>
+          <w:tcPr>
+            <w:tcW w:w="0" w:type="auto"/>
+            <w:shd w:val="clear" w:color="auto" w:fill="FFFFFF"/>
+            <w:tcMar>
+              <w:top w:w="72" w:type="dxa"/>
+              <w:left w:w="156" w:type="dxa"/>
+              <w:bottom w:w="72" w:type="dxa"/>
+              <w:right w:w="156" w:type="dxa"/>
+            </w:tcMar>
+            <w:vAlign w:val="center"/>
+          </w:tcPr>
+          <w:p>
+            <w:pPr>
+              <w:keepNext w:val="0"/>
+              <w:keepLines w:val="0"/>
+              <w:widowControl/>
+              <w:suppressLineNumbers w:val="0"/>
+              <w:jc w:val="left"/>
+              <w:rPr>
+                <w:rFonts w:hint="default" w:ascii="Segoe UI" w:hAnsi="Segoe UI" w:eastAsia="Segoe UI" w:cs="Segoe UI"/>
+                <w:i w:val="0"/>
+                <w:caps w:val="0"/>
+                <w:color w:val="2C2C36"/>
+                <w:spacing w:val="0"/>
+                <w:sz w:val="19"/>
+                <w:szCs w:val="19"/>
+              </w:rPr>
+            </w:pPr>
+            <w:r>
+              <w:rPr>
+                <w:rFonts w:hint="default" w:ascii="Segoe UI" w:hAnsi="Segoe UI" w:eastAsia="Segoe UI" w:cs="Segoe UI"/>
+                <w:i w:val="0"/>
+                <w:caps w:val="0"/>
+                <w:color w:val="2C2C36"/>
+                <w:spacing w:val="0"/>
+                <w:sz w:val="19"/>
+                <w:szCs w:val="19"/>
+              </w:rPr>
+              <w:t>作为主手近战时，增加攻击造成的回复</w:t>
+            </w:r>
+          </w:p>
+        </w:tc>
+      </w:tr>
+      <w:tr>
+        <w:tblPrEx>
+          <w:tblBorders>
+            <w:top w:val="none" w:color="auto" w:sz="0" w:space="0"/>
+            <w:left w:val="none" w:color="auto" w:sz="0" w:space="0"/>
+            <w:bottom w:val="none" w:color="auto" w:sz="0" w:space="0"/>
+            <w:right w:val="none" w:color="auto" w:sz="0" w:space="0"/>
+            <w:insideH w:val="none" w:color="auto" w:sz="0" w:space="0"/>
+            <w:insideV w:val="none" w:color="auto" w:sz="0" w:space="0"/>
+          </w:tblBorders>
+          <w:tblCellMar>
+            <w:top w:w="15" w:type="dxa"/>
+            <w:left w:w="15" w:type="dxa"/>
+            <w:bottom w:w="15" w:type="dxa"/>
+            <w:right w:w="15" w:type="dxa"/>
+          </w:tblCellMar>
+        </w:tblPrEx>
+        <w:tc>
+          <w:tcPr>
+            <w:tcW w:w="0" w:type="auto"/>
+            <w:shd w:val="clear" w:color="auto" w:fill="FFFFFF"/>
+            <w:tcMar>
+              <w:top w:w="72" w:type="dxa"/>
+              <w:left w:w="156" w:type="dxa"/>
+              <w:bottom w:w="72" w:type="dxa"/>
+              <w:right w:w="156" w:type="dxa"/>
+            </w:tcMar>
+            <w:vAlign w:val="center"/>
+          </w:tcPr>
+          <w:p>
+            <w:pPr>
+              <w:keepNext w:val="0"/>
+              <w:keepLines w:val="0"/>
+              <w:widowControl/>
+              <w:suppressLineNumbers w:val="0"/>
+              <w:jc w:val="left"/>
+              <w:rPr>
+                <w:rFonts w:hint="default" w:ascii="Segoe UI" w:hAnsi="Segoe UI" w:eastAsia="Segoe UI" w:cs="Segoe UI"/>
+                <w:i w:val="0"/>
+                <w:caps w:val="0"/>
+                <w:color w:val="2C2C36"/>
+                <w:spacing w:val="0"/>
+                <w:sz w:val="19"/>
+                <w:szCs w:val="19"/>
+              </w:rPr>
+            </w:pPr>
+            <w:r>
+              <w:rPr>
+                <w:rStyle w:val="9"/>
+                <w:rFonts w:hint="default" w:ascii="Segoe UI" w:hAnsi="Segoe UI" w:eastAsia="Segoe UI" w:cs="Segoe UI"/>
+                <w:b/>
+                <w:i w:val="0"/>
+                <w:caps w:val="0"/>
+                <w:color w:val="2C2C36"/>
+                <w:spacing w:val="0"/>
+                <w:kern w:val="0"/>
+                <w:sz w:val="19"/>
+                <w:szCs w:val="19"/>
+                <w:lang w:val="en-US" w:eastAsia="zh-CN" w:bidi="ar"/>
+              </w:rPr>
+              <w:t>暴击率提升</w:t>
+            </w:r>
+          </w:p>
+        </w:tc>
+        <w:tc>
+          <w:tcPr>
+            <w:tcW w:w="0" w:type="auto"/>
+            <w:shd w:val="clear" w:color="auto" w:fill="FFFFFF"/>
+            <w:tcMar>
+              <w:top w:w="72" w:type="dxa"/>
+              <w:left w:w="156" w:type="dxa"/>
+              <w:bottom w:w="72" w:type="dxa"/>
+              <w:right w:w="156" w:type="dxa"/>
+            </w:tcMar>
+            <w:vAlign w:val="center"/>
+          </w:tcPr>
+          <w:p>
+            <w:pPr>
+              <w:keepNext w:val="0"/>
+              <w:keepLines w:val="0"/>
+              <w:widowControl/>
+              <w:suppressLineNumbers w:val="0"/>
+              <w:jc w:val="left"/>
+              <w:rPr>
+                <w:rFonts w:hint="default" w:ascii="Segoe UI" w:hAnsi="Segoe UI" w:eastAsia="Segoe UI" w:cs="Segoe UI"/>
+                <w:i w:val="0"/>
+                <w:caps w:val="0"/>
+                <w:color w:val="2C2C36"/>
+                <w:spacing w:val="0"/>
+                <w:sz w:val="19"/>
+                <w:szCs w:val="19"/>
+              </w:rPr>
+            </w:pPr>
+            <w:r>
+              <w:rPr>
+                <w:rStyle w:val="10"/>
+                <w:rFonts w:hint="default" w:ascii="Consolas" w:hAnsi="Consolas" w:eastAsia="Consolas" w:cs="Consolas"/>
+                <w:i w:val="0"/>
+                <w:caps w:val="0"/>
+                <w:color w:val="2C2C36"/>
+                <w:spacing w:val="0"/>
+                <w:kern w:val="0"/>
+                <w:sz w:val="16"/>
+                <w:szCs w:val="16"/>
+                <w:lang w:val="en-US" w:eastAsia="zh-CN" w:bidi="ar"/>
+              </w:rPr>
+              <w:t>暴击率: +value%</w:t>
+            </w:r>
+          </w:p>
+        </w:tc>
+        <w:tc>
+          <w:tcPr>
+            <w:tcW w:w="0" w:type="auto"/>
+            <w:shd w:val="clear" w:color="auto" w:fill="FFFFFF"/>
+            <w:tcMar>
+              <w:top w:w="72" w:type="dxa"/>
+              <w:left w:w="156" w:type="dxa"/>
+              <w:bottom w:w="72" w:type="dxa"/>
+              <w:right w:w="156" w:type="dxa"/>
+            </w:tcMar>
+            <w:vAlign w:val="center"/>
+          </w:tcPr>
+          <w:p>
+            <w:pPr>
+              <w:keepNext w:val="0"/>
+              <w:keepLines w:val="0"/>
+              <w:widowControl/>
+              <w:suppressLineNumbers w:val="0"/>
+              <w:jc w:val="left"/>
+              <w:rPr>
+                <w:rFonts w:hint="default" w:ascii="Segoe UI" w:hAnsi="Segoe UI" w:eastAsia="Segoe UI" w:cs="Segoe UI"/>
+                <w:i w:val="0"/>
+                <w:caps w:val="0"/>
+                <w:color w:val="2C2C36"/>
+                <w:spacing w:val="0"/>
+                <w:sz w:val="19"/>
+                <w:szCs w:val="19"/>
+              </w:rPr>
+            </w:pPr>
+            <w:r>
+              <w:rPr>
+                <w:rFonts w:hint="default" w:ascii="Segoe UI" w:hAnsi="Segoe UI" w:eastAsia="Segoe UI" w:cs="Segoe UI"/>
+                <w:i w:val="0"/>
+                <w:caps w:val="0"/>
+                <w:color w:val="2C2C36"/>
+                <w:spacing w:val="0"/>
+                <w:sz w:val="19"/>
+                <w:szCs w:val="19"/>
+              </w:rPr>
+              <w:t>作为任意装备时，增加攻击暴击的几率</w:t>
+            </w:r>
+          </w:p>
+        </w:tc>
+      </w:tr>
+      <w:tr>
+        <w:tblPrEx>
+          <w:tblBorders>
+            <w:top w:val="none" w:color="auto" w:sz="0" w:space="0"/>
+            <w:left w:val="none" w:color="auto" w:sz="0" w:space="0"/>
+            <w:bottom w:val="none" w:color="auto" w:sz="0" w:space="0"/>
+            <w:right w:val="none" w:color="auto" w:sz="0" w:space="0"/>
+            <w:insideH w:val="none" w:color="auto" w:sz="0" w:space="0"/>
+            <w:insideV w:val="none" w:color="auto" w:sz="0" w:space="0"/>
+          </w:tblBorders>
+          <w:shd w:val="clear" w:color="auto" w:fill="FFFFFF"/>
+          <w:tblCellMar>
+            <w:top w:w="15" w:type="dxa"/>
+            <w:left w:w="15" w:type="dxa"/>
+            <w:bottom w:w="15" w:type="dxa"/>
+            <w:right w:w="15" w:type="dxa"/>
+          </w:tblCellMar>
+        </w:tblPrEx>
+        <w:tc>
+          <w:tcPr>
+            <w:tcW w:w="0" w:type="auto"/>
+            <w:shd w:val="clear" w:color="auto" w:fill="FFFFFF"/>
+            <w:tcMar>
+              <w:top w:w="72" w:type="dxa"/>
+              <w:left w:w="156" w:type="dxa"/>
+              <w:bottom w:w="72" w:type="dxa"/>
+              <w:right w:w="156" w:type="dxa"/>
+            </w:tcMar>
+            <w:vAlign w:val="center"/>
+          </w:tcPr>
+          <w:p>
+            <w:pPr>
+              <w:keepNext w:val="0"/>
+              <w:keepLines w:val="0"/>
+              <w:widowControl/>
+              <w:suppressLineNumbers w:val="0"/>
+              <w:jc w:val="left"/>
+              <w:rPr>
+                <w:rFonts w:hint="default" w:ascii="Segoe UI" w:hAnsi="Segoe UI" w:eastAsia="Segoe UI" w:cs="Segoe UI"/>
+                <w:i w:val="0"/>
+                <w:caps w:val="0"/>
+                <w:color w:val="2C2C36"/>
+                <w:spacing w:val="0"/>
+                <w:sz w:val="19"/>
+                <w:szCs w:val="19"/>
+              </w:rPr>
+            </w:pPr>
+            <w:r>
+              <w:rPr>
+                <w:rStyle w:val="9"/>
+                <w:rFonts w:hint="default" w:ascii="Segoe UI" w:hAnsi="Segoe UI" w:eastAsia="Segoe UI" w:cs="Segoe UI"/>
+                <w:b/>
+                <w:i w:val="0"/>
+                <w:caps w:val="0"/>
+                <w:color w:val="2C2C36"/>
+                <w:spacing w:val="0"/>
+                <w:kern w:val="0"/>
+                <w:sz w:val="19"/>
+                <w:szCs w:val="19"/>
+                <w:lang w:val="en-US" w:eastAsia="zh-CN" w:bidi="ar"/>
+              </w:rPr>
               <w:t>暴击伤害加成</w:t>
             </w:r>
           </w:p>
@@ -6192,6 +6246,7 @@
             <w:insideH w:val="none" w:color="auto" w:sz="0" w:space="0"/>
             <w:insideV w:val="none" w:color="auto" w:sz="0" w:space="0"/>
           </w:tblBorders>
+          <w:shd w:val="clear" w:color="auto" w:fill="FFFFFF"/>
           <w:tblCellMar>
             <w:top w:w="15" w:type="dxa"/>
             <w:left w:w="15" w:type="dxa"/>
@@ -6572,7 +6627,6 @@
             <w:insideH w:val="none" w:color="auto" w:sz="0" w:space="0"/>
             <w:insideV w:val="none" w:color="auto" w:sz="0" w:space="0"/>
           </w:tblBorders>
-          <w:shd w:val="clear" w:color="auto" w:fill="FFFFFF"/>
           <w:tblCellMar>
             <w:top w:w="15" w:type="dxa"/>
             <w:left w:w="15" w:type="dxa"/>
@@ -6726,7 +6780,6 @@
             <w:insideH w:val="none" w:color="auto" w:sz="0" w:space="0"/>
             <w:insideV w:val="none" w:color="auto" w:sz="0" w:space="0"/>
           </w:tblBorders>
-          <w:shd w:val="clear" w:color="auto" w:fill="FFFFFF"/>
           <w:tblCellMar>
             <w:top w:w="15" w:type="dxa"/>
             <w:left w:w="15" w:type="dxa"/>
@@ -6881,7 +6934,6 @@
             <w:insideH w:val="none" w:color="auto" w:sz="0" w:space="0"/>
             <w:insideV w:val="none" w:color="auto" w:sz="0" w:space="0"/>
           </w:tblBorders>
-          <w:shd w:val="clear" w:color="auto" w:fill="FFFFFF"/>
           <w:tblCellMar>
             <w:top w:w="15" w:type="dxa"/>
             <w:left w:w="15" w:type="dxa"/>
@@ -8616,6 +8668,7 @@
       </w:tr>
       <w:tr>
         <w:tblPrEx>
+          <w:shd w:val="clear" w:color="auto" w:fill="auto"/>
           <w:tblCellMar>
             <w:top w:w="0" w:type="dxa"/>
             <w:left w:w="0" w:type="dxa"/>
@@ -8779,6 +8832,7 @@
       </w:tr>
       <w:tr>
         <w:tblPrEx>
+          <w:shd w:val="clear" w:color="auto" w:fill="auto"/>
           <w:tblCellMar>
             <w:top w:w="0" w:type="dxa"/>
             <w:left w:w="0" w:type="dxa"/>
@@ -8942,6 +8996,7 @@
       </w:tr>
       <w:tr>
         <w:tblPrEx>
+          <w:shd w:val="clear" w:color="auto" w:fill="auto"/>
           <w:tblCellMar>
             <w:top w:w="0" w:type="dxa"/>
             <w:left w:w="0" w:type="dxa"/>
@@ -9105,6 +9160,7 @@
       </w:tr>
       <w:tr>
         <w:tblPrEx>
+          <w:shd w:val="clear" w:color="auto" w:fill="auto"/>
           <w:tblCellMar>
             <w:top w:w="0" w:type="dxa"/>
             <w:left w:w="0" w:type="dxa"/>
@@ -9268,6 +9324,7 @@
       </w:tr>
       <w:tr>
         <w:tblPrEx>
+          <w:shd w:val="clear" w:color="auto" w:fill="auto"/>
           <w:tblCellMar>
             <w:top w:w="0" w:type="dxa"/>
             <w:left w:w="0" w:type="dxa"/>
@@ -9431,6 +9488,7 @@
       </w:tr>
       <w:tr>
         <w:tblPrEx>
+          <w:shd w:val="clear" w:color="auto" w:fill="auto"/>
           <w:tblCellMar>
             <w:top w:w="0" w:type="dxa"/>
             <w:left w:w="0" w:type="dxa"/>
@@ -9594,6 +9652,7 @@
       </w:tr>
       <w:tr>
         <w:tblPrEx>
+          <w:shd w:val="clear" w:color="auto" w:fill="auto"/>
           <w:tblCellMar>
             <w:top w:w="0" w:type="dxa"/>
             <w:left w:w="0" w:type="dxa"/>
@@ -17289,22 +17348,7 @@
           <w:shd w:val="clear" w:fill="1F1F1F"/>
           <w:lang w:val="en-US" w:eastAsia="zh-CN" w:bidi="ar"/>
         </w:rPr>
-        <w:t>-- 修改玩家</w:t>
-      </w:r>
-      <w:bookmarkStart w:id="0" w:name="_GoBack"/>
-      <w:bookmarkEnd w:id="0"/>
-      <w:r>
-        <w:rPr>
-          <w:rFonts w:hint="default" w:ascii="Consolas" w:hAnsi="Consolas" w:eastAsia="Consolas" w:cs="Consolas"/>
-          <w:b w:val="0"/>
-          <w:color w:val="6A9955"/>
-          <w:kern w:val="0"/>
-          <w:sz w:val="24"/>
-          <w:szCs w:val="24"/>
-          <w:shd w:val="clear" w:fill="1F1F1F"/>
-          <w:lang w:val="en-US" w:eastAsia="zh-CN" w:bidi="ar"/>
-        </w:rPr>
-        <w:t>的当前生命值</w:t>
+        <w:t>-- 修改玩家的当前生命值</w:t>
       </w:r>
     </w:p>
     <w:p>
@@ -19750,7 +19794,7 @@
     <w:lsdException w:qFormat="1" w:unhideWhenUsed="0" w:uiPriority="0" w:semiHidden="0" w:name="Title"/>
     <w:lsdException w:unhideWhenUsed="0" w:uiPriority="0" w:semiHidden="0" w:name="Closing"/>
     <w:lsdException w:unhideWhenUsed="0" w:uiPriority="0" w:semiHidden="0" w:name="Signature"/>
-    <w:lsdException w:unhideWhenUsed="0" w:uiPriority="0" w:name="Default Paragraph Font"/>
+    <w:lsdException w:qFormat="1" w:unhideWhenUsed="0" w:uiPriority="0" w:name="Default Paragraph Font"/>
     <w:lsdException w:unhideWhenUsed="0" w:uiPriority="0" w:semiHidden="0" w:name="Body Text"/>
     <w:lsdException w:unhideWhenUsed="0" w:uiPriority="0" w:semiHidden="0" w:name="Body Text Indent"/>
     <w:lsdException w:unhideWhenUsed="0" w:uiPriority="0" w:semiHidden="0" w:name="List Continue"/>
@@ -19777,7 +19821,7 @@
     <w:lsdException w:unhideWhenUsed="0" w:uiPriority="0" w:semiHidden="0" w:name="Document Map"/>
     <w:lsdException w:unhideWhenUsed="0" w:uiPriority="0" w:semiHidden="0" w:name="Plain Text"/>
     <w:lsdException w:unhideWhenUsed="0" w:uiPriority="0" w:semiHidden="0" w:name="E-mail Signature"/>
-    <w:lsdException w:unhideWhenUsed="0" w:uiPriority="0" w:semiHidden="0" w:name="Normal (Web)"/>
+    <w:lsdException w:qFormat="1" w:unhideWhenUsed="0" w:uiPriority="0" w:semiHidden="0" w:name="Normal (Web)"/>
     <w:lsdException w:unhideWhenUsed="0" w:uiPriority="0" w:semiHidden="0" w:name="HTML Acronym"/>
     <w:lsdException w:unhideWhenUsed="0" w:uiPriority="0" w:semiHidden="0" w:name="HTML Address"/>
     <w:lsdException w:unhideWhenUsed="0" w:uiPriority="0" w:semiHidden="0" w:name="HTML Cite"/>
@@ -20031,6 +20075,7 @@
   <w:style w:type="character" w:default="1" w:styleId="8">
     <w:name w:val="Default Paragraph Font"/>
     <w:semiHidden/>
+    <w:qFormat/>
     <w:uiPriority w:val="0"/>
   </w:style>
   <w:style w:type="table" w:default="1" w:styleId="7">
@@ -20050,6 +20095,7 @@
   <w:style w:type="paragraph" w:styleId="6">
     <w:name w:val="Normal (Web)"/>
     <w:basedOn w:val="1"/>
+    <w:qFormat/>
     <w:uiPriority w:val="0"/>
     <w:pPr>
       <w:spacing w:before="0" w:beforeAutospacing="1" w:after="0" w:afterAutospacing="1"/>
@@ -20084,6 +20130,7 @@
   <w:style w:type="character" w:customStyle="1" w:styleId="11">
     <w:name w:val="10"/>
     <w:basedOn w:val="8"/>
+    <w:qFormat/>
     <w:uiPriority w:val="0"/>
     <w:rPr>
       <w:rFonts w:hint="default" w:ascii="Courier New" w:hAnsi="Courier New" w:cs="Courier New"/>
@@ -20092,6 +20139,7 @@
   <w:style w:type="character" w:customStyle="1" w:styleId="12">
     <w:name w:val="15"/>
     <w:basedOn w:val="8"/>
+    <w:qFormat/>
     <w:uiPriority w:val="0"/>
     <w:rPr>
       <w:rFonts w:hint="default" w:ascii="Courier New" w:hAnsi="Courier New" w:cs="Courier New"/>

--- a/说明.docx
+++ b/说明.docx
@@ -61,7 +61,22 @@
         <w:rPr>
           <w:rFonts w:hint="eastAsia"/>
         </w:rPr>
-        <w:t>插件MoreLoreEffectsPlugin-1.12.2-a0.3.1.jar放入plugins</w:t>
+        <w:t>插件MoreLoreEffectsPlugin</w:t>
+      </w:r>
+      <w:r>
+        <w:rPr>
+          <w:rFonts w:hint="eastAsia"/>
+          <w:lang w:val="en-US" w:eastAsia="zh-CN"/>
+        </w:rPr>
+        <w:t>-******</w:t>
+      </w:r>
+      <w:bookmarkStart w:id="0" w:name="_GoBack"/>
+      <w:bookmarkEnd w:id="0"/>
+      <w:r>
+        <w:rPr>
+          <w:rFonts w:hint="eastAsia"/>
+        </w:rPr>
+        <w:t>.jar放入plugins</w:t>
       </w:r>
     </w:p>
     <w:p>
@@ -199,12 +214,6 @@
             <w:insideV w:val="none" w:color="auto" w:sz="0" w:space="0"/>
           </w:tblBorders>
           <w:shd w:val="clear" w:color="auto" w:fill="FFFFFF"/>
-          <w:tblCellMar>
-            <w:top w:w="15" w:type="dxa"/>
-            <w:left w:w="15" w:type="dxa"/>
-            <w:bottom w:w="15" w:type="dxa"/>
-            <w:right w:w="15" w:type="dxa"/>
-          </w:tblCellMar>
         </w:tblPrEx>
         <w:trPr>
           <w:tblHeader/>
@@ -1204,6 +1213,7 @@
             <w:insideH w:val="none" w:color="auto" w:sz="0" w:space="0"/>
             <w:insideV w:val="none" w:color="auto" w:sz="0" w:space="0"/>
           </w:tblBorders>
+          <w:shd w:val="clear" w:color="auto" w:fill="FFFFFF"/>
           <w:tblCellMar>
             <w:top w:w="15" w:type="dxa"/>
             <w:left w:w="15" w:type="dxa"/>
@@ -1701,6 +1711,7 @@
             <w:insideH w:val="none" w:color="auto" w:sz="0" w:space="0"/>
             <w:insideV w:val="none" w:color="auto" w:sz="0" w:space="0"/>
           </w:tblBorders>
+          <w:shd w:val="clear" w:color="auto" w:fill="FFFFFF"/>
           <w:tblCellMar>
             <w:top w:w="15" w:type="dxa"/>
             <w:left w:w="15" w:type="dxa"/>
@@ -4833,22 +4844,7 @@
                 <w:szCs w:val="19"/>
                 <w:lang w:val="en-US" w:eastAsia="zh-CN"/>
               </w:rPr>
-              <w:t>只能在玩家主手持</w:t>
-            </w:r>
-            <w:bookmarkStart w:id="0" w:name="_GoBack"/>
-            <w:bookmarkEnd w:id="0"/>
-            <w:r>
-              <w:rPr>
-                <w:rFonts w:hint="eastAsia" w:ascii="Segoe UI" w:hAnsi="Segoe UI" w:eastAsia="宋体" w:cs="Segoe UI"/>
-                <w:i w:val="0"/>
-                <w:caps w:val="0"/>
-                <w:color w:val="2C2C36"/>
-                <w:spacing w:val="0"/>
-                <w:sz w:val="19"/>
-                <w:szCs w:val="19"/>
-                <w:lang w:val="en-US" w:eastAsia="zh-CN"/>
-              </w:rPr>
-              <w:t>此物品攻击一个生物时</w:t>
+              <w:t>只能在玩家主手持此物品攻击一个生物时</w:t>
             </w:r>
             <w:r>
               <w:rPr>
@@ -5254,7 +5250,6 @@
             <w:insideH w:val="none" w:color="auto" w:sz="0" w:space="0"/>
             <w:insideV w:val="none" w:color="auto" w:sz="0" w:space="0"/>
           </w:tblBorders>
-          <w:shd w:val="clear" w:color="auto" w:fill="FFFFFF"/>
           <w:tblCellMar>
             <w:top w:w="15" w:type="dxa"/>
             <w:left w:w="15" w:type="dxa"/>
@@ -5603,6 +5598,160 @@
             <w:insideH w:val="none" w:color="auto" w:sz="0" w:space="0"/>
             <w:insideV w:val="none" w:color="auto" w:sz="0" w:space="0"/>
           </w:tblBorders>
+          <w:tblCellMar>
+            <w:top w:w="15" w:type="dxa"/>
+            <w:left w:w="15" w:type="dxa"/>
+            <w:bottom w:w="15" w:type="dxa"/>
+            <w:right w:w="15" w:type="dxa"/>
+          </w:tblCellMar>
+        </w:tblPrEx>
+        <w:tc>
+          <w:tcPr>
+            <w:tcW w:w="0" w:type="auto"/>
+            <w:shd w:val="clear" w:color="auto" w:fill="FFFFFF"/>
+            <w:tcMar>
+              <w:top w:w="72" w:type="dxa"/>
+              <w:left w:w="156" w:type="dxa"/>
+              <w:bottom w:w="72" w:type="dxa"/>
+              <w:right w:w="156" w:type="dxa"/>
+            </w:tcMar>
+            <w:vAlign w:val="center"/>
+          </w:tcPr>
+          <w:p>
+            <w:pPr>
+              <w:keepNext w:val="0"/>
+              <w:keepLines w:val="0"/>
+              <w:widowControl/>
+              <w:suppressLineNumbers w:val="0"/>
+              <w:jc w:val="left"/>
+              <w:rPr>
+                <w:rFonts w:hint="default" w:ascii="Segoe UI" w:hAnsi="Segoe UI" w:eastAsia="Segoe UI" w:cs="Segoe UI"/>
+                <w:i w:val="0"/>
+                <w:caps w:val="0"/>
+                <w:color w:val="2C2C36"/>
+                <w:spacing w:val="0"/>
+                <w:sz w:val="19"/>
+                <w:szCs w:val="19"/>
+              </w:rPr>
+            </w:pPr>
+            <w:r>
+              <w:rPr>
+                <w:rStyle w:val="9"/>
+                <w:rFonts w:hint="default" w:ascii="Segoe UI" w:hAnsi="Segoe UI" w:eastAsia="Segoe UI" w:cs="Segoe UI"/>
+                <w:b/>
+                <w:i w:val="0"/>
+                <w:caps w:val="0"/>
+                <w:color w:val="2C2C36"/>
+                <w:spacing w:val="0"/>
+                <w:kern w:val="0"/>
+                <w:sz w:val="19"/>
+                <w:szCs w:val="19"/>
+                <w:lang w:val="en-US" w:eastAsia="zh-CN" w:bidi="ar"/>
+              </w:rPr>
+              <w:t>百分比攻击</w:t>
+            </w:r>
+          </w:p>
+        </w:tc>
+        <w:tc>
+          <w:tcPr>
+            <w:tcW w:w="0" w:type="auto"/>
+            <w:shd w:val="clear" w:color="auto" w:fill="FFFFFF"/>
+            <w:tcMar>
+              <w:top w:w="72" w:type="dxa"/>
+              <w:left w:w="156" w:type="dxa"/>
+              <w:bottom w:w="72" w:type="dxa"/>
+              <w:right w:w="156" w:type="dxa"/>
+            </w:tcMar>
+            <w:vAlign w:val="center"/>
+          </w:tcPr>
+          <w:p>
+            <w:pPr>
+              <w:keepNext w:val="0"/>
+              <w:keepLines w:val="0"/>
+              <w:widowControl/>
+              <w:suppressLineNumbers w:val="0"/>
+              <w:jc w:val="left"/>
+              <w:rPr>
+                <w:rFonts w:hint="default" w:ascii="Segoe UI" w:hAnsi="Segoe UI" w:eastAsia="Segoe UI" w:cs="Segoe UI"/>
+                <w:i w:val="0"/>
+                <w:caps w:val="0"/>
+                <w:color w:val="2C2C36"/>
+                <w:spacing w:val="0"/>
+                <w:sz w:val="19"/>
+                <w:szCs w:val="19"/>
+              </w:rPr>
+            </w:pPr>
+            <w:r>
+              <w:rPr>
+                <w:rStyle w:val="10"/>
+                <w:rFonts w:hint="default" w:ascii="Consolas" w:hAnsi="Consolas" w:eastAsia="Consolas" w:cs="Consolas"/>
+                <w:i w:val="0"/>
+                <w:caps w:val="0"/>
+                <w:color w:val="2C2C36"/>
+                <w:spacing w:val="0"/>
+                <w:kern w:val="0"/>
+                <w:sz w:val="16"/>
+                <w:szCs w:val="16"/>
+                <w:lang w:val="en-US" w:eastAsia="zh-CN" w:bidi="ar"/>
+              </w:rPr>
+              <w:t>百分比攻击: +value%</w:t>
+            </w:r>
+          </w:p>
+        </w:tc>
+        <w:tc>
+          <w:tcPr>
+            <w:tcW w:w="0" w:type="auto"/>
+            <w:shd w:val="clear" w:color="auto" w:fill="FFFFFF"/>
+            <w:tcMar>
+              <w:top w:w="72" w:type="dxa"/>
+              <w:left w:w="156" w:type="dxa"/>
+              <w:bottom w:w="72" w:type="dxa"/>
+              <w:right w:w="156" w:type="dxa"/>
+            </w:tcMar>
+            <w:vAlign w:val="center"/>
+          </w:tcPr>
+          <w:p>
+            <w:pPr>
+              <w:keepNext w:val="0"/>
+              <w:keepLines w:val="0"/>
+              <w:widowControl/>
+              <w:suppressLineNumbers w:val="0"/>
+              <w:jc w:val="left"/>
+              <w:rPr>
+                <w:rFonts w:hint="default" w:ascii="Segoe UI" w:hAnsi="Segoe UI" w:eastAsia="Segoe UI" w:cs="Segoe UI"/>
+                <w:i w:val="0"/>
+                <w:caps w:val="0"/>
+                <w:color w:val="2C2C36"/>
+                <w:spacing w:val="0"/>
+                <w:sz w:val="19"/>
+                <w:szCs w:val="19"/>
+              </w:rPr>
+            </w:pPr>
+            <w:r>
+              <w:rPr>
+                <w:rFonts w:hint="default" w:ascii="Segoe UI" w:hAnsi="Segoe UI" w:eastAsia="Segoe UI" w:cs="Segoe UI"/>
+                <w:i w:val="0"/>
+                <w:caps w:val="0"/>
+                <w:color w:val="2C2C36"/>
+                <w:spacing w:val="0"/>
+                <w:sz w:val="19"/>
+                <w:szCs w:val="19"/>
+              </w:rPr>
+              <w:t>作为任意装备时，增加主手近战攻击力</w:t>
+            </w:r>
+          </w:p>
+        </w:tc>
+      </w:tr>
+      <w:tr>
+        <w:tblPrEx>
+          <w:tblBorders>
+            <w:top w:val="none" w:color="auto" w:sz="0" w:space="0"/>
+            <w:left w:val="none" w:color="auto" w:sz="0" w:space="0"/>
+            <w:bottom w:val="none" w:color="auto" w:sz="0" w:space="0"/>
+            <w:right w:val="none" w:color="auto" w:sz="0" w:space="0"/>
+            <w:insideH w:val="none" w:color="auto" w:sz="0" w:space="0"/>
+            <w:insideV w:val="none" w:color="auto" w:sz="0" w:space="0"/>
+          </w:tblBorders>
           <w:shd w:val="clear" w:color="auto" w:fill="FFFFFF"/>
           <w:tblCellMar>
             <w:top w:w="15" w:type="dxa"/>
@@ -5654,160 +5803,6 @@
                 <w:szCs w:val="19"/>
                 <w:lang w:val="en-US" w:eastAsia="zh-CN" w:bidi="ar"/>
               </w:rPr>
-              <w:t>百分比攻击</w:t>
-            </w:r>
-          </w:p>
-        </w:tc>
-        <w:tc>
-          <w:tcPr>
-            <w:tcW w:w="0" w:type="auto"/>
-            <w:shd w:val="clear" w:color="auto" w:fill="FFFFFF"/>
-            <w:tcMar>
-              <w:top w:w="72" w:type="dxa"/>
-              <w:left w:w="156" w:type="dxa"/>
-              <w:bottom w:w="72" w:type="dxa"/>
-              <w:right w:w="156" w:type="dxa"/>
-            </w:tcMar>
-            <w:vAlign w:val="center"/>
-          </w:tcPr>
-          <w:p>
-            <w:pPr>
-              <w:keepNext w:val="0"/>
-              <w:keepLines w:val="0"/>
-              <w:widowControl/>
-              <w:suppressLineNumbers w:val="0"/>
-              <w:jc w:val="left"/>
-              <w:rPr>
-                <w:rFonts w:hint="default" w:ascii="Segoe UI" w:hAnsi="Segoe UI" w:eastAsia="Segoe UI" w:cs="Segoe UI"/>
-                <w:i w:val="0"/>
-                <w:caps w:val="0"/>
-                <w:color w:val="2C2C36"/>
-                <w:spacing w:val="0"/>
-                <w:sz w:val="19"/>
-                <w:szCs w:val="19"/>
-              </w:rPr>
-            </w:pPr>
-            <w:r>
-              <w:rPr>
-                <w:rStyle w:val="10"/>
-                <w:rFonts w:hint="default" w:ascii="Consolas" w:hAnsi="Consolas" w:eastAsia="Consolas" w:cs="Consolas"/>
-                <w:i w:val="0"/>
-                <w:caps w:val="0"/>
-                <w:color w:val="2C2C36"/>
-                <w:spacing w:val="0"/>
-                <w:kern w:val="0"/>
-                <w:sz w:val="16"/>
-                <w:szCs w:val="16"/>
-                <w:lang w:val="en-US" w:eastAsia="zh-CN" w:bidi="ar"/>
-              </w:rPr>
-              <w:t>百分比攻击: +value%</w:t>
-            </w:r>
-          </w:p>
-        </w:tc>
-        <w:tc>
-          <w:tcPr>
-            <w:tcW w:w="0" w:type="auto"/>
-            <w:shd w:val="clear" w:color="auto" w:fill="FFFFFF"/>
-            <w:tcMar>
-              <w:top w:w="72" w:type="dxa"/>
-              <w:left w:w="156" w:type="dxa"/>
-              <w:bottom w:w="72" w:type="dxa"/>
-              <w:right w:w="156" w:type="dxa"/>
-            </w:tcMar>
-            <w:vAlign w:val="center"/>
-          </w:tcPr>
-          <w:p>
-            <w:pPr>
-              <w:keepNext w:val="0"/>
-              <w:keepLines w:val="0"/>
-              <w:widowControl/>
-              <w:suppressLineNumbers w:val="0"/>
-              <w:jc w:val="left"/>
-              <w:rPr>
-                <w:rFonts w:hint="default" w:ascii="Segoe UI" w:hAnsi="Segoe UI" w:eastAsia="Segoe UI" w:cs="Segoe UI"/>
-                <w:i w:val="0"/>
-                <w:caps w:val="0"/>
-                <w:color w:val="2C2C36"/>
-                <w:spacing w:val="0"/>
-                <w:sz w:val="19"/>
-                <w:szCs w:val="19"/>
-              </w:rPr>
-            </w:pPr>
-            <w:r>
-              <w:rPr>
-                <w:rFonts w:hint="default" w:ascii="Segoe UI" w:hAnsi="Segoe UI" w:eastAsia="Segoe UI" w:cs="Segoe UI"/>
-                <w:i w:val="0"/>
-                <w:caps w:val="0"/>
-                <w:color w:val="2C2C36"/>
-                <w:spacing w:val="0"/>
-                <w:sz w:val="19"/>
-                <w:szCs w:val="19"/>
-              </w:rPr>
-              <w:t>作为任意装备时，增加主手近战攻击力</w:t>
-            </w:r>
-          </w:p>
-        </w:tc>
-      </w:tr>
-      <w:tr>
-        <w:tblPrEx>
-          <w:tblBorders>
-            <w:top w:val="none" w:color="auto" w:sz="0" w:space="0"/>
-            <w:left w:val="none" w:color="auto" w:sz="0" w:space="0"/>
-            <w:bottom w:val="none" w:color="auto" w:sz="0" w:space="0"/>
-            <w:right w:val="none" w:color="auto" w:sz="0" w:space="0"/>
-            <w:insideH w:val="none" w:color="auto" w:sz="0" w:space="0"/>
-            <w:insideV w:val="none" w:color="auto" w:sz="0" w:space="0"/>
-          </w:tblBorders>
-          <w:tblCellMar>
-            <w:top w:w="15" w:type="dxa"/>
-            <w:left w:w="15" w:type="dxa"/>
-            <w:bottom w:w="15" w:type="dxa"/>
-            <w:right w:w="15" w:type="dxa"/>
-          </w:tblCellMar>
-        </w:tblPrEx>
-        <w:tc>
-          <w:tcPr>
-            <w:tcW w:w="0" w:type="auto"/>
-            <w:shd w:val="clear" w:color="auto" w:fill="FFFFFF"/>
-            <w:tcMar>
-              <w:top w:w="72" w:type="dxa"/>
-              <w:left w:w="156" w:type="dxa"/>
-              <w:bottom w:w="72" w:type="dxa"/>
-              <w:right w:w="156" w:type="dxa"/>
-            </w:tcMar>
-            <w:vAlign w:val="center"/>
-          </w:tcPr>
-          <w:p>
-            <w:pPr>
-              <w:keepNext w:val="0"/>
-              <w:keepLines w:val="0"/>
-              <w:widowControl/>
-              <w:suppressLineNumbers w:val="0"/>
-              <w:jc w:val="left"/>
-              <w:rPr>
-                <w:rFonts w:hint="default" w:ascii="Segoe UI" w:hAnsi="Segoe UI" w:eastAsia="Segoe UI" w:cs="Segoe UI"/>
-                <w:i w:val="0"/>
-                <w:caps w:val="0"/>
-                <w:color w:val="2C2C36"/>
-                <w:spacing w:val="0"/>
-                <w:sz w:val="19"/>
-                <w:szCs w:val="19"/>
-              </w:rPr>
-            </w:pPr>
-            <w:r>
-              <w:rPr>
-                <w:rStyle w:val="9"/>
-                <w:rFonts w:hint="default" w:ascii="Segoe UI" w:hAnsi="Segoe UI" w:eastAsia="Segoe UI" w:cs="Segoe UI"/>
-                <w:b/>
-                <w:i w:val="0"/>
-                <w:caps w:val="0"/>
-                <w:color w:val="2C2C36"/>
-                <w:spacing w:val="0"/>
-                <w:kern w:val="0"/>
-                <w:sz w:val="19"/>
-                <w:szCs w:val="19"/>
-                <w:lang w:val="en-US" w:eastAsia="zh-CN" w:bidi="ar"/>
-              </w:rPr>
               <w:t>吸血效果</w:t>
             </w:r>
           </w:p>
@@ -5912,6 +5907,7 @@
             <w:insideH w:val="none" w:color="auto" w:sz="0" w:space="0"/>
             <w:insideV w:val="none" w:color="auto" w:sz="0" w:space="0"/>
           </w:tblBorders>
+          <w:shd w:val="clear" w:color="auto" w:fill="FFFFFF"/>
           <w:tblCellMar>
             <w:top w:w="15" w:type="dxa"/>
             <w:left w:w="15" w:type="dxa"/>
@@ -8832,7 +8828,6 @@
       </w:tr>
       <w:tr>
         <w:tblPrEx>
-          <w:shd w:val="clear" w:color="auto" w:fill="auto"/>
           <w:tblCellMar>
             <w:top w:w="0" w:type="dxa"/>
             <w:left w:w="0" w:type="dxa"/>
@@ -9324,7 +9319,6 @@
       </w:tr>
       <w:tr>
         <w:tblPrEx>
-          <w:shd w:val="clear" w:color="auto" w:fill="auto"/>
           <w:tblCellMar>
             <w:top w:w="0" w:type="dxa"/>
             <w:left w:w="0" w:type="dxa"/>

--- a/说明.docx
+++ b/说明.docx
@@ -70,8 +70,6 @@
         </w:rPr>
         <w:t>-******</w:t>
       </w:r>
-      <w:bookmarkStart w:id="0" w:name="_GoBack"/>
-      <w:bookmarkEnd w:id="0"/>
       <w:r>
         <w:rPr>
           <w:rFonts w:hint="eastAsia"/>
@@ -214,6 +212,12 @@
             <w:insideV w:val="none" w:color="auto" w:sz="0" w:space="0"/>
           </w:tblBorders>
           <w:shd w:val="clear" w:color="auto" w:fill="FFFFFF"/>
+          <w:tblCellMar>
+            <w:top w:w="15" w:type="dxa"/>
+            <w:left w:w="15" w:type="dxa"/>
+            <w:bottom w:w="15" w:type="dxa"/>
+            <w:right w:w="15" w:type="dxa"/>
+          </w:tblCellMar>
         </w:tblPrEx>
         <w:trPr>
           <w:tblHeader/>
@@ -4051,6 +4055,7 @@
             <w:insideH w:val="none" w:color="auto" w:sz="0" w:space="0"/>
             <w:insideV w:val="none" w:color="auto" w:sz="0" w:space="0"/>
           </w:tblBorders>
+          <w:shd w:val="clear" w:color="auto" w:fill="FFFFFF"/>
           <w:tblCellMar>
             <w:top w:w="15" w:type="dxa"/>
             <w:left w:w="15" w:type="dxa"/>
@@ -4368,6 +4373,7 @@
             <w:insideH w:val="none" w:color="auto" w:sz="0" w:space="0"/>
             <w:insideV w:val="none" w:color="auto" w:sz="0" w:space="0"/>
           </w:tblBorders>
+          <w:shd w:val="clear" w:color="auto" w:fill="FFFFFF"/>
           <w:tblCellMar>
             <w:top w:w="15" w:type="dxa"/>
             <w:left w:w="15" w:type="dxa"/>
@@ -4858,6 +4864,32 @@
               </w:rPr>
               <w:t>触发</w:t>
             </w:r>
+            <w:r>
+              <w:rPr>
+                <w:rFonts w:hint="eastAsia" w:ascii="Segoe UI" w:hAnsi="Segoe UI" w:eastAsia="宋体" w:cs="Segoe UI"/>
+                <w:i w:val="0"/>
+                <w:caps w:val="0"/>
+                <w:color w:val="2C2C36"/>
+                <w:spacing w:val="0"/>
+                <w:sz w:val="19"/>
+                <w:szCs w:val="19"/>
+                <w:lang w:eastAsia="zh-CN"/>
+              </w:rPr>
+              <w:t>。</w:t>
+            </w:r>
+            <w:r>
+              <w:rPr>
+                <w:rFonts w:hint="eastAsia" w:ascii="Segoe UI" w:hAnsi="Segoe UI" w:eastAsia="宋体" w:cs="Segoe UI"/>
+                <w:i w:val="0"/>
+                <w:caps w:val="0"/>
+                <w:color w:val="2C2C36"/>
+                <w:spacing w:val="0"/>
+                <w:sz w:val="19"/>
+                <w:szCs w:val="19"/>
+                <w:lang w:val="en-US" w:eastAsia="zh-CN"/>
+              </w:rPr>
+              <w:t>但若武器未蓄力满则不触发。</w:t>
+            </w:r>
           </w:p>
         </w:tc>
       </w:tr>
@@ -4933,13 +4965,6 @@
             <w:insideH w:val="none" w:color="auto" w:sz="0" w:space="0"/>
             <w:insideV w:val="none" w:color="auto" w:sz="0" w:space="0"/>
           </w:tblBorders>
-          <w:shd w:val="clear" w:color="auto" w:fill="FFFFFF"/>
-          <w:tblCellMar>
-            <w:top w:w="15" w:type="dxa"/>
-            <w:left w:w="15" w:type="dxa"/>
-            <w:bottom w:w="15" w:type="dxa"/>
-            <w:right w:w="15" w:type="dxa"/>
-          </w:tblCellMar>
         </w:tblPrEx>
         <w:trPr>
           <w:tblHeader/>
@@ -5250,6 +5275,7 @@
             <w:insideH w:val="none" w:color="auto" w:sz="0" w:space="0"/>
             <w:insideV w:val="none" w:color="auto" w:sz="0" w:space="0"/>
           </w:tblBorders>
+          <w:shd w:val="clear" w:color="auto" w:fill="FFFFFF"/>
           <w:tblCellMar>
             <w:top w:w="15" w:type="dxa"/>
             <w:left w:w="15" w:type="dxa"/>
@@ -5598,6 +5624,7 @@
             <w:insideH w:val="none" w:color="auto" w:sz="0" w:space="0"/>
             <w:insideV w:val="none" w:color="auto" w:sz="0" w:space="0"/>
           </w:tblBorders>
+          <w:shd w:val="clear" w:color="auto" w:fill="FFFFFF"/>
           <w:tblCellMar>
             <w:top w:w="15" w:type="dxa"/>
             <w:left w:w="15" w:type="dxa"/>
@@ -6460,7 +6487,6 @@
             <w:insideH w:val="none" w:color="auto" w:sz="0" w:space="0"/>
             <w:insideV w:val="none" w:color="auto" w:sz="0" w:space="0"/>
           </w:tblBorders>
-          <w:shd w:val="clear" w:color="auto" w:fill="FFFFFF"/>
           <w:tblCellMar>
             <w:top w:w="15" w:type="dxa"/>
             <w:left w:w="15" w:type="dxa"/>
@@ -6623,6 +6649,7 @@
             <w:insideH w:val="none" w:color="auto" w:sz="0" w:space="0"/>
             <w:insideV w:val="none" w:color="auto" w:sz="0" w:space="0"/>
           </w:tblBorders>
+          <w:shd w:val="clear" w:color="auto" w:fill="FFFFFF"/>
           <w:tblCellMar>
             <w:top w:w="15" w:type="dxa"/>
             <w:left w:w="15" w:type="dxa"/>
@@ -6930,6 +6957,7 @@
             <w:insideH w:val="none" w:color="auto" w:sz="0" w:space="0"/>
             <w:insideV w:val="none" w:color="auto" w:sz="0" w:space="0"/>
           </w:tblBorders>
+          <w:shd w:val="clear" w:color="auto" w:fill="FFFFFF"/>
           <w:tblCellMar>
             <w:top w:w="15" w:type="dxa"/>
             <w:left w:w="15" w:type="dxa"/>
@@ -8494,13 +8522,12 @@
         </w:tblCellMar>
       </w:tblPr>
       <w:tblGrid>
-        <w:gridCol w:w="2335"/>
-        <w:gridCol w:w="827"/>
+        <w:gridCol w:w="2465"/>
+        <w:gridCol w:w="697"/>
         <w:gridCol w:w="5011"/>
       </w:tblGrid>
       <w:tr>
         <w:tblPrEx>
-          <w:shd w:val="clear" w:color="auto" w:fill="auto"/>
           <w:tblCellMar>
             <w:top w:w="0" w:type="dxa"/>
             <w:left w:w="0" w:type="dxa"/>
@@ -8513,7 +8540,7 @@
         </w:trPr>
         <w:tc>
           <w:tcPr>
-            <w:tcW w:w="2335" w:type="dxa"/>
+            <w:tcW w:w="2465" w:type="dxa"/>
             <w:tcBorders>
               <w:top w:val="nil"/>
               <w:left w:val="nil"/>
@@ -8535,7 +8562,7 @@
               <w:keepLines w:val="0"/>
               <w:widowControl/>
               <w:suppressLineNumbers w:val="0"/>
-              <w:jc w:val="left"/>
+              <w:jc w:val="center"/>
               <w:textAlignment w:val="center"/>
               <w:rPr>
                 <w:rFonts w:ascii="等线" w:hAnsi="等线" w:eastAsia="等线" w:cs="等线"/>
@@ -8563,7 +8590,7 @@
         </w:tc>
         <w:tc>
           <w:tcPr>
-            <w:tcW w:w="827" w:type="dxa"/>
+            <w:tcW w:w="697" w:type="dxa"/>
             <w:tcBorders>
               <w:top w:val="nil"/>
               <w:left w:val="nil"/>
@@ -8585,7 +8612,7 @@
               <w:keepLines w:val="0"/>
               <w:widowControl/>
               <w:suppressLineNumbers w:val="0"/>
-              <w:jc w:val="left"/>
+              <w:jc w:val="center"/>
               <w:textAlignment w:val="center"/>
               <w:rPr>
                 <w:rFonts w:hint="eastAsia" w:ascii="等线" w:hAnsi="等线" w:eastAsia="等线" w:cs="等线"/>
@@ -8635,7 +8662,7 @@
               <w:keepLines w:val="0"/>
               <w:widowControl/>
               <w:suppressLineNumbers w:val="0"/>
-              <w:jc w:val="left"/>
+              <w:jc w:val="center"/>
               <w:textAlignment w:val="center"/>
               <w:rPr>
                 <w:rFonts w:hint="eastAsia" w:ascii="等线" w:hAnsi="等线" w:eastAsia="等线" w:cs="等线"/>
@@ -8677,7 +8704,7 @@
         </w:trPr>
         <w:tc>
           <w:tcPr>
-            <w:tcW w:w="2335" w:type="dxa"/>
+            <w:tcW w:w="2465" w:type="dxa"/>
             <w:tcBorders>
               <w:top w:val="nil"/>
               <w:left w:val="nil"/>
@@ -8727,7 +8754,7 @@
         </w:tc>
         <w:tc>
           <w:tcPr>
-            <w:tcW w:w="827" w:type="dxa"/>
+            <w:tcW w:w="697" w:type="dxa"/>
             <w:tcBorders>
               <w:top w:val="nil"/>
               <w:left w:val="nil"/>
@@ -8749,7 +8776,7 @@
               <w:keepLines w:val="0"/>
               <w:widowControl/>
               <w:suppressLineNumbers w:val="0"/>
-              <w:jc w:val="left"/>
+              <w:jc w:val="center"/>
               <w:textAlignment w:val="center"/>
               <w:rPr>
                 <w:rFonts w:hint="eastAsia" w:ascii="等线" w:hAnsi="等线" w:eastAsia="等线" w:cs="等线"/>
@@ -8840,7 +8867,7 @@
         </w:trPr>
         <w:tc>
           <w:tcPr>
-            <w:tcW w:w="2335" w:type="dxa"/>
+            <w:tcW w:w="2465" w:type="dxa"/>
             <w:tcBorders>
               <w:top w:val="nil"/>
               <w:left w:val="nil"/>
@@ -8890,7 +8917,7 @@
         </w:tc>
         <w:tc>
           <w:tcPr>
-            <w:tcW w:w="827" w:type="dxa"/>
+            <w:tcW w:w="697" w:type="dxa"/>
             <w:tcBorders>
               <w:top w:val="nil"/>
               <w:left w:val="nil"/>
@@ -8912,7 +8939,7 @@
               <w:keepLines w:val="0"/>
               <w:widowControl/>
               <w:suppressLineNumbers w:val="0"/>
-              <w:jc w:val="left"/>
+              <w:jc w:val="center"/>
               <w:textAlignment w:val="center"/>
               <w:rPr>
                 <w:rFonts w:hint="eastAsia" w:ascii="等线" w:hAnsi="等线" w:eastAsia="等线" w:cs="等线"/>
@@ -8991,7 +9018,6 @@
       </w:tr>
       <w:tr>
         <w:tblPrEx>
-          <w:shd w:val="clear" w:color="auto" w:fill="auto"/>
           <w:tblCellMar>
             <w:top w:w="0" w:type="dxa"/>
             <w:left w:w="0" w:type="dxa"/>
@@ -9004,7 +9030,7 @@
         </w:trPr>
         <w:tc>
           <w:tcPr>
-            <w:tcW w:w="2335" w:type="dxa"/>
+            <w:tcW w:w="2465" w:type="dxa"/>
             <w:tcBorders>
               <w:top w:val="nil"/>
               <w:left w:val="nil"/>
@@ -9054,7 +9080,7 @@
         </w:tc>
         <w:tc>
           <w:tcPr>
-            <w:tcW w:w="827" w:type="dxa"/>
+            <w:tcW w:w="697" w:type="dxa"/>
             <w:tcBorders>
               <w:top w:val="nil"/>
               <w:left w:val="nil"/>
@@ -9076,7 +9102,7 @@
               <w:keepLines w:val="0"/>
               <w:widowControl/>
               <w:suppressLineNumbers w:val="0"/>
-              <w:jc w:val="left"/>
+              <w:jc w:val="center"/>
               <w:textAlignment w:val="center"/>
               <w:rPr>
                 <w:rFonts w:hint="eastAsia" w:ascii="等线" w:hAnsi="等线" w:eastAsia="等线" w:cs="等线"/>
@@ -9092,11 +9118,10 @@
                 <w:rFonts w:hint="eastAsia" w:ascii="等线" w:hAnsi="等线" w:eastAsia="等线" w:cs="等线"/>
                 <w:i w:val="0"/>
                 <w:color w:val="000000"/>
-                <w:kern w:val="0"/>
                 <w:sz w:val="22"/>
                 <w:szCs w:val="22"/>
                 <w:u w:val="none"/>
-                <w:lang w:val="en-US" w:eastAsia="zh-CN" w:bidi="ar"/>
+                <w:lang w:val="en-US" w:eastAsia="zh-CN"/>
               </w:rPr>
               <w:t>string</w:t>
             </w:r>
@@ -9155,7 +9180,6 @@
       </w:tr>
       <w:tr>
         <w:tblPrEx>
-          <w:shd w:val="clear" w:color="auto" w:fill="auto"/>
           <w:tblCellMar>
             <w:top w:w="0" w:type="dxa"/>
             <w:left w:w="0" w:type="dxa"/>
@@ -9168,7 +9192,7 @@
         </w:trPr>
         <w:tc>
           <w:tcPr>
-            <w:tcW w:w="2335" w:type="dxa"/>
+            <w:tcW w:w="2465" w:type="dxa"/>
             <w:tcBorders>
               <w:top w:val="nil"/>
               <w:left w:val="nil"/>
@@ -9218,7 +9242,7 @@
         </w:tc>
         <w:tc>
           <w:tcPr>
-            <w:tcW w:w="827" w:type="dxa"/>
+            <w:tcW w:w="697" w:type="dxa"/>
             <w:tcBorders>
               <w:top w:val="nil"/>
               <w:left w:val="nil"/>
@@ -9240,7 +9264,7 @@
               <w:keepLines w:val="0"/>
               <w:widowControl/>
               <w:suppressLineNumbers w:val="0"/>
-              <w:jc w:val="left"/>
+              <w:jc w:val="center"/>
               <w:textAlignment w:val="center"/>
               <w:rPr>
                 <w:rFonts w:hint="eastAsia" w:ascii="等线" w:hAnsi="等线" w:eastAsia="等线" w:cs="等线"/>
@@ -9256,11 +9280,10 @@
                 <w:rFonts w:hint="eastAsia" w:ascii="等线" w:hAnsi="等线" w:eastAsia="等线" w:cs="等线"/>
                 <w:i w:val="0"/>
                 <w:color w:val="000000"/>
-                <w:kern w:val="0"/>
                 <w:sz w:val="22"/>
                 <w:szCs w:val="22"/>
                 <w:u w:val="none"/>
-                <w:lang w:val="en-US" w:eastAsia="zh-CN" w:bidi="ar"/>
+                <w:lang w:val="en-US" w:eastAsia="zh-CN"/>
               </w:rPr>
               <w:t>bool</w:t>
             </w:r>
@@ -9312,7 +9335,7 @@
                 <w:u w:val="none"/>
                 <w:lang w:val="en-US" w:eastAsia="zh-CN" w:bidi="ar"/>
               </w:rPr>
-              <w:t>如果为true，则当玩家右键物品，但技能又处于冷却时，不会显示任何提示。如果为false，则当玩家右键物品时会显示当前技能还剩多少冷却时间转好。</w:t>
+              <w:t>如果为false，则当玩家右键物品，但技能又处于冷却时，不会显示任何提示。如果为true，则当玩家右键物品时会显示当前技能还剩多少冷却时间转好。</w:t>
             </w:r>
           </w:p>
         </w:tc>
@@ -9331,7 +9354,7 @@
         </w:trPr>
         <w:tc>
           <w:tcPr>
-            <w:tcW w:w="2335" w:type="dxa"/>
+            <w:tcW w:w="2465" w:type="dxa"/>
             <w:tcBorders>
               <w:top w:val="nil"/>
               <w:left w:val="nil"/>
@@ -9381,7 +9404,7 @@
         </w:tc>
         <w:tc>
           <w:tcPr>
-            <w:tcW w:w="827" w:type="dxa"/>
+            <w:tcW w:w="697" w:type="dxa"/>
             <w:tcBorders>
               <w:top w:val="nil"/>
               <w:left w:val="nil"/>
@@ -9403,7 +9426,7 @@
               <w:keepLines w:val="0"/>
               <w:widowControl/>
               <w:suppressLineNumbers w:val="0"/>
-              <w:jc w:val="left"/>
+              <w:jc w:val="center"/>
               <w:textAlignment w:val="center"/>
               <w:rPr>
                 <w:rFonts w:hint="eastAsia" w:ascii="等线" w:hAnsi="等线" w:eastAsia="等线" w:cs="等线"/>
@@ -9419,11 +9442,10 @@
                 <w:rFonts w:hint="eastAsia" w:ascii="等线" w:hAnsi="等线" w:eastAsia="等线" w:cs="等线"/>
                 <w:i w:val="0"/>
                 <w:color w:val="000000"/>
-                <w:kern w:val="0"/>
                 <w:sz w:val="22"/>
                 <w:szCs w:val="22"/>
                 <w:u w:val="none"/>
-                <w:lang w:val="en-US" w:eastAsia="zh-CN" w:bidi="ar"/>
+                <w:lang w:val="en-US" w:eastAsia="zh-CN"/>
               </w:rPr>
               <w:t>bool</w:t>
             </w:r>
@@ -9482,7 +9504,6 @@
       </w:tr>
       <w:tr>
         <w:tblPrEx>
-          <w:shd w:val="clear" w:color="auto" w:fill="auto"/>
           <w:tblCellMar>
             <w:top w:w="0" w:type="dxa"/>
             <w:left w:w="0" w:type="dxa"/>
@@ -9495,7 +9516,7 @@
         </w:trPr>
         <w:tc>
           <w:tcPr>
-            <w:tcW w:w="2335" w:type="dxa"/>
+            <w:tcW w:w="2465" w:type="dxa"/>
             <w:tcBorders>
               <w:top w:val="nil"/>
               <w:left w:val="nil"/>
@@ -9523,9 +9544,11 @@
                 <w:rFonts w:hint="default" w:ascii="Consolas" w:hAnsi="Consolas" w:eastAsia="Consolas" w:cs="Consolas"/>
                 <w:i w:val="0"/>
                 <w:color w:val="000000"/>
+                <w:kern w:val="0"/>
                 <w:sz w:val="24"/>
                 <w:szCs w:val="24"/>
                 <w:u w:val="none"/>
+                <w:lang w:val="en-US" w:eastAsia="zh-CN" w:bidi="ar"/>
               </w:rPr>
             </w:pPr>
             <w:r>
@@ -9539,13 +9562,13 @@
                 <w:u w:val="none"/>
                 <w:lang w:val="en-US" w:eastAsia="zh-CN" w:bidi="ar"/>
               </w:rPr>
-              <w:t>cancelMouseButton</w:t>
+              <w:t>noInformWhenInvoke</w:t>
             </w:r>
           </w:p>
         </w:tc>
         <w:tc>
           <w:tcPr>
-            <w:tcW w:w="827" w:type="dxa"/>
+            <w:tcW w:w="697" w:type="dxa"/>
             <w:tcBorders>
               <w:top w:val="nil"/>
               <w:left w:val="nil"/>
@@ -9567,18 +9590,8 @@
               <w:keepLines w:val="0"/>
               <w:widowControl/>
               <w:suppressLineNumbers w:val="0"/>
-              <w:jc w:val="left"/>
+              <w:jc w:val="center"/>
               <w:textAlignment w:val="center"/>
-              <w:rPr>
-                <w:rFonts w:hint="eastAsia" w:ascii="等线" w:hAnsi="等线" w:eastAsia="等线" w:cs="等线"/>
-                <w:i w:val="0"/>
-                <w:color w:val="000000"/>
-                <w:sz w:val="22"/>
-                <w:szCs w:val="22"/>
-                <w:u w:val="none"/>
-              </w:rPr>
-            </w:pPr>
-            <w:r>
               <w:rPr>
                 <w:rFonts w:hint="eastAsia" w:ascii="等线" w:hAnsi="等线" w:eastAsia="等线" w:cs="等线"/>
                 <w:i w:val="0"/>
@@ -9588,6 +9601,17 @@
                 <w:szCs w:val="22"/>
                 <w:u w:val="none"/>
                 <w:lang w:val="en-US" w:eastAsia="zh-CN" w:bidi="ar"/>
+              </w:rPr>
+            </w:pPr>
+            <w:r>
+              <w:rPr>
+                <w:rFonts w:hint="eastAsia" w:ascii="等线" w:hAnsi="等线" w:eastAsia="等线" w:cs="等线"/>
+                <w:i w:val="0"/>
+                <w:color w:val="000000"/>
+                <w:sz w:val="22"/>
+                <w:szCs w:val="22"/>
+                <w:u w:val="none"/>
+                <w:lang w:val="en-US" w:eastAsia="zh-CN"/>
               </w:rPr>
               <w:t>bool</w:t>
             </w:r>
@@ -9620,17 +9644,7 @@
               <w:jc w:val="left"/>
               <w:textAlignment w:val="center"/>
               <w:rPr>
-                <w:rFonts w:hint="eastAsia" w:ascii="等线" w:hAnsi="等线" w:eastAsia="等线" w:cs="等线"/>
-                <w:i w:val="0"/>
-                <w:color w:val="000000"/>
-                <w:sz w:val="22"/>
-                <w:szCs w:val="22"/>
-                <w:u w:val="none"/>
-              </w:rPr>
-            </w:pPr>
-            <w:r>
-              <w:rPr>
-                <w:rFonts w:hint="eastAsia" w:ascii="等线" w:hAnsi="等线" w:eastAsia="等线" w:cs="等线"/>
+                <w:rFonts w:hint="default" w:ascii="等线" w:hAnsi="等线" w:eastAsia="等线" w:cs="等线"/>
                 <w:i w:val="0"/>
                 <w:color w:val="000000"/>
                 <w:kern w:val="0"/>
@@ -9639,14 +9653,25 @@
                 <w:u w:val="none"/>
                 <w:lang w:val="en-US" w:eastAsia="zh-CN" w:bidi="ar"/>
               </w:rPr>
-              <w:t>如果为true，则物品取消原有的右键效果。比如方块的右键效果就是放置。开启此选项可以防止道具丢失。</w:t>
+            </w:pPr>
+            <w:r>
+              <w:rPr>
+                <w:rFonts w:hint="eastAsia" w:ascii="等线" w:hAnsi="等线" w:eastAsia="等线" w:cs="等线"/>
+                <w:i w:val="0"/>
+                <w:color w:val="000000"/>
+                <w:kern w:val="0"/>
+                <w:sz w:val="22"/>
+                <w:szCs w:val="22"/>
+                <w:u w:val="none"/>
+                <w:lang w:val="en-US" w:eastAsia="zh-CN" w:bidi="ar"/>
+              </w:rPr>
+              <w:t>如果为true，则技能触发时隐藏触发提醒文本。</w:t>
             </w:r>
           </w:p>
         </w:tc>
       </w:tr>
       <w:tr>
         <w:tblPrEx>
-          <w:shd w:val="clear" w:color="auto" w:fill="auto"/>
           <w:tblCellMar>
             <w:top w:w="0" w:type="dxa"/>
             <w:left w:w="0" w:type="dxa"/>
@@ -9655,11 +9680,11 @@
           </w:tblCellMar>
         </w:tblPrEx>
         <w:trPr>
-          <w:trHeight w:val="1167" w:hRule="atLeast"/>
+          <w:trHeight w:val="456" w:hRule="atLeast"/>
         </w:trPr>
         <w:tc>
           <w:tcPr>
-            <w:tcW w:w="2335" w:type="dxa"/>
+            <w:tcW w:w="2465" w:type="dxa"/>
             <w:tcBorders>
               <w:top w:val="nil"/>
               <w:left w:val="nil"/>
@@ -9703,13 +9728,63 @@
                 <w:u w:val="none"/>
                 <w:lang w:val="en-US" w:eastAsia="zh-CN" w:bidi="ar"/>
               </w:rPr>
-              <w:t>skillEffect</w:t>
+              <w:t>cancelMouseButton</w:t>
             </w:r>
           </w:p>
         </w:tc>
         <w:tc>
           <w:tcPr>
-            <w:tcW w:w="827" w:type="dxa"/>
+            <w:tcW w:w="697" w:type="dxa"/>
+            <w:tcBorders>
+              <w:top w:val="nil"/>
+              <w:left w:val="nil"/>
+              <w:bottom w:val="nil"/>
+              <w:right w:val="nil"/>
+            </w:tcBorders>
+            <w:shd w:val="clear" w:color="auto" w:fill="auto"/>
+            <w:noWrap/>
+            <w:tcMar>
+              <w:top w:w="12" w:type="dxa"/>
+              <w:left w:w="12" w:type="dxa"/>
+              <w:right w:w="12" w:type="dxa"/>
+            </w:tcMar>
+            <w:vAlign w:val="center"/>
+          </w:tcPr>
+          <w:p>
+            <w:pPr>
+              <w:keepNext w:val="0"/>
+              <w:keepLines w:val="0"/>
+              <w:widowControl/>
+              <w:suppressLineNumbers w:val="0"/>
+              <w:jc w:val="center"/>
+              <w:textAlignment w:val="center"/>
+              <w:rPr>
+                <w:rFonts w:hint="eastAsia" w:ascii="等线" w:hAnsi="等线" w:eastAsia="等线" w:cs="等线"/>
+                <w:i w:val="0"/>
+                <w:color w:val="000000"/>
+                <w:sz w:val="22"/>
+                <w:szCs w:val="22"/>
+                <w:u w:val="none"/>
+              </w:rPr>
+            </w:pPr>
+            <w:r>
+              <w:rPr>
+                <w:rFonts w:hint="eastAsia" w:ascii="等线" w:hAnsi="等线" w:eastAsia="等线" w:cs="等线"/>
+                <w:i w:val="0"/>
+                <w:color w:val="000000"/>
+                <w:kern w:val="0"/>
+                <w:sz w:val="22"/>
+                <w:szCs w:val="22"/>
+                <w:u w:val="none"/>
+                <w:lang w:val="en-US" w:eastAsia="zh-CN" w:bidi="ar"/>
+              </w:rPr>
+              <w:t>bool</w:t>
+            </w:r>
+          </w:p>
+        </w:tc>
+        <w:tc>
+          <w:tcPr>
+            <w:tcW w:w="5011" w:type="dxa"/>
             <w:tcBorders>
               <w:top w:val="nil"/>
               <w:left w:val="nil"/>
@@ -9752,6 +9827,118 @@
                 <w:szCs w:val="22"/>
                 <w:u w:val="none"/>
                 <w:lang w:val="en-US" w:eastAsia="zh-CN" w:bidi="ar"/>
+              </w:rPr>
+              <w:t>如果为true，则物品取消原有的右键效果。比如方块的右键效果就是放置。开启此选项可以防止道具丢失。</w:t>
+            </w:r>
+          </w:p>
+        </w:tc>
+      </w:tr>
+      <w:tr>
+        <w:tblPrEx>
+          <w:tblCellMar>
+            <w:top w:w="0" w:type="dxa"/>
+            <w:left w:w="0" w:type="dxa"/>
+            <w:bottom w:w="0" w:type="dxa"/>
+            <w:right w:w="0" w:type="dxa"/>
+          </w:tblCellMar>
+        </w:tblPrEx>
+        <w:trPr>
+          <w:trHeight w:val="1167" w:hRule="atLeast"/>
+        </w:trPr>
+        <w:tc>
+          <w:tcPr>
+            <w:tcW w:w="2465" w:type="dxa"/>
+            <w:tcBorders>
+              <w:top w:val="nil"/>
+              <w:left w:val="nil"/>
+              <w:bottom w:val="nil"/>
+              <w:right w:val="nil"/>
+            </w:tcBorders>
+            <w:shd w:val="clear" w:color="auto" w:fill="auto"/>
+            <w:noWrap/>
+            <w:tcMar>
+              <w:top w:w="12" w:type="dxa"/>
+              <w:left w:w="12" w:type="dxa"/>
+              <w:right w:w="12" w:type="dxa"/>
+            </w:tcMar>
+            <w:vAlign w:val="center"/>
+          </w:tcPr>
+          <w:p>
+            <w:pPr>
+              <w:keepNext w:val="0"/>
+              <w:keepLines w:val="0"/>
+              <w:widowControl/>
+              <w:suppressLineNumbers w:val="0"/>
+              <w:jc w:val="left"/>
+              <w:textAlignment w:val="center"/>
+              <w:rPr>
+                <w:rFonts w:hint="default" w:ascii="Consolas" w:hAnsi="Consolas" w:eastAsia="Consolas" w:cs="Consolas"/>
+                <w:i w:val="0"/>
+                <w:color w:val="000000"/>
+                <w:sz w:val="24"/>
+                <w:szCs w:val="24"/>
+                <w:u w:val="none"/>
+              </w:rPr>
+            </w:pPr>
+            <w:r>
+              <w:rPr>
+                <w:rFonts w:hint="default" w:ascii="Consolas" w:hAnsi="Consolas" w:eastAsia="Consolas" w:cs="Consolas"/>
+                <w:i w:val="0"/>
+                <w:color w:val="000000"/>
+                <w:kern w:val="0"/>
+                <w:sz w:val="24"/>
+                <w:szCs w:val="24"/>
+                <w:u w:val="none"/>
+                <w:lang w:val="en-US" w:eastAsia="zh-CN" w:bidi="ar"/>
+              </w:rPr>
+              <w:t>skillEffect</w:t>
+            </w:r>
+          </w:p>
+        </w:tc>
+        <w:tc>
+          <w:tcPr>
+            <w:tcW w:w="697" w:type="dxa"/>
+            <w:tcBorders>
+              <w:top w:val="nil"/>
+              <w:left w:val="nil"/>
+              <w:bottom w:val="nil"/>
+              <w:right w:val="nil"/>
+            </w:tcBorders>
+            <w:shd w:val="clear" w:color="auto" w:fill="auto"/>
+            <w:noWrap/>
+            <w:tcMar>
+              <w:top w:w="12" w:type="dxa"/>
+              <w:left w:w="12" w:type="dxa"/>
+              <w:right w:w="12" w:type="dxa"/>
+            </w:tcMar>
+            <w:vAlign w:val="center"/>
+          </w:tcPr>
+          <w:p>
+            <w:pPr>
+              <w:keepNext w:val="0"/>
+              <w:keepLines w:val="0"/>
+              <w:widowControl/>
+              <w:suppressLineNumbers w:val="0"/>
+              <w:jc w:val="center"/>
+              <w:textAlignment w:val="center"/>
+              <w:rPr>
+                <w:rFonts w:hint="eastAsia" w:ascii="等线" w:hAnsi="等线" w:eastAsia="等线" w:cs="等线"/>
+                <w:i w:val="0"/>
+                <w:color w:val="000000"/>
+                <w:sz w:val="22"/>
+                <w:szCs w:val="22"/>
+                <w:u w:val="none"/>
+              </w:rPr>
+            </w:pPr>
+            <w:r>
+              <w:rPr>
+                <w:rFonts w:hint="eastAsia" w:ascii="等线" w:hAnsi="等线" w:eastAsia="等线" w:cs="等线"/>
+                <w:i w:val="0"/>
+                <w:color w:val="000000"/>
+                <w:sz w:val="22"/>
+                <w:szCs w:val="22"/>
+                <w:u w:val="none"/>
+                <w:lang w:val="en-US" w:eastAsia="zh-CN"/>
               </w:rPr>
               <w:t>string</w:t>
             </w:r>
@@ -12633,14 +12820,11 @@
         <w:spacing w:line="324" w:lineRule="atLeast"/>
         <w:jc w:val="left"/>
         <w:rPr>
-          <w:rFonts w:hint="default" w:ascii="Consolas" w:hAnsi="Consolas" w:eastAsia="Consolas" w:cs="Consolas"/>
-          <w:b w:val="0"/>
-          <w:color w:val="CCCCCC"/>
-          <w:kern w:val="0"/>
-          <w:sz w:val="24"/>
-          <w:szCs w:val="24"/>
-          <w:shd w:val="clear" w:fill="1F1F1F"/>
-          <w:lang w:val="en-US" w:eastAsia="zh-CN" w:bidi="ar"/>
+          <w:rFonts w:ascii="Consolas" w:hAnsi="Consolas" w:eastAsia="Consolas" w:cs="Consolas"/>
+          <w:b w:val="0"/>
+          <w:color w:val="CCCCCC"/>
+          <w:sz w:val="24"/>
+          <w:szCs w:val="24"/>
         </w:rPr>
       </w:pPr>
       <w:r>
@@ -12680,7 +12864,7 @@
           <w:shd w:val="clear" w:fill="1F1F1F"/>
           <w:lang w:val="en-US" w:eastAsia="zh-CN" w:bidi="ar"/>
         </w:rPr>
-        <w:t>Log</w:t>
+        <w:t>SetSaveData</w:t>
       </w:r>
       <w:r>
         <w:rPr>
@@ -12706,7 +12890,33 @@
           <w:shd w:val="clear" w:fill="1F1F1F"/>
           <w:lang w:val="en-US" w:eastAsia="zh-CN" w:bidi="ar"/>
         </w:rPr>
-        <w:t>""</w:t>
+        <w:t>"Key"</w:t>
+      </w:r>
+      <w:r>
+        <w:rPr>
+          <w:rFonts w:hint="default" w:ascii="Consolas" w:hAnsi="Consolas" w:eastAsia="Consolas" w:cs="Consolas"/>
+          <w:b w:val="0"/>
+          <w:color w:val="CCCCCC"/>
+          <w:kern w:val="0"/>
+          <w:sz w:val="24"/>
+          <w:szCs w:val="24"/>
+          <w:shd w:val="clear" w:fill="1F1F1F"/>
+          <w:lang w:val="en-US" w:eastAsia="zh-CN" w:bidi="ar"/>
+        </w:rPr>
+        <w:t>,</w:t>
+      </w:r>
+      <w:r>
+        <w:rPr>
+          <w:rFonts w:hint="default" w:ascii="Consolas" w:hAnsi="Consolas" w:eastAsia="Consolas" w:cs="Consolas"/>
+          <w:b w:val="0"/>
+          <w:color w:val="B5CEA8"/>
+          <w:kern w:val="0"/>
+          <w:sz w:val="24"/>
+          <w:szCs w:val="24"/>
+          <w:shd w:val="clear" w:fill="1F1F1F"/>
+          <w:lang w:val="en-US" w:eastAsia="zh-CN" w:bidi="ar"/>
+        </w:rPr>
+        <w:t>11</w:t>
       </w:r>
       <w:r>
         <w:rPr>
@@ -12734,6 +12944,28 @@
         <w:rPr>
           <w:rFonts w:hint="default" w:ascii="Consolas" w:hAnsi="Consolas" w:eastAsia="Consolas" w:cs="Consolas"/>
           <w:b w:val="0"/>
+          <w:color w:val="CCCCCC"/>
+          <w:sz w:val="24"/>
+          <w:szCs w:val="24"/>
+        </w:rPr>
+      </w:pPr>
+      <w:r>
+        <w:rPr>
+          <w:rFonts w:hint="default" w:ascii="Consolas" w:hAnsi="Consolas" w:eastAsia="Consolas" w:cs="Consolas"/>
+          <w:b w:val="0"/>
+          <w:color w:val="CCCCCC"/>
+          <w:kern w:val="0"/>
+          <w:sz w:val="24"/>
+          <w:szCs w:val="24"/>
+          <w:shd w:val="clear" w:fill="1F1F1F"/>
+          <w:lang w:val="en-US" w:eastAsia="zh-CN" w:bidi="ar"/>
+        </w:rPr>
+        <w:t> </w:t>
+      </w:r>
+      <w:r>
+        <w:rPr>
+          <w:rFonts w:hint="default" w:ascii="Consolas" w:hAnsi="Consolas" w:eastAsia="Consolas" w:cs="Consolas"/>
+          <w:b w:val="0"/>
           <w:color w:val="6A9955"/>
           <w:kern w:val="0"/>
           <w:sz w:val="24"/>
@@ -12741,32 +12973,7 @@
           <w:shd w:val="clear" w:fill="1F1F1F"/>
           <w:lang w:val="en-US" w:eastAsia="zh-CN" w:bidi="ar"/>
         </w:rPr>
-      </w:pPr>
-      <w:r>
-        <w:rPr>
-          <w:rFonts w:hint="default" w:ascii="Consolas" w:hAnsi="Consolas" w:eastAsia="Consolas" w:cs="Consolas"/>
-          <w:b w:val="0"/>
-          <w:color w:val="CCCCCC"/>
-          <w:kern w:val="0"/>
-          <w:sz w:val="24"/>
-          <w:szCs w:val="24"/>
-          <w:shd w:val="clear" w:fill="1F1F1F"/>
-          <w:lang w:val="en-US" w:eastAsia="zh-CN" w:bidi="ar"/>
-        </w:rPr>
-        <w:t xml:space="preserve"> </w:t>
-      </w:r>
-      <w:r>
-        <w:rPr>
-          <w:rFonts w:hint="default" w:ascii="Consolas" w:hAnsi="Consolas" w:eastAsia="Consolas" w:cs="Consolas"/>
-          <w:b w:val="0"/>
-          <w:color w:val="6A9955"/>
-          <w:kern w:val="0"/>
-          <w:sz w:val="24"/>
-          <w:szCs w:val="24"/>
-          <w:shd w:val="clear" w:fill="1F1F1F"/>
-          <w:lang w:val="en-US" w:eastAsia="zh-CN" w:bidi="ar"/>
-        </w:rPr>
-        <w:t>-- 在服务器控制台打出日志</w:t>
+        <w:t>-- 根据Key，在服务器的硬盘上永久存储数据，根据Key来存取</w:t>
       </w:r>
     </w:p>
     <w:p>
@@ -12781,6 +12988,28 @@
         <w:rPr>
           <w:rFonts w:hint="default" w:ascii="Consolas" w:hAnsi="Consolas" w:eastAsia="Consolas" w:cs="Consolas"/>
           <w:b w:val="0"/>
+          <w:color w:val="CCCCCC"/>
+          <w:sz w:val="24"/>
+          <w:szCs w:val="24"/>
+        </w:rPr>
+      </w:pPr>
+      <w:r>
+        <w:rPr>
+          <w:rFonts w:hint="default" w:ascii="Consolas" w:hAnsi="Consolas" w:eastAsia="Consolas" w:cs="Consolas"/>
+          <w:b w:val="0"/>
+          <w:color w:val="CCCCCC"/>
+          <w:kern w:val="0"/>
+          <w:sz w:val="24"/>
+          <w:szCs w:val="24"/>
+          <w:shd w:val="clear" w:fill="1F1F1F"/>
+          <w:lang w:val="en-US" w:eastAsia="zh-CN" w:bidi="ar"/>
+        </w:rPr>
+        <w:t> </w:t>
+      </w:r>
+      <w:r>
+        <w:rPr>
+          <w:rFonts w:hint="default" w:ascii="Consolas" w:hAnsi="Consolas" w:eastAsia="Consolas" w:cs="Consolas"/>
+          <w:b w:val="0"/>
           <w:color w:val="6A9955"/>
           <w:kern w:val="0"/>
           <w:sz w:val="24"/>
@@ -12788,7 +13017,8 @@
           <w:shd w:val="clear" w:fill="1F1F1F"/>
           <w:lang w:val="en-US" w:eastAsia="zh-CN" w:bidi="ar"/>
         </w:rPr>
-      </w:pPr>
+        <w:t>-- 该数据存储在服务器空间，全服务器共享，支持数字和字符串</w:t>
+      </w:r>
     </w:p>
     <w:p>
       <w:pPr>
@@ -12803,91 +13033,10 @@
           <w:rFonts w:hint="default" w:ascii="Consolas" w:hAnsi="Consolas" w:eastAsia="Consolas" w:cs="Consolas"/>
           <w:b w:val="0"/>
           <w:color w:val="CCCCCC"/>
-          <w:kern w:val="0"/>
-          <w:sz w:val="24"/>
-          <w:szCs w:val="24"/>
-          <w:shd w:val="clear" w:fill="1F1F1F"/>
-          <w:lang w:val="en-US" w:eastAsia="zh-CN" w:bidi="ar"/>
-        </w:rPr>
-      </w:pPr>
-      <w:r>
-        <w:rPr>
-          <w:rFonts w:hint="default" w:ascii="Consolas" w:hAnsi="Consolas" w:eastAsia="Consolas" w:cs="Consolas"/>
-          <w:b w:val="0"/>
-          <w:color w:val="4EC9B0"/>
-          <w:kern w:val="0"/>
-          <w:sz w:val="24"/>
-          <w:szCs w:val="24"/>
-          <w:shd w:val="clear" w:fill="1F1F1F"/>
-          <w:lang w:val="en-US" w:eastAsia="zh-CN" w:bidi="ar"/>
-        </w:rPr>
-        <w:t>Server</w:t>
-      </w:r>
-      <w:r>
-        <w:rPr>
-          <w:rFonts w:hint="default" w:ascii="Consolas" w:hAnsi="Consolas" w:eastAsia="Consolas" w:cs="Consolas"/>
-          <w:b w:val="0"/>
-          <w:color w:val="CCCCCC"/>
-          <w:kern w:val="0"/>
-          <w:sz w:val="24"/>
-          <w:szCs w:val="24"/>
-          <w:shd w:val="clear" w:fill="1F1F1F"/>
-          <w:lang w:val="en-US" w:eastAsia="zh-CN" w:bidi="ar"/>
-        </w:rPr>
-        <w:t>:</w:t>
-      </w:r>
-      <w:r>
-        <w:rPr>
-          <w:rFonts w:hint="default" w:ascii="Consolas" w:hAnsi="Consolas" w:eastAsia="Consolas" w:cs="Consolas"/>
-          <w:b w:val="0"/>
-          <w:color w:val="DCDCAA"/>
-          <w:kern w:val="0"/>
-          <w:sz w:val="24"/>
-          <w:szCs w:val="24"/>
-          <w:shd w:val="clear" w:fill="1F1F1F"/>
-          <w:lang w:val="en-US" w:eastAsia="zh-CN" w:bidi="ar"/>
-        </w:rPr>
-        <w:t>Wait</w:t>
-      </w:r>
-      <w:r>
-        <w:rPr>
-          <w:rFonts w:hint="default" w:ascii="Consolas" w:hAnsi="Consolas" w:eastAsia="Consolas" w:cs="Consolas"/>
-          <w:b w:val="0"/>
-          <w:color w:val="CCCCCC"/>
-          <w:kern w:val="0"/>
-          <w:sz w:val="24"/>
-          <w:szCs w:val="24"/>
-          <w:shd w:val="clear" w:fill="1F1F1F"/>
-          <w:lang w:val="en-US" w:eastAsia="zh-CN" w:bidi="ar"/>
-        </w:rPr>
-        <w:t>(</w:t>
-      </w:r>
-      <w:r>
-        <w:rPr>
-          <w:rFonts w:hint="default" w:ascii="Consolas" w:hAnsi="Consolas" w:eastAsia="Consolas" w:cs="Consolas"/>
-          <w:b w:val="0"/>
-          <w:color w:val="9CDCFE"/>
-          <w:kern w:val="0"/>
-          <w:sz w:val="24"/>
-          <w:szCs w:val="24"/>
-          <w:shd w:val="clear" w:fill="1F1F1F"/>
-          <w:lang w:val="en-US" w:eastAsia="zh-CN" w:bidi="ar"/>
-        </w:rPr>
-        <w:t>millisecond</w:t>
-      </w:r>
-      <w:r>
-        <w:rPr>
-          <w:rFonts w:hint="default" w:ascii="Consolas" w:hAnsi="Consolas" w:eastAsia="Consolas" w:cs="Consolas"/>
-          <w:b w:val="0"/>
-          <w:color w:val="CCCCCC"/>
-          <w:kern w:val="0"/>
-          <w:sz w:val="24"/>
-          <w:szCs w:val="24"/>
-          <w:shd w:val="clear" w:fill="1F1F1F"/>
-          <w:lang w:val="en-US" w:eastAsia="zh-CN" w:bidi="ar"/>
-        </w:rPr>
-        <w:t>)</w:t>
-      </w:r>
+          <w:sz w:val="24"/>
+          <w:szCs w:val="24"/>
+        </w:rPr>
+      </w:pPr>
     </w:p>
     <w:p>
       <w:pPr>
@@ -12901,39 +13050,88 @@
         <w:rPr>
           <w:rFonts w:hint="default" w:ascii="Consolas" w:hAnsi="Consolas" w:eastAsia="Consolas" w:cs="Consolas"/>
           <w:b w:val="0"/>
-          <w:color w:val="6A9955"/>
-          <w:kern w:val="0"/>
-          <w:sz w:val="24"/>
-          <w:szCs w:val="24"/>
-          <w:shd w:val="clear" w:fill="1F1F1F"/>
-          <w:lang w:val="en-US" w:eastAsia="zh-CN" w:bidi="ar"/>
-        </w:rPr>
-      </w:pPr>
-      <w:r>
-        <w:rPr>
-          <w:rFonts w:hint="default" w:ascii="Consolas" w:hAnsi="Consolas" w:eastAsia="Consolas" w:cs="Consolas"/>
-          <w:b w:val="0"/>
-          <w:color w:val="CCCCCC"/>
-          <w:kern w:val="0"/>
-          <w:sz w:val="24"/>
-          <w:szCs w:val="24"/>
-          <w:shd w:val="clear" w:fill="1F1F1F"/>
-          <w:lang w:val="en-US" w:eastAsia="zh-CN" w:bidi="ar"/>
-        </w:rPr>
-        <w:t xml:space="preserve"> </w:t>
-      </w:r>
-      <w:r>
-        <w:rPr>
-          <w:rFonts w:hint="default" w:ascii="Consolas" w:hAnsi="Consolas" w:eastAsia="Consolas" w:cs="Consolas"/>
-          <w:b w:val="0"/>
-          <w:color w:val="6A9955"/>
-          <w:kern w:val="0"/>
-          <w:sz w:val="24"/>
-          <w:szCs w:val="24"/>
-          <w:shd w:val="clear" w:fill="1F1F1F"/>
-          <w:lang w:val="en-US" w:eastAsia="zh-CN" w:bidi="ar"/>
-        </w:rPr>
-        <w:t>-- 等待一段时间后继续执行</w:t>
+          <w:color w:val="CCCCCC"/>
+          <w:sz w:val="24"/>
+          <w:szCs w:val="24"/>
+        </w:rPr>
+      </w:pPr>
+      <w:r>
+        <w:rPr>
+          <w:rFonts w:hint="default" w:ascii="Consolas" w:hAnsi="Consolas" w:eastAsia="Consolas" w:cs="Consolas"/>
+          <w:b w:val="0"/>
+          <w:color w:val="4EC9B0"/>
+          <w:kern w:val="0"/>
+          <w:sz w:val="24"/>
+          <w:szCs w:val="24"/>
+          <w:shd w:val="clear" w:fill="1F1F1F"/>
+          <w:lang w:val="en-US" w:eastAsia="zh-CN" w:bidi="ar"/>
+        </w:rPr>
+        <w:t>Server</w:t>
+      </w:r>
+      <w:r>
+        <w:rPr>
+          <w:rFonts w:hint="default" w:ascii="Consolas" w:hAnsi="Consolas" w:eastAsia="Consolas" w:cs="Consolas"/>
+          <w:b w:val="0"/>
+          <w:color w:val="CCCCCC"/>
+          <w:kern w:val="0"/>
+          <w:sz w:val="24"/>
+          <w:szCs w:val="24"/>
+          <w:shd w:val="clear" w:fill="1F1F1F"/>
+          <w:lang w:val="en-US" w:eastAsia="zh-CN" w:bidi="ar"/>
+        </w:rPr>
+        <w:t>:</w:t>
+      </w:r>
+      <w:r>
+        <w:rPr>
+          <w:rFonts w:hint="default" w:ascii="Consolas" w:hAnsi="Consolas" w:eastAsia="Consolas" w:cs="Consolas"/>
+          <w:b w:val="0"/>
+          <w:color w:val="DCDCAA"/>
+          <w:kern w:val="0"/>
+          <w:sz w:val="24"/>
+          <w:szCs w:val="24"/>
+          <w:shd w:val="clear" w:fill="1F1F1F"/>
+          <w:lang w:val="en-US" w:eastAsia="zh-CN" w:bidi="ar"/>
+        </w:rPr>
+        <w:t>GetSaveData</w:t>
+      </w:r>
+      <w:r>
+        <w:rPr>
+          <w:rFonts w:hint="default" w:ascii="Consolas" w:hAnsi="Consolas" w:eastAsia="Consolas" w:cs="Consolas"/>
+          <w:b w:val="0"/>
+          <w:color w:val="CCCCCC"/>
+          <w:kern w:val="0"/>
+          <w:sz w:val="24"/>
+          <w:szCs w:val="24"/>
+          <w:shd w:val="clear" w:fill="1F1F1F"/>
+          <w:lang w:val="en-US" w:eastAsia="zh-CN" w:bidi="ar"/>
+        </w:rPr>
+        <w:t>(</w:t>
+      </w:r>
+      <w:r>
+        <w:rPr>
+          <w:rFonts w:hint="default" w:ascii="Consolas" w:hAnsi="Consolas" w:eastAsia="Consolas" w:cs="Consolas"/>
+          <w:b w:val="0"/>
+          <w:color w:val="CE9178"/>
+          <w:kern w:val="0"/>
+          <w:sz w:val="24"/>
+          <w:szCs w:val="24"/>
+          <w:shd w:val="clear" w:fill="1F1F1F"/>
+          <w:lang w:val="en-US" w:eastAsia="zh-CN" w:bidi="ar"/>
+        </w:rPr>
+        <w:t>"Key"</w:t>
+      </w:r>
+      <w:r>
+        <w:rPr>
+          <w:rFonts w:hint="default" w:ascii="Consolas" w:hAnsi="Consolas" w:eastAsia="Consolas" w:cs="Consolas"/>
+          <w:b w:val="0"/>
+          <w:color w:val="CCCCCC"/>
+          <w:kern w:val="0"/>
+          <w:sz w:val="24"/>
+          <w:szCs w:val="24"/>
+          <w:shd w:val="clear" w:fill="1F1F1F"/>
+          <w:lang w:val="en-US" w:eastAsia="zh-CN" w:bidi="ar"/>
+        </w:rPr>
+        <w:t>)</w:t>
       </w:r>
     </w:p>
     <w:p>
@@ -12956,6 +13154,32 @@
           <w:lang w:val="en-US" w:eastAsia="zh-CN" w:bidi="ar"/>
         </w:rPr>
       </w:pPr>
+      <w:r>
+        <w:rPr>
+          <w:rFonts w:hint="default" w:ascii="Consolas" w:hAnsi="Consolas" w:eastAsia="Consolas" w:cs="Consolas"/>
+          <w:b w:val="0"/>
+          <w:color w:val="CCCCCC"/>
+          <w:kern w:val="0"/>
+          <w:sz w:val="24"/>
+          <w:szCs w:val="24"/>
+          <w:shd w:val="clear" w:fill="1F1F1F"/>
+          <w:lang w:val="en-US" w:eastAsia="zh-CN" w:bidi="ar"/>
+        </w:rPr>
+        <w:t> </w:t>
+      </w:r>
+      <w:r>
+        <w:rPr>
+          <w:rFonts w:hint="default" w:ascii="Consolas" w:hAnsi="Consolas" w:eastAsia="Consolas" w:cs="Consolas"/>
+          <w:b w:val="0"/>
+          <w:color w:val="6A9955"/>
+          <w:kern w:val="0"/>
+          <w:sz w:val="24"/>
+          <w:szCs w:val="24"/>
+          <w:shd w:val="clear" w:fill="1F1F1F"/>
+          <w:lang w:val="en-US" w:eastAsia="zh-CN" w:bidi="ar"/>
+        </w:rPr>
+        <w:t>-- 根据Key，获取对应Key在服务器空间存储的数据,返回此数据</w:t>
+      </w:r>
     </w:p>
     <w:p>
       <w:pPr>
@@ -12969,92 +13193,14 @@
         <w:rPr>
           <w:rFonts w:hint="default" w:ascii="Consolas" w:hAnsi="Consolas" w:eastAsia="Consolas" w:cs="Consolas"/>
           <w:b w:val="0"/>
-          <w:color w:val="CCCCCC"/>
-          <w:kern w:val="0"/>
-          <w:sz w:val="24"/>
-          <w:szCs w:val="24"/>
-          <w:shd w:val="clear" w:fill="1F1F1F"/>
-          <w:lang w:val="en-US" w:eastAsia="zh-CN" w:bidi="ar"/>
-        </w:rPr>
-      </w:pPr>
-      <w:r>
-        <w:rPr>
-          <w:rFonts w:hint="default" w:ascii="Consolas" w:hAnsi="Consolas" w:eastAsia="Consolas" w:cs="Consolas"/>
-          <w:b w:val="0"/>
-          <w:color w:val="4EC9B0"/>
-          <w:kern w:val="0"/>
-          <w:sz w:val="24"/>
-          <w:szCs w:val="24"/>
-          <w:shd w:val="clear" w:fill="1F1F1F"/>
-          <w:lang w:val="en-US" w:eastAsia="zh-CN" w:bidi="ar"/>
-        </w:rPr>
-        <w:t>Server</w:t>
-      </w:r>
-      <w:r>
-        <w:rPr>
-          <w:rFonts w:hint="default" w:ascii="Consolas" w:hAnsi="Consolas" w:eastAsia="Consolas" w:cs="Consolas"/>
-          <w:b w:val="0"/>
-          <w:color w:val="CCCCCC"/>
-          <w:kern w:val="0"/>
-          <w:sz w:val="24"/>
-          <w:szCs w:val="24"/>
-          <w:shd w:val="clear" w:fill="1F1F1F"/>
-          <w:lang w:val="en-US" w:eastAsia="zh-CN" w:bidi="ar"/>
-        </w:rPr>
-        <w:t>:</w:t>
-      </w:r>
-      <w:r>
-        <w:rPr>
-          <w:rFonts w:hint="default" w:ascii="Consolas" w:hAnsi="Consolas" w:eastAsia="Consolas" w:cs="Consolas"/>
-          <w:b w:val="0"/>
-          <w:color w:val="DCDCAA"/>
-          <w:kern w:val="0"/>
-          <w:sz w:val="24"/>
-          <w:szCs w:val="24"/>
-          <w:shd w:val="clear" w:fill="1F1F1F"/>
-          <w:lang w:val="en-US" w:eastAsia="zh-CN" w:bidi="ar"/>
-        </w:rPr>
-        <w:t>Command</w:t>
-      </w:r>
-      <w:r>
-        <w:rPr>
-          <w:rFonts w:hint="default" w:ascii="Consolas" w:hAnsi="Consolas" w:eastAsia="Consolas" w:cs="Consolas"/>
-          <w:b w:val="0"/>
-          <w:color w:val="CCCCCC"/>
-          <w:kern w:val="0"/>
-          <w:sz w:val="24"/>
-          <w:szCs w:val="24"/>
-          <w:shd w:val="clear" w:fill="1F1F1F"/>
-          <w:lang w:val="en-US" w:eastAsia="zh-CN" w:bidi="ar"/>
-        </w:rPr>
-        <w:t>(</w:t>
-      </w:r>
-      <w:r>
-        <w:rPr>
-          <w:rFonts w:hint="default" w:ascii="Consolas" w:hAnsi="Consolas" w:eastAsia="Consolas" w:cs="Consolas"/>
-          <w:b w:val="0"/>
-          <w:color w:val="CE9178"/>
-          <w:kern w:val="0"/>
-          <w:sz w:val="24"/>
-          <w:szCs w:val="24"/>
-          <w:shd w:val="clear" w:fill="1F1F1F"/>
-          <w:lang w:val="en-US" w:eastAsia="zh-CN" w:bidi="ar"/>
-        </w:rPr>
-        <w:t>""</w:t>
-      </w:r>
-      <w:r>
-        <w:rPr>
-          <w:rFonts w:hint="default" w:ascii="Consolas" w:hAnsi="Consolas" w:eastAsia="Consolas" w:cs="Consolas"/>
-          <w:b w:val="0"/>
-          <w:color w:val="CCCCCC"/>
-          <w:kern w:val="0"/>
-          <w:sz w:val="24"/>
-          <w:szCs w:val="24"/>
-          <w:shd w:val="clear" w:fill="1F1F1F"/>
-          <w:lang w:val="en-US" w:eastAsia="zh-CN" w:bidi="ar"/>
-        </w:rPr>
-        <w:t>)</w:t>
-      </w:r>
+          <w:color w:val="6A9955"/>
+          <w:kern w:val="0"/>
+          <w:sz w:val="24"/>
+          <w:szCs w:val="24"/>
+          <w:shd w:val="clear" w:fill="1F1F1F"/>
+          <w:lang w:val="en-US" w:eastAsia="zh-CN" w:bidi="ar"/>
+        </w:rPr>
+      </w:pPr>
     </w:p>
     <w:p>
       <w:pPr>
@@ -13068,39 +13214,127 @@
         <w:rPr>
           <w:rFonts w:hint="default" w:ascii="Consolas" w:hAnsi="Consolas" w:eastAsia="Consolas" w:cs="Consolas"/>
           <w:b w:val="0"/>
-          <w:color w:val="6A9955"/>
-          <w:kern w:val="0"/>
-          <w:sz w:val="24"/>
-          <w:szCs w:val="24"/>
-          <w:shd w:val="clear" w:fill="1F1F1F"/>
-          <w:lang w:val="en-US" w:eastAsia="zh-CN" w:bidi="ar"/>
-        </w:rPr>
-      </w:pPr>
-      <w:r>
-        <w:rPr>
-          <w:rFonts w:hint="default" w:ascii="Consolas" w:hAnsi="Consolas" w:eastAsia="Consolas" w:cs="Consolas"/>
-          <w:b w:val="0"/>
-          <w:color w:val="CCCCCC"/>
-          <w:kern w:val="0"/>
-          <w:sz w:val="24"/>
-          <w:szCs w:val="24"/>
-          <w:shd w:val="clear" w:fill="1F1F1F"/>
-          <w:lang w:val="en-US" w:eastAsia="zh-CN" w:bidi="ar"/>
-        </w:rPr>
-        <w:t xml:space="preserve"> </w:t>
-      </w:r>
-      <w:r>
-        <w:rPr>
-          <w:rFonts w:hint="default" w:ascii="Consolas" w:hAnsi="Consolas" w:eastAsia="Consolas" w:cs="Consolas"/>
-          <w:b w:val="0"/>
-          <w:color w:val="6A9955"/>
-          <w:kern w:val="0"/>
-          <w:sz w:val="24"/>
-          <w:szCs w:val="24"/>
-          <w:shd w:val="clear" w:fill="1F1F1F"/>
-          <w:lang w:val="en-US" w:eastAsia="zh-CN" w:bidi="ar"/>
-        </w:rPr>
-        <w:t>-- 以服务器身份执行命令</w:t>
+          <w:color w:val="CCCCCC"/>
+          <w:sz w:val="24"/>
+          <w:szCs w:val="24"/>
+        </w:rPr>
+      </w:pPr>
+      <w:r>
+        <w:rPr>
+          <w:rFonts w:hint="default" w:ascii="Consolas" w:hAnsi="Consolas" w:eastAsia="Consolas" w:cs="Consolas"/>
+          <w:b w:val="0"/>
+          <w:color w:val="4EC9B0"/>
+          <w:kern w:val="0"/>
+          <w:sz w:val="24"/>
+          <w:szCs w:val="24"/>
+          <w:shd w:val="clear" w:fill="1F1F1F"/>
+          <w:lang w:val="en-US" w:eastAsia="zh-CN" w:bidi="ar"/>
+        </w:rPr>
+        <w:t>Server</w:t>
+      </w:r>
+      <w:r>
+        <w:rPr>
+          <w:rFonts w:hint="default" w:ascii="Consolas" w:hAnsi="Consolas" w:eastAsia="Consolas" w:cs="Consolas"/>
+          <w:b w:val="0"/>
+          <w:color w:val="CCCCCC"/>
+          <w:kern w:val="0"/>
+          <w:sz w:val="24"/>
+          <w:szCs w:val="24"/>
+          <w:shd w:val="clear" w:fill="1F1F1F"/>
+          <w:lang w:val="en-US" w:eastAsia="zh-CN" w:bidi="ar"/>
+        </w:rPr>
+        <w:t>:</w:t>
+      </w:r>
+      <w:r>
+        <w:rPr>
+          <w:rFonts w:hint="default" w:ascii="Consolas" w:hAnsi="Consolas" w:eastAsia="Consolas" w:cs="Consolas"/>
+          <w:b w:val="0"/>
+          <w:color w:val="DCDCAA"/>
+          <w:kern w:val="0"/>
+          <w:sz w:val="24"/>
+          <w:szCs w:val="24"/>
+          <w:shd w:val="clear" w:fill="1F1F1F"/>
+          <w:lang w:val="en-US" w:eastAsia="zh-CN" w:bidi="ar"/>
+        </w:rPr>
+        <w:t>AddSaveData</w:t>
+      </w:r>
+      <w:r>
+        <w:rPr>
+          <w:rFonts w:hint="default" w:ascii="Consolas" w:hAnsi="Consolas" w:eastAsia="Consolas" w:cs="Consolas"/>
+          <w:b w:val="0"/>
+          <w:color w:val="CCCCCC"/>
+          <w:kern w:val="0"/>
+          <w:sz w:val="24"/>
+          <w:szCs w:val="24"/>
+          <w:shd w:val="clear" w:fill="1F1F1F"/>
+          <w:lang w:val="en-US" w:eastAsia="zh-CN" w:bidi="ar"/>
+        </w:rPr>
+        <w:t>(</w:t>
+      </w:r>
+      <w:r>
+        <w:rPr>
+          <w:rFonts w:hint="default" w:ascii="Consolas" w:hAnsi="Consolas" w:eastAsia="Consolas" w:cs="Consolas"/>
+          <w:b w:val="0"/>
+          <w:color w:val="CE9178"/>
+          <w:kern w:val="0"/>
+          <w:sz w:val="24"/>
+          <w:szCs w:val="24"/>
+          <w:shd w:val="clear" w:fill="1F1F1F"/>
+          <w:lang w:val="en-US" w:eastAsia="zh-CN" w:bidi="ar"/>
+        </w:rPr>
+        <w:t>"Key"</w:t>
+      </w:r>
+      <w:r>
+        <w:rPr>
+          <w:rFonts w:hint="default" w:ascii="Consolas" w:hAnsi="Consolas" w:eastAsia="Consolas" w:cs="Consolas"/>
+          <w:b w:val="0"/>
+          <w:color w:val="CCCCCC"/>
+          <w:kern w:val="0"/>
+          <w:sz w:val="24"/>
+          <w:szCs w:val="24"/>
+          <w:shd w:val="clear" w:fill="1F1F1F"/>
+          <w:lang w:val="en-US" w:eastAsia="zh-CN" w:bidi="ar"/>
+        </w:rPr>
+        <w:t>,</w:t>
+      </w:r>
+      <w:r>
+        <w:rPr>
+          <w:rFonts w:hint="default" w:ascii="Consolas" w:hAnsi="Consolas" w:eastAsia="Consolas" w:cs="Consolas"/>
+          <w:b w:val="0"/>
+          <w:color w:val="D4D4D4"/>
+          <w:kern w:val="0"/>
+          <w:sz w:val="24"/>
+          <w:szCs w:val="24"/>
+          <w:shd w:val="clear" w:fill="1F1F1F"/>
+          <w:lang w:val="en-US" w:eastAsia="zh-CN" w:bidi="ar"/>
+        </w:rPr>
+        <w:t>-</w:t>
+      </w:r>
+      <w:r>
+        <w:rPr>
+          <w:rFonts w:hint="default" w:ascii="Consolas" w:hAnsi="Consolas" w:eastAsia="Consolas" w:cs="Consolas"/>
+          <w:b w:val="0"/>
+          <w:color w:val="B5CEA8"/>
+          <w:kern w:val="0"/>
+          <w:sz w:val="24"/>
+          <w:szCs w:val="24"/>
+          <w:shd w:val="clear" w:fill="1F1F1F"/>
+          <w:lang w:val="en-US" w:eastAsia="zh-CN" w:bidi="ar"/>
+        </w:rPr>
+        <w:t>1</w:t>
+      </w:r>
+      <w:r>
+        <w:rPr>
+          <w:rFonts w:hint="default" w:ascii="Consolas" w:hAnsi="Consolas" w:eastAsia="Consolas" w:cs="Consolas"/>
+          <w:b w:val="0"/>
+          <w:color w:val="CCCCCC"/>
+          <w:kern w:val="0"/>
+          <w:sz w:val="24"/>
+          <w:szCs w:val="24"/>
+          <w:shd w:val="clear" w:fill="1F1F1F"/>
+          <w:lang w:val="en-US" w:eastAsia="zh-CN" w:bidi="ar"/>
+        </w:rPr>
+        <w:t>)</w:t>
       </w:r>
     </w:p>
     <w:p>
@@ -13115,6 +13349,31 @@
         <w:rPr>
           <w:rFonts w:hint="default" w:ascii="Consolas" w:hAnsi="Consolas" w:eastAsia="Consolas" w:cs="Consolas"/>
           <w:b w:val="0"/>
+          <w:color w:val="4EC9B0"/>
+          <w:kern w:val="0"/>
+          <w:sz w:val="24"/>
+          <w:szCs w:val="24"/>
+          <w:shd w:val="clear" w:fill="1F1F1F"/>
+          <w:lang w:val="en-US" w:eastAsia="zh-CN" w:bidi="ar"/>
+        </w:rPr>
+      </w:pPr>
+      <w:r>
+        <w:rPr>
+          <w:rFonts w:hint="default" w:ascii="Consolas" w:hAnsi="Consolas" w:eastAsia="Consolas" w:cs="Consolas"/>
+          <w:b w:val="0"/>
+          <w:color w:val="CCCCCC"/>
+          <w:kern w:val="0"/>
+          <w:sz w:val="24"/>
+          <w:szCs w:val="24"/>
+          <w:shd w:val="clear" w:fill="1F1F1F"/>
+          <w:lang w:val="en-US" w:eastAsia="zh-CN" w:bidi="ar"/>
+        </w:rPr>
+        <w:t> </w:t>
+      </w:r>
+      <w:r>
+        <w:rPr>
+          <w:rFonts w:hint="default" w:ascii="Consolas" w:hAnsi="Consolas" w:eastAsia="Consolas" w:cs="Consolas"/>
+          <w:b w:val="0"/>
           <w:color w:val="6A9955"/>
           <w:kern w:val="0"/>
           <w:sz w:val="24"/>
@@ -13122,7 +13381,10 @@
           <w:shd w:val="clear" w:fill="1F1F1F"/>
           <w:lang w:val="en-US" w:eastAsia="zh-CN" w:bidi="ar"/>
         </w:rPr>
-      </w:pPr>
+        <w:t>-- 根据Key，对服务器空间的数据进行自增，并且返回增加后的数据</w:t>
+      </w:r>
+      <w:bookmarkStart w:id="0" w:name="_GoBack"/>
+      <w:bookmarkEnd w:id="0"/>
     </w:p>
     <w:p>
       <w:pPr>
@@ -13136,18 +13398,6 @@
         <w:rPr>
           <w:rFonts w:hint="default" w:ascii="Consolas" w:hAnsi="Consolas" w:eastAsia="Consolas" w:cs="Consolas"/>
           <w:b w:val="0"/>
-          <w:color w:val="CCCCCC"/>
-          <w:kern w:val="0"/>
-          <w:sz w:val="24"/>
-          <w:szCs w:val="24"/>
-          <w:shd w:val="clear" w:fill="1F1F1F"/>
-          <w:lang w:val="en-US" w:eastAsia="zh-CN" w:bidi="ar"/>
-        </w:rPr>
-      </w:pPr>
-      <w:r>
-        <w:rPr>
-          <w:rFonts w:hint="default" w:ascii="Consolas" w:hAnsi="Consolas" w:eastAsia="Consolas" w:cs="Consolas"/>
-          <w:b w:val="0"/>
           <w:color w:val="4EC9B0"/>
           <w:kern w:val="0"/>
           <w:sz w:val="24"/>
@@ -13155,73 +13405,7 @@
           <w:shd w:val="clear" w:fill="1F1F1F"/>
           <w:lang w:val="en-US" w:eastAsia="zh-CN" w:bidi="ar"/>
         </w:rPr>
-        <w:t>Server</w:t>
-      </w:r>
-      <w:r>
-        <w:rPr>
-          <w:rFonts w:hint="default" w:ascii="Consolas" w:hAnsi="Consolas" w:eastAsia="Consolas" w:cs="Consolas"/>
-          <w:b w:val="0"/>
-          <w:color w:val="CCCCCC"/>
-          <w:kern w:val="0"/>
-          <w:sz w:val="24"/>
-          <w:szCs w:val="24"/>
-          <w:shd w:val="clear" w:fill="1F1F1F"/>
-          <w:lang w:val="en-US" w:eastAsia="zh-CN" w:bidi="ar"/>
-        </w:rPr>
-        <w:t>:</w:t>
-      </w:r>
-      <w:r>
-        <w:rPr>
-          <w:rFonts w:hint="default" w:ascii="Consolas" w:hAnsi="Consolas" w:eastAsia="Consolas" w:cs="Consolas"/>
-          <w:b w:val="0"/>
-          <w:color w:val="DCDCAA"/>
-          <w:kern w:val="0"/>
-          <w:sz w:val="24"/>
-          <w:szCs w:val="24"/>
-          <w:shd w:val="clear" w:fill="1F1F1F"/>
-          <w:lang w:val="en-US" w:eastAsia="zh-CN" w:bidi="ar"/>
-        </w:rPr>
-        <w:t>CommandWithRes</w:t>
-      </w:r>
-      <w:r>
-        <w:rPr>
-          <w:rFonts w:hint="default" w:ascii="Consolas" w:hAnsi="Consolas" w:eastAsia="Consolas" w:cs="Consolas"/>
-          <w:b w:val="0"/>
-          <w:color w:val="CCCCCC"/>
-          <w:kern w:val="0"/>
-          <w:sz w:val="24"/>
-          <w:szCs w:val="24"/>
-          <w:shd w:val="clear" w:fill="1F1F1F"/>
-          <w:lang w:val="en-US" w:eastAsia="zh-CN" w:bidi="ar"/>
-        </w:rPr>
-        <w:t>(</w:t>
-      </w:r>
-      <w:r>
-        <w:rPr>
-          <w:rFonts w:hint="default" w:ascii="Consolas" w:hAnsi="Consolas" w:eastAsia="Consolas" w:cs="Consolas"/>
-          <w:b w:val="0"/>
-          <w:color w:val="CE9178"/>
-          <w:kern w:val="0"/>
-          <w:sz w:val="24"/>
-          <w:szCs w:val="24"/>
-          <w:shd w:val="clear" w:fill="1F1F1F"/>
-          <w:lang w:val="en-US" w:eastAsia="zh-CN" w:bidi="ar"/>
-        </w:rPr>
-        <w:t>""</w:t>
-      </w:r>
-      <w:r>
-        <w:rPr>
-          <w:rFonts w:hint="default" w:ascii="Consolas" w:hAnsi="Consolas" w:eastAsia="Consolas" w:cs="Consolas"/>
-          <w:b w:val="0"/>
-          <w:color w:val="CCCCCC"/>
-          <w:kern w:val="0"/>
-          <w:sz w:val="24"/>
-          <w:szCs w:val="24"/>
-          <w:shd w:val="clear" w:fill="1F1F1F"/>
-          <w:lang w:val="en-US" w:eastAsia="zh-CN" w:bidi="ar"/>
-        </w:rPr>
-        <w:t>)</w:t>
-      </w:r>
+      </w:pPr>
     </w:p>
     <w:p>
       <w:pPr>
@@ -13235,39 +13419,91 @@
         <w:rPr>
           <w:rFonts w:hint="default" w:ascii="Consolas" w:hAnsi="Consolas" w:eastAsia="Consolas" w:cs="Consolas"/>
           <w:b w:val="0"/>
-          <w:color w:val="6A9955"/>
-          <w:kern w:val="0"/>
-          <w:sz w:val="24"/>
-          <w:szCs w:val="24"/>
-          <w:shd w:val="clear" w:fill="1F1F1F"/>
-          <w:lang w:val="en-US" w:eastAsia="zh-CN" w:bidi="ar"/>
-        </w:rPr>
-      </w:pPr>
-      <w:r>
-        <w:rPr>
-          <w:rFonts w:hint="default" w:ascii="Consolas" w:hAnsi="Consolas" w:eastAsia="Consolas" w:cs="Consolas"/>
-          <w:b w:val="0"/>
-          <w:color w:val="CCCCCC"/>
-          <w:kern w:val="0"/>
-          <w:sz w:val="24"/>
-          <w:szCs w:val="24"/>
-          <w:shd w:val="clear" w:fill="1F1F1F"/>
-          <w:lang w:val="en-US" w:eastAsia="zh-CN" w:bidi="ar"/>
-        </w:rPr>
-        <w:t xml:space="preserve"> </w:t>
-      </w:r>
-      <w:r>
-        <w:rPr>
-          <w:rFonts w:hint="default" w:ascii="Consolas" w:hAnsi="Consolas" w:eastAsia="Consolas" w:cs="Consolas"/>
-          <w:b w:val="0"/>
-          <w:color w:val="6A9955"/>
-          <w:kern w:val="0"/>
-          <w:sz w:val="24"/>
-          <w:szCs w:val="24"/>
-          <w:shd w:val="clear" w:fill="1F1F1F"/>
-          <w:lang w:val="en-US" w:eastAsia="zh-CN" w:bidi="ar"/>
-        </w:rPr>
-        <w:t>-- 以服务器身份执行命令，并且获取命令的返回值（该命令比普通的Command多1tick的延迟，用于获取返回值）</w:t>
+          <w:color w:val="CCCCCC"/>
+          <w:kern w:val="0"/>
+          <w:sz w:val="24"/>
+          <w:szCs w:val="24"/>
+          <w:shd w:val="clear" w:fill="1F1F1F"/>
+          <w:lang w:val="en-US" w:eastAsia="zh-CN" w:bidi="ar"/>
+        </w:rPr>
+      </w:pPr>
+      <w:r>
+        <w:rPr>
+          <w:rFonts w:hint="default" w:ascii="Consolas" w:hAnsi="Consolas" w:eastAsia="Consolas" w:cs="Consolas"/>
+          <w:b w:val="0"/>
+          <w:color w:val="4EC9B0"/>
+          <w:kern w:val="0"/>
+          <w:sz w:val="24"/>
+          <w:szCs w:val="24"/>
+          <w:shd w:val="clear" w:fill="1F1F1F"/>
+          <w:lang w:val="en-US" w:eastAsia="zh-CN" w:bidi="ar"/>
+        </w:rPr>
+        <w:t>Server</w:t>
+      </w:r>
+      <w:r>
+        <w:rPr>
+          <w:rFonts w:hint="default" w:ascii="Consolas" w:hAnsi="Consolas" w:eastAsia="Consolas" w:cs="Consolas"/>
+          <w:b w:val="0"/>
+          <w:color w:val="CCCCCC"/>
+          <w:kern w:val="0"/>
+          <w:sz w:val="24"/>
+          <w:szCs w:val="24"/>
+          <w:shd w:val="clear" w:fill="1F1F1F"/>
+          <w:lang w:val="en-US" w:eastAsia="zh-CN" w:bidi="ar"/>
+        </w:rPr>
+        <w:t>:</w:t>
+      </w:r>
+      <w:r>
+        <w:rPr>
+          <w:rFonts w:hint="default" w:ascii="Consolas" w:hAnsi="Consolas" w:eastAsia="Consolas" w:cs="Consolas"/>
+          <w:b w:val="0"/>
+          <w:color w:val="DCDCAA"/>
+          <w:kern w:val="0"/>
+          <w:sz w:val="24"/>
+          <w:szCs w:val="24"/>
+          <w:shd w:val="clear" w:fill="1F1F1F"/>
+          <w:lang w:val="en-US" w:eastAsia="zh-CN" w:bidi="ar"/>
+        </w:rPr>
+        <w:t>Log</w:t>
+      </w:r>
+      <w:r>
+        <w:rPr>
+          <w:rFonts w:hint="default" w:ascii="Consolas" w:hAnsi="Consolas" w:eastAsia="Consolas" w:cs="Consolas"/>
+          <w:b w:val="0"/>
+          <w:color w:val="CCCCCC"/>
+          <w:kern w:val="0"/>
+          <w:sz w:val="24"/>
+          <w:szCs w:val="24"/>
+          <w:shd w:val="clear" w:fill="1F1F1F"/>
+          <w:lang w:val="en-US" w:eastAsia="zh-CN" w:bidi="ar"/>
+        </w:rPr>
+        <w:t>(</w:t>
+      </w:r>
+      <w:r>
+        <w:rPr>
+          <w:rFonts w:hint="default" w:ascii="Consolas" w:hAnsi="Consolas" w:eastAsia="Consolas" w:cs="Consolas"/>
+          <w:b w:val="0"/>
+          <w:color w:val="CE9178"/>
+          <w:kern w:val="0"/>
+          <w:sz w:val="24"/>
+          <w:szCs w:val="24"/>
+          <w:shd w:val="clear" w:fill="1F1F1F"/>
+          <w:lang w:val="en-US" w:eastAsia="zh-CN" w:bidi="ar"/>
+        </w:rPr>
+        <w:t>""</w:t>
+      </w:r>
+      <w:r>
+        <w:rPr>
+          <w:rFonts w:hint="default" w:ascii="Consolas" w:hAnsi="Consolas" w:eastAsia="Consolas" w:cs="Consolas"/>
+          <w:b w:val="0"/>
+          <w:color w:val="CCCCCC"/>
+          <w:kern w:val="0"/>
+          <w:sz w:val="24"/>
+          <w:szCs w:val="24"/>
+          <w:shd w:val="clear" w:fill="1F1F1F"/>
+          <w:lang w:val="en-US" w:eastAsia="zh-CN" w:bidi="ar"/>
+        </w:rPr>
+        <w:t>)</w:t>
       </w:r>
     </w:p>
     <w:p>
@@ -13290,6 +13526,32 @@
           <w:lang w:val="en-US" w:eastAsia="zh-CN" w:bidi="ar"/>
         </w:rPr>
       </w:pPr>
+      <w:r>
+        <w:rPr>
+          <w:rFonts w:hint="default" w:ascii="Consolas" w:hAnsi="Consolas" w:eastAsia="Consolas" w:cs="Consolas"/>
+          <w:b w:val="0"/>
+          <w:color w:val="CCCCCC"/>
+          <w:kern w:val="0"/>
+          <w:sz w:val="24"/>
+          <w:szCs w:val="24"/>
+          <w:shd w:val="clear" w:fill="1F1F1F"/>
+          <w:lang w:val="en-US" w:eastAsia="zh-CN" w:bidi="ar"/>
+        </w:rPr>
+        <w:t xml:space="preserve"> </w:t>
+      </w:r>
+      <w:r>
+        <w:rPr>
+          <w:rFonts w:hint="default" w:ascii="Consolas" w:hAnsi="Consolas" w:eastAsia="Consolas" w:cs="Consolas"/>
+          <w:b w:val="0"/>
+          <w:color w:val="6A9955"/>
+          <w:kern w:val="0"/>
+          <w:sz w:val="24"/>
+          <w:szCs w:val="24"/>
+          <w:shd w:val="clear" w:fill="1F1F1F"/>
+          <w:lang w:val="en-US" w:eastAsia="zh-CN" w:bidi="ar"/>
+        </w:rPr>
+        <w:t>-- 在服务器控制台打出日志</w:t>
+      </w:r>
     </w:p>
     <w:p>
       <w:pPr>
@@ -13303,92 +13565,14 @@
         <w:rPr>
           <w:rFonts w:hint="default" w:ascii="Consolas" w:hAnsi="Consolas" w:eastAsia="Consolas" w:cs="Consolas"/>
           <w:b w:val="0"/>
-          <w:color w:val="CCCCCC"/>
-          <w:kern w:val="0"/>
-          <w:sz w:val="24"/>
-          <w:szCs w:val="24"/>
-          <w:shd w:val="clear" w:fill="1F1F1F"/>
-          <w:lang w:val="en-US" w:eastAsia="zh-CN" w:bidi="ar"/>
-        </w:rPr>
-      </w:pPr>
-      <w:r>
-        <w:rPr>
-          <w:rFonts w:hint="default" w:ascii="Consolas" w:hAnsi="Consolas" w:eastAsia="Consolas" w:cs="Consolas"/>
-          <w:b w:val="0"/>
-          <w:color w:val="4EC9B0"/>
-          <w:kern w:val="0"/>
-          <w:sz w:val="24"/>
-          <w:szCs w:val="24"/>
-          <w:shd w:val="clear" w:fill="1F1F1F"/>
-          <w:lang w:val="en-US" w:eastAsia="zh-CN" w:bidi="ar"/>
-        </w:rPr>
-        <w:t>Server</w:t>
-      </w:r>
-      <w:r>
-        <w:rPr>
-          <w:rFonts w:hint="default" w:ascii="Consolas" w:hAnsi="Consolas" w:eastAsia="Consolas" w:cs="Consolas"/>
-          <w:b w:val="0"/>
-          <w:color w:val="CCCCCC"/>
-          <w:kern w:val="0"/>
-          <w:sz w:val="24"/>
-          <w:szCs w:val="24"/>
-          <w:shd w:val="clear" w:fill="1F1F1F"/>
-          <w:lang w:val="en-US" w:eastAsia="zh-CN" w:bidi="ar"/>
-        </w:rPr>
-        <w:t>:</w:t>
-      </w:r>
-      <w:r>
-        <w:rPr>
-          <w:rFonts w:hint="default" w:ascii="Consolas" w:hAnsi="Consolas" w:eastAsia="Consolas" w:cs="Consolas"/>
-          <w:b w:val="0"/>
-          <w:color w:val="DCDCAA"/>
-          <w:kern w:val="0"/>
-          <w:sz w:val="24"/>
-          <w:szCs w:val="24"/>
-          <w:shd w:val="clear" w:fill="1F1F1F"/>
-          <w:lang w:val="en-US" w:eastAsia="zh-CN" w:bidi="ar"/>
-        </w:rPr>
-        <w:t>buildWorldPos</w:t>
-      </w:r>
-      <w:r>
-        <w:rPr>
-          <w:rFonts w:hint="default" w:ascii="Consolas" w:hAnsi="Consolas" w:eastAsia="Consolas" w:cs="Consolas"/>
-          <w:b w:val="0"/>
-          <w:color w:val="CCCCCC"/>
-          <w:kern w:val="0"/>
-          <w:sz w:val="24"/>
-          <w:szCs w:val="24"/>
-          <w:shd w:val="clear" w:fill="1F1F1F"/>
-          <w:lang w:val="en-US" w:eastAsia="zh-CN" w:bidi="ar"/>
-        </w:rPr>
-        <w:t>(</w:t>
-      </w:r>
-      <w:r>
-        <w:rPr>
-          <w:rFonts w:hint="default" w:ascii="Consolas" w:hAnsi="Consolas" w:eastAsia="Consolas" w:cs="Consolas"/>
-          <w:b w:val="0"/>
-          <w:color w:val="9CDCFE"/>
-          <w:kern w:val="0"/>
-          <w:sz w:val="24"/>
-          <w:szCs w:val="24"/>
-          <w:shd w:val="clear" w:fill="1F1F1F"/>
-          <w:lang w:val="en-US" w:eastAsia="zh-CN" w:bidi="ar"/>
-        </w:rPr>
-        <w:t>worldPos</w:t>
-      </w:r>
-      <w:r>
-        <w:rPr>
-          <w:rFonts w:hint="default" w:ascii="Consolas" w:hAnsi="Consolas" w:eastAsia="Consolas" w:cs="Consolas"/>
-          <w:b w:val="0"/>
-          <w:color w:val="CCCCCC"/>
-          <w:kern w:val="0"/>
-          <w:sz w:val="24"/>
-          <w:szCs w:val="24"/>
-          <w:shd w:val="clear" w:fill="1F1F1F"/>
-          <w:lang w:val="en-US" w:eastAsia="zh-CN" w:bidi="ar"/>
-        </w:rPr>
-        <w:t>)</w:t>
-      </w:r>
+          <w:color w:val="6A9955"/>
+          <w:kern w:val="0"/>
+          <w:sz w:val="24"/>
+          <w:szCs w:val="24"/>
+          <w:shd w:val="clear" w:fill="1F1F1F"/>
+          <w:lang w:val="en-US" w:eastAsia="zh-CN" w:bidi="ar"/>
+        </w:rPr>
+      </w:pPr>
     </w:p>
     <w:p>
       <w:pPr>
@@ -13402,39 +13586,91 @@
         <w:rPr>
           <w:rFonts w:hint="default" w:ascii="Consolas" w:hAnsi="Consolas" w:eastAsia="Consolas" w:cs="Consolas"/>
           <w:b w:val="0"/>
-          <w:color w:val="6A9955"/>
-          <w:kern w:val="0"/>
-          <w:sz w:val="24"/>
-          <w:szCs w:val="24"/>
-          <w:shd w:val="clear" w:fill="1F1F1F"/>
-          <w:lang w:val="en-US" w:eastAsia="zh-CN" w:bidi="ar"/>
-        </w:rPr>
-      </w:pPr>
-      <w:r>
-        <w:rPr>
-          <w:rFonts w:hint="default" w:ascii="Consolas" w:hAnsi="Consolas" w:eastAsia="Consolas" w:cs="Consolas"/>
-          <w:b w:val="0"/>
-          <w:color w:val="CCCCCC"/>
-          <w:kern w:val="0"/>
-          <w:sz w:val="24"/>
-          <w:szCs w:val="24"/>
-          <w:shd w:val="clear" w:fill="1F1F1F"/>
-          <w:lang w:val="en-US" w:eastAsia="zh-CN" w:bidi="ar"/>
-        </w:rPr>
-        <w:t xml:space="preserve"> </w:t>
-      </w:r>
-      <w:r>
-        <w:rPr>
-          <w:rFonts w:hint="default" w:ascii="Consolas" w:hAnsi="Consolas" w:eastAsia="Consolas" w:cs="Consolas"/>
-          <w:b w:val="0"/>
-          <w:color w:val="6A9955"/>
-          <w:kern w:val="0"/>
-          <w:sz w:val="24"/>
-          <w:szCs w:val="24"/>
-          <w:shd w:val="clear" w:fill="1F1F1F"/>
-          <w:lang w:val="en-US" w:eastAsia="zh-CN" w:bidi="ar"/>
-        </w:rPr>
-        <w:t>-- 复制一个WorldPos对象</w:t>
+          <w:color w:val="CCCCCC"/>
+          <w:kern w:val="0"/>
+          <w:sz w:val="24"/>
+          <w:szCs w:val="24"/>
+          <w:shd w:val="clear" w:fill="1F1F1F"/>
+          <w:lang w:val="en-US" w:eastAsia="zh-CN" w:bidi="ar"/>
+        </w:rPr>
+      </w:pPr>
+      <w:r>
+        <w:rPr>
+          <w:rFonts w:hint="default" w:ascii="Consolas" w:hAnsi="Consolas" w:eastAsia="Consolas" w:cs="Consolas"/>
+          <w:b w:val="0"/>
+          <w:color w:val="4EC9B0"/>
+          <w:kern w:val="0"/>
+          <w:sz w:val="24"/>
+          <w:szCs w:val="24"/>
+          <w:shd w:val="clear" w:fill="1F1F1F"/>
+          <w:lang w:val="en-US" w:eastAsia="zh-CN" w:bidi="ar"/>
+        </w:rPr>
+        <w:t>Server</w:t>
+      </w:r>
+      <w:r>
+        <w:rPr>
+          <w:rFonts w:hint="default" w:ascii="Consolas" w:hAnsi="Consolas" w:eastAsia="Consolas" w:cs="Consolas"/>
+          <w:b w:val="0"/>
+          <w:color w:val="CCCCCC"/>
+          <w:kern w:val="0"/>
+          <w:sz w:val="24"/>
+          <w:szCs w:val="24"/>
+          <w:shd w:val="clear" w:fill="1F1F1F"/>
+          <w:lang w:val="en-US" w:eastAsia="zh-CN" w:bidi="ar"/>
+        </w:rPr>
+        <w:t>:</w:t>
+      </w:r>
+      <w:r>
+        <w:rPr>
+          <w:rFonts w:hint="default" w:ascii="Consolas" w:hAnsi="Consolas" w:eastAsia="Consolas" w:cs="Consolas"/>
+          <w:b w:val="0"/>
+          <w:color w:val="DCDCAA"/>
+          <w:kern w:val="0"/>
+          <w:sz w:val="24"/>
+          <w:szCs w:val="24"/>
+          <w:shd w:val="clear" w:fill="1F1F1F"/>
+          <w:lang w:val="en-US" w:eastAsia="zh-CN" w:bidi="ar"/>
+        </w:rPr>
+        <w:t>Wait</w:t>
+      </w:r>
+      <w:r>
+        <w:rPr>
+          <w:rFonts w:hint="default" w:ascii="Consolas" w:hAnsi="Consolas" w:eastAsia="Consolas" w:cs="Consolas"/>
+          <w:b w:val="0"/>
+          <w:color w:val="CCCCCC"/>
+          <w:kern w:val="0"/>
+          <w:sz w:val="24"/>
+          <w:szCs w:val="24"/>
+          <w:shd w:val="clear" w:fill="1F1F1F"/>
+          <w:lang w:val="en-US" w:eastAsia="zh-CN" w:bidi="ar"/>
+        </w:rPr>
+        <w:t>(</w:t>
+      </w:r>
+      <w:r>
+        <w:rPr>
+          <w:rFonts w:hint="default" w:ascii="Consolas" w:hAnsi="Consolas" w:eastAsia="Consolas" w:cs="Consolas"/>
+          <w:b w:val="0"/>
+          <w:color w:val="9CDCFE"/>
+          <w:kern w:val="0"/>
+          <w:sz w:val="24"/>
+          <w:szCs w:val="24"/>
+          <w:shd w:val="clear" w:fill="1F1F1F"/>
+          <w:lang w:val="en-US" w:eastAsia="zh-CN" w:bidi="ar"/>
+        </w:rPr>
+        <w:t>millisecond</w:t>
+      </w:r>
+      <w:r>
+        <w:rPr>
+          <w:rFonts w:hint="default" w:ascii="Consolas" w:hAnsi="Consolas" w:eastAsia="Consolas" w:cs="Consolas"/>
+          <w:b w:val="0"/>
+          <w:color w:val="CCCCCC"/>
+          <w:kern w:val="0"/>
+          <w:sz w:val="24"/>
+          <w:szCs w:val="24"/>
+          <w:shd w:val="clear" w:fill="1F1F1F"/>
+          <w:lang w:val="en-US" w:eastAsia="zh-CN" w:bidi="ar"/>
+        </w:rPr>
+        <w:t>)</w:t>
       </w:r>
     </w:p>
     <w:p>
@@ -13457,6 +13693,32 @@
           <w:lang w:val="en-US" w:eastAsia="zh-CN" w:bidi="ar"/>
         </w:rPr>
       </w:pPr>
+      <w:r>
+        <w:rPr>
+          <w:rFonts w:hint="default" w:ascii="Consolas" w:hAnsi="Consolas" w:eastAsia="Consolas" w:cs="Consolas"/>
+          <w:b w:val="0"/>
+          <w:color w:val="CCCCCC"/>
+          <w:kern w:val="0"/>
+          <w:sz w:val="24"/>
+          <w:szCs w:val="24"/>
+          <w:shd w:val="clear" w:fill="1F1F1F"/>
+          <w:lang w:val="en-US" w:eastAsia="zh-CN" w:bidi="ar"/>
+        </w:rPr>
+        <w:t xml:space="preserve"> </w:t>
+      </w:r>
+      <w:r>
+        <w:rPr>
+          <w:rFonts w:hint="default" w:ascii="Consolas" w:hAnsi="Consolas" w:eastAsia="Consolas" w:cs="Consolas"/>
+          <w:b w:val="0"/>
+          <w:color w:val="6A9955"/>
+          <w:kern w:val="0"/>
+          <w:sz w:val="24"/>
+          <w:szCs w:val="24"/>
+          <w:shd w:val="clear" w:fill="1F1F1F"/>
+          <w:lang w:val="en-US" w:eastAsia="zh-CN" w:bidi="ar"/>
+        </w:rPr>
+        <w:t>-- 等待一段时间后继续执行</w:t>
+      </w:r>
     </w:p>
     <w:p>
       <w:pPr>
@@ -13470,92 +13732,14 @@
         <w:rPr>
           <w:rFonts w:hint="default" w:ascii="Consolas" w:hAnsi="Consolas" w:eastAsia="Consolas" w:cs="Consolas"/>
           <w:b w:val="0"/>
-          <w:color w:val="CCCCCC"/>
-          <w:kern w:val="0"/>
-          <w:sz w:val="24"/>
-          <w:szCs w:val="24"/>
-          <w:shd w:val="clear" w:fill="1F1F1F"/>
-          <w:lang w:val="en-US" w:eastAsia="zh-CN" w:bidi="ar"/>
-        </w:rPr>
-      </w:pPr>
-      <w:r>
-        <w:rPr>
-          <w:rFonts w:hint="default" w:ascii="Consolas" w:hAnsi="Consolas" w:eastAsia="Consolas" w:cs="Consolas"/>
-          <w:b w:val="0"/>
-          <w:color w:val="4EC9B0"/>
-          <w:kern w:val="0"/>
-          <w:sz w:val="24"/>
-          <w:szCs w:val="24"/>
-          <w:shd w:val="clear" w:fill="1F1F1F"/>
-          <w:lang w:val="en-US" w:eastAsia="zh-CN" w:bidi="ar"/>
-        </w:rPr>
-        <w:t>Server</w:t>
-      </w:r>
-      <w:r>
-        <w:rPr>
-          <w:rFonts w:hint="default" w:ascii="Consolas" w:hAnsi="Consolas" w:eastAsia="Consolas" w:cs="Consolas"/>
-          <w:b w:val="0"/>
-          <w:color w:val="CCCCCC"/>
-          <w:kern w:val="0"/>
-          <w:sz w:val="24"/>
-          <w:szCs w:val="24"/>
-          <w:shd w:val="clear" w:fill="1F1F1F"/>
-          <w:lang w:val="en-US" w:eastAsia="zh-CN" w:bidi="ar"/>
-        </w:rPr>
-        <w:t>:</w:t>
-      </w:r>
-      <w:r>
-        <w:rPr>
-          <w:rFonts w:hint="default" w:ascii="Consolas" w:hAnsi="Consolas" w:eastAsia="Consolas" w:cs="Consolas"/>
-          <w:b w:val="0"/>
-          <w:color w:val="DCDCAA"/>
-          <w:kern w:val="0"/>
-          <w:sz w:val="24"/>
-          <w:szCs w:val="24"/>
-          <w:shd w:val="clear" w:fill="1F1F1F"/>
-          <w:lang w:val="en-US" w:eastAsia="zh-CN" w:bidi="ar"/>
-        </w:rPr>
-        <w:t>buildWorldPos</w:t>
-      </w:r>
-      <w:r>
-        <w:rPr>
-          <w:rFonts w:hint="default" w:ascii="Consolas" w:hAnsi="Consolas" w:eastAsia="Consolas" w:cs="Consolas"/>
-          <w:b w:val="0"/>
-          <w:color w:val="CCCCCC"/>
-          <w:kern w:val="0"/>
-          <w:sz w:val="24"/>
-          <w:szCs w:val="24"/>
-          <w:shd w:val="clear" w:fill="1F1F1F"/>
-          <w:lang w:val="en-US" w:eastAsia="zh-CN" w:bidi="ar"/>
-        </w:rPr>
-        <w:t>(</w:t>
-      </w:r>
-      <w:r>
-        <w:rPr>
-          <w:rFonts w:hint="default" w:ascii="Consolas" w:hAnsi="Consolas" w:eastAsia="Consolas" w:cs="Consolas"/>
-          <w:b w:val="0"/>
-          <w:color w:val="9CDCFE"/>
-          <w:kern w:val="0"/>
-          <w:sz w:val="24"/>
-          <w:szCs w:val="24"/>
-          <w:shd w:val="clear" w:fill="1F1F1F"/>
-          <w:lang w:val="en-US" w:eastAsia="zh-CN" w:bidi="ar"/>
-        </w:rPr>
-        <w:t>location</w:t>
-      </w:r>
-      <w:r>
-        <w:rPr>
-          <w:rFonts w:hint="default" w:ascii="Consolas" w:hAnsi="Consolas" w:eastAsia="Consolas" w:cs="Consolas"/>
-          <w:b w:val="0"/>
-          <w:color w:val="CCCCCC"/>
-          <w:kern w:val="0"/>
-          <w:sz w:val="24"/>
-          <w:szCs w:val="24"/>
-          <w:shd w:val="clear" w:fill="1F1F1F"/>
-          <w:lang w:val="en-US" w:eastAsia="zh-CN" w:bidi="ar"/>
-        </w:rPr>
-        <w:t>)</w:t>
-      </w:r>
+          <w:color w:val="6A9955"/>
+          <w:kern w:val="0"/>
+          <w:sz w:val="24"/>
+          <w:szCs w:val="24"/>
+          <w:shd w:val="clear" w:fill="1F1F1F"/>
+          <w:lang w:val="en-US" w:eastAsia="zh-CN" w:bidi="ar"/>
+        </w:rPr>
+      </w:pPr>
     </w:p>
     <w:p>
       <w:pPr>
@@ -13569,39 +13753,91 @@
         <w:rPr>
           <w:rFonts w:hint="default" w:ascii="Consolas" w:hAnsi="Consolas" w:eastAsia="Consolas" w:cs="Consolas"/>
           <w:b w:val="0"/>
-          <w:color w:val="6A9955"/>
-          <w:kern w:val="0"/>
-          <w:sz w:val="24"/>
-          <w:szCs w:val="24"/>
-          <w:shd w:val="clear" w:fill="1F1F1F"/>
-          <w:lang w:val="en-US" w:eastAsia="zh-CN" w:bidi="ar"/>
-        </w:rPr>
-      </w:pPr>
-      <w:r>
-        <w:rPr>
-          <w:rFonts w:hint="default" w:ascii="Consolas" w:hAnsi="Consolas" w:eastAsia="Consolas" w:cs="Consolas"/>
-          <w:b w:val="0"/>
-          <w:color w:val="CCCCCC"/>
-          <w:kern w:val="0"/>
-          <w:sz w:val="24"/>
-          <w:szCs w:val="24"/>
-          <w:shd w:val="clear" w:fill="1F1F1F"/>
-          <w:lang w:val="en-US" w:eastAsia="zh-CN" w:bidi="ar"/>
-        </w:rPr>
-        <w:t xml:space="preserve"> </w:t>
-      </w:r>
-      <w:r>
-        <w:rPr>
-          <w:rFonts w:hint="default" w:ascii="Consolas" w:hAnsi="Consolas" w:eastAsia="Consolas" w:cs="Consolas"/>
-          <w:b w:val="0"/>
-          <w:color w:val="6A9955"/>
-          <w:kern w:val="0"/>
-          <w:sz w:val="24"/>
-          <w:szCs w:val="24"/>
-          <w:shd w:val="clear" w:fill="1F1F1F"/>
-          <w:lang w:val="en-US" w:eastAsia="zh-CN" w:bidi="ar"/>
-        </w:rPr>
-        <w:t>-- 用Location对象构建一个WorldPos对象</w:t>
+          <w:color w:val="CCCCCC"/>
+          <w:kern w:val="0"/>
+          <w:sz w:val="24"/>
+          <w:szCs w:val="24"/>
+          <w:shd w:val="clear" w:fill="1F1F1F"/>
+          <w:lang w:val="en-US" w:eastAsia="zh-CN" w:bidi="ar"/>
+        </w:rPr>
+      </w:pPr>
+      <w:r>
+        <w:rPr>
+          <w:rFonts w:hint="default" w:ascii="Consolas" w:hAnsi="Consolas" w:eastAsia="Consolas" w:cs="Consolas"/>
+          <w:b w:val="0"/>
+          <w:color w:val="4EC9B0"/>
+          <w:kern w:val="0"/>
+          <w:sz w:val="24"/>
+          <w:szCs w:val="24"/>
+          <w:shd w:val="clear" w:fill="1F1F1F"/>
+          <w:lang w:val="en-US" w:eastAsia="zh-CN" w:bidi="ar"/>
+        </w:rPr>
+        <w:t>Server</w:t>
+      </w:r>
+      <w:r>
+        <w:rPr>
+          <w:rFonts w:hint="default" w:ascii="Consolas" w:hAnsi="Consolas" w:eastAsia="Consolas" w:cs="Consolas"/>
+          <w:b w:val="0"/>
+          <w:color w:val="CCCCCC"/>
+          <w:kern w:val="0"/>
+          <w:sz w:val="24"/>
+          <w:szCs w:val="24"/>
+          <w:shd w:val="clear" w:fill="1F1F1F"/>
+          <w:lang w:val="en-US" w:eastAsia="zh-CN" w:bidi="ar"/>
+        </w:rPr>
+        <w:t>:</w:t>
+      </w:r>
+      <w:r>
+        <w:rPr>
+          <w:rFonts w:hint="default" w:ascii="Consolas" w:hAnsi="Consolas" w:eastAsia="Consolas" w:cs="Consolas"/>
+          <w:b w:val="0"/>
+          <w:color w:val="DCDCAA"/>
+          <w:kern w:val="0"/>
+          <w:sz w:val="24"/>
+          <w:szCs w:val="24"/>
+          <w:shd w:val="clear" w:fill="1F1F1F"/>
+          <w:lang w:val="en-US" w:eastAsia="zh-CN" w:bidi="ar"/>
+        </w:rPr>
+        <w:t>Command</w:t>
+      </w:r>
+      <w:r>
+        <w:rPr>
+          <w:rFonts w:hint="default" w:ascii="Consolas" w:hAnsi="Consolas" w:eastAsia="Consolas" w:cs="Consolas"/>
+          <w:b w:val="0"/>
+          <w:color w:val="CCCCCC"/>
+          <w:kern w:val="0"/>
+          <w:sz w:val="24"/>
+          <w:szCs w:val="24"/>
+          <w:shd w:val="clear" w:fill="1F1F1F"/>
+          <w:lang w:val="en-US" w:eastAsia="zh-CN" w:bidi="ar"/>
+        </w:rPr>
+        <w:t>(</w:t>
+      </w:r>
+      <w:r>
+        <w:rPr>
+          <w:rFonts w:hint="default" w:ascii="Consolas" w:hAnsi="Consolas" w:eastAsia="Consolas" w:cs="Consolas"/>
+          <w:b w:val="0"/>
+          <w:color w:val="CE9178"/>
+          <w:kern w:val="0"/>
+          <w:sz w:val="24"/>
+          <w:szCs w:val="24"/>
+          <w:shd w:val="clear" w:fill="1F1F1F"/>
+          <w:lang w:val="en-US" w:eastAsia="zh-CN" w:bidi="ar"/>
+        </w:rPr>
+        <w:t>""</w:t>
+      </w:r>
+      <w:r>
+        <w:rPr>
+          <w:rFonts w:hint="default" w:ascii="Consolas" w:hAnsi="Consolas" w:eastAsia="Consolas" w:cs="Consolas"/>
+          <w:b w:val="0"/>
+          <w:color w:val="CCCCCC"/>
+          <w:kern w:val="0"/>
+          <w:sz w:val="24"/>
+          <w:szCs w:val="24"/>
+          <w:shd w:val="clear" w:fill="1F1F1F"/>
+          <w:lang w:val="en-US" w:eastAsia="zh-CN" w:bidi="ar"/>
+        </w:rPr>
+        <w:t>)</w:t>
       </w:r>
     </w:p>
     <w:p>
@@ -13624,6 +13860,32 @@
           <w:lang w:val="en-US" w:eastAsia="zh-CN" w:bidi="ar"/>
         </w:rPr>
       </w:pPr>
+      <w:r>
+        <w:rPr>
+          <w:rFonts w:hint="default" w:ascii="Consolas" w:hAnsi="Consolas" w:eastAsia="Consolas" w:cs="Consolas"/>
+          <w:b w:val="0"/>
+          <w:color w:val="CCCCCC"/>
+          <w:kern w:val="0"/>
+          <w:sz w:val="24"/>
+          <w:szCs w:val="24"/>
+          <w:shd w:val="clear" w:fill="1F1F1F"/>
+          <w:lang w:val="en-US" w:eastAsia="zh-CN" w:bidi="ar"/>
+        </w:rPr>
+        <w:t xml:space="preserve"> </w:t>
+      </w:r>
+      <w:r>
+        <w:rPr>
+          <w:rFonts w:hint="default" w:ascii="Consolas" w:hAnsi="Consolas" w:eastAsia="Consolas" w:cs="Consolas"/>
+          <w:b w:val="0"/>
+          <w:color w:val="6A9955"/>
+          <w:kern w:val="0"/>
+          <w:sz w:val="24"/>
+          <w:szCs w:val="24"/>
+          <w:shd w:val="clear" w:fill="1F1F1F"/>
+          <w:lang w:val="en-US" w:eastAsia="zh-CN" w:bidi="ar"/>
+        </w:rPr>
+        <w:t>-- 以服务器身份执行命令</w:t>
+      </w:r>
     </w:p>
     <w:p>
       <w:pPr>
@@ -13637,170 +13899,14 @@
         <w:rPr>
           <w:rFonts w:hint="default" w:ascii="Consolas" w:hAnsi="Consolas" w:eastAsia="Consolas" w:cs="Consolas"/>
           <w:b w:val="0"/>
-          <w:color w:val="CCCCCC"/>
-          <w:kern w:val="0"/>
-          <w:sz w:val="24"/>
-          <w:szCs w:val="24"/>
-          <w:shd w:val="clear" w:fill="1F1F1F"/>
-          <w:lang w:val="en-US" w:eastAsia="zh-CN" w:bidi="ar"/>
-        </w:rPr>
-      </w:pPr>
-      <w:r>
-        <w:rPr>
-          <w:rFonts w:hint="default" w:ascii="Consolas" w:hAnsi="Consolas" w:eastAsia="Consolas" w:cs="Consolas"/>
-          <w:b w:val="0"/>
-          <w:color w:val="4EC9B0"/>
-          <w:kern w:val="0"/>
-          <w:sz w:val="24"/>
-          <w:szCs w:val="24"/>
-          <w:shd w:val="clear" w:fill="1F1F1F"/>
-          <w:lang w:val="en-US" w:eastAsia="zh-CN" w:bidi="ar"/>
-        </w:rPr>
-        <w:t>Server</w:t>
-      </w:r>
-      <w:r>
-        <w:rPr>
-          <w:rFonts w:hint="default" w:ascii="Consolas" w:hAnsi="Consolas" w:eastAsia="Consolas" w:cs="Consolas"/>
-          <w:b w:val="0"/>
-          <w:color w:val="CCCCCC"/>
-          <w:kern w:val="0"/>
-          <w:sz w:val="24"/>
-          <w:szCs w:val="24"/>
-          <w:shd w:val="clear" w:fill="1F1F1F"/>
-          <w:lang w:val="en-US" w:eastAsia="zh-CN" w:bidi="ar"/>
-        </w:rPr>
-        <w:t>:</w:t>
-      </w:r>
-      <w:r>
-        <w:rPr>
-          <w:rFonts w:hint="default" w:ascii="Consolas" w:hAnsi="Consolas" w:eastAsia="Consolas" w:cs="Consolas"/>
-          <w:b w:val="0"/>
-          <w:color w:val="DCDCAA"/>
-          <w:kern w:val="0"/>
-          <w:sz w:val="24"/>
-          <w:szCs w:val="24"/>
-          <w:shd w:val="clear" w:fill="1F1F1F"/>
-          <w:lang w:val="en-US" w:eastAsia="zh-CN" w:bidi="ar"/>
-        </w:rPr>
-        <w:t>buildWorldPos</w:t>
-      </w:r>
-      <w:r>
-        <w:rPr>
-          <w:rFonts w:hint="default" w:ascii="Consolas" w:hAnsi="Consolas" w:eastAsia="Consolas" w:cs="Consolas"/>
-          <w:b w:val="0"/>
-          <w:color w:val="CCCCCC"/>
-          <w:kern w:val="0"/>
-          <w:sz w:val="24"/>
-          <w:szCs w:val="24"/>
-          <w:shd w:val="clear" w:fill="1F1F1F"/>
-          <w:lang w:val="en-US" w:eastAsia="zh-CN" w:bidi="ar"/>
-        </w:rPr>
-        <w:t>(</w:t>
-      </w:r>
-      <w:r>
-        <w:rPr>
-          <w:rFonts w:hint="default" w:ascii="Consolas" w:hAnsi="Consolas" w:eastAsia="Consolas" w:cs="Consolas"/>
-          <w:b w:val="0"/>
-          <w:color w:val="CE9178"/>
-          <w:kern w:val="0"/>
-          <w:sz w:val="24"/>
-          <w:szCs w:val="24"/>
-          <w:shd w:val="clear" w:fill="1F1F1F"/>
-          <w:lang w:val="en-US" w:eastAsia="zh-CN" w:bidi="ar"/>
-        </w:rPr>
-        <w:t>"worldName"</w:t>
-      </w:r>
-      <w:r>
-        <w:rPr>
-          <w:rFonts w:hint="default" w:ascii="Consolas" w:hAnsi="Consolas" w:eastAsia="Consolas" w:cs="Consolas"/>
-          <w:b w:val="0"/>
-          <w:color w:val="CCCCCC"/>
-          <w:kern w:val="0"/>
-          <w:sz w:val="24"/>
-          <w:szCs w:val="24"/>
-          <w:shd w:val="clear" w:fill="1F1F1F"/>
-          <w:lang w:val="en-US" w:eastAsia="zh-CN" w:bidi="ar"/>
-        </w:rPr>
-        <w:t>,</w:t>
-      </w:r>
-      <w:r>
-        <w:rPr>
-          <w:rFonts w:hint="default" w:ascii="Consolas" w:hAnsi="Consolas" w:eastAsia="Consolas" w:cs="Consolas"/>
-          <w:b w:val="0"/>
-          <w:color w:val="9CDCFE"/>
-          <w:kern w:val="0"/>
-          <w:sz w:val="24"/>
-          <w:szCs w:val="24"/>
-          <w:shd w:val="clear" w:fill="1F1F1F"/>
-          <w:lang w:val="en-US" w:eastAsia="zh-CN" w:bidi="ar"/>
-        </w:rPr>
-        <w:t>x</w:t>
-      </w:r>
-      <w:r>
-        <w:rPr>
-          <w:rFonts w:hint="default" w:ascii="Consolas" w:hAnsi="Consolas" w:eastAsia="Consolas" w:cs="Consolas"/>
-          <w:b w:val="0"/>
-          <w:color w:val="CCCCCC"/>
-          <w:kern w:val="0"/>
-          <w:sz w:val="24"/>
-          <w:szCs w:val="24"/>
-          <w:shd w:val="clear" w:fill="1F1F1F"/>
-          <w:lang w:val="en-US" w:eastAsia="zh-CN" w:bidi="ar"/>
-        </w:rPr>
-        <w:t>,</w:t>
-      </w:r>
-      <w:r>
-        <w:rPr>
-          <w:rFonts w:hint="default" w:ascii="Consolas" w:hAnsi="Consolas" w:eastAsia="Consolas" w:cs="Consolas"/>
-          <w:b w:val="0"/>
-          <w:color w:val="9CDCFE"/>
-          <w:kern w:val="0"/>
-          <w:sz w:val="24"/>
-          <w:szCs w:val="24"/>
-          <w:shd w:val="clear" w:fill="1F1F1F"/>
-          <w:lang w:val="en-US" w:eastAsia="zh-CN" w:bidi="ar"/>
-        </w:rPr>
-        <w:t>y</w:t>
-      </w:r>
-      <w:r>
-        <w:rPr>
-          <w:rFonts w:hint="default" w:ascii="Consolas" w:hAnsi="Consolas" w:eastAsia="Consolas" w:cs="Consolas"/>
-          <w:b w:val="0"/>
-          <w:color w:val="CCCCCC"/>
-          <w:kern w:val="0"/>
-          <w:sz w:val="24"/>
-          <w:szCs w:val="24"/>
-          <w:shd w:val="clear" w:fill="1F1F1F"/>
-          <w:lang w:val="en-US" w:eastAsia="zh-CN" w:bidi="ar"/>
-        </w:rPr>
-        <w:t>,</w:t>
-      </w:r>
-      <w:r>
-        <w:rPr>
-          <w:rFonts w:hint="default" w:ascii="Consolas" w:hAnsi="Consolas" w:eastAsia="Consolas" w:cs="Consolas"/>
-          <w:b w:val="0"/>
-          <w:color w:val="9CDCFE"/>
-          <w:kern w:val="0"/>
-          <w:sz w:val="24"/>
-          <w:szCs w:val="24"/>
-          <w:shd w:val="clear" w:fill="1F1F1F"/>
-          <w:lang w:val="en-US" w:eastAsia="zh-CN" w:bidi="ar"/>
-        </w:rPr>
-        <w:t>z</w:t>
-      </w:r>
-      <w:r>
-        <w:rPr>
-          <w:rFonts w:hint="default" w:ascii="Consolas" w:hAnsi="Consolas" w:eastAsia="Consolas" w:cs="Consolas"/>
-          <w:b w:val="0"/>
-          <w:color w:val="CCCCCC"/>
-          <w:kern w:val="0"/>
-          <w:sz w:val="24"/>
-          <w:szCs w:val="24"/>
-          <w:shd w:val="clear" w:fill="1F1F1F"/>
-          <w:lang w:val="en-US" w:eastAsia="zh-CN" w:bidi="ar"/>
-        </w:rPr>
-        <w:t>)</w:t>
-      </w:r>
+          <w:color w:val="6A9955"/>
+          <w:kern w:val="0"/>
+          <w:sz w:val="24"/>
+          <w:szCs w:val="24"/>
+          <w:shd w:val="clear" w:fill="1F1F1F"/>
+          <w:lang w:val="en-US" w:eastAsia="zh-CN" w:bidi="ar"/>
+        </w:rPr>
+      </w:pPr>
     </w:p>
     <w:p>
       <w:pPr>
@@ -13814,39 +13920,91 @@
         <w:rPr>
           <w:rFonts w:hint="default" w:ascii="Consolas" w:hAnsi="Consolas" w:eastAsia="Consolas" w:cs="Consolas"/>
           <w:b w:val="0"/>
-          <w:color w:val="6A9955"/>
-          <w:kern w:val="0"/>
-          <w:sz w:val="24"/>
-          <w:szCs w:val="24"/>
-          <w:shd w:val="clear" w:fill="1F1F1F"/>
-          <w:lang w:val="en-US" w:eastAsia="zh-CN" w:bidi="ar"/>
-        </w:rPr>
-      </w:pPr>
-      <w:r>
-        <w:rPr>
-          <w:rFonts w:hint="default" w:ascii="Consolas" w:hAnsi="Consolas" w:eastAsia="Consolas" w:cs="Consolas"/>
-          <w:b w:val="0"/>
-          <w:color w:val="CCCCCC"/>
-          <w:kern w:val="0"/>
-          <w:sz w:val="24"/>
-          <w:szCs w:val="24"/>
-          <w:shd w:val="clear" w:fill="1F1F1F"/>
-          <w:lang w:val="en-US" w:eastAsia="zh-CN" w:bidi="ar"/>
-        </w:rPr>
-        <w:t xml:space="preserve"> </w:t>
-      </w:r>
-      <w:r>
-        <w:rPr>
-          <w:rFonts w:hint="default" w:ascii="Consolas" w:hAnsi="Consolas" w:eastAsia="Consolas" w:cs="Consolas"/>
-          <w:b w:val="0"/>
-          <w:color w:val="6A9955"/>
-          <w:kern w:val="0"/>
-          <w:sz w:val="24"/>
-          <w:szCs w:val="24"/>
-          <w:shd w:val="clear" w:fill="1F1F1F"/>
-          <w:lang w:val="en-US" w:eastAsia="zh-CN" w:bidi="ar"/>
-        </w:rPr>
-        <w:t>-- 用3维坐标构建一个WorldPos对象</w:t>
+          <w:color w:val="CCCCCC"/>
+          <w:kern w:val="0"/>
+          <w:sz w:val="24"/>
+          <w:szCs w:val="24"/>
+          <w:shd w:val="clear" w:fill="1F1F1F"/>
+          <w:lang w:val="en-US" w:eastAsia="zh-CN" w:bidi="ar"/>
+        </w:rPr>
+      </w:pPr>
+      <w:r>
+        <w:rPr>
+          <w:rFonts w:hint="default" w:ascii="Consolas" w:hAnsi="Consolas" w:eastAsia="Consolas" w:cs="Consolas"/>
+          <w:b w:val="0"/>
+          <w:color w:val="4EC9B0"/>
+          <w:kern w:val="0"/>
+          <w:sz w:val="24"/>
+          <w:szCs w:val="24"/>
+          <w:shd w:val="clear" w:fill="1F1F1F"/>
+          <w:lang w:val="en-US" w:eastAsia="zh-CN" w:bidi="ar"/>
+        </w:rPr>
+        <w:t>Server</w:t>
+      </w:r>
+      <w:r>
+        <w:rPr>
+          <w:rFonts w:hint="default" w:ascii="Consolas" w:hAnsi="Consolas" w:eastAsia="Consolas" w:cs="Consolas"/>
+          <w:b w:val="0"/>
+          <w:color w:val="CCCCCC"/>
+          <w:kern w:val="0"/>
+          <w:sz w:val="24"/>
+          <w:szCs w:val="24"/>
+          <w:shd w:val="clear" w:fill="1F1F1F"/>
+          <w:lang w:val="en-US" w:eastAsia="zh-CN" w:bidi="ar"/>
+        </w:rPr>
+        <w:t>:</w:t>
+      </w:r>
+      <w:r>
+        <w:rPr>
+          <w:rFonts w:hint="default" w:ascii="Consolas" w:hAnsi="Consolas" w:eastAsia="Consolas" w:cs="Consolas"/>
+          <w:b w:val="0"/>
+          <w:color w:val="DCDCAA"/>
+          <w:kern w:val="0"/>
+          <w:sz w:val="24"/>
+          <w:szCs w:val="24"/>
+          <w:shd w:val="clear" w:fill="1F1F1F"/>
+          <w:lang w:val="en-US" w:eastAsia="zh-CN" w:bidi="ar"/>
+        </w:rPr>
+        <w:t>CommandWithRes</w:t>
+      </w:r>
+      <w:r>
+        <w:rPr>
+          <w:rFonts w:hint="default" w:ascii="Consolas" w:hAnsi="Consolas" w:eastAsia="Consolas" w:cs="Consolas"/>
+          <w:b w:val="0"/>
+          <w:color w:val="CCCCCC"/>
+          <w:kern w:val="0"/>
+          <w:sz w:val="24"/>
+          <w:szCs w:val="24"/>
+          <w:shd w:val="clear" w:fill="1F1F1F"/>
+          <w:lang w:val="en-US" w:eastAsia="zh-CN" w:bidi="ar"/>
+        </w:rPr>
+        <w:t>(</w:t>
+      </w:r>
+      <w:r>
+        <w:rPr>
+          <w:rFonts w:hint="default" w:ascii="Consolas" w:hAnsi="Consolas" w:eastAsia="Consolas" w:cs="Consolas"/>
+          <w:b w:val="0"/>
+          <w:color w:val="CE9178"/>
+          <w:kern w:val="0"/>
+          <w:sz w:val="24"/>
+          <w:szCs w:val="24"/>
+          <w:shd w:val="clear" w:fill="1F1F1F"/>
+          <w:lang w:val="en-US" w:eastAsia="zh-CN" w:bidi="ar"/>
+        </w:rPr>
+        <w:t>""</w:t>
+      </w:r>
+      <w:r>
+        <w:rPr>
+          <w:rFonts w:hint="default" w:ascii="Consolas" w:hAnsi="Consolas" w:eastAsia="Consolas" w:cs="Consolas"/>
+          <w:b w:val="0"/>
+          <w:color w:val="CCCCCC"/>
+          <w:kern w:val="0"/>
+          <w:sz w:val="24"/>
+          <w:szCs w:val="24"/>
+          <w:shd w:val="clear" w:fill="1F1F1F"/>
+          <w:lang w:val="en-US" w:eastAsia="zh-CN" w:bidi="ar"/>
+        </w:rPr>
+        <w:t>)</w:t>
       </w:r>
     </w:p>
     <w:p>
@@ -13869,6 +14027,32 @@
           <w:lang w:val="en-US" w:eastAsia="zh-CN" w:bidi="ar"/>
         </w:rPr>
       </w:pPr>
+      <w:r>
+        <w:rPr>
+          <w:rFonts w:hint="default" w:ascii="Consolas" w:hAnsi="Consolas" w:eastAsia="Consolas" w:cs="Consolas"/>
+          <w:b w:val="0"/>
+          <w:color w:val="CCCCCC"/>
+          <w:kern w:val="0"/>
+          <w:sz w:val="24"/>
+          <w:szCs w:val="24"/>
+          <w:shd w:val="clear" w:fill="1F1F1F"/>
+          <w:lang w:val="en-US" w:eastAsia="zh-CN" w:bidi="ar"/>
+        </w:rPr>
+        <w:t xml:space="preserve"> </w:t>
+      </w:r>
+      <w:r>
+        <w:rPr>
+          <w:rFonts w:hint="default" w:ascii="Consolas" w:hAnsi="Consolas" w:eastAsia="Consolas" w:cs="Consolas"/>
+          <w:b w:val="0"/>
+          <w:color w:val="6A9955"/>
+          <w:kern w:val="0"/>
+          <w:sz w:val="24"/>
+          <w:szCs w:val="24"/>
+          <w:shd w:val="clear" w:fill="1F1F1F"/>
+          <w:lang w:val="en-US" w:eastAsia="zh-CN" w:bidi="ar"/>
+        </w:rPr>
+        <w:t>-- 以服务器身份执行命令，并且获取命令的返回值（该命令比普通的Command多1tick的延迟，用于获取返回值）</w:t>
+      </w:r>
     </w:p>
     <w:p>
       <w:pPr>
@@ -13882,222 +14066,14 @@
         <w:rPr>
           <w:rFonts w:hint="default" w:ascii="Consolas" w:hAnsi="Consolas" w:eastAsia="Consolas" w:cs="Consolas"/>
           <w:b w:val="0"/>
-          <w:color w:val="CCCCCC"/>
-          <w:kern w:val="0"/>
-          <w:sz w:val="24"/>
-          <w:szCs w:val="24"/>
-          <w:shd w:val="clear" w:fill="1F1F1F"/>
-          <w:lang w:val="en-US" w:eastAsia="zh-CN" w:bidi="ar"/>
-        </w:rPr>
-      </w:pPr>
-      <w:r>
-        <w:rPr>
-          <w:rFonts w:hint="default" w:ascii="Consolas" w:hAnsi="Consolas" w:eastAsia="Consolas" w:cs="Consolas"/>
-          <w:b w:val="0"/>
-          <w:color w:val="4EC9B0"/>
-          <w:kern w:val="0"/>
-          <w:sz w:val="24"/>
-          <w:szCs w:val="24"/>
-          <w:shd w:val="clear" w:fill="1F1F1F"/>
-          <w:lang w:val="en-US" w:eastAsia="zh-CN" w:bidi="ar"/>
-        </w:rPr>
-        <w:t>Server</w:t>
-      </w:r>
-      <w:r>
-        <w:rPr>
-          <w:rFonts w:hint="default" w:ascii="Consolas" w:hAnsi="Consolas" w:eastAsia="Consolas" w:cs="Consolas"/>
-          <w:b w:val="0"/>
-          <w:color w:val="CCCCCC"/>
-          <w:kern w:val="0"/>
-          <w:sz w:val="24"/>
-          <w:szCs w:val="24"/>
-          <w:shd w:val="clear" w:fill="1F1F1F"/>
-          <w:lang w:val="en-US" w:eastAsia="zh-CN" w:bidi="ar"/>
-        </w:rPr>
-        <w:t>:</w:t>
-      </w:r>
-      <w:r>
-        <w:rPr>
-          <w:rFonts w:hint="default" w:ascii="Consolas" w:hAnsi="Consolas" w:eastAsia="Consolas" w:cs="Consolas"/>
-          <w:b w:val="0"/>
-          <w:color w:val="DCDCAA"/>
-          <w:kern w:val="0"/>
-          <w:sz w:val="24"/>
-          <w:szCs w:val="24"/>
-          <w:shd w:val="clear" w:fill="1F1F1F"/>
-          <w:lang w:val="en-US" w:eastAsia="zh-CN" w:bidi="ar"/>
-        </w:rPr>
-        <w:t>buildWorldPos</w:t>
-      </w:r>
-      <w:r>
-        <w:rPr>
-          <w:rFonts w:hint="default" w:ascii="Consolas" w:hAnsi="Consolas" w:eastAsia="Consolas" w:cs="Consolas"/>
-          <w:b w:val="0"/>
-          <w:color w:val="CCCCCC"/>
-          <w:kern w:val="0"/>
-          <w:sz w:val="24"/>
-          <w:szCs w:val="24"/>
-          <w:shd w:val="clear" w:fill="1F1F1F"/>
-          <w:lang w:val="en-US" w:eastAsia="zh-CN" w:bidi="ar"/>
-        </w:rPr>
-        <w:t>(</w:t>
-      </w:r>
-      <w:r>
-        <w:rPr>
-          <w:rFonts w:hint="default" w:ascii="Consolas" w:hAnsi="Consolas" w:eastAsia="Consolas" w:cs="Consolas"/>
-          <w:b w:val="0"/>
-          <w:color w:val="CE9178"/>
-          <w:kern w:val="0"/>
-          <w:sz w:val="24"/>
-          <w:szCs w:val="24"/>
-          <w:shd w:val="clear" w:fill="1F1F1F"/>
-          <w:lang w:val="en-US" w:eastAsia="zh-CN" w:bidi="ar"/>
-        </w:rPr>
-        <w:t>"worldName"</w:t>
-      </w:r>
-      <w:r>
-        <w:rPr>
-          <w:rFonts w:hint="default" w:ascii="Consolas" w:hAnsi="Consolas" w:eastAsia="Consolas" w:cs="Consolas"/>
-          <w:b w:val="0"/>
-          <w:color w:val="CCCCCC"/>
-          <w:kern w:val="0"/>
-          <w:sz w:val="24"/>
-          <w:szCs w:val="24"/>
-          <w:shd w:val="clear" w:fill="1F1F1F"/>
-          <w:lang w:val="en-US" w:eastAsia="zh-CN" w:bidi="ar"/>
-        </w:rPr>
-        <w:t>,</w:t>
-      </w:r>
-      <w:r>
-        <w:rPr>
-          <w:rFonts w:hint="default" w:ascii="Consolas" w:hAnsi="Consolas" w:eastAsia="Consolas" w:cs="Consolas"/>
-          <w:b w:val="0"/>
-          <w:color w:val="9CDCFE"/>
-          <w:kern w:val="0"/>
-          <w:sz w:val="24"/>
-          <w:szCs w:val="24"/>
-          <w:shd w:val="clear" w:fill="1F1F1F"/>
-          <w:lang w:val="en-US" w:eastAsia="zh-CN" w:bidi="ar"/>
-        </w:rPr>
-        <w:t>x</w:t>
-      </w:r>
-      <w:r>
-        <w:rPr>
-          <w:rFonts w:hint="default" w:ascii="Consolas" w:hAnsi="Consolas" w:eastAsia="Consolas" w:cs="Consolas"/>
-          <w:b w:val="0"/>
-          <w:color w:val="CCCCCC"/>
-          <w:kern w:val="0"/>
-          <w:sz w:val="24"/>
-          <w:szCs w:val="24"/>
-          <w:shd w:val="clear" w:fill="1F1F1F"/>
-          <w:lang w:val="en-US" w:eastAsia="zh-CN" w:bidi="ar"/>
-        </w:rPr>
-        <w:t>,</w:t>
-      </w:r>
-      <w:r>
-        <w:rPr>
-          <w:rFonts w:hint="default" w:ascii="Consolas" w:hAnsi="Consolas" w:eastAsia="Consolas" w:cs="Consolas"/>
-          <w:b w:val="0"/>
-          <w:color w:val="9CDCFE"/>
-          <w:kern w:val="0"/>
-          <w:sz w:val="24"/>
-          <w:szCs w:val="24"/>
-          <w:shd w:val="clear" w:fill="1F1F1F"/>
-          <w:lang w:val="en-US" w:eastAsia="zh-CN" w:bidi="ar"/>
-        </w:rPr>
-        <w:t>y</w:t>
-      </w:r>
-      <w:r>
-        <w:rPr>
-          <w:rFonts w:hint="default" w:ascii="Consolas" w:hAnsi="Consolas" w:eastAsia="Consolas" w:cs="Consolas"/>
-          <w:b w:val="0"/>
-          <w:color w:val="CCCCCC"/>
-          <w:kern w:val="0"/>
-          <w:sz w:val="24"/>
-          <w:szCs w:val="24"/>
-          <w:shd w:val="clear" w:fill="1F1F1F"/>
-          <w:lang w:val="en-US" w:eastAsia="zh-CN" w:bidi="ar"/>
-        </w:rPr>
-        <w:t>,</w:t>
-      </w:r>
-      <w:r>
-        <w:rPr>
-          <w:rFonts w:hint="default" w:ascii="Consolas" w:hAnsi="Consolas" w:eastAsia="Consolas" w:cs="Consolas"/>
-          <w:b w:val="0"/>
-          <w:color w:val="9CDCFE"/>
-          <w:kern w:val="0"/>
-          <w:sz w:val="24"/>
-          <w:szCs w:val="24"/>
-          <w:shd w:val="clear" w:fill="1F1F1F"/>
-          <w:lang w:val="en-US" w:eastAsia="zh-CN" w:bidi="ar"/>
-        </w:rPr>
-        <w:t>z</w:t>
-      </w:r>
-      <w:r>
-        <w:rPr>
-          <w:rFonts w:hint="default" w:ascii="Consolas" w:hAnsi="Consolas" w:eastAsia="Consolas" w:cs="Consolas"/>
-          <w:b w:val="0"/>
-          <w:color w:val="CCCCCC"/>
-          <w:kern w:val="0"/>
-          <w:sz w:val="24"/>
-          <w:szCs w:val="24"/>
-          <w:shd w:val="clear" w:fill="1F1F1F"/>
-          <w:lang w:val="en-US" w:eastAsia="zh-CN" w:bidi="ar"/>
-        </w:rPr>
-        <w:t>,</w:t>
-      </w:r>
-      <w:r>
-        <w:rPr>
-          <w:rFonts w:hint="default" w:ascii="Consolas" w:hAnsi="Consolas" w:eastAsia="Consolas" w:cs="Consolas"/>
-          <w:b w:val="0"/>
-          <w:color w:val="9CDCFE"/>
-          <w:kern w:val="0"/>
-          <w:sz w:val="24"/>
-          <w:szCs w:val="24"/>
-          <w:shd w:val="clear" w:fill="1F1F1F"/>
-          <w:lang w:val="en-US" w:eastAsia="zh-CN" w:bidi="ar"/>
-        </w:rPr>
-        <w:t>yaw</w:t>
-      </w:r>
-      <w:r>
-        <w:rPr>
-          <w:rFonts w:hint="default" w:ascii="Consolas" w:hAnsi="Consolas" w:eastAsia="Consolas" w:cs="Consolas"/>
-          <w:b w:val="0"/>
-          <w:color w:val="CCCCCC"/>
-          <w:kern w:val="0"/>
-          <w:sz w:val="24"/>
-          <w:szCs w:val="24"/>
-          <w:shd w:val="clear" w:fill="1F1F1F"/>
-          <w:lang w:val="en-US" w:eastAsia="zh-CN" w:bidi="ar"/>
-        </w:rPr>
-        <w:t>,</w:t>
-      </w:r>
-      <w:r>
-        <w:rPr>
-          <w:rFonts w:hint="default" w:ascii="Consolas" w:hAnsi="Consolas" w:eastAsia="Consolas" w:cs="Consolas"/>
-          <w:b w:val="0"/>
-          <w:color w:val="9CDCFE"/>
-          <w:kern w:val="0"/>
-          <w:sz w:val="24"/>
-          <w:szCs w:val="24"/>
-          <w:shd w:val="clear" w:fill="1F1F1F"/>
-          <w:lang w:val="en-US" w:eastAsia="zh-CN" w:bidi="ar"/>
-        </w:rPr>
-        <w:t>pitch</w:t>
-      </w:r>
-      <w:r>
-        <w:rPr>
-          <w:rFonts w:hint="default" w:ascii="Consolas" w:hAnsi="Consolas" w:eastAsia="Consolas" w:cs="Consolas"/>
-          <w:b w:val="0"/>
-          <w:color w:val="CCCCCC"/>
-          <w:kern w:val="0"/>
-          <w:sz w:val="24"/>
-          <w:szCs w:val="24"/>
-          <w:shd w:val="clear" w:fill="1F1F1F"/>
-          <w:lang w:val="en-US" w:eastAsia="zh-CN" w:bidi="ar"/>
-        </w:rPr>
-        <w:t>)</w:t>
-      </w:r>
+          <w:color w:val="6A9955"/>
+          <w:kern w:val="0"/>
+          <w:sz w:val="24"/>
+          <w:szCs w:val="24"/>
+          <w:shd w:val="clear" w:fill="1F1F1F"/>
+          <w:lang w:val="en-US" w:eastAsia="zh-CN" w:bidi="ar"/>
+        </w:rPr>
+      </w:pPr>
     </w:p>
     <w:p>
       <w:pPr>
@@ -14111,39 +14087,91 @@
         <w:rPr>
           <w:rFonts w:hint="default" w:ascii="Consolas" w:hAnsi="Consolas" w:eastAsia="Consolas" w:cs="Consolas"/>
           <w:b w:val="0"/>
-          <w:color w:val="6A9955"/>
-          <w:kern w:val="0"/>
-          <w:sz w:val="24"/>
-          <w:szCs w:val="24"/>
-          <w:shd w:val="clear" w:fill="1F1F1F"/>
-          <w:lang w:val="en-US" w:eastAsia="zh-CN" w:bidi="ar"/>
-        </w:rPr>
-      </w:pPr>
-      <w:r>
-        <w:rPr>
-          <w:rFonts w:hint="default" w:ascii="Consolas" w:hAnsi="Consolas" w:eastAsia="Consolas" w:cs="Consolas"/>
-          <w:b w:val="0"/>
-          <w:color w:val="CCCCCC"/>
-          <w:kern w:val="0"/>
-          <w:sz w:val="24"/>
-          <w:szCs w:val="24"/>
-          <w:shd w:val="clear" w:fill="1F1F1F"/>
-          <w:lang w:val="en-US" w:eastAsia="zh-CN" w:bidi="ar"/>
-        </w:rPr>
-        <w:t xml:space="preserve"> </w:t>
-      </w:r>
-      <w:r>
-        <w:rPr>
-          <w:rFonts w:hint="default" w:ascii="Consolas" w:hAnsi="Consolas" w:eastAsia="Consolas" w:cs="Consolas"/>
-          <w:b w:val="0"/>
-          <w:color w:val="6A9955"/>
-          <w:kern w:val="0"/>
-          <w:sz w:val="24"/>
-          <w:szCs w:val="24"/>
-          <w:shd w:val="clear" w:fill="1F1F1F"/>
-          <w:lang w:val="en-US" w:eastAsia="zh-CN" w:bidi="ar"/>
-        </w:rPr>
-        <w:t>-- 用5维坐标构建一个WorldPos对象</w:t>
+          <w:color w:val="CCCCCC"/>
+          <w:kern w:val="0"/>
+          <w:sz w:val="24"/>
+          <w:szCs w:val="24"/>
+          <w:shd w:val="clear" w:fill="1F1F1F"/>
+          <w:lang w:val="en-US" w:eastAsia="zh-CN" w:bidi="ar"/>
+        </w:rPr>
+      </w:pPr>
+      <w:r>
+        <w:rPr>
+          <w:rFonts w:hint="default" w:ascii="Consolas" w:hAnsi="Consolas" w:eastAsia="Consolas" w:cs="Consolas"/>
+          <w:b w:val="0"/>
+          <w:color w:val="4EC9B0"/>
+          <w:kern w:val="0"/>
+          <w:sz w:val="24"/>
+          <w:szCs w:val="24"/>
+          <w:shd w:val="clear" w:fill="1F1F1F"/>
+          <w:lang w:val="en-US" w:eastAsia="zh-CN" w:bidi="ar"/>
+        </w:rPr>
+        <w:t>Server</w:t>
+      </w:r>
+      <w:r>
+        <w:rPr>
+          <w:rFonts w:hint="default" w:ascii="Consolas" w:hAnsi="Consolas" w:eastAsia="Consolas" w:cs="Consolas"/>
+          <w:b w:val="0"/>
+          <w:color w:val="CCCCCC"/>
+          <w:kern w:val="0"/>
+          <w:sz w:val="24"/>
+          <w:szCs w:val="24"/>
+          <w:shd w:val="clear" w:fill="1F1F1F"/>
+          <w:lang w:val="en-US" w:eastAsia="zh-CN" w:bidi="ar"/>
+        </w:rPr>
+        <w:t>:</w:t>
+      </w:r>
+      <w:r>
+        <w:rPr>
+          <w:rFonts w:hint="default" w:ascii="Consolas" w:hAnsi="Consolas" w:eastAsia="Consolas" w:cs="Consolas"/>
+          <w:b w:val="0"/>
+          <w:color w:val="DCDCAA"/>
+          <w:kern w:val="0"/>
+          <w:sz w:val="24"/>
+          <w:szCs w:val="24"/>
+          <w:shd w:val="clear" w:fill="1F1F1F"/>
+          <w:lang w:val="en-US" w:eastAsia="zh-CN" w:bidi="ar"/>
+        </w:rPr>
+        <w:t>buildWorldPos</w:t>
+      </w:r>
+      <w:r>
+        <w:rPr>
+          <w:rFonts w:hint="default" w:ascii="Consolas" w:hAnsi="Consolas" w:eastAsia="Consolas" w:cs="Consolas"/>
+          <w:b w:val="0"/>
+          <w:color w:val="CCCCCC"/>
+          <w:kern w:val="0"/>
+          <w:sz w:val="24"/>
+          <w:szCs w:val="24"/>
+          <w:shd w:val="clear" w:fill="1F1F1F"/>
+          <w:lang w:val="en-US" w:eastAsia="zh-CN" w:bidi="ar"/>
+        </w:rPr>
+        <w:t>(</w:t>
+      </w:r>
+      <w:r>
+        <w:rPr>
+          <w:rFonts w:hint="default" w:ascii="Consolas" w:hAnsi="Consolas" w:eastAsia="Consolas" w:cs="Consolas"/>
+          <w:b w:val="0"/>
+          <w:color w:val="9CDCFE"/>
+          <w:kern w:val="0"/>
+          <w:sz w:val="24"/>
+          <w:szCs w:val="24"/>
+          <w:shd w:val="clear" w:fill="1F1F1F"/>
+          <w:lang w:val="en-US" w:eastAsia="zh-CN" w:bidi="ar"/>
+        </w:rPr>
+        <w:t>worldPos</w:t>
+      </w:r>
+      <w:r>
+        <w:rPr>
+          <w:rFonts w:hint="default" w:ascii="Consolas" w:hAnsi="Consolas" w:eastAsia="Consolas" w:cs="Consolas"/>
+          <w:b w:val="0"/>
+          <w:color w:val="CCCCCC"/>
+          <w:kern w:val="0"/>
+          <w:sz w:val="24"/>
+          <w:szCs w:val="24"/>
+          <w:shd w:val="clear" w:fill="1F1F1F"/>
+          <w:lang w:val="en-US" w:eastAsia="zh-CN" w:bidi="ar"/>
+        </w:rPr>
+        <w:t>)</w:t>
       </w:r>
     </w:p>
     <w:p>
@@ -14166,6 +14194,32 @@
           <w:lang w:val="en-US" w:eastAsia="zh-CN" w:bidi="ar"/>
         </w:rPr>
       </w:pPr>
+      <w:r>
+        <w:rPr>
+          <w:rFonts w:hint="default" w:ascii="Consolas" w:hAnsi="Consolas" w:eastAsia="Consolas" w:cs="Consolas"/>
+          <w:b w:val="0"/>
+          <w:color w:val="CCCCCC"/>
+          <w:kern w:val="0"/>
+          <w:sz w:val="24"/>
+          <w:szCs w:val="24"/>
+          <w:shd w:val="clear" w:fill="1F1F1F"/>
+          <w:lang w:val="en-US" w:eastAsia="zh-CN" w:bidi="ar"/>
+        </w:rPr>
+        <w:t xml:space="preserve"> </w:t>
+      </w:r>
+      <w:r>
+        <w:rPr>
+          <w:rFonts w:hint="default" w:ascii="Consolas" w:hAnsi="Consolas" w:eastAsia="Consolas" w:cs="Consolas"/>
+          <w:b w:val="0"/>
+          <w:color w:val="6A9955"/>
+          <w:kern w:val="0"/>
+          <w:sz w:val="24"/>
+          <w:szCs w:val="24"/>
+          <w:shd w:val="clear" w:fill="1F1F1F"/>
+          <w:lang w:val="en-US" w:eastAsia="zh-CN" w:bidi="ar"/>
+        </w:rPr>
+        <w:t>-- 复制一个WorldPos对象</w:t>
+      </w:r>
     </w:p>
     <w:p>
       <w:pPr>
@@ -14179,222 +14233,14 @@
         <w:rPr>
           <w:rFonts w:hint="default" w:ascii="Consolas" w:hAnsi="Consolas" w:eastAsia="Consolas" w:cs="Consolas"/>
           <w:b w:val="0"/>
-          <w:color w:val="CCCCCC"/>
-          <w:kern w:val="0"/>
-          <w:sz w:val="24"/>
-          <w:szCs w:val="24"/>
-          <w:shd w:val="clear" w:fill="1F1F1F"/>
-          <w:lang w:val="en-US" w:eastAsia="zh-CN" w:bidi="ar"/>
-        </w:rPr>
-      </w:pPr>
-      <w:r>
-        <w:rPr>
-          <w:rFonts w:hint="default" w:ascii="Consolas" w:hAnsi="Consolas" w:eastAsia="Consolas" w:cs="Consolas"/>
-          <w:b w:val="0"/>
-          <w:color w:val="4EC9B0"/>
-          <w:kern w:val="0"/>
-          <w:sz w:val="24"/>
-          <w:szCs w:val="24"/>
-          <w:shd w:val="clear" w:fill="1F1F1F"/>
-          <w:lang w:val="en-US" w:eastAsia="zh-CN" w:bidi="ar"/>
-        </w:rPr>
-        <w:t>Server</w:t>
-      </w:r>
-      <w:r>
-        <w:rPr>
-          <w:rFonts w:hint="default" w:ascii="Consolas" w:hAnsi="Consolas" w:eastAsia="Consolas" w:cs="Consolas"/>
-          <w:b w:val="0"/>
-          <w:color w:val="CCCCCC"/>
-          <w:kern w:val="0"/>
-          <w:sz w:val="24"/>
-          <w:szCs w:val="24"/>
-          <w:shd w:val="clear" w:fill="1F1F1F"/>
-          <w:lang w:val="en-US" w:eastAsia="zh-CN" w:bidi="ar"/>
-        </w:rPr>
-        <w:t>:</w:t>
-      </w:r>
-      <w:r>
-        <w:rPr>
-          <w:rFonts w:hint="default" w:ascii="Consolas" w:hAnsi="Consolas" w:eastAsia="Consolas" w:cs="Consolas"/>
-          <w:b w:val="0"/>
-          <w:color w:val="DCDCAA"/>
-          <w:kern w:val="0"/>
-          <w:sz w:val="24"/>
-          <w:szCs w:val="24"/>
-          <w:shd w:val="clear" w:fill="1F1F1F"/>
-          <w:lang w:val="en-US" w:eastAsia="zh-CN" w:bidi="ar"/>
-        </w:rPr>
-        <w:t>DrawParticle</w:t>
-      </w:r>
-      <w:r>
-        <w:rPr>
-          <w:rFonts w:hint="default" w:ascii="Consolas" w:hAnsi="Consolas" w:eastAsia="Consolas" w:cs="Consolas"/>
-          <w:b w:val="0"/>
-          <w:color w:val="CCCCCC"/>
-          <w:kern w:val="0"/>
-          <w:sz w:val="24"/>
-          <w:szCs w:val="24"/>
-          <w:shd w:val="clear" w:fill="1F1F1F"/>
-          <w:lang w:val="en-US" w:eastAsia="zh-CN" w:bidi="ar"/>
-        </w:rPr>
-        <w:t>(</w:t>
-      </w:r>
-      <w:r>
-        <w:rPr>
-          <w:rFonts w:hint="default" w:ascii="Consolas" w:hAnsi="Consolas" w:eastAsia="Consolas" w:cs="Consolas"/>
-          <w:b w:val="0"/>
-          <w:color w:val="9CDCFE"/>
-          <w:kern w:val="0"/>
-          <w:sz w:val="24"/>
-          <w:szCs w:val="24"/>
-          <w:shd w:val="clear" w:fill="1F1F1F"/>
-          <w:lang w:val="en-US" w:eastAsia="zh-CN" w:bidi="ar"/>
-        </w:rPr>
-        <w:t>particleName</w:t>
-      </w:r>
-      <w:r>
-        <w:rPr>
-          <w:rFonts w:hint="default" w:ascii="Consolas" w:hAnsi="Consolas" w:eastAsia="Consolas" w:cs="Consolas"/>
-          <w:b w:val="0"/>
-          <w:color w:val="CCCCCC"/>
-          <w:kern w:val="0"/>
-          <w:sz w:val="24"/>
-          <w:szCs w:val="24"/>
-          <w:shd w:val="clear" w:fill="1F1F1F"/>
-          <w:lang w:val="en-US" w:eastAsia="zh-CN" w:bidi="ar"/>
-        </w:rPr>
-        <w:t>,</w:t>
-      </w:r>
-      <w:r>
-        <w:rPr>
-          <w:rFonts w:hint="default" w:ascii="Consolas" w:hAnsi="Consolas" w:eastAsia="Consolas" w:cs="Consolas"/>
-          <w:b w:val="0"/>
-          <w:color w:val="9CDCFE"/>
-          <w:kern w:val="0"/>
-          <w:sz w:val="24"/>
-          <w:szCs w:val="24"/>
-          <w:shd w:val="clear" w:fill="1F1F1F"/>
-          <w:lang w:val="en-US" w:eastAsia="zh-CN" w:bidi="ar"/>
-        </w:rPr>
-        <w:t>p_num</w:t>
-      </w:r>
-      <w:r>
-        <w:rPr>
-          <w:rFonts w:hint="default" w:ascii="Consolas" w:hAnsi="Consolas" w:eastAsia="Consolas" w:cs="Consolas"/>
-          <w:b w:val="0"/>
-          <w:color w:val="CCCCCC"/>
-          <w:kern w:val="0"/>
-          <w:sz w:val="24"/>
-          <w:szCs w:val="24"/>
-          <w:shd w:val="clear" w:fill="1F1F1F"/>
-          <w:lang w:val="en-US" w:eastAsia="zh-CN" w:bidi="ar"/>
-        </w:rPr>
-        <w:t>,</w:t>
-      </w:r>
-      <w:r>
-        <w:rPr>
-          <w:rFonts w:hint="default" w:ascii="Consolas" w:hAnsi="Consolas" w:eastAsia="Consolas" w:cs="Consolas"/>
-          <w:b w:val="0"/>
-          <w:color w:val="9CDCFE"/>
-          <w:kern w:val="0"/>
-          <w:sz w:val="24"/>
-          <w:szCs w:val="24"/>
-          <w:shd w:val="clear" w:fill="1F1F1F"/>
-          <w:lang w:val="en-US" w:eastAsia="zh-CN" w:bidi="ar"/>
-        </w:rPr>
-        <w:t>worldPos</w:t>
-      </w:r>
-      <w:r>
-        <w:rPr>
-          <w:rFonts w:hint="default" w:ascii="Consolas" w:hAnsi="Consolas" w:eastAsia="Consolas" w:cs="Consolas"/>
-          <w:b w:val="0"/>
-          <w:color w:val="CCCCCC"/>
-          <w:kern w:val="0"/>
-          <w:sz w:val="24"/>
-          <w:szCs w:val="24"/>
-          <w:shd w:val="clear" w:fill="1F1F1F"/>
-          <w:lang w:val="en-US" w:eastAsia="zh-CN" w:bidi="ar"/>
-        </w:rPr>
-        <w:t>,</w:t>
-      </w:r>
-      <w:r>
-        <w:rPr>
-          <w:rFonts w:hint="default" w:ascii="Consolas" w:hAnsi="Consolas" w:eastAsia="Consolas" w:cs="Consolas"/>
-          <w:b w:val="0"/>
-          <w:color w:val="9CDCFE"/>
-          <w:kern w:val="0"/>
-          <w:sz w:val="24"/>
-          <w:szCs w:val="24"/>
-          <w:shd w:val="clear" w:fill="1F1F1F"/>
-          <w:lang w:val="en-US" w:eastAsia="zh-CN" w:bidi="ar"/>
-        </w:rPr>
-        <w:t>range_x</w:t>
-      </w:r>
-      <w:r>
-        <w:rPr>
-          <w:rFonts w:hint="default" w:ascii="Consolas" w:hAnsi="Consolas" w:eastAsia="Consolas" w:cs="Consolas"/>
-          <w:b w:val="0"/>
-          <w:color w:val="CCCCCC"/>
-          <w:kern w:val="0"/>
-          <w:sz w:val="24"/>
-          <w:szCs w:val="24"/>
-          <w:shd w:val="clear" w:fill="1F1F1F"/>
-          <w:lang w:val="en-US" w:eastAsia="zh-CN" w:bidi="ar"/>
-        </w:rPr>
-        <w:t>,</w:t>
-      </w:r>
-      <w:r>
-        <w:rPr>
-          <w:rFonts w:hint="default" w:ascii="Consolas" w:hAnsi="Consolas" w:eastAsia="Consolas" w:cs="Consolas"/>
-          <w:b w:val="0"/>
-          <w:color w:val="9CDCFE"/>
-          <w:kern w:val="0"/>
-          <w:sz w:val="24"/>
-          <w:szCs w:val="24"/>
-          <w:shd w:val="clear" w:fill="1F1F1F"/>
-          <w:lang w:val="en-US" w:eastAsia="zh-CN" w:bidi="ar"/>
-        </w:rPr>
-        <w:t>range_y</w:t>
-      </w:r>
-      <w:r>
-        <w:rPr>
-          <w:rFonts w:hint="default" w:ascii="Consolas" w:hAnsi="Consolas" w:eastAsia="Consolas" w:cs="Consolas"/>
-          <w:b w:val="0"/>
-          <w:color w:val="CCCCCC"/>
-          <w:kern w:val="0"/>
-          <w:sz w:val="24"/>
-          <w:szCs w:val="24"/>
-          <w:shd w:val="clear" w:fill="1F1F1F"/>
-          <w:lang w:val="en-US" w:eastAsia="zh-CN" w:bidi="ar"/>
-        </w:rPr>
-        <w:t>,</w:t>
-      </w:r>
-      <w:r>
-        <w:rPr>
-          <w:rFonts w:hint="default" w:ascii="Consolas" w:hAnsi="Consolas" w:eastAsia="Consolas" w:cs="Consolas"/>
-          <w:b w:val="0"/>
-          <w:color w:val="9CDCFE"/>
-          <w:kern w:val="0"/>
-          <w:sz w:val="24"/>
-          <w:szCs w:val="24"/>
-          <w:shd w:val="clear" w:fill="1F1F1F"/>
-          <w:lang w:val="en-US" w:eastAsia="zh-CN" w:bidi="ar"/>
-        </w:rPr>
-        <w:t>range_z</w:t>
-      </w:r>
-      <w:r>
-        <w:rPr>
-          <w:rFonts w:hint="default" w:ascii="Consolas" w:hAnsi="Consolas" w:eastAsia="Consolas" w:cs="Consolas"/>
-          <w:b w:val="0"/>
-          <w:color w:val="CCCCCC"/>
-          <w:kern w:val="0"/>
-          <w:sz w:val="24"/>
-          <w:szCs w:val="24"/>
-          <w:shd w:val="clear" w:fill="1F1F1F"/>
-          <w:lang w:val="en-US" w:eastAsia="zh-CN" w:bidi="ar"/>
-        </w:rPr>
-        <w:t>)</w:t>
-      </w:r>
+          <w:color w:val="6A9955"/>
+          <w:kern w:val="0"/>
+          <w:sz w:val="24"/>
+          <w:szCs w:val="24"/>
+          <w:shd w:val="clear" w:fill="1F1F1F"/>
+          <w:lang w:val="en-US" w:eastAsia="zh-CN" w:bidi="ar"/>
+        </w:rPr>
+      </w:pPr>
     </w:p>
     <w:p>
       <w:pPr>
@@ -14408,39 +14254,91 @@
         <w:rPr>
           <w:rFonts w:hint="default" w:ascii="Consolas" w:hAnsi="Consolas" w:eastAsia="Consolas" w:cs="Consolas"/>
           <w:b w:val="0"/>
-          <w:color w:val="6A9955"/>
-          <w:kern w:val="0"/>
-          <w:sz w:val="24"/>
-          <w:szCs w:val="24"/>
-          <w:shd w:val="clear" w:fill="1F1F1F"/>
-          <w:lang w:val="en-US" w:eastAsia="zh-CN" w:bidi="ar"/>
-        </w:rPr>
-      </w:pPr>
-      <w:r>
-        <w:rPr>
-          <w:rFonts w:hint="default" w:ascii="Consolas" w:hAnsi="Consolas" w:eastAsia="Consolas" w:cs="Consolas"/>
-          <w:b w:val="0"/>
-          <w:color w:val="CCCCCC"/>
-          <w:kern w:val="0"/>
-          <w:sz w:val="24"/>
-          <w:szCs w:val="24"/>
-          <w:shd w:val="clear" w:fill="1F1F1F"/>
-          <w:lang w:val="en-US" w:eastAsia="zh-CN" w:bidi="ar"/>
-        </w:rPr>
-        <w:t xml:space="preserve"> </w:t>
-      </w:r>
-      <w:r>
-        <w:rPr>
-          <w:rFonts w:hint="default" w:ascii="Consolas" w:hAnsi="Consolas" w:eastAsia="Consolas" w:cs="Consolas"/>
-          <w:b w:val="0"/>
-          <w:color w:val="6A9955"/>
-          <w:kern w:val="0"/>
-          <w:sz w:val="24"/>
-          <w:szCs w:val="24"/>
-          <w:shd w:val="clear" w:fill="1F1F1F"/>
-          <w:lang w:val="en-US" w:eastAsia="zh-CN" w:bidi="ar"/>
-        </w:rPr>
-        <w:t>-- 播放粒子</w:t>
+          <w:color w:val="CCCCCC"/>
+          <w:kern w:val="0"/>
+          <w:sz w:val="24"/>
+          <w:szCs w:val="24"/>
+          <w:shd w:val="clear" w:fill="1F1F1F"/>
+          <w:lang w:val="en-US" w:eastAsia="zh-CN" w:bidi="ar"/>
+        </w:rPr>
+      </w:pPr>
+      <w:r>
+        <w:rPr>
+          <w:rFonts w:hint="default" w:ascii="Consolas" w:hAnsi="Consolas" w:eastAsia="Consolas" w:cs="Consolas"/>
+          <w:b w:val="0"/>
+          <w:color w:val="4EC9B0"/>
+          <w:kern w:val="0"/>
+          <w:sz w:val="24"/>
+          <w:szCs w:val="24"/>
+          <w:shd w:val="clear" w:fill="1F1F1F"/>
+          <w:lang w:val="en-US" w:eastAsia="zh-CN" w:bidi="ar"/>
+        </w:rPr>
+        <w:t>Server</w:t>
+      </w:r>
+      <w:r>
+        <w:rPr>
+          <w:rFonts w:hint="default" w:ascii="Consolas" w:hAnsi="Consolas" w:eastAsia="Consolas" w:cs="Consolas"/>
+          <w:b w:val="0"/>
+          <w:color w:val="CCCCCC"/>
+          <w:kern w:val="0"/>
+          <w:sz w:val="24"/>
+          <w:szCs w:val="24"/>
+          <w:shd w:val="clear" w:fill="1F1F1F"/>
+          <w:lang w:val="en-US" w:eastAsia="zh-CN" w:bidi="ar"/>
+        </w:rPr>
+        <w:t>:</w:t>
+      </w:r>
+      <w:r>
+        <w:rPr>
+          <w:rFonts w:hint="default" w:ascii="Consolas" w:hAnsi="Consolas" w:eastAsia="Consolas" w:cs="Consolas"/>
+          <w:b w:val="0"/>
+          <w:color w:val="DCDCAA"/>
+          <w:kern w:val="0"/>
+          <w:sz w:val="24"/>
+          <w:szCs w:val="24"/>
+          <w:shd w:val="clear" w:fill="1F1F1F"/>
+          <w:lang w:val="en-US" w:eastAsia="zh-CN" w:bidi="ar"/>
+        </w:rPr>
+        <w:t>buildWorldPos</w:t>
+      </w:r>
+      <w:r>
+        <w:rPr>
+          <w:rFonts w:hint="default" w:ascii="Consolas" w:hAnsi="Consolas" w:eastAsia="Consolas" w:cs="Consolas"/>
+          <w:b w:val="0"/>
+          <w:color w:val="CCCCCC"/>
+          <w:kern w:val="0"/>
+          <w:sz w:val="24"/>
+          <w:szCs w:val="24"/>
+          <w:shd w:val="clear" w:fill="1F1F1F"/>
+          <w:lang w:val="en-US" w:eastAsia="zh-CN" w:bidi="ar"/>
+        </w:rPr>
+        <w:t>(</w:t>
+      </w:r>
+      <w:r>
+        <w:rPr>
+          <w:rFonts w:hint="default" w:ascii="Consolas" w:hAnsi="Consolas" w:eastAsia="Consolas" w:cs="Consolas"/>
+          <w:b w:val="0"/>
+          <w:color w:val="9CDCFE"/>
+          <w:kern w:val="0"/>
+          <w:sz w:val="24"/>
+          <w:szCs w:val="24"/>
+          <w:shd w:val="clear" w:fill="1F1F1F"/>
+          <w:lang w:val="en-US" w:eastAsia="zh-CN" w:bidi="ar"/>
+        </w:rPr>
+        <w:t>location</w:t>
+      </w:r>
+      <w:r>
+        <w:rPr>
+          <w:rFonts w:hint="default" w:ascii="Consolas" w:hAnsi="Consolas" w:eastAsia="Consolas" w:cs="Consolas"/>
+          <w:b w:val="0"/>
+          <w:color w:val="CCCCCC"/>
+          <w:kern w:val="0"/>
+          <w:sz w:val="24"/>
+          <w:szCs w:val="24"/>
+          <w:shd w:val="clear" w:fill="1F1F1F"/>
+          <w:lang w:val="en-US" w:eastAsia="zh-CN" w:bidi="ar"/>
+        </w:rPr>
+        <w:t>)</w:t>
       </w:r>
     </w:p>
     <w:p>
@@ -14463,6 +14361,32 @@
           <w:lang w:val="en-US" w:eastAsia="zh-CN" w:bidi="ar"/>
         </w:rPr>
       </w:pPr>
+      <w:r>
+        <w:rPr>
+          <w:rFonts w:hint="default" w:ascii="Consolas" w:hAnsi="Consolas" w:eastAsia="Consolas" w:cs="Consolas"/>
+          <w:b w:val="0"/>
+          <w:color w:val="CCCCCC"/>
+          <w:kern w:val="0"/>
+          <w:sz w:val="24"/>
+          <w:szCs w:val="24"/>
+          <w:shd w:val="clear" w:fill="1F1F1F"/>
+          <w:lang w:val="en-US" w:eastAsia="zh-CN" w:bidi="ar"/>
+        </w:rPr>
+        <w:t xml:space="preserve"> </w:t>
+      </w:r>
+      <w:r>
+        <w:rPr>
+          <w:rFonts w:hint="default" w:ascii="Consolas" w:hAnsi="Consolas" w:eastAsia="Consolas" w:cs="Consolas"/>
+          <w:b w:val="0"/>
+          <w:color w:val="6A9955"/>
+          <w:kern w:val="0"/>
+          <w:sz w:val="24"/>
+          <w:szCs w:val="24"/>
+          <w:shd w:val="clear" w:fill="1F1F1F"/>
+          <w:lang w:val="en-US" w:eastAsia="zh-CN" w:bidi="ar"/>
+        </w:rPr>
+        <w:t>-- 用Location对象构建一个WorldPos对象</w:t>
+      </w:r>
     </w:p>
     <w:p>
       <w:pPr>
@@ -14476,66 +14400,14 @@
         <w:rPr>
           <w:rFonts w:hint="default" w:ascii="Consolas" w:hAnsi="Consolas" w:eastAsia="Consolas" w:cs="Consolas"/>
           <w:b w:val="0"/>
-          <w:color w:val="CCCCCC"/>
-          <w:kern w:val="0"/>
-          <w:sz w:val="24"/>
-          <w:szCs w:val="24"/>
-          <w:shd w:val="clear" w:fill="1F1F1F"/>
-          <w:lang w:val="en-US" w:eastAsia="zh-CN" w:bidi="ar"/>
-        </w:rPr>
-      </w:pPr>
-      <w:r>
-        <w:rPr>
-          <w:rFonts w:hint="default" w:ascii="Consolas" w:hAnsi="Consolas" w:eastAsia="Consolas" w:cs="Consolas"/>
-          <w:b w:val="0"/>
-          <w:color w:val="4EC9B0"/>
-          <w:kern w:val="0"/>
-          <w:sz w:val="24"/>
-          <w:szCs w:val="24"/>
-          <w:shd w:val="clear" w:fill="1F1F1F"/>
-          <w:lang w:val="en-US" w:eastAsia="zh-CN" w:bidi="ar"/>
-        </w:rPr>
-        <w:t>Skill</w:t>
-      </w:r>
-      <w:r>
-        <w:rPr>
-          <w:rFonts w:hint="default" w:ascii="Consolas" w:hAnsi="Consolas" w:eastAsia="Consolas" w:cs="Consolas"/>
-          <w:b w:val="0"/>
-          <w:color w:val="CCCCCC"/>
-          <w:kern w:val="0"/>
-          <w:sz w:val="24"/>
-          <w:szCs w:val="24"/>
-          <w:shd w:val="clear" w:fill="1F1F1F"/>
-          <w:lang w:val="en-US" w:eastAsia="zh-CN" w:bidi="ar"/>
-        </w:rPr>
-        <w:t>:</w:t>
-      </w:r>
-      <w:r>
-        <w:rPr>
-          <w:rFonts w:hint="default" w:ascii="Consolas" w:hAnsi="Consolas" w:eastAsia="Consolas" w:cs="Consolas"/>
-          <w:b w:val="0"/>
-          <w:color w:val="DCDCAA"/>
-          <w:kern w:val="0"/>
-          <w:sz w:val="24"/>
-          <w:szCs w:val="24"/>
-          <w:shd w:val="clear" w:fill="1F1F1F"/>
-          <w:lang w:val="en-US" w:eastAsia="zh-CN" w:bidi="ar"/>
-        </w:rPr>
-        <w:t>getDefCd</w:t>
-      </w:r>
-      <w:r>
-        <w:rPr>
-          <w:rFonts w:hint="default" w:ascii="Consolas" w:hAnsi="Consolas" w:eastAsia="Consolas" w:cs="Consolas"/>
-          <w:b w:val="0"/>
-          <w:color w:val="CCCCCC"/>
-          <w:kern w:val="0"/>
-          <w:sz w:val="24"/>
-          <w:szCs w:val="24"/>
-          <w:shd w:val="clear" w:fill="1F1F1F"/>
-          <w:lang w:val="en-US" w:eastAsia="zh-CN" w:bidi="ar"/>
-        </w:rPr>
-        <w:t>()</w:t>
-      </w:r>
+          <w:color w:val="6A9955"/>
+          <w:kern w:val="0"/>
+          <w:sz w:val="24"/>
+          <w:szCs w:val="24"/>
+          <w:shd w:val="clear" w:fill="1F1F1F"/>
+          <w:lang w:val="en-US" w:eastAsia="zh-CN" w:bidi="ar"/>
+        </w:rPr>
+      </w:pPr>
     </w:p>
     <w:p>
       <w:pPr>
@@ -14549,39 +14421,169 @@
         <w:rPr>
           <w:rFonts w:hint="default" w:ascii="Consolas" w:hAnsi="Consolas" w:eastAsia="Consolas" w:cs="Consolas"/>
           <w:b w:val="0"/>
-          <w:color w:val="6A9955"/>
-          <w:kern w:val="0"/>
-          <w:sz w:val="24"/>
-          <w:szCs w:val="24"/>
-          <w:shd w:val="clear" w:fill="1F1F1F"/>
-          <w:lang w:val="en-US" w:eastAsia="zh-CN" w:bidi="ar"/>
-        </w:rPr>
-      </w:pPr>
-      <w:r>
-        <w:rPr>
-          <w:rFonts w:hint="default" w:ascii="Consolas" w:hAnsi="Consolas" w:eastAsia="Consolas" w:cs="Consolas"/>
-          <w:b w:val="0"/>
-          <w:color w:val="CCCCCC"/>
-          <w:kern w:val="0"/>
-          <w:sz w:val="24"/>
-          <w:szCs w:val="24"/>
-          <w:shd w:val="clear" w:fill="1F1F1F"/>
-          <w:lang w:val="en-US" w:eastAsia="zh-CN" w:bidi="ar"/>
-        </w:rPr>
-        <w:t xml:space="preserve"> </w:t>
-      </w:r>
-      <w:r>
-        <w:rPr>
-          <w:rFonts w:hint="default" w:ascii="Consolas" w:hAnsi="Consolas" w:eastAsia="Consolas" w:cs="Consolas"/>
-          <w:b w:val="0"/>
-          <w:color w:val="6A9955"/>
-          <w:kern w:val="0"/>
-          <w:sz w:val="24"/>
-          <w:szCs w:val="24"/>
-          <w:shd w:val="clear" w:fill="1F1F1F"/>
-          <w:lang w:val="en-US" w:eastAsia="zh-CN" w:bidi="ar"/>
-        </w:rPr>
-        <w:t>-- 获取当前技能在配置文件中所设置的技能cd时间，单位毫秒</w:t>
+          <w:color w:val="CCCCCC"/>
+          <w:kern w:val="0"/>
+          <w:sz w:val="24"/>
+          <w:szCs w:val="24"/>
+          <w:shd w:val="clear" w:fill="1F1F1F"/>
+          <w:lang w:val="en-US" w:eastAsia="zh-CN" w:bidi="ar"/>
+        </w:rPr>
+      </w:pPr>
+      <w:r>
+        <w:rPr>
+          <w:rFonts w:hint="default" w:ascii="Consolas" w:hAnsi="Consolas" w:eastAsia="Consolas" w:cs="Consolas"/>
+          <w:b w:val="0"/>
+          <w:color w:val="4EC9B0"/>
+          <w:kern w:val="0"/>
+          <w:sz w:val="24"/>
+          <w:szCs w:val="24"/>
+          <w:shd w:val="clear" w:fill="1F1F1F"/>
+          <w:lang w:val="en-US" w:eastAsia="zh-CN" w:bidi="ar"/>
+        </w:rPr>
+        <w:t>Server</w:t>
+      </w:r>
+      <w:r>
+        <w:rPr>
+          <w:rFonts w:hint="default" w:ascii="Consolas" w:hAnsi="Consolas" w:eastAsia="Consolas" w:cs="Consolas"/>
+          <w:b w:val="0"/>
+          <w:color w:val="CCCCCC"/>
+          <w:kern w:val="0"/>
+          <w:sz w:val="24"/>
+          <w:szCs w:val="24"/>
+          <w:shd w:val="clear" w:fill="1F1F1F"/>
+          <w:lang w:val="en-US" w:eastAsia="zh-CN" w:bidi="ar"/>
+        </w:rPr>
+        <w:t>:</w:t>
+      </w:r>
+      <w:r>
+        <w:rPr>
+          <w:rFonts w:hint="default" w:ascii="Consolas" w:hAnsi="Consolas" w:eastAsia="Consolas" w:cs="Consolas"/>
+          <w:b w:val="0"/>
+          <w:color w:val="DCDCAA"/>
+          <w:kern w:val="0"/>
+          <w:sz w:val="24"/>
+          <w:szCs w:val="24"/>
+          <w:shd w:val="clear" w:fill="1F1F1F"/>
+          <w:lang w:val="en-US" w:eastAsia="zh-CN" w:bidi="ar"/>
+        </w:rPr>
+        <w:t>buildWorldPos</w:t>
+      </w:r>
+      <w:r>
+        <w:rPr>
+          <w:rFonts w:hint="default" w:ascii="Consolas" w:hAnsi="Consolas" w:eastAsia="Consolas" w:cs="Consolas"/>
+          <w:b w:val="0"/>
+          <w:color w:val="CCCCCC"/>
+          <w:kern w:val="0"/>
+          <w:sz w:val="24"/>
+          <w:szCs w:val="24"/>
+          <w:shd w:val="clear" w:fill="1F1F1F"/>
+          <w:lang w:val="en-US" w:eastAsia="zh-CN" w:bidi="ar"/>
+        </w:rPr>
+        <w:t>(</w:t>
+      </w:r>
+      <w:r>
+        <w:rPr>
+          <w:rFonts w:hint="default" w:ascii="Consolas" w:hAnsi="Consolas" w:eastAsia="Consolas" w:cs="Consolas"/>
+          <w:b w:val="0"/>
+          <w:color w:val="CE9178"/>
+          <w:kern w:val="0"/>
+          <w:sz w:val="24"/>
+          <w:szCs w:val="24"/>
+          <w:shd w:val="clear" w:fill="1F1F1F"/>
+          <w:lang w:val="en-US" w:eastAsia="zh-CN" w:bidi="ar"/>
+        </w:rPr>
+        <w:t>"worldName"</w:t>
+      </w:r>
+      <w:r>
+        <w:rPr>
+          <w:rFonts w:hint="default" w:ascii="Consolas" w:hAnsi="Consolas" w:eastAsia="Consolas" w:cs="Consolas"/>
+          <w:b w:val="0"/>
+          <w:color w:val="CCCCCC"/>
+          <w:kern w:val="0"/>
+          <w:sz w:val="24"/>
+          <w:szCs w:val="24"/>
+          <w:shd w:val="clear" w:fill="1F1F1F"/>
+          <w:lang w:val="en-US" w:eastAsia="zh-CN" w:bidi="ar"/>
+        </w:rPr>
+        <w:t>,</w:t>
+      </w:r>
+      <w:r>
+        <w:rPr>
+          <w:rFonts w:hint="default" w:ascii="Consolas" w:hAnsi="Consolas" w:eastAsia="Consolas" w:cs="Consolas"/>
+          <w:b w:val="0"/>
+          <w:color w:val="9CDCFE"/>
+          <w:kern w:val="0"/>
+          <w:sz w:val="24"/>
+          <w:szCs w:val="24"/>
+          <w:shd w:val="clear" w:fill="1F1F1F"/>
+          <w:lang w:val="en-US" w:eastAsia="zh-CN" w:bidi="ar"/>
+        </w:rPr>
+        <w:t>x</w:t>
+      </w:r>
+      <w:r>
+        <w:rPr>
+          <w:rFonts w:hint="default" w:ascii="Consolas" w:hAnsi="Consolas" w:eastAsia="Consolas" w:cs="Consolas"/>
+          <w:b w:val="0"/>
+          <w:color w:val="CCCCCC"/>
+          <w:kern w:val="0"/>
+          <w:sz w:val="24"/>
+          <w:szCs w:val="24"/>
+          <w:shd w:val="clear" w:fill="1F1F1F"/>
+          <w:lang w:val="en-US" w:eastAsia="zh-CN" w:bidi="ar"/>
+        </w:rPr>
+        <w:t>,</w:t>
+      </w:r>
+      <w:r>
+        <w:rPr>
+          <w:rFonts w:hint="default" w:ascii="Consolas" w:hAnsi="Consolas" w:eastAsia="Consolas" w:cs="Consolas"/>
+          <w:b w:val="0"/>
+          <w:color w:val="9CDCFE"/>
+          <w:kern w:val="0"/>
+          <w:sz w:val="24"/>
+          <w:szCs w:val="24"/>
+          <w:shd w:val="clear" w:fill="1F1F1F"/>
+          <w:lang w:val="en-US" w:eastAsia="zh-CN" w:bidi="ar"/>
+        </w:rPr>
+        <w:t>y</w:t>
+      </w:r>
+      <w:r>
+        <w:rPr>
+          <w:rFonts w:hint="default" w:ascii="Consolas" w:hAnsi="Consolas" w:eastAsia="Consolas" w:cs="Consolas"/>
+          <w:b w:val="0"/>
+          <w:color w:val="CCCCCC"/>
+          <w:kern w:val="0"/>
+          <w:sz w:val="24"/>
+          <w:szCs w:val="24"/>
+          <w:shd w:val="clear" w:fill="1F1F1F"/>
+          <w:lang w:val="en-US" w:eastAsia="zh-CN" w:bidi="ar"/>
+        </w:rPr>
+        <w:t>,</w:t>
+      </w:r>
+      <w:r>
+        <w:rPr>
+          <w:rFonts w:hint="default" w:ascii="Consolas" w:hAnsi="Consolas" w:eastAsia="Consolas" w:cs="Consolas"/>
+          <w:b w:val="0"/>
+          <w:color w:val="9CDCFE"/>
+          <w:kern w:val="0"/>
+          <w:sz w:val="24"/>
+          <w:szCs w:val="24"/>
+          <w:shd w:val="clear" w:fill="1F1F1F"/>
+          <w:lang w:val="en-US" w:eastAsia="zh-CN" w:bidi="ar"/>
+        </w:rPr>
+        <w:t>z</w:t>
+      </w:r>
+      <w:r>
+        <w:rPr>
+          <w:rFonts w:hint="default" w:ascii="Consolas" w:hAnsi="Consolas" w:eastAsia="Consolas" w:cs="Consolas"/>
+          <w:b w:val="0"/>
+          <w:color w:val="CCCCCC"/>
+          <w:kern w:val="0"/>
+          <w:sz w:val="24"/>
+          <w:szCs w:val="24"/>
+          <w:shd w:val="clear" w:fill="1F1F1F"/>
+          <w:lang w:val="en-US" w:eastAsia="zh-CN" w:bidi="ar"/>
+        </w:rPr>
+        <w:t>)</w:t>
       </w:r>
     </w:p>
     <w:p>
@@ -14604,6 +14606,32 @@
           <w:lang w:val="en-US" w:eastAsia="zh-CN" w:bidi="ar"/>
         </w:rPr>
       </w:pPr>
+      <w:r>
+        <w:rPr>
+          <w:rFonts w:hint="default" w:ascii="Consolas" w:hAnsi="Consolas" w:eastAsia="Consolas" w:cs="Consolas"/>
+          <w:b w:val="0"/>
+          <w:color w:val="CCCCCC"/>
+          <w:kern w:val="0"/>
+          <w:sz w:val="24"/>
+          <w:szCs w:val="24"/>
+          <w:shd w:val="clear" w:fill="1F1F1F"/>
+          <w:lang w:val="en-US" w:eastAsia="zh-CN" w:bidi="ar"/>
+        </w:rPr>
+        <w:t xml:space="preserve"> </w:t>
+      </w:r>
+      <w:r>
+        <w:rPr>
+          <w:rFonts w:hint="default" w:ascii="Consolas" w:hAnsi="Consolas" w:eastAsia="Consolas" w:cs="Consolas"/>
+          <w:b w:val="0"/>
+          <w:color w:val="6A9955"/>
+          <w:kern w:val="0"/>
+          <w:sz w:val="24"/>
+          <w:szCs w:val="24"/>
+          <w:shd w:val="clear" w:fill="1F1F1F"/>
+          <w:lang w:val="en-US" w:eastAsia="zh-CN" w:bidi="ar"/>
+        </w:rPr>
+        <w:t>-- 用3维坐标构建一个WorldPos对象</w:t>
+      </w:r>
     </w:p>
     <w:p>
       <w:pPr>
@@ -14617,92 +14645,14 @@
         <w:rPr>
           <w:rFonts w:hint="default" w:ascii="Consolas" w:hAnsi="Consolas" w:eastAsia="Consolas" w:cs="Consolas"/>
           <w:b w:val="0"/>
-          <w:color w:val="CCCCCC"/>
-          <w:kern w:val="0"/>
-          <w:sz w:val="24"/>
-          <w:szCs w:val="24"/>
-          <w:shd w:val="clear" w:fill="1F1F1F"/>
-          <w:lang w:val="en-US" w:eastAsia="zh-CN" w:bidi="ar"/>
-        </w:rPr>
-      </w:pPr>
-      <w:r>
-        <w:rPr>
-          <w:rFonts w:hint="default" w:ascii="Consolas" w:hAnsi="Consolas" w:eastAsia="Consolas" w:cs="Consolas"/>
-          <w:b w:val="0"/>
-          <w:color w:val="4EC9B0"/>
-          <w:kern w:val="0"/>
-          <w:sz w:val="24"/>
-          <w:szCs w:val="24"/>
-          <w:shd w:val="clear" w:fill="1F1F1F"/>
-          <w:lang w:val="en-US" w:eastAsia="zh-CN" w:bidi="ar"/>
-        </w:rPr>
-        <w:t>Skill</w:t>
-      </w:r>
-      <w:r>
-        <w:rPr>
-          <w:rFonts w:hint="default" w:ascii="Consolas" w:hAnsi="Consolas" w:eastAsia="Consolas" w:cs="Consolas"/>
-          <w:b w:val="0"/>
-          <w:color w:val="CCCCCC"/>
-          <w:kern w:val="0"/>
-          <w:sz w:val="24"/>
-          <w:szCs w:val="24"/>
-          <w:shd w:val="clear" w:fill="1F1F1F"/>
-          <w:lang w:val="en-US" w:eastAsia="zh-CN" w:bidi="ar"/>
-        </w:rPr>
-        <w:t>:</w:t>
-      </w:r>
-      <w:r>
-        <w:rPr>
-          <w:rFonts w:hint="default" w:ascii="Consolas" w:hAnsi="Consolas" w:eastAsia="Consolas" w:cs="Consolas"/>
-          <w:b w:val="0"/>
-          <w:color w:val="DCDCAA"/>
-          <w:kern w:val="0"/>
-          <w:sz w:val="24"/>
-          <w:szCs w:val="24"/>
-          <w:shd w:val="clear" w:fill="1F1F1F"/>
-          <w:lang w:val="en-US" w:eastAsia="zh-CN" w:bidi="ar"/>
-        </w:rPr>
-        <w:t>SetCoolDown</w:t>
-      </w:r>
-      <w:r>
-        <w:rPr>
-          <w:rFonts w:hint="default" w:ascii="Consolas" w:hAnsi="Consolas" w:eastAsia="Consolas" w:cs="Consolas"/>
-          <w:b w:val="0"/>
-          <w:color w:val="CCCCCC"/>
-          <w:kern w:val="0"/>
-          <w:sz w:val="24"/>
-          <w:szCs w:val="24"/>
-          <w:shd w:val="clear" w:fill="1F1F1F"/>
-          <w:lang w:val="en-US" w:eastAsia="zh-CN" w:bidi="ar"/>
-        </w:rPr>
-        <w:t>(</w:t>
-      </w:r>
-      <w:r>
-        <w:rPr>
-          <w:rFonts w:hint="default" w:ascii="Consolas" w:hAnsi="Consolas" w:eastAsia="Consolas" w:cs="Consolas"/>
-          <w:b w:val="0"/>
-          <w:color w:val="9CDCFE"/>
-          <w:kern w:val="0"/>
-          <w:sz w:val="24"/>
-          <w:szCs w:val="24"/>
-          <w:shd w:val="clear" w:fill="1F1F1F"/>
-          <w:lang w:val="en-US" w:eastAsia="zh-CN" w:bidi="ar"/>
-        </w:rPr>
-        <w:t>millisecond</w:t>
-      </w:r>
-      <w:r>
-        <w:rPr>
-          <w:rFonts w:hint="default" w:ascii="Consolas" w:hAnsi="Consolas" w:eastAsia="Consolas" w:cs="Consolas"/>
-          <w:b w:val="0"/>
-          <w:color w:val="CCCCCC"/>
-          <w:kern w:val="0"/>
-          <w:sz w:val="24"/>
-          <w:szCs w:val="24"/>
-          <w:shd w:val="clear" w:fill="1F1F1F"/>
-          <w:lang w:val="en-US" w:eastAsia="zh-CN" w:bidi="ar"/>
-        </w:rPr>
-        <w:t>)</w:t>
-      </w:r>
+          <w:color w:val="6A9955"/>
+          <w:kern w:val="0"/>
+          <w:sz w:val="24"/>
+          <w:szCs w:val="24"/>
+          <w:shd w:val="clear" w:fill="1F1F1F"/>
+          <w:lang w:val="en-US" w:eastAsia="zh-CN" w:bidi="ar"/>
+        </w:rPr>
+      </w:pPr>
     </w:p>
     <w:p>
       <w:pPr>
@@ -14716,39 +14666,221 @@
         <w:rPr>
           <w:rFonts w:hint="default" w:ascii="Consolas" w:hAnsi="Consolas" w:eastAsia="Consolas" w:cs="Consolas"/>
           <w:b w:val="0"/>
-          <w:color w:val="6A9955"/>
-          <w:kern w:val="0"/>
-          <w:sz w:val="24"/>
-          <w:szCs w:val="24"/>
-          <w:shd w:val="clear" w:fill="1F1F1F"/>
-          <w:lang w:val="en-US" w:eastAsia="zh-CN" w:bidi="ar"/>
-        </w:rPr>
-      </w:pPr>
-      <w:r>
-        <w:rPr>
-          <w:rFonts w:hint="default" w:ascii="Consolas" w:hAnsi="Consolas" w:eastAsia="Consolas" w:cs="Consolas"/>
-          <w:b w:val="0"/>
-          <w:color w:val="CCCCCC"/>
-          <w:kern w:val="0"/>
-          <w:sz w:val="24"/>
-          <w:szCs w:val="24"/>
-          <w:shd w:val="clear" w:fill="1F1F1F"/>
-          <w:lang w:val="en-US" w:eastAsia="zh-CN" w:bidi="ar"/>
-        </w:rPr>
-        <w:t xml:space="preserve"> </w:t>
-      </w:r>
-      <w:r>
-        <w:rPr>
-          <w:rFonts w:hint="default" w:ascii="Consolas" w:hAnsi="Consolas" w:eastAsia="Consolas" w:cs="Consolas"/>
-          <w:b w:val="0"/>
-          <w:color w:val="6A9955"/>
-          <w:kern w:val="0"/>
-          <w:sz w:val="24"/>
-          <w:szCs w:val="24"/>
-          <w:shd w:val="clear" w:fill="1F1F1F"/>
-          <w:lang w:val="en-US" w:eastAsia="zh-CN" w:bidi="ar"/>
-        </w:rPr>
-        <w:t>-- 设置当前技能所在类技能的冷却时间(就是让该技能进入冷却)</w:t>
+          <w:color w:val="CCCCCC"/>
+          <w:kern w:val="0"/>
+          <w:sz w:val="24"/>
+          <w:szCs w:val="24"/>
+          <w:shd w:val="clear" w:fill="1F1F1F"/>
+          <w:lang w:val="en-US" w:eastAsia="zh-CN" w:bidi="ar"/>
+        </w:rPr>
+      </w:pPr>
+      <w:r>
+        <w:rPr>
+          <w:rFonts w:hint="default" w:ascii="Consolas" w:hAnsi="Consolas" w:eastAsia="Consolas" w:cs="Consolas"/>
+          <w:b w:val="0"/>
+          <w:color w:val="4EC9B0"/>
+          <w:kern w:val="0"/>
+          <w:sz w:val="24"/>
+          <w:szCs w:val="24"/>
+          <w:shd w:val="clear" w:fill="1F1F1F"/>
+          <w:lang w:val="en-US" w:eastAsia="zh-CN" w:bidi="ar"/>
+        </w:rPr>
+        <w:t>Server</w:t>
+      </w:r>
+      <w:r>
+        <w:rPr>
+          <w:rFonts w:hint="default" w:ascii="Consolas" w:hAnsi="Consolas" w:eastAsia="Consolas" w:cs="Consolas"/>
+          <w:b w:val="0"/>
+          <w:color w:val="CCCCCC"/>
+          <w:kern w:val="0"/>
+          <w:sz w:val="24"/>
+          <w:szCs w:val="24"/>
+          <w:shd w:val="clear" w:fill="1F1F1F"/>
+          <w:lang w:val="en-US" w:eastAsia="zh-CN" w:bidi="ar"/>
+        </w:rPr>
+        <w:t>:</w:t>
+      </w:r>
+      <w:r>
+        <w:rPr>
+          <w:rFonts w:hint="default" w:ascii="Consolas" w:hAnsi="Consolas" w:eastAsia="Consolas" w:cs="Consolas"/>
+          <w:b w:val="0"/>
+          <w:color w:val="DCDCAA"/>
+          <w:kern w:val="0"/>
+          <w:sz w:val="24"/>
+          <w:szCs w:val="24"/>
+          <w:shd w:val="clear" w:fill="1F1F1F"/>
+          <w:lang w:val="en-US" w:eastAsia="zh-CN" w:bidi="ar"/>
+        </w:rPr>
+        <w:t>buildWorldPos</w:t>
+      </w:r>
+      <w:r>
+        <w:rPr>
+          <w:rFonts w:hint="default" w:ascii="Consolas" w:hAnsi="Consolas" w:eastAsia="Consolas" w:cs="Consolas"/>
+          <w:b w:val="0"/>
+          <w:color w:val="CCCCCC"/>
+          <w:kern w:val="0"/>
+          <w:sz w:val="24"/>
+          <w:szCs w:val="24"/>
+          <w:shd w:val="clear" w:fill="1F1F1F"/>
+          <w:lang w:val="en-US" w:eastAsia="zh-CN" w:bidi="ar"/>
+        </w:rPr>
+        <w:t>(</w:t>
+      </w:r>
+      <w:r>
+        <w:rPr>
+          <w:rFonts w:hint="default" w:ascii="Consolas" w:hAnsi="Consolas" w:eastAsia="Consolas" w:cs="Consolas"/>
+          <w:b w:val="0"/>
+          <w:color w:val="CE9178"/>
+          <w:kern w:val="0"/>
+          <w:sz w:val="24"/>
+          <w:szCs w:val="24"/>
+          <w:shd w:val="clear" w:fill="1F1F1F"/>
+          <w:lang w:val="en-US" w:eastAsia="zh-CN" w:bidi="ar"/>
+        </w:rPr>
+        <w:t>"worldName"</w:t>
+      </w:r>
+      <w:r>
+        <w:rPr>
+          <w:rFonts w:hint="default" w:ascii="Consolas" w:hAnsi="Consolas" w:eastAsia="Consolas" w:cs="Consolas"/>
+          <w:b w:val="0"/>
+          <w:color w:val="CCCCCC"/>
+          <w:kern w:val="0"/>
+          <w:sz w:val="24"/>
+          <w:szCs w:val="24"/>
+          <w:shd w:val="clear" w:fill="1F1F1F"/>
+          <w:lang w:val="en-US" w:eastAsia="zh-CN" w:bidi="ar"/>
+        </w:rPr>
+        <w:t>,</w:t>
+      </w:r>
+      <w:r>
+        <w:rPr>
+          <w:rFonts w:hint="default" w:ascii="Consolas" w:hAnsi="Consolas" w:eastAsia="Consolas" w:cs="Consolas"/>
+          <w:b w:val="0"/>
+          <w:color w:val="9CDCFE"/>
+          <w:kern w:val="0"/>
+          <w:sz w:val="24"/>
+          <w:szCs w:val="24"/>
+          <w:shd w:val="clear" w:fill="1F1F1F"/>
+          <w:lang w:val="en-US" w:eastAsia="zh-CN" w:bidi="ar"/>
+        </w:rPr>
+        <w:t>x</w:t>
+      </w:r>
+      <w:r>
+        <w:rPr>
+          <w:rFonts w:hint="default" w:ascii="Consolas" w:hAnsi="Consolas" w:eastAsia="Consolas" w:cs="Consolas"/>
+          <w:b w:val="0"/>
+          <w:color w:val="CCCCCC"/>
+          <w:kern w:val="0"/>
+          <w:sz w:val="24"/>
+          <w:szCs w:val="24"/>
+          <w:shd w:val="clear" w:fill="1F1F1F"/>
+          <w:lang w:val="en-US" w:eastAsia="zh-CN" w:bidi="ar"/>
+        </w:rPr>
+        <w:t>,</w:t>
+      </w:r>
+      <w:r>
+        <w:rPr>
+          <w:rFonts w:hint="default" w:ascii="Consolas" w:hAnsi="Consolas" w:eastAsia="Consolas" w:cs="Consolas"/>
+          <w:b w:val="0"/>
+          <w:color w:val="9CDCFE"/>
+          <w:kern w:val="0"/>
+          <w:sz w:val="24"/>
+          <w:szCs w:val="24"/>
+          <w:shd w:val="clear" w:fill="1F1F1F"/>
+          <w:lang w:val="en-US" w:eastAsia="zh-CN" w:bidi="ar"/>
+        </w:rPr>
+        <w:t>y</w:t>
+      </w:r>
+      <w:r>
+        <w:rPr>
+          <w:rFonts w:hint="default" w:ascii="Consolas" w:hAnsi="Consolas" w:eastAsia="Consolas" w:cs="Consolas"/>
+          <w:b w:val="0"/>
+          <w:color w:val="CCCCCC"/>
+          <w:kern w:val="0"/>
+          <w:sz w:val="24"/>
+          <w:szCs w:val="24"/>
+          <w:shd w:val="clear" w:fill="1F1F1F"/>
+          <w:lang w:val="en-US" w:eastAsia="zh-CN" w:bidi="ar"/>
+        </w:rPr>
+        <w:t>,</w:t>
+      </w:r>
+      <w:r>
+        <w:rPr>
+          <w:rFonts w:hint="default" w:ascii="Consolas" w:hAnsi="Consolas" w:eastAsia="Consolas" w:cs="Consolas"/>
+          <w:b w:val="0"/>
+          <w:color w:val="9CDCFE"/>
+          <w:kern w:val="0"/>
+          <w:sz w:val="24"/>
+          <w:szCs w:val="24"/>
+          <w:shd w:val="clear" w:fill="1F1F1F"/>
+          <w:lang w:val="en-US" w:eastAsia="zh-CN" w:bidi="ar"/>
+        </w:rPr>
+        <w:t>z</w:t>
+      </w:r>
+      <w:r>
+        <w:rPr>
+          <w:rFonts w:hint="default" w:ascii="Consolas" w:hAnsi="Consolas" w:eastAsia="Consolas" w:cs="Consolas"/>
+          <w:b w:val="0"/>
+          <w:color w:val="CCCCCC"/>
+          <w:kern w:val="0"/>
+          <w:sz w:val="24"/>
+          <w:szCs w:val="24"/>
+          <w:shd w:val="clear" w:fill="1F1F1F"/>
+          <w:lang w:val="en-US" w:eastAsia="zh-CN" w:bidi="ar"/>
+        </w:rPr>
+        <w:t>,</w:t>
+      </w:r>
+      <w:r>
+        <w:rPr>
+          <w:rFonts w:hint="default" w:ascii="Consolas" w:hAnsi="Consolas" w:eastAsia="Consolas" w:cs="Consolas"/>
+          <w:b w:val="0"/>
+          <w:color w:val="9CDCFE"/>
+          <w:kern w:val="0"/>
+          <w:sz w:val="24"/>
+          <w:szCs w:val="24"/>
+          <w:shd w:val="clear" w:fill="1F1F1F"/>
+          <w:lang w:val="en-US" w:eastAsia="zh-CN" w:bidi="ar"/>
+        </w:rPr>
+        <w:t>yaw</w:t>
+      </w:r>
+      <w:r>
+        <w:rPr>
+          <w:rFonts w:hint="default" w:ascii="Consolas" w:hAnsi="Consolas" w:eastAsia="Consolas" w:cs="Consolas"/>
+          <w:b w:val="0"/>
+          <w:color w:val="CCCCCC"/>
+          <w:kern w:val="0"/>
+          <w:sz w:val="24"/>
+          <w:szCs w:val="24"/>
+          <w:shd w:val="clear" w:fill="1F1F1F"/>
+          <w:lang w:val="en-US" w:eastAsia="zh-CN" w:bidi="ar"/>
+        </w:rPr>
+        <w:t>,</w:t>
+      </w:r>
+      <w:r>
+        <w:rPr>
+          <w:rFonts w:hint="default" w:ascii="Consolas" w:hAnsi="Consolas" w:eastAsia="Consolas" w:cs="Consolas"/>
+          <w:b w:val="0"/>
+          <w:color w:val="9CDCFE"/>
+          <w:kern w:val="0"/>
+          <w:sz w:val="24"/>
+          <w:szCs w:val="24"/>
+          <w:shd w:val="clear" w:fill="1F1F1F"/>
+          <w:lang w:val="en-US" w:eastAsia="zh-CN" w:bidi="ar"/>
+        </w:rPr>
+        <w:t>pitch</w:t>
+      </w:r>
+      <w:r>
+        <w:rPr>
+          <w:rFonts w:hint="default" w:ascii="Consolas" w:hAnsi="Consolas" w:eastAsia="Consolas" w:cs="Consolas"/>
+          <w:b w:val="0"/>
+          <w:color w:val="CCCCCC"/>
+          <w:kern w:val="0"/>
+          <w:sz w:val="24"/>
+          <w:szCs w:val="24"/>
+          <w:shd w:val="clear" w:fill="1F1F1F"/>
+          <w:lang w:val="en-US" w:eastAsia="zh-CN" w:bidi="ar"/>
+        </w:rPr>
+        <w:t>)</w:t>
       </w:r>
     </w:p>
     <w:p>
@@ -14771,6 +14903,32 @@
           <w:lang w:val="en-US" w:eastAsia="zh-CN" w:bidi="ar"/>
         </w:rPr>
       </w:pPr>
+      <w:r>
+        <w:rPr>
+          <w:rFonts w:hint="default" w:ascii="Consolas" w:hAnsi="Consolas" w:eastAsia="Consolas" w:cs="Consolas"/>
+          <w:b w:val="0"/>
+          <w:color w:val="CCCCCC"/>
+          <w:kern w:val="0"/>
+          <w:sz w:val="24"/>
+          <w:szCs w:val="24"/>
+          <w:shd w:val="clear" w:fill="1F1F1F"/>
+          <w:lang w:val="en-US" w:eastAsia="zh-CN" w:bidi="ar"/>
+        </w:rPr>
+        <w:t xml:space="preserve"> </w:t>
+      </w:r>
+      <w:r>
+        <w:rPr>
+          <w:rFonts w:hint="default" w:ascii="Consolas" w:hAnsi="Consolas" w:eastAsia="Consolas" w:cs="Consolas"/>
+          <w:b w:val="0"/>
+          <w:color w:val="6A9955"/>
+          <w:kern w:val="0"/>
+          <w:sz w:val="24"/>
+          <w:szCs w:val="24"/>
+          <w:shd w:val="clear" w:fill="1F1F1F"/>
+          <w:lang w:val="en-US" w:eastAsia="zh-CN" w:bidi="ar"/>
+        </w:rPr>
+        <w:t>-- 用5维坐标构建一个WorldPos对象</w:t>
+      </w:r>
     </w:p>
     <w:p>
       <w:pPr>
@@ -14784,118 +14942,14 @@
         <w:rPr>
           <w:rFonts w:hint="default" w:ascii="Consolas" w:hAnsi="Consolas" w:eastAsia="Consolas" w:cs="Consolas"/>
           <w:b w:val="0"/>
-          <w:color w:val="CCCCCC"/>
-          <w:kern w:val="0"/>
-          <w:sz w:val="24"/>
-          <w:szCs w:val="24"/>
-          <w:shd w:val="clear" w:fill="1F1F1F"/>
-          <w:lang w:val="en-US" w:eastAsia="zh-CN" w:bidi="ar"/>
-        </w:rPr>
-      </w:pPr>
-      <w:r>
-        <w:rPr>
-          <w:rFonts w:hint="default" w:ascii="Consolas" w:hAnsi="Consolas" w:eastAsia="Consolas" w:cs="Consolas"/>
-          <w:b w:val="0"/>
-          <w:color w:val="4EC9B0"/>
-          <w:kern w:val="0"/>
-          <w:sz w:val="24"/>
-          <w:szCs w:val="24"/>
-          <w:shd w:val="clear" w:fill="1F1F1F"/>
-          <w:lang w:val="en-US" w:eastAsia="zh-CN" w:bidi="ar"/>
-        </w:rPr>
-        <w:t>Skill</w:t>
-      </w:r>
-      <w:r>
-        <w:rPr>
-          <w:rFonts w:hint="default" w:ascii="Consolas" w:hAnsi="Consolas" w:eastAsia="Consolas" w:cs="Consolas"/>
-          <w:b w:val="0"/>
-          <w:color w:val="CCCCCC"/>
-          <w:kern w:val="0"/>
-          <w:sz w:val="24"/>
-          <w:szCs w:val="24"/>
-          <w:shd w:val="clear" w:fill="1F1F1F"/>
-          <w:lang w:val="en-US" w:eastAsia="zh-CN" w:bidi="ar"/>
-        </w:rPr>
-        <w:t>:</w:t>
-      </w:r>
-      <w:r>
-        <w:rPr>
-          <w:rFonts w:hint="default" w:ascii="Consolas" w:hAnsi="Consolas" w:eastAsia="Consolas" w:cs="Consolas"/>
-          <w:b w:val="0"/>
-          <w:color w:val="DCDCAA"/>
-          <w:kern w:val="0"/>
-          <w:sz w:val="24"/>
-          <w:szCs w:val="24"/>
-          <w:shd w:val="clear" w:fill="1F1F1F"/>
-          <w:lang w:val="en-US" w:eastAsia="zh-CN" w:bidi="ar"/>
-        </w:rPr>
-        <w:t>SetTypeCoolDown</w:t>
-      </w:r>
-      <w:r>
-        <w:rPr>
-          <w:rFonts w:hint="default" w:ascii="Consolas" w:hAnsi="Consolas" w:eastAsia="Consolas" w:cs="Consolas"/>
-          <w:b w:val="0"/>
-          <w:color w:val="CCCCCC"/>
-          <w:kern w:val="0"/>
-          <w:sz w:val="24"/>
-          <w:szCs w:val="24"/>
-          <w:shd w:val="clear" w:fill="1F1F1F"/>
-          <w:lang w:val="en-US" w:eastAsia="zh-CN" w:bidi="ar"/>
-        </w:rPr>
-        <w:t>(</w:t>
-      </w:r>
-      <w:r>
-        <w:rPr>
-          <w:rFonts w:hint="default" w:ascii="Consolas" w:hAnsi="Consolas" w:eastAsia="Consolas" w:cs="Consolas"/>
-          <w:b w:val="0"/>
-          <w:color w:val="CE9178"/>
-          <w:kern w:val="0"/>
-          <w:sz w:val="24"/>
-          <w:szCs w:val="24"/>
-          <w:shd w:val="clear" w:fill="1F1F1F"/>
-          <w:lang w:val="en-US" w:eastAsia="zh-CN" w:bidi="ar"/>
-        </w:rPr>
-        <w:t>"typeName"</w:t>
-      </w:r>
-      <w:r>
-        <w:rPr>
-          <w:rFonts w:hint="default" w:ascii="Consolas" w:hAnsi="Consolas" w:eastAsia="Consolas" w:cs="Consolas"/>
-          <w:b w:val="0"/>
-          <w:color w:val="CCCCCC"/>
-          <w:kern w:val="0"/>
-          <w:sz w:val="24"/>
-          <w:szCs w:val="24"/>
-          <w:shd w:val="clear" w:fill="1F1F1F"/>
-          <w:lang w:val="en-US" w:eastAsia="zh-CN" w:bidi="ar"/>
-        </w:rPr>
-        <w:t>,</w:t>
-      </w:r>
-      <w:r>
-        <w:rPr>
-          <w:rFonts w:hint="default" w:ascii="Consolas" w:hAnsi="Consolas" w:eastAsia="Consolas" w:cs="Consolas"/>
-          <w:b w:val="0"/>
-          <w:color w:val="9CDCFE"/>
-          <w:kern w:val="0"/>
-          <w:sz w:val="24"/>
-          <w:szCs w:val="24"/>
-          <w:shd w:val="clear" w:fill="1F1F1F"/>
-          <w:lang w:val="en-US" w:eastAsia="zh-CN" w:bidi="ar"/>
-        </w:rPr>
-        <w:t>millisecond</w:t>
-      </w:r>
-      <w:r>
-        <w:rPr>
-          <w:rFonts w:hint="default" w:ascii="Consolas" w:hAnsi="Consolas" w:eastAsia="Consolas" w:cs="Consolas"/>
-          <w:b w:val="0"/>
-          <w:color w:val="CCCCCC"/>
-          <w:kern w:val="0"/>
-          <w:sz w:val="24"/>
-          <w:szCs w:val="24"/>
-          <w:shd w:val="clear" w:fill="1F1F1F"/>
-          <w:lang w:val="en-US" w:eastAsia="zh-CN" w:bidi="ar"/>
-        </w:rPr>
-        <w:t>)</w:t>
-      </w:r>
+          <w:color w:val="6A9955"/>
+          <w:kern w:val="0"/>
+          <w:sz w:val="24"/>
+          <w:szCs w:val="24"/>
+          <w:shd w:val="clear" w:fill="1F1F1F"/>
+          <w:lang w:val="en-US" w:eastAsia="zh-CN" w:bidi="ar"/>
+        </w:rPr>
+      </w:pPr>
     </w:p>
     <w:p>
       <w:pPr>
@@ -14909,6 +14963,235 @@
         <w:rPr>
           <w:rFonts w:hint="default" w:ascii="Consolas" w:hAnsi="Consolas" w:eastAsia="Consolas" w:cs="Consolas"/>
           <w:b w:val="0"/>
+          <w:color w:val="CCCCCC"/>
+          <w:kern w:val="0"/>
+          <w:sz w:val="24"/>
+          <w:szCs w:val="24"/>
+          <w:shd w:val="clear" w:fill="1F1F1F"/>
+          <w:lang w:val="en-US" w:eastAsia="zh-CN" w:bidi="ar"/>
+        </w:rPr>
+      </w:pPr>
+      <w:r>
+        <w:rPr>
+          <w:rFonts w:hint="default" w:ascii="Consolas" w:hAnsi="Consolas" w:eastAsia="Consolas" w:cs="Consolas"/>
+          <w:b w:val="0"/>
+          <w:color w:val="4EC9B0"/>
+          <w:kern w:val="0"/>
+          <w:sz w:val="24"/>
+          <w:szCs w:val="24"/>
+          <w:shd w:val="clear" w:fill="1F1F1F"/>
+          <w:lang w:val="en-US" w:eastAsia="zh-CN" w:bidi="ar"/>
+        </w:rPr>
+        <w:t>Server</w:t>
+      </w:r>
+      <w:r>
+        <w:rPr>
+          <w:rFonts w:hint="default" w:ascii="Consolas" w:hAnsi="Consolas" w:eastAsia="Consolas" w:cs="Consolas"/>
+          <w:b w:val="0"/>
+          <w:color w:val="CCCCCC"/>
+          <w:kern w:val="0"/>
+          <w:sz w:val="24"/>
+          <w:szCs w:val="24"/>
+          <w:shd w:val="clear" w:fill="1F1F1F"/>
+          <w:lang w:val="en-US" w:eastAsia="zh-CN" w:bidi="ar"/>
+        </w:rPr>
+        <w:t>:</w:t>
+      </w:r>
+      <w:r>
+        <w:rPr>
+          <w:rFonts w:hint="default" w:ascii="Consolas" w:hAnsi="Consolas" w:eastAsia="Consolas" w:cs="Consolas"/>
+          <w:b w:val="0"/>
+          <w:color w:val="DCDCAA"/>
+          <w:kern w:val="0"/>
+          <w:sz w:val="24"/>
+          <w:szCs w:val="24"/>
+          <w:shd w:val="clear" w:fill="1F1F1F"/>
+          <w:lang w:val="en-US" w:eastAsia="zh-CN" w:bidi="ar"/>
+        </w:rPr>
+        <w:t>DrawParticle</w:t>
+      </w:r>
+      <w:r>
+        <w:rPr>
+          <w:rFonts w:hint="default" w:ascii="Consolas" w:hAnsi="Consolas" w:eastAsia="Consolas" w:cs="Consolas"/>
+          <w:b w:val="0"/>
+          <w:color w:val="CCCCCC"/>
+          <w:kern w:val="0"/>
+          <w:sz w:val="24"/>
+          <w:szCs w:val="24"/>
+          <w:shd w:val="clear" w:fill="1F1F1F"/>
+          <w:lang w:val="en-US" w:eastAsia="zh-CN" w:bidi="ar"/>
+        </w:rPr>
+        <w:t>(</w:t>
+      </w:r>
+      <w:r>
+        <w:rPr>
+          <w:rFonts w:hint="default" w:ascii="Consolas" w:hAnsi="Consolas" w:eastAsia="Consolas" w:cs="Consolas"/>
+          <w:b w:val="0"/>
+          <w:color w:val="9CDCFE"/>
+          <w:kern w:val="0"/>
+          <w:sz w:val="24"/>
+          <w:szCs w:val="24"/>
+          <w:shd w:val="clear" w:fill="1F1F1F"/>
+          <w:lang w:val="en-US" w:eastAsia="zh-CN" w:bidi="ar"/>
+        </w:rPr>
+        <w:t>particleName</w:t>
+      </w:r>
+      <w:r>
+        <w:rPr>
+          <w:rFonts w:hint="default" w:ascii="Consolas" w:hAnsi="Consolas" w:eastAsia="Consolas" w:cs="Consolas"/>
+          <w:b w:val="0"/>
+          <w:color w:val="CCCCCC"/>
+          <w:kern w:val="0"/>
+          <w:sz w:val="24"/>
+          <w:szCs w:val="24"/>
+          <w:shd w:val="clear" w:fill="1F1F1F"/>
+          <w:lang w:val="en-US" w:eastAsia="zh-CN" w:bidi="ar"/>
+        </w:rPr>
+        <w:t>,</w:t>
+      </w:r>
+      <w:r>
+        <w:rPr>
+          <w:rFonts w:hint="default" w:ascii="Consolas" w:hAnsi="Consolas" w:eastAsia="Consolas" w:cs="Consolas"/>
+          <w:b w:val="0"/>
+          <w:color w:val="9CDCFE"/>
+          <w:kern w:val="0"/>
+          <w:sz w:val="24"/>
+          <w:szCs w:val="24"/>
+          <w:shd w:val="clear" w:fill="1F1F1F"/>
+          <w:lang w:val="en-US" w:eastAsia="zh-CN" w:bidi="ar"/>
+        </w:rPr>
+        <w:t>p_num</w:t>
+      </w:r>
+      <w:r>
+        <w:rPr>
+          <w:rFonts w:hint="default" w:ascii="Consolas" w:hAnsi="Consolas" w:eastAsia="Consolas" w:cs="Consolas"/>
+          <w:b w:val="0"/>
+          <w:color w:val="CCCCCC"/>
+          <w:kern w:val="0"/>
+          <w:sz w:val="24"/>
+          <w:szCs w:val="24"/>
+          <w:shd w:val="clear" w:fill="1F1F1F"/>
+          <w:lang w:val="en-US" w:eastAsia="zh-CN" w:bidi="ar"/>
+        </w:rPr>
+        <w:t>,</w:t>
+      </w:r>
+      <w:r>
+        <w:rPr>
+          <w:rFonts w:hint="default" w:ascii="Consolas" w:hAnsi="Consolas" w:eastAsia="Consolas" w:cs="Consolas"/>
+          <w:b w:val="0"/>
+          <w:color w:val="9CDCFE"/>
+          <w:kern w:val="0"/>
+          <w:sz w:val="24"/>
+          <w:szCs w:val="24"/>
+          <w:shd w:val="clear" w:fill="1F1F1F"/>
+          <w:lang w:val="en-US" w:eastAsia="zh-CN" w:bidi="ar"/>
+        </w:rPr>
+        <w:t>worldPos</w:t>
+      </w:r>
+      <w:r>
+        <w:rPr>
+          <w:rFonts w:hint="default" w:ascii="Consolas" w:hAnsi="Consolas" w:eastAsia="Consolas" w:cs="Consolas"/>
+          <w:b w:val="0"/>
+          <w:color w:val="CCCCCC"/>
+          <w:kern w:val="0"/>
+          <w:sz w:val="24"/>
+          <w:szCs w:val="24"/>
+          <w:shd w:val="clear" w:fill="1F1F1F"/>
+          <w:lang w:val="en-US" w:eastAsia="zh-CN" w:bidi="ar"/>
+        </w:rPr>
+        <w:t>,</w:t>
+      </w:r>
+      <w:r>
+        <w:rPr>
+          <w:rFonts w:hint="default" w:ascii="Consolas" w:hAnsi="Consolas" w:eastAsia="Consolas" w:cs="Consolas"/>
+          <w:b w:val="0"/>
+          <w:color w:val="9CDCFE"/>
+          <w:kern w:val="0"/>
+          <w:sz w:val="24"/>
+          <w:szCs w:val="24"/>
+          <w:shd w:val="clear" w:fill="1F1F1F"/>
+          <w:lang w:val="en-US" w:eastAsia="zh-CN" w:bidi="ar"/>
+        </w:rPr>
+        <w:t>range_x</w:t>
+      </w:r>
+      <w:r>
+        <w:rPr>
+          <w:rFonts w:hint="default" w:ascii="Consolas" w:hAnsi="Consolas" w:eastAsia="Consolas" w:cs="Consolas"/>
+          <w:b w:val="0"/>
+          <w:color w:val="CCCCCC"/>
+          <w:kern w:val="0"/>
+          <w:sz w:val="24"/>
+          <w:szCs w:val="24"/>
+          <w:shd w:val="clear" w:fill="1F1F1F"/>
+          <w:lang w:val="en-US" w:eastAsia="zh-CN" w:bidi="ar"/>
+        </w:rPr>
+        <w:t>,</w:t>
+      </w:r>
+      <w:r>
+        <w:rPr>
+          <w:rFonts w:hint="default" w:ascii="Consolas" w:hAnsi="Consolas" w:eastAsia="Consolas" w:cs="Consolas"/>
+          <w:b w:val="0"/>
+          <w:color w:val="9CDCFE"/>
+          <w:kern w:val="0"/>
+          <w:sz w:val="24"/>
+          <w:szCs w:val="24"/>
+          <w:shd w:val="clear" w:fill="1F1F1F"/>
+          <w:lang w:val="en-US" w:eastAsia="zh-CN" w:bidi="ar"/>
+        </w:rPr>
+        <w:t>range_y</w:t>
+      </w:r>
+      <w:r>
+        <w:rPr>
+          <w:rFonts w:hint="default" w:ascii="Consolas" w:hAnsi="Consolas" w:eastAsia="Consolas" w:cs="Consolas"/>
+          <w:b w:val="0"/>
+          <w:color w:val="CCCCCC"/>
+          <w:kern w:val="0"/>
+          <w:sz w:val="24"/>
+          <w:szCs w:val="24"/>
+          <w:shd w:val="clear" w:fill="1F1F1F"/>
+          <w:lang w:val="en-US" w:eastAsia="zh-CN" w:bidi="ar"/>
+        </w:rPr>
+        <w:t>,</w:t>
+      </w:r>
+      <w:r>
+        <w:rPr>
+          <w:rFonts w:hint="default" w:ascii="Consolas" w:hAnsi="Consolas" w:eastAsia="Consolas" w:cs="Consolas"/>
+          <w:b w:val="0"/>
+          <w:color w:val="9CDCFE"/>
+          <w:kern w:val="0"/>
+          <w:sz w:val="24"/>
+          <w:szCs w:val="24"/>
+          <w:shd w:val="clear" w:fill="1F1F1F"/>
+          <w:lang w:val="en-US" w:eastAsia="zh-CN" w:bidi="ar"/>
+        </w:rPr>
+        <w:t>range_z</w:t>
+      </w:r>
+      <w:r>
+        <w:rPr>
+          <w:rFonts w:hint="default" w:ascii="Consolas" w:hAnsi="Consolas" w:eastAsia="Consolas" w:cs="Consolas"/>
+          <w:b w:val="0"/>
+          <w:color w:val="CCCCCC"/>
+          <w:kern w:val="0"/>
+          <w:sz w:val="24"/>
+          <w:szCs w:val="24"/>
+          <w:shd w:val="clear" w:fill="1F1F1F"/>
+          <w:lang w:val="en-US" w:eastAsia="zh-CN" w:bidi="ar"/>
+        </w:rPr>
+        <w:t>)</w:t>
+      </w:r>
+    </w:p>
+    <w:p>
+      <w:pPr>
+        <w:keepNext w:val="0"/>
+        <w:keepLines w:val="0"/>
+        <w:widowControl/>
+        <w:suppressLineNumbers w:val="0"/>
+        <w:shd w:val="clear" w:fill="1F1F1F"/>
+        <w:spacing w:line="324" w:lineRule="atLeast"/>
+        <w:jc w:val="left"/>
+        <w:rPr>
+          <w:rFonts w:hint="default" w:ascii="Consolas" w:hAnsi="Consolas" w:eastAsia="Consolas" w:cs="Consolas"/>
+          <w:b w:val="0"/>
           <w:color w:val="6A9955"/>
           <w:kern w:val="0"/>
           <w:sz w:val="24"/>
@@ -14921,6 +15204,19 @@
         <w:rPr>
           <w:rFonts w:hint="default" w:ascii="Consolas" w:hAnsi="Consolas" w:eastAsia="Consolas" w:cs="Consolas"/>
           <w:b w:val="0"/>
+          <w:color w:val="CCCCCC"/>
+          <w:kern w:val="0"/>
+          <w:sz w:val="24"/>
+          <w:szCs w:val="24"/>
+          <w:shd w:val="clear" w:fill="1F1F1F"/>
+          <w:lang w:val="en-US" w:eastAsia="zh-CN" w:bidi="ar"/>
+        </w:rPr>
+        <w:t xml:space="preserve"> </w:t>
+      </w:r>
+      <w:r>
+        <w:rPr>
+          <w:rFonts w:hint="default" w:ascii="Consolas" w:hAnsi="Consolas" w:eastAsia="Consolas" w:cs="Consolas"/>
+          <w:b w:val="0"/>
           <w:color w:val="6A9955"/>
           <w:kern w:val="0"/>
           <w:sz w:val="24"/>
@@ -14928,7 +15224,1069 @@
           <w:shd w:val="clear" w:fill="1F1F1F"/>
           <w:lang w:val="en-US" w:eastAsia="zh-CN" w:bidi="ar"/>
         </w:rPr>
+        <w:t>-- 播放粒子</w:t>
+      </w:r>
+    </w:p>
+    <w:p>
+      <w:pPr>
+        <w:keepNext w:val="0"/>
+        <w:keepLines w:val="0"/>
+        <w:widowControl/>
+        <w:suppressLineNumbers w:val="0"/>
+        <w:shd w:val="clear" w:fill="1F1F1F"/>
+        <w:spacing w:line="324" w:lineRule="atLeast"/>
+        <w:jc w:val="left"/>
+        <w:rPr>
+          <w:rFonts w:hint="default" w:ascii="Consolas" w:hAnsi="Consolas" w:eastAsia="Consolas" w:cs="Consolas"/>
+          <w:b w:val="0"/>
+          <w:color w:val="6A9955"/>
+          <w:kern w:val="0"/>
+          <w:sz w:val="24"/>
+          <w:szCs w:val="24"/>
+          <w:shd w:val="clear" w:fill="1F1F1F"/>
+          <w:lang w:val="en-US" w:eastAsia="zh-CN" w:bidi="ar"/>
+        </w:rPr>
+      </w:pPr>
+    </w:p>
+    <w:p>
+      <w:pPr>
+        <w:keepNext w:val="0"/>
+        <w:keepLines w:val="0"/>
+        <w:widowControl/>
+        <w:suppressLineNumbers w:val="0"/>
+        <w:shd w:val="clear" w:fill="1F1F1F"/>
+        <w:spacing w:line="324" w:lineRule="atLeast"/>
+        <w:jc w:val="left"/>
+        <w:rPr>
+          <w:rFonts w:hint="default" w:ascii="Consolas" w:hAnsi="Consolas" w:eastAsia="Consolas" w:cs="Consolas"/>
+          <w:b w:val="0"/>
+          <w:color w:val="CCCCCC"/>
+          <w:kern w:val="0"/>
+          <w:sz w:val="24"/>
+          <w:szCs w:val="24"/>
+          <w:shd w:val="clear" w:fill="1F1F1F"/>
+          <w:lang w:val="en-US" w:eastAsia="zh-CN" w:bidi="ar"/>
+        </w:rPr>
+      </w:pPr>
+      <w:r>
+        <w:rPr>
+          <w:rFonts w:hint="default" w:ascii="Consolas" w:hAnsi="Consolas" w:eastAsia="Consolas" w:cs="Consolas"/>
+          <w:b w:val="0"/>
+          <w:color w:val="4EC9B0"/>
+          <w:kern w:val="0"/>
+          <w:sz w:val="24"/>
+          <w:szCs w:val="24"/>
+          <w:shd w:val="clear" w:fill="1F1F1F"/>
+          <w:lang w:val="en-US" w:eastAsia="zh-CN" w:bidi="ar"/>
+        </w:rPr>
+        <w:t>Skill</w:t>
+      </w:r>
+      <w:r>
+        <w:rPr>
+          <w:rFonts w:hint="default" w:ascii="Consolas" w:hAnsi="Consolas" w:eastAsia="Consolas" w:cs="Consolas"/>
+          <w:b w:val="0"/>
+          <w:color w:val="CCCCCC"/>
+          <w:kern w:val="0"/>
+          <w:sz w:val="24"/>
+          <w:szCs w:val="24"/>
+          <w:shd w:val="clear" w:fill="1F1F1F"/>
+          <w:lang w:val="en-US" w:eastAsia="zh-CN" w:bidi="ar"/>
+        </w:rPr>
+        <w:t>:</w:t>
+      </w:r>
+      <w:r>
+        <w:rPr>
+          <w:rFonts w:hint="default" w:ascii="Consolas" w:hAnsi="Consolas" w:eastAsia="Consolas" w:cs="Consolas"/>
+          <w:b w:val="0"/>
+          <w:color w:val="DCDCAA"/>
+          <w:kern w:val="0"/>
+          <w:sz w:val="24"/>
+          <w:szCs w:val="24"/>
+          <w:shd w:val="clear" w:fill="1F1F1F"/>
+          <w:lang w:val="en-US" w:eastAsia="zh-CN" w:bidi="ar"/>
+        </w:rPr>
+        <w:t>getDefCd</w:t>
+      </w:r>
+      <w:r>
+        <w:rPr>
+          <w:rFonts w:hint="default" w:ascii="Consolas" w:hAnsi="Consolas" w:eastAsia="Consolas" w:cs="Consolas"/>
+          <w:b w:val="0"/>
+          <w:color w:val="CCCCCC"/>
+          <w:kern w:val="0"/>
+          <w:sz w:val="24"/>
+          <w:szCs w:val="24"/>
+          <w:shd w:val="clear" w:fill="1F1F1F"/>
+          <w:lang w:val="en-US" w:eastAsia="zh-CN" w:bidi="ar"/>
+        </w:rPr>
+        <w:t>()</w:t>
+      </w:r>
+    </w:p>
+    <w:p>
+      <w:pPr>
+        <w:keepNext w:val="0"/>
+        <w:keepLines w:val="0"/>
+        <w:widowControl/>
+        <w:suppressLineNumbers w:val="0"/>
+        <w:shd w:val="clear" w:fill="1F1F1F"/>
+        <w:spacing w:line="324" w:lineRule="atLeast"/>
+        <w:jc w:val="left"/>
+        <w:rPr>
+          <w:rFonts w:hint="default" w:ascii="Consolas" w:hAnsi="Consolas" w:eastAsia="Consolas" w:cs="Consolas"/>
+          <w:b w:val="0"/>
+          <w:color w:val="6A9955"/>
+          <w:kern w:val="0"/>
+          <w:sz w:val="24"/>
+          <w:szCs w:val="24"/>
+          <w:shd w:val="clear" w:fill="1F1F1F"/>
+          <w:lang w:val="en-US" w:eastAsia="zh-CN" w:bidi="ar"/>
+        </w:rPr>
+      </w:pPr>
+      <w:r>
+        <w:rPr>
+          <w:rFonts w:hint="default" w:ascii="Consolas" w:hAnsi="Consolas" w:eastAsia="Consolas" w:cs="Consolas"/>
+          <w:b w:val="0"/>
+          <w:color w:val="CCCCCC"/>
+          <w:kern w:val="0"/>
+          <w:sz w:val="24"/>
+          <w:szCs w:val="24"/>
+          <w:shd w:val="clear" w:fill="1F1F1F"/>
+          <w:lang w:val="en-US" w:eastAsia="zh-CN" w:bidi="ar"/>
+        </w:rPr>
+        <w:t xml:space="preserve"> </w:t>
+      </w:r>
+      <w:r>
+        <w:rPr>
+          <w:rFonts w:hint="default" w:ascii="Consolas" w:hAnsi="Consolas" w:eastAsia="Consolas" w:cs="Consolas"/>
+          <w:b w:val="0"/>
+          <w:color w:val="6A9955"/>
+          <w:kern w:val="0"/>
+          <w:sz w:val="24"/>
+          <w:szCs w:val="24"/>
+          <w:shd w:val="clear" w:fill="1F1F1F"/>
+          <w:lang w:val="en-US" w:eastAsia="zh-CN" w:bidi="ar"/>
+        </w:rPr>
+        <w:t>-- 获取当前技能在配置文件中所设置的技能cd时间，单位毫秒</w:t>
+      </w:r>
+    </w:p>
+    <w:p>
+      <w:pPr>
+        <w:keepNext w:val="0"/>
+        <w:keepLines w:val="0"/>
+        <w:widowControl/>
+        <w:suppressLineNumbers w:val="0"/>
+        <w:shd w:val="clear" w:fill="1F1F1F"/>
+        <w:spacing w:line="324" w:lineRule="atLeast"/>
+        <w:jc w:val="left"/>
+        <w:rPr>
+          <w:rFonts w:hint="default" w:ascii="Consolas" w:hAnsi="Consolas" w:eastAsia="Consolas" w:cs="Consolas"/>
+          <w:b w:val="0"/>
+          <w:color w:val="6A9955"/>
+          <w:kern w:val="0"/>
+          <w:sz w:val="24"/>
+          <w:szCs w:val="24"/>
+          <w:shd w:val="clear" w:fill="1F1F1F"/>
+          <w:lang w:val="en-US" w:eastAsia="zh-CN" w:bidi="ar"/>
+        </w:rPr>
+      </w:pPr>
+    </w:p>
+    <w:p>
+      <w:pPr>
+        <w:keepNext w:val="0"/>
+        <w:keepLines w:val="0"/>
+        <w:widowControl/>
+        <w:suppressLineNumbers w:val="0"/>
+        <w:shd w:val="clear" w:fill="1F1F1F"/>
+        <w:spacing w:line="324" w:lineRule="atLeast"/>
+        <w:jc w:val="left"/>
+        <w:rPr>
+          <w:rFonts w:hint="default" w:ascii="Consolas" w:hAnsi="Consolas" w:eastAsia="Consolas" w:cs="Consolas"/>
+          <w:b w:val="0"/>
+          <w:color w:val="CCCCCC"/>
+          <w:kern w:val="0"/>
+          <w:sz w:val="24"/>
+          <w:szCs w:val="24"/>
+          <w:shd w:val="clear" w:fill="1F1F1F"/>
+          <w:lang w:val="en-US" w:eastAsia="zh-CN" w:bidi="ar"/>
+        </w:rPr>
+      </w:pPr>
+      <w:r>
+        <w:rPr>
+          <w:rFonts w:hint="default" w:ascii="Consolas" w:hAnsi="Consolas" w:eastAsia="Consolas" w:cs="Consolas"/>
+          <w:b w:val="0"/>
+          <w:color w:val="4EC9B0"/>
+          <w:kern w:val="0"/>
+          <w:sz w:val="24"/>
+          <w:szCs w:val="24"/>
+          <w:shd w:val="clear" w:fill="1F1F1F"/>
+          <w:lang w:val="en-US" w:eastAsia="zh-CN" w:bidi="ar"/>
+        </w:rPr>
+        <w:t>Skill</w:t>
+      </w:r>
+      <w:r>
+        <w:rPr>
+          <w:rFonts w:hint="default" w:ascii="Consolas" w:hAnsi="Consolas" w:eastAsia="Consolas" w:cs="Consolas"/>
+          <w:b w:val="0"/>
+          <w:color w:val="CCCCCC"/>
+          <w:kern w:val="0"/>
+          <w:sz w:val="24"/>
+          <w:szCs w:val="24"/>
+          <w:shd w:val="clear" w:fill="1F1F1F"/>
+          <w:lang w:val="en-US" w:eastAsia="zh-CN" w:bidi="ar"/>
+        </w:rPr>
+        <w:t>:</w:t>
+      </w:r>
+      <w:r>
+        <w:rPr>
+          <w:rFonts w:hint="default" w:ascii="Consolas" w:hAnsi="Consolas" w:eastAsia="Consolas" w:cs="Consolas"/>
+          <w:b w:val="0"/>
+          <w:color w:val="DCDCAA"/>
+          <w:kern w:val="0"/>
+          <w:sz w:val="24"/>
+          <w:szCs w:val="24"/>
+          <w:shd w:val="clear" w:fill="1F1F1F"/>
+          <w:lang w:val="en-US" w:eastAsia="zh-CN" w:bidi="ar"/>
+        </w:rPr>
+        <w:t>SetCoolDown</w:t>
+      </w:r>
+      <w:r>
+        <w:rPr>
+          <w:rFonts w:hint="default" w:ascii="Consolas" w:hAnsi="Consolas" w:eastAsia="Consolas" w:cs="Consolas"/>
+          <w:b w:val="0"/>
+          <w:color w:val="CCCCCC"/>
+          <w:kern w:val="0"/>
+          <w:sz w:val="24"/>
+          <w:szCs w:val="24"/>
+          <w:shd w:val="clear" w:fill="1F1F1F"/>
+          <w:lang w:val="en-US" w:eastAsia="zh-CN" w:bidi="ar"/>
+        </w:rPr>
+        <w:t>(</w:t>
+      </w:r>
+      <w:r>
+        <w:rPr>
+          <w:rFonts w:hint="default" w:ascii="Consolas" w:hAnsi="Consolas" w:eastAsia="Consolas" w:cs="Consolas"/>
+          <w:b w:val="0"/>
+          <w:color w:val="9CDCFE"/>
+          <w:kern w:val="0"/>
+          <w:sz w:val="24"/>
+          <w:szCs w:val="24"/>
+          <w:shd w:val="clear" w:fill="1F1F1F"/>
+          <w:lang w:val="en-US" w:eastAsia="zh-CN" w:bidi="ar"/>
+        </w:rPr>
+        <w:t>millisecond</w:t>
+      </w:r>
+      <w:r>
+        <w:rPr>
+          <w:rFonts w:hint="default" w:ascii="Consolas" w:hAnsi="Consolas" w:eastAsia="Consolas" w:cs="Consolas"/>
+          <w:b w:val="0"/>
+          <w:color w:val="CCCCCC"/>
+          <w:kern w:val="0"/>
+          <w:sz w:val="24"/>
+          <w:szCs w:val="24"/>
+          <w:shd w:val="clear" w:fill="1F1F1F"/>
+          <w:lang w:val="en-US" w:eastAsia="zh-CN" w:bidi="ar"/>
+        </w:rPr>
+        <w:t>)</w:t>
+      </w:r>
+    </w:p>
+    <w:p>
+      <w:pPr>
+        <w:keepNext w:val="0"/>
+        <w:keepLines w:val="0"/>
+        <w:widowControl/>
+        <w:suppressLineNumbers w:val="0"/>
+        <w:shd w:val="clear" w:fill="1F1F1F"/>
+        <w:spacing w:line="324" w:lineRule="atLeast"/>
+        <w:jc w:val="left"/>
+        <w:rPr>
+          <w:rFonts w:hint="default" w:ascii="Consolas" w:hAnsi="Consolas" w:eastAsia="Consolas" w:cs="Consolas"/>
+          <w:b w:val="0"/>
+          <w:color w:val="6A9955"/>
+          <w:kern w:val="0"/>
+          <w:sz w:val="24"/>
+          <w:szCs w:val="24"/>
+          <w:shd w:val="clear" w:fill="1F1F1F"/>
+          <w:lang w:val="en-US" w:eastAsia="zh-CN" w:bidi="ar"/>
+        </w:rPr>
+      </w:pPr>
+      <w:r>
+        <w:rPr>
+          <w:rFonts w:hint="default" w:ascii="Consolas" w:hAnsi="Consolas" w:eastAsia="Consolas" w:cs="Consolas"/>
+          <w:b w:val="0"/>
+          <w:color w:val="CCCCCC"/>
+          <w:kern w:val="0"/>
+          <w:sz w:val="24"/>
+          <w:szCs w:val="24"/>
+          <w:shd w:val="clear" w:fill="1F1F1F"/>
+          <w:lang w:val="en-US" w:eastAsia="zh-CN" w:bidi="ar"/>
+        </w:rPr>
+        <w:t xml:space="preserve"> </w:t>
+      </w:r>
+      <w:r>
+        <w:rPr>
+          <w:rFonts w:hint="default" w:ascii="Consolas" w:hAnsi="Consolas" w:eastAsia="Consolas" w:cs="Consolas"/>
+          <w:b w:val="0"/>
+          <w:color w:val="6A9955"/>
+          <w:kern w:val="0"/>
+          <w:sz w:val="24"/>
+          <w:szCs w:val="24"/>
+          <w:shd w:val="clear" w:fill="1F1F1F"/>
+          <w:lang w:val="en-US" w:eastAsia="zh-CN" w:bidi="ar"/>
+        </w:rPr>
+        <w:t>-- 设置当前技能所在类技能的冷却时间(就是让该技能进入冷却)</w:t>
+      </w:r>
+    </w:p>
+    <w:p>
+      <w:pPr>
+        <w:keepNext w:val="0"/>
+        <w:keepLines w:val="0"/>
+        <w:widowControl/>
+        <w:suppressLineNumbers w:val="0"/>
+        <w:shd w:val="clear" w:fill="1F1F1F"/>
+        <w:spacing w:line="324" w:lineRule="atLeast"/>
+        <w:jc w:val="left"/>
+        <w:rPr>
+          <w:rFonts w:hint="default" w:ascii="Consolas" w:hAnsi="Consolas" w:eastAsia="Consolas" w:cs="Consolas"/>
+          <w:b w:val="0"/>
+          <w:color w:val="6A9955"/>
+          <w:kern w:val="0"/>
+          <w:sz w:val="24"/>
+          <w:szCs w:val="24"/>
+          <w:shd w:val="clear" w:fill="1F1F1F"/>
+          <w:lang w:val="en-US" w:eastAsia="zh-CN" w:bidi="ar"/>
+        </w:rPr>
+      </w:pPr>
+    </w:p>
+    <w:p>
+      <w:pPr>
+        <w:keepNext w:val="0"/>
+        <w:keepLines w:val="0"/>
+        <w:widowControl/>
+        <w:suppressLineNumbers w:val="0"/>
+        <w:shd w:val="clear" w:fill="1F1F1F"/>
+        <w:spacing w:line="324" w:lineRule="atLeast"/>
+        <w:jc w:val="left"/>
+        <w:rPr>
+          <w:rFonts w:hint="default" w:ascii="Consolas" w:hAnsi="Consolas" w:eastAsia="Consolas" w:cs="Consolas"/>
+          <w:b w:val="0"/>
+          <w:color w:val="CCCCCC"/>
+          <w:kern w:val="0"/>
+          <w:sz w:val="24"/>
+          <w:szCs w:val="24"/>
+          <w:shd w:val="clear" w:fill="1F1F1F"/>
+          <w:lang w:val="en-US" w:eastAsia="zh-CN" w:bidi="ar"/>
+        </w:rPr>
+      </w:pPr>
+      <w:r>
+        <w:rPr>
+          <w:rFonts w:hint="default" w:ascii="Consolas" w:hAnsi="Consolas" w:eastAsia="Consolas" w:cs="Consolas"/>
+          <w:b w:val="0"/>
+          <w:color w:val="4EC9B0"/>
+          <w:kern w:val="0"/>
+          <w:sz w:val="24"/>
+          <w:szCs w:val="24"/>
+          <w:shd w:val="clear" w:fill="1F1F1F"/>
+          <w:lang w:val="en-US" w:eastAsia="zh-CN" w:bidi="ar"/>
+        </w:rPr>
+        <w:t>Skill</w:t>
+      </w:r>
+      <w:r>
+        <w:rPr>
+          <w:rFonts w:hint="default" w:ascii="Consolas" w:hAnsi="Consolas" w:eastAsia="Consolas" w:cs="Consolas"/>
+          <w:b w:val="0"/>
+          <w:color w:val="CCCCCC"/>
+          <w:kern w:val="0"/>
+          <w:sz w:val="24"/>
+          <w:szCs w:val="24"/>
+          <w:shd w:val="clear" w:fill="1F1F1F"/>
+          <w:lang w:val="en-US" w:eastAsia="zh-CN" w:bidi="ar"/>
+        </w:rPr>
+        <w:t>:</w:t>
+      </w:r>
+      <w:r>
+        <w:rPr>
+          <w:rFonts w:hint="default" w:ascii="Consolas" w:hAnsi="Consolas" w:eastAsia="Consolas" w:cs="Consolas"/>
+          <w:b w:val="0"/>
+          <w:color w:val="DCDCAA"/>
+          <w:kern w:val="0"/>
+          <w:sz w:val="24"/>
+          <w:szCs w:val="24"/>
+          <w:shd w:val="clear" w:fill="1F1F1F"/>
+          <w:lang w:val="en-US" w:eastAsia="zh-CN" w:bidi="ar"/>
+        </w:rPr>
+        <w:t>SetTypeCoolDown</w:t>
+      </w:r>
+      <w:r>
+        <w:rPr>
+          <w:rFonts w:hint="default" w:ascii="Consolas" w:hAnsi="Consolas" w:eastAsia="Consolas" w:cs="Consolas"/>
+          <w:b w:val="0"/>
+          <w:color w:val="CCCCCC"/>
+          <w:kern w:val="0"/>
+          <w:sz w:val="24"/>
+          <w:szCs w:val="24"/>
+          <w:shd w:val="clear" w:fill="1F1F1F"/>
+          <w:lang w:val="en-US" w:eastAsia="zh-CN" w:bidi="ar"/>
+        </w:rPr>
+        <w:t>(</w:t>
+      </w:r>
+      <w:r>
+        <w:rPr>
+          <w:rFonts w:hint="default" w:ascii="Consolas" w:hAnsi="Consolas" w:eastAsia="Consolas" w:cs="Consolas"/>
+          <w:b w:val="0"/>
+          <w:color w:val="CE9178"/>
+          <w:kern w:val="0"/>
+          <w:sz w:val="24"/>
+          <w:szCs w:val="24"/>
+          <w:shd w:val="clear" w:fill="1F1F1F"/>
+          <w:lang w:val="en-US" w:eastAsia="zh-CN" w:bidi="ar"/>
+        </w:rPr>
+        <w:t>"typeName"</w:t>
+      </w:r>
+      <w:r>
+        <w:rPr>
+          <w:rFonts w:hint="default" w:ascii="Consolas" w:hAnsi="Consolas" w:eastAsia="Consolas" w:cs="Consolas"/>
+          <w:b w:val="0"/>
+          <w:color w:val="CCCCCC"/>
+          <w:kern w:val="0"/>
+          <w:sz w:val="24"/>
+          <w:szCs w:val="24"/>
+          <w:shd w:val="clear" w:fill="1F1F1F"/>
+          <w:lang w:val="en-US" w:eastAsia="zh-CN" w:bidi="ar"/>
+        </w:rPr>
+        <w:t>,</w:t>
+      </w:r>
+      <w:r>
+        <w:rPr>
+          <w:rFonts w:hint="default" w:ascii="Consolas" w:hAnsi="Consolas" w:eastAsia="Consolas" w:cs="Consolas"/>
+          <w:b w:val="0"/>
+          <w:color w:val="9CDCFE"/>
+          <w:kern w:val="0"/>
+          <w:sz w:val="24"/>
+          <w:szCs w:val="24"/>
+          <w:shd w:val="clear" w:fill="1F1F1F"/>
+          <w:lang w:val="en-US" w:eastAsia="zh-CN" w:bidi="ar"/>
+        </w:rPr>
+        <w:t>millisecond</w:t>
+      </w:r>
+      <w:r>
+        <w:rPr>
+          <w:rFonts w:hint="default" w:ascii="Consolas" w:hAnsi="Consolas" w:eastAsia="Consolas" w:cs="Consolas"/>
+          <w:b w:val="0"/>
+          <w:color w:val="CCCCCC"/>
+          <w:kern w:val="0"/>
+          <w:sz w:val="24"/>
+          <w:szCs w:val="24"/>
+          <w:shd w:val="clear" w:fill="1F1F1F"/>
+          <w:lang w:val="en-US" w:eastAsia="zh-CN" w:bidi="ar"/>
+        </w:rPr>
+        <w:t>)</w:t>
+      </w:r>
+    </w:p>
+    <w:p>
+      <w:pPr>
+        <w:keepNext w:val="0"/>
+        <w:keepLines w:val="0"/>
+        <w:widowControl/>
+        <w:suppressLineNumbers w:val="0"/>
+        <w:shd w:val="clear" w:fill="1F1F1F"/>
+        <w:spacing w:line="324" w:lineRule="atLeast"/>
+        <w:jc w:val="left"/>
+        <w:rPr>
+          <w:rFonts w:hint="default" w:ascii="Consolas" w:hAnsi="Consolas" w:eastAsia="Consolas" w:cs="Consolas"/>
+          <w:b w:val="0"/>
+          <w:color w:val="6A9955"/>
+          <w:kern w:val="0"/>
+          <w:sz w:val="24"/>
+          <w:szCs w:val="24"/>
+          <w:shd w:val="clear" w:fill="1F1F1F"/>
+          <w:lang w:val="en-US" w:eastAsia="zh-CN" w:bidi="ar"/>
+        </w:rPr>
+      </w:pPr>
+      <w:r>
+        <w:rPr>
+          <w:rFonts w:hint="default" w:ascii="Consolas" w:hAnsi="Consolas" w:eastAsia="Consolas" w:cs="Consolas"/>
+          <w:b w:val="0"/>
+          <w:color w:val="6A9955"/>
+          <w:kern w:val="0"/>
+          <w:sz w:val="24"/>
+          <w:szCs w:val="24"/>
+          <w:shd w:val="clear" w:fill="1F1F1F"/>
+          <w:lang w:val="en-US" w:eastAsia="zh-CN" w:bidi="ar"/>
+        </w:rPr>
         <w:t xml:space="preserve"> -- 使用类型名来设置某一类技能的冷却时间(就是让该技能进入冷却)</w:t>
+      </w:r>
+    </w:p>
+    <w:p>
+      <w:pPr>
+        <w:keepNext w:val="0"/>
+        <w:keepLines w:val="0"/>
+        <w:widowControl/>
+        <w:suppressLineNumbers w:val="0"/>
+        <w:shd w:val="clear" w:fill="1F1F1F"/>
+        <w:spacing w:line="324" w:lineRule="atLeast"/>
+        <w:jc w:val="left"/>
+        <w:rPr>
+          <w:rFonts w:ascii="Consolas" w:hAnsi="Consolas" w:eastAsia="Consolas" w:cs="Consolas"/>
+          <w:b w:val="0"/>
+          <w:color w:val="CCCCCC"/>
+          <w:sz w:val="24"/>
+          <w:szCs w:val="24"/>
+        </w:rPr>
+      </w:pPr>
+      <w:r>
+        <w:rPr>
+          <w:rFonts w:hint="default" w:ascii="Consolas" w:hAnsi="Consolas" w:eastAsia="Consolas" w:cs="Consolas"/>
+          <w:b w:val="0"/>
+          <w:color w:val="4EC9B0"/>
+          <w:kern w:val="0"/>
+          <w:sz w:val="24"/>
+          <w:szCs w:val="24"/>
+          <w:shd w:val="clear" w:fill="1F1F1F"/>
+          <w:lang w:val="en-US" w:eastAsia="zh-CN" w:bidi="ar"/>
+        </w:rPr>
+        <w:t>Player</w:t>
+      </w:r>
+      <w:r>
+        <w:rPr>
+          <w:rFonts w:hint="default" w:ascii="Consolas" w:hAnsi="Consolas" w:eastAsia="Consolas" w:cs="Consolas"/>
+          <w:b w:val="0"/>
+          <w:color w:val="CCCCCC"/>
+          <w:kern w:val="0"/>
+          <w:sz w:val="24"/>
+          <w:szCs w:val="24"/>
+          <w:shd w:val="clear" w:fill="1F1F1F"/>
+          <w:lang w:val="en-US" w:eastAsia="zh-CN" w:bidi="ar"/>
+        </w:rPr>
+        <w:t>:</w:t>
+      </w:r>
+      <w:r>
+        <w:rPr>
+          <w:rFonts w:hint="default" w:ascii="Consolas" w:hAnsi="Consolas" w:eastAsia="Consolas" w:cs="Consolas"/>
+          <w:b w:val="0"/>
+          <w:color w:val="DCDCAA"/>
+          <w:kern w:val="0"/>
+          <w:sz w:val="24"/>
+          <w:szCs w:val="24"/>
+          <w:shd w:val="clear" w:fill="1F1F1F"/>
+          <w:lang w:val="en-US" w:eastAsia="zh-CN" w:bidi="ar"/>
+        </w:rPr>
+        <w:t>SetSaveData</w:t>
+      </w:r>
+      <w:r>
+        <w:rPr>
+          <w:rFonts w:hint="default" w:ascii="Consolas" w:hAnsi="Consolas" w:eastAsia="Consolas" w:cs="Consolas"/>
+          <w:b w:val="0"/>
+          <w:color w:val="CCCCCC"/>
+          <w:kern w:val="0"/>
+          <w:sz w:val="24"/>
+          <w:szCs w:val="24"/>
+          <w:shd w:val="clear" w:fill="1F1F1F"/>
+          <w:lang w:val="en-US" w:eastAsia="zh-CN" w:bidi="ar"/>
+        </w:rPr>
+        <w:t>(</w:t>
+      </w:r>
+      <w:r>
+        <w:rPr>
+          <w:rFonts w:hint="default" w:ascii="Consolas" w:hAnsi="Consolas" w:eastAsia="Consolas" w:cs="Consolas"/>
+          <w:b w:val="0"/>
+          <w:color w:val="CE9178"/>
+          <w:kern w:val="0"/>
+          <w:sz w:val="24"/>
+          <w:szCs w:val="24"/>
+          <w:shd w:val="clear" w:fill="1F1F1F"/>
+          <w:lang w:val="en-US" w:eastAsia="zh-CN" w:bidi="ar"/>
+        </w:rPr>
+        <w:t>"Key"</w:t>
+      </w:r>
+      <w:r>
+        <w:rPr>
+          <w:rFonts w:hint="default" w:ascii="Consolas" w:hAnsi="Consolas" w:eastAsia="Consolas" w:cs="Consolas"/>
+          <w:b w:val="0"/>
+          <w:color w:val="CCCCCC"/>
+          <w:kern w:val="0"/>
+          <w:sz w:val="24"/>
+          <w:szCs w:val="24"/>
+          <w:shd w:val="clear" w:fill="1F1F1F"/>
+          <w:lang w:val="en-US" w:eastAsia="zh-CN" w:bidi="ar"/>
+        </w:rPr>
+        <w:t>,</w:t>
+      </w:r>
+      <w:r>
+        <w:rPr>
+          <w:rFonts w:hint="default" w:ascii="Consolas" w:hAnsi="Consolas" w:eastAsia="Consolas" w:cs="Consolas"/>
+          <w:b w:val="0"/>
+          <w:color w:val="B5CEA8"/>
+          <w:kern w:val="0"/>
+          <w:sz w:val="24"/>
+          <w:szCs w:val="24"/>
+          <w:shd w:val="clear" w:fill="1F1F1F"/>
+          <w:lang w:val="en-US" w:eastAsia="zh-CN" w:bidi="ar"/>
+        </w:rPr>
+        <w:t>11</w:t>
+      </w:r>
+      <w:r>
+        <w:rPr>
+          <w:rFonts w:hint="default" w:ascii="Consolas" w:hAnsi="Consolas" w:eastAsia="Consolas" w:cs="Consolas"/>
+          <w:b w:val="0"/>
+          <w:color w:val="CCCCCC"/>
+          <w:kern w:val="0"/>
+          <w:sz w:val="24"/>
+          <w:szCs w:val="24"/>
+          <w:shd w:val="clear" w:fill="1F1F1F"/>
+          <w:lang w:val="en-US" w:eastAsia="zh-CN" w:bidi="ar"/>
+        </w:rPr>
+        <w:t>)</w:t>
+      </w:r>
+    </w:p>
+    <w:p>
+      <w:pPr>
+        <w:keepNext w:val="0"/>
+        <w:keepLines w:val="0"/>
+        <w:widowControl/>
+        <w:suppressLineNumbers w:val="0"/>
+        <w:shd w:val="clear" w:fill="1F1F1F"/>
+        <w:spacing w:line="324" w:lineRule="atLeast"/>
+        <w:jc w:val="left"/>
+        <w:rPr>
+          <w:rFonts w:hint="default" w:ascii="Consolas" w:hAnsi="Consolas" w:eastAsia="Consolas" w:cs="Consolas"/>
+          <w:b w:val="0"/>
+          <w:color w:val="CCCCCC"/>
+          <w:sz w:val="24"/>
+          <w:szCs w:val="24"/>
+        </w:rPr>
+      </w:pPr>
+      <w:r>
+        <w:rPr>
+          <w:rFonts w:hint="default" w:ascii="Consolas" w:hAnsi="Consolas" w:eastAsia="Consolas" w:cs="Consolas"/>
+          <w:b w:val="0"/>
+          <w:color w:val="CCCCCC"/>
+          <w:kern w:val="0"/>
+          <w:sz w:val="24"/>
+          <w:szCs w:val="24"/>
+          <w:shd w:val="clear" w:fill="1F1F1F"/>
+          <w:lang w:val="en-US" w:eastAsia="zh-CN" w:bidi="ar"/>
+        </w:rPr>
+        <w:t> </w:t>
+      </w:r>
+      <w:r>
+        <w:rPr>
+          <w:rFonts w:hint="default" w:ascii="Consolas" w:hAnsi="Consolas" w:eastAsia="Consolas" w:cs="Consolas"/>
+          <w:b w:val="0"/>
+          <w:color w:val="6A9955"/>
+          <w:kern w:val="0"/>
+          <w:sz w:val="24"/>
+          <w:szCs w:val="24"/>
+          <w:shd w:val="clear" w:fill="1F1F1F"/>
+          <w:lang w:val="en-US" w:eastAsia="zh-CN" w:bidi="ar"/>
+        </w:rPr>
+        <w:t>-- 根据Key，在服务器的硬盘上永久存储数据，根据Key来存取</w:t>
+      </w:r>
+    </w:p>
+    <w:p>
+      <w:pPr>
+        <w:keepNext w:val="0"/>
+        <w:keepLines w:val="0"/>
+        <w:widowControl/>
+        <w:suppressLineNumbers w:val="0"/>
+        <w:shd w:val="clear" w:fill="1F1F1F"/>
+        <w:spacing w:line="324" w:lineRule="atLeast"/>
+        <w:jc w:val="left"/>
+        <w:rPr>
+          <w:rFonts w:hint="default" w:ascii="Consolas" w:hAnsi="Consolas" w:eastAsia="Consolas" w:cs="Consolas"/>
+          <w:b w:val="0"/>
+          <w:color w:val="CCCCCC"/>
+          <w:sz w:val="24"/>
+          <w:szCs w:val="24"/>
+        </w:rPr>
+      </w:pPr>
+      <w:r>
+        <w:rPr>
+          <w:rFonts w:hint="default" w:ascii="Consolas" w:hAnsi="Consolas" w:eastAsia="Consolas" w:cs="Consolas"/>
+          <w:b w:val="0"/>
+          <w:color w:val="CCCCCC"/>
+          <w:kern w:val="0"/>
+          <w:sz w:val="24"/>
+          <w:szCs w:val="24"/>
+          <w:shd w:val="clear" w:fill="1F1F1F"/>
+          <w:lang w:val="en-US" w:eastAsia="zh-CN" w:bidi="ar"/>
+        </w:rPr>
+        <w:t> </w:t>
+      </w:r>
+      <w:r>
+        <w:rPr>
+          <w:rFonts w:hint="default" w:ascii="Consolas" w:hAnsi="Consolas" w:eastAsia="Consolas" w:cs="Consolas"/>
+          <w:b w:val="0"/>
+          <w:color w:val="6A9955"/>
+          <w:kern w:val="0"/>
+          <w:sz w:val="24"/>
+          <w:szCs w:val="24"/>
+          <w:shd w:val="clear" w:fill="1F1F1F"/>
+          <w:lang w:val="en-US" w:eastAsia="zh-CN" w:bidi="ar"/>
+        </w:rPr>
+        <w:t>-- 该数据存储在玩家数据空间，每个玩家独享自己的变量数据空间</w:t>
+      </w:r>
+    </w:p>
+    <w:p>
+      <w:pPr>
+        <w:keepNext w:val="0"/>
+        <w:keepLines w:val="0"/>
+        <w:widowControl/>
+        <w:suppressLineNumbers w:val="0"/>
+        <w:shd w:val="clear" w:fill="1F1F1F"/>
+        <w:spacing w:line="324" w:lineRule="atLeast"/>
+        <w:jc w:val="left"/>
+        <w:rPr>
+          <w:rFonts w:hint="default" w:ascii="Consolas" w:hAnsi="Consolas" w:eastAsia="Consolas" w:cs="Consolas"/>
+          <w:b w:val="0"/>
+          <w:color w:val="CCCCCC"/>
+          <w:sz w:val="24"/>
+          <w:szCs w:val="24"/>
+        </w:rPr>
+      </w:pPr>
+    </w:p>
+    <w:p>
+      <w:pPr>
+        <w:keepNext w:val="0"/>
+        <w:keepLines w:val="0"/>
+        <w:widowControl/>
+        <w:suppressLineNumbers w:val="0"/>
+        <w:shd w:val="clear" w:fill="1F1F1F"/>
+        <w:spacing w:line="324" w:lineRule="atLeast"/>
+        <w:jc w:val="left"/>
+        <w:rPr>
+          <w:rFonts w:hint="default" w:ascii="Consolas" w:hAnsi="Consolas" w:eastAsia="Consolas" w:cs="Consolas"/>
+          <w:b w:val="0"/>
+          <w:color w:val="CCCCCC"/>
+          <w:sz w:val="24"/>
+          <w:szCs w:val="24"/>
+        </w:rPr>
+      </w:pPr>
+      <w:r>
+        <w:rPr>
+          <w:rFonts w:hint="default" w:ascii="Consolas" w:hAnsi="Consolas" w:eastAsia="Consolas" w:cs="Consolas"/>
+          <w:b w:val="0"/>
+          <w:color w:val="4EC9B0"/>
+          <w:kern w:val="0"/>
+          <w:sz w:val="24"/>
+          <w:szCs w:val="24"/>
+          <w:shd w:val="clear" w:fill="1F1F1F"/>
+          <w:lang w:val="en-US" w:eastAsia="zh-CN" w:bidi="ar"/>
+        </w:rPr>
+        <w:t>Player</w:t>
+      </w:r>
+      <w:r>
+        <w:rPr>
+          <w:rFonts w:hint="default" w:ascii="Consolas" w:hAnsi="Consolas" w:eastAsia="Consolas" w:cs="Consolas"/>
+          <w:b w:val="0"/>
+          <w:color w:val="CCCCCC"/>
+          <w:kern w:val="0"/>
+          <w:sz w:val="24"/>
+          <w:szCs w:val="24"/>
+          <w:shd w:val="clear" w:fill="1F1F1F"/>
+          <w:lang w:val="en-US" w:eastAsia="zh-CN" w:bidi="ar"/>
+        </w:rPr>
+        <w:t>:</w:t>
+      </w:r>
+      <w:r>
+        <w:rPr>
+          <w:rFonts w:hint="default" w:ascii="Consolas" w:hAnsi="Consolas" w:eastAsia="Consolas" w:cs="Consolas"/>
+          <w:b w:val="0"/>
+          <w:color w:val="DCDCAA"/>
+          <w:kern w:val="0"/>
+          <w:sz w:val="24"/>
+          <w:szCs w:val="24"/>
+          <w:shd w:val="clear" w:fill="1F1F1F"/>
+          <w:lang w:val="en-US" w:eastAsia="zh-CN" w:bidi="ar"/>
+        </w:rPr>
+        <w:t>GetSaveData</w:t>
+      </w:r>
+      <w:r>
+        <w:rPr>
+          <w:rFonts w:hint="default" w:ascii="Consolas" w:hAnsi="Consolas" w:eastAsia="Consolas" w:cs="Consolas"/>
+          <w:b w:val="0"/>
+          <w:color w:val="CCCCCC"/>
+          <w:kern w:val="0"/>
+          <w:sz w:val="24"/>
+          <w:szCs w:val="24"/>
+          <w:shd w:val="clear" w:fill="1F1F1F"/>
+          <w:lang w:val="en-US" w:eastAsia="zh-CN" w:bidi="ar"/>
+        </w:rPr>
+        <w:t>(</w:t>
+      </w:r>
+      <w:r>
+        <w:rPr>
+          <w:rFonts w:hint="default" w:ascii="Consolas" w:hAnsi="Consolas" w:eastAsia="Consolas" w:cs="Consolas"/>
+          <w:b w:val="0"/>
+          <w:color w:val="CE9178"/>
+          <w:kern w:val="0"/>
+          <w:sz w:val="24"/>
+          <w:szCs w:val="24"/>
+          <w:shd w:val="clear" w:fill="1F1F1F"/>
+          <w:lang w:val="en-US" w:eastAsia="zh-CN" w:bidi="ar"/>
+        </w:rPr>
+        <w:t>"Key"</w:t>
+      </w:r>
+      <w:r>
+        <w:rPr>
+          <w:rFonts w:hint="default" w:ascii="Consolas" w:hAnsi="Consolas" w:eastAsia="Consolas" w:cs="Consolas"/>
+          <w:b w:val="0"/>
+          <w:color w:val="CCCCCC"/>
+          <w:kern w:val="0"/>
+          <w:sz w:val="24"/>
+          <w:szCs w:val="24"/>
+          <w:shd w:val="clear" w:fill="1F1F1F"/>
+          <w:lang w:val="en-US" w:eastAsia="zh-CN" w:bidi="ar"/>
+        </w:rPr>
+        <w:t>)</w:t>
+      </w:r>
+    </w:p>
+    <w:p>
+      <w:pPr>
+        <w:keepNext w:val="0"/>
+        <w:keepLines w:val="0"/>
+        <w:widowControl/>
+        <w:suppressLineNumbers w:val="0"/>
+        <w:shd w:val="clear" w:fill="1F1F1F"/>
+        <w:spacing w:line="324" w:lineRule="atLeast"/>
+        <w:jc w:val="left"/>
+        <w:rPr>
+          <w:rFonts w:hint="default" w:ascii="Consolas" w:hAnsi="Consolas" w:eastAsia="Consolas" w:cs="Consolas"/>
+          <w:b w:val="0"/>
+          <w:color w:val="6A9955"/>
+          <w:kern w:val="0"/>
+          <w:sz w:val="24"/>
+          <w:szCs w:val="24"/>
+          <w:shd w:val="clear" w:fill="1F1F1F"/>
+          <w:lang w:val="en-US" w:eastAsia="zh-CN" w:bidi="ar"/>
+        </w:rPr>
+      </w:pPr>
+      <w:r>
+        <w:rPr>
+          <w:rFonts w:hint="default" w:ascii="Consolas" w:hAnsi="Consolas" w:eastAsia="Consolas" w:cs="Consolas"/>
+          <w:b w:val="0"/>
+          <w:color w:val="CCCCCC"/>
+          <w:kern w:val="0"/>
+          <w:sz w:val="24"/>
+          <w:szCs w:val="24"/>
+          <w:shd w:val="clear" w:fill="1F1F1F"/>
+          <w:lang w:val="en-US" w:eastAsia="zh-CN" w:bidi="ar"/>
+        </w:rPr>
+        <w:t> </w:t>
+      </w:r>
+      <w:r>
+        <w:rPr>
+          <w:rFonts w:hint="default" w:ascii="Consolas" w:hAnsi="Consolas" w:eastAsia="Consolas" w:cs="Consolas"/>
+          <w:b w:val="0"/>
+          <w:color w:val="6A9955"/>
+          <w:kern w:val="0"/>
+          <w:sz w:val="24"/>
+          <w:szCs w:val="24"/>
+          <w:shd w:val="clear" w:fill="1F1F1F"/>
+          <w:lang w:val="en-US" w:eastAsia="zh-CN" w:bidi="ar"/>
+        </w:rPr>
+        <w:t>-- 根据Key，获取对应Key在玩家数据空间存储的数据,返回此数据</w:t>
+      </w:r>
+    </w:p>
+    <w:p>
+      <w:pPr>
+        <w:keepNext w:val="0"/>
+        <w:keepLines w:val="0"/>
+        <w:widowControl/>
+        <w:suppressLineNumbers w:val="0"/>
+        <w:shd w:val="clear" w:fill="1F1F1F"/>
+        <w:spacing w:line="324" w:lineRule="atLeast"/>
+        <w:jc w:val="left"/>
+        <w:rPr>
+          <w:rFonts w:hint="default" w:ascii="Consolas" w:hAnsi="Consolas" w:eastAsia="Consolas" w:cs="Consolas"/>
+          <w:b w:val="0"/>
+          <w:color w:val="6A9955"/>
+          <w:kern w:val="0"/>
+          <w:sz w:val="24"/>
+          <w:szCs w:val="24"/>
+          <w:shd w:val="clear" w:fill="1F1F1F"/>
+          <w:lang w:val="en-US" w:eastAsia="zh-CN" w:bidi="ar"/>
+        </w:rPr>
+      </w:pPr>
+    </w:p>
+    <w:p>
+      <w:pPr>
+        <w:keepNext w:val="0"/>
+        <w:keepLines w:val="0"/>
+        <w:widowControl/>
+        <w:suppressLineNumbers w:val="0"/>
+        <w:shd w:val="clear" w:fill="1F1F1F"/>
+        <w:spacing w:line="324" w:lineRule="atLeast"/>
+        <w:jc w:val="left"/>
+        <w:rPr>
+          <w:rFonts w:hint="default" w:ascii="Consolas" w:hAnsi="Consolas" w:eastAsia="Consolas" w:cs="Consolas"/>
+          <w:b w:val="0"/>
+          <w:color w:val="CCCCCC"/>
+          <w:sz w:val="24"/>
+          <w:szCs w:val="24"/>
+        </w:rPr>
+      </w:pPr>
+      <w:r>
+        <w:rPr>
+          <w:rFonts w:hint="default" w:ascii="Consolas" w:hAnsi="Consolas" w:eastAsia="Consolas" w:cs="Consolas"/>
+          <w:b w:val="0"/>
+          <w:color w:val="4EC9B0"/>
+          <w:kern w:val="0"/>
+          <w:sz w:val="24"/>
+          <w:szCs w:val="24"/>
+          <w:shd w:val="clear" w:fill="1F1F1F"/>
+          <w:lang w:val="en-US" w:eastAsia="zh-CN" w:bidi="ar"/>
+        </w:rPr>
+        <w:t>Player</w:t>
+      </w:r>
+      <w:r>
+        <w:rPr>
+          <w:rFonts w:hint="default" w:ascii="Consolas" w:hAnsi="Consolas" w:eastAsia="Consolas" w:cs="Consolas"/>
+          <w:b w:val="0"/>
+          <w:color w:val="CCCCCC"/>
+          <w:kern w:val="0"/>
+          <w:sz w:val="24"/>
+          <w:szCs w:val="24"/>
+          <w:shd w:val="clear" w:fill="1F1F1F"/>
+          <w:lang w:val="en-US" w:eastAsia="zh-CN" w:bidi="ar"/>
+        </w:rPr>
+        <w:t>:</w:t>
+      </w:r>
+      <w:r>
+        <w:rPr>
+          <w:rFonts w:hint="default" w:ascii="Consolas" w:hAnsi="Consolas" w:eastAsia="Consolas" w:cs="Consolas"/>
+          <w:b w:val="0"/>
+          <w:color w:val="DCDCAA"/>
+          <w:kern w:val="0"/>
+          <w:sz w:val="24"/>
+          <w:szCs w:val="24"/>
+          <w:shd w:val="clear" w:fill="1F1F1F"/>
+          <w:lang w:val="en-US" w:eastAsia="zh-CN" w:bidi="ar"/>
+        </w:rPr>
+        <w:t>AddSaveData</w:t>
+      </w:r>
+      <w:r>
+        <w:rPr>
+          <w:rFonts w:hint="default" w:ascii="Consolas" w:hAnsi="Consolas" w:eastAsia="Consolas" w:cs="Consolas"/>
+          <w:b w:val="0"/>
+          <w:color w:val="CCCCCC"/>
+          <w:kern w:val="0"/>
+          <w:sz w:val="24"/>
+          <w:szCs w:val="24"/>
+          <w:shd w:val="clear" w:fill="1F1F1F"/>
+          <w:lang w:val="en-US" w:eastAsia="zh-CN" w:bidi="ar"/>
+        </w:rPr>
+        <w:t>(</w:t>
+      </w:r>
+      <w:r>
+        <w:rPr>
+          <w:rFonts w:hint="default" w:ascii="Consolas" w:hAnsi="Consolas" w:eastAsia="Consolas" w:cs="Consolas"/>
+          <w:b w:val="0"/>
+          <w:color w:val="CE9178"/>
+          <w:kern w:val="0"/>
+          <w:sz w:val="24"/>
+          <w:szCs w:val="24"/>
+          <w:shd w:val="clear" w:fill="1F1F1F"/>
+          <w:lang w:val="en-US" w:eastAsia="zh-CN" w:bidi="ar"/>
+        </w:rPr>
+        <w:t>"Key"</w:t>
+      </w:r>
+      <w:r>
+        <w:rPr>
+          <w:rFonts w:hint="default" w:ascii="Consolas" w:hAnsi="Consolas" w:eastAsia="Consolas" w:cs="Consolas"/>
+          <w:b w:val="0"/>
+          <w:color w:val="CCCCCC"/>
+          <w:kern w:val="0"/>
+          <w:sz w:val="24"/>
+          <w:szCs w:val="24"/>
+          <w:shd w:val="clear" w:fill="1F1F1F"/>
+          <w:lang w:val="en-US" w:eastAsia="zh-CN" w:bidi="ar"/>
+        </w:rPr>
+        <w:t>,</w:t>
+      </w:r>
+      <w:r>
+        <w:rPr>
+          <w:rFonts w:hint="default" w:ascii="Consolas" w:hAnsi="Consolas" w:eastAsia="Consolas" w:cs="Consolas"/>
+          <w:b w:val="0"/>
+          <w:color w:val="D4D4D4"/>
+          <w:kern w:val="0"/>
+          <w:sz w:val="24"/>
+          <w:szCs w:val="24"/>
+          <w:shd w:val="clear" w:fill="1F1F1F"/>
+          <w:lang w:val="en-US" w:eastAsia="zh-CN" w:bidi="ar"/>
+        </w:rPr>
+        <w:t>-</w:t>
+      </w:r>
+      <w:r>
+        <w:rPr>
+          <w:rFonts w:hint="default" w:ascii="Consolas" w:hAnsi="Consolas" w:eastAsia="Consolas" w:cs="Consolas"/>
+          <w:b w:val="0"/>
+          <w:color w:val="B5CEA8"/>
+          <w:kern w:val="0"/>
+          <w:sz w:val="24"/>
+          <w:szCs w:val="24"/>
+          <w:shd w:val="clear" w:fill="1F1F1F"/>
+          <w:lang w:val="en-US" w:eastAsia="zh-CN" w:bidi="ar"/>
+        </w:rPr>
+        <w:t>1</w:t>
+      </w:r>
+      <w:r>
+        <w:rPr>
+          <w:rFonts w:hint="default" w:ascii="Consolas" w:hAnsi="Consolas" w:eastAsia="Consolas" w:cs="Consolas"/>
+          <w:b w:val="0"/>
+          <w:color w:val="CCCCCC"/>
+          <w:kern w:val="0"/>
+          <w:sz w:val="24"/>
+          <w:szCs w:val="24"/>
+          <w:shd w:val="clear" w:fill="1F1F1F"/>
+          <w:lang w:val="en-US" w:eastAsia="zh-CN" w:bidi="ar"/>
+        </w:rPr>
+        <w:t>)</w:t>
+      </w:r>
+    </w:p>
+    <w:p>
+      <w:pPr>
+        <w:keepNext w:val="0"/>
+        <w:keepLines w:val="0"/>
+        <w:widowControl/>
+        <w:suppressLineNumbers w:val="0"/>
+        <w:shd w:val="clear" w:fill="1F1F1F"/>
+        <w:spacing w:line="324" w:lineRule="atLeast"/>
+        <w:jc w:val="left"/>
+        <w:rPr>
+          <w:rFonts w:hint="default" w:ascii="Consolas" w:hAnsi="Consolas" w:eastAsia="Consolas" w:cs="Consolas"/>
+          <w:b w:val="0"/>
+          <w:color w:val="6A9955"/>
+          <w:kern w:val="0"/>
+          <w:sz w:val="24"/>
+          <w:szCs w:val="24"/>
+          <w:shd w:val="clear" w:fill="1F1F1F"/>
+          <w:lang w:val="en-US" w:eastAsia="zh-CN" w:bidi="ar"/>
+        </w:rPr>
+      </w:pPr>
+      <w:r>
+        <w:rPr>
+          <w:rFonts w:hint="default" w:ascii="Consolas" w:hAnsi="Consolas" w:eastAsia="Consolas" w:cs="Consolas"/>
+          <w:b w:val="0"/>
+          <w:color w:val="CCCCCC"/>
+          <w:kern w:val="0"/>
+          <w:sz w:val="24"/>
+          <w:szCs w:val="24"/>
+          <w:shd w:val="clear" w:fill="1F1F1F"/>
+          <w:lang w:val="en-US" w:eastAsia="zh-CN" w:bidi="ar"/>
+        </w:rPr>
+        <w:t> </w:t>
+      </w:r>
+      <w:r>
+        <w:rPr>
+          <w:rFonts w:hint="default" w:ascii="Consolas" w:hAnsi="Consolas" w:eastAsia="Consolas" w:cs="Consolas"/>
+          <w:b w:val="0"/>
+          <w:color w:val="6A9955"/>
+          <w:kern w:val="0"/>
+          <w:sz w:val="24"/>
+          <w:szCs w:val="24"/>
+          <w:shd w:val="clear" w:fill="1F1F1F"/>
+          <w:lang w:val="en-US" w:eastAsia="zh-CN" w:bidi="ar"/>
+        </w:rPr>
+        <w:t xml:space="preserve">-- 根据Key，对玩家数据空间的数据进行自增，并且返回增加后的数据 </w:t>
       </w:r>
     </w:p>
     <w:p>

--- a/说明.docx
+++ b/说明.docx
@@ -470,7 +470,6 @@
             <w:insideH w:val="none" w:color="auto" w:sz="0" w:space="0"/>
             <w:insideV w:val="none" w:color="auto" w:sz="0" w:space="0"/>
           </w:tblBorders>
-          <w:shd w:val="clear" w:color="auto" w:fill="FFFFFF"/>
           <w:tblCellMar>
             <w:top w:w="15" w:type="dxa"/>
             <w:left w:w="15" w:type="dxa"/>
@@ -1715,7 +1714,6 @@
             <w:insideH w:val="none" w:color="auto" w:sz="0" w:space="0"/>
             <w:insideV w:val="none" w:color="auto" w:sz="0" w:space="0"/>
           </w:tblBorders>
-          <w:shd w:val="clear" w:color="auto" w:fill="FFFFFF"/>
           <w:tblCellMar>
             <w:top w:w="15" w:type="dxa"/>
             <w:left w:w="15" w:type="dxa"/>
@@ -1964,7 +1962,6 @@
             <w:insideH w:val="none" w:color="auto" w:sz="0" w:space="0"/>
             <w:insideV w:val="none" w:color="auto" w:sz="0" w:space="0"/>
           </w:tblBorders>
-          <w:shd w:val="clear" w:color="auto" w:fill="FFFFFF"/>
           <w:tblCellMar>
             <w:top w:w="15" w:type="dxa"/>
             <w:left w:w="15" w:type="dxa"/>
@@ -4543,6 +4540,7 @@
             <w:insideH w:val="none" w:color="auto" w:sz="0" w:space="0"/>
             <w:insideV w:val="none" w:color="auto" w:sz="0" w:space="0"/>
           </w:tblBorders>
+          <w:shd w:val="clear" w:color="auto" w:fill="FFFFFF"/>
           <w:tblCellMar>
             <w:top w:w="15" w:type="dxa"/>
             <w:left w:w="15" w:type="dxa"/>
@@ -4965,6 +4963,13 @@
             <w:insideH w:val="none" w:color="auto" w:sz="0" w:space="0"/>
             <w:insideV w:val="none" w:color="auto" w:sz="0" w:space="0"/>
           </w:tblBorders>
+          <w:shd w:val="clear" w:color="auto" w:fill="FFFFFF"/>
+          <w:tblCellMar>
+            <w:top w:w="15" w:type="dxa"/>
+            <w:left w:w="15" w:type="dxa"/>
+            <w:bottom w:w="15" w:type="dxa"/>
+            <w:right w:w="15" w:type="dxa"/>
+          </w:tblCellMar>
         </w:tblPrEx>
         <w:trPr>
           <w:tblHeader/>
@@ -5779,7 +5784,6 @@
             <w:insideH w:val="none" w:color="auto" w:sz="0" w:space="0"/>
             <w:insideV w:val="none" w:color="auto" w:sz="0" w:space="0"/>
           </w:tblBorders>
-          <w:shd w:val="clear" w:color="auto" w:fill="FFFFFF"/>
           <w:tblCellMar>
             <w:top w:w="15" w:type="dxa"/>
             <w:left w:w="15" w:type="dxa"/>
@@ -6089,7 +6093,6 @@
             <w:insideH w:val="none" w:color="auto" w:sz="0" w:space="0"/>
             <w:insideV w:val="none" w:color="auto" w:sz="0" w:space="0"/>
           </w:tblBorders>
-          <w:shd w:val="clear" w:color="auto" w:fill="FFFFFF"/>
           <w:tblCellMar>
             <w:top w:w="15" w:type="dxa"/>
             <w:left w:w="15" w:type="dxa"/>
@@ -6269,7 +6272,6 @@
             <w:insideH w:val="none" w:color="auto" w:sz="0" w:space="0"/>
             <w:insideV w:val="none" w:color="auto" w:sz="0" w:space="0"/>
           </w:tblBorders>
-          <w:shd w:val="clear" w:color="auto" w:fill="FFFFFF"/>
           <w:tblCellMar>
             <w:top w:w="15" w:type="dxa"/>
             <w:left w:w="15" w:type="dxa"/>
@@ -6487,6 +6489,7 @@
             <w:insideH w:val="none" w:color="auto" w:sz="0" w:space="0"/>
             <w:insideV w:val="none" w:color="auto" w:sz="0" w:space="0"/>
           </w:tblBorders>
+          <w:shd w:val="clear" w:color="auto" w:fill="FFFFFF"/>
           <w:tblCellMar>
             <w:top w:w="15" w:type="dxa"/>
             <w:left w:w="15" w:type="dxa"/>
@@ -6803,6 +6806,7 @@
             <w:insideH w:val="none" w:color="auto" w:sz="0" w:space="0"/>
             <w:insideV w:val="none" w:color="auto" w:sz="0" w:space="0"/>
           </w:tblBorders>
+          <w:shd w:val="clear" w:color="auto" w:fill="FFFFFF"/>
           <w:tblCellMar>
             <w:top w:w="15" w:type="dxa"/>
             <w:left w:w="15" w:type="dxa"/>
@@ -8691,7 +8695,6 @@
       </w:tr>
       <w:tr>
         <w:tblPrEx>
-          <w:shd w:val="clear" w:color="auto" w:fill="auto"/>
           <w:tblCellMar>
             <w:top w:w="0" w:type="dxa"/>
             <w:left w:w="0" w:type="dxa"/>
@@ -9665,7 +9668,7 @@
                 <w:u w:val="none"/>
                 <w:lang w:val="en-US" w:eastAsia="zh-CN" w:bidi="ar"/>
               </w:rPr>
-              <w:t>如果为true，则技能触发时隐藏触发提醒文本。</w:t>
+              <w:t>如果为true，则隐藏技能触发时的文本提醒。</w:t>
             </w:r>
           </w:p>
         </w:tc>
@@ -12820,11 +12823,14 @@
         <w:spacing w:line="324" w:lineRule="atLeast"/>
         <w:jc w:val="left"/>
         <w:rPr>
-          <w:rFonts w:ascii="Consolas" w:hAnsi="Consolas" w:eastAsia="Consolas" w:cs="Consolas"/>
-          <w:b w:val="0"/>
-          <w:color w:val="CCCCCC"/>
-          <w:sz w:val="24"/>
-          <w:szCs w:val="24"/>
+          <w:rFonts w:hint="default" w:ascii="Consolas" w:hAnsi="Consolas" w:eastAsia="Consolas" w:cs="Consolas"/>
+          <w:b w:val="0"/>
+          <w:color w:val="CCCCCC"/>
+          <w:kern w:val="0"/>
+          <w:sz w:val="24"/>
+          <w:szCs w:val="24"/>
+          <w:shd w:val="clear" w:fill="1F1F1F"/>
+          <w:lang w:val="en-US" w:eastAsia="zh-CN" w:bidi="ar"/>
         </w:rPr>
       </w:pPr>
       <w:r>
@@ -12864,7 +12870,7 @@
           <w:shd w:val="clear" w:fill="1F1F1F"/>
           <w:lang w:val="en-US" w:eastAsia="zh-CN" w:bidi="ar"/>
         </w:rPr>
-        <w:t>SetSaveData</w:t>
+        <w:t>Log</w:t>
       </w:r>
       <w:r>
         <w:rPr>
@@ -12890,33 +12896,7 @@
           <w:shd w:val="clear" w:fill="1F1F1F"/>
           <w:lang w:val="en-US" w:eastAsia="zh-CN" w:bidi="ar"/>
         </w:rPr>
-        <w:t>"Key"</w:t>
-      </w:r>
-      <w:r>
-        <w:rPr>
-          <w:rFonts w:hint="default" w:ascii="Consolas" w:hAnsi="Consolas" w:eastAsia="Consolas" w:cs="Consolas"/>
-          <w:b w:val="0"/>
-          <w:color w:val="CCCCCC"/>
-          <w:kern w:val="0"/>
-          <w:sz w:val="24"/>
-          <w:szCs w:val="24"/>
-          <w:shd w:val="clear" w:fill="1F1F1F"/>
-          <w:lang w:val="en-US" w:eastAsia="zh-CN" w:bidi="ar"/>
-        </w:rPr>
-        <w:t>,</w:t>
-      </w:r>
-      <w:r>
-        <w:rPr>
-          <w:rFonts w:hint="default" w:ascii="Consolas" w:hAnsi="Consolas" w:eastAsia="Consolas" w:cs="Consolas"/>
-          <w:b w:val="0"/>
-          <w:color w:val="B5CEA8"/>
-          <w:kern w:val="0"/>
-          <w:sz w:val="24"/>
-          <w:szCs w:val="24"/>
-          <w:shd w:val="clear" w:fill="1F1F1F"/>
-          <w:lang w:val="en-US" w:eastAsia="zh-CN" w:bidi="ar"/>
-        </w:rPr>
-        <w:t>11</w:t>
+        <w:t>""</w:t>
       </w:r>
       <w:r>
         <w:rPr>
@@ -12944,28 +12924,6 @@
         <w:rPr>
           <w:rFonts w:hint="default" w:ascii="Consolas" w:hAnsi="Consolas" w:eastAsia="Consolas" w:cs="Consolas"/>
           <w:b w:val="0"/>
-          <w:color w:val="CCCCCC"/>
-          <w:sz w:val="24"/>
-          <w:szCs w:val="24"/>
-        </w:rPr>
-      </w:pPr>
-      <w:r>
-        <w:rPr>
-          <w:rFonts w:hint="default" w:ascii="Consolas" w:hAnsi="Consolas" w:eastAsia="Consolas" w:cs="Consolas"/>
-          <w:b w:val="0"/>
-          <w:color w:val="CCCCCC"/>
-          <w:kern w:val="0"/>
-          <w:sz w:val="24"/>
-          <w:szCs w:val="24"/>
-          <w:shd w:val="clear" w:fill="1F1F1F"/>
-          <w:lang w:val="en-US" w:eastAsia="zh-CN" w:bidi="ar"/>
-        </w:rPr>
-        <w:t> </w:t>
-      </w:r>
-      <w:r>
-        <w:rPr>
-          <w:rFonts w:hint="default" w:ascii="Consolas" w:hAnsi="Consolas" w:eastAsia="Consolas" w:cs="Consolas"/>
-          <w:b w:val="0"/>
           <w:color w:val="6A9955"/>
           <w:kern w:val="0"/>
           <w:sz w:val="24"/>
@@ -12973,7 +12931,32 @@
           <w:shd w:val="clear" w:fill="1F1F1F"/>
           <w:lang w:val="en-US" w:eastAsia="zh-CN" w:bidi="ar"/>
         </w:rPr>
-        <w:t>-- 根据Key，在服务器的硬盘上永久存储数据，根据Key来存取</w:t>
+      </w:pPr>
+      <w:r>
+        <w:rPr>
+          <w:rFonts w:hint="default" w:ascii="Consolas" w:hAnsi="Consolas" w:eastAsia="Consolas" w:cs="Consolas"/>
+          <w:b w:val="0"/>
+          <w:color w:val="CCCCCC"/>
+          <w:kern w:val="0"/>
+          <w:sz w:val="24"/>
+          <w:szCs w:val="24"/>
+          <w:shd w:val="clear" w:fill="1F1F1F"/>
+          <w:lang w:val="en-US" w:eastAsia="zh-CN" w:bidi="ar"/>
+        </w:rPr>
+        <w:t xml:space="preserve"> </w:t>
+      </w:r>
+      <w:r>
+        <w:rPr>
+          <w:rFonts w:hint="default" w:ascii="Consolas" w:hAnsi="Consolas" w:eastAsia="Consolas" w:cs="Consolas"/>
+          <w:b w:val="0"/>
+          <w:color w:val="6A9955"/>
+          <w:kern w:val="0"/>
+          <w:sz w:val="24"/>
+          <w:szCs w:val="24"/>
+          <w:shd w:val="clear" w:fill="1F1F1F"/>
+          <w:lang w:val="en-US" w:eastAsia="zh-CN" w:bidi="ar"/>
+        </w:rPr>
+        <w:t>-- 在服务器控制台打出日志</w:t>
       </w:r>
     </w:p>
     <w:p>
@@ -12988,28 +12971,6 @@
         <w:rPr>
           <w:rFonts w:hint="default" w:ascii="Consolas" w:hAnsi="Consolas" w:eastAsia="Consolas" w:cs="Consolas"/>
           <w:b w:val="0"/>
-          <w:color w:val="CCCCCC"/>
-          <w:sz w:val="24"/>
-          <w:szCs w:val="24"/>
-        </w:rPr>
-      </w:pPr>
-      <w:r>
-        <w:rPr>
-          <w:rFonts w:hint="default" w:ascii="Consolas" w:hAnsi="Consolas" w:eastAsia="Consolas" w:cs="Consolas"/>
-          <w:b w:val="0"/>
-          <w:color w:val="CCCCCC"/>
-          <w:kern w:val="0"/>
-          <w:sz w:val="24"/>
-          <w:szCs w:val="24"/>
-          <w:shd w:val="clear" w:fill="1F1F1F"/>
-          <w:lang w:val="en-US" w:eastAsia="zh-CN" w:bidi="ar"/>
-        </w:rPr>
-        <w:t> </w:t>
-      </w:r>
-      <w:r>
-        <w:rPr>
-          <w:rFonts w:hint="default" w:ascii="Consolas" w:hAnsi="Consolas" w:eastAsia="Consolas" w:cs="Consolas"/>
-          <w:b w:val="0"/>
           <w:color w:val="6A9955"/>
           <w:kern w:val="0"/>
           <w:sz w:val="24"/>
@@ -13017,8 +12978,7 @@
           <w:shd w:val="clear" w:fill="1F1F1F"/>
           <w:lang w:val="en-US" w:eastAsia="zh-CN" w:bidi="ar"/>
         </w:rPr>
-        <w:t>-- 该数据存储在服务器空间，全服务器共享，支持数字和字符串</w:t>
-      </w:r>
+      </w:pPr>
     </w:p>
     <w:p>
       <w:pPr>
@@ -13033,10 +12993,91 @@
           <w:rFonts w:hint="default" w:ascii="Consolas" w:hAnsi="Consolas" w:eastAsia="Consolas" w:cs="Consolas"/>
           <w:b w:val="0"/>
           <w:color w:val="CCCCCC"/>
-          <w:sz w:val="24"/>
-          <w:szCs w:val="24"/>
-        </w:rPr>
-      </w:pPr>
+          <w:kern w:val="0"/>
+          <w:sz w:val="24"/>
+          <w:szCs w:val="24"/>
+          <w:shd w:val="clear" w:fill="1F1F1F"/>
+          <w:lang w:val="en-US" w:eastAsia="zh-CN" w:bidi="ar"/>
+        </w:rPr>
+      </w:pPr>
+      <w:r>
+        <w:rPr>
+          <w:rFonts w:hint="default" w:ascii="Consolas" w:hAnsi="Consolas" w:eastAsia="Consolas" w:cs="Consolas"/>
+          <w:b w:val="0"/>
+          <w:color w:val="4EC9B0"/>
+          <w:kern w:val="0"/>
+          <w:sz w:val="24"/>
+          <w:szCs w:val="24"/>
+          <w:shd w:val="clear" w:fill="1F1F1F"/>
+          <w:lang w:val="en-US" w:eastAsia="zh-CN" w:bidi="ar"/>
+        </w:rPr>
+        <w:t>Server</w:t>
+      </w:r>
+      <w:r>
+        <w:rPr>
+          <w:rFonts w:hint="default" w:ascii="Consolas" w:hAnsi="Consolas" w:eastAsia="Consolas" w:cs="Consolas"/>
+          <w:b w:val="0"/>
+          <w:color w:val="CCCCCC"/>
+          <w:kern w:val="0"/>
+          <w:sz w:val="24"/>
+          <w:szCs w:val="24"/>
+          <w:shd w:val="clear" w:fill="1F1F1F"/>
+          <w:lang w:val="en-US" w:eastAsia="zh-CN" w:bidi="ar"/>
+        </w:rPr>
+        <w:t>:</w:t>
+      </w:r>
+      <w:r>
+        <w:rPr>
+          <w:rFonts w:hint="default" w:ascii="Consolas" w:hAnsi="Consolas" w:eastAsia="Consolas" w:cs="Consolas"/>
+          <w:b w:val="0"/>
+          <w:color w:val="DCDCAA"/>
+          <w:kern w:val="0"/>
+          <w:sz w:val="24"/>
+          <w:szCs w:val="24"/>
+          <w:shd w:val="clear" w:fill="1F1F1F"/>
+          <w:lang w:val="en-US" w:eastAsia="zh-CN" w:bidi="ar"/>
+        </w:rPr>
+        <w:t>Wait</w:t>
+      </w:r>
+      <w:r>
+        <w:rPr>
+          <w:rFonts w:hint="default" w:ascii="Consolas" w:hAnsi="Consolas" w:eastAsia="Consolas" w:cs="Consolas"/>
+          <w:b w:val="0"/>
+          <w:color w:val="CCCCCC"/>
+          <w:kern w:val="0"/>
+          <w:sz w:val="24"/>
+          <w:szCs w:val="24"/>
+          <w:shd w:val="clear" w:fill="1F1F1F"/>
+          <w:lang w:val="en-US" w:eastAsia="zh-CN" w:bidi="ar"/>
+        </w:rPr>
+        <w:t>(</w:t>
+      </w:r>
+      <w:r>
+        <w:rPr>
+          <w:rFonts w:hint="default" w:ascii="Consolas" w:hAnsi="Consolas" w:eastAsia="Consolas" w:cs="Consolas"/>
+          <w:b w:val="0"/>
+          <w:color w:val="9CDCFE"/>
+          <w:kern w:val="0"/>
+          <w:sz w:val="24"/>
+          <w:szCs w:val="24"/>
+          <w:shd w:val="clear" w:fill="1F1F1F"/>
+          <w:lang w:val="en-US" w:eastAsia="zh-CN" w:bidi="ar"/>
+        </w:rPr>
+        <w:t>millisecond</w:t>
+      </w:r>
+      <w:r>
+        <w:rPr>
+          <w:rFonts w:hint="default" w:ascii="Consolas" w:hAnsi="Consolas" w:eastAsia="Consolas" w:cs="Consolas"/>
+          <w:b w:val="0"/>
+          <w:color w:val="CCCCCC"/>
+          <w:kern w:val="0"/>
+          <w:sz w:val="24"/>
+          <w:szCs w:val="24"/>
+          <w:shd w:val="clear" w:fill="1F1F1F"/>
+          <w:lang w:val="en-US" w:eastAsia="zh-CN" w:bidi="ar"/>
+        </w:rPr>
+        <w:t>)</w:t>
+      </w:r>
     </w:p>
     <w:p>
       <w:pPr>
@@ -13050,88 +13091,39 @@
         <w:rPr>
           <w:rFonts w:hint="default" w:ascii="Consolas" w:hAnsi="Consolas" w:eastAsia="Consolas" w:cs="Consolas"/>
           <w:b w:val="0"/>
-          <w:color w:val="CCCCCC"/>
-          <w:sz w:val="24"/>
-          <w:szCs w:val="24"/>
-        </w:rPr>
-      </w:pPr>
-      <w:r>
-        <w:rPr>
-          <w:rFonts w:hint="default" w:ascii="Consolas" w:hAnsi="Consolas" w:eastAsia="Consolas" w:cs="Consolas"/>
-          <w:b w:val="0"/>
-          <w:color w:val="4EC9B0"/>
-          <w:kern w:val="0"/>
-          <w:sz w:val="24"/>
-          <w:szCs w:val="24"/>
-          <w:shd w:val="clear" w:fill="1F1F1F"/>
-          <w:lang w:val="en-US" w:eastAsia="zh-CN" w:bidi="ar"/>
-        </w:rPr>
-        <w:t>Server</w:t>
-      </w:r>
-      <w:r>
-        <w:rPr>
-          <w:rFonts w:hint="default" w:ascii="Consolas" w:hAnsi="Consolas" w:eastAsia="Consolas" w:cs="Consolas"/>
-          <w:b w:val="0"/>
-          <w:color w:val="CCCCCC"/>
-          <w:kern w:val="0"/>
-          <w:sz w:val="24"/>
-          <w:szCs w:val="24"/>
-          <w:shd w:val="clear" w:fill="1F1F1F"/>
-          <w:lang w:val="en-US" w:eastAsia="zh-CN" w:bidi="ar"/>
-        </w:rPr>
-        <w:t>:</w:t>
-      </w:r>
-      <w:r>
-        <w:rPr>
-          <w:rFonts w:hint="default" w:ascii="Consolas" w:hAnsi="Consolas" w:eastAsia="Consolas" w:cs="Consolas"/>
-          <w:b w:val="0"/>
-          <w:color w:val="DCDCAA"/>
-          <w:kern w:val="0"/>
-          <w:sz w:val="24"/>
-          <w:szCs w:val="24"/>
-          <w:shd w:val="clear" w:fill="1F1F1F"/>
-          <w:lang w:val="en-US" w:eastAsia="zh-CN" w:bidi="ar"/>
-        </w:rPr>
-        <w:t>GetSaveData</w:t>
-      </w:r>
-      <w:r>
-        <w:rPr>
-          <w:rFonts w:hint="default" w:ascii="Consolas" w:hAnsi="Consolas" w:eastAsia="Consolas" w:cs="Consolas"/>
-          <w:b w:val="0"/>
-          <w:color w:val="CCCCCC"/>
-          <w:kern w:val="0"/>
-          <w:sz w:val="24"/>
-          <w:szCs w:val="24"/>
-          <w:shd w:val="clear" w:fill="1F1F1F"/>
-          <w:lang w:val="en-US" w:eastAsia="zh-CN" w:bidi="ar"/>
-        </w:rPr>
-        <w:t>(</w:t>
-      </w:r>
-      <w:r>
-        <w:rPr>
-          <w:rFonts w:hint="default" w:ascii="Consolas" w:hAnsi="Consolas" w:eastAsia="Consolas" w:cs="Consolas"/>
-          <w:b w:val="0"/>
-          <w:color w:val="CE9178"/>
-          <w:kern w:val="0"/>
-          <w:sz w:val="24"/>
-          <w:szCs w:val="24"/>
-          <w:shd w:val="clear" w:fill="1F1F1F"/>
-          <w:lang w:val="en-US" w:eastAsia="zh-CN" w:bidi="ar"/>
-        </w:rPr>
-        <w:t>"Key"</w:t>
-      </w:r>
-      <w:r>
-        <w:rPr>
-          <w:rFonts w:hint="default" w:ascii="Consolas" w:hAnsi="Consolas" w:eastAsia="Consolas" w:cs="Consolas"/>
-          <w:b w:val="0"/>
-          <w:color w:val="CCCCCC"/>
-          <w:kern w:val="0"/>
-          <w:sz w:val="24"/>
-          <w:szCs w:val="24"/>
-          <w:shd w:val="clear" w:fill="1F1F1F"/>
-          <w:lang w:val="en-US" w:eastAsia="zh-CN" w:bidi="ar"/>
-        </w:rPr>
-        <w:t>)</w:t>
+          <w:color w:val="6A9955"/>
+          <w:kern w:val="0"/>
+          <w:sz w:val="24"/>
+          <w:szCs w:val="24"/>
+          <w:shd w:val="clear" w:fill="1F1F1F"/>
+          <w:lang w:val="en-US" w:eastAsia="zh-CN" w:bidi="ar"/>
+        </w:rPr>
+      </w:pPr>
+      <w:r>
+        <w:rPr>
+          <w:rFonts w:hint="default" w:ascii="Consolas" w:hAnsi="Consolas" w:eastAsia="Consolas" w:cs="Consolas"/>
+          <w:b w:val="0"/>
+          <w:color w:val="CCCCCC"/>
+          <w:kern w:val="0"/>
+          <w:sz w:val="24"/>
+          <w:szCs w:val="24"/>
+          <w:shd w:val="clear" w:fill="1F1F1F"/>
+          <w:lang w:val="en-US" w:eastAsia="zh-CN" w:bidi="ar"/>
+        </w:rPr>
+        <w:t xml:space="preserve"> </w:t>
+      </w:r>
+      <w:r>
+        <w:rPr>
+          <w:rFonts w:hint="default" w:ascii="Consolas" w:hAnsi="Consolas" w:eastAsia="Consolas" w:cs="Consolas"/>
+          <w:b w:val="0"/>
+          <w:color w:val="6A9955"/>
+          <w:kern w:val="0"/>
+          <w:sz w:val="24"/>
+          <w:szCs w:val="24"/>
+          <w:shd w:val="clear" w:fill="1F1F1F"/>
+          <w:lang w:val="en-US" w:eastAsia="zh-CN" w:bidi="ar"/>
+        </w:rPr>
+        <w:t>-- 等待一段时间后继续执行</w:t>
       </w:r>
     </w:p>
     <w:p>
@@ -13154,32 +13146,6 @@
           <w:lang w:val="en-US" w:eastAsia="zh-CN" w:bidi="ar"/>
         </w:rPr>
       </w:pPr>
-      <w:r>
-        <w:rPr>
-          <w:rFonts w:hint="default" w:ascii="Consolas" w:hAnsi="Consolas" w:eastAsia="Consolas" w:cs="Consolas"/>
-          <w:b w:val="0"/>
-          <w:color w:val="CCCCCC"/>
-          <w:kern w:val="0"/>
-          <w:sz w:val="24"/>
-          <w:szCs w:val="24"/>
-          <w:shd w:val="clear" w:fill="1F1F1F"/>
-          <w:lang w:val="en-US" w:eastAsia="zh-CN" w:bidi="ar"/>
-        </w:rPr>
-        <w:t> </w:t>
-      </w:r>
-      <w:r>
-        <w:rPr>
-          <w:rFonts w:hint="default" w:ascii="Consolas" w:hAnsi="Consolas" w:eastAsia="Consolas" w:cs="Consolas"/>
-          <w:b w:val="0"/>
-          <w:color w:val="6A9955"/>
-          <w:kern w:val="0"/>
-          <w:sz w:val="24"/>
-          <w:szCs w:val="24"/>
-          <w:shd w:val="clear" w:fill="1F1F1F"/>
-          <w:lang w:val="en-US" w:eastAsia="zh-CN" w:bidi="ar"/>
-        </w:rPr>
-        <w:t>-- 根据Key，获取对应Key在服务器空间存储的数据,返回此数据</w:t>
-      </w:r>
     </w:p>
     <w:p>
       <w:pPr>
@@ -13193,14 +13159,92 @@
         <w:rPr>
           <w:rFonts w:hint="default" w:ascii="Consolas" w:hAnsi="Consolas" w:eastAsia="Consolas" w:cs="Consolas"/>
           <w:b w:val="0"/>
-          <w:color w:val="6A9955"/>
-          <w:kern w:val="0"/>
-          <w:sz w:val="24"/>
-          <w:szCs w:val="24"/>
-          <w:shd w:val="clear" w:fill="1F1F1F"/>
-          <w:lang w:val="en-US" w:eastAsia="zh-CN" w:bidi="ar"/>
-        </w:rPr>
-      </w:pPr>
+          <w:color w:val="CCCCCC"/>
+          <w:kern w:val="0"/>
+          <w:sz w:val="24"/>
+          <w:szCs w:val="24"/>
+          <w:shd w:val="clear" w:fill="1F1F1F"/>
+          <w:lang w:val="en-US" w:eastAsia="zh-CN" w:bidi="ar"/>
+        </w:rPr>
+      </w:pPr>
+      <w:r>
+        <w:rPr>
+          <w:rFonts w:hint="default" w:ascii="Consolas" w:hAnsi="Consolas" w:eastAsia="Consolas" w:cs="Consolas"/>
+          <w:b w:val="0"/>
+          <w:color w:val="4EC9B0"/>
+          <w:kern w:val="0"/>
+          <w:sz w:val="24"/>
+          <w:szCs w:val="24"/>
+          <w:shd w:val="clear" w:fill="1F1F1F"/>
+          <w:lang w:val="en-US" w:eastAsia="zh-CN" w:bidi="ar"/>
+        </w:rPr>
+        <w:t>Server</w:t>
+      </w:r>
+      <w:r>
+        <w:rPr>
+          <w:rFonts w:hint="default" w:ascii="Consolas" w:hAnsi="Consolas" w:eastAsia="Consolas" w:cs="Consolas"/>
+          <w:b w:val="0"/>
+          <w:color w:val="CCCCCC"/>
+          <w:kern w:val="0"/>
+          <w:sz w:val="24"/>
+          <w:szCs w:val="24"/>
+          <w:shd w:val="clear" w:fill="1F1F1F"/>
+          <w:lang w:val="en-US" w:eastAsia="zh-CN" w:bidi="ar"/>
+        </w:rPr>
+        <w:t>:</w:t>
+      </w:r>
+      <w:r>
+        <w:rPr>
+          <w:rFonts w:hint="default" w:ascii="Consolas" w:hAnsi="Consolas" w:eastAsia="Consolas" w:cs="Consolas"/>
+          <w:b w:val="0"/>
+          <w:color w:val="DCDCAA"/>
+          <w:kern w:val="0"/>
+          <w:sz w:val="24"/>
+          <w:szCs w:val="24"/>
+          <w:shd w:val="clear" w:fill="1F1F1F"/>
+          <w:lang w:val="en-US" w:eastAsia="zh-CN" w:bidi="ar"/>
+        </w:rPr>
+        <w:t>Command</w:t>
+      </w:r>
+      <w:r>
+        <w:rPr>
+          <w:rFonts w:hint="default" w:ascii="Consolas" w:hAnsi="Consolas" w:eastAsia="Consolas" w:cs="Consolas"/>
+          <w:b w:val="0"/>
+          <w:color w:val="CCCCCC"/>
+          <w:kern w:val="0"/>
+          <w:sz w:val="24"/>
+          <w:szCs w:val="24"/>
+          <w:shd w:val="clear" w:fill="1F1F1F"/>
+          <w:lang w:val="en-US" w:eastAsia="zh-CN" w:bidi="ar"/>
+        </w:rPr>
+        <w:t>(</w:t>
+      </w:r>
+      <w:r>
+        <w:rPr>
+          <w:rFonts w:hint="default" w:ascii="Consolas" w:hAnsi="Consolas" w:eastAsia="Consolas" w:cs="Consolas"/>
+          <w:b w:val="0"/>
+          <w:color w:val="CE9178"/>
+          <w:kern w:val="0"/>
+          <w:sz w:val="24"/>
+          <w:szCs w:val="24"/>
+          <w:shd w:val="clear" w:fill="1F1F1F"/>
+          <w:lang w:val="en-US" w:eastAsia="zh-CN" w:bidi="ar"/>
+        </w:rPr>
+        <w:t>""</w:t>
+      </w:r>
+      <w:r>
+        <w:rPr>
+          <w:rFonts w:hint="default" w:ascii="Consolas" w:hAnsi="Consolas" w:eastAsia="Consolas" w:cs="Consolas"/>
+          <w:b w:val="0"/>
+          <w:color w:val="CCCCCC"/>
+          <w:kern w:val="0"/>
+          <w:sz w:val="24"/>
+          <w:szCs w:val="24"/>
+          <w:shd w:val="clear" w:fill="1F1F1F"/>
+          <w:lang w:val="en-US" w:eastAsia="zh-CN" w:bidi="ar"/>
+        </w:rPr>
+        <w:t>)</w:t>
+      </w:r>
     </w:p>
     <w:p>
       <w:pPr>
@@ -13214,127 +13258,39 @@
         <w:rPr>
           <w:rFonts w:hint="default" w:ascii="Consolas" w:hAnsi="Consolas" w:eastAsia="Consolas" w:cs="Consolas"/>
           <w:b w:val="0"/>
-          <w:color w:val="CCCCCC"/>
-          <w:sz w:val="24"/>
-          <w:szCs w:val="24"/>
-        </w:rPr>
-      </w:pPr>
-      <w:r>
-        <w:rPr>
-          <w:rFonts w:hint="default" w:ascii="Consolas" w:hAnsi="Consolas" w:eastAsia="Consolas" w:cs="Consolas"/>
-          <w:b w:val="0"/>
-          <w:color w:val="4EC9B0"/>
-          <w:kern w:val="0"/>
-          <w:sz w:val="24"/>
-          <w:szCs w:val="24"/>
-          <w:shd w:val="clear" w:fill="1F1F1F"/>
-          <w:lang w:val="en-US" w:eastAsia="zh-CN" w:bidi="ar"/>
-        </w:rPr>
-        <w:t>Server</w:t>
-      </w:r>
-      <w:r>
-        <w:rPr>
-          <w:rFonts w:hint="default" w:ascii="Consolas" w:hAnsi="Consolas" w:eastAsia="Consolas" w:cs="Consolas"/>
-          <w:b w:val="0"/>
-          <w:color w:val="CCCCCC"/>
-          <w:kern w:val="0"/>
-          <w:sz w:val="24"/>
-          <w:szCs w:val="24"/>
-          <w:shd w:val="clear" w:fill="1F1F1F"/>
-          <w:lang w:val="en-US" w:eastAsia="zh-CN" w:bidi="ar"/>
-        </w:rPr>
-        <w:t>:</w:t>
-      </w:r>
-      <w:r>
-        <w:rPr>
-          <w:rFonts w:hint="default" w:ascii="Consolas" w:hAnsi="Consolas" w:eastAsia="Consolas" w:cs="Consolas"/>
-          <w:b w:val="0"/>
-          <w:color w:val="DCDCAA"/>
-          <w:kern w:val="0"/>
-          <w:sz w:val="24"/>
-          <w:szCs w:val="24"/>
-          <w:shd w:val="clear" w:fill="1F1F1F"/>
-          <w:lang w:val="en-US" w:eastAsia="zh-CN" w:bidi="ar"/>
-        </w:rPr>
-        <w:t>AddSaveData</w:t>
-      </w:r>
-      <w:r>
-        <w:rPr>
-          <w:rFonts w:hint="default" w:ascii="Consolas" w:hAnsi="Consolas" w:eastAsia="Consolas" w:cs="Consolas"/>
-          <w:b w:val="0"/>
-          <w:color w:val="CCCCCC"/>
-          <w:kern w:val="0"/>
-          <w:sz w:val="24"/>
-          <w:szCs w:val="24"/>
-          <w:shd w:val="clear" w:fill="1F1F1F"/>
-          <w:lang w:val="en-US" w:eastAsia="zh-CN" w:bidi="ar"/>
-        </w:rPr>
-        <w:t>(</w:t>
-      </w:r>
-      <w:r>
-        <w:rPr>
-          <w:rFonts w:hint="default" w:ascii="Consolas" w:hAnsi="Consolas" w:eastAsia="Consolas" w:cs="Consolas"/>
-          <w:b w:val="0"/>
-          <w:color w:val="CE9178"/>
-          <w:kern w:val="0"/>
-          <w:sz w:val="24"/>
-          <w:szCs w:val="24"/>
-          <w:shd w:val="clear" w:fill="1F1F1F"/>
-          <w:lang w:val="en-US" w:eastAsia="zh-CN" w:bidi="ar"/>
-        </w:rPr>
-        <w:t>"Key"</w:t>
-      </w:r>
-      <w:r>
-        <w:rPr>
-          <w:rFonts w:hint="default" w:ascii="Consolas" w:hAnsi="Consolas" w:eastAsia="Consolas" w:cs="Consolas"/>
-          <w:b w:val="0"/>
-          <w:color w:val="CCCCCC"/>
-          <w:kern w:val="0"/>
-          <w:sz w:val="24"/>
-          <w:szCs w:val="24"/>
-          <w:shd w:val="clear" w:fill="1F1F1F"/>
-          <w:lang w:val="en-US" w:eastAsia="zh-CN" w:bidi="ar"/>
-        </w:rPr>
-        <w:t>,</w:t>
-      </w:r>
-      <w:r>
-        <w:rPr>
-          <w:rFonts w:hint="default" w:ascii="Consolas" w:hAnsi="Consolas" w:eastAsia="Consolas" w:cs="Consolas"/>
-          <w:b w:val="0"/>
-          <w:color w:val="D4D4D4"/>
-          <w:kern w:val="0"/>
-          <w:sz w:val="24"/>
-          <w:szCs w:val="24"/>
-          <w:shd w:val="clear" w:fill="1F1F1F"/>
-          <w:lang w:val="en-US" w:eastAsia="zh-CN" w:bidi="ar"/>
-        </w:rPr>
-        <w:t>-</w:t>
-      </w:r>
-      <w:r>
-        <w:rPr>
-          <w:rFonts w:hint="default" w:ascii="Consolas" w:hAnsi="Consolas" w:eastAsia="Consolas" w:cs="Consolas"/>
-          <w:b w:val="0"/>
-          <w:color w:val="B5CEA8"/>
-          <w:kern w:val="0"/>
-          <w:sz w:val="24"/>
-          <w:szCs w:val="24"/>
-          <w:shd w:val="clear" w:fill="1F1F1F"/>
-          <w:lang w:val="en-US" w:eastAsia="zh-CN" w:bidi="ar"/>
-        </w:rPr>
-        <w:t>1</w:t>
-      </w:r>
-      <w:r>
-        <w:rPr>
-          <w:rFonts w:hint="default" w:ascii="Consolas" w:hAnsi="Consolas" w:eastAsia="Consolas" w:cs="Consolas"/>
-          <w:b w:val="0"/>
-          <w:color w:val="CCCCCC"/>
-          <w:kern w:val="0"/>
-          <w:sz w:val="24"/>
-          <w:szCs w:val="24"/>
-          <w:shd w:val="clear" w:fill="1F1F1F"/>
-          <w:lang w:val="en-US" w:eastAsia="zh-CN" w:bidi="ar"/>
-        </w:rPr>
-        <w:t>)</w:t>
+          <w:color w:val="6A9955"/>
+          <w:kern w:val="0"/>
+          <w:sz w:val="24"/>
+          <w:szCs w:val="24"/>
+          <w:shd w:val="clear" w:fill="1F1F1F"/>
+          <w:lang w:val="en-US" w:eastAsia="zh-CN" w:bidi="ar"/>
+        </w:rPr>
+      </w:pPr>
+      <w:r>
+        <w:rPr>
+          <w:rFonts w:hint="default" w:ascii="Consolas" w:hAnsi="Consolas" w:eastAsia="Consolas" w:cs="Consolas"/>
+          <w:b w:val="0"/>
+          <w:color w:val="CCCCCC"/>
+          <w:kern w:val="0"/>
+          <w:sz w:val="24"/>
+          <w:szCs w:val="24"/>
+          <w:shd w:val="clear" w:fill="1F1F1F"/>
+          <w:lang w:val="en-US" w:eastAsia="zh-CN" w:bidi="ar"/>
+        </w:rPr>
+        <w:t xml:space="preserve"> </w:t>
+      </w:r>
+      <w:r>
+        <w:rPr>
+          <w:rFonts w:hint="default" w:ascii="Consolas" w:hAnsi="Consolas" w:eastAsia="Consolas" w:cs="Consolas"/>
+          <w:b w:val="0"/>
+          <w:color w:val="6A9955"/>
+          <w:kern w:val="0"/>
+          <w:sz w:val="24"/>
+          <w:szCs w:val="24"/>
+          <w:shd w:val="clear" w:fill="1F1F1F"/>
+          <w:lang w:val="en-US" w:eastAsia="zh-CN" w:bidi="ar"/>
+        </w:rPr>
+        <w:t>-- 以服务器身份执行命令</w:t>
       </w:r>
     </w:p>
     <w:p>
@@ -13349,31 +13305,6 @@
         <w:rPr>
           <w:rFonts w:hint="default" w:ascii="Consolas" w:hAnsi="Consolas" w:eastAsia="Consolas" w:cs="Consolas"/>
           <w:b w:val="0"/>
-          <w:color w:val="4EC9B0"/>
-          <w:kern w:val="0"/>
-          <w:sz w:val="24"/>
-          <w:szCs w:val="24"/>
-          <w:shd w:val="clear" w:fill="1F1F1F"/>
-          <w:lang w:val="en-US" w:eastAsia="zh-CN" w:bidi="ar"/>
-        </w:rPr>
-      </w:pPr>
-      <w:r>
-        <w:rPr>
-          <w:rFonts w:hint="default" w:ascii="Consolas" w:hAnsi="Consolas" w:eastAsia="Consolas" w:cs="Consolas"/>
-          <w:b w:val="0"/>
-          <w:color w:val="CCCCCC"/>
-          <w:kern w:val="0"/>
-          <w:sz w:val="24"/>
-          <w:szCs w:val="24"/>
-          <w:shd w:val="clear" w:fill="1F1F1F"/>
-          <w:lang w:val="en-US" w:eastAsia="zh-CN" w:bidi="ar"/>
-        </w:rPr>
-        <w:t> </w:t>
-      </w:r>
-      <w:r>
-        <w:rPr>
-          <w:rFonts w:hint="default" w:ascii="Consolas" w:hAnsi="Consolas" w:eastAsia="Consolas" w:cs="Consolas"/>
-          <w:b w:val="0"/>
           <w:color w:val="6A9955"/>
           <w:kern w:val="0"/>
           <w:sz w:val="24"/>
@@ -13381,10 +13312,7 @@
           <w:shd w:val="clear" w:fill="1F1F1F"/>
           <w:lang w:val="en-US" w:eastAsia="zh-CN" w:bidi="ar"/>
         </w:rPr>
-        <w:t>-- 根据Key，对服务器空间的数据进行自增，并且返回增加后的数据</w:t>
-      </w:r>
-      <w:bookmarkStart w:id="0" w:name="_GoBack"/>
-      <w:bookmarkEnd w:id="0"/>
+      </w:pPr>
     </w:p>
     <w:p>
       <w:pPr>
@@ -13398,6 +13326,18 @@
         <w:rPr>
           <w:rFonts w:hint="default" w:ascii="Consolas" w:hAnsi="Consolas" w:eastAsia="Consolas" w:cs="Consolas"/>
           <w:b w:val="0"/>
+          <w:color w:val="CCCCCC"/>
+          <w:kern w:val="0"/>
+          <w:sz w:val="24"/>
+          <w:szCs w:val="24"/>
+          <w:shd w:val="clear" w:fill="1F1F1F"/>
+          <w:lang w:val="en-US" w:eastAsia="zh-CN" w:bidi="ar"/>
+        </w:rPr>
+      </w:pPr>
+      <w:r>
+        <w:rPr>
+          <w:rFonts w:hint="default" w:ascii="Consolas" w:hAnsi="Consolas" w:eastAsia="Consolas" w:cs="Consolas"/>
+          <w:b w:val="0"/>
           <w:color w:val="4EC9B0"/>
           <w:kern w:val="0"/>
           <w:sz w:val="24"/>
@@ -13405,7 +13345,73 @@
           <w:shd w:val="clear" w:fill="1F1F1F"/>
           <w:lang w:val="en-US" w:eastAsia="zh-CN" w:bidi="ar"/>
         </w:rPr>
-      </w:pPr>
+        <w:t>Server</w:t>
+      </w:r>
+      <w:r>
+        <w:rPr>
+          <w:rFonts w:hint="default" w:ascii="Consolas" w:hAnsi="Consolas" w:eastAsia="Consolas" w:cs="Consolas"/>
+          <w:b w:val="0"/>
+          <w:color w:val="CCCCCC"/>
+          <w:kern w:val="0"/>
+          <w:sz w:val="24"/>
+          <w:szCs w:val="24"/>
+          <w:shd w:val="clear" w:fill="1F1F1F"/>
+          <w:lang w:val="en-US" w:eastAsia="zh-CN" w:bidi="ar"/>
+        </w:rPr>
+        <w:t>:</w:t>
+      </w:r>
+      <w:r>
+        <w:rPr>
+          <w:rFonts w:hint="default" w:ascii="Consolas" w:hAnsi="Consolas" w:eastAsia="Consolas" w:cs="Consolas"/>
+          <w:b w:val="0"/>
+          <w:color w:val="DCDCAA"/>
+          <w:kern w:val="0"/>
+          <w:sz w:val="24"/>
+          <w:szCs w:val="24"/>
+          <w:shd w:val="clear" w:fill="1F1F1F"/>
+          <w:lang w:val="en-US" w:eastAsia="zh-CN" w:bidi="ar"/>
+        </w:rPr>
+        <w:t>CommandWithRes</w:t>
+      </w:r>
+      <w:r>
+        <w:rPr>
+          <w:rFonts w:hint="default" w:ascii="Consolas" w:hAnsi="Consolas" w:eastAsia="Consolas" w:cs="Consolas"/>
+          <w:b w:val="0"/>
+          <w:color w:val="CCCCCC"/>
+          <w:kern w:val="0"/>
+          <w:sz w:val="24"/>
+          <w:szCs w:val="24"/>
+          <w:shd w:val="clear" w:fill="1F1F1F"/>
+          <w:lang w:val="en-US" w:eastAsia="zh-CN" w:bidi="ar"/>
+        </w:rPr>
+        <w:t>(</w:t>
+      </w:r>
+      <w:r>
+        <w:rPr>
+          <w:rFonts w:hint="default" w:ascii="Consolas" w:hAnsi="Consolas" w:eastAsia="Consolas" w:cs="Consolas"/>
+          <w:b w:val="0"/>
+          <w:color w:val="CE9178"/>
+          <w:kern w:val="0"/>
+          <w:sz w:val="24"/>
+          <w:szCs w:val="24"/>
+          <w:shd w:val="clear" w:fill="1F1F1F"/>
+          <w:lang w:val="en-US" w:eastAsia="zh-CN" w:bidi="ar"/>
+        </w:rPr>
+        <w:t>""</w:t>
+      </w:r>
+      <w:r>
+        <w:rPr>
+          <w:rFonts w:hint="default" w:ascii="Consolas" w:hAnsi="Consolas" w:eastAsia="Consolas" w:cs="Consolas"/>
+          <w:b w:val="0"/>
+          <w:color w:val="CCCCCC"/>
+          <w:kern w:val="0"/>
+          <w:sz w:val="24"/>
+          <w:szCs w:val="24"/>
+          <w:shd w:val="clear" w:fill="1F1F1F"/>
+          <w:lang w:val="en-US" w:eastAsia="zh-CN" w:bidi="ar"/>
+        </w:rPr>
+        <w:t>)</w:t>
+      </w:r>
     </w:p>
     <w:p>
       <w:pPr>
@@ -13419,91 +13425,39 @@
         <w:rPr>
           <w:rFonts w:hint="default" w:ascii="Consolas" w:hAnsi="Consolas" w:eastAsia="Consolas" w:cs="Consolas"/>
           <w:b w:val="0"/>
-          <w:color w:val="CCCCCC"/>
-          <w:kern w:val="0"/>
-          <w:sz w:val="24"/>
-          <w:szCs w:val="24"/>
-          <w:shd w:val="clear" w:fill="1F1F1F"/>
-          <w:lang w:val="en-US" w:eastAsia="zh-CN" w:bidi="ar"/>
-        </w:rPr>
-      </w:pPr>
-      <w:r>
-        <w:rPr>
-          <w:rFonts w:hint="default" w:ascii="Consolas" w:hAnsi="Consolas" w:eastAsia="Consolas" w:cs="Consolas"/>
-          <w:b w:val="0"/>
-          <w:color w:val="4EC9B0"/>
-          <w:kern w:val="0"/>
-          <w:sz w:val="24"/>
-          <w:szCs w:val="24"/>
-          <w:shd w:val="clear" w:fill="1F1F1F"/>
-          <w:lang w:val="en-US" w:eastAsia="zh-CN" w:bidi="ar"/>
-        </w:rPr>
-        <w:t>Server</w:t>
-      </w:r>
-      <w:r>
-        <w:rPr>
-          <w:rFonts w:hint="default" w:ascii="Consolas" w:hAnsi="Consolas" w:eastAsia="Consolas" w:cs="Consolas"/>
-          <w:b w:val="0"/>
-          <w:color w:val="CCCCCC"/>
-          <w:kern w:val="0"/>
-          <w:sz w:val="24"/>
-          <w:szCs w:val="24"/>
-          <w:shd w:val="clear" w:fill="1F1F1F"/>
-          <w:lang w:val="en-US" w:eastAsia="zh-CN" w:bidi="ar"/>
-        </w:rPr>
-        <w:t>:</w:t>
-      </w:r>
-      <w:r>
-        <w:rPr>
-          <w:rFonts w:hint="default" w:ascii="Consolas" w:hAnsi="Consolas" w:eastAsia="Consolas" w:cs="Consolas"/>
-          <w:b w:val="0"/>
-          <w:color w:val="DCDCAA"/>
-          <w:kern w:val="0"/>
-          <w:sz w:val="24"/>
-          <w:szCs w:val="24"/>
-          <w:shd w:val="clear" w:fill="1F1F1F"/>
-          <w:lang w:val="en-US" w:eastAsia="zh-CN" w:bidi="ar"/>
-        </w:rPr>
-        <w:t>Log</w:t>
-      </w:r>
-      <w:r>
-        <w:rPr>
-          <w:rFonts w:hint="default" w:ascii="Consolas" w:hAnsi="Consolas" w:eastAsia="Consolas" w:cs="Consolas"/>
-          <w:b w:val="0"/>
-          <w:color w:val="CCCCCC"/>
-          <w:kern w:val="0"/>
-          <w:sz w:val="24"/>
-          <w:szCs w:val="24"/>
-          <w:shd w:val="clear" w:fill="1F1F1F"/>
-          <w:lang w:val="en-US" w:eastAsia="zh-CN" w:bidi="ar"/>
-        </w:rPr>
-        <w:t>(</w:t>
-      </w:r>
-      <w:r>
-        <w:rPr>
-          <w:rFonts w:hint="default" w:ascii="Consolas" w:hAnsi="Consolas" w:eastAsia="Consolas" w:cs="Consolas"/>
-          <w:b w:val="0"/>
-          <w:color w:val="CE9178"/>
-          <w:kern w:val="0"/>
-          <w:sz w:val="24"/>
-          <w:szCs w:val="24"/>
-          <w:shd w:val="clear" w:fill="1F1F1F"/>
-          <w:lang w:val="en-US" w:eastAsia="zh-CN" w:bidi="ar"/>
-        </w:rPr>
-        <w:t>""</w:t>
-      </w:r>
-      <w:r>
-        <w:rPr>
-          <w:rFonts w:hint="default" w:ascii="Consolas" w:hAnsi="Consolas" w:eastAsia="Consolas" w:cs="Consolas"/>
-          <w:b w:val="0"/>
-          <w:color w:val="CCCCCC"/>
-          <w:kern w:val="0"/>
-          <w:sz w:val="24"/>
-          <w:szCs w:val="24"/>
-          <w:shd w:val="clear" w:fill="1F1F1F"/>
-          <w:lang w:val="en-US" w:eastAsia="zh-CN" w:bidi="ar"/>
-        </w:rPr>
-        <w:t>)</w:t>
+          <w:color w:val="6A9955"/>
+          <w:kern w:val="0"/>
+          <w:sz w:val="24"/>
+          <w:szCs w:val="24"/>
+          <w:shd w:val="clear" w:fill="1F1F1F"/>
+          <w:lang w:val="en-US" w:eastAsia="zh-CN" w:bidi="ar"/>
+        </w:rPr>
+      </w:pPr>
+      <w:r>
+        <w:rPr>
+          <w:rFonts w:hint="default" w:ascii="Consolas" w:hAnsi="Consolas" w:eastAsia="Consolas" w:cs="Consolas"/>
+          <w:b w:val="0"/>
+          <w:color w:val="CCCCCC"/>
+          <w:kern w:val="0"/>
+          <w:sz w:val="24"/>
+          <w:szCs w:val="24"/>
+          <w:shd w:val="clear" w:fill="1F1F1F"/>
+          <w:lang w:val="en-US" w:eastAsia="zh-CN" w:bidi="ar"/>
+        </w:rPr>
+        <w:t xml:space="preserve"> </w:t>
+      </w:r>
+      <w:r>
+        <w:rPr>
+          <w:rFonts w:hint="default" w:ascii="Consolas" w:hAnsi="Consolas" w:eastAsia="Consolas" w:cs="Consolas"/>
+          <w:b w:val="0"/>
+          <w:color w:val="6A9955"/>
+          <w:kern w:val="0"/>
+          <w:sz w:val="24"/>
+          <w:szCs w:val="24"/>
+          <w:shd w:val="clear" w:fill="1F1F1F"/>
+          <w:lang w:val="en-US" w:eastAsia="zh-CN" w:bidi="ar"/>
+        </w:rPr>
+        <w:t>-- 以服务器身份执行命令，并且获取命令的返回值（该命令比普通的Command多1tick的延迟，用于获取返回值）</w:t>
       </w:r>
     </w:p>
     <w:p>
@@ -13526,32 +13480,6 @@
           <w:lang w:val="en-US" w:eastAsia="zh-CN" w:bidi="ar"/>
         </w:rPr>
       </w:pPr>
-      <w:r>
-        <w:rPr>
-          <w:rFonts w:hint="default" w:ascii="Consolas" w:hAnsi="Consolas" w:eastAsia="Consolas" w:cs="Consolas"/>
-          <w:b w:val="0"/>
-          <w:color w:val="CCCCCC"/>
-          <w:kern w:val="0"/>
-          <w:sz w:val="24"/>
-          <w:szCs w:val="24"/>
-          <w:shd w:val="clear" w:fill="1F1F1F"/>
-          <w:lang w:val="en-US" w:eastAsia="zh-CN" w:bidi="ar"/>
-        </w:rPr>
-        <w:t xml:space="preserve"> </w:t>
-      </w:r>
-      <w:r>
-        <w:rPr>
-          <w:rFonts w:hint="default" w:ascii="Consolas" w:hAnsi="Consolas" w:eastAsia="Consolas" w:cs="Consolas"/>
-          <w:b w:val="0"/>
-          <w:color w:val="6A9955"/>
-          <w:kern w:val="0"/>
-          <w:sz w:val="24"/>
-          <w:szCs w:val="24"/>
-          <w:shd w:val="clear" w:fill="1F1F1F"/>
-          <w:lang w:val="en-US" w:eastAsia="zh-CN" w:bidi="ar"/>
-        </w:rPr>
-        <w:t>-- 在服务器控制台打出日志</w:t>
-      </w:r>
     </w:p>
     <w:p>
       <w:pPr>
@@ -13563,16 +13491,117 @@
         <w:spacing w:line="324" w:lineRule="atLeast"/>
         <w:jc w:val="left"/>
         <w:rPr>
-          <w:rFonts w:hint="default" w:ascii="Consolas" w:hAnsi="Consolas" w:eastAsia="Consolas" w:cs="Consolas"/>
-          <w:b w:val="0"/>
-          <w:color w:val="6A9955"/>
-          <w:kern w:val="0"/>
-          <w:sz w:val="24"/>
-          <w:szCs w:val="24"/>
-          <w:shd w:val="clear" w:fill="1F1F1F"/>
-          <w:lang w:val="en-US" w:eastAsia="zh-CN" w:bidi="ar"/>
-        </w:rPr>
-      </w:pPr>
+          <w:rFonts w:ascii="Consolas" w:hAnsi="Consolas" w:eastAsia="Consolas" w:cs="Consolas"/>
+          <w:b w:val="0"/>
+          <w:color w:val="CCCCCC"/>
+          <w:sz w:val="24"/>
+          <w:szCs w:val="24"/>
+        </w:rPr>
+      </w:pPr>
+      <w:r>
+        <w:rPr>
+          <w:rFonts w:hint="default" w:ascii="Consolas" w:hAnsi="Consolas" w:eastAsia="Consolas" w:cs="Consolas"/>
+          <w:b w:val="0"/>
+          <w:color w:val="4EC9B0"/>
+          <w:kern w:val="0"/>
+          <w:sz w:val="24"/>
+          <w:szCs w:val="24"/>
+          <w:shd w:val="clear" w:fill="1F1F1F"/>
+          <w:lang w:val="en-US" w:eastAsia="zh-CN" w:bidi="ar"/>
+        </w:rPr>
+        <w:t>Server</w:t>
+      </w:r>
+      <w:r>
+        <w:rPr>
+          <w:rFonts w:hint="default" w:ascii="Consolas" w:hAnsi="Consolas" w:eastAsia="Consolas" w:cs="Consolas"/>
+          <w:b w:val="0"/>
+          <w:color w:val="CCCCCC"/>
+          <w:kern w:val="0"/>
+          <w:sz w:val="24"/>
+          <w:szCs w:val="24"/>
+          <w:shd w:val="clear" w:fill="1F1F1F"/>
+          <w:lang w:val="en-US" w:eastAsia="zh-CN" w:bidi="ar"/>
+        </w:rPr>
+        <w:t>:</w:t>
+      </w:r>
+      <w:r>
+        <w:rPr>
+          <w:rFonts w:hint="default" w:ascii="Consolas" w:hAnsi="Consolas" w:eastAsia="Consolas" w:cs="Consolas"/>
+          <w:b w:val="0"/>
+          <w:color w:val="DCDCAA"/>
+          <w:kern w:val="0"/>
+          <w:sz w:val="24"/>
+          <w:szCs w:val="24"/>
+          <w:shd w:val="clear" w:fill="1F1F1F"/>
+          <w:lang w:val="en-US" w:eastAsia="zh-CN" w:bidi="ar"/>
+        </w:rPr>
+        <w:t>SetSaveData</w:t>
+      </w:r>
+      <w:r>
+        <w:rPr>
+          <w:rFonts w:hint="default" w:ascii="Consolas" w:hAnsi="Consolas" w:eastAsia="Consolas" w:cs="Consolas"/>
+          <w:b w:val="0"/>
+          <w:color w:val="CCCCCC"/>
+          <w:kern w:val="0"/>
+          <w:sz w:val="24"/>
+          <w:szCs w:val="24"/>
+          <w:shd w:val="clear" w:fill="1F1F1F"/>
+          <w:lang w:val="en-US" w:eastAsia="zh-CN" w:bidi="ar"/>
+        </w:rPr>
+        <w:t>(</w:t>
+      </w:r>
+      <w:r>
+        <w:rPr>
+          <w:rFonts w:hint="default" w:ascii="Consolas" w:hAnsi="Consolas" w:eastAsia="Consolas" w:cs="Consolas"/>
+          <w:b w:val="0"/>
+          <w:color w:val="CE9178"/>
+          <w:kern w:val="0"/>
+          <w:sz w:val="24"/>
+          <w:szCs w:val="24"/>
+          <w:shd w:val="clear" w:fill="1F1F1F"/>
+          <w:lang w:val="en-US" w:eastAsia="zh-CN" w:bidi="ar"/>
+        </w:rPr>
+        <w:t>"Key"</w:t>
+      </w:r>
+      <w:r>
+        <w:rPr>
+          <w:rFonts w:hint="default" w:ascii="Consolas" w:hAnsi="Consolas" w:eastAsia="Consolas" w:cs="Consolas"/>
+          <w:b w:val="0"/>
+          <w:color w:val="CCCCCC"/>
+          <w:kern w:val="0"/>
+          <w:sz w:val="24"/>
+          <w:szCs w:val="24"/>
+          <w:shd w:val="clear" w:fill="1F1F1F"/>
+          <w:lang w:val="en-US" w:eastAsia="zh-CN" w:bidi="ar"/>
+        </w:rPr>
+        <w:t>,</w:t>
+      </w:r>
+      <w:r>
+        <w:rPr>
+          <w:rFonts w:hint="default" w:ascii="Consolas" w:hAnsi="Consolas" w:eastAsia="Consolas" w:cs="Consolas"/>
+          <w:b w:val="0"/>
+          <w:color w:val="B5CEA8"/>
+          <w:kern w:val="0"/>
+          <w:sz w:val="24"/>
+          <w:szCs w:val="24"/>
+          <w:shd w:val="clear" w:fill="1F1F1F"/>
+          <w:lang w:val="en-US" w:eastAsia="zh-CN" w:bidi="ar"/>
+        </w:rPr>
+        <w:t>11</w:t>
+      </w:r>
+      <w:r>
+        <w:rPr>
+          <w:rFonts w:hint="default" w:ascii="Consolas" w:hAnsi="Consolas" w:eastAsia="Consolas" w:cs="Consolas"/>
+          <w:b w:val="0"/>
+          <w:color w:val="CCCCCC"/>
+          <w:kern w:val="0"/>
+          <w:sz w:val="24"/>
+          <w:szCs w:val="24"/>
+          <w:shd w:val="clear" w:fill="1F1F1F"/>
+          <w:lang w:val="en-US" w:eastAsia="zh-CN" w:bidi="ar"/>
+        </w:rPr>
+        <w:t>)</w:t>
+      </w:r>
     </w:p>
     <w:p>
       <w:pPr>
@@ -13587,90 +13616,35 @@
           <w:rFonts w:hint="default" w:ascii="Consolas" w:hAnsi="Consolas" w:eastAsia="Consolas" w:cs="Consolas"/>
           <w:b w:val="0"/>
           <w:color w:val="CCCCCC"/>
-          <w:kern w:val="0"/>
-          <w:sz w:val="24"/>
-          <w:szCs w:val="24"/>
-          <w:shd w:val="clear" w:fill="1F1F1F"/>
-          <w:lang w:val="en-US" w:eastAsia="zh-CN" w:bidi="ar"/>
-        </w:rPr>
-      </w:pPr>
-      <w:r>
-        <w:rPr>
-          <w:rFonts w:hint="default" w:ascii="Consolas" w:hAnsi="Consolas" w:eastAsia="Consolas" w:cs="Consolas"/>
-          <w:b w:val="0"/>
-          <w:color w:val="4EC9B0"/>
-          <w:kern w:val="0"/>
-          <w:sz w:val="24"/>
-          <w:szCs w:val="24"/>
-          <w:shd w:val="clear" w:fill="1F1F1F"/>
-          <w:lang w:val="en-US" w:eastAsia="zh-CN" w:bidi="ar"/>
-        </w:rPr>
-        <w:t>Server</w:t>
-      </w:r>
-      <w:r>
-        <w:rPr>
-          <w:rFonts w:hint="default" w:ascii="Consolas" w:hAnsi="Consolas" w:eastAsia="Consolas" w:cs="Consolas"/>
-          <w:b w:val="0"/>
-          <w:color w:val="CCCCCC"/>
-          <w:kern w:val="0"/>
-          <w:sz w:val="24"/>
-          <w:szCs w:val="24"/>
-          <w:shd w:val="clear" w:fill="1F1F1F"/>
-          <w:lang w:val="en-US" w:eastAsia="zh-CN" w:bidi="ar"/>
-        </w:rPr>
-        <w:t>:</w:t>
-      </w:r>
-      <w:r>
-        <w:rPr>
-          <w:rFonts w:hint="default" w:ascii="Consolas" w:hAnsi="Consolas" w:eastAsia="Consolas" w:cs="Consolas"/>
-          <w:b w:val="0"/>
-          <w:color w:val="DCDCAA"/>
-          <w:kern w:val="0"/>
-          <w:sz w:val="24"/>
-          <w:szCs w:val="24"/>
-          <w:shd w:val="clear" w:fill="1F1F1F"/>
-          <w:lang w:val="en-US" w:eastAsia="zh-CN" w:bidi="ar"/>
-        </w:rPr>
-        <w:t>Wait</w:t>
-      </w:r>
-      <w:r>
-        <w:rPr>
-          <w:rFonts w:hint="default" w:ascii="Consolas" w:hAnsi="Consolas" w:eastAsia="Consolas" w:cs="Consolas"/>
-          <w:b w:val="0"/>
-          <w:color w:val="CCCCCC"/>
-          <w:kern w:val="0"/>
-          <w:sz w:val="24"/>
-          <w:szCs w:val="24"/>
-          <w:shd w:val="clear" w:fill="1F1F1F"/>
-          <w:lang w:val="en-US" w:eastAsia="zh-CN" w:bidi="ar"/>
-        </w:rPr>
-        <w:t>(</w:t>
-      </w:r>
-      <w:r>
-        <w:rPr>
-          <w:rFonts w:hint="default" w:ascii="Consolas" w:hAnsi="Consolas" w:eastAsia="Consolas" w:cs="Consolas"/>
-          <w:b w:val="0"/>
-          <w:color w:val="9CDCFE"/>
-          <w:kern w:val="0"/>
-          <w:sz w:val="24"/>
-          <w:szCs w:val="24"/>
-          <w:shd w:val="clear" w:fill="1F1F1F"/>
-          <w:lang w:val="en-US" w:eastAsia="zh-CN" w:bidi="ar"/>
-        </w:rPr>
-        <w:t>millisecond</w:t>
-      </w:r>
-      <w:r>
-        <w:rPr>
-          <w:rFonts w:hint="default" w:ascii="Consolas" w:hAnsi="Consolas" w:eastAsia="Consolas" w:cs="Consolas"/>
-          <w:b w:val="0"/>
-          <w:color w:val="CCCCCC"/>
-          <w:kern w:val="0"/>
-          <w:sz w:val="24"/>
-          <w:szCs w:val="24"/>
-          <w:shd w:val="clear" w:fill="1F1F1F"/>
-          <w:lang w:val="en-US" w:eastAsia="zh-CN" w:bidi="ar"/>
-        </w:rPr>
-        <w:t>)</w:t>
+          <w:sz w:val="24"/>
+          <w:szCs w:val="24"/>
+        </w:rPr>
+      </w:pPr>
+      <w:r>
+        <w:rPr>
+          <w:rFonts w:hint="default" w:ascii="Consolas" w:hAnsi="Consolas" w:eastAsia="Consolas" w:cs="Consolas"/>
+          <w:b w:val="0"/>
+          <w:color w:val="CCCCCC"/>
+          <w:kern w:val="0"/>
+          <w:sz w:val="24"/>
+          <w:szCs w:val="24"/>
+          <w:shd w:val="clear" w:fill="1F1F1F"/>
+          <w:lang w:val="en-US" w:eastAsia="zh-CN" w:bidi="ar"/>
+        </w:rPr>
+        <w:t> </w:t>
+      </w:r>
+      <w:r>
+        <w:rPr>
+          <w:rFonts w:hint="default" w:ascii="Consolas" w:hAnsi="Consolas" w:eastAsia="Consolas" w:cs="Consolas"/>
+          <w:b w:val="0"/>
+          <w:color w:val="6A9955"/>
+          <w:kern w:val="0"/>
+          <w:sz w:val="24"/>
+          <w:szCs w:val="24"/>
+          <w:shd w:val="clear" w:fill="1F1F1F"/>
+          <w:lang w:val="en-US" w:eastAsia="zh-CN" w:bidi="ar"/>
+        </w:rPr>
+        <w:t>-- 根据Key，在服务器的硬盘上永久存储数据，根据Key来存取</w:t>
       </w:r>
     </w:p>
     <w:p>
@@ -13685,6 +13659,28 @@
         <w:rPr>
           <w:rFonts w:hint="default" w:ascii="Consolas" w:hAnsi="Consolas" w:eastAsia="Consolas" w:cs="Consolas"/>
           <w:b w:val="0"/>
+          <w:color w:val="CCCCCC"/>
+          <w:sz w:val="24"/>
+          <w:szCs w:val="24"/>
+        </w:rPr>
+      </w:pPr>
+      <w:r>
+        <w:rPr>
+          <w:rFonts w:hint="default" w:ascii="Consolas" w:hAnsi="Consolas" w:eastAsia="Consolas" w:cs="Consolas"/>
+          <w:b w:val="0"/>
+          <w:color w:val="CCCCCC"/>
+          <w:kern w:val="0"/>
+          <w:sz w:val="24"/>
+          <w:szCs w:val="24"/>
+          <w:shd w:val="clear" w:fill="1F1F1F"/>
+          <w:lang w:val="en-US" w:eastAsia="zh-CN" w:bidi="ar"/>
+        </w:rPr>
+        <w:t> </w:t>
+      </w:r>
+      <w:r>
+        <w:rPr>
+          <w:rFonts w:hint="default" w:ascii="Consolas" w:hAnsi="Consolas" w:eastAsia="Consolas" w:cs="Consolas"/>
+          <w:b w:val="0"/>
           <w:color w:val="6A9955"/>
           <w:kern w:val="0"/>
           <w:sz w:val="24"/>
@@ -13692,21 +13688,17 @@
           <w:shd w:val="clear" w:fill="1F1F1F"/>
           <w:lang w:val="en-US" w:eastAsia="zh-CN" w:bidi="ar"/>
         </w:rPr>
-      </w:pPr>
-      <w:r>
-        <w:rPr>
-          <w:rFonts w:hint="default" w:ascii="Consolas" w:hAnsi="Consolas" w:eastAsia="Consolas" w:cs="Consolas"/>
-          <w:b w:val="0"/>
-          <w:color w:val="CCCCCC"/>
-          <w:kern w:val="0"/>
-          <w:sz w:val="24"/>
-          <w:szCs w:val="24"/>
-          <w:shd w:val="clear" w:fill="1F1F1F"/>
-          <w:lang w:val="en-US" w:eastAsia="zh-CN" w:bidi="ar"/>
-        </w:rPr>
-        <w:t xml:space="preserve"> </w:t>
-      </w:r>
-      <w:r>
+        <w:t>-- 该数据存储在服务器空间，全服务器共享，支持数字和字符串</w:t>
+      </w:r>
+    </w:p>
+    <w:p>
+      <w:pPr>
+        <w:keepNext w:val="0"/>
+        <w:keepLines w:val="0"/>
+        <w:widowControl/>
+        <w:suppressLineNumbers w:val="0"/>
+        <w:shd w:val="clear" w:fill="1E1F22"/>
+        <w:jc w:val="left"/>
         <w:rPr>
           <w:rFonts w:hint="default" w:ascii="Consolas" w:hAnsi="Consolas" w:eastAsia="Consolas" w:cs="Consolas"/>
           <w:b w:val="0"/>
@@ -13717,7 +13709,82 @@
           <w:shd w:val="clear" w:fill="1F1F1F"/>
           <w:lang w:val="en-US" w:eastAsia="zh-CN" w:bidi="ar"/>
         </w:rPr>
-        <w:t>-- 等待一段时间后继续执行</w:t>
+      </w:pPr>
+      <w:r>
+        <w:rPr>
+          <w:rFonts w:hint="eastAsia" w:ascii="Consolas" w:hAnsi="Consolas" w:eastAsia="Consolas" w:cs="Consolas"/>
+          <w:b w:val="0"/>
+          <w:color w:val="6A9955"/>
+          <w:kern w:val="0"/>
+          <w:sz w:val="24"/>
+          <w:szCs w:val="24"/>
+          <w:shd w:val="clear" w:fill="1F1F1F"/>
+          <w:lang w:val="en-US" w:eastAsia="zh-CN" w:bidi="ar"/>
+        </w:rPr>
+        <w:t xml:space="preserve"> -- 使用“</w:t>
+      </w:r>
+      <w:r>
+        <w:rPr>
+          <w:rFonts w:hint="default" w:ascii="monospace" w:hAnsi="monospace" w:eastAsia="monospace" w:cs="monospace"/>
+          <w:color w:val="CF8E6D"/>
+          <w:kern w:val="0"/>
+          <w:sz w:val="19"/>
+          <w:szCs w:val="19"/>
+          <w:shd w:val="clear" w:fill="293C40"/>
+          <w:lang w:val="en-US" w:eastAsia="zh-CN" w:bidi="ar"/>
+        </w:rPr>
+        <w:t>\/:*?"&lt;&gt;|</w:t>
+      </w:r>
+      <w:r>
+        <w:rPr>
+          <w:rFonts w:hint="eastAsia" w:ascii="monospace" w:hAnsi="monospace" w:eastAsia="monospace" w:cs="monospace"/>
+          <w:color w:val="CF8E6D"/>
+          <w:kern w:val="0"/>
+          <w:sz w:val="19"/>
+          <w:szCs w:val="19"/>
+          <w:shd w:val="clear" w:fill="293C40"/>
+          <w:lang w:val="en-US" w:eastAsia="zh-CN" w:bidi="ar"/>
+        </w:rPr>
+        <w:t>~</w:t>
+      </w:r>
+      <w:r>
+        <w:rPr>
+          <w:rFonts w:hint="eastAsia" w:ascii="Consolas" w:hAnsi="Consolas" w:eastAsia="Consolas" w:cs="Consolas"/>
+          <w:b w:val="0"/>
+          <w:color w:val="6A9955"/>
+          <w:kern w:val="0"/>
+          <w:sz w:val="24"/>
+          <w:szCs w:val="24"/>
+          <w:shd w:val="clear" w:fill="1F1F1F"/>
+          <w:lang w:val="en-US" w:eastAsia="zh-CN" w:bidi="ar"/>
+        </w:rPr>
+        <w:t>”等字符作为</w:t>
+      </w:r>
+      <w:r>
+        <w:rPr>
+          <w:rFonts w:hint="default" w:ascii="Consolas" w:hAnsi="Consolas" w:eastAsia="Consolas" w:cs="Consolas"/>
+          <w:b w:val="0"/>
+          <w:color w:val="6A9955"/>
+          <w:kern w:val="0"/>
+          <w:sz w:val="24"/>
+          <w:szCs w:val="24"/>
+          <w:shd w:val="clear" w:fill="1F1F1F"/>
+          <w:lang w:val="en-US" w:eastAsia="zh-CN" w:bidi="ar"/>
+        </w:rPr>
+        <w:t>Key</w:t>
+      </w:r>
+      <w:r>
+        <w:rPr>
+          <w:rFonts w:hint="eastAsia" w:ascii="Consolas" w:hAnsi="Consolas" w:eastAsia="Consolas" w:cs="Consolas"/>
+          <w:b w:val="0"/>
+          <w:color w:val="6A9955"/>
+          <w:kern w:val="0"/>
+          <w:sz w:val="24"/>
+          <w:szCs w:val="24"/>
+          <w:shd w:val="clear" w:fill="1F1F1F"/>
+          <w:lang w:val="en-US" w:eastAsia="zh-CN" w:bidi="ar"/>
+        </w:rPr>
+        <w:t>可能会导致奇怪行为，请勿包含这些字符</w:t>
       </w:r>
     </w:p>
     <w:p>
@@ -13732,12 +13799,9 @@
         <w:rPr>
           <w:rFonts w:hint="default" w:ascii="Consolas" w:hAnsi="Consolas" w:eastAsia="Consolas" w:cs="Consolas"/>
           <w:b w:val="0"/>
-          <w:color w:val="6A9955"/>
-          <w:kern w:val="0"/>
-          <w:sz w:val="24"/>
-          <w:szCs w:val="24"/>
-          <w:shd w:val="clear" w:fill="1F1F1F"/>
-          <w:lang w:val="en-US" w:eastAsia="zh-CN" w:bidi="ar"/>
+          <w:color w:val="CCCCCC"/>
+          <w:sz w:val="24"/>
+          <w:szCs w:val="24"/>
         </w:rPr>
       </w:pPr>
     </w:p>
@@ -13754,11 +13818,8 @@
           <w:rFonts w:hint="default" w:ascii="Consolas" w:hAnsi="Consolas" w:eastAsia="Consolas" w:cs="Consolas"/>
           <w:b w:val="0"/>
           <w:color w:val="CCCCCC"/>
-          <w:kern w:val="0"/>
-          <w:sz w:val="24"/>
-          <w:szCs w:val="24"/>
-          <w:shd w:val="clear" w:fill="1F1F1F"/>
-          <w:lang w:val="en-US" w:eastAsia="zh-CN" w:bidi="ar"/>
+          <w:sz w:val="24"/>
+          <w:szCs w:val="24"/>
         </w:rPr>
       </w:pPr>
       <w:r>
@@ -13798,7 +13859,7 @@
           <w:shd w:val="clear" w:fill="1F1F1F"/>
           <w:lang w:val="en-US" w:eastAsia="zh-CN" w:bidi="ar"/>
         </w:rPr>
-        <w:t>Command</w:t>
+        <w:t>GetSaveData</w:t>
       </w:r>
       <w:r>
         <w:rPr>
@@ -13824,7 +13885,7 @@
           <w:shd w:val="clear" w:fill="1F1F1F"/>
           <w:lang w:val="en-US" w:eastAsia="zh-CN" w:bidi="ar"/>
         </w:rPr>
-        <w:t>""</w:t>
+        <w:t>"Key"</w:t>
       </w:r>
       <w:r>
         <w:rPr>
@@ -13871,7 +13932,7 @@
           <w:shd w:val="clear" w:fill="1F1F1F"/>
           <w:lang w:val="en-US" w:eastAsia="zh-CN" w:bidi="ar"/>
         </w:rPr>
-        <w:t xml:space="preserve"> </w:t>
+        <w:t> </w:t>
       </w:r>
       <w:r>
         <w:rPr>
@@ -13884,7 +13945,7 @@
           <w:shd w:val="clear" w:fill="1F1F1F"/>
           <w:lang w:val="en-US" w:eastAsia="zh-CN" w:bidi="ar"/>
         </w:rPr>
-        <w:t>-- 以服务器身份执行命令</w:t>
+        <w:t>-- 根据Key，获取对应Key在服务器空间存储的数据,返回此数据</w:t>
       </w:r>
     </w:p>
     <w:p>
@@ -13921,11 +13982,8 @@
           <w:rFonts w:hint="default" w:ascii="Consolas" w:hAnsi="Consolas" w:eastAsia="Consolas" w:cs="Consolas"/>
           <w:b w:val="0"/>
           <w:color w:val="CCCCCC"/>
-          <w:kern w:val="0"/>
-          <w:sz w:val="24"/>
-          <w:szCs w:val="24"/>
-          <w:shd w:val="clear" w:fill="1F1F1F"/>
-          <w:lang w:val="en-US" w:eastAsia="zh-CN" w:bidi="ar"/>
+          <w:sz w:val="24"/>
+          <w:szCs w:val="24"/>
         </w:rPr>
       </w:pPr>
       <w:r>
@@ -13965,7 +14023,7 @@
           <w:shd w:val="clear" w:fill="1F1F1F"/>
           <w:lang w:val="en-US" w:eastAsia="zh-CN" w:bidi="ar"/>
         </w:rPr>
-        <w:t>CommandWithRes</w:t>
+        <w:t>AddSaveData</w:t>
       </w:r>
       <w:r>
         <w:rPr>
@@ -13991,7 +14049,46 @@
           <w:shd w:val="clear" w:fill="1F1F1F"/>
           <w:lang w:val="en-US" w:eastAsia="zh-CN" w:bidi="ar"/>
         </w:rPr>
-        <w:t>""</w:t>
+        <w:t>"Key"</w:t>
+      </w:r>
+      <w:r>
+        <w:rPr>
+          <w:rFonts w:hint="default" w:ascii="Consolas" w:hAnsi="Consolas" w:eastAsia="Consolas" w:cs="Consolas"/>
+          <w:b w:val="0"/>
+          <w:color w:val="CCCCCC"/>
+          <w:kern w:val="0"/>
+          <w:sz w:val="24"/>
+          <w:szCs w:val="24"/>
+          <w:shd w:val="clear" w:fill="1F1F1F"/>
+          <w:lang w:val="en-US" w:eastAsia="zh-CN" w:bidi="ar"/>
+        </w:rPr>
+        <w:t>,</w:t>
+      </w:r>
+      <w:r>
+        <w:rPr>
+          <w:rFonts w:hint="default" w:ascii="Consolas" w:hAnsi="Consolas" w:eastAsia="Consolas" w:cs="Consolas"/>
+          <w:b w:val="0"/>
+          <w:color w:val="D4D4D4"/>
+          <w:kern w:val="0"/>
+          <w:sz w:val="24"/>
+          <w:szCs w:val="24"/>
+          <w:shd w:val="clear" w:fill="1F1F1F"/>
+          <w:lang w:val="en-US" w:eastAsia="zh-CN" w:bidi="ar"/>
+        </w:rPr>
+        <w:t>-</w:t>
+      </w:r>
+      <w:r>
+        <w:rPr>
+          <w:rFonts w:hint="default" w:ascii="Consolas" w:hAnsi="Consolas" w:eastAsia="Consolas" w:cs="Consolas"/>
+          <w:b w:val="0"/>
+          <w:color w:val="B5CEA8"/>
+          <w:kern w:val="0"/>
+          <w:sz w:val="24"/>
+          <w:szCs w:val="24"/>
+          <w:shd w:val="clear" w:fill="1F1F1F"/>
+          <w:lang w:val="en-US" w:eastAsia="zh-CN" w:bidi="ar"/>
+        </w:rPr>
+        <w:t>1</w:t>
       </w:r>
       <w:r>
         <w:rPr>
@@ -14019,6 +14116,31 @@
         <w:rPr>
           <w:rFonts w:hint="default" w:ascii="Consolas" w:hAnsi="Consolas" w:eastAsia="Consolas" w:cs="Consolas"/>
           <w:b w:val="0"/>
+          <w:color w:val="4EC9B0"/>
+          <w:kern w:val="0"/>
+          <w:sz w:val="24"/>
+          <w:szCs w:val="24"/>
+          <w:shd w:val="clear" w:fill="1F1F1F"/>
+          <w:lang w:val="en-US" w:eastAsia="zh-CN" w:bidi="ar"/>
+        </w:rPr>
+      </w:pPr>
+      <w:r>
+        <w:rPr>
+          <w:rFonts w:hint="default" w:ascii="Consolas" w:hAnsi="Consolas" w:eastAsia="Consolas" w:cs="Consolas"/>
+          <w:b w:val="0"/>
+          <w:color w:val="CCCCCC"/>
+          <w:kern w:val="0"/>
+          <w:sz w:val="24"/>
+          <w:szCs w:val="24"/>
+          <w:shd w:val="clear" w:fill="1F1F1F"/>
+          <w:lang w:val="en-US" w:eastAsia="zh-CN" w:bidi="ar"/>
+        </w:rPr>
+        <w:t> </w:t>
+      </w:r>
+      <w:r>
+        <w:rPr>
+          <w:rFonts w:hint="default" w:ascii="Consolas" w:hAnsi="Consolas" w:eastAsia="Consolas" w:cs="Consolas"/>
+          <w:b w:val="0"/>
           <w:color w:val="6A9955"/>
           <w:kern w:val="0"/>
           <w:sz w:val="24"/>
@@ -14026,32 +14148,7 @@
           <w:shd w:val="clear" w:fill="1F1F1F"/>
           <w:lang w:val="en-US" w:eastAsia="zh-CN" w:bidi="ar"/>
         </w:rPr>
-      </w:pPr>
-      <w:r>
-        <w:rPr>
-          <w:rFonts w:hint="default" w:ascii="Consolas" w:hAnsi="Consolas" w:eastAsia="Consolas" w:cs="Consolas"/>
-          <w:b w:val="0"/>
-          <w:color w:val="CCCCCC"/>
-          <w:kern w:val="0"/>
-          <w:sz w:val="24"/>
-          <w:szCs w:val="24"/>
-          <w:shd w:val="clear" w:fill="1F1F1F"/>
-          <w:lang w:val="en-US" w:eastAsia="zh-CN" w:bidi="ar"/>
-        </w:rPr>
-        <w:t xml:space="preserve"> </w:t>
-      </w:r>
-      <w:r>
-        <w:rPr>
-          <w:rFonts w:hint="default" w:ascii="Consolas" w:hAnsi="Consolas" w:eastAsia="Consolas" w:cs="Consolas"/>
-          <w:b w:val="0"/>
-          <w:color w:val="6A9955"/>
-          <w:kern w:val="0"/>
-          <w:sz w:val="24"/>
-          <w:szCs w:val="24"/>
-          <w:shd w:val="clear" w:fill="1F1F1F"/>
-          <w:lang w:val="en-US" w:eastAsia="zh-CN" w:bidi="ar"/>
-        </w:rPr>
-        <w:t>-- 以服务器身份执行命令，并且获取命令的返回值（该命令比普通的Command多1tick的延迟，用于获取返回值）</w:t>
+        <w:t>-- 根据Key，对服务器空间的数据进行自增，并且返回增加后的数据</w:t>
       </w:r>
     </w:p>
     <w:p>
@@ -15725,117 +15822,16 @@
         <w:spacing w:line="324" w:lineRule="atLeast"/>
         <w:jc w:val="left"/>
         <w:rPr>
-          <w:rFonts w:ascii="Consolas" w:hAnsi="Consolas" w:eastAsia="Consolas" w:cs="Consolas"/>
-          <w:b w:val="0"/>
-          <w:color w:val="CCCCCC"/>
-          <w:sz w:val="24"/>
-          <w:szCs w:val="24"/>
-        </w:rPr>
-      </w:pPr>
-      <w:r>
-        <w:rPr>
-          <w:rFonts w:hint="default" w:ascii="Consolas" w:hAnsi="Consolas" w:eastAsia="Consolas" w:cs="Consolas"/>
-          <w:b w:val="0"/>
-          <w:color w:val="4EC9B0"/>
-          <w:kern w:val="0"/>
-          <w:sz w:val="24"/>
-          <w:szCs w:val="24"/>
-          <w:shd w:val="clear" w:fill="1F1F1F"/>
-          <w:lang w:val="en-US" w:eastAsia="zh-CN" w:bidi="ar"/>
-        </w:rPr>
-        <w:t>Player</w:t>
-      </w:r>
-      <w:r>
-        <w:rPr>
-          <w:rFonts w:hint="default" w:ascii="Consolas" w:hAnsi="Consolas" w:eastAsia="Consolas" w:cs="Consolas"/>
-          <w:b w:val="0"/>
-          <w:color w:val="CCCCCC"/>
-          <w:kern w:val="0"/>
-          <w:sz w:val="24"/>
-          <w:szCs w:val="24"/>
-          <w:shd w:val="clear" w:fill="1F1F1F"/>
-          <w:lang w:val="en-US" w:eastAsia="zh-CN" w:bidi="ar"/>
-        </w:rPr>
-        <w:t>:</w:t>
-      </w:r>
-      <w:r>
-        <w:rPr>
-          <w:rFonts w:hint="default" w:ascii="Consolas" w:hAnsi="Consolas" w:eastAsia="Consolas" w:cs="Consolas"/>
-          <w:b w:val="0"/>
-          <w:color w:val="DCDCAA"/>
-          <w:kern w:val="0"/>
-          <w:sz w:val="24"/>
-          <w:szCs w:val="24"/>
-          <w:shd w:val="clear" w:fill="1F1F1F"/>
-          <w:lang w:val="en-US" w:eastAsia="zh-CN" w:bidi="ar"/>
-        </w:rPr>
-        <w:t>SetSaveData</w:t>
-      </w:r>
-      <w:r>
-        <w:rPr>
-          <w:rFonts w:hint="default" w:ascii="Consolas" w:hAnsi="Consolas" w:eastAsia="Consolas" w:cs="Consolas"/>
-          <w:b w:val="0"/>
-          <w:color w:val="CCCCCC"/>
-          <w:kern w:val="0"/>
-          <w:sz w:val="24"/>
-          <w:szCs w:val="24"/>
-          <w:shd w:val="clear" w:fill="1F1F1F"/>
-          <w:lang w:val="en-US" w:eastAsia="zh-CN" w:bidi="ar"/>
-        </w:rPr>
-        <w:t>(</w:t>
-      </w:r>
-      <w:r>
-        <w:rPr>
-          <w:rFonts w:hint="default" w:ascii="Consolas" w:hAnsi="Consolas" w:eastAsia="Consolas" w:cs="Consolas"/>
-          <w:b w:val="0"/>
-          <w:color w:val="CE9178"/>
-          <w:kern w:val="0"/>
-          <w:sz w:val="24"/>
-          <w:szCs w:val="24"/>
-          <w:shd w:val="clear" w:fill="1F1F1F"/>
-          <w:lang w:val="en-US" w:eastAsia="zh-CN" w:bidi="ar"/>
-        </w:rPr>
-        <w:t>"Key"</w:t>
-      </w:r>
-      <w:r>
-        <w:rPr>
-          <w:rFonts w:hint="default" w:ascii="Consolas" w:hAnsi="Consolas" w:eastAsia="Consolas" w:cs="Consolas"/>
-          <w:b w:val="0"/>
-          <w:color w:val="CCCCCC"/>
-          <w:kern w:val="0"/>
-          <w:sz w:val="24"/>
-          <w:szCs w:val="24"/>
-          <w:shd w:val="clear" w:fill="1F1F1F"/>
-          <w:lang w:val="en-US" w:eastAsia="zh-CN" w:bidi="ar"/>
-        </w:rPr>
-        <w:t>,</w:t>
-      </w:r>
-      <w:r>
-        <w:rPr>
-          <w:rFonts w:hint="default" w:ascii="Consolas" w:hAnsi="Consolas" w:eastAsia="Consolas" w:cs="Consolas"/>
-          <w:b w:val="0"/>
-          <w:color w:val="B5CEA8"/>
-          <w:kern w:val="0"/>
-          <w:sz w:val="24"/>
-          <w:szCs w:val="24"/>
-          <w:shd w:val="clear" w:fill="1F1F1F"/>
-          <w:lang w:val="en-US" w:eastAsia="zh-CN" w:bidi="ar"/>
-        </w:rPr>
-        <w:t>11</w:t>
-      </w:r>
-      <w:r>
-        <w:rPr>
-          <w:rFonts w:hint="default" w:ascii="Consolas" w:hAnsi="Consolas" w:eastAsia="Consolas" w:cs="Consolas"/>
-          <w:b w:val="0"/>
-          <w:color w:val="CCCCCC"/>
-          <w:kern w:val="0"/>
-          <w:sz w:val="24"/>
-          <w:szCs w:val="24"/>
-          <w:shd w:val="clear" w:fill="1F1F1F"/>
-          <w:lang w:val="en-US" w:eastAsia="zh-CN" w:bidi="ar"/>
-        </w:rPr>
-        <w:t>)</w:t>
-      </w:r>
+          <w:rFonts w:hint="default" w:ascii="Consolas" w:hAnsi="Consolas" w:eastAsia="Consolas" w:cs="Consolas"/>
+          <w:b w:val="0"/>
+          <w:color w:val="6A9955"/>
+          <w:kern w:val="0"/>
+          <w:sz w:val="24"/>
+          <w:szCs w:val="24"/>
+          <w:shd w:val="clear" w:fill="1F1F1F"/>
+          <w:lang w:val="en-US" w:eastAsia="zh-CN" w:bidi="ar"/>
+        </w:rPr>
+      </w:pPr>
     </w:p>
     <w:p>
       <w:pPr>
@@ -15850,35 +15846,90 @@
           <w:rFonts w:hint="default" w:ascii="Consolas" w:hAnsi="Consolas" w:eastAsia="Consolas" w:cs="Consolas"/>
           <w:b w:val="0"/>
           <w:color w:val="CCCCCC"/>
-          <w:sz w:val="24"/>
-          <w:szCs w:val="24"/>
-        </w:rPr>
-      </w:pPr>
-      <w:r>
-        <w:rPr>
-          <w:rFonts w:hint="default" w:ascii="Consolas" w:hAnsi="Consolas" w:eastAsia="Consolas" w:cs="Consolas"/>
-          <w:b w:val="0"/>
-          <w:color w:val="CCCCCC"/>
-          <w:kern w:val="0"/>
-          <w:sz w:val="24"/>
-          <w:szCs w:val="24"/>
-          <w:shd w:val="clear" w:fill="1F1F1F"/>
-          <w:lang w:val="en-US" w:eastAsia="zh-CN" w:bidi="ar"/>
-        </w:rPr>
-        <w:t> </w:t>
-      </w:r>
-      <w:r>
-        <w:rPr>
-          <w:rFonts w:hint="default" w:ascii="Consolas" w:hAnsi="Consolas" w:eastAsia="Consolas" w:cs="Consolas"/>
-          <w:b w:val="0"/>
-          <w:color w:val="6A9955"/>
-          <w:kern w:val="0"/>
-          <w:sz w:val="24"/>
-          <w:szCs w:val="24"/>
-          <w:shd w:val="clear" w:fill="1F1F1F"/>
-          <w:lang w:val="en-US" w:eastAsia="zh-CN" w:bidi="ar"/>
-        </w:rPr>
-        <w:t>-- 根据Key，在服务器的硬盘上永久存储数据，根据Key来存取</w:t>
+          <w:kern w:val="0"/>
+          <w:sz w:val="24"/>
+          <w:szCs w:val="24"/>
+          <w:shd w:val="clear" w:fill="1F1F1F"/>
+          <w:lang w:val="en-US" w:eastAsia="zh-CN" w:bidi="ar"/>
+        </w:rPr>
+      </w:pPr>
+      <w:r>
+        <w:rPr>
+          <w:rFonts w:hint="default" w:ascii="Consolas" w:hAnsi="Consolas" w:eastAsia="Consolas" w:cs="Consolas"/>
+          <w:b w:val="0"/>
+          <w:color w:val="4EC9B0"/>
+          <w:kern w:val="0"/>
+          <w:sz w:val="24"/>
+          <w:szCs w:val="24"/>
+          <w:shd w:val="clear" w:fill="1F1F1F"/>
+          <w:lang w:val="en-US" w:eastAsia="zh-CN" w:bidi="ar"/>
+        </w:rPr>
+        <w:t>Player</w:t>
+      </w:r>
+      <w:r>
+        <w:rPr>
+          <w:rFonts w:hint="default" w:ascii="Consolas" w:hAnsi="Consolas" w:eastAsia="Consolas" w:cs="Consolas"/>
+          <w:b w:val="0"/>
+          <w:color w:val="CCCCCC"/>
+          <w:kern w:val="0"/>
+          <w:sz w:val="24"/>
+          <w:szCs w:val="24"/>
+          <w:shd w:val="clear" w:fill="1F1F1F"/>
+          <w:lang w:val="en-US" w:eastAsia="zh-CN" w:bidi="ar"/>
+        </w:rPr>
+        <w:t>:</w:t>
+      </w:r>
+      <w:r>
+        <w:rPr>
+          <w:rFonts w:hint="default" w:ascii="Consolas" w:hAnsi="Consolas" w:eastAsia="Consolas" w:cs="Consolas"/>
+          <w:b w:val="0"/>
+          <w:color w:val="DCDCAA"/>
+          <w:kern w:val="0"/>
+          <w:sz w:val="24"/>
+          <w:szCs w:val="24"/>
+          <w:shd w:val="clear" w:fill="1F1F1F"/>
+          <w:lang w:val="en-US" w:eastAsia="zh-CN" w:bidi="ar"/>
+        </w:rPr>
+        <w:t>Inform</w:t>
+      </w:r>
+      <w:r>
+        <w:rPr>
+          <w:rFonts w:hint="default" w:ascii="Consolas" w:hAnsi="Consolas" w:eastAsia="Consolas" w:cs="Consolas"/>
+          <w:b w:val="0"/>
+          <w:color w:val="CCCCCC"/>
+          <w:kern w:val="0"/>
+          <w:sz w:val="24"/>
+          <w:szCs w:val="24"/>
+          <w:shd w:val="clear" w:fill="1F1F1F"/>
+          <w:lang w:val="en-US" w:eastAsia="zh-CN" w:bidi="ar"/>
+        </w:rPr>
+        <w:t>(</w:t>
+      </w:r>
+      <w:r>
+        <w:rPr>
+          <w:rFonts w:hint="default" w:ascii="Consolas" w:hAnsi="Consolas" w:eastAsia="Consolas" w:cs="Consolas"/>
+          <w:b w:val="0"/>
+          <w:color w:val="CE9178"/>
+          <w:kern w:val="0"/>
+          <w:sz w:val="24"/>
+          <w:szCs w:val="24"/>
+          <w:shd w:val="clear" w:fill="1F1F1F"/>
+          <w:lang w:val="en-US" w:eastAsia="zh-CN" w:bidi="ar"/>
+        </w:rPr>
+        <w:t>""</w:t>
+      </w:r>
+      <w:r>
+        <w:rPr>
+          <w:rFonts w:hint="default" w:ascii="Consolas" w:hAnsi="Consolas" w:eastAsia="Consolas" w:cs="Consolas"/>
+          <w:b w:val="0"/>
+          <w:color w:val="CCCCCC"/>
+          <w:kern w:val="0"/>
+          <w:sz w:val="24"/>
+          <w:szCs w:val="24"/>
+          <w:shd w:val="clear" w:fill="1F1F1F"/>
+          <w:lang w:val="en-US" w:eastAsia="zh-CN" w:bidi="ar"/>
+        </w:rPr>
+        <w:t>)</w:t>
       </w:r>
     </w:p>
     <w:p>
@@ -15893,28 +15944,6 @@
         <w:rPr>
           <w:rFonts w:hint="default" w:ascii="Consolas" w:hAnsi="Consolas" w:eastAsia="Consolas" w:cs="Consolas"/>
           <w:b w:val="0"/>
-          <w:color w:val="CCCCCC"/>
-          <w:sz w:val="24"/>
-          <w:szCs w:val="24"/>
-        </w:rPr>
-      </w:pPr>
-      <w:r>
-        <w:rPr>
-          <w:rFonts w:hint="default" w:ascii="Consolas" w:hAnsi="Consolas" w:eastAsia="Consolas" w:cs="Consolas"/>
-          <w:b w:val="0"/>
-          <w:color w:val="CCCCCC"/>
-          <w:kern w:val="0"/>
-          <w:sz w:val="24"/>
-          <w:szCs w:val="24"/>
-          <w:shd w:val="clear" w:fill="1F1F1F"/>
-          <w:lang w:val="en-US" w:eastAsia="zh-CN" w:bidi="ar"/>
-        </w:rPr>
-        <w:t> </w:t>
-      </w:r>
-      <w:r>
-        <w:rPr>
-          <w:rFonts w:hint="default" w:ascii="Consolas" w:hAnsi="Consolas" w:eastAsia="Consolas" w:cs="Consolas"/>
-          <w:b w:val="0"/>
           <w:color w:val="6A9955"/>
           <w:kern w:val="0"/>
           <w:sz w:val="24"/>
@@ -15922,7 +15951,32 @@
           <w:shd w:val="clear" w:fill="1F1F1F"/>
           <w:lang w:val="en-US" w:eastAsia="zh-CN" w:bidi="ar"/>
         </w:rPr>
-        <w:t>-- 该数据存储在玩家数据空间，每个玩家独享自己的变量数据空间</w:t>
+      </w:pPr>
+      <w:r>
+        <w:rPr>
+          <w:rFonts w:hint="default" w:ascii="Consolas" w:hAnsi="Consolas" w:eastAsia="Consolas" w:cs="Consolas"/>
+          <w:b w:val="0"/>
+          <w:color w:val="CCCCCC"/>
+          <w:kern w:val="0"/>
+          <w:sz w:val="24"/>
+          <w:szCs w:val="24"/>
+          <w:shd w:val="clear" w:fill="1F1F1F"/>
+          <w:lang w:val="en-US" w:eastAsia="zh-CN" w:bidi="ar"/>
+        </w:rPr>
+        <w:t xml:space="preserve"> </w:t>
+      </w:r>
+      <w:r>
+        <w:rPr>
+          <w:rFonts w:hint="default" w:ascii="Consolas" w:hAnsi="Consolas" w:eastAsia="Consolas" w:cs="Consolas"/>
+          <w:b w:val="0"/>
+          <w:color w:val="6A9955"/>
+          <w:kern w:val="0"/>
+          <w:sz w:val="24"/>
+          <w:szCs w:val="24"/>
+          <w:shd w:val="clear" w:fill="1F1F1F"/>
+          <w:lang w:val="en-US" w:eastAsia="zh-CN" w:bidi="ar"/>
+        </w:rPr>
+        <w:t>-- 给玩家发消息</w:t>
       </w:r>
     </w:p>
     <w:p>
@@ -15937,9 +15991,12 @@
         <w:rPr>
           <w:rFonts w:hint="default" w:ascii="Consolas" w:hAnsi="Consolas" w:eastAsia="Consolas" w:cs="Consolas"/>
           <w:b w:val="0"/>
-          <w:color w:val="CCCCCC"/>
-          <w:sz w:val="24"/>
-          <w:szCs w:val="24"/>
+          <w:color w:val="6A9955"/>
+          <w:kern w:val="0"/>
+          <w:sz w:val="24"/>
+          <w:szCs w:val="24"/>
+          <w:shd w:val="clear" w:fill="1F1F1F"/>
+          <w:lang w:val="en-US" w:eastAsia="zh-CN" w:bidi="ar"/>
         </w:rPr>
       </w:pPr>
     </w:p>
@@ -15956,8 +16013,11 @@
           <w:rFonts w:hint="default" w:ascii="Consolas" w:hAnsi="Consolas" w:eastAsia="Consolas" w:cs="Consolas"/>
           <w:b w:val="0"/>
           <w:color w:val="CCCCCC"/>
-          <w:sz w:val="24"/>
-          <w:szCs w:val="24"/>
+          <w:kern w:val="0"/>
+          <w:sz w:val="24"/>
+          <w:szCs w:val="24"/>
+          <w:shd w:val="clear" w:fill="1F1F1F"/>
+          <w:lang w:val="en-US" w:eastAsia="zh-CN" w:bidi="ar"/>
         </w:rPr>
       </w:pPr>
       <w:r>
@@ -15997,7 +16057,7 @@
           <w:shd w:val="clear" w:fill="1F1F1F"/>
           <w:lang w:val="en-US" w:eastAsia="zh-CN" w:bidi="ar"/>
         </w:rPr>
-        <w:t>GetSaveData</w:t>
+        <w:t>Command</w:t>
       </w:r>
       <w:r>
         <w:rPr>
@@ -16023,7 +16083,7 @@
           <w:shd w:val="clear" w:fill="1F1F1F"/>
           <w:lang w:val="en-US" w:eastAsia="zh-CN" w:bidi="ar"/>
         </w:rPr>
-        <w:t>"Key"</w:t>
+        <w:t>""</w:t>
       </w:r>
       <w:r>
         <w:rPr>
@@ -16063,19 +16123,6 @@
         <w:rPr>
           <w:rFonts w:hint="default" w:ascii="Consolas" w:hAnsi="Consolas" w:eastAsia="Consolas" w:cs="Consolas"/>
           <w:b w:val="0"/>
-          <w:color w:val="CCCCCC"/>
-          <w:kern w:val="0"/>
-          <w:sz w:val="24"/>
-          <w:szCs w:val="24"/>
-          <w:shd w:val="clear" w:fill="1F1F1F"/>
-          <w:lang w:val="en-US" w:eastAsia="zh-CN" w:bidi="ar"/>
-        </w:rPr>
-        <w:t> </w:t>
-      </w:r>
-      <w:r>
-        <w:rPr>
-          <w:rFonts w:hint="default" w:ascii="Consolas" w:hAnsi="Consolas" w:eastAsia="Consolas" w:cs="Consolas"/>
-          <w:b w:val="0"/>
           <w:color w:val="6A9955"/>
           <w:kern w:val="0"/>
           <w:sz w:val="24"/>
@@ -16083,7 +16130,7 @@
           <w:shd w:val="clear" w:fill="1F1F1F"/>
           <w:lang w:val="en-US" w:eastAsia="zh-CN" w:bidi="ar"/>
         </w:rPr>
-        <w:t>-- 根据Key，获取对应Key在玩家数据空间存储的数据,返回此数据</w:t>
+        <w:t xml:space="preserve"> -- 以释放技能的玩家的身份执行命令</w:t>
       </w:r>
     </w:p>
     <w:p>
@@ -16120,8 +16167,11 @@
           <w:rFonts w:hint="default" w:ascii="Consolas" w:hAnsi="Consolas" w:eastAsia="Consolas" w:cs="Consolas"/>
           <w:b w:val="0"/>
           <w:color w:val="CCCCCC"/>
-          <w:sz w:val="24"/>
-          <w:szCs w:val="24"/>
+          <w:kern w:val="0"/>
+          <w:sz w:val="24"/>
+          <w:szCs w:val="24"/>
+          <w:shd w:val="clear" w:fill="1F1F1F"/>
+          <w:lang w:val="en-US" w:eastAsia="zh-CN" w:bidi="ar"/>
         </w:rPr>
       </w:pPr>
       <w:r>
@@ -16161,7 +16211,7 @@
           <w:shd w:val="clear" w:fill="1F1F1F"/>
           <w:lang w:val="en-US" w:eastAsia="zh-CN" w:bidi="ar"/>
         </w:rPr>
-        <w:t>AddSaveData</w:t>
+        <w:t>CommandWithRes</w:t>
       </w:r>
       <w:r>
         <w:rPr>
@@ -16187,46 +16237,7 @@
           <w:shd w:val="clear" w:fill="1F1F1F"/>
           <w:lang w:val="en-US" w:eastAsia="zh-CN" w:bidi="ar"/>
         </w:rPr>
-        <w:t>"Key"</w:t>
-      </w:r>
-      <w:r>
-        <w:rPr>
-          <w:rFonts w:hint="default" w:ascii="Consolas" w:hAnsi="Consolas" w:eastAsia="Consolas" w:cs="Consolas"/>
-          <w:b w:val="0"/>
-          <w:color w:val="CCCCCC"/>
-          <w:kern w:val="0"/>
-          <w:sz w:val="24"/>
-          <w:szCs w:val="24"/>
-          <w:shd w:val="clear" w:fill="1F1F1F"/>
-          <w:lang w:val="en-US" w:eastAsia="zh-CN" w:bidi="ar"/>
-        </w:rPr>
-        <w:t>,</w:t>
-      </w:r>
-      <w:r>
-        <w:rPr>
-          <w:rFonts w:hint="default" w:ascii="Consolas" w:hAnsi="Consolas" w:eastAsia="Consolas" w:cs="Consolas"/>
-          <w:b w:val="0"/>
-          <w:color w:val="D4D4D4"/>
-          <w:kern w:val="0"/>
-          <w:sz w:val="24"/>
-          <w:szCs w:val="24"/>
-          <w:shd w:val="clear" w:fill="1F1F1F"/>
-          <w:lang w:val="en-US" w:eastAsia="zh-CN" w:bidi="ar"/>
-        </w:rPr>
-        <w:t>-</w:t>
-      </w:r>
-      <w:r>
-        <w:rPr>
-          <w:rFonts w:hint="default" w:ascii="Consolas" w:hAnsi="Consolas" w:eastAsia="Consolas" w:cs="Consolas"/>
-          <w:b w:val="0"/>
-          <w:color w:val="B5CEA8"/>
-          <w:kern w:val="0"/>
-          <w:sz w:val="24"/>
-          <w:szCs w:val="24"/>
-          <w:shd w:val="clear" w:fill="1F1F1F"/>
-          <w:lang w:val="en-US" w:eastAsia="zh-CN" w:bidi="ar"/>
-        </w:rPr>
-        <w:t>1</w:t>
+        <w:t>""</w:t>
       </w:r>
       <w:r>
         <w:rPr>
@@ -16273,7 +16284,7 @@
           <w:shd w:val="clear" w:fill="1F1F1F"/>
           <w:lang w:val="en-US" w:eastAsia="zh-CN" w:bidi="ar"/>
         </w:rPr>
-        <w:t> </w:t>
+        <w:t xml:space="preserve"> </w:t>
       </w:r>
       <w:r>
         <w:rPr>
@@ -16286,7 +16297,7 @@
           <w:shd w:val="clear" w:fill="1F1F1F"/>
           <w:lang w:val="en-US" w:eastAsia="zh-CN" w:bidi="ar"/>
         </w:rPr>
-        <w:t xml:space="preserve">-- 根据Key，对玩家数据空间的数据进行自增，并且返回增加后的数据 </w:t>
+        <w:t>-- 以释放技能的玩家的身份执行命令，并且获取命令的返回值（该命令比普通的Command多1tick的延迟，用于获取返回值）</w:t>
       </w:r>
     </w:p>
     <w:p>
@@ -16320,14 +16331,11 @@
         <w:spacing w:line="324" w:lineRule="atLeast"/>
         <w:jc w:val="left"/>
         <w:rPr>
-          <w:rFonts w:hint="default" w:ascii="Consolas" w:hAnsi="Consolas" w:eastAsia="Consolas" w:cs="Consolas"/>
-          <w:b w:val="0"/>
-          <w:color w:val="CCCCCC"/>
-          <w:kern w:val="0"/>
-          <w:sz w:val="24"/>
-          <w:szCs w:val="24"/>
-          <w:shd w:val="clear" w:fill="1F1F1F"/>
-          <w:lang w:val="en-US" w:eastAsia="zh-CN" w:bidi="ar"/>
+          <w:rFonts w:ascii="Consolas" w:hAnsi="Consolas" w:eastAsia="Consolas" w:cs="Consolas"/>
+          <w:b w:val="0"/>
+          <w:color w:val="CCCCCC"/>
+          <w:sz w:val="24"/>
+          <w:szCs w:val="24"/>
         </w:rPr>
       </w:pPr>
       <w:r>
@@ -16367,7 +16375,7 @@
           <w:shd w:val="clear" w:fill="1F1F1F"/>
           <w:lang w:val="en-US" w:eastAsia="zh-CN" w:bidi="ar"/>
         </w:rPr>
-        <w:t>Inform</w:t>
+        <w:t>SetSaveData</w:t>
       </w:r>
       <w:r>
         <w:rPr>
@@ -16393,7 +16401,33 @@
           <w:shd w:val="clear" w:fill="1F1F1F"/>
           <w:lang w:val="en-US" w:eastAsia="zh-CN" w:bidi="ar"/>
         </w:rPr>
-        <w:t>""</w:t>
+        <w:t>"Key"</w:t>
+      </w:r>
+      <w:r>
+        <w:rPr>
+          <w:rFonts w:hint="default" w:ascii="Consolas" w:hAnsi="Consolas" w:eastAsia="Consolas" w:cs="Consolas"/>
+          <w:b w:val="0"/>
+          <w:color w:val="CCCCCC"/>
+          <w:kern w:val="0"/>
+          <w:sz w:val="24"/>
+          <w:szCs w:val="24"/>
+          <w:shd w:val="clear" w:fill="1F1F1F"/>
+          <w:lang w:val="en-US" w:eastAsia="zh-CN" w:bidi="ar"/>
+        </w:rPr>
+        <w:t>,</w:t>
+      </w:r>
+      <w:r>
+        <w:rPr>
+          <w:rFonts w:hint="default" w:ascii="Consolas" w:hAnsi="Consolas" w:eastAsia="Consolas" w:cs="Consolas"/>
+          <w:b w:val="0"/>
+          <w:color w:val="B5CEA8"/>
+          <w:kern w:val="0"/>
+          <w:sz w:val="24"/>
+          <w:szCs w:val="24"/>
+          <w:shd w:val="clear" w:fill="1F1F1F"/>
+          <w:lang w:val="en-US" w:eastAsia="zh-CN" w:bidi="ar"/>
+        </w:rPr>
+        <w:t>11</w:t>
       </w:r>
       <w:r>
         <w:rPr>
@@ -16421,6 +16455,28 @@
         <w:rPr>
           <w:rFonts w:hint="default" w:ascii="Consolas" w:hAnsi="Consolas" w:eastAsia="Consolas" w:cs="Consolas"/>
           <w:b w:val="0"/>
+          <w:color w:val="CCCCCC"/>
+          <w:sz w:val="24"/>
+          <w:szCs w:val="24"/>
+        </w:rPr>
+      </w:pPr>
+      <w:r>
+        <w:rPr>
+          <w:rFonts w:hint="default" w:ascii="Consolas" w:hAnsi="Consolas" w:eastAsia="Consolas" w:cs="Consolas"/>
+          <w:b w:val="0"/>
+          <w:color w:val="CCCCCC"/>
+          <w:kern w:val="0"/>
+          <w:sz w:val="24"/>
+          <w:szCs w:val="24"/>
+          <w:shd w:val="clear" w:fill="1F1F1F"/>
+          <w:lang w:val="en-US" w:eastAsia="zh-CN" w:bidi="ar"/>
+        </w:rPr>
+        <w:t> </w:t>
+      </w:r>
+      <w:r>
+        <w:rPr>
+          <w:rFonts w:hint="default" w:ascii="Consolas" w:hAnsi="Consolas" w:eastAsia="Consolas" w:cs="Consolas"/>
+          <w:b w:val="0"/>
           <w:color w:val="6A9955"/>
           <w:kern w:val="0"/>
           <w:sz w:val="24"/>
@@ -16428,32 +16484,7 @@
           <w:shd w:val="clear" w:fill="1F1F1F"/>
           <w:lang w:val="en-US" w:eastAsia="zh-CN" w:bidi="ar"/>
         </w:rPr>
-      </w:pPr>
-      <w:r>
-        <w:rPr>
-          <w:rFonts w:hint="default" w:ascii="Consolas" w:hAnsi="Consolas" w:eastAsia="Consolas" w:cs="Consolas"/>
-          <w:b w:val="0"/>
-          <w:color w:val="CCCCCC"/>
-          <w:kern w:val="0"/>
-          <w:sz w:val="24"/>
-          <w:szCs w:val="24"/>
-          <w:shd w:val="clear" w:fill="1F1F1F"/>
-          <w:lang w:val="en-US" w:eastAsia="zh-CN" w:bidi="ar"/>
-        </w:rPr>
-        <w:t xml:space="preserve"> </w:t>
-      </w:r>
-      <w:r>
-        <w:rPr>
-          <w:rFonts w:hint="default" w:ascii="Consolas" w:hAnsi="Consolas" w:eastAsia="Consolas" w:cs="Consolas"/>
-          <w:b w:val="0"/>
-          <w:color w:val="6A9955"/>
-          <w:kern w:val="0"/>
-          <w:sz w:val="24"/>
-          <w:szCs w:val="24"/>
-          <w:shd w:val="clear" w:fill="1F1F1F"/>
-          <w:lang w:val="en-US" w:eastAsia="zh-CN" w:bidi="ar"/>
-        </w:rPr>
-        <w:t>-- 给玩家发消息</w:t>
+        <w:t>-- 根据Key，在服务器的硬盘上永久存储数据，根据Key来存取</w:t>
       </w:r>
     </w:p>
     <w:p>
@@ -16468,6 +16499,28 @@
         <w:rPr>
           <w:rFonts w:hint="default" w:ascii="Consolas" w:hAnsi="Consolas" w:eastAsia="Consolas" w:cs="Consolas"/>
           <w:b w:val="0"/>
+          <w:color w:val="CCCCCC"/>
+          <w:sz w:val="24"/>
+          <w:szCs w:val="24"/>
+        </w:rPr>
+      </w:pPr>
+      <w:r>
+        <w:rPr>
+          <w:rFonts w:hint="default" w:ascii="Consolas" w:hAnsi="Consolas" w:eastAsia="Consolas" w:cs="Consolas"/>
+          <w:b w:val="0"/>
+          <w:color w:val="CCCCCC"/>
+          <w:kern w:val="0"/>
+          <w:sz w:val="24"/>
+          <w:szCs w:val="24"/>
+          <w:shd w:val="clear" w:fill="1F1F1F"/>
+          <w:lang w:val="en-US" w:eastAsia="zh-CN" w:bidi="ar"/>
+        </w:rPr>
+        <w:t> </w:t>
+      </w:r>
+      <w:r>
+        <w:rPr>
+          <w:rFonts w:hint="default" w:ascii="Consolas" w:hAnsi="Consolas" w:eastAsia="Consolas" w:cs="Consolas"/>
+          <w:b w:val="0"/>
           <w:color w:val="6A9955"/>
           <w:kern w:val="0"/>
           <w:sz w:val="24"/>
@@ -16475,7 +16528,104 @@
           <w:shd w:val="clear" w:fill="1F1F1F"/>
           <w:lang w:val="en-US" w:eastAsia="zh-CN" w:bidi="ar"/>
         </w:rPr>
-      </w:pPr>
+        <w:t>-- 该数据存储在玩家数据空间，每个玩家独享自己的变量数据空间</w:t>
+      </w:r>
+    </w:p>
+    <w:p>
+      <w:pPr>
+        <w:keepNext w:val="0"/>
+        <w:keepLines w:val="0"/>
+        <w:widowControl/>
+        <w:suppressLineNumbers w:val="0"/>
+        <w:shd w:val="clear" w:fill="1E1F22"/>
+        <w:jc w:val="left"/>
+        <w:rPr>
+          <w:rFonts w:hint="default" w:ascii="Consolas" w:hAnsi="Consolas" w:eastAsia="Consolas" w:cs="Consolas"/>
+          <w:b w:val="0"/>
+          <w:color w:val="6A9955"/>
+          <w:kern w:val="0"/>
+          <w:sz w:val="24"/>
+          <w:szCs w:val="24"/>
+          <w:shd w:val="clear" w:fill="1F1F1F"/>
+          <w:lang w:val="en-US" w:eastAsia="zh-CN" w:bidi="ar"/>
+        </w:rPr>
+      </w:pPr>
+      <w:r>
+        <w:rPr>
+          <w:rFonts w:hint="eastAsia" w:ascii="Consolas" w:hAnsi="Consolas" w:eastAsia="Consolas" w:cs="Consolas"/>
+          <w:b w:val="0"/>
+          <w:color w:val="6A9955"/>
+          <w:kern w:val="0"/>
+          <w:sz w:val="24"/>
+          <w:szCs w:val="24"/>
+          <w:shd w:val="clear" w:fill="1F1F1F"/>
+          <w:lang w:val="en-US" w:eastAsia="zh-CN" w:bidi="ar"/>
+        </w:rPr>
+        <w:t xml:space="preserve"> -- 使用“</w:t>
+      </w:r>
+      <w:r>
+        <w:rPr>
+          <w:rFonts w:hint="default" w:ascii="monospace" w:hAnsi="monospace" w:eastAsia="monospace" w:cs="monospace"/>
+          <w:color w:val="CF8E6D"/>
+          <w:kern w:val="0"/>
+          <w:sz w:val="19"/>
+          <w:szCs w:val="19"/>
+          <w:shd w:val="clear" w:fill="293C40"/>
+          <w:lang w:val="en-US" w:eastAsia="zh-CN" w:bidi="ar"/>
+        </w:rPr>
+        <w:t>\/:*?"&lt;&gt;|</w:t>
+      </w:r>
+      <w:r>
+        <w:rPr>
+          <w:rFonts w:hint="eastAsia" w:ascii="monospace" w:hAnsi="monospace" w:eastAsia="monospace" w:cs="monospace"/>
+          <w:color w:val="CF8E6D"/>
+          <w:kern w:val="0"/>
+          <w:sz w:val="19"/>
+          <w:szCs w:val="19"/>
+          <w:shd w:val="clear" w:fill="293C40"/>
+          <w:lang w:val="en-US" w:eastAsia="zh-CN" w:bidi="ar"/>
+        </w:rPr>
+        <w:t>~</w:t>
+      </w:r>
+      <w:r>
+        <w:rPr>
+          <w:rFonts w:hint="eastAsia" w:ascii="Consolas" w:hAnsi="Consolas" w:eastAsia="Consolas" w:cs="Consolas"/>
+          <w:b w:val="0"/>
+          <w:color w:val="6A9955"/>
+          <w:kern w:val="0"/>
+          <w:sz w:val="24"/>
+          <w:szCs w:val="24"/>
+          <w:shd w:val="clear" w:fill="1F1F1F"/>
+          <w:lang w:val="en-US" w:eastAsia="zh-CN" w:bidi="ar"/>
+        </w:rPr>
+        <w:t>”等字符作为</w:t>
+      </w:r>
+      <w:r>
+        <w:rPr>
+          <w:rFonts w:hint="default" w:ascii="Consolas" w:hAnsi="Consolas" w:eastAsia="Consolas" w:cs="Consolas"/>
+          <w:b w:val="0"/>
+          <w:color w:val="6A9955"/>
+          <w:kern w:val="0"/>
+          <w:sz w:val="24"/>
+          <w:szCs w:val="24"/>
+          <w:shd w:val="clear" w:fill="1F1F1F"/>
+          <w:lang w:val="en-US" w:eastAsia="zh-CN" w:bidi="ar"/>
+        </w:rPr>
+        <w:t>Key</w:t>
+      </w:r>
+      <w:r>
+        <w:rPr>
+          <w:rFonts w:hint="eastAsia" w:ascii="Consolas" w:hAnsi="Consolas" w:eastAsia="Consolas" w:cs="Consolas"/>
+          <w:b w:val="0"/>
+          <w:color w:val="6A9955"/>
+          <w:kern w:val="0"/>
+          <w:sz w:val="24"/>
+          <w:szCs w:val="24"/>
+          <w:shd w:val="clear" w:fill="1F1F1F"/>
+          <w:lang w:val="en-US" w:eastAsia="zh-CN" w:bidi="ar"/>
+        </w:rPr>
+        <w:t>可能会导致奇怪行为，请勿包含这些字符</w:t>
+      </w:r>
     </w:p>
     <w:p>
       <w:pPr>
@@ -16490,91 +16640,12 @@
           <w:rFonts w:hint="default" w:ascii="Consolas" w:hAnsi="Consolas" w:eastAsia="Consolas" w:cs="Consolas"/>
           <w:b w:val="0"/>
           <w:color w:val="CCCCCC"/>
-          <w:kern w:val="0"/>
-          <w:sz w:val="24"/>
-          <w:szCs w:val="24"/>
-          <w:shd w:val="clear" w:fill="1F1F1F"/>
-          <w:lang w:val="en-US" w:eastAsia="zh-CN" w:bidi="ar"/>
-        </w:rPr>
-      </w:pPr>
-      <w:r>
-        <w:rPr>
-          <w:rFonts w:hint="default" w:ascii="Consolas" w:hAnsi="Consolas" w:eastAsia="Consolas" w:cs="Consolas"/>
-          <w:b w:val="0"/>
-          <w:color w:val="4EC9B0"/>
-          <w:kern w:val="0"/>
-          <w:sz w:val="24"/>
-          <w:szCs w:val="24"/>
-          <w:shd w:val="clear" w:fill="1F1F1F"/>
-          <w:lang w:val="en-US" w:eastAsia="zh-CN" w:bidi="ar"/>
-        </w:rPr>
-        <w:t>Player</w:t>
-      </w:r>
-      <w:r>
-        <w:rPr>
-          <w:rFonts w:hint="default" w:ascii="Consolas" w:hAnsi="Consolas" w:eastAsia="Consolas" w:cs="Consolas"/>
-          <w:b w:val="0"/>
-          <w:color w:val="CCCCCC"/>
-          <w:kern w:val="0"/>
-          <w:sz w:val="24"/>
-          <w:szCs w:val="24"/>
-          <w:shd w:val="clear" w:fill="1F1F1F"/>
-          <w:lang w:val="en-US" w:eastAsia="zh-CN" w:bidi="ar"/>
-        </w:rPr>
-        <w:t>:</w:t>
-      </w:r>
-      <w:r>
-        <w:rPr>
-          <w:rFonts w:hint="default" w:ascii="Consolas" w:hAnsi="Consolas" w:eastAsia="Consolas" w:cs="Consolas"/>
-          <w:b w:val="0"/>
-          <w:color w:val="DCDCAA"/>
-          <w:kern w:val="0"/>
-          <w:sz w:val="24"/>
-          <w:szCs w:val="24"/>
-          <w:shd w:val="clear" w:fill="1F1F1F"/>
-          <w:lang w:val="en-US" w:eastAsia="zh-CN" w:bidi="ar"/>
-        </w:rPr>
-        <w:t>Command</w:t>
-      </w:r>
-      <w:r>
-        <w:rPr>
-          <w:rFonts w:hint="default" w:ascii="Consolas" w:hAnsi="Consolas" w:eastAsia="Consolas" w:cs="Consolas"/>
-          <w:b w:val="0"/>
-          <w:color w:val="CCCCCC"/>
-          <w:kern w:val="0"/>
-          <w:sz w:val="24"/>
-          <w:szCs w:val="24"/>
-          <w:shd w:val="clear" w:fill="1F1F1F"/>
-          <w:lang w:val="en-US" w:eastAsia="zh-CN" w:bidi="ar"/>
-        </w:rPr>
-        <w:t>(</w:t>
-      </w:r>
-      <w:r>
-        <w:rPr>
-          <w:rFonts w:hint="default" w:ascii="Consolas" w:hAnsi="Consolas" w:eastAsia="Consolas" w:cs="Consolas"/>
-          <w:b w:val="0"/>
-          <w:color w:val="CE9178"/>
-          <w:kern w:val="0"/>
-          <w:sz w:val="24"/>
-          <w:szCs w:val="24"/>
-          <w:shd w:val="clear" w:fill="1F1F1F"/>
-          <w:lang w:val="en-US" w:eastAsia="zh-CN" w:bidi="ar"/>
-        </w:rPr>
-        <w:t>""</w:t>
-      </w:r>
-      <w:r>
-        <w:rPr>
-          <w:rFonts w:hint="default" w:ascii="Consolas" w:hAnsi="Consolas" w:eastAsia="Consolas" w:cs="Consolas"/>
-          <w:b w:val="0"/>
-          <w:color w:val="CCCCCC"/>
-          <w:kern w:val="0"/>
-          <w:sz w:val="24"/>
-          <w:szCs w:val="24"/>
-          <w:shd w:val="clear" w:fill="1F1F1F"/>
-          <w:lang w:val="en-US" w:eastAsia="zh-CN" w:bidi="ar"/>
-        </w:rPr>
-        <w:t>)</w:t>
-      </w:r>
+          <w:sz w:val="24"/>
+          <w:szCs w:val="24"/>
+        </w:rPr>
+      </w:pPr>
+      <w:bookmarkStart w:id="0" w:name="_GoBack"/>
+      <w:bookmarkEnd w:id="0"/>
     </w:p>
     <w:p>
       <w:pPr>
@@ -16588,26 +16659,88 @@
         <w:rPr>
           <w:rFonts w:hint="default" w:ascii="Consolas" w:hAnsi="Consolas" w:eastAsia="Consolas" w:cs="Consolas"/>
           <w:b w:val="0"/>
-          <w:color w:val="6A9955"/>
-          <w:kern w:val="0"/>
-          <w:sz w:val="24"/>
-          <w:szCs w:val="24"/>
-          <w:shd w:val="clear" w:fill="1F1F1F"/>
-          <w:lang w:val="en-US" w:eastAsia="zh-CN" w:bidi="ar"/>
-        </w:rPr>
-      </w:pPr>
-      <w:r>
-        <w:rPr>
-          <w:rFonts w:hint="default" w:ascii="Consolas" w:hAnsi="Consolas" w:eastAsia="Consolas" w:cs="Consolas"/>
-          <w:b w:val="0"/>
-          <w:color w:val="6A9955"/>
-          <w:kern w:val="0"/>
-          <w:sz w:val="24"/>
-          <w:szCs w:val="24"/>
-          <w:shd w:val="clear" w:fill="1F1F1F"/>
-          <w:lang w:val="en-US" w:eastAsia="zh-CN" w:bidi="ar"/>
-        </w:rPr>
-        <w:t xml:space="preserve"> -- 以释放技能的玩家的身份执行命令</w:t>
+          <w:color w:val="CCCCCC"/>
+          <w:sz w:val="24"/>
+          <w:szCs w:val="24"/>
+        </w:rPr>
+      </w:pPr>
+      <w:r>
+        <w:rPr>
+          <w:rFonts w:hint="default" w:ascii="Consolas" w:hAnsi="Consolas" w:eastAsia="Consolas" w:cs="Consolas"/>
+          <w:b w:val="0"/>
+          <w:color w:val="4EC9B0"/>
+          <w:kern w:val="0"/>
+          <w:sz w:val="24"/>
+          <w:szCs w:val="24"/>
+          <w:shd w:val="clear" w:fill="1F1F1F"/>
+          <w:lang w:val="en-US" w:eastAsia="zh-CN" w:bidi="ar"/>
+        </w:rPr>
+        <w:t>Player</w:t>
+      </w:r>
+      <w:r>
+        <w:rPr>
+          <w:rFonts w:hint="default" w:ascii="Consolas" w:hAnsi="Consolas" w:eastAsia="Consolas" w:cs="Consolas"/>
+          <w:b w:val="0"/>
+          <w:color w:val="CCCCCC"/>
+          <w:kern w:val="0"/>
+          <w:sz w:val="24"/>
+          <w:szCs w:val="24"/>
+          <w:shd w:val="clear" w:fill="1F1F1F"/>
+          <w:lang w:val="en-US" w:eastAsia="zh-CN" w:bidi="ar"/>
+        </w:rPr>
+        <w:t>:</w:t>
+      </w:r>
+      <w:r>
+        <w:rPr>
+          <w:rFonts w:hint="default" w:ascii="Consolas" w:hAnsi="Consolas" w:eastAsia="Consolas" w:cs="Consolas"/>
+          <w:b w:val="0"/>
+          <w:color w:val="DCDCAA"/>
+          <w:kern w:val="0"/>
+          <w:sz w:val="24"/>
+          <w:szCs w:val="24"/>
+          <w:shd w:val="clear" w:fill="1F1F1F"/>
+          <w:lang w:val="en-US" w:eastAsia="zh-CN" w:bidi="ar"/>
+        </w:rPr>
+        <w:t>GetSaveData</w:t>
+      </w:r>
+      <w:r>
+        <w:rPr>
+          <w:rFonts w:hint="default" w:ascii="Consolas" w:hAnsi="Consolas" w:eastAsia="Consolas" w:cs="Consolas"/>
+          <w:b w:val="0"/>
+          <w:color w:val="CCCCCC"/>
+          <w:kern w:val="0"/>
+          <w:sz w:val="24"/>
+          <w:szCs w:val="24"/>
+          <w:shd w:val="clear" w:fill="1F1F1F"/>
+          <w:lang w:val="en-US" w:eastAsia="zh-CN" w:bidi="ar"/>
+        </w:rPr>
+        <w:t>(</w:t>
+      </w:r>
+      <w:r>
+        <w:rPr>
+          <w:rFonts w:hint="default" w:ascii="Consolas" w:hAnsi="Consolas" w:eastAsia="Consolas" w:cs="Consolas"/>
+          <w:b w:val="0"/>
+          <w:color w:val="CE9178"/>
+          <w:kern w:val="0"/>
+          <w:sz w:val="24"/>
+          <w:szCs w:val="24"/>
+          <w:shd w:val="clear" w:fill="1F1F1F"/>
+          <w:lang w:val="en-US" w:eastAsia="zh-CN" w:bidi="ar"/>
+        </w:rPr>
+        <w:t>"Key"</w:t>
+      </w:r>
+      <w:r>
+        <w:rPr>
+          <w:rFonts w:hint="default" w:ascii="Consolas" w:hAnsi="Consolas" w:eastAsia="Consolas" w:cs="Consolas"/>
+          <w:b w:val="0"/>
+          <w:color w:val="CCCCCC"/>
+          <w:kern w:val="0"/>
+          <w:sz w:val="24"/>
+          <w:szCs w:val="24"/>
+          <w:shd w:val="clear" w:fill="1F1F1F"/>
+          <w:lang w:val="en-US" w:eastAsia="zh-CN" w:bidi="ar"/>
+        </w:rPr>
+        <w:t>)</w:t>
       </w:r>
     </w:p>
     <w:p>
@@ -16622,91 +16755,39 @@
         <w:rPr>
           <w:rFonts w:hint="default" w:ascii="Consolas" w:hAnsi="Consolas" w:eastAsia="Consolas" w:cs="Consolas"/>
           <w:b w:val="0"/>
-          <w:color w:val="CCCCCC"/>
-          <w:kern w:val="0"/>
-          <w:sz w:val="24"/>
-          <w:szCs w:val="24"/>
-          <w:shd w:val="clear" w:fill="1F1F1F"/>
-          <w:lang w:val="en-US" w:eastAsia="zh-CN" w:bidi="ar"/>
-        </w:rPr>
-      </w:pPr>
-      <w:r>
-        <w:rPr>
-          <w:rFonts w:hint="default" w:ascii="Consolas" w:hAnsi="Consolas" w:eastAsia="Consolas" w:cs="Consolas"/>
-          <w:b w:val="0"/>
-          <w:color w:val="4EC9B0"/>
-          <w:kern w:val="0"/>
-          <w:sz w:val="24"/>
-          <w:szCs w:val="24"/>
-          <w:shd w:val="clear" w:fill="1F1F1F"/>
-          <w:lang w:val="en-US" w:eastAsia="zh-CN" w:bidi="ar"/>
-        </w:rPr>
-        <w:t>Player</w:t>
-      </w:r>
-      <w:r>
-        <w:rPr>
-          <w:rFonts w:hint="default" w:ascii="Consolas" w:hAnsi="Consolas" w:eastAsia="Consolas" w:cs="Consolas"/>
-          <w:b w:val="0"/>
-          <w:color w:val="CCCCCC"/>
-          <w:kern w:val="0"/>
-          <w:sz w:val="24"/>
-          <w:szCs w:val="24"/>
-          <w:shd w:val="clear" w:fill="1F1F1F"/>
-          <w:lang w:val="en-US" w:eastAsia="zh-CN" w:bidi="ar"/>
-        </w:rPr>
-        <w:t>:</w:t>
-      </w:r>
-      <w:r>
-        <w:rPr>
-          <w:rFonts w:hint="default" w:ascii="Consolas" w:hAnsi="Consolas" w:eastAsia="Consolas" w:cs="Consolas"/>
-          <w:b w:val="0"/>
-          <w:color w:val="DCDCAA"/>
-          <w:kern w:val="0"/>
-          <w:sz w:val="24"/>
-          <w:szCs w:val="24"/>
-          <w:shd w:val="clear" w:fill="1F1F1F"/>
-          <w:lang w:val="en-US" w:eastAsia="zh-CN" w:bidi="ar"/>
-        </w:rPr>
-        <w:t>CommandWithRes</w:t>
-      </w:r>
-      <w:r>
-        <w:rPr>
-          <w:rFonts w:hint="default" w:ascii="Consolas" w:hAnsi="Consolas" w:eastAsia="Consolas" w:cs="Consolas"/>
-          <w:b w:val="0"/>
-          <w:color w:val="CCCCCC"/>
-          <w:kern w:val="0"/>
-          <w:sz w:val="24"/>
-          <w:szCs w:val="24"/>
-          <w:shd w:val="clear" w:fill="1F1F1F"/>
-          <w:lang w:val="en-US" w:eastAsia="zh-CN" w:bidi="ar"/>
-        </w:rPr>
-        <w:t>(</w:t>
-      </w:r>
-      <w:r>
-        <w:rPr>
-          <w:rFonts w:hint="default" w:ascii="Consolas" w:hAnsi="Consolas" w:eastAsia="Consolas" w:cs="Consolas"/>
-          <w:b w:val="0"/>
-          <w:color w:val="CE9178"/>
-          <w:kern w:val="0"/>
-          <w:sz w:val="24"/>
-          <w:szCs w:val="24"/>
-          <w:shd w:val="clear" w:fill="1F1F1F"/>
-          <w:lang w:val="en-US" w:eastAsia="zh-CN" w:bidi="ar"/>
-        </w:rPr>
-        <w:t>""</w:t>
-      </w:r>
-      <w:r>
-        <w:rPr>
-          <w:rFonts w:hint="default" w:ascii="Consolas" w:hAnsi="Consolas" w:eastAsia="Consolas" w:cs="Consolas"/>
-          <w:b w:val="0"/>
-          <w:color w:val="CCCCCC"/>
-          <w:kern w:val="0"/>
-          <w:sz w:val="24"/>
-          <w:szCs w:val="24"/>
-          <w:shd w:val="clear" w:fill="1F1F1F"/>
-          <w:lang w:val="en-US" w:eastAsia="zh-CN" w:bidi="ar"/>
-        </w:rPr>
-        <w:t>)</w:t>
+          <w:color w:val="6A9955"/>
+          <w:kern w:val="0"/>
+          <w:sz w:val="24"/>
+          <w:szCs w:val="24"/>
+          <w:shd w:val="clear" w:fill="1F1F1F"/>
+          <w:lang w:val="en-US" w:eastAsia="zh-CN" w:bidi="ar"/>
+        </w:rPr>
+      </w:pPr>
+      <w:r>
+        <w:rPr>
+          <w:rFonts w:hint="default" w:ascii="Consolas" w:hAnsi="Consolas" w:eastAsia="Consolas" w:cs="Consolas"/>
+          <w:b w:val="0"/>
+          <w:color w:val="CCCCCC"/>
+          <w:kern w:val="0"/>
+          <w:sz w:val="24"/>
+          <w:szCs w:val="24"/>
+          <w:shd w:val="clear" w:fill="1F1F1F"/>
+          <w:lang w:val="en-US" w:eastAsia="zh-CN" w:bidi="ar"/>
+        </w:rPr>
+        <w:t> </w:t>
+      </w:r>
+      <w:r>
+        <w:rPr>
+          <w:rFonts w:hint="default" w:ascii="Consolas" w:hAnsi="Consolas" w:eastAsia="Consolas" w:cs="Consolas"/>
+          <w:b w:val="0"/>
+          <w:color w:val="6A9955"/>
+          <w:kern w:val="0"/>
+          <w:sz w:val="24"/>
+          <w:szCs w:val="24"/>
+          <w:shd w:val="clear" w:fill="1F1F1F"/>
+          <w:lang w:val="en-US" w:eastAsia="zh-CN" w:bidi="ar"/>
+        </w:rPr>
+        <w:t>-- 根据Key，获取对应Key在玩家数据空间存储的数据,返回此数据</w:t>
       </w:r>
     </w:p>
     <w:p>
@@ -16729,20 +16810,151 @@
           <w:lang w:val="en-US" w:eastAsia="zh-CN" w:bidi="ar"/>
         </w:rPr>
       </w:pPr>
-      <w:r>
-        <w:rPr>
-          <w:rFonts w:hint="default" w:ascii="Consolas" w:hAnsi="Consolas" w:eastAsia="Consolas" w:cs="Consolas"/>
-          <w:b w:val="0"/>
-          <w:color w:val="CCCCCC"/>
-          <w:kern w:val="0"/>
-          <w:sz w:val="24"/>
-          <w:szCs w:val="24"/>
-          <w:shd w:val="clear" w:fill="1F1F1F"/>
-          <w:lang w:val="en-US" w:eastAsia="zh-CN" w:bidi="ar"/>
-        </w:rPr>
-        <w:t xml:space="preserve"> </w:t>
-      </w:r>
-      <w:r>
+    </w:p>
+    <w:p>
+      <w:pPr>
+        <w:keepNext w:val="0"/>
+        <w:keepLines w:val="0"/>
+        <w:widowControl/>
+        <w:suppressLineNumbers w:val="0"/>
+        <w:shd w:val="clear" w:fill="1F1F1F"/>
+        <w:spacing w:line="324" w:lineRule="atLeast"/>
+        <w:jc w:val="left"/>
+        <w:rPr>
+          <w:rFonts w:hint="default" w:ascii="Consolas" w:hAnsi="Consolas" w:eastAsia="Consolas" w:cs="Consolas"/>
+          <w:b w:val="0"/>
+          <w:color w:val="CCCCCC"/>
+          <w:sz w:val="24"/>
+          <w:szCs w:val="24"/>
+        </w:rPr>
+      </w:pPr>
+      <w:r>
+        <w:rPr>
+          <w:rFonts w:hint="default" w:ascii="Consolas" w:hAnsi="Consolas" w:eastAsia="Consolas" w:cs="Consolas"/>
+          <w:b w:val="0"/>
+          <w:color w:val="4EC9B0"/>
+          <w:kern w:val="0"/>
+          <w:sz w:val="24"/>
+          <w:szCs w:val="24"/>
+          <w:shd w:val="clear" w:fill="1F1F1F"/>
+          <w:lang w:val="en-US" w:eastAsia="zh-CN" w:bidi="ar"/>
+        </w:rPr>
+        <w:t>Player</w:t>
+      </w:r>
+      <w:r>
+        <w:rPr>
+          <w:rFonts w:hint="default" w:ascii="Consolas" w:hAnsi="Consolas" w:eastAsia="Consolas" w:cs="Consolas"/>
+          <w:b w:val="0"/>
+          <w:color w:val="CCCCCC"/>
+          <w:kern w:val="0"/>
+          <w:sz w:val="24"/>
+          <w:szCs w:val="24"/>
+          <w:shd w:val="clear" w:fill="1F1F1F"/>
+          <w:lang w:val="en-US" w:eastAsia="zh-CN" w:bidi="ar"/>
+        </w:rPr>
+        <w:t>:</w:t>
+      </w:r>
+      <w:r>
+        <w:rPr>
+          <w:rFonts w:hint="default" w:ascii="Consolas" w:hAnsi="Consolas" w:eastAsia="Consolas" w:cs="Consolas"/>
+          <w:b w:val="0"/>
+          <w:color w:val="DCDCAA"/>
+          <w:kern w:val="0"/>
+          <w:sz w:val="24"/>
+          <w:szCs w:val="24"/>
+          <w:shd w:val="clear" w:fill="1F1F1F"/>
+          <w:lang w:val="en-US" w:eastAsia="zh-CN" w:bidi="ar"/>
+        </w:rPr>
+        <w:t>AddSaveData</w:t>
+      </w:r>
+      <w:r>
+        <w:rPr>
+          <w:rFonts w:hint="default" w:ascii="Consolas" w:hAnsi="Consolas" w:eastAsia="Consolas" w:cs="Consolas"/>
+          <w:b w:val="0"/>
+          <w:color w:val="CCCCCC"/>
+          <w:kern w:val="0"/>
+          <w:sz w:val="24"/>
+          <w:szCs w:val="24"/>
+          <w:shd w:val="clear" w:fill="1F1F1F"/>
+          <w:lang w:val="en-US" w:eastAsia="zh-CN" w:bidi="ar"/>
+        </w:rPr>
+        <w:t>(</w:t>
+      </w:r>
+      <w:r>
+        <w:rPr>
+          <w:rFonts w:hint="default" w:ascii="Consolas" w:hAnsi="Consolas" w:eastAsia="Consolas" w:cs="Consolas"/>
+          <w:b w:val="0"/>
+          <w:color w:val="CE9178"/>
+          <w:kern w:val="0"/>
+          <w:sz w:val="24"/>
+          <w:szCs w:val="24"/>
+          <w:shd w:val="clear" w:fill="1F1F1F"/>
+          <w:lang w:val="en-US" w:eastAsia="zh-CN" w:bidi="ar"/>
+        </w:rPr>
+        <w:t>"Key"</w:t>
+      </w:r>
+      <w:r>
+        <w:rPr>
+          <w:rFonts w:hint="default" w:ascii="Consolas" w:hAnsi="Consolas" w:eastAsia="Consolas" w:cs="Consolas"/>
+          <w:b w:val="0"/>
+          <w:color w:val="CCCCCC"/>
+          <w:kern w:val="0"/>
+          <w:sz w:val="24"/>
+          <w:szCs w:val="24"/>
+          <w:shd w:val="clear" w:fill="1F1F1F"/>
+          <w:lang w:val="en-US" w:eastAsia="zh-CN" w:bidi="ar"/>
+        </w:rPr>
+        <w:t>,</w:t>
+      </w:r>
+      <w:r>
+        <w:rPr>
+          <w:rFonts w:hint="default" w:ascii="Consolas" w:hAnsi="Consolas" w:eastAsia="Consolas" w:cs="Consolas"/>
+          <w:b w:val="0"/>
+          <w:color w:val="D4D4D4"/>
+          <w:kern w:val="0"/>
+          <w:sz w:val="24"/>
+          <w:szCs w:val="24"/>
+          <w:shd w:val="clear" w:fill="1F1F1F"/>
+          <w:lang w:val="en-US" w:eastAsia="zh-CN" w:bidi="ar"/>
+        </w:rPr>
+        <w:t>-</w:t>
+      </w:r>
+      <w:r>
+        <w:rPr>
+          <w:rFonts w:hint="default" w:ascii="Consolas" w:hAnsi="Consolas" w:eastAsia="Consolas" w:cs="Consolas"/>
+          <w:b w:val="0"/>
+          <w:color w:val="B5CEA8"/>
+          <w:kern w:val="0"/>
+          <w:sz w:val="24"/>
+          <w:szCs w:val="24"/>
+          <w:shd w:val="clear" w:fill="1F1F1F"/>
+          <w:lang w:val="en-US" w:eastAsia="zh-CN" w:bidi="ar"/>
+        </w:rPr>
+        <w:t>1</w:t>
+      </w:r>
+      <w:r>
+        <w:rPr>
+          <w:rFonts w:hint="default" w:ascii="Consolas" w:hAnsi="Consolas" w:eastAsia="Consolas" w:cs="Consolas"/>
+          <w:b w:val="0"/>
+          <w:color w:val="CCCCCC"/>
+          <w:kern w:val="0"/>
+          <w:sz w:val="24"/>
+          <w:szCs w:val="24"/>
+          <w:shd w:val="clear" w:fill="1F1F1F"/>
+          <w:lang w:val="en-US" w:eastAsia="zh-CN" w:bidi="ar"/>
+        </w:rPr>
+        <w:t>)</w:t>
+      </w:r>
+    </w:p>
+    <w:p>
+      <w:pPr>
+        <w:keepNext w:val="0"/>
+        <w:keepLines w:val="0"/>
+        <w:widowControl/>
+        <w:suppressLineNumbers w:val="0"/>
+        <w:shd w:val="clear" w:fill="1F1F1F"/>
+        <w:spacing w:line="324" w:lineRule="atLeast"/>
+        <w:jc w:val="left"/>
         <w:rPr>
           <w:rFonts w:hint="default" w:ascii="Consolas" w:hAnsi="Consolas" w:eastAsia="Consolas" w:cs="Consolas"/>
           <w:b w:val="0"/>
@@ -16753,7 +16965,32 @@
           <w:shd w:val="clear" w:fill="1F1F1F"/>
           <w:lang w:val="en-US" w:eastAsia="zh-CN" w:bidi="ar"/>
         </w:rPr>
-        <w:t>-- 以释放技能的玩家的身份执行命令，并且获取命令的返回值（该命令比普通的Command多1tick的延迟，用于获取返回值）</w:t>
+      </w:pPr>
+      <w:r>
+        <w:rPr>
+          <w:rFonts w:hint="default" w:ascii="Consolas" w:hAnsi="Consolas" w:eastAsia="Consolas" w:cs="Consolas"/>
+          <w:b w:val="0"/>
+          <w:color w:val="CCCCCC"/>
+          <w:kern w:val="0"/>
+          <w:sz w:val="24"/>
+          <w:szCs w:val="24"/>
+          <w:shd w:val="clear" w:fill="1F1F1F"/>
+          <w:lang w:val="en-US" w:eastAsia="zh-CN" w:bidi="ar"/>
+        </w:rPr>
+        <w:t> </w:t>
+      </w:r>
+      <w:r>
+        <w:rPr>
+          <w:rFonts w:hint="default" w:ascii="Consolas" w:hAnsi="Consolas" w:eastAsia="Consolas" w:cs="Consolas"/>
+          <w:b w:val="0"/>
+          <w:color w:val="6A9955"/>
+          <w:kern w:val="0"/>
+          <w:sz w:val="24"/>
+          <w:szCs w:val="24"/>
+          <w:shd w:val="clear" w:fill="1F1F1F"/>
+          <w:lang w:val="en-US" w:eastAsia="zh-CN" w:bidi="ar"/>
+        </w:rPr>
+        <w:t xml:space="preserve">-- 根据Key，对玩家数据空间的数据进行自增，并且返回增加后的数据 </w:t>
       </w:r>
     </w:p>
     <w:p>
